--- a/Image Processing/10257053-Thesis Proposal_2.docx
+++ b/Image Processing/10257053-Thesis Proposal_2.docx
@@ -13,6 +13,32 @@
       </w:r>
       <w:r>
         <w:rPr>
+          <w:rFonts w:eastAsia="PMingLiU" w:hint="eastAsia"/>
+          <w:kern w:val="2"/>
+          <w:lang w:eastAsia="zh-TW"/>
+        </w:rPr>
+        <w:t>Generalize</w:t>
+      </w:r>
+      <w:r>
+        <w:rPr>
+          <w:rFonts w:eastAsia="PMingLiU"/>
+          <w:kern w:val="2"/>
+          <w:lang w:eastAsia="zh-TW"/>
+        </w:rPr>
+        <w:t>d</w:t>
+      </w:r>
+      <w:bookmarkStart w:id="0" w:name="_GoBack"/>
+      <w:bookmarkEnd w:id="0"/>
+      <w:r>
+        <w:rPr>
+          <w:rFonts w:eastAsia="PMingLiU"/>
+          <w:kern w:val="2"/>
+          <w:lang w:eastAsia="zh-TW"/>
+        </w:rPr>
+        <w:t xml:space="preserve"> </w:t>
+      </w:r>
+      <w:r>
+        <w:rPr>
           <w:rFonts w:hint="eastAsia"/>
         </w:rPr>
         <w:t xml:space="preserve">Fuzzy </w:t>
@@ -116,48 +142,7 @@
         <w:ind w:firstLine="482"/>
       </w:pPr>
       <w:r>
-        <w:t>The graphics hardware is becoming increasing</w:t>
-      </w:r>
-      <w:bookmarkStart w:id="0" w:name="_GoBack"/>
-      <w:bookmarkEnd w:id="0"/>
-      <w:r>
-        <w:t>ly more powerful and programmable with</w:t>
-      </w:r>
-      <w:r>
-        <w:t xml:space="preserve"> </w:t>
-      </w:r>
-      <w:r>
-        <w:t xml:space="preserve">the introduction of Graphics Processing Units (GPU) like the </w:t>
-      </w:r>
-      <w:r>
-        <w:t>N</w:t>
-      </w:r>
-      <w:r>
-        <w:t>Vidia</w:t>
-      </w:r>
-      <w:r>
-        <w:t xml:space="preserve"> </w:t>
-      </w:r>
-      <w:r>
-        <w:t>Ge</w:t>
-      </w:r>
-      <w:r>
-        <w:t>F</w:t>
-      </w:r>
-      <w:r>
-        <w:t>orce series. The</w:t>
-      </w:r>
-      <w:r>
-        <w:t xml:space="preserve"> </w:t>
-      </w:r>
-      <w:r>
-        <w:t>GPU’s exceed the ordinary general purpose CPU’s ability to do ﬂoating point operations</w:t>
-      </w:r>
-      <w:r>
-        <w:t xml:space="preserve"> </w:t>
-      </w:r>
-      <w:r>
-        <w:t>due to the massively parallel architecture in the GPU’s.</w:t>
+        <w:t>The graphics hardware is becoming increasingly more powerful and programmable with the introduction of Graphics Processing Units (GPU) like the NVidia GeForce series. The GPU’s exceed the ordinary general purpose CPU’s ability to do ﬂoating point operations due to the massively parallel architecture in the GPU’s.</w:t>
       </w:r>
     </w:p>
     <w:p>
@@ -167,19 +152,7 @@
         <w:ind w:firstLine="482"/>
       </w:pPr>
       <w:r>
-        <w:t>With the newest GPU’s one actually have enough p</w:t>
-      </w:r>
-      <w:r>
-        <w:t xml:space="preserve">rogrammable freedom to do other </w:t>
-      </w:r>
-      <w:r>
-        <w:t>computations than computer graphics processing. This project will take advantage of this</w:t>
-      </w:r>
-      <w:r>
-        <w:t xml:space="preserve"> </w:t>
-      </w:r>
-      <w:r>
-        <w:t>in order to get high performance implementations of image analysis algorithms.</w:t>
+        <w:t>With the newest GPU’s one actually have enough programmable freedom to do other computations than computer graphics processing. This project will take advantage of this in order to get high performance implementations of image analysis algorithms.</w:t>
       </w:r>
     </w:p>
     <w:p>
@@ -189,21 +162,24 @@
         <w:ind w:firstLine="482"/>
       </w:pPr>
       <w:r>
-        <w:t xml:space="preserve">In this project </w:t>
-      </w:r>
-      <w:r>
-        <w:t>we</w:t>
-      </w:r>
-      <w:r>
-        <w:t xml:space="preserve"> will implement an image analys</w:t>
-      </w:r>
-      <w:r>
-        <w:t xml:space="preserve">is algorithm, which is </w:t>
+        <w:t xml:space="preserve">In this project we will implement an image analysis algorithm, which is </w:t>
       </w:r>
       <w:r>
         <w:rPr>
           <w:rFonts w:hint="eastAsia"/>
         </w:rPr>
+        <w:t>Generalize</w:t>
+      </w:r>
+      <w:r>
+        <w:t>d</w:t>
+      </w:r>
+      <w:r>
+        <w:t xml:space="preserve"> </w:t>
+      </w:r>
+      <w:r>
+        <w:rPr>
+          <w:rFonts w:hint="eastAsia"/>
+        </w:rPr>
         <w:t xml:space="preserve">Fuzzy </w:t>
       </w:r>
       <w:r>
@@ -240,19 +216,7 @@
         <w:t xml:space="preserve"> nearest Cluster Centers </w:t>
       </w:r>
       <w:r>
-        <w:t xml:space="preserve">[1], on a GPU. We will </w:t>
-      </w:r>
-      <w:r>
-        <w:t>also make comparisons with CPU based implementations and analysis the pros and cons</w:t>
-      </w:r>
-      <w:r>
-        <w:t xml:space="preserve"> </w:t>
-      </w:r>
-      <w:r>
-        <w:t>of using GPU’s in image analysis</w:t>
-      </w:r>
-      <w:r>
-        <w:t>.</w:t>
+        <w:t>[1], on a GPU. We will also make comparisons with CPU based implementations and analysis the pros and cons of using GPU’s in image analysis.</w:t>
       </w:r>
     </w:p>
     <w:p>

--- a/Image Processing/10257053-Thesis Proposal_2.docx
+++ b/Image Processing/10257053-Thesis Proposal_2.docx
@@ -27,8 +27,6 @@
         </w:rPr>
         <w:t>d</w:t>
       </w:r>
-      <w:bookmarkStart w:id="0" w:name="_GoBack"/>
-      <w:bookmarkEnd w:id="0"/>
       <w:r>
         <w:rPr>
           <w:rFonts w:eastAsia="PMingLiU"/>
@@ -68,6 +66,8 @@
       <w:r>
         <w:t>Dinh Trung Vu</w:t>
       </w:r>
+      <w:bookmarkStart w:id="0" w:name="_GoBack"/>
+      <w:bookmarkEnd w:id="0"/>
     </w:p>
     <w:p>
       <w:pPr>
@@ -213,7 +213,16 @@
         <w:rPr>
           <w:rFonts w:hint="eastAsia"/>
         </w:rPr>
-        <w:t xml:space="preserve"> nearest Cluster Centers </w:t>
+        <w:t xml:space="preserve"> nearest Cluster Centers</w:t>
+      </w:r>
+      <w:r>
+        <w:t xml:space="preserve"> (GFKM)</w:t>
+      </w:r>
+      <w:r>
+        <w:rPr>
+          <w:rFonts w:hint="eastAsia"/>
+        </w:rPr>
+        <w:t xml:space="preserve"> </w:t>
       </w:r>
       <w:r>
         <w:t>[1], on a GPU. We will also make comparisons with CPU based implementations and analysis the pros and cons of using GPU’s in image analysis.</w:t>
@@ -228,12 +237,186 @@
     </w:p>
     <w:p>
       <w:pPr>
+        <w:pStyle w:val="BodyText"/>
+        <w:spacing w:line="360" w:lineRule="auto"/>
+        <w:jc w:val="center"/>
+      </w:pPr>
+      <w:r>
+        <w:t>PLAN</w:t>
+      </w:r>
+    </w:p>
+    <w:p>
+      <w:pPr>
+        <w:pStyle w:val="BodyText"/>
+        <w:numPr>
+          <w:ilvl w:val="0"/>
+          <w:numId w:val="12"/>
+        </w:numPr>
+        <w:spacing w:line="360" w:lineRule="auto"/>
+      </w:pPr>
+      <w:r>
+        <w:t>Learn the fundamentals of parallel computing with t</w:t>
+      </w:r>
+      <w:r>
+        <w:t xml:space="preserve">he GPU and the </w:t>
+      </w:r>
+      <w:r>
+        <w:t>CUDA (Compute Unified Device Architecture)</w:t>
+      </w:r>
+      <w:r>
+        <w:t xml:space="preserve"> programming </w:t>
+      </w:r>
+      <w:r>
+        <w:t>environment</w:t>
+      </w:r>
+      <w:r>
+        <w:t>.</w:t>
+      </w:r>
+    </w:p>
+    <w:p>
+      <w:pPr>
+        <w:pStyle w:val="BodyText"/>
+        <w:numPr>
+          <w:ilvl w:val="0"/>
+          <w:numId w:val="12"/>
+        </w:numPr>
+        <w:spacing w:line="360" w:lineRule="auto"/>
+      </w:pPr>
+      <w:r>
+        <w:t>D</w:t>
+      </w:r>
+      <w:r>
+        <w:t xml:space="preserve">esign </w:t>
+      </w:r>
+      <w:r>
+        <w:t>a GPU-based parallel GFKM algorithm:</w:t>
+      </w:r>
+    </w:p>
+    <w:p>
+      <w:pPr>
+        <w:pStyle w:val="BodyText"/>
+        <w:numPr>
+          <w:ilvl w:val="0"/>
+          <w:numId w:val="14"/>
+        </w:numPr>
+        <w:spacing w:line="360" w:lineRule="auto"/>
+        <w:ind w:left="567" w:hanging="207"/>
+      </w:pPr>
+      <w:r>
+        <w:t>Review GFKM algorithm</w:t>
+      </w:r>
+      <w:r>
+        <w:t>,</w:t>
+      </w:r>
+    </w:p>
+    <w:p>
+      <w:pPr>
+        <w:pStyle w:val="BodyText"/>
+        <w:numPr>
+          <w:ilvl w:val="0"/>
+          <w:numId w:val="14"/>
+        </w:numPr>
+        <w:spacing w:line="360" w:lineRule="auto"/>
+        <w:ind w:left="567" w:hanging="207"/>
+      </w:pPr>
+      <w:r>
+        <w:t>A</w:t>
+      </w:r>
+      <w:r>
+        <w:t>naly</w:t>
+      </w:r>
+      <w:r>
+        <w:t>sis</w:t>
+      </w:r>
+      <w:r>
+        <w:t xml:space="preserve"> </w:t>
+      </w:r>
+      <w:r>
+        <w:t>sections</w:t>
+      </w:r>
+      <w:r>
+        <w:t xml:space="preserve"> of the algorithm can be </w:t>
+      </w:r>
+      <w:r>
+        <w:t>parallel implemented</w:t>
+      </w:r>
+      <w:r>
+        <w:t xml:space="preserve"> </w:t>
+      </w:r>
+      <w:r>
+        <w:t>on GPUs</w:t>
+      </w:r>
+      <w:r>
+        <w:t>: finding closest ce</w:t>
+      </w:r>
+      <w:r>
+        <w:t>ntroid, computing new centroids,</w:t>
+      </w:r>
+    </w:p>
+    <w:p>
+      <w:pPr>
+        <w:pStyle w:val="BodyText"/>
+        <w:numPr>
+          <w:ilvl w:val="0"/>
+          <w:numId w:val="14"/>
+        </w:numPr>
+        <w:spacing w:line="360" w:lineRule="auto"/>
+        <w:ind w:left="567" w:hanging="207"/>
+      </w:pPr>
+      <w:r>
+        <w:t xml:space="preserve">Design </w:t>
+      </w:r>
+      <w:r>
+        <w:t>GPU-based parallel algorithm</w:t>
+      </w:r>
+      <w:r>
+        <w:t xml:space="preserve"> for each section.</w:t>
+      </w:r>
+    </w:p>
+    <w:p>
+      <w:pPr>
+        <w:pStyle w:val="BodyText"/>
+        <w:numPr>
+          <w:ilvl w:val="0"/>
+          <w:numId w:val="12"/>
+        </w:numPr>
+        <w:spacing w:line="360" w:lineRule="auto"/>
+      </w:pPr>
+      <w:r>
+        <w:t>Implement</w:t>
+      </w:r>
+      <w:r>
+        <w:t xml:space="preserve"> </w:t>
+      </w:r>
+      <w:r>
+        <w:t>GPU-based parallel GFKM algorithm</w:t>
+      </w:r>
+      <w:r>
+        <w:t xml:space="preserve"> and </w:t>
+      </w:r>
+      <w:r>
+        <w:t>make comparisons with CPU based implementations</w:t>
+      </w:r>
+      <w:r>
+        <w:t>.</w:t>
+      </w:r>
+    </w:p>
+    <w:p>
+      <w:pPr>
+        <w:pStyle w:val="BodyText"/>
+        <w:spacing w:line="360" w:lineRule="auto"/>
+        <w:ind w:left="360"/>
+      </w:pPr>
+    </w:p>
+    <w:p>
+      <w:pPr>
         <w:jc w:val="center"/>
       </w:pPr>
       <w:r>
         <w:rPr>
           <w:rFonts w:hint="eastAsia"/>
         </w:rPr>
+        <w:lastRenderedPageBreak/>
         <w:t>REFERENCES</w:t>
       </w:r>
     </w:p>
@@ -260,7 +443,15 @@
           <w:kern w:val="2"/>
           <w:lang w:eastAsia="zh-TW"/>
         </w:rPr>
-        <w:t>Franklin J. C. Lai , Eric Y. T. Juan, and Jim Z. C. Lai</w:t>
+        <w:t>Franklin J. C. Lai</w:t>
+      </w:r>
+      <w:r>
+        <w:rPr>
+          <w:rFonts w:eastAsia="PMingLiU" w:hint="eastAsia"/>
+          <w:kern w:val="2"/>
+          <w:lang w:eastAsia="zh-TW"/>
+        </w:rPr>
+        <w:t>, Eric Y. T. Juan, and Jim Z. C. Lai</w:t>
       </w:r>
       <w:r>
         <w:rPr>
@@ -445,6 +636,232 @@
     </w:lvl>
   </w:abstractNum>
   <w:abstractNum w:abstractNumId="1">
+    <w:nsid w:val="04E503B3"/>
+    <w:multiLevelType w:val="hybridMultilevel"/>
+    <w:tmpl w:val="36AAA452"/>
+    <w:lvl w:ilvl="0" w:tplc="A1F272F2">
+      <w:start w:val="1"/>
+      <w:numFmt w:val="bullet"/>
+      <w:lvlText w:val="-"/>
+      <w:lvlJc w:val="left"/>
+      <w:pPr>
+        <w:ind w:left="720" w:hanging="360"/>
+      </w:pPr>
+      <w:rPr>
+        <w:rFonts w:ascii="Times New Roman" w:hAnsi="Times New Roman" w:cs="Times New Roman" w:hint="default"/>
+      </w:rPr>
+    </w:lvl>
+    <w:lvl w:ilvl="1" w:tplc="04090003" w:tentative="1">
+      <w:start w:val="1"/>
+      <w:numFmt w:val="bullet"/>
+      <w:lvlText w:val="o"/>
+      <w:lvlJc w:val="left"/>
+      <w:pPr>
+        <w:ind w:left="1440" w:hanging="360"/>
+      </w:pPr>
+      <w:rPr>
+        <w:rFonts w:ascii="Courier New" w:hAnsi="Courier New" w:cs="Courier New" w:hint="default"/>
+      </w:rPr>
+    </w:lvl>
+    <w:lvl w:ilvl="2" w:tplc="04090005" w:tentative="1">
+      <w:start w:val="1"/>
+      <w:numFmt w:val="bullet"/>
+      <w:lvlText w:val=""/>
+      <w:lvlJc w:val="left"/>
+      <w:pPr>
+        <w:ind w:left="2160" w:hanging="360"/>
+      </w:pPr>
+      <w:rPr>
+        <w:rFonts w:ascii="Wingdings" w:hAnsi="Wingdings" w:hint="default"/>
+      </w:rPr>
+    </w:lvl>
+    <w:lvl w:ilvl="3" w:tplc="04090001" w:tentative="1">
+      <w:start w:val="1"/>
+      <w:numFmt w:val="bullet"/>
+      <w:lvlText w:val=""/>
+      <w:lvlJc w:val="left"/>
+      <w:pPr>
+        <w:ind w:left="2880" w:hanging="360"/>
+      </w:pPr>
+      <w:rPr>
+        <w:rFonts w:ascii="Symbol" w:hAnsi="Symbol" w:hint="default"/>
+      </w:rPr>
+    </w:lvl>
+    <w:lvl w:ilvl="4" w:tplc="04090003" w:tentative="1">
+      <w:start w:val="1"/>
+      <w:numFmt w:val="bullet"/>
+      <w:lvlText w:val="o"/>
+      <w:lvlJc w:val="left"/>
+      <w:pPr>
+        <w:ind w:left="3600" w:hanging="360"/>
+      </w:pPr>
+      <w:rPr>
+        <w:rFonts w:ascii="Courier New" w:hAnsi="Courier New" w:cs="Courier New" w:hint="default"/>
+      </w:rPr>
+    </w:lvl>
+    <w:lvl w:ilvl="5" w:tplc="04090005" w:tentative="1">
+      <w:start w:val="1"/>
+      <w:numFmt w:val="bullet"/>
+      <w:lvlText w:val=""/>
+      <w:lvlJc w:val="left"/>
+      <w:pPr>
+        <w:ind w:left="4320" w:hanging="360"/>
+      </w:pPr>
+      <w:rPr>
+        <w:rFonts w:ascii="Wingdings" w:hAnsi="Wingdings" w:hint="default"/>
+      </w:rPr>
+    </w:lvl>
+    <w:lvl w:ilvl="6" w:tplc="04090001" w:tentative="1">
+      <w:start w:val="1"/>
+      <w:numFmt w:val="bullet"/>
+      <w:lvlText w:val=""/>
+      <w:lvlJc w:val="left"/>
+      <w:pPr>
+        <w:ind w:left="5040" w:hanging="360"/>
+      </w:pPr>
+      <w:rPr>
+        <w:rFonts w:ascii="Symbol" w:hAnsi="Symbol" w:hint="default"/>
+      </w:rPr>
+    </w:lvl>
+    <w:lvl w:ilvl="7" w:tplc="04090003" w:tentative="1">
+      <w:start w:val="1"/>
+      <w:numFmt w:val="bullet"/>
+      <w:lvlText w:val="o"/>
+      <w:lvlJc w:val="left"/>
+      <w:pPr>
+        <w:ind w:left="5760" w:hanging="360"/>
+      </w:pPr>
+      <w:rPr>
+        <w:rFonts w:ascii="Courier New" w:hAnsi="Courier New" w:cs="Courier New" w:hint="default"/>
+      </w:rPr>
+    </w:lvl>
+    <w:lvl w:ilvl="8" w:tplc="04090005" w:tentative="1">
+      <w:start w:val="1"/>
+      <w:numFmt w:val="bullet"/>
+      <w:lvlText w:val=""/>
+      <w:lvlJc w:val="left"/>
+      <w:pPr>
+        <w:ind w:left="6480" w:hanging="360"/>
+      </w:pPr>
+      <w:rPr>
+        <w:rFonts w:ascii="Wingdings" w:hAnsi="Wingdings" w:hint="default"/>
+      </w:rPr>
+    </w:lvl>
+  </w:abstractNum>
+  <w:abstractNum w:abstractNumId="2">
+    <w:nsid w:val="07C54C68"/>
+    <w:multiLevelType w:val="hybridMultilevel"/>
+    <w:tmpl w:val="869A538C"/>
+    <w:lvl w:ilvl="0" w:tplc="04090005">
+      <w:start w:val="1"/>
+      <w:numFmt w:val="bullet"/>
+      <w:lvlText w:val=""/>
+      <w:lvlJc w:val="left"/>
+      <w:pPr>
+        <w:ind w:left="360" w:hanging="360"/>
+      </w:pPr>
+      <w:rPr>
+        <w:rFonts w:ascii="Wingdings" w:hAnsi="Wingdings" w:hint="default"/>
+      </w:rPr>
+    </w:lvl>
+    <w:lvl w:ilvl="1" w:tplc="04090003" w:tentative="1">
+      <w:start w:val="1"/>
+      <w:numFmt w:val="bullet"/>
+      <w:lvlText w:val="o"/>
+      <w:lvlJc w:val="left"/>
+      <w:pPr>
+        <w:ind w:left="1080" w:hanging="360"/>
+      </w:pPr>
+      <w:rPr>
+        <w:rFonts w:ascii="Courier New" w:hAnsi="Courier New" w:cs="Courier New" w:hint="default"/>
+      </w:rPr>
+    </w:lvl>
+    <w:lvl w:ilvl="2" w:tplc="04090005" w:tentative="1">
+      <w:start w:val="1"/>
+      <w:numFmt w:val="bullet"/>
+      <w:lvlText w:val=""/>
+      <w:lvlJc w:val="left"/>
+      <w:pPr>
+        <w:ind w:left="1800" w:hanging="360"/>
+      </w:pPr>
+      <w:rPr>
+        <w:rFonts w:ascii="Wingdings" w:hAnsi="Wingdings" w:hint="default"/>
+      </w:rPr>
+    </w:lvl>
+    <w:lvl w:ilvl="3" w:tplc="04090001" w:tentative="1">
+      <w:start w:val="1"/>
+      <w:numFmt w:val="bullet"/>
+      <w:lvlText w:val=""/>
+      <w:lvlJc w:val="left"/>
+      <w:pPr>
+        <w:ind w:left="2520" w:hanging="360"/>
+      </w:pPr>
+      <w:rPr>
+        <w:rFonts w:ascii="Symbol" w:hAnsi="Symbol" w:hint="default"/>
+      </w:rPr>
+    </w:lvl>
+    <w:lvl w:ilvl="4" w:tplc="04090003" w:tentative="1">
+      <w:start w:val="1"/>
+      <w:numFmt w:val="bullet"/>
+      <w:lvlText w:val="o"/>
+      <w:lvlJc w:val="left"/>
+      <w:pPr>
+        <w:ind w:left="3240" w:hanging="360"/>
+      </w:pPr>
+      <w:rPr>
+        <w:rFonts w:ascii="Courier New" w:hAnsi="Courier New" w:cs="Courier New" w:hint="default"/>
+      </w:rPr>
+    </w:lvl>
+    <w:lvl w:ilvl="5" w:tplc="04090005" w:tentative="1">
+      <w:start w:val="1"/>
+      <w:numFmt w:val="bullet"/>
+      <w:lvlText w:val=""/>
+      <w:lvlJc w:val="left"/>
+      <w:pPr>
+        <w:ind w:left="3960" w:hanging="360"/>
+      </w:pPr>
+      <w:rPr>
+        <w:rFonts w:ascii="Wingdings" w:hAnsi="Wingdings" w:hint="default"/>
+      </w:rPr>
+    </w:lvl>
+    <w:lvl w:ilvl="6" w:tplc="04090001" w:tentative="1">
+      <w:start w:val="1"/>
+      <w:numFmt w:val="bullet"/>
+      <w:lvlText w:val=""/>
+      <w:lvlJc w:val="left"/>
+      <w:pPr>
+        <w:ind w:left="4680" w:hanging="360"/>
+      </w:pPr>
+      <w:rPr>
+        <w:rFonts w:ascii="Symbol" w:hAnsi="Symbol" w:hint="default"/>
+      </w:rPr>
+    </w:lvl>
+    <w:lvl w:ilvl="7" w:tplc="04090003" w:tentative="1">
+      <w:start w:val="1"/>
+      <w:numFmt w:val="bullet"/>
+      <w:lvlText w:val="o"/>
+      <w:lvlJc w:val="left"/>
+      <w:pPr>
+        <w:ind w:left="5400" w:hanging="360"/>
+      </w:pPr>
+      <w:rPr>
+        <w:rFonts w:ascii="Courier New" w:hAnsi="Courier New" w:cs="Courier New" w:hint="default"/>
+      </w:rPr>
+    </w:lvl>
+    <w:lvl w:ilvl="8" w:tplc="04090005" w:tentative="1">
+      <w:start w:val="1"/>
+      <w:numFmt w:val="bullet"/>
+      <w:lvlText w:val=""/>
+      <w:lvlJc w:val="left"/>
+      <w:pPr>
+        <w:ind w:left="6120" w:hanging="360"/>
+      </w:pPr>
+      <w:rPr>
+        <w:rFonts w:ascii="Wingdings" w:hAnsi="Wingdings" w:hint="default"/>
+      </w:rPr>
+    </w:lvl>
+  </w:abstractNum>
+  <w:abstractNum w:abstractNumId="3">
     <w:nsid w:val="0C7C2EC3"/>
     <w:multiLevelType w:val="hybridMultilevel"/>
     <w:tmpl w:val="7A7A09B2"/>
@@ -533,7 +950,7 @@
       </w:pPr>
     </w:lvl>
   </w:abstractNum>
-  <w:abstractNum w:abstractNumId="2">
+  <w:abstractNum w:abstractNumId="4">
     <w:nsid w:val="0F222DCD"/>
     <w:multiLevelType w:val="hybridMultilevel"/>
     <w:tmpl w:val="9816263A"/>
@@ -646,7 +1063,7 @@
       </w:rPr>
     </w:lvl>
   </w:abstractNum>
-  <w:abstractNum w:abstractNumId="3">
+  <w:abstractNum w:abstractNumId="5">
     <w:nsid w:val="218D67F3"/>
     <w:multiLevelType w:val="hybridMultilevel"/>
     <w:tmpl w:val="5EE61926"/>
@@ -735,7 +1152,7 @@
       </w:pPr>
     </w:lvl>
   </w:abstractNum>
-  <w:abstractNum w:abstractNumId="4">
+  <w:abstractNum w:abstractNumId="6">
     <w:nsid w:val="219D44D8"/>
     <w:multiLevelType w:val="hybridMultilevel"/>
     <w:tmpl w:val="771C10E8"/>
@@ -824,7 +1241,432 @@
       </w:pPr>
     </w:lvl>
   </w:abstractNum>
-  <w:abstractNum w:abstractNumId="5">
+  <w:abstractNum w:abstractNumId="7">
+    <w:nsid w:val="227B0D3F"/>
+    <w:multiLevelType w:val="hybridMultilevel"/>
+    <w:tmpl w:val="B978C7BA"/>
+    <w:lvl w:ilvl="0" w:tplc="0409000F">
+      <w:start w:val="1"/>
+      <w:numFmt w:val="decimal"/>
+      <w:lvlText w:val="%1."/>
+      <w:lvlJc w:val="left"/>
+      <w:pPr>
+        <w:ind w:left="360" w:hanging="360"/>
+      </w:pPr>
+      <w:rPr>
+        <w:rFonts w:hint="default"/>
+      </w:rPr>
+    </w:lvl>
+    <w:lvl w:ilvl="1" w:tplc="04090003" w:tentative="1">
+      <w:start w:val="1"/>
+      <w:numFmt w:val="bullet"/>
+      <w:lvlText w:val="o"/>
+      <w:lvlJc w:val="left"/>
+      <w:pPr>
+        <w:ind w:left="1080" w:hanging="360"/>
+      </w:pPr>
+      <w:rPr>
+        <w:rFonts w:ascii="Courier New" w:hAnsi="Courier New" w:cs="Courier New" w:hint="default"/>
+      </w:rPr>
+    </w:lvl>
+    <w:lvl w:ilvl="2" w:tplc="04090005" w:tentative="1">
+      <w:start w:val="1"/>
+      <w:numFmt w:val="bullet"/>
+      <w:lvlText w:val=""/>
+      <w:lvlJc w:val="left"/>
+      <w:pPr>
+        <w:ind w:left="1800" w:hanging="360"/>
+      </w:pPr>
+      <w:rPr>
+        <w:rFonts w:ascii="Wingdings" w:hAnsi="Wingdings" w:hint="default"/>
+      </w:rPr>
+    </w:lvl>
+    <w:lvl w:ilvl="3" w:tplc="04090001" w:tentative="1">
+      <w:start w:val="1"/>
+      <w:numFmt w:val="bullet"/>
+      <w:lvlText w:val=""/>
+      <w:lvlJc w:val="left"/>
+      <w:pPr>
+        <w:ind w:left="2520" w:hanging="360"/>
+      </w:pPr>
+      <w:rPr>
+        <w:rFonts w:ascii="Symbol" w:hAnsi="Symbol" w:hint="default"/>
+      </w:rPr>
+    </w:lvl>
+    <w:lvl w:ilvl="4" w:tplc="04090003" w:tentative="1">
+      <w:start w:val="1"/>
+      <w:numFmt w:val="bullet"/>
+      <w:lvlText w:val="o"/>
+      <w:lvlJc w:val="left"/>
+      <w:pPr>
+        <w:ind w:left="3240" w:hanging="360"/>
+      </w:pPr>
+      <w:rPr>
+        <w:rFonts w:ascii="Courier New" w:hAnsi="Courier New" w:cs="Courier New" w:hint="default"/>
+      </w:rPr>
+    </w:lvl>
+    <w:lvl w:ilvl="5" w:tplc="04090005" w:tentative="1">
+      <w:start w:val="1"/>
+      <w:numFmt w:val="bullet"/>
+      <w:lvlText w:val=""/>
+      <w:lvlJc w:val="left"/>
+      <w:pPr>
+        <w:ind w:left="3960" w:hanging="360"/>
+      </w:pPr>
+      <w:rPr>
+        <w:rFonts w:ascii="Wingdings" w:hAnsi="Wingdings" w:hint="default"/>
+      </w:rPr>
+    </w:lvl>
+    <w:lvl w:ilvl="6" w:tplc="04090001" w:tentative="1">
+      <w:start w:val="1"/>
+      <w:numFmt w:val="bullet"/>
+      <w:lvlText w:val=""/>
+      <w:lvlJc w:val="left"/>
+      <w:pPr>
+        <w:ind w:left="4680" w:hanging="360"/>
+      </w:pPr>
+      <w:rPr>
+        <w:rFonts w:ascii="Symbol" w:hAnsi="Symbol" w:hint="default"/>
+      </w:rPr>
+    </w:lvl>
+    <w:lvl w:ilvl="7" w:tplc="04090003" w:tentative="1">
+      <w:start w:val="1"/>
+      <w:numFmt w:val="bullet"/>
+      <w:lvlText w:val="o"/>
+      <w:lvlJc w:val="left"/>
+      <w:pPr>
+        <w:ind w:left="5400" w:hanging="360"/>
+      </w:pPr>
+      <w:rPr>
+        <w:rFonts w:ascii="Courier New" w:hAnsi="Courier New" w:cs="Courier New" w:hint="default"/>
+      </w:rPr>
+    </w:lvl>
+    <w:lvl w:ilvl="8" w:tplc="04090005" w:tentative="1">
+      <w:start w:val="1"/>
+      <w:numFmt w:val="bullet"/>
+      <w:lvlText w:val=""/>
+      <w:lvlJc w:val="left"/>
+      <w:pPr>
+        <w:ind w:left="6120" w:hanging="360"/>
+      </w:pPr>
+      <w:rPr>
+        <w:rFonts w:ascii="Wingdings" w:hAnsi="Wingdings" w:hint="default"/>
+      </w:rPr>
+    </w:lvl>
+  </w:abstractNum>
+  <w:abstractNum w:abstractNumId="8">
+    <w:nsid w:val="2D8B57D8"/>
+    <w:multiLevelType w:val="hybridMultilevel"/>
+    <w:tmpl w:val="A85074DC"/>
+    <w:lvl w:ilvl="0" w:tplc="0409000B">
+      <w:start w:val="1"/>
+      <w:numFmt w:val="bullet"/>
+      <w:lvlText w:val=""/>
+      <w:lvlJc w:val="left"/>
+      <w:pPr>
+        <w:ind w:left="360" w:hanging="360"/>
+      </w:pPr>
+      <w:rPr>
+        <w:rFonts w:ascii="Wingdings" w:hAnsi="Wingdings" w:hint="default"/>
+      </w:rPr>
+    </w:lvl>
+    <w:lvl w:ilvl="1" w:tplc="04090003" w:tentative="1">
+      <w:start w:val="1"/>
+      <w:numFmt w:val="bullet"/>
+      <w:lvlText w:val="o"/>
+      <w:lvlJc w:val="left"/>
+      <w:pPr>
+        <w:ind w:left="1080" w:hanging="360"/>
+      </w:pPr>
+      <w:rPr>
+        <w:rFonts w:ascii="Courier New" w:hAnsi="Courier New" w:cs="Courier New" w:hint="default"/>
+      </w:rPr>
+    </w:lvl>
+    <w:lvl w:ilvl="2" w:tplc="04090005" w:tentative="1">
+      <w:start w:val="1"/>
+      <w:numFmt w:val="bullet"/>
+      <w:lvlText w:val=""/>
+      <w:lvlJc w:val="left"/>
+      <w:pPr>
+        <w:ind w:left="1800" w:hanging="360"/>
+      </w:pPr>
+      <w:rPr>
+        <w:rFonts w:ascii="Wingdings" w:hAnsi="Wingdings" w:hint="default"/>
+      </w:rPr>
+    </w:lvl>
+    <w:lvl w:ilvl="3" w:tplc="04090001" w:tentative="1">
+      <w:start w:val="1"/>
+      <w:numFmt w:val="bullet"/>
+      <w:lvlText w:val=""/>
+      <w:lvlJc w:val="left"/>
+      <w:pPr>
+        <w:ind w:left="2520" w:hanging="360"/>
+      </w:pPr>
+      <w:rPr>
+        <w:rFonts w:ascii="Symbol" w:hAnsi="Symbol" w:hint="default"/>
+      </w:rPr>
+    </w:lvl>
+    <w:lvl w:ilvl="4" w:tplc="04090003" w:tentative="1">
+      <w:start w:val="1"/>
+      <w:numFmt w:val="bullet"/>
+      <w:lvlText w:val="o"/>
+      <w:lvlJc w:val="left"/>
+      <w:pPr>
+        <w:ind w:left="3240" w:hanging="360"/>
+      </w:pPr>
+      <w:rPr>
+        <w:rFonts w:ascii="Courier New" w:hAnsi="Courier New" w:cs="Courier New" w:hint="default"/>
+      </w:rPr>
+    </w:lvl>
+    <w:lvl w:ilvl="5" w:tplc="04090005" w:tentative="1">
+      <w:start w:val="1"/>
+      <w:numFmt w:val="bullet"/>
+      <w:lvlText w:val=""/>
+      <w:lvlJc w:val="left"/>
+      <w:pPr>
+        <w:ind w:left="3960" w:hanging="360"/>
+      </w:pPr>
+      <w:rPr>
+        <w:rFonts w:ascii="Wingdings" w:hAnsi="Wingdings" w:hint="default"/>
+      </w:rPr>
+    </w:lvl>
+    <w:lvl w:ilvl="6" w:tplc="04090001" w:tentative="1">
+      <w:start w:val="1"/>
+      <w:numFmt w:val="bullet"/>
+      <w:lvlText w:val=""/>
+      <w:lvlJc w:val="left"/>
+      <w:pPr>
+        <w:ind w:left="4680" w:hanging="360"/>
+      </w:pPr>
+      <w:rPr>
+        <w:rFonts w:ascii="Symbol" w:hAnsi="Symbol" w:hint="default"/>
+      </w:rPr>
+    </w:lvl>
+    <w:lvl w:ilvl="7" w:tplc="04090003" w:tentative="1">
+      <w:start w:val="1"/>
+      <w:numFmt w:val="bullet"/>
+      <w:lvlText w:val="o"/>
+      <w:lvlJc w:val="left"/>
+      <w:pPr>
+        <w:ind w:left="5400" w:hanging="360"/>
+      </w:pPr>
+      <w:rPr>
+        <w:rFonts w:ascii="Courier New" w:hAnsi="Courier New" w:cs="Courier New" w:hint="default"/>
+      </w:rPr>
+    </w:lvl>
+    <w:lvl w:ilvl="8" w:tplc="04090005" w:tentative="1">
+      <w:start w:val="1"/>
+      <w:numFmt w:val="bullet"/>
+      <w:lvlText w:val=""/>
+      <w:lvlJc w:val="left"/>
+      <w:pPr>
+        <w:ind w:left="6120" w:hanging="360"/>
+      </w:pPr>
+      <w:rPr>
+        <w:rFonts w:ascii="Wingdings" w:hAnsi="Wingdings" w:hint="default"/>
+      </w:rPr>
+    </w:lvl>
+  </w:abstractNum>
+  <w:abstractNum w:abstractNumId="9">
+    <w:nsid w:val="3FBA1178"/>
+    <w:multiLevelType w:val="hybridMultilevel"/>
+    <w:tmpl w:val="9C145526"/>
+    <w:lvl w:ilvl="0" w:tplc="0409000F">
+      <w:start w:val="1"/>
+      <w:numFmt w:val="decimal"/>
+      <w:lvlText w:val="%1."/>
+      <w:lvlJc w:val="left"/>
+      <w:pPr>
+        <w:ind w:left="360" w:hanging="360"/>
+      </w:pPr>
+    </w:lvl>
+    <w:lvl w:ilvl="1" w:tplc="04090019" w:tentative="1">
+      <w:start w:val="1"/>
+      <w:numFmt w:val="lowerLetter"/>
+      <w:lvlText w:val="%2."/>
+      <w:lvlJc w:val="left"/>
+      <w:pPr>
+        <w:ind w:left="1080" w:hanging="360"/>
+      </w:pPr>
+    </w:lvl>
+    <w:lvl w:ilvl="2" w:tplc="0409001B" w:tentative="1">
+      <w:start w:val="1"/>
+      <w:numFmt w:val="lowerRoman"/>
+      <w:lvlText w:val="%3."/>
+      <w:lvlJc w:val="right"/>
+      <w:pPr>
+        <w:ind w:left="1800" w:hanging="180"/>
+      </w:pPr>
+    </w:lvl>
+    <w:lvl w:ilvl="3" w:tplc="0409000F" w:tentative="1">
+      <w:start w:val="1"/>
+      <w:numFmt w:val="decimal"/>
+      <w:lvlText w:val="%4."/>
+      <w:lvlJc w:val="left"/>
+      <w:pPr>
+        <w:ind w:left="2520" w:hanging="360"/>
+      </w:pPr>
+    </w:lvl>
+    <w:lvl w:ilvl="4" w:tplc="04090019" w:tentative="1">
+      <w:start w:val="1"/>
+      <w:numFmt w:val="lowerLetter"/>
+      <w:lvlText w:val="%5."/>
+      <w:lvlJc w:val="left"/>
+      <w:pPr>
+        <w:ind w:left="3240" w:hanging="360"/>
+      </w:pPr>
+    </w:lvl>
+    <w:lvl w:ilvl="5" w:tplc="0409001B" w:tentative="1">
+      <w:start w:val="1"/>
+      <w:numFmt w:val="lowerRoman"/>
+      <w:lvlText w:val="%6."/>
+      <w:lvlJc w:val="right"/>
+      <w:pPr>
+        <w:ind w:left="3960" w:hanging="180"/>
+      </w:pPr>
+    </w:lvl>
+    <w:lvl w:ilvl="6" w:tplc="0409000F" w:tentative="1">
+      <w:start w:val="1"/>
+      <w:numFmt w:val="decimal"/>
+      <w:lvlText w:val="%7."/>
+      <w:lvlJc w:val="left"/>
+      <w:pPr>
+        <w:ind w:left="4680" w:hanging="360"/>
+      </w:pPr>
+    </w:lvl>
+    <w:lvl w:ilvl="7" w:tplc="04090019" w:tentative="1">
+      <w:start w:val="1"/>
+      <w:numFmt w:val="lowerLetter"/>
+      <w:lvlText w:val="%8."/>
+      <w:lvlJc w:val="left"/>
+      <w:pPr>
+        <w:ind w:left="5400" w:hanging="360"/>
+      </w:pPr>
+    </w:lvl>
+    <w:lvl w:ilvl="8" w:tplc="0409001B" w:tentative="1">
+      <w:start w:val="1"/>
+      <w:numFmt w:val="lowerRoman"/>
+      <w:lvlText w:val="%9."/>
+      <w:lvlJc w:val="right"/>
+      <w:pPr>
+        <w:ind w:left="6120" w:hanging="180"/>
+      </w:pPr>
+    </w:lvl>
+  </w:abstractNum>
+  <w:abstractNum w:abstractNumId="10">
+    <w:nsid w:val="45CA082B"/>
+    <w:multiLevelType w:val="hybridMultilevel"/>
+    <w:tmpl w:val="141CEE18"/>
+    <w:lvl w:ilvl="0" w:tplc="0409000B">
+      <w:start w:val="1"/>
+      <w:numFmt w:val="bullet"/>
+      <w:lvlText w:val=""/>
+      <w:lvlJc w:val="left"/>
+      <w:pPr>
+        <w:ind w:left="360" w:hanging="360"/>
+      </w:pPr>
+      <w:rPr>
+        <w:rFonts w:ascii="Wingdings" w:hAnsi="Wingdings" w:hint="default"/>
+      </w:rPr>
+    </w:lvl>
+    <w:lvl w:ilvl="1" w:tplc="04090003" w:tentative="1">
+      <w:start w:val="1"/>
+      <w:numFmt w:val="bullet"/>
+      <w:lvlText w:val="o"/>
+      <w:lvlJc w:val="left"/>
+      <w:pPr>
+        <w:ind w:left="1080" w:hanging="360"/>
+      </w:pPr>
+      <w:rPr>
+        <w:rFonts w:ascii="Courier New" w:hAnsi="Courier New" w:cs="Courier New" w:hint="default"/>
+      </w:rPr>
+    </w:lvl>
+    <w:lvl w:ilvl="2" w:tplc="04090005" w:tentative="1">
+      <w:start w:val="1"/>
+      <w:numFmt w:val="bullet"/>
+      <w:lvlText w:val=""/>
+      <w:lvlJc w:val="left"/>
+      <w:pPr>
+        <w:ind w:left="1800" w:hanging="360"/>
+      </w:pPr>
+      <w:rPr>
+        <w:rFonts w:ascii="Wingdings" w:hAnsi="Wingdings" w:hint="default"/>
+      </w:rPr>
+    </w:lvl>
+    <w:lvl w:ilvl="3" w:tplc="04090001" w:tentative="1">
+      <w:start w:val="1"/>
+      <w:numFmt w:val="bullet"/>
+      <w:lvlText w:val=""/>
+      <w:lvlJc w:val="left"/>
+      <w:pPr>
+        <w:ind w:left="2520" w:hanging="360"/>
+      </w:pPr>
+      <w:rPr>
+        <w:rFonts w:ascii="Symbol" w:hAnsi="Symbol" w:hint="default"/>
+      </w:rPr>
+    </w:lvl>
+    <w:lvl w:ilvl="4" w:tplc="04090003" w:tentative="1">
+      <w:start w:val="1"/>
+      <w:numFmt w:val="bullet"/>
+      <w:lvlText w:val="o"/>
+      <w:lvlJc w:val="left"/>
+      <w:pPr>
+        <w:ind w:left="3240" w:hanging="360"/>
+      </w:pPr>
+      <w:rPr>
+        <w:rFonts w:ascii="Courier New" w:hAnsi="Courier New" w:cs="Courier New" w:hint="default"/>
+      </w:rPr>
+    </w:lvl>
+    <w:lvl w:ilvl="5" w:tplc="04090005" w:tentative="1">
+      <w:start w:val="1"/>
+      <w:numFmt w:val="bullet"/>
+      <w:lvlText w:val=""/>
+      <w:lvlJc w:val="left"/>
+      <w:pPr>
+        <w:ind w:left="3960" w:hanging="360"/>
+      </w:pPr>
+      <w:rPr>
+        <w:rFonts w:ascii="Wingdings" w:hAnsi="Wingdings" w:hint="default"/>
+      </w:rPr>
+    </w:lvl>
+    <w:lvl w:ilvl="6" w:tplc="04090001" w:tentative="1">
+      <w:start w:val="1"/>
+      <w:numFmt w:val="bullet"/>
+      <w:lvlText w:val=""/>
+      <w:lvlJc w:val="left"/>
+      <w:pPr>
+        <w:ind w:left="4680" w:hanging="360"/>
+      </w:pPr>
+      <w:rPr>
+        <w:rFonts w:ascii="Symbol" w:hAnsi="Symbol" w:hint="default"/>
+      </w:rPr>
+    </w:lvl>
+    <w:lvl w:ilvl="7" w:tplc="04090003" w:tentative="1">
+      <w:start w:val="1"/>
+      <w:numFmt w:val="bullet"/>
+      <w:lvlText w:val="o"/>
+      <w:lvlJc w:val="left"/>
+      <w:pPr>
+        <w:ind w:left="5400" w:hanging="360"/>
+      </w:pPr>
+      <w:rPr>
+        <w:rFonts w:ascii="Courier New" w:hAnsi="Courier New" w:cs="Courier New" w:hint="default"/>
+      </w:rPr>
+    </w:lvl>
+    <w:lvl w:ilvl="8" w:tplc="04090005" w:tentative="1">
+      <w:start w:val="1"/>
+      <w:numFmt w:val="bullet"/>
+      <w:lvlText w:val=""/>
+      <w:lvlJc w:val="left"/>
+      <w:pPr>
+        <w:ind w:left="6120" w:hanging="360"/>
+      </w:pPr>
+      <w:rPr>
+        <w:rFonts w:ascii="Wingdings" w:hAnsi="Wingdings" w:hint="default"/>
+      </w:rPr>
+    </w:lvl>
+  </w:abstractNum>
+  <w:abstractNum w:abstractNumId="11">
     <w:nsid w:val="68832423"/>
     <w:multiLevelType w:val="hybridMultilevel"/>
     <w:tmpl w:val="5B205840"/>
@@ -913,7 +1755,120 @@
       </w:pPr>
     </w:lvl>
   </w:abstractNum>
-  <w:abstractNum w:abstractNumId="6">
+  <w:abstractNum w:abstractNumId="12">
+    <w:nsid w:val="6B8050D7"/>
+    <w:multiLevelType w:val="hybridMultilevel"/>
+    <w:tmpl w:val="3D369ED2"/>
+    <w:lvl w:ilvl="0" w:tplc="04090005">
+      <w:start w:val="1"/>
+      <w:numFmt w:val="bullet"/>
+      <w:lvlText w:val=""/>
+      <w:lvlJc w:val="left"/>
+      <w:pPr>
+        <w:ind w:left="720" w:hanging="360"/>
+      </w:pPr>
+      <w:rPr>
+        <w:rFonts w:ascii="Wingdings" w:hAnsi="Wingdings" w:hint="default"/>
+      </w:rPr>
+    </w:lvl>
+    <w:lvl w:ilvl="1" w:tplc="04090003" w:tentative="1">
+      <w:start w:val="1"/>
+      <w:numFmt w:val="bullet"/>
+      <w:lvlText w:val="o"/>
+      <w:lvlJc w:val="left"/>
+      <w:pPr>
+        <w:ind w:left="1440" w:hanging="360"/>
+      </w:pPr>
+      <w:rPr>
+        <w:rFonts w:ascii="Courier New" w:hAnsi="Courier New" w:cs="Courier New" w:hint="default"/>
+      </w:rPr>
+    </w:lvl>
+    <w:lvl w:ilvl="2" w:tplc="04090005" w:tentative="1">
+      <w:start w:val="1"/>
+      <w:numFmt w:val="bullet"/>
+      <w:lvlText w:val=""/>
+      <w:lvlJc w:val="left"/>
+      <w:pPr>
+        <w:ind w:left="2160" w:hanging="360"/>
+      </w:pPr>
+      <w:rPr>
+        <w:rFonts w:ascii="Wingdings" w:hAnsi="Wingdings" w:hint="default"/>
+      </w:rPr>
+    </w:lvl>
+    <w:lvl w:ilvl="3" w:tplc="04090001" w:tentative="1">
+      <w:start w:val="1"/>
+      <w:numFmt w:val="bullet"/>
+      <w:lvlText w:val=""/>
+      <w:lvlJc w:val="left"/>
+      <w:pPr>
+        <w:ind w:left="2880" w:hanging="360"/>
+      </w:pPr>
+      <w:rPr>
+        <w:rFonts w:ascii="Symbol" w:hAnsi="Symbol" w:hint="default"/>
+      </w:rPr>
+    </w:lvl>
+    <w:lvl w:ilvl="4" w:tplc="04090003" w:tentative="1">
+      <w:start w:val="1"/>
+      <w:numFmt w:val="bullet"/>
+      <w:lvlText w:val="o"/>
+      <w:lvlJc w:val="left"/>
+      <w:pPr>
+        <w:ind w:left="3600" w:hanging="360"/>
+      </w:pPr>
+      <w:rPr>
+        <w:rFonts w:ascii="Courier New" w:hAnsi="Courier New" w:cs="Courier New" w:hint="default"/>
+      </w:rPr>
+    </w:lvl>
+    <w:lvl w:ilvl="5" w:tplc="04090005" w:tentative="1">
+      <w:start w:val="1"/>
+      <w:numFmt w:val="bullet"/>
+      <w:lvlText w:val=""/>
+      <w:lvlJc w:val="left"/>
+      <w:pPr>
+        <w:ind w:left="4320" w:hanging="360"/>
+      </w:pPr>
+      <w:rPr>
+        <w:rFonts w:ascii="Wingdings" w:hAnsi="Wingdings" w:hint="default"/>
+      </w:rPr>
+    </w:lvl>
+    <w:lvl w:ilvl="6" w:tplc="04090001" w:tentative="1">
+      <w:start w:val="1"/>
+      <w:numFmt w:val="bullet"/>
+      <w:lvlText w:val=""/>
+      <w:lvlJc w:val="left"/>
+      <w:pPr>
+        <w:ind w:left="5040" w:hanging="360"/>
+      </w:pPr>
+      <w:rPr>
+        <w:rFonts w:ascii="Symbol" w:hAnsi="Symbol" w:hint="default"/>
+      </w:rPr>
+    </w:lvl>
+    <w:lvl w:ilvl="7" w:tplc="04090003" w:tentative="1">
+      <w:start w:val="1"/>
+      <w:numFmt w:val="bullet"/>
+      <w:lvlText w:val="o"/>
+      <w:lvlJc w:val="left"/>
+      <w:pPr>
+        <w:ind w:left="5760" w:hanging="360"/>
+      </w:pPr>
+      <w:rPr>
+        <w:rFonts w:ascii="Courier New" w:hAnsi="Courier New" w:cs="Courier New" w:hint="default"/>
+      </w:rPr>
+    </w:lvl>
+    <w:lvl w:ilvl="8" w:tplc="04090005" w:tentative="1">
+      <w:start w:val="1"/>
+      <w:numFmt w:val="bullet"/>
+      <w:lvlText w:val=""/>
+      <w:lvlJc w:val="left"/>
+      <w:pPr>
+        <w:ind w:left="6480" w:hanging="360"/>
+      </w:pPr>
+      <w:rPr>
+        <w:rFonts w:ascii="Wingdings" w:hAnsi="Wingdings" w:hint="default"/>
+      </w:rPr>
+    </w:lvl>
+  </w:abstractNum>
+  <w:abstractNum w:abstractNumId="13">
     <w:nsid w:val="6FDD2DE3"/>
     <w:multiLevelType w:val="hybridMultilevel"/>
     <w:tmpl w:val="973071F8"/>
@@ -1003,25 +1958,46 @@
     </w:lvl>
   </w:abstractNum>
   <w:num w:numId="1">
-    <w:abstractNumId w:val="1"/>
+    <w:abstractNumId w:val="3"/>
   </w:num>
   <w:num w:numId="2">
-    <w:abstractNumId w:val="2"/>
+    <w:abstractNumId w:val="4"/>
   </w:num>
   <w:num w:numId="3">
-    <w:abstractNumId w:val="3"/>
+    <w:abstractNumId w:val="5"/>
   </w:num>
   <w:num w:numId="4">
     <w:abstractNumId w:val="0"/>
   </w:num>
   <w:num w:numId="5">
-    <w:abstractNumId w:val="4"/>
+    <w:abstractNumId w:val="6"/>
   </w:num>
   <w:num w:numId="6">
-    <w:abstractNumId w:val="5"/>
+    <w:abstractNumId w:val="11"/>
   </w:num>
   <w:num w:numId="7">
-    <w:abstractNumId w:val="6"/>
+    <w:abstractNumId w:val="13"/>
+  </w:num>
+  <w:num w:numId="8">
+    <w:abstractNumId w:val="9"/>
+  </w:num>
+  <w:num w:numId="9">
+    <w:abstractNumId w:val="8"/>
+  </w:num>
+  <w:num w:numId="10">
+    <w:abstractNumId w:val="10"/>
+  </w:num>
+  <w:num w:numId="11">
+    <w:abstractNumId w:val="2"/>
+  </w:num>
+  <w:num w:numId="12">
+    <w:abstractNumId w:val="7"/>
+  </w:num>
+  <w:num w:numId="13">
+    <w:abstractNumId w:val="12"/>
+  </w:num>
+  <w:num w:numId="14">
+    <w:abstractNumId w:val="1"/>
   </w:num>
 </w:numbering>
 </file>

--- a/Image Processing/10257053-Thesis Proposal_2.docx
+++ b/Image Processing/10257053-Thesis Proposal_2.docx
@@ -66,8 +66,6 @@
       <w:r>
         <w:t>Dinh Trung Vu</w:t>
       </w:r>
-      <w:bookmarkStart w:id="0" w:name="_GoBack"/>
-      <w:bookmarkEnd w:id="0"/>
     </w:p>
     <w:p>
       <w:pPr>
@@ -227,13 +225,6 @@
       <w:r>
         <w:t>[1], on a GPU. We will also make comparisons with CPU based implementations and analysis the pros and cons of using GPU’s in image analysis.</w:t>
       </w:r>
-    </w:p>
-    <w:p>
-      <w:pPr>
-        <w:pStyle w:val="BodyText"/>
-        <w:spacing w:line="360" w:lineRule="auto"/>
-        <w:ind w:firstLine="482"/>
-      </w:pPr>
     </w:p>
     <w:p>
       <w:pPr>
@@ -300,13 +291,13 @@
           <w:numId w:val="14"/>
         </w:numPr>
         <w:spacing w:line="360" w:lineRule="auto"/>
-        <w:ind w:left="567" w:hanging="207"/>
+        <w:ind w:left="709" w:hanging="349"/>
       </w:pPr>
       <w:r>
         <w:t>Review GFKM algorithm</w:t>
       </w:r>
       <w:r>
-        <w:t>,</w:t>
+        <w:t>.</w:t>
       </w:r>
     </w:p>
     <w:p>
@@ -317,7 +308,7 @@
           <w:numId w:val="14"/>
         </w:numPr>
         <w:spacing w:line="360" w:lineRule="auto"/>
-        <w:ind w:left="567" w:hanging="207"/>
+        <w:ind w:left="709" w:hanging="349"/>
       </w:pPr>
       <w:r>
         <w:t>A</w:t>
@@ -332,7 +323,10 @@
         <w:t xml:space="preserve"> </w:t>
       </w:r>
       <w:r>
-        <w:t>sections</w:t>
+        <w:t>s</w:t>
+      </w:r>
+      <w:r>
+        <w:t>teps</w:t>
       </w:r>
       <w:r>
         <w:t xml:space="preserve"> of the algorithm can be </w:t>
@@ -347,10 +341,22 @@
         <w:t>on GPUs</w:t>
       </w:r>
       <w:r>
-        <w:t>: finding closest ce</w:t>
-      </w:r>
-      <w:r>
-        <w:t>ntroid, computing new centroids,</w:t>
+        <w:t xml:space="preserve">: </w:t>
+      </w:r>
+      <w:r>
+        <w:t>(1) F</w:t>
+      </w:r>
+      <w:r>
+        <w:t>inding closest ce</w:t>
+      </w:r>
+      <w:r>
+        <w:t>ntroid</w:t>
+      </w:r>
+      <w:r>
+        <w:t>, (2) C</w:t>
+      </w:r>
+      <w:r>
+        <w:t>omputing new centroids.</w:t>
       </w:r>
     </w:p>
     <w:p>
@@ -361,16 +367,65 @@
           <w:numId w:val="14"/>
         </w:numPr>
         <w:spacing w:line="360" w:lineRule="auto"/>
-        <w:ind w:left="567" w:hanging="207"/>
-      </w:pPr>
-      <w:r>
-        <w:t xml:space="preserve">Design </w:t>
-      </w:r>
-      <w:r>
-        <w:t>GPU-based parallel algorithm</w:t>
-      </w:r>
-      <w:r>
-        <w:t xml:space="preserve"> for each section.</w:t>
+        <w:ind w:left="709" w:hanging="349"/>
+      </w:pPr>
+      <w:r>
+        <w:t>Design GPU-based para</w:t>
+      </w:r>
+      <w:r>
+        <w:t>llel algorithm for each section:</w:t>
+      </w:r>
+    </w:p>
+    <w:p>
+      <w:pPr>
+        <w:pStyle w:val="BodyText"/>
+        <w:numPr>
+          <w:ilvl w:val="0"/>
+          <w:numId w:val="16"/>
+        </w:numPr>
+        <w:spacing w:line="360" w:lineRule="auto"/>
+      </w:pPr>
+      <w:r>
+        <w:t xml:space="preserve">Step (1): For low-dimensional data sets, we </w:t>
+      </w:r>
+      <w:r>
+        <w:t xml:space="preserve">utilize the GPU </w:t>
+      </w:r>
+      <w:r>
+        <w:t xml:space="preserve">on-chip registers to minimize the latency of data access; </w:t>
+      </w:r>
+      <w:r>
+        <w:t>f</w:t>
+      </w:r>
+      <w:r>
+        <w:t>or high-dimensional data sets, we use both registers and shared memory and apply a</w:t>
+      </w:r>
+      <w:r>
+        <w:t xml:space="preserve"> very efficient reduction algorithm that treats the most time-consuming part of k-Mean as matrix mu</w:t>
+      </w:r>
+      <w:r>
+        <w:t>ltiplication [2].</w:t>
+      </w:r>
+    </w:p>
+    <w:p>
+      <w:pPr>
+        <w:pStyle w:val="BodyText"/>
+        <w:numPr>
+          <w:ilvl w:val="0"/>
+          <w:numId w:val="15"/>
+        </w:numPr>
+        <w:spacing w:line="360" w:lineRule="auto"/>
+        <w:ind w:left="1276" w:hanging="349"/>
+      </w:pPr>
+      <w:r>
+        <w:lastRenderedPageBreak/>
+        <w:t>Step (2): It is difficult to be fully parallelized due to write conflict, so we use GPU to speed up part of the task that is appropriate for parallelization, and leave the remaining part for CPU execute.</w:t>
+      </w:r>
+      <w:r>
+        <w:t xml:space="preserve"> We will design an algorithm which adopts “divide and conquer”</w:t>
+      </w:r>
+      <w:r>
+        <w:t xml:space="preserve"> strategy [2].</w:t>
       </w:r>
     </w:p>
     <w:p>
@@ -392,21 +447,8 @@
         <w:t>GPU-based parallel GFKM algorithm</w:t>
       </w:r>
       <w:r>
-        <w:t xml:space="preserve"> and </w:t>
-      </w:r>
-      <w:r>
-        <w:t>make comparisons with CPU based implementations</w:t>
-      </w:r>
-      <w:r>
-        <w:t>.</w:t>
-      </w:r>
-    </w:p>
-    <w:p>
-      <w:pPr>
-        <w:pStyle w:val="BodyText"/>
-        <w:spacing w:line="360" w:lineRule="auto"/>
-        <w:ind w:left="360"/>
-      </w:pPr>
+        <w:t xml:space="preserve"> and make comparisons with CPU based implementations.</w:t>
+      </w:r>
     </w:p>
     <w:p>
       <w:pPr>
@@ -416,7 +458,6 @@
         <w:rPr>
           <w:rFonts w:hint="eastAsia"/>
         </w:rPr>
-        <w:lastRenderedPageBreak/>
         <w:t>REFERENCES</w:t>
       </w:r>
     </w:p>
@@ -481,6 +522,27 @@
         <w:rPr>
           <w:rFonts w:hint="eastAsia"/>
         </w:rPr>
+        <w:t>.</w:t>
+      </w:r>
+    </w:p>
+    <w:p>
+      <w:pPr>
+        <w:spacing w:before="120" w:after="120"/>
+        <w:ind w:left="539" w:hanging="539"/>
+      </w:pPr>
+      <w:r>
+        <w:t>[2]</w:t>
+      </w:r>
+      <w:r>
+        <w:tab/>
+        <w:t>You Li, Kaiyong Zhao, Xiaowen Chu, and Jiming Liu, Speeding up K-Means Algorithm by GPUs, 201</w:t>
+      </w:r>
+      <w:r>
+        <w:t>0</w:t>
+      </w:r>
+      <w:bookmarkStart w:id="0" w:name="_GoBack"/>
+      <w:bookmarkEnd w:id="0"/>
+      <w:r>
         <w:t>.</w:t>
       </w:r>
     </w:p>
@@ -638,11 +700,11 @@
   <w:abstractNum w:abstractNumId="1">
     <w:nsid w:val="04E503B3"/>
     <w:multiLevelType w:val="hybridMultilevel"/>
-    <w:tmpl w:val="36AAA452"/>
-    <w:lvl w:ilvl="0" w:tplc="A1F272F2">
-      <w:start w:val="1"/>
-      <w:numFmt w:val="bullet"/>
-      <w:lvlText w:val="-"/>
+    <w:tmpl w:val="F476D760"/>
+    <w:lvl w:ilvl="0" w:tplc="F07438E4">
+      <w:start w:val="1"/>
+      <w:numFmt w:val="bullet"/>
+      <w:lvlText w:val="−"/>
       <w:lvlJc w:val="left"/>
       <w:pPr>
         <w:ind w:left="720" w:hanging="360"/>
@@ -1667,6 +1729,232 @@
     </w:lvl>
   </w:abstractNum>
   <w:abstractNum w:abstractNumId="11">
+    <w:nsid w:val="4F3E408F"/>
+    <w:multiLevelType w:val="hybridMultilevel"/>
+    <w:tmpl w:val="D588497C"/>
+    <w:lvl w:ilvl="0" w:tplc="862CD89E">
+      <w:start w:val="1"/>
+      <w:numFmt w:val="bullet"/>
+      <w:lvlText w:val=""/>
+      <w:lvlJc w:val="left"/>
+      <w:pPr>
+        <w:ind w:left="666" w:hanging="360"/>
+      </w:pPr>
+      <w:rPr>
+        <w:rFonts w:ascii="Symbol" w:hAnsi="Symbol" w:hint="default"/>
+      </w:rPr>
+    </w:lvl>
+    <w:lvl w:ilvl="1" w:tplc="04090003" w:tentative="1">
+      <w:start w:val="1"/>
+      <w:numFmt w:val="bullet"/>
+      <w:lvlText w:val="o"/>
+      <w:lvlJc w:val="left"/>
+      <w:pPr>
+        <w:ind w:left="819" w:hanging="360"/>
+      </w:pPr>
+      <w:rPr>
+        <w:rFonts w:ascii="Courier New" w:hAnsi="Courier New" w:cs="Courier New" w:hint="default"/>
+      </w:rPr>
+    </w:lvl>
+    <w:lvl w:ilvl="2" w:tplc="04090005" w:tentative="1">
+      <w:start w:val="1"/>
+      <w:numFmt w:val="bullet"/>
+      <w:lvlText w:val=""/>
+      <w:lvlJc w:val="left"/>
+      <w:pPr>
+        <w:ind w:left="1539" w:hanging="360"/>
+      </w:pPr>
+      <w:rPr>
+        <w:rFonts w:ascii="Wingdings" w:hAnsi="Wingdings" w:hint="default"/>
+      </w:rPr>
+    </w:lvl>
+    <w:lvl w:ilvl="3" w:tplc="04090001" w:tentative="1">
+      <w:start w:val="1"/>
+      <w:numFmt w:val="bullet"/>
+      <w:lvlText w:val=""/>
+      <w:lvlJc w:val="left"/>
+      <w:pPr>
+        <w:ind w:left="2259" w:hanging="360"/>
+      </w:pPr>
+      <w:rPr>
+        <w:rFonts w:ascii="Symbol" w:hAnsi="Symbol" w:hint="default"/>
+      </w:rPr>
+    </w:lvl>
+    <w:lvl w:ilvl="4" w:tplc="04090003" w:tentative="1">
+      <w:start w:val="1"/>
+      <w:numFmt w:val="bullet"/>
+      <w:lvlText w:val="o"/>
+      <w:lvlJc w:val="left"/>
+      <w:pPr>
+        <w:ind w:left="2979" w:hanging="360"/>
+      </w:pPr>
+      <w:rPr>
+        <w:rFonts w:ascii="Courier New" w:hAnsi="Courier New" w:cs="Courier New" w:hint="default"/>
+      </w:rPr>
+    </w:lvl>
+    <w:lvl w:ilvl="5" w:tplc="04090005" w:tentative="1">
+      <w:start w:val="1"/>
+      <w:numFmt w:val="bullet"/>
+      <w:lvlText w:val=""/>
+      <w:lvlJc w:val="left"/>
+      <w:pPr>
+        <w:ind w:left="3699" w:hanging="360"/>
+      </w:pPr>
+      <w:rPr>
+        <w:rFonts w:ascii="Wingdings" w:hAnsi="Wingdings" w:hint="default"/>
+      </w:rPr>
+    </w:lvl>
+    <w:lvl w:ilvl="6" w:tplc="04090001" w:tentative="1">
+      <w:start w:val="1"/>
+      <w:numFmt w:val="bullet"/>
+      <w:lvlText w:val=""/>
+      <w:lvlJc w:val="left"/>
+      <w:pPr>
+        <w:ind w:left="4419" w:hanging="360"/>
+      </w:pPr>
+      <w:rPr>
+        <w:rFonts w:ascii="Symbol" w:hAnsi="Symbol" w:hint="default"/>
+      </w:rPr>
+    </w:lvl>
+    <w:lvl w:ilvl="7" w:tplc="04090003" w:tentative="1">
+      <w:start w:val="1"/>
+      <w:numFmt w:val="bullet"/>
+      <w:lvlText w:val="o"/>
+      <w:lvlJc w:val="left"/>
+      <w:pPr>
+        <w:ind w:left="5139" w:hanging="360"/>
+      </w:pPr>
+      <w:rPr>
+        <w:rFonts w:ascii="Courier New" w:hAnsi="Courier New" w:cs="Courier New" w:hint="default"/>
+      </w:rPr>
+    </w:lvl>
+    <w:lvl w:ilvl="8" w:tplc="04090005" w:tentative="1">
+      <w:start w:val="1"/>
+      <w:numFmt w:val="bullet"/>
+      <w:lvlText w:val=""/>
+      <w:lvlJc w:val="left"/>
+      <w:pPr>
+        <w:ind w:left="5859" w:hanging="360"/>
+      </w:pPr>
+      <w:rPr>
+        <w:rFonts w:ascii="Wingdings" w:hAnsi="Wingdings" w:hint="default"/>
+      </w:rPr>
+    </w:lvl>
+  </w:abstractNum>
+  <w:abstractNum w:abstractNumId="12">
+    <w:nsid w:val="5AD14174"/>
+    <w:multiLevelType w:val="hybridMultilevel"/>
+    <w:tmpl w:val="6554E742"/>
+    <w:lvl w:ilvl="0" w:tplc="862CD89E">
+      <w:start w:val="1"/>
+      <w:numFmt w:val="bullet"/>
+      <w:lvlText w:val=""/>
+      <w:lvlJc w:val="left"/>
+      <w:pPr>
+        <w:ind w:left="1080" w:hanging="360"/>
+      </w:pPr>
+      <w:rPr>
+        <w:rFonts w:ascii="Symbol" w:hAnsi="Symbol" w:hint="default"/>
+      </w:rPr>
+    </w:lvl>
+    <w:lvl w:ilvl="1" w:tplc="04090003" w:tentative="1">
+      <w:start w:val="1"/>
+      <w:numFmt w:val="bullet"/>
+      <w:lvlText w:val="o"/>
+      <w:lvlJc w:val="left"/>
+      <w:pPr>
+        <w:ind w:left="1800" w:hanging="360"/>
+      </w:pPr>
+      <w:rPr>
+        <w:rFonts w:ascii="Courier New" w:hAnsi="Courier New" w:cs="Courier New" w:hint="default"/>
+      </w:rPr>
+    </w:lvl>
+    <w:lvl w:ilvl="2" w:tplc="04090005" w:tentative="1">
+      <w:start w:val="1"/>
+      <w:numFmt w:val="bullet"/>
+      <w:lvlText w:val=""/>
+      <w:lvlJc w:val="left"/>
+      <w:pPr>
+        <w:ind w:left="2520" w:hanging="360"/>
+      </w:pPr>
+      <w:rPr>
+        <w:rFonts w:ascii="Wingdings" w:hAnsi="Wingdings" w:hint="default"/>
+      </w:rPr>
+    </w:lvl>
+    <w:lvl w:ilvl="3" w:tplc="04090001" w:tentative="1">
+      <w:start w:val="1"/>
+      <w:numFmt w:val="bullet"/>
+      <w:lvlText w:val=""/>
+      <w:lvlJc w:val="left"/>
+      <w:pPr>
+        <w:ind w:left="3240" w:hanging="360"/>
+      </w:pPr>
+      <w:rPr>
+        <w:rFonts w:ascii="Symbol" w:hAnsi="Symbol" w:hint="default"/>
+      </w:rPr>
+    </w:lvl>
+    <w:lvl w:ilvl="4" w:tplc="04090003" w:tentative="1">
+      <w:start w:val="1"/>
+      <w:numFmt w:val="bullet"/>
+      <w:lvlText w:val="o"/>
+      <w:lvlJc w:val="left"/>
+      <w:pPr>
+        <w:ind w:left="3960" w:hanging="360"/>
+      </w:pPr>
+      <w:rPr>
+        <w:rFonts w:ascii="Courier New" w:hAnsi="Courier New" w:cs="Courier New" w:hint="default"/>
+      </w:rPr>
+    </w:lvl>
+    <w:lvl w:ilvl="5" w:tplc="04090005" w:tentative="1">
+      <w:start w:val="1"/>
+      <w:numFmt w:val="bullet"/>
+      <w:lvlText w:val=""/>
+      <w:lvlJc w:val="left"/>
+      <w:pPr>
+        <w:ind w:left="4680" w:hanging="360"/>
+      </w:pPr>
+      <w:rPr>
+        <w:rFonts w:ascii="Wingdings" w:hAnsi="Wingdings" w:hint="default"/>
+      </w:rPr>
+    </w:lvl>
+    <w:lvl w:ilvl="6" w:tplc="04090001" w:tentative="1">
+      <w:start w:val="1"/>
+      <w:numFmt w:val="bullet"/>
+      <w:lvlText w:val=""/>
+      <w:lvlJc w:val="left"/>
+      <w:pPr>
+        <w:ind w:left="5400" w:hanging="360"/>
+      </w:pPr>
+      <w:rPr>
+        <w:rFonts w:ascii="Symbol" w:hAnsi="Symbol" w:hint="default"/>
+      </w:rPr>
+    </w:lvl>
+    <w:lvl w:ilvl="7" w:tplc="04090003" w:tentative="1">
+      <w:start w:val="1"/>
+      <w:numFmt w:val="bullet"/>
+      <w:lvlText w:val="o"/>
+      <w:lvlJc w:val="left"/>
+      <w:pPr>
+        <w:ind w:left="6120" w:hanging="360"/>
+      </w:pPr>
+      <w:rPr>
+        <w:rFonts w:ascii="Courier New" w:hAnsi="Courier New" w:cs="Courier New" w:hint="default"/>
+      </w:rPr>
+    </w:lvl>
+    <w:lvl w:ilvl="8" w:tplc="04090005" w:tentative="1">
+      <w:start w:val="1"/>
+      <w:numFmt w:val="bullet"/>
+      <w:lvlText w:val=""/>
+      <w:lvlJc w:val="left"/>
+      <w:pPr>
+        <w:ind w:left="6840" w:hanging="360"/>
+      </w:pPr>
+      <w:rPr>
+        <w:rFonts w:ascii="Wingdings" w:hAnsi="Wingdings" w:hint="default"/>
+      </w:rPr>
+    </w:lvl>
+  </w:abstractNum>
+  <w:abstractNum w:abstractNumId="13">
     <w:nsid w:val="68832423"/>
     <w:multiLevelType w:val="hybridMultilevel"/>
     <w:tmpl w:val="5B205840"/>
@@ -1755,7 +2043,7 @@
       </w:pPr>
     </w:lvl>
   </w:abstractNum>
-  <w:abstractNum w:abstractNumId="12">
+  <w:abstractNum w:abstractNumId="14">
     <w:nsid w:val="6B8050D7"/>
     <w:multiLevelType w:val="hybridMultilevel"/>
     <w:tmpl w:val="3D369ED2"/>
@@ -1868,7 +2156,7 @@
       </w:rPr>
     </w:lvl>
   </w:abstractNum>
-  <w:abstractNum w:abstractNumId="13">
+  <w:abstractNum w:abstractNumId="15">
     <w:nsid w:val="6FDD2DE3"/>
     <w:multiLevelType w:val="hybridMultilevel"/>
     <w:tmpl w:val="973071F8"/>
@@ -1973,10 +2261,10 @@
     <w:abstractNumId w:val="6"/>
   </w:num>
   <w:num w:numId="6">
-    <w:abstractNumId w:val="11"/>
+    <w:abstractNumId w:val="13"/>
   </w:num>
   <w:num w:numId="7">
-    <w:abstractNumId w:val="13"/>
+    <w:abstractNumId w:val="15"/>
   </w:num>
   <w:num w:numId="8">
     <w:abstractNumId w:val="9"/>
@@ -1994,10 +2282,16 @@
     <w:abstractNumId w:val="7"/>
   </w:num>
   <w:num w:numId="13">
-    <w:abstractNumId w:val="12"/>
+    <w:abstractNumId w:val="14"/>
   </w:num>
   <w:num w:numId="14">
     <w:abstractNumId w:val="1"/>
+  </w:num>
+  <w:num w:numId="15">
+    <w:abstractNumId w:val="11"/>
+  </w:num>
+  <w:num w:numId="16">
+    <w:abstractNumId w:val="12"/>
   </w:num>
 </w:numbering>
 </file>

--- a/Image Processing/10257053-Thesis Proposal_2.docx
+++ b/Image Processing/10257053-Thesis Proposal_2.docx
@@ -540,11 +540,2371 @@
       <w:r>
         <w:t>0</w:t>
       </w:r>
+      <w:r>
+        <w:t>.</w:t>
+      </w:r>
+    </w:p>
+    <w:p>
+      <w:pPr>
+        <w:spacing w:before="120" w:after="120"/>
+        <w:ind w:left="539" w:hanging="539"/>
+      </w:pPr>
+      <w:r>
+        <w:rPr>
+          <w:b/>
+        </w:rPr>
+        <w:t>Algorithm 1:</w:t>
+      </w:r>
+      <w:r>
+        <w:t xml:space="preserve"> CPU-based GFKM</w:t>
+      </w:r>
+    </w:p>
+    <w:p>
+      <w:pPr>
+        <w:spacing w:before="120" w:after="120"/>
+        <w:ind w:left="539" w:hanging="539"/>
+      </w:pPr>
+      <w:r>
+        <w:rPr>
+          <w:b/>
+        </w:rPr>
+        <w:t>Algorithm 2:</w:t>
+      </w:r>
+      <w:r>
+        <w:t xml:space="preserve"> Computing distance and updating membership </w:t>
+      </w:r>
+      <w:r>
+        <w:rPr>
+          <w:i/>
+        </w:rPr>
+        <w:t>u</w:t>
+      </w:r>
+      <w:r>
+        <w:rPr>
+          <w:i/>
+          <w:vertAlign w:val="subscript"/>
+        </w:rPr>
+        <w:t>i,j</w:t>
+      </w:r>
+      <w:r>
+        <w:rPr>
+          <w:i/>
+        </w:rPr>
+        <w:t xml:space="preserve"> </w:t>
+      </w:r>
+      <w:r>
+        <w:t>based on CPU</w:t>
+      </w:r>
+    </w:p>
+    <w:p>
+      <w:pPr>
+        <w:spacing w:before="120" w:after="120"/>
+        <w:ind w:left="539" w:hanging="539"/>
+      </w:pPr>
+    </w:p>
+    <w:p>
+      <w:pPr>
+        <w:spacing w:before="120" w:after="120"/>
+        <w:ind w:left="539" w:hanging="539"/>
+      </w:pPr>
+    </w:p>
+    <w:p>
+      <w:pPr>
+        <w:spacing w:before="120" w:after="120"/>
+        <w:ind w:left="539" w:hanging="539"/>
+      </w:pPr>
+    </w:p>
+    <w:p>
+      <w:pPr>
+        <w:spacing w:before="120" w:after="120"/>
+        <w:ind w:left="539" w:hanging="539"/>
+      </w:pPr>
+    </w:p>
+    <w:p>
+      <w:pPr>
+        <w:spacing w:before="120" w:after="120"/>
+        <w:ind w:left="539" w:hanging="539"/>
+      </w:pPr>
+    </w:p>
+    <w:p>
+      <w:pPr>
+        <w:spacing w:before="120" w:after="120"/>
+        <w:ind w:left="539" w:hanging="539"/>
+      </w:pPr>
+    </w:p>
+    <w:p>
+      <w:pPr>
+        <w:spacing w:before="120" w:after="120"/>
+        <w:ind w:left="539" w:hanging="539"/>
+      </w:pPr>
+    </w:p>
+    <w:p>
+      <w:pPr>
+        <w:spacing w:before="120" w:after="120"/>
+        <w:ind w:left="539" w:hanging="539"/>
+      </w:pPr>
+    </w:p>
+    <w:p>
+      <w:pPr>
+        <w:spacing w:before="120" w:after="120"/>
+        <w:ind w:left="539" w:hanging="539"/>
+      </w:pPr>
+    </w:p>
+    <w:p>
+      <w:pPr>
+        <w:spacing w:before="120" w:after="120"/>
+        <w:ind w:left="539" w:hanging="539"/>
+      </w:pPr>
+    </w:p>
+    <w:p>
+      <w:pPr>
+        <w:spacing w:before="120" w:after="120"/>
+        <w:ind w:left="539" w:hanging="539"/>
+      </w:pPr>
+    </w:p>
+    <w:p>
+      <w:pPr>
+        <w:spacing w:before="120" w:after="120"/>
+        <w:ind w:left="539" w:hanging="539"/>
+      </w:pPr>
+    </w:p>
+    <w:p>
+      <w:pPr>
+        <w:spacing w:before="120" w:after="120"/>
+        <w:ind w:left="539" w:hanging="539"/>
+      </w:pPr>
+    </w:p>
+    <w:p>
+      <w:pPr>
+        <w:spacing w:before="120" w:after="120"/>
+        <w:ind w:left="539" w:hanging="539"/>
+      </w:pPr>
+    </w:p>
+    <w:p>
+      <w:pPr>
+        <w:spacing w:before="120" w:after="120"/>
+        <w:ind w:left="539" w:hanging="539"/>
+      </w:pPr>
+    </w:p>
+    <w:p>
+      <w:pPr>
+        <w:spacing w:before="120" w:after="120"/>
+        <w:ind w:left="539" w:hanging="539"/>
+      </w:pPr>
+    </w:p>
+    <w:p>
+      <w:pPr>
+        <w:spacing w:before="120" w:after="120"/>
+        <w:ind w:left="539" w:hanging="539"/>
+      </w:pPr>
+    </w:p>
+    <w:p>
+      <w:pPr>
+        <w:spacing w:before="120" w:after="120"/>
+        <w:ind w:left="539" w:hanging="539"/>
+      </w:pPr>
+      <w:r>
+        <w:rPr>
+          <w:b/>
+        </w:rPr>
+        <w:lastRenderedPageBreak/>
+        <w:t>Algorithm 3:</w:t>
+      </w:r>
+      <w:r>
+        <w:t xml:space="preserve"> </w:t>
+      </w:r>
+      <w:r>
+        <w:t xml:space="preserve">Computing distance and updating membership </w:t>
+      </w:r>
+      <w:r>
+        <w:rPr>
+          <w:i/>
+        </w:rPr>
+        <w:t>u</w:t>
+      </w:r>
+      <w:r>
+        <w:rPr>
+          <w:i/>
+          <w:vertAlign w:val="subscript"/>
+        </w:rPr>
+        <w:t>i,j</w:t>
+      </w:r>
+      <w:r>
+        <w:rPr>
+          <w:i/>
+        </w:rPr>
+        <w:t xml:space="preserve"> </w:t>
+      </w:r>
+      <w:r>
+        <w:t xml:space="preserve">based on </w:t>
+      </w:r>
+      <w:r>
+        <w:t>G</w:t>
+      </w:r>
+      <w:r>
+        <w:t>PU</w:t>
+      </w:r>
+    </w:p>
+    <w:p>
+      <w:pPr>
+        <w:pStyle w:val="ListParagraph"/>
+        <w:spacing w:after="0" w:line="300" w:lineRule="auto"/>
+        <w:ind w:hanging="294"/>
+        <w:rPr>
+          <w:rFonts w:eastAsiaTheme="minorEastAsia"/>
+        </w:rPr>
+      </w:pPr>
+      <w:r>
+        <w:t xml:space="preserve">// </w:t>
+      </w:r>
+      <m:oMath>
+        <m:r>
+          <w:rPr>
+            <w:rFonts w:ascii="Cambria Math" w:hAnsi="Cambria Math"/>
+          </w:rPr>
+          <m:t>threadDim</m:t>
+        </m:r>
+        <m:r>
+          <w:rPr>
+            <w:rFonts w:ascii="Cambria Math" w:hAnsi="Cambria Math"/>
+          </w:rPr>
+          <m:t>:the dimension of the thread in each block</m:t>
+        </m:r>
+        <m:r>
+          <w:rPr>
+            <w:rFonts w:ascii="Cambria Math" w:hAnsi="Cambria Math"/>
+          </w:rPr>
+          <m:t>;</m:t>
+        </m:r>
+      </m:oMath>
+    </w:p>
+    <w:p>
+      <w:pPr>
+        <w:pStyle w:val="ListParagraph"/>
+        <w:spacing w:after="0" w:line="300" w:lineRule="auto"/>
+        <w:ind w:hanging="294"/>
+        <w:rPr>
+          <w:rFonts w:eastAsiaTheme="minorEastAsia"/>
+        </w:rPr>
+      </w:pPr>
+      <w:r>
+        <w:t xml:space="preserve">// </w:t>
+      </w:r>
+      <m:oMath>
+        <m:r>
+          <w:rPr>
+            <w:rFonts w:ascii="Cambria Math" w:hAnsi="Cambria Math"/>
+          </w:rPr>
+          <m:t>blockDim:the dimension of the block in each grid</m:t>
+        </m:r>
+        <m:r>
+          <w:rPr>
+            <w:rFonts w:ascii="Cambria Math" w:hAnsi="Cambria Math"/>
+          </w:rPr>
+          <m:t>;</m:t>
+        </m:r>
+      </m:oMath>
+    </w:p>
+    <w:p>
+      <w:pPr>
+        <w:pStyle w:val="ListParagraph"/>
+        <w:spacing w:after="0" w:line="300" w:lineRule="auto"/>
+        <w:ind w:hanging="294"/>
+        <w:rPr>
+          <w:rFonts w:eastAsiaTheme="minorEastAsia"/>
+        </w:rPr>
+      </w:pPr>
+      <w:r>
+        <w:t xml:space="preserve">// </w:t>
+      </w:r>
+      <m:oMath>
+        <m:r>
+          <w:rPr>
+            <w:rFonts w:ascii="Cambria Math" w:hAnsi="Cambria Math"/>
+          </w:rPr>
+          <m:t>blockIdx.x:the current block ID</m:t>
+        </m:r>
+        <m:r>
+          <w:rPr>
+            <w:rFonts w:ascii="Cambria Math" w:hAnsi="Cambria Math"/>
+          </w:rPr>
+          <m:t>;</m:t>
+        </m:r>
+      </m:oMath>
+    </w:p>
+    <w:p>
+      <w:pPr>
+        <w:pStyle w:val="ListParagraph"/>
+        <w:spacing w:after="0" w:line="300" w:lineRule="auto"/>
+        <w:ind w:hanging="294"/>
+        <w:rPr>
+          <w:rFonts w:eastAsiaTheme="minorEastAsia"/>
+        </w:rPr>
+      </w:pPr>
+      <w:r>
+        <w:t xml:space="preserve">// </w:t>
+      </w:r>
+      <m:oMath>
+        <m:r>
+          <w:rPr>
+            <w:rFonts w:ascii="Cambria Math" w:hAnsi="Cambria Math"/>
+          </w:rPr>
+          <m:t>threadIdx.x:the current thread ID</m:t>
+        </m:r>
+        <m:r>
+          <w:rPr>
+            <w:rFonts w:ascii="Cambria Math" w:hAnsi="Cambria Math"/>
+          </w:rPr>
+          <m:t>;</m:t>
+        </m:r>
+      </m:oMath>
+    </w:p>
+    <w:p>
+      <w:pPr>
+        <w:pStyle w:val="ListParagraph"/>
+        <w:spacing w:after="0" w:line="300" w:lineRule="auto"/>
+        <w:ind w:hanging="294"/>
+        <w:rPr>
+          <w:rFonts w:eastAsiaTheme="minorEastAsia"/>
+        </w:rPr>
+      </w:pPr>
+      <w:r>
+        <w:t xml:space="preserve">// </w:t>
+      </w:r>
+      <m:oMath>
+        <m:r>
+          <w:rPr>
+            <w:rFonts w:ascii="Cambria Math" w:hAnsi="Cambria Math"/>
+          </w:rPr>
+          <m:t>data:the address of X</m:t>
+        </m:r>
+        <m:r>
+          <w:rPr>
+            <w:rFonts w:ascii="Cambria Math" w:hAnsi="Cambria Math"/>
+          </w:rPr>
+          <m:t>;</m:t>
+        </m:r>
+      </m:oMath>
+    </w:p>
+    <w:p>
+      <w:pPr>
+        <w:pStyle w:val="ListParagraph"/>
+        <w:spacing w:after="0" w:line="300" w:lineRule="auto"/>
+        <w:ind w:hanging="294"/>
+        <w:rPr>
+          <w:rFonts w:eastAsiaTheme="minorEastAsia"/>
+        </w:rPr>
+      </w:pPr>
+      <w:r>
+        <w:t xml:space="preserve">// </w:t>
+      </w:r>
+      <m:oMath>
+        <m:r>
+          <w:rPr>
+            <w:rFonts w:ascii="Cambria Math" w:hAnsi="Cambria Math"/>
+          </w:rPr>
+          <m:t>i:the ID of data point</m:t>
+        </m:r>
+        <m:r>
+          <w:rPr>
+            <w:rFonts w:ascii="Cambria Math" w:hAnsi="Cambria Math"/>
+          </w:rPr>
+          <m:t>;</m:t>
+        </m:r>
+      </m:oMath>
+    </w:p>
+    <w:p>
+      <w:pPr>
+        <w:pStyle w:val="ListParagraph"/>
+        <w:spacing w:after="0" w:line="300" w:lineRule="auto"/>
+        <w:ind w:hanging="294"/>
+        <w:rPr>
+          <w:rFonts w:eastAsiaTheme="minorEastAsia"/>
+        </w:rPr>
+      </w:pPr>
+      <w:r>
+        <w:t xml:space="preserve">// </w:t>
+      </w:r>
+      <m:oMath>
+        <m:r>
+          <w:rPr>
+            <w:rFonts w:ascii="Cambria Math" w:hAnsi="Cambria Math"/>
+          </w:rPr>
+          <m:t>d:the dimension of the data</m:t>
+        </m:r>
+        <m:r>
+          <w:rPr>
+            <w:rFonts w:ascii="Cambria Math" w:hAnsi="Cambria Math"/>
+          </w:rPr>
+          <m:t>;</m:t>
+        </m:r>
+      </m:oMath>
+    </w:p>
+    <w:p>
+      <w:pPr>
+        <w:pStyle w:val="ListParagraph"/>
+        <w:spacing w:after="0" w:line="300" w:lineRule="auto"/>
+        <w:ind w:hanging="294"/>
+        <w:rPr>
+          <w:rFonts w:eastAsiaTheme="minorEastAsia"/>
+        </w:rPr>
+      </w:pPr>
+      <w:r>
+        <w:t xml:space="preserve">// </w:t>
+      </w:r>
+      <m:oMath>
+        <m:r>
+          <w:rPr>
+            <w:rFonts w:ascii="Cambria Math" w:hAnsi="Cambria Math"/>
+          </w:rPr>
+          <m:t>Gdata</m:t>
+        </m:r>
+        <m:r>
+          <w:rPr>
+            <w:rFonts w:ascii="Cambria Math" w:hAnsi="Cambria Math"/>
+          </w:rPr>
+          <m:t>:</m:t>
+        </m:r>
+        <m:r>
+          <w:rPr>
+            <w:rFonts w:ascii="Cambria Math" w:hAnsi="Cambria Math"/>
+          </w:rPr>
+          <m:t>the address of the corresponding data point</m:t>
+        </m:r>
+        <m:r>
+          <w:rPr>
+            <w:rFonts w:ascii="Cambria Math" w:hAnsi="Cambria Math"/>
+          </w:rPr>
+          <m:t>;</m:t>
+        </m:r>
+      </m:oMath>
+    </w:p>
+    <w:p>
+      <w:pPr>
+        <w:pStyle w:val="ListParagraph"/>
+        <w:spacing w:after="0" w:line="300" w:lineRule="auto"/>
+        <w:ind w:hanging="294"/>
+        <w:rPr>
+          <w:rFonts w:eastAsiaTheme="minorEastAsia"/>
+        </w:rPr>
+      </w:pPr>
+      <w:r>
+        <w:t xml:space="preserve">// </w:t>
+      </w:r>
+      <m:oMath>
+        <m:sSub>
+          <m:sSubPr>
+            <m:ctrlPr>
+              <w:rPr>
+                <w:rFonts w:ascii="Cambria Math" w:hAnsi="Cambria Math"/>
+                <w:i/>
+              </w:rPr>
+            </m:ctrlPr>
+          </m:sSubPr>
+          <m:e>
+            <m:r>
+              <w:rPr>
+                <w:rFonts w:ascii="Cambria Math" w:hAnsi="Cambria Math"/>
+              </w:rPr>
+              <m:t>NNT</m:t>
+            </m:r>
+          </m:e>
+          <m:sub>
+            <m:r>
+              <w:rPr>
+                <w:rFonts w:ascii="Cambria Math" w:hAnsi="Cambria Math"/>
+              </w:rPr>
+              <m:t>i</m:t>
+            </m:r>
+          </m:sub>
+        </m:sSub>
+        <m:r>
+          <w:rPr>
+            <w:rFonts w:ascii="Cambria Math" w:hAnsi="Cambria Math"/>
+          </w:rPr>
+          <m:t>:</m:t>
+        </m:r>
+        <m:r>
+          <w:rPr>
+            <w:rFonts w:ascii="Cambria Math" w:hAnsi="Cambria Math"/>
+          </w:rPr>
+          <m:t xml:space="preserve">the set of M nearest cluster centers for the data point </m:t>
+        </m:r>
+        <m:sSub>
+          <m:sSubPr>
+            <m:ctrlPr>
+              <w:rPr>
+                <w:rFonts w:ascii="Cambria Math" w:hAnsi="Cambria Math"/>
+                <w:i/>
+              </w:rPr>
+            </m:ctrlPr>
+          </m:sSubPr>
+          <m:e>
+            <m:r>
+              <w:rPr>
+                <w:rFonts w:ascii="Cambria Math" w:hAnsi="Cambria Math"/>
+              </w:rPr>
+              <m:t>X</m:t>
+            </m:r>
+          </m:e>
+          <m:sub>
+            <m:r>
+              <w:rPr>
+                <w:rFonts w:ascii="Cambria Math" w:hAnsi="Cambria Math"/>
+              </w:rPr>
+              <m:t>i</m:t>
+            </m:r>
+          </m:sub>
+        </m:sSub>
+        <m:r>
+          <w:rPr>
+            <w:rFonts w:ascii="Cambria Math" w:hAnsi="Cambria Math"/>
+          </w:rPr>
+          <m:t xml:space="preserve"> </m:t>
+        </m:r>
+        <m:r>
+          <w:rPr>
+            <w:rFonts w:ascii="Cambria Math" w:hAnsi="Cambria Math"/>
+          </w:rPr>
+          <m:t>;</m:t>
+        </m:r>
+      </m:oMath>
+    </w:p>
+    <w:p>
+      <w:pPr>
+        <w:pStyle w:val="ListParagraph"/>
+        <w:spacing w:after="0" w:line="300" w:lineRule="auto"/>
+        <w:ind w:hanging="294"/>
+        <w:rPr>
+          <w:rFonts w:eastAsiaTheme="minorEastAsia"/>
+        </w:rPr>
+      </w:pPr>
+      <w:r>
+        <w:t xml:space="preserve">// </w:t>
+      </w:r>
+      <m:oMath>
+        <m:sSub>
+          <m:sSubPr>
+            <m:ctrlPr>
+              <w:rPr>
+                <w:rFonts w:ascii="Cambria Math" w:hAnsi="Cambria Math"/>
+                <w:i/>
+              </w:rPr>
+            </m:ctrlPr>
+          </m:sSubPr>
+          <m:e>
+            <m:r>
+              <w:rPr>
+                <w:rFonts w:ascii="Cambria Math" w:hAnsi="Cambria Math"/>
+              </w:rPr>
+              <m:t>SC</m:t>
+            </m:r>
+          </m:e>
+          <m:sub>
+            <m:r>
+              <w:rPr>
+                <w:rFonts w:ascii="Cambria Math" w:hAnsi="Cambria Math"/>
+              </w:rPr>
+              <m:t>p</m:t>
+            </m:r>
+          </m:sub>
+        </m:sSub>
+        <m:r>
+          <w:rPr>
+            <w:rFonts w:ascii="Cambria Math" w:hAnsi="Cambria Math"/>
+          </w:rPr>
+          <m:t xml:space="preserve">:the set of </m:t>
+        </m:r>
+        <m:r>
+          <w:rPr>
+            <w:rFonts w:ascii="Cambria Math" w:hAnsi="Cambria Math"/>
+          </w:rPr>
+          <m:t>k</m:t>
+        </m:r>
+        <m:r>
+          <w:rPr>
+            <w:rFonts w:ascii="Cambria Math" w:hAnsi="Cambria Math"/>
+          </w:rPr>
+          <m:t xml:space="preserve"> cluster </m:t>
+        </m:r>
+        <m:r>
+          <w:rPr>
+            <w:rFonts w:ascii="Cambria Math" w:hAnsi="Cambria Math"/>
+          </w:rPr>
+          <m:t>representatives</m:t>
+        </m:r>
+        <m:r>
+          <w:rPr>
+            <w:rFonts w:ascii="Cambria Math" w:hAnsi="Cambria Math"/>
+          </w:rPr>
+          <m:t xml:space="preserve"> </m:t>
+        </m:r>
+        <m:r>
+          <w:rPr>
+            <w:rFonts w:ascii="Cambria Math" w:hAnsi="Cambria Math"/>
+          </w:rPr>
+          <m:t>at iteration p</m:t>
+        </m:r>
+        <m:r>
+          <w:rPr>
+            <w:rFonts w:ascii="Cambria Math" w:hAnsi="Cambria Math"/>
+          </w:rPr>
+          <m:t>;</m:t>
+        </m:r>
+      </m:oMath>
+    </w:p>
+    <w:p>
+      <w:pPr>
+        <w:pStyle w:val="ListParagraph"/>
+        <w:numPr>
+          <w:ilvl w:val="0"/>
+          <w:numId w:val="17"/>
+        </w:numPr>
+        <w:spacing w:after="0" w:line="300" w:lineRule="auto"/>
+        <w:rPr>
+          <w:rFonts w:eastAsiaTheme="minorEastAsia"/>
+        </w:rPr>
+      </w:pPr>
+      <m:oMath>
+        <m:r>
+          <w:rPr>
+            <w:rFonts w:ascii="Cambria Math" w:hAnsi="Cambria Math"/>
+          </w:rPr>
+          <m:t>threadDim ←256</m:t>
+        </m:r>
+        <m:r>
+          <w:rPr>
+            <w:rFonts w:ascii="Cambria Math" w:hAnsi="Cambria Math"/>
+          </w:rPr>
+          <m:t>;</m:t>
+        </m:r>
+      </m:oMath>
+    </w:p>
+    <w:p>
+      <w:pPr>
+        <w:pStyle w:val="ListParagraph"/>
+        <w:numPr>
+          <w:ilvl w:val="0"/>
+          <w:numId w:val="17"/>
+        </w:numPr>
+        <w:spacing w:after="0" w:line="300" w:lineRule="auto"/>
+        <w:rPr>
+          <w:rFonts w:eastAsiaTheme="minorEastAsia"/>
+        </w:rPr>
+      </w:pPr>
+      <m:oMath>
+        <m:r>
+          <w:rPr>
+            <w:rFonts w:ascii="Cambria Math" w:hAnsi="Cambria Math"/>
+          </w:rPr>
+          <m:t>block</m:t>
+        </m:r>
+        <m:r>
+          <w:rPr>
+            <w:rFonts w:ascii="Cambria Math" w:hAnsi="Cambria Math"/>
+          </w:rPr>
+          <m:t>Dim ←</m:t>
+        </m:r>
+        <m:r>
+          <w:rPr>
+            <w:rFonts w:ascii="Cambria Math" w:hAnsi="Cambria Math"/>
+          </w:rPr>
+          <m:t>n/</m:t>
+        </m:r>
+        <m:r>
+          <w:rPr>
+            <w:rFonts w:ascii="Cambria Math" w:hAnsi="Cambria Math"/>
+          </w:rPr>
+          <m:t>256</m:t>
+        </m:r>
+        <m:r>
+          <w:rPr>
+            <w:rFonts w:ascii="Cambria Math" w:hAnsi="Cambria Math"/>
+          </w:rPr>
+          <m:t>;</m:t>
+        </m:r>
+      </m:oMath>
+    </w:p>
+    <w:p>
+      <w:pPr>
+        <w:pStyle w:val="ListParagraph"/>
+        <w:numPr>
+          <w:ilvl w:val="0"/>
+          <w:numId w:val="17"/>
+        </w:numPr>
+        <w:spacing w:after="0" w:line="300" w:lineRule="auto"/>
+        <w:rPr>
+          <w:rFonts w:eastAsiaTheme="minorEastAsia"/>
+        </w:rPr>
+      </w:pPr>
+      <m:oMath>
+        <m:r>
+          <w:rPr>
+            <w:rFonts w:ascii="Cambria Math" w:hAnsi="Cambria Math"/>
+          </w:rPr>
+          <m:t>i</m:t>
+        </m:r>
+        <m:r>
+          <w:rPr>
+            <w:rFonts w:ascii="Cambria Math" w:hAnsi="Cambria Math"/>
+          </w:rPr>
+          <m:t xml:space="preserve"> ←</m:t>
+        </m:r>
+        <m:r>
+          <w:rPr>
+            <w:rFonts w:ascii="Cambria Math" w:hAnsi="Cambria Math"/>
+          </w:rPr>
+          <m:t>blockIdx.x×blockDim+threadIdx.x</m:t>
+        </m:r>
+        <m:r>
+          <w:rPr>
+            <w:rFonts w:ascii="Cambria Math" w:hAnsi="Cambria Math"/>
+          </w:rPr>
+          <m:t>;</m:t>
+        </m:r>
+      </m:oMath>
+    </w:p>
+    <w:p>
+      <w:pPr>
+        <w:pStyle w:val="ListParagraph"/>
+        <w:numPr>
+          <w:ilvl w:val="0"/>
+          <w:numId w:val="17"/>
+        </w:numPr>
+        <w:spacing w:after="0" w:line="300" w:lineRule="auto"/>
+        <w:rPr>
+          <w:rFonts w:eastAsiaTheme="minorEastAsia"/>
+        </w:rPr>
+      </w:pPr>
+      <m:oMath>
+        <m:r>
+          <w:rPr>
+            <w:rFonts w:ascii="Cambria Math" w:hAnsi="Cambria Math"/>
+          </w:rPr>
+          <m:t>Gdata</m:t>
+        </m:r>
+        <m:r>
+          <w:rPr>
+            <w:rFonts w:ascii="Cambria Math" w:hAnsi="Cambria Math"/>
+          </w:rPr>
+          <m:t xml:space="preserve"> ←</m:t>
+        </m:r>
+        <m:r>
+          <w:rPr>
+            <w:rFonts w:ascii="Cambria Math" w:hAnsi="Cambria Math"/>
+          </w:rPr>
+          <m:t>data+i×d</m:t>
+        </m:r>
+        <m:r>
+          <w:rPr>
+            <w:rFonts w:ascii="Cambria Math" w:hAnsi="Cambria Math"/>
+          </w:rPr>
+          <m:t>;</m:t>
+        </m:r>
+      </m:oMath>
+    </w:p>
+    <w:p>
+      <w:pPr>
+        <w:pStyle w:val="ListParagraph"/>
+        <w:numPr>
+          <w:ilvl w:val="0"/>
+          <w:numId w:val="17"/>
+        </w:numPr>
+        <w:spacing w:after="0" w:line="300" w:lineRule="auto"/>
+        <w:rPr>
+          <w:rFonts w:eastAsiaTheme="minorEastAsia"/>
+        </w:rPr>
+      </w:pPr>
+      <m:oMath>
+        <m:r>
+          <m:rPr>
+            <m:sty m:val="p"/>
+          </m:rPr>
+          <w:rPr>
+            <w:rFonts w:ascii="Cambria Math" w:hAnsi="Cambria Math"/>
+          </w:rPr>
+          <m:t xml:space="preserve">Load the data point from </m:t>
+        </m:r>
+        <m:r>
+          <w:rPr>
+            <w:rFonts w:ascii="Cambria Math" w:hAnsi="Cambria Math"/>
+          </w:rPr>
+          <m:t>Gdata</m:t>
+        </m:r>
+        <m:r>
+          <m:rPr>
+            <m:sty m:val="p"/>
+          </m:rPr>
+          <w:rPr>
+            <w:rFonts w:ascii="Cambria Math" w:hAnsi="Cambria Math"/>
+          </w:rPr>
+          <m:t xml:space="preserve"> to the register</m:t>
+        </m:r>
+        <m:r>
+          <m:rPr>
+            <m:sty m:val="p"/>
+          </m:rPr>
+          <w:rPr>
+            <w:rFonts w:ascii="Cambria Math" w:hAnsi="Cambria Math"/>
+          </w:rPr>
+          <m:t>;</m:t>
+        </m:r>
+      </m:oMath>
       <w:bookmarkStart w:id="0" w:name="_GoBack"/>
       <w:bookmarkEnd w:id="0"/>
-      <w:r>
-        <w:t>.</w:t>
-      </w:r>
+    </w:p>
+    <w:p>
+      <w:pPr>
+        <w:pStyle w:val="ListParagraph"/>
+        <w:numPr>
+          <w:ilvl w:val="0"/>
+          <w:numId w:val="17"/>
+        </w:numPr>
+        <w:spacing w:after="0" w:line="300" w:lineRule="auto"/>
+        <w:rPr>
+          <w:rFonts w:eastAsiaTheme="minorEastAsia"/>
+        </w:rPr>
+      </w:pPr>
+      <m:oMath>
+        <m:r>
+          <w:rPr>
+            <w:rFonts w:ascii="Cambria Math" w:hAnsi="Cambria Math"/>
+          </w:rPr>
+          <m:t>du</m:t>
+        </m:r>
+        <m:r>
+          <w:rPr>
+            <w:rFonts w:ascii="Cambria Math" w:hAnsi="Cambria Math"/>
+          </w:rPr>
+          <m:t>←</m:t>
+        </m:r>
+        <m:r>
+          <w:rPr>
+            <w:rFonts w:ascii="Cambria Math" w:hAnsi="Cambria Math"/>
+          </w:rPr>
+          <m:t>0</m:t>
+        </m:r>
+        <m:r>
+          <w:rPr>
+            <w:rFonts w:ascii="Cambria Math" w:hAnsi="Cambria Math"/>
+          </w:rPr>
+          <m:t>;</m:t>
+        </m:r>
+      </m:oMath>
+    </w:p>
+    <w:p>
+      <w:pPr>
+        <w:pStyle w:val="ListParagraph"/>
+        <w:numPr>
+          <w:ilvl w:val="0"/>
+          <w:numId w:val="17"/>
+        </w:numPr>
+        <w:spacing w:after="0" w:line="300" w:lineRule="auto"/>
+        <w:rPr>
+          <w:rFonts w:eastAsiaTheme="minorEastAsia"/>
+        </w:rPr>
+      </w:pPr>
+      <m:oMath>
+        <m:r>
+          <m:rPr>
+            <m:sty m:val="b"/>
+          </m:rPr>
+          <w:rPr>
+            <w:rFonts w:ascii="Cambria Math" w:hAnsi="Cambria Math"/>
+          </w:rPr>
+          <m:t>for</m:t>
+        </m:r>
+        <m:r>
+          <w:rPr>
+            <w:rFonts w:ascii="Cambria Math" w:hAnsi="Cambria Math"/>
+          </w:rPr>
+          <m:t xml:space="preserve"> </m:t>
+        </m:r>
+        <m:sSub>
+          <m:sSubPr>
+            <m:ctrlPr>
+              <w:rPr>
+                <w:rFonts w:ascii="Cambria Math" w:hAnsi="Cambria Math"/>
+                <w:i/>
+              </w:rPr>
+            </m:ctrlPr>
+          </m:sSubPr>
+          <m:e>
+            <m:r>
+              <w:rPr>
+                <w:rFonts w:ascii="Cambria Math" w:hAnsi="Cambria Math"/>
+              </w:rPr>
+              <m:t>C</m:t>
+            </m:r>
+          </m:e>
+          <m:sub>
+            <m:r>
+              <w:rPr>
+                <w:rFonts w:ascii="Cambria Math" w:hAnsi="Cambria Math"/>
+              </w:rPr>
+              <m:t>l</m:t>
+            </m:r>
+          </m:sub>
+        </m:sSub>
+        <m:r>
+          <w:rPr>
+            <w:rFonts w:ascii="Cambria Math" w:hAnsi="Cambria Math"/>
+          </w:rPr>
+          <m:t xml:space="preserve"> </m:t>
+        </m:r>
+        <m:r>
+          <m:rPr>
+            <m:sty m:val="b"/>
+          </m:rPr>
+          <w:rPr>
+            <w:rFonts w:ascii="Cambria Math" w:hAnsi="Cambria Math"/>
+          </w:rPr>
+          <m:t>in</m:t>
+        </m:r>
+        <m:r>
+          <w:rPr>
+            <w:rFonts w:ascii="Cambria Math" w:hAnsi="Cambria Math"/>
+          </w:rPr>
+          <m:t xml:space="preserve"> </m:t>
+        </m:r>
+        <m:sSub>
+          <m:sSubPr>
+            <m:ctrlPr>
+              <w:rPr>
+                <w:rFonts w:ascii="Cambria Math" w:hAnsi="Cambria Math"/>
+                <w:i/>
+              </w:rPr>
+            </m:ctrlPr>
+          </m:sSubPr>
+          <m:e>
+            <m:r>
+              <w:rPr>
+                <w:rFonts w:ascii="Cambria Math" w:hAnsi="Cambria Math"/>
+              </w:rPr>
+              <m:t>NNT</m:t>
+            </m:r>
+          </m:e>
+          <m:sub>
+            <m:r>
+              <w:rPr>
+                <w:rFonts w:ascii="Cambria Math" w:hAnsi="Cambria Math"/>
+              </w:rPr>
+              <m:t>i</m:t>
+            </m:r>
+          </m:sub>
+        </m:sSub>
+      </m:oMath>
+    </w:p>
+    <w:p>
+      <w:pPr>
+        <w:pStyle w:val="ListParagraph"/>
+        <w:numPr>
+          <w:ilvl w:val="0"/>
+          <w:numId w:val="17"/>
+        </w:numPr>
+        <w:spacing w:after="0" w:line="300" w:lineRule="auto"/>
+        <w:rPr>
+          <w:rFonts w:eastAsiaTheme="minorEastAsia"/>
+        </w:rPr>
+      </w:pPr>
+      <w:r>
+        <w:rPr>
+          <w:rFonts w:eastAsiaTheme="minorEastAsia"/>
+        </w:rPr>
+        <w:t xml:space="preserve">      </w:t>
+      </w:r>
+      <m:oMath>
+        <m:r>
+          <w:rPr>
+            <w:rFonts w:ascii="Cambria Math" w:hAnsi="Cambria Math"/>
+          </w:rPr>
+          <m:t>u</m:t>
+        </m:r>
+        <m:r>
+          <w:rPr>
+            <w:rFonts w:ascii="Cambria Math" w:hAnsi="Cambria Math"/>
+          </w:rPr>
+          <m:t>'(</m:t>
+        </m:r>
+        <m:sSub>
+          <m:sSubPr>
+            <m:ctrlPr>
+              <w:rPr>
+                <w:rFonts w:ascii="Cambria Math" w:hAnsi="Cambria Math"/>
+                <w:i/>
+              </w:rPr>
+            </m:ctrlPr>
+          </m:sSubPr>
+          <m:e>
+            <m:r>
+              <w:rPr>
+                <w:rFonts w:ascii="Cambria Math" w:hAnsi="Cambria Math"/>
+              </w:rPr>
+              <m:t>X</m:t>
+            </m:r>
+          </m:e>
+          <m:sub>
+            <m:r>
+              <w:rPr>
+                <w:rFonts w:ascii="Cambria Math" w:hAnsi="Cambria Math"/>
+              </w:rPr>
+              <m:t>i</m:t>
+            </m:r>
+          </m:sub>
+        </m:sSub>
+        <m:r>
+          <w:rPr>
+            <w:rFonts w:ascii="Cambria Math" w:hAnsi="Cambria Math"/>
+          </w:rPr>
+          <m:t>,</m:t>
+        </m:r>
+        <m:sSub>
+          <m:sSubPr>
+            <m:ctrlPr>
+              <w:rPr>
+                <w:rFonts w:ascii="Cambria Math" w:hAnsi="Cambria Math"/>
+                <w:i/>
+              </w:rPr>
+            </m:ctrlPr>
+          </m:sSubPr>
+          <m:e>
+            <m:r>
+              <w:rPr>
+                <w:rFonts w:ascii="Cambria Math" w:hAnsi="Cambria Math"/>
+              </w:rPr>
+              <m:t>C</m:t>
+            </m:r>
+          </m:e>
+          <m:sub>
+            <m:r>
+              <w:rPr>
+                <w:rFonts w:ascii="Cambria Math" w:hAnsi="Cambria Math"/>
+              </w:rPr>
+              <m:t>l</m:t>
+            </m:r>
+          </m:sub>
+        </m:sSub>
+        <m:r>
+          <w:rPr>
+            <w:rFonts w:ascii="Cambria Math" w:hAnsi="Cambria Math"/>
+          </w:rPr>
+          <m:t>)</m:t>
+        </m:r>
+        <m:r>
+          <w:rPr>
+            <w:rFonts w:ascii="Cambria Math" w:hAnsi="Cambria Math"/>
+          </w:rPr>
+          <m:t xml:space="preserve"> ←</m:t>
+        </m:r>
+        <m:r>
+          <w:rPr>
+            <w:rFonts w:ascii="Cambria Math" w:hAnsi="Cambria Math"/>
+          </w:rPr>
+          <m:t xml:space="preserve"> </m:t>
+        </m:r>
+        <m:sSup>
+          <m:sSupPr>
+            <m:ctrlPr>
+              <w:rPr>
+                <w:rFonts w:ascii="Cambria Math" w:hAnsi="Cambria Math"/>
+                <w:i/>
+              </w:rPr>
+            </m:ctrlPr>
+          </m:sSupPr>
+          <m:e>
+            <m:r>
+              <w:rPr>
+                <w:rFonts w:ascii="Cambria Math" w:hAnsi="Cambria Math"/>
+              </w:rPr>
+              <m:t>d'(</m:t>
+            </m:r>
+            <m:sSub>
+              <m:sSubPr>
+                <m:ctrlPr>
+                  <w:rPr>
+                    <w:rFonts w:ascii="Cambria Math" w:hAnsi="Cambria Math"/>
+                    <w:i/>
+                  </w:rPr>
+                </m:ctrlPr>
+              </m:sSubPr>
+              <m:e>
+                <m:r>
+                  <w:rPr>
+                    <w:rFonts w:ascii="Cambria Math" w:hAnsi="Cambria Math"/>
+                  </w:rPr>
+                  <m:t>X</m:t>
+                </m:r>
+              </m:e>
+              <m:sub>
+                <m:r>
+                  <w:rPr>
+                    <w:rFonts w:ascii="Cambria Math" w:hAnsi="Cambria Math"/>
+                  </w:rPr>
+                  <m:t>i</m:t>
+                </m:r>
+              </m:sub>
+            </m:sSub>
+            <m:r>
+              <w:rPr>
+                <w:rFonts w:ascii="Cambria Math" w:hAnsi="Cambria Math"/>
+              </w:rPr>
+              <m:t>,</m:t>
+            </m:r>
+            <m:sSub>
+              <m:sSubPr>
+                <m:ctrlPr>
+                  <w:rPr>
+                    <w:rFonts w:ascii="Cambria Math" w:hAnsi="Cambria Math"/>
+                    <w:i/>
+                  </w:rPr>
+                </m:ctrlPr>
+              </m:sSubPr>
+              <m:e>
+                <m:r>
+                  <w:rPr>
+                    <w:rFonts w:ascii="Cambria Math" w:hAnsi="Cambria Math"/>
+                  </w:rPr>
+                  <m:t>C</m:t>
+                </m:r>
+              </m:e>
+              <m:sub>
+                <m:r>
+                  <w:rPr>
+                    <w:rFonts w:ascii="Cambria Math" w:hAnsi="Cambria Math"/>
+                  </w:rPr>
+                  <m:t>l</m:t>
+                </m:r>
+              </m:sub>
+            </m:sSub>
+            <m:r>
+              <w:rPr>
+                <w:rFonts w:ascii="Cambria Math" w:hAnsi="Cambria Math"/>
+              </w:rPr>
+              <m:t>)</m:t>
+            </m:r>
+          </m:e>
+          <m:sup>
+            <m:r>
+              <w:rPr>
+                <w:rFonts w:ascii="Cambria Math" w:hAnsi="Cambria Math"/>
+              </w:rPr>
+              <m:t>1/(q-1)</m:t>
+            </m:r>
+          </m:sup>
+        </m:sSup>
+        <m:r>
+          <w:rPr>
+            <w:rFonts w:ascii="Cambria Math" w:hAnsi="Cambria Math"/>
+          </w:rPr>
+          <m:t>;</m:t>
+        </m:r>
+      </m:oMath>
+    </w:p>
+    <w:p>
+      <w:pPr>
+        <w:pStyle w:val="ListParagraph"/>
+        <w:numPr>
+          <w:ilvl w:val="0"/>
+          <w:numId w:val="17"/>
+        </w:numPr>
+        <w:spacing w:after="0" w:line="300" w:lineRule="auto"/>
+        <w:rPr>
+          <w:rFonts w:eastAsiaTheme="minorEastAsia"/>
+        </w:rPr>
+      </w:pPr>
+      <w:r>
+        <w:rPr>
+          <w:rFonts w:eastAsiaTheme="minorEastAsia"/>
+        </w:rPr>
+        <w:t xml:space="preserve">      </w:t>
+      </w:r>
+      <m:oMath>
+        <m:r>
+          <w:rPr>
+            <w:rFonts w:ascii="Cambria Math" w:hAnsi="Cambria Math"/>
+          </w:rPr>
+          <m:t>du</m:t>
+        </m:r>
+        <m:r>
+          <w:rPr>
+            <w:rFonts w:ascii="Cambria Math" w:hAnsi="Cambria Math"/>
+          </w:rPr>
+          <m:t>←</m:t>
+        </m:r>
+        <m:r>
+          <w:rPr>
+            <w:rFonts w:ascii="Cambria Math" w:hAnsi="Cambria Math"/>
+          </w:rPr>
+          <m:t>du</m:t>
+        </m:r>
+        <m:r>
+          <w:rPr>
+            <w:rFonts w:ascii="Cambria Math" w:hAnsi="Cambria Math"/>
+          </w:rPr>
+          <m:t>+</m:t>
+        </m:r>
+        <m:r>
+          <w:rPr>
+            <w:rFonts w:ascii="Cambria Math" w:hAnsi="Cambria Math"/>
+          </w:rPr>
+          <m:t>1/</m:t>
+        </m:r>
+        <m:r>
+          <w:rPr>
+            <w:rFonts w:ascii="Cambria Math" w:hAnsi="Cambria Math"/>
+          </w:rPr>
+          <m:t>u'(</m:t>
+        </m:r>
+        <m:sSub>
+          <m:sSubPr>
+            <m:ctrlPr>
+              <w:rPr>
+                <w:rFonts w:ascii="Cambria Math" w:hAnsi="Cambria Math"/>
+                <w:i/>
+              </w:rPr>
+            </m:ctrlPr>
+          </m:sSubPr>
+          <m:e>
+            <m:r>
+              <w:rPr>
+                <w:rFonts w:ascii="Cambria Math" w:hAnsi="Cambria Math"/>
+              </w:rPr>
+              <m:t>X</m:t>
+            </m:r>
+          </m:e>
+          <m:sub>
+            <m:r>
+              <w:rPr>
+                <w:rFonts w:ascii="Cambria Math" w:hAnsi="Cambria Math"/>
+              </w:rPr>
+              <m:t>i</m:t>
+            </m:r>
+          </m:sub>
+        </m:sSub>
+        <m:r>
+          <w:rPr>
+            <w:rFonts w:ascii="Cambria Math" w:hAnsi="Cambria Math"/>
+          </w:rPr>
+          <m:t>,</m:t>
+        </m:r>
+        <m:sSub>
+          <m:sSubPr>
+            <m:ctrlPr>
+              <w:rPr>
+                <w:rFonts w:ascii="Cambria Math" w:hAnsi="Cambria Math"/>
+                <w:i/>
+              </w:rPr>
+            </m:ctrlPr>
+          </m:sSubPr>
+          <m:e>
+            <m:r>
+              <w:rPr>
+                <w:rFonts w:ascii="Cambria Math" w:hAnsi="Cambria Math"/>
+              </w:rPr>
+              <m:t>C</m:t>
+            </m:r>
+          </m:e>
+          <m:sub>
+            <m:r>
+              <w:rPr>
+                <w:rFonts w:ascii="Cambria Math" w:hAnsi="Cambria Math"/>
+              </w:rPr>
+              <m:t>l</m:t>
+            </m:r>
+          </m:sub>
+        </m:sSub>
+        <m:r>
+          <w:rPr>
+            <w:rFonts w:ascii="Cambria Math" w:hAnsi="Cambria Math"/>
+          </w:rPr>
+          <m:t>)</m:t>
+        </m:r>
+        <m:r>
+          <w:rPr>
+            <w:rFonts w:ascii="Cambria Math" w:hAnsi="Cambria Math"/>
+          </w:rPr>
+          <m:t>;</m:t>
+        </m:r>
+      </m:oMath>
+    </w:p>
+    <w:p>
+      <w:pPr>
+        <w:pStyle w:val="ListParagraph"/>
+        <w:numPr>
+          <w:ilvl w:val="0"/>
+          <w:numId w:val="17"/>
+        </w:numPr>
+        <w:spacing w:after="0" w:line="300" w:lineRule="auto"/>
+        <w:rPr>
+          <w:rFonts w:eastAsiaTheme="minorEastAsia"/>
+        </w:rPr>
+      </w:pPr>
+      <m:oMath>
+        <m:r>
+          <m:rPr>
+            <m:sty m:val="b"/>
+          </m:rPr>
+          <w:rPr>
+            <w:rFonts w:ascii="Cambria Math" w:hAnsi="Cambria Math"/>
+          </w:rPr>
+          <m:t>end</m:t>
+        </m:r>
+        <m:r>
+          <w:rPr>
+            <w:rFonts w:ascii="Cambria Math" w:hAnsi="Cambria Math"/>
+          </w:rPr>
+          <m:t xml:space="preserve"> of </m:t>
+        </m:r>
+        <m:r>
+          <m:rPr>
+            <m:sty m:val="b"/>
+          </m:rPr>
+          <w:rPr>
+            <w:rFonts w:ascii="Cambria Math" w:hAnsi="Cambria Math"/>
+          </w:rPr>
+          <m:t>for</m:t>
+        </m:r>
+      </m:oMath>
+    </w:p>
+    <w:p>
+      <w:pPr>
+        <w:pStyle w:val="ListParagraph"/>
+        <w:numPr>
+          <w:ilvl w:val="0"/>
+          <w:numId w:val="17"/>
+        </w:numPr>
+        <w:spacing w:after="0" w:line="300" w:lineRule="auto"/>
+        <w:rPr>
+          <w:rFonts w:eastAsiaTheme="minorEastAsia"/>
+        </w:rPr>
+      </w:pPr>
+      <m:oMath>
+        <m:r>
+          <m:rPr>
+            <m:sty m:val="b"/>
+          </m:rPr>
+          <w:rPr>
+            <w:rFonts w:ascii="Cambria Math" w:hAnsi="Cambria Math"/>
+          </w:rPr>
+          <m:t>for</m:t>
+        </m:r>
+        <m:r>
+          <w:rPr>
+            <w:rFonts w:ascii="Cambria Math" w:hAnsi="Cambria Math"/>
+          </w:rPr>
+          <m:t xml:space="preserve"> </m:t>
+        </m:r>
+        <m:sSub>
+          <m:sSubPr>
+            <m:ctrlPr>
+              <w:rPr>
+                <w:rFonts w:ascii="Cambria Math" w:hAnsi="Cambria Math"/>
+                <w:i/>
+              </w:rPr>
+            </m:ctrlPr>
+          </m:sSubPr>
+          <m:e>
+            <m:r>
+              <w:rPr>
+                <w:rFonts w:ascii="Cambria Math" w:hAnsi="Cambria Math"/>
+              </w:rPr>
+              <m:t>C</m:t>
+            </m:r>
+          </m:e>
+          <m:sub>
+            <m:r>
+              <w:rPr>
+                <w:rFonts w:ascii="Cambria Math" w:hAnsi="Cambria Math"/>
+              </w:rPr>
+              <m:t>l</m:t>
+            </m:r>
+          </m:sub>
+        </m:sSub>
+        <m:r>
+          <w:rPr>
+            <w:rFonts w:ascii="Cambria Math" w:hAnsi="Cambria Math"/>
+          </w:rPr>
+          <m:t xml:space="preserve"> </m:t>
+        </m:r>
+        <m:r>
+          <m:rPr>
+            <m:sty m:val="b"/>
+          </m:rPr>
+          <w:rPr>
+            <w:rFonts w:ascii="Cambria Math" w:hAnsi="Cambria Math"/>
+          </w:rPr>
+          <m:t>in</m:t>
+        </m:r>
+        <m:r>
+          <w:rPr>
+            <w:rFonts w:ascii="Cambria Math" w:hAnsi="Cambria Math"/>
+          </w:rPr>
+          <m:t xml:space="preserve"> </m:t>
+        </m:r>
+        <m:sSub>
+          <m:sSubPr>
+            <m:ctrlPr>
+              <w:rPr>
+                <w:rFonts w:ascii="Cambria Math" w:hAnsi="Cambria Math"/>
+                <w:i/>
+              </w:rPr>
+            </m:ctrlPr>
+          </m:sSubPr>
+          <m:e>
+            <m:r>
+              <w:rPr>
+                <w:rFonts w:ascii="Cambria Math" w:hAnsi="Cambria Math"/>
+              </w:rPr>
+              <m:t>NNT</m:t>
+            </m:r>
+          </m:e>
+          <m:sub>
+            <m:r>
+              <w:rPr>
+                <w:rFonts w:ascii="Cambria Math" w:hAnsi="Cambria Math"/>
+              </w:rPr>
+              <m:t>i</m:t>
+            </m:r>
+          </m:sub>
+        </m:sSub>
+      </m:oMath>
+    </w:p>
+    <w:p>
+      <w:pPr>
+        <w:pStyle w:val="ListParagraph"/>
+        <w:numPr>
+          <w:ilvl w:val="0"/>
+          <w:numId w:val="17"/>
+        </w:numPr>
+        <w:spacing w:after="0" w:line="300" w:lineRule="auto"/>
+        <w:rPr>
+          <w:rFonts w:eastAsiaTheme="minorEastAsia"/>
+        </w:rPr>
+      </w:pPr>
+      <w:r>
+        <w:rPr>
+          <w:rFonts w:eastAsiaTheme="minorEastAsia"/>
+        </w:rPr>
+        <w:t xml:space="preserve">      </w:t>
+      </w:r>
+      <m:oMath>
+        <m:r>
+          <w:rPr>
+            <w:rFonts w:ascii="Cambria Math" w:hAnsi="Cambria Math"/>
+          </w:rPr>
+          <m:t>u'</m:t>
+        </m:r>
+        <m:r>
+          <w:rPr>
+            <w:rFonts w:ascii="Cambria Math" w:hAnsi="Cambria Math"/>
+          </w:rPr>
+          <m:t>(</m:t>
+        </m:r>
+        <m:sSub>
+          <m:sSubPr>
+            <m:ctrlPr>
+              <w:rPr>
+                <w:rFonts w:ascii="Cambria Math" w:hAnsi="Cambria Math"/>
+                <w:i/>
+              </w:rPr>
+            </m:ctrlPr>
+          </m:sSubPr>
+          <m:e>
+            <m:r>
+              <w:rPr>
+                <w:rFonts w:ascii="Cambria Math" w:hAnsi="Cambria Math"/>
+              </w:rPr>
+              <m:t>X</m:t>
+            </m:r>
+          </m:e>
+          <m:sub>
+            <m:r>
+              <w:rPr>
+                <w:rFonts w:ascii="Cambria Math" w:hAnsi="Cambria Math"/>
+              </w:rPr>
+              <m:t>i</m:t>
+            </m:r>
+          </m:sub>
+        </m:sSub>
+        <m:r>
+          <w:rPr>
+            <w:rFonts w:ascii="Cambria Math" w:hAnsi="Cambria Math"/>
+          </w:rPr>
+          <m:t>,</m:t>
+        </m:r>
+        <m:sSub>
+          <m:sSubPr>
+            <m:ctrlPr>
+              <w:rPr>
+                <w:rFonts w:ascii="Cambria Math" w:hAnsi="Cambria Math"/>
+                <w:i/>
+              </w:rPr>
+            </m:ctrlPr>
+          </m:sSubPr>
+          <m:e>
+            <m:r>
+              <w:rPr>
+                <w:rFonts w:ascii="Cambria Math" w:hAnsi="Cambria Math"/>
+              </w:rPr>
+              <m:t>C</m:t>
+            </m:r>
+          </m:e>
+          <m:sub>
+            <m:r>
+              <w:rPr>
+                <w:rFonts w:ascii="Cambria Math" w:hAnsi="Cambria Math"/>
+              </w:rPr>
+              <m:t>l</m:t>
+            </m:r>
+          </m:sub>
+        </m:sSub>
+        <m:r>
+          <w:rPr>
+            <w:rFonts w:ascii="Cambria Math" w:hAnsi="Cambria Math"/>
+          </w:rPr>
+          <m:t>)</m:t>
+        </m:r>
+        <m:r>
+          <w:rPr>
+            <w:rFonts w:ascii="Cambria Math" w:hAnsi="Cambria Math"/>
+          </w:rPr>
+          <m:t xml:space="preserve"> ← </m:t>
+        </m:r>
+        <m:r>
+          <w:rPr>
+            <w:rFonts w:ascii="Cambria Math" w:hAnsi="Cambria Math"/>
+          </w:rPr>
+          <m:t>1/(</m:t>
+        </m:r>
+        <m:r>
+          <w:rPr>
+            <w:rFonts w:ascii="Cambria Math" w:hAnsi="Cambria Math"/>
+          </w:rPr>
+          <m:t>u'</m:t>
+        </m:r>
+        <m:r>
+          <w:rPr>
+            <w:rFonts w:ascii="Cambria Math" w:hAnsi="Cambria Math"/>
+          </w:rPr>
+          <m:t>(</m:t>
+        </m:r>
+        <m:sSub>
+          <m:sSubPr>
+            <m:ctrlPr>
+              <w:rPr>
+                <w:rFonts w:ascii="Cambria Math" w:hAnsi="Cambria Math"/>
+                <w:i/>
+              </w:rPr>
+            </m:ctrlPr>
+          </m:sSubPr>
+          <m:e>
+            <m:r>
+              <w:rPr>
+                <w:rFonts w:ascii="Cambria Math" w:hAnsi="Cambria Math"/>
+              </w:rPr>
+              <m:t>X</m:t>
+            </m:r>
+          </m:e>
+          <m:sub>
+            <m:r>
+              <w:rPr>
+                <w:rFonts w:ascii="Cambria Math" w:hAnsi="Cambria Math"/>
+              </w:rPr>
+              <m:t>i</m:t>
+            </m:r>
+          </m:sub>
+        </m:sSub>
+        <m:r>
+          <w:rPr>
+            <w:rFonts w:ascii="Cambria Math" w:hAnsi="Cambria Math"/>
+          </w:rPr>
+          <m:t>,</m:t>
+        </m:r>
+        <m:sSub>
+          <m:sSubPr>
+            <m:ctrlPr>
+              <w:rPr>
+                <w:rFonts w:ascii="Cambria Math" w:hAnsi="Cambria Math"/>
+                <w:i/>
+              </w:rPr>
+            </m:ctrlPr>
+          </m:sSubPr>
+          <m:e>
+            <m:r>
+              <w:rPr>
+                <w:rFonts w:ascii="Cambria Math" w:hAnsi="Cambria Math"/>
+              </w:rPr>
+              <m:t>C</m:t>
+            </m:r>
+          </m:e>
+          <m:sub>
+            <m:r>
+              <w:rPr>
+                <w:rFonts w:ascii="Cambria Math" w:hAnsi="Cambria Math"/>
+              </w:rPr>
+              <m:t>l</m:t>
+            </m:r>
+          </m:sub>
+        </m:sSub>
+        <m:r>
+          <w:rPr>
+            <w:rFonts w:ascii="Cambria Math" w:hAnsi="Cambria Math"/>
+          </w:rPr>
+          <m:t>)</m:t>
+        </m:r>
+        <m:r>
+          <w:rPr>
+            <w:rFonts w:ascii="Cambria Math" w:hAnsi="Cambria Math"/>
+          </w:rPr>
+          <m:t>×du)</m:t>
+        </m:r>
+        <m:r>
+          <w:rPr>
+            <w:rFonts w:ascii="Cambria Math" w:hAnsi="Cambria Math"/>
+          </w:rPr>
+          <m:t>;</m:t>
+        </m:r>
+      </m:oMath>
+    </w:p>
+    <w:p>
+      <w:pPr>
+        <w:pStyle w:val="ListParagraph"/>
+        <w:numPr>
+          <w:ilvl w:val="0"/>
+          <w:numId w:val="17"/>
+        </w:numPr>
+        <w:spacing w:after="0" w:line="300" w:lineRule="auto"/>
+        <w:rPr>
+          <w:rFonts w:eastAsiaTheme="minorEastAsia"/>
+        </w:rPr>
+      </w:pPr>
+      <m:oMath>
+        <m:r>
+          <m:rPr>
+            <m:sty m:val="b"/>
+          </m:rPr>
+          <w:rPr>
+            <w:rFonts w:ascii="Cambria Math" w:hAnsi="Cambria Math"/>
+          </w:rPr>
+          <m:t>end</m:t>
+        </m:r>
+        <m:r>
+          <w:rPr>
+            <w:rFonts w:ascii="Cambria Math" w:hAnsi="Cambria Math"/>
+          </w:rPr>
+          <m:t xml:space="preserve"> </m:t>
+        </m:r>
+        <m:r>
+          <m:rPr>
+            <m:sty m:val="p"/>
+          </m:rPr>
+          <w:rPr>
+            <w:rFonts w:ascii="Cambria Math" w:hAnsi="Cambria Math"/>
+          </w:rPr>
+          <m:t>of</m:t>
+        </m:r>
+        <m:r>
+          <w:rPr>
+            <w:rFonts w:ascii="Cambria Math" w:hAnsi="Cambria Math"/>
+          </w:rPr>
+          <m:t xml:space="preserve"> </m:t>
+        </m:r>
+        <m:r>
+          <m:rPr>
+            <m:sty m:val="b"/>
+          </m:rPr>
+          <w:rPr>
+            <w:rFonts w:ascii="Cambria Math" w:hAnsi="Cambria Math"/>
+          </w:rPr>
+          <m:t>for</m:t>
+        </m:r>
+      </m:oMath>
+    </w:p>
+    <w:p>
+      <w:pPr>
+        <w:pStyle w:val="ListParagraph"/>
+        <w:numPr>
+          <w:ilvl w:val="0"/>
+          <w:numId w:val="17"/>
+        </w:numPr>
+        <w:spacing w:after="0" w:line="300" w:lineRule="auto"/>
+        <w:rPr>
+          <w:rFonts w:eastAsiaTheme="minorEastAsia"/>
+        </w:rPr>
+      </w:pPr>
+      <m:oMath>
+        <m:r>
+          <m:rPr>
+            <m:sty m:val="b"/>
+          </m:rPr>
+          <w:rPr>
+            <w:rFonts w:ascii="Cambria Math" w:hAnsi="Cambria Math"/>
+          </w:rPr>
+          <m:t>for</m:t>
+        </m:r>
+        <m:r>
+          <w:rPr>
+            <w:rFonts w:ascii="Cambria Math" w:hAnsi="Cambria Math"/>
+          </w:rPr>
+          <m:t xml:space="preserve"> </m:t>
+        </m:r>
+        <m:sSub>
+          <m:sSubPr>
+            <m:ctrlPr>
+              <w:rPr>
+                <w:rFonts w:ascii="Cambria Math" w:hAnsi="Cambria Math"/>
+                <w:i/>
+              </w:rPr>
+            </m:ctrlPr>
+          </m:sSubPr>
+          <m:e>
+            <m:r>
+              <w:rPr>
+                <w:rFonts w:ascii="Cambria Math" w:hAnsi="Cambria Math"/>
+              </w:rPr>
+              <m:t>C</m:t>
+            </m:r>
+          </m:e>
+          <m:sub>
+            <m:r>
+              <w:rPr>
+                <w:rFonts w:ascii="Cambria Math" w:hAnsi="Cambria Math"/>
+              </w:rPr>
+              <m:t>j</m:t>
+            </m:r>
+          </m:sub>
+        </m:sSub>
+        <m:r>
+          <w:rPr>
+            <w:rFonts w:ascii="Cambria Math" w:hAnsi="Cambria Math"/>
+          </w:rPr>
+          <m:t xml:space="preserve"> </m:t>
+        </m:r>
+        <m:r>
+          <m:rPr>
+            <m:sty m:val="b"/>
+          </m:rPr>
+          <w:rPr>
+            <w:rFonts w:ascii="Cambria Math" w:hAnsi="Cambria Math"/>
+          </w:rPr>
+          <m:t>in</m:t>
+        </m:r>
+        <m:r>
+          <w:rPr>
+            <w:rFonts w:ascii="Cambria Math" w:hAnsi="Cambria Math"/>
+          </w:rPr>
+          <m:t xml:space="preserve"> </m:t>
+        </m:r>
+        <m:sSub>
+          <m:sSubPr>
+            <m:ctrlPr>
+              <w:rPr>
+                <w:rFonts w:ascii="Cambria Math" w:hAnsi="Cambria Math"/>
+                <w:i/>
+              </w:rPr>
+            </m:ctrlPr>
+          </m:sSubPr>
+          <m:e>
+            <m:r>
+              <w:rPr>
+                <w:rFonts w:ascii="Cambria Math" w:hAnsi="Cambria Math"/>
+              </w:rPr>
+              <m:t>SC</m:t>
+            </m:r>
+          </m:e>
+          <m:sub>
+            <m:r>
+              <w:rPr>
+                <w:rFonts w:ascii="Cambria Math" w:hAnsi="Cambria Math"/>
+              </w:rPr>
+              <m:t>p</m:t>
+            </m:r>
+          </m:sub>
+        </m:sSub>
+      </m:oMath>
+    </w:p>
+    <w:p>
+      <w:pPr>
+        <w:pStyle w:val="ListParagraph"/>
+        <w:numPr>
+          <w:ilvl w:val="0"/>
+          <w:numId w:val="17"/>
+        </w:numPr>
+        <w:spacing w:after="0" w:line="300" w:lineRule="auto"/>
+        <w:rPr>
+          <w:rFonts w:eastAsiaTheme="minorEastAsia"/>
+        </w:rPr>
+      </w:pPr>
+      <w:r>
+        <w:rPr>
+          <w:rFonts w:eastAsiaTheme="minorEastAsia"/>
+        </w:rPr>
+        <w:t xml:space="preserve">      </w:t>
+      </w:r>
+      <m:oMath>
+        <m:r>
+          <m:rPr>
+            <m:sty m:val="b"/>
+          </m:rPr>
+          <w:rPr>
+            <w:rFonts w:ascii="Cambria Math" w:hAnsi="Cambria Math"/>
+          </w:rPr>
+          <m:t>if</m:t>
+        </m:r>
+        <m:r>
+          <w:rPr>
+            <w:rFonts w:ascii="Cambria Math" w:hAnsi="Cambria Math"/>
+          </w:rPr>
+          <m:t xml:space="preserve"> </m:t>
+        </m:r>
+        <m:sSub>
+          <m:sSubPr>
+            <m:ctrlPr>
+              <w:rPr>
+                <w:rFonts w:ascii="Cambria Math" w:hAnsi="Cambria Math"/>
+                <w:i/>
+              </w:rPr>
+            </m:ctrlPr>
+          </m:sSubPr>
+          <m:e>
+            <m:r>
+              <w:rPr>
+                <w:rFonts w:ascii="Cambria Math" w:hAnsi="Cambria Math"/>
+              </w:rPr>
+              <m:t>C</m:t>
+            </m:r>
+          </m:e>
+          <m:sub>
+            <m:r>
+              <w:rPr>
+                <w:rFonts w:ascii="Cambria Math" w:hAnsi="Cambria Math"/>
+              </w:rPr>
+              <m:t>j</m:t>
+            </m:r>
+          </m:sub>
+        </m:sSub>
+        <m:r>
+          <w:rPr>
+            <w:rFonts w:ascii="Cambria Math" w:hAnsi="Cambria Math"/>
+          </w:rPr>
+          <m:t xml:space="preserve"> </m:t>
+        </m:r>
+        <m:r>
+          <m:rPr>
+            <m:sty m:val="p"/>
+          </m:rPr>
+          <w:rPr>
+            <w:rFonts w:ascii="Cambria Math" w:hAnsi="Cambria Math"/>
+          </w:rPr>
+          <m:t xml:space="preserve">is the </m:t>
+        </m:r>
+        <m:r>
+          <w:rPr>
+            <w:rFonts w:ascii="Cambria Math" w:hAnsi="Cambria Math"/>
+          </w:rPr>
+          <m:t>l</m:t>
+        </m:r>
+        <m:r>
+          <m:rPr>
+            <m:sty m:val="p"/>
+          </m:rPr>
+          <w:rPr>
+            <w:rFonts w:ascii="Cambria Math" w:hAnsi="Cambria Math"/>
+          </w:rPr>
+          <m:t>th nearest neightbor of</m:t>
+        </m:r>
+        <m:r>
+          <w:rPr>
+            <w:rFonts w:ascii="Cambria Math" w:hAnsi="Cambria Math"/>
+          </w:rPr>
+          <m:t xml:space="preserve"> </m:t>
+        </m:r>
+        <m:sSub>
+          <m:sSubPr>
+            <m:ctrlPr>
+              <w:rPr>
+                <w:rFonts w:ascii="Cambria Math" w:hAnsi="Cambria Math"/>
+                <w:i/>
+              </w:rPr>
+            </m:ctrlPr>
+          </m:sSubPr>
+          <m:e>
+            <m:r>
+              <w:rPr>
+                <w:rFonts w:ascii="Cambria Math" w:hAnsi="Cambria Math"/>
+              </w:rPr>
+              <m:t>X</m:t>
+            </m:r>
+          </m:e>
+          <m:sub>
+            <m:r>
+              <w:rPr>
+                <w:rFonts w:ascii="Cambria Math" w:hAnsi="Cambria Math"/>
+              </w:rPr>
+              <m:t>i</m:t>
+            </m:r>
+          </m:sub>
+        </m:sSub>
+      </m:oMath>
+    </w:p>
+    <w:p>
+      <w:pPr>
+        <w:pStyle w:val="ListParagraph"/>
+        <w:numPr>
+          <w:ilvl w:val="0"/>
+          <w:numId w:val="17"/>
+        </w:numPr>
+        <w:spacing w:after="0" w:line="300" w:lineRule="auto"/>
+        <w:rPr>
+          <w:rFonts w:eastAsiaTheme="minorEastAsia"/>
+        </w:rPr>
+      </w:pPr>
+      <w:r>
+        <w:rPr>
+          <w:rFonts w:eastAsiaTheme="minorEastAsia"/>
+        </w:rPr>
+        <w:t xml:space="preserve">            </w:t>
+      </w:r>
+      <m:oMath>
+        <m:r>
+          <w:rPr>
+            <w:rFonts w:ascii="Cambria Math" w:hAnsi="Cambria Math"/>
+          </w:rPr>
+          <m:t>u</m:t>
+        </m:r>
+        <m:r>
+          <w:rPr>
+            <w:rFonts w:ascii="Cambria Math" w:hAnsi="Cambria Math"/>
+          </w:rPr>
+          <m:t>(</m:t>
+        </m:r>
+        <m:sSub>
+          <m:sSubPr>
+            <m:ctrlPr>
+              <w:rPr>
+                <w:rFonts w:ascii="Cambria Math" w:hAnsi="Cambria Math"/>
+                <w:i/>
+              </w:rPr>
+            </m:ctrlPr>
+          </m:sSubPr>
+          <m:e>
+            <m:r>
+              <w:rPr>
+                <w:rFonts w:ascii="Cambria Math" w:hAnsi="Cambria Math"/>
+              </w:rPr>
+              <m:t>X</m:t>
+            </m:r>
+          </m:e>
+          <m:sub>
+            <m:r>
+              <w:rPr>
+                <w:rFonts w:ascii="Cambria Math" w:hAnsi="Cambria Math"/>
+              </w:rPr>
+              <m:t>i</m:t>
+            </m:r>
+          </m:sub>
+        </m:sSub>
+        <m:r>
+          <w:rPr>
+            <w:rFonts w:ascii="Cambria Math" w:hAnsi="Cambria Math"/>
+          </w:rPr>
+          <m:t>,</m:t>
+        </m:r>
+        <m:sSub>
+          <m:sSubPr>
+            <m:ctrlPr>
+              <w:rPr>
+                <w:rFonts w:ascii="Cambria Math" w:hAnsi="Cambria Math"/>
+                <w:i/>
+              </w:rPr>
+            </m:ctrlPr>
+          </m:sSubPr>
+          <m:e>
+            <m:r>
+              <w:rPr>
+                <w:rFonts w:ascii="Cambria Math" w:hAnsi="Cambria Math"/>
+              </w:rPr>
+              <m:t>C</m:t>
+            </m:r>
+          </m:e>
+          <m:sub>
+            <m:r>
+              <w:rPr>
+                <w:rFonts w:ascii="Cambria Math" w:hAnsi="Cambria Math"/>
+              </w:rPr>
+              <m:t>j</m:t>
+            </m:r>
+          </m:sub>
+        </m:sSub>
+        <m:r>
+          <w:rPr>
+            <w:rFonts w:ascii="Cambria Math" w:hAnsi="Cambria Math"/>
+          </w:rPr>
+          <m:t>)</m:t>
+        </m:r>
+        <m:r>
+          <w:rPr>
+            <w:rFonts w:ascii="Cambria Math" w:hAnsi="Cambria Math"/>
+          </w:rPr>
+          <m:t xml:space="preserve"> ← u'</m:t>
+        </m:r>
+        <m:r>
+          <w:rPr>
+            <w:rFonts w:ascii="Cambria Math" w:hAnsi="Cambria Math"/>
+          </w:rPr>
+          <m:t>(</m:t>
+        </m:r>
+        <m:sSub>
+          <m:sSubPr>
+            <m:ctrlPr>
+              <w:rPr>
+                <w:rFonts w:ascii="Cambria Math" w:hAnsi="Cambria Math"/>
+                <w:i/>
+              </w:rPr>
+            </m:ctrlPr>
+          </m:sSubPr>
+          <m:e>
+            <m:r>
+              <w:rPr>
+                <w:rFonts w:ascii="Cambria Math" w:hAnsi="Cambria Math"/>
+              </w:rPr>
+              <m:t>X</m:t>
+            </m:r>
+          </m:e>
+          <m:sub>
+            <m:r>
+              <w:rPr>
+                <w:rFonts w:ascii="Cambria Math" w:hAnsi="Cambria Math"/>
+              </w:rPr>
+              <m:t>i</m:t>
+            </m:r>
+          </m:sub>
+        </m:sSub>
+        <m:r>
+          <w:rPr>
+            <w:rFonts w:ascii="Cambria Math" w:hAnsi="Cambria Math"/>
+          </w:rPr>
+          <m:t>,</m:t>
+        </m:r>
+        <m:sSub>
+          <m:sSubPr>
+            <m:ctrlPr>
+              <w:rPr>
+                <w:rFonts w:ascii="Cambria Math" w:hAnsi="Cambria Math"/>
+                <w:i/>
+              </w:rPr>
+            </m:ctrlPr>
+          </m:sSubPr>
+          <m:e>
+            <m:r>
+              <w:rPr>
+                <w:rFonts w:ascii="Cambria Math" w:hAnsi="Cambria Math"/>
+              </w:rPr>
+              <m:t>C</m:t>
+            </m:r>
+          </m:e>
+          <m:sub>
+            <m:r>
+              <w:rPr>
+                <w:rFonts w:ascii="Cambria Math" w:hAnsi="Cambria Math"/>
+              </w:rPr>
+              <m:t>l</m:t>
+            </m:r>
+          </m:sub>
+        </m:sSub>
+        <m:r>
+          <w:rPr>
+            <w:rFonts w:ascii="Cambria Math" w:hAnsi="Cambria Math"/>
+          </w:rPr>
+          <m:t>)</m:t>
+        </m:r>
+        <m:r>
+          <w:rPr>
+            <w:rFonts w:ascii="Cambria Math" w:hAnsi="Cambria Math"/>
+          </w:rPr>
+          <m:t>;</m:t>
+        </m:r>
+      </m:oMath>
+    </w:p>
+    <w:p>
+      <w:pPr>
+        <w:pStyle w:val="ListParagraph"/>
+        <w:numPr>
+          <w:ilvl w:val="0"/>
+          <w:numId w:val="17"/>
+        </w:numPr>
+        <w:spacing w:after="0" w:line="300" w:lineRule="auto"/>
+        <w:rPr>
+          <w:rFonts w:ascii="Cambria Math" w:hAnsi="Cambria Math"/>
+          <w:b/>
+        </w:rPr>
+      </w:pPr>
+      <w:r>
+        <w:rPr>
+          <w:rFonts w:eastAsiaTheme="minorEastAsia"/>
+        </w:rPr>
+        <w:t xml:space="preserve">     </w:t>
+      </w:r>
+      <w:r>
+        <w:rPr>
+          <w:rFonts w:eastAsiaTheme="minorEastAsia"/>
+          <w:b/>
+        </w:rPr>
+        <w:t xml:space="preserve"> </w:t>
+      </w:r>
+      <m:oMath>
+        <m:r>
+          <m:rPr>
+            <m:sty m:val="b"/>
+          </m:rPr>
+          <w:rPr>
+            <w:rFonts w:ascii="Cambria Math" w:hAnsi="Cambria Math"/>
+          </w:rPr>
+          <m:t>else</m:t>
+        </m:r>
+      </m:oMath>
+    </w:p>
+    <w:p>
+      <w:pPr>
+        <w:pStyle w:val="ListParagraph"/>
+        <w:numPr>
+          <w:ilvl w:val="0"/>
+          <w:numId w:val="17"/>
+        </w:numPr>
+        <w:spacing w:after="0" w:line="300" w:lineRule="auto"/>
+        <w:rPr>
+          <w:rFonts w:ascii="Cambria Math" w:hAnsi="Cambria Math"/>
+          <w:i/>
+        </w:rPr>
+      </w:pPr>
+      <w:r>
+        <w:rPr>
+          <w:rFonts w:ascii="Cambria Math" w:eastAsiaTheme="minorEastAsia" w:hAnsi="Cambria Math"/>
+          <w:i/>
+        </w:rPr>
+        <w:t xml:space="preserve">             </w:t>
+      </w:r>
+      <m:oMath>
+        <m:r>
+          <w:rPr>
+            <w:rFonts w:ascii="Cambria Math" w:hAnsi="Cambria Math"/>
+          </w:rPr>
+          <m:t>u(</m:t>
+        </m:r>
+        <m:sSub>
+          <m:sSubPr>
+            <m:ctrlPr>
+              <w:rPr>
+                <w:rFonts w:ascii="Cambria Math" w:hAnsi="Cambria Math"/>
+                <w:i/>
+              </w:rPr>
+            </m:ctrlPr>
+          </m:sSubPr>
+          <m:e>
+            <m:r>
+              <w:rPr>
+                <w:rFonts w:ascii="Cambria Math" w:hAnsi="Cambria Math"/>
+              </w:rPr>
+              <m:t>X</m:t>
+            </m:r>
+          </m:e>
+          <m:sub>
+            <m:r>
+              <w:rPr>
+                <w:rFonts w:ascii="Cambria Math" w:hAnsi="Cambria Math"/>
+              </w:rPr>
+              <m:t>i</m:t>
+            </m:r>
+          </m:sub>
+        </m:sSub>
+        <m:r>
+          <w:rPr>
+            <w:rFonts w:ascii="Cambria Math" w:hAnsi="Cambria Math"/>
+          </w:rPr>
+          <m:t>,</m:t>
+        </m:r>
+        <m:sSub>
+          <m:sSubPr>
+            <m:ctrlPr>
+              <w:rPr>
+                <w:rFonts w:ascii="Cambria Math" w:hAnsi="Cambria Math"/>
+                <w:i/>
+              </w:rPr>
+            </m:ctrlPr>
+          </m:sSubPr>
+          <m:e>
+            <m:r>
+              <w:rPr>
+                <w:rFonts w:ascii="Cambria Math" w:hAnsi="Cambria Math"/>
+              </w:rPr>
+              <m:t>C</m:t>
+            </m:r>
+          </m:e>
+          <m:sub>
+            <m:r>
+              <w:rPr>
+                <w:rFonts w:ascii="Cambria Math" w:hAnsi="Cambria Math"/>
+              </w:rPr>
+              <m:t>j</m:t>
+            </m:r>
+          </m:sub>
+        </m:sSub>
+        <m:r>
+          <w:rPr>
+            <w:rFonts w:ascii="Cambria Math" w:hAnsi="Cambria Math"/>
+          </w:rPr>
+          <m:t xml:space="preserve">) ← </m:t>
+        </m:r>
+        <m:r>
+          <w:rPr>
+            <w:rFonts w:ascii="Cambria Math" w:hAnsi="Cambria Math"/>
+          </w:rPr>
+          <m:t>0</m:t>
+        </m:r>
+        <m:r>
+          <w:rPr>
+            <w:rFonts w:ascii="Cambria Math" w:hAnsi="Cambria Math"/>
+          </w:rPr>
+          <m:t>;</m:t>
+        </m:r>
+      </m:oMath>
+    </w:p>
+    <w:p>
+      <w:pPr>
+        <w:pStyle w:val="ListParagraph"/>
+        <w:numPr>
+          <w:ilvl w:val="0"/>
+          <w:numId w:val="17"/>
+        </w:numPr>
+        <w:spacing w:after="0" w:line="300" w:lineRule="auto"/>
+        <w:rPr>
+          <w:rFonts w:eastAsiaTheme="minorEastAsia"/>
+          <w:b/>
+        </w:rPr>
+      </w:pPr>
+      <w:r>
+        <w:rPr>
+          <w:rFonts w:ascii="Cambria Math" w:eastAsiaTheme="minorEastAsia" w:hAnsi="Cambria Math"/>
+          <w:i/>
+        </w:rPr>
+        <w:t xml:space="preserve">    </w:t>
+      </w:r>
+      <w:r>
+        <w:rPr>
+          <w:rFonts w:ascii="Cambria Math" w:eastAsiaTheme="minorEastAsia" w:hAnsi="Cambria Math"/>
+          <w:b/>
+        </w:rPr>
+        <w:t xml:space="preserve">  </w:t>
+      </w:r>
+      <m:oMath>
+        <m:r>
+          <m:rPr>
+            <m:sty m:val="b"/>
+          </m:rPr>
+          <w:rPr>
+            <w:rFonts w:ascii="Cambria Math" w:hAnsi="Cambria Math"/>
+          </w:rPr>
+          <m:t xml:space="preserve">end </m:t>
+        </m:r>
+        <m:r>
+          <m:rPr>
+            <m:sty m:val="p"/>
+          </m:rPr>
+          <w:rPr>
+            <w:rFonts w:ascii="Cambria Math" w:hAnsi="Cambria Math"/>
+          </w:rPr>
+          <m:t>of</m:t>
+        </m:r>
+        <m:r>
+          <m:rPr>
+            <m:sty m:val="b"/>
+          </m:rPr>
+          <w:rPr>
+            <w:rFonts w:ascii="Cambria Math" w:hAnsi="Cambria Math"/>
+          </w:rPr>
+          <m:t xml:space="preserve"> if</m:t>
+        </m:r>
+      </m:oMath>
+    </w:p>
+    <w:p>
+      <w:pPr>
+        <w:pStyle w:val="ListParagraph"/>
+        <w:numPr>
+          <w:ilvl w:val="0"/>
+          <w:numId w:val="17"/>
+        </w:numPr>
+        <w:spacing w:after="0" w:line="300" w:lineRule="auto"/>
+        <w:rPr>
+          <w:rFonts w:eastAsiaTheme="minorEastAsia"/>
+        </w:rPr>
+      </w:pPr>
+      <m:oMath>
+        <m:r>
+          <m:rPr>
+            <m:sty m:val="b"/>
+          </m:rPr>
+          <w:rPr>
+            <w:rFonts w:ascii="Cambria Math" w:hAnsi="Cambria Math"/>
+          </w:rPr>
+          <m:t>end</m:t>
+        </m:r>
+        <m:r>
+          <w:rPr>
+            <w:rFonts w:ascii="Cambria Math" w:hAnsi="Cambria Math"/>
+          </w:rPr>
+          <m:t xml:space="preserve"> of </m:t>
+        </m:r>
+        <m:r>
+          <m:rPr>
+            <m:sty m:val="b"/>
+          </m:rPr>
+          <w:rPr>
+            <w:rFonts w:ascii="Cambria Math" w:hAnsi="Cambria Math"/>
+          </w:rPr>
+          <m:t>for</m:t>
+        </m:r>
+      </m:oMath>
+    </w:p>
+    <w:p>
+      <w:pPr>
+        <w:spacing w:after="0" w:line="300" w:lineRule="auto"/>
+        <w:rPr>
+          <w:rFonts w:eastAsiaTheme="minorEastAsia"/>
+        </w:rPr>
+      </w:pPr>
+    </w:p>
+    <w:p>
+      <w:pPr>
+        <w:spacing w:after="0"/>
+        <w:ind w:left="539" w:hanging="539"/>
+        <w:rPr>
+          <w:rFonts w:eastAsiaTheme="minorEastAsia"/>
+        </w:rPr>
+      </w:pPr>
+    </w:p>
+    <w:p>
+      <w:pPr>
+        <w:spacing w:before="120" w:after="120"/>
+        <w:ind w:left="539" w:hanging="539"/>
+        <w:rPr>
+          <w:rFonts w:eastAsiaTheme="minorEastAsia"/>
+        </w:rPr>
+      </w:pPr>
+    </w:p>
+    <w:p>
+      <w:pPr>
+        <w:spacing w:before="120" w:after="120"/>
+        <w:ind w:left="539" w:hanging="539"/>
+        <w:rPr>
+          <w:rFonts w:eastAsiaTheme="minorEastAsia"/>
+        </w:rPr>
+      </w:pPr>
+    </w:p>
+    <w:p>
+      <w:pPr>
+        <w:spacing w:before="120" w:after="120"/>
+        <w:ind w:left="539" w:hanging="539"/>
+      </w:pPr>
     </w:p>
     <w:sectPr>
       <w:pgSz w:w="12240" w:h="15840"/>
@@ -1530,6 +3890,96 @@
     </w:lvl>
   </w:abstractNum>
   <w:abstractNum w:abstractNumId="9">
+    <w:nsid w:val="316D6264"/>
+    <w:multiLevelType w:val="hybridMultilevel"/>
+    <w:tmpl w:val="E67492F0"/>
+    <w:lvl w:ilvl="0" w:tplc="82B24E2A">
+      <w:start w:val="1"/>
+      <w:numFmt w:val="decimal"/>
+      <w:lvlText w:val="%1."/>
+      <w:lvlJc w:val="left"/>
+      <w:pPr>
+        <w:ind w:left="720" w:hanging="360"/>
+      </w:pPr>
+      <w:rPr>
+        <w:b w:val="0"/>
+        <w:i w:val="0"/>
+      </w:rPr>
+    </w:lvl>
+    <w:lvl w:ilvl="1" w:tplc="08090019" w:tentative="1">
+      <w:start w:val="1"/>
+      <w:numFmt w:val="lowerLetter"/>
+      <w:lvlText w:val="%2."/>
+      <w:lvlJc w:val="left"/>
+      <w:pPr>
+        <w:ind w:left="1440" w:hanging="360"/>
+      </w:pPr>
+    </w:lvl>
+    <w:lvl w:ilvl="2" w:tplc="0809001B" w:tentative="1">
+      <w:start w:val="1"/>
+      <w:numFmt w:val="lowerRoman"/>
+      <w:lvlText w:val="%3."/>
+      <w:lvlJc w:val="right"/>
+      <w:pPr>
+        <w:ind w:left="2160" w:hanging="180"/>
+      </w:pPr>
+    </w:lvl>
+    <w:lvl w:ilvl="3" w:tplc="0809000F" w:tentative="1">
+      <w:start w:val="1"/>
+      <w:numFmt w:val="decimal"/>
+      <w:lvlText w:val="%4."/>
+      <w:lvlJc w:val="left"/>
+      <w:pPr>
+        <w:ind w:left="2880" w:hanging="360"/>
+      </w:pPr>
+    </w:lvl>
+    <w:lvl w:ilvl="4" w:tplc="08090019" w:tentative="1">
+      <w:start w:val="1"/>
+      <w:numFmt w:val="lowerLetter"/>
+      <w:lvlText w:val="%5."/>
+      <w:lvlJc w:val="left"/>
+      <w:pPr>
+        <w:ind w:left="3600" w:hanging="360"/>
+      </w:pPr>
+    </w:lvl>
+    <w:lvl w:ilvl="5" w:tplc="0809001B" w:tentative="1">
+      <w:start w:val="1"/>
+      <w:numFmt w:val="lowerRoman"/>
+      <w:lvlText w:val="%6."/>
+      <w:lvlJc w:val="right"/>
+      <w:pPr>
+        <w:ind w:left="4320" w:hanging="180"/>
+      </w:pPr>
+    </w:lvl>
+    <w:lvl w:ilvl="6" w:tplc="0809000F" w:tentative="1">
+      <w:start w:val="1"/>
+      <w:numFmt w:val="decimal"/>
+      <w:lvlText w:val="%7."/>
+      <w:lvlJc w:val="left"/>
+      <w:pPr>
+        <w:ind w:left="5040" w:hanging="360"/>
+      </w:pPr>
+    </w:lvl>
+    <w:lvl w:ilvl="7" w:tplc="08090019" w:tentative="1">
+      <w:start w:val="1"/>
+      <w:numFmt w:val="lowerLetter"/>
+      <w:lvlText w:val="%8."/>
+      <w:lvlJc w:val="left"/>
+      <w:pPr>
+        <w:ind w:left="5760" w:hanging="360"/>
+      </w:pPr>
+    </w:lvl>
+    <w:lvl w:ilvl="8" w:tplc="0809001B" w:tentative="1">
+      <w:start w:val="1"/>
+      <w:numFmt w:val="lowerRoman"/>
+      <w:lvlText w:val="%9."/>
+      <w:lvlJc w:val="right"/>
+      <w:pPr>
+        <w:ind w:left="6480" w:hanging="180"/>
+      </w:pPr>
+    </w:lvl>
+  </w:abstractNum>
+  <w:abstractNum w:abstractNumId="10">
     <w:nsid w:val="3FBA1178"/>
     <w:multiLevelType w:val="hybridMultilevel"/>
     <w:tmpl w:val="9C145526"/>
@@ -1615,7 +4065,7 @@
       </w:pPr>
     </w:lvl>
   </w:abstractNum>
-  <w:abstractNum w:abstractNumId="10">
+  <w:abstractNum w:abstractNumId="11">
     <w:nsid w:val="45CA082B"/>
     <w:multiLevelType w:val="hybridMultilevel"/>
     <w:tmpl w:val="141CEE18"/>
@@ -1728,7 +4178,7 @@
       </w:rPr>
     </w:lvl>
   </w:abstractNum>
-  <w:abstractNum w:abstractNumId="11">
+  <w:abstractNum w:abstractNumId="12">
     <w:nsid w:val="4F3E408F"/>
     <w:multiLevelType w:val="hybridMultilevel"/>
     <w:tmpl w:val="D588497C"/>
@@ -1841,7 +4291,7 @@
       </w:rPr>
     </w:lvl>
   </w:abstractNum>
-  <w:abstractNum w:abstractNumId="12">
+  <w:abstractNum w:abstractNumId="13">
     <w:nsid w:val="5AD14174"/>
     <w:multiLevelType w:val="hybridMultilevel"/>
     <w:tmpl w:val="6554E742"/>
@@ -1954,7 +4404,7 @@
       </w:rPr>
     </w:lvl>
   </w:abstractNum>
-  <w:abstractNum w:abstractNumId="13">
+  <w:abstractNum w:abstractNumId="14">
     <w:nsid w:val="68832423"/>
     <w:multiLevelType w:val="hybridMultilevel"/>
     <w:tmpl w:val="5B205840"/>
@@ -2043,7 +4493,7 @@
       </w:pPr>
     </w:lvl>
   </w:abstractNum>
-  <w:abstractNum w:abstractNumId="14">
+  <w:abstractNum w:abstractNumId="15">
     <w:nsid w:val="6B8050D7"/>
     <w:multiLevelType w:val="hybridMultilevel"/>
     <w:tmpl w:val="3D369ED2"/>
@@ -2156,7 +4606,7 @@
       </w:rPr>
     </w:lvl>
   </w:abstractNum>
-  <w:abstractNum w:abstractNumId="15">
+  <w:abstractNum w:abstractNumId="16">
     <w:nsid w:val="6FDD2DE3"/>
     <w:multiLevelType w:val="hybridMultilevel"/>
     <w:tmpl w:val="973071F8"/>
@@ -2261,19 +4711,19 @@
     <w:abstractNumId w:val="6"/>
   </w:num>
   <w:num w:numId="6">
-    <w:abstractNumId w:val="13"/>
+    <w:abstractNumId w:val="14"/>
   </w:num>
   <w:num w:numId="7">
-    <w:abstractNumId w:val="15"/>
+    <w:abstractNumId w:val="16"/>
   </w:num>
   <w:num w:numId="8">
-    <w:abstractNumId w:val="9"/>
+    <w:abstractNumId w:val="10"/>
   </w:num>
   <w:num w:numId="9">
     <w:abstractNumId w:val="8"/>
   </w:num>
   <w:num w:numId="10">
-    <w:abstractNumId w:val="10"/>
+    <w:abstractNumId w:val="11"/>
   </w:num>
   <w:num w:numId="11">
     <w:abstractNumId w:val="2"/>
@@ -2282,16 +4732,19 @@
     <w:abstractNumId w:val="7"/>
   </w:num>
   <w:num w:numId="13">
-    <w:abstractNumId w:val="14"/>
+    <w:abstractNumId w:val="15"/>
   </w:num>
   <w:num w:numId="14">
     <w:abstractNumId w:val="1"/>
   </w:num>
   <w:num w:numId="15">
-    <w:abstractNumId w:val="11"/>
+    <w:abstractNumId w:val="12"/>
   </w:num>
   <w:num w:numId="16">
-    <w:abstractNumId w:val="12"/>
+    <w:abstractNumId w:val="13"/>
+  </w:num>
+  <w:num w:numId="17">
+    <w:abstractNumId w:val="9"/>
   </w:num>
 </w:numbering>
 </file>
@@ -2804,6 +5257,16 @@
       <w:lang w:eastAsia="zh-TW"/>
     </w:rPr>
   </w:style>
+  <w:style w:type="character" w:styleId="PlaceholderText">
+    <w:name w:val="Placeholder Text"/>
+    <w:basedOn w:val="DefaultParagraphFont"/>
+    <w:uiPriority w:val="99"/>
+    <w:semiHidden/>
+    <w:rsid w:val="00EC022B"/>
+    <w:rPr>
+      <w:color w:val="808080"/>
+    </w:rPr>
+  </w:style>
 </w:styles>
 </file>
 

--- a/Image Processing/10257053-Thesis Proposal_2.docx
+++ b/Image Processing/10257053-Thesis Proposal_2.docx
@@ -549,52 +549,12 @@
         <w:spacing w:before="120" w:after="120"/>
         <w:ind w:left="539" w:hanging="539"/>
       </w:pPr>
-      <w:r>
-        <w:rPr>
-          <w:b/>
-        </w:rPr>
-        <w:t>Algorithm 1:</w:t>
-      </w:r>
-      <w:r>
-        <w:t xml:space="preserve"> CPU-based GFKM</w:t>
-      </w:r>
     </w:p>
     <w:p>
       <w:pPr>
         <w:spacing w:before="120" w:after="120"/>
         <w:ind w:left="539" w:hanging="539"/>
       </w:pPr>
-      <w:r>
-        <w:rPr>
-          <w:b/>
-        </w:rPr>
-        <w:t>Algorithm 2:</w:t>
-      </w:r>
-      <w:r>
-        <w:t xml:space="preserve"> Computing distance and updating membership </w:t>
-      </w:r>
-      <w:r>
-        <w:rPr>
-          <w:i/>
-        </w:rPr>
-        <w:t>u</w:t>
-      </w:r>
-      <w:r>
-        <w:rPr>
-          <w:i/>
-          <w:vertAlign w:val="subscript"/>
-        </w:rPr>
-        <w:t>i,j</w:t>
-      </w:r>
-      <w:r>
-        <w:rPr>
-          <w:i/>
-        </w:rPr>
-        <w:t xml:space="preserve"> </w:t>
-      </w:r>
-      <w:r>
-        <w:t>based on CPU</w:t>
-      </w:r>
     </w:p>
     <w:p>
       <w:pPr>
@@ -708,276 +668,11 @@
           <w:b/>
         </w:rPr>
         <w:lastRenderedPageBreak/>
-        <w:t>Algorithm 3:</w:t>
-      </w:r>
-      <w:r>
-        <w:t xml:space="preserve"> </w:t>
-      </w:r>
-      <w:r>
-        <w:t xml:space="preserve">Computing distance and updating membership </w:t>
-      </w:r>
-      <w:r>
-        <w:rPr>
-          <w:i/>
-        </w:rPr>
-        <w:t>u</w:t>
-      </w:r>
-      <w:r>
-        <w:rPr>
-          <w:i/>
-          <w:vertAlign w:val="subscript"/>
-        </w:rPr>
-        <w:t>i,j</w:t>
-      </w:r>
-      <w:r>
-        <w:rPr>
-          <w:i/>
-        </w:rPr>
-        <w:t xml:space="preserve"> </w:t>
-      </w:r>
-      <w:r>
-        <w:t xml:space="preserve">based on </w:t>
-      </w:r>
-      <w:r>
-        <w:t>G</w:t>
-      </w:r>
-      <w:r>
-        <w:t>PU</w:t>
-      </w:r>
-    </w:p>
-    <w:p>
-      <w:pPr>
-        <w:pStyle w:val="ListParagraph"/>
-        <w:spacing w:after="0" w:line="300" w:lineRule="auto"/>
-        <w:ind w:hanging="294"/>
-        <w:rPr>
-          <w:rFonts w:eastAsiaTheme="minorEastAsia"/>
-        </w:rPr>
-      </w:pPr>
-      <w:r>
-        <w:t xml:space="preserve">// </w:t>
-      </w:r>
-      <m:oMath>
-        <m:r>
-          <w:rPr>
-            <w:rFonts w:ascii="Cambria Math" w:hAnsi="Cambria Math"/>
-          </w:rPr>
-          <m:t>threadDim</m:t>
-        </m:r>
-        <m:r>
-          <w:rPr>
-            <w:rFonts w:ascii="Cambria Math" w:hAnsi="Cambria Math"/>
-          </w:rPr>
-          <m:t>:the dimension of the thread in each block</m:t>
-        </m:r>
-        <m:r>
-          <w:rPr>
-            <w:rFonts w:ascii="Cambria Math" w:hAnsi="Cambria Math"/>
-          </w:rPr>
-          <m:t>;</m:t>
-        </m:r>
-      </m:oMath>
-    </w:p>
-    <w:p>
-      <w:pPr>
-        <w:pStyle w:val="ListParagraph"/>
-        <w:spacing w:after="0" w:line="300" w:lineRule="auto"/>
-        <w:ind w:hanging="294"/>
-        <w:rPr>
-          <w:rFonts w:eastAsiaTheme="minorEastAsia"/>
-        </w:rPr>
-      </w:pPr>
-      <w:r>
-        <w:t xml:space="preserve">// </w:t>
-      </w:r>
-      <m:oMath>
-        <m:r>
-          <w:rPr>
-            <w:rFonts w:ascii="Cambria Math" w:hAnsi="Cambria Math"/>
-          </w:rPr>
-          <m:t>blockDim:the dimension of the block in each grid</m:t>
-        </m:r>
-        <m:r>
-          <w:rPr>
-            <w:rFonts w:ascii="Cambria Math" w:hAnsi="Cambria Math"/>
-          </w:rPr>
-          <m:t>;</m:t>
-        </m:r>
-      </m:oMath>
-    </w:p>
-    <w:p>
-      <w:pPr>
-        <w:pStyle w:val="ListParagraph"/>
-        <w:spacing w:after="0" w:line="300" w:lineRule="auto"/>
-        <w:ind w:hanging="294"/>
-        <w:rPr>
-          <w:rFonts w:eastAsiaTheme="minorEastAsia"/>
-        </w:rPr>
-      </w:pPr>
-      <w:r>
-        <w:t xml:space="preserve">// </w:t>
-      </w:r>
-      <m:oMath>
-        <m:r>
-          <w:rPr>
-            <w:rFonts w:ascii="Cambria Math" w:hAnsi="Cambria Math"/>
-          </w:rPr>
-          <m:t>blockIdx.x:the current block ID</m:t>
-        </m:r>
-        <m:r>
-          <w:rPr>
-            <w:rFonts w:ascii="Cambria Math" w:hAnsi="Cambria Math"/>
-          </w:rPr>
-          <m:t>;</m:t>
-        </m:r>
-      </m:oMath>
-    </w:p>
-    <w:p>
-      <w:pPr>
-        <w:pStyle w:val="ListParagraph"/>
-        <w:spacing w:after="0" w:line="300" w:lineRule="auto"/>
-        <w:ind w:hanging="294"/>
-        <w:rPr>
-          <w:rFonts w:eastAsiaTheme="minorEastAsia"/>
-        </w:rPr>
-      </w:pPr>
-      <w:r>
-        <w:t xml:space="preserve">// </w:t>
-      </w:r>
-      <m:oMath>
-        <m:r>
-          <w:rPr>
-            <w:rFonts w:ascii="Cambria Math" w:hAnsi="Cambria Math"/>
-          </w:rPr>
-          <m:t>threadIdx.x:the current thread ID</m:t>
-        </m:r>
-        <m:r>
-          <w:rPr>
-            <w:rFonts w:ascii="Cambria Math" w:hAnsi="Cambria Math"/>
-          </w:rPr>
-          <m:t>;</m:t>
-        </m:r>
-      </m:oMath>
-    </w:p>
-    <w:p>
-      <w:pPr>
-        <w:pStyle w:val="ListParagraph"/>
-        <w:spacing w:after="0" w:line="300" w:lineRule="auto"/>
-        <w:ind w:hanging="294"/>
-        <w:rPr>
-          <w:rFonts w:eastAsiaTheme="minorEastAsia"/>
-        </w:rPr>
-      </w:pPr>
-      <w:r>
-        <w:t xml:space="preserve">// </w:t>
-      </w:r>
-      <m:oMath>
-        <m:r>
-          <w:rPr>
-            <w:rFonts w:ascii="Cambria Math" w:hAnsi="Cambria Math"/>
-          </w:rPr>
-          <m:t>data:the address of X</m:t>
-        </m:r>
-        <m:r>
-          <w:rPr>
-            <w:rFonts w:ascii="Cambria Math" w:hAnsi="Cambria Math"/>
-          </w:rPr>
-          <m:t>;</m:t>
-        </m:r>
-      </m:oMath>
-    </w:p>
-    <w:p>
-      <w:pPr>
-        <w:pStyle w:val="ListParagraph"/>
-        <w:spacing w:after="0" w:line="300" w:lineRule="auto"/>
-        <w:ind w:hanging="294"/>
-        <w:rPr>
-          <w:rFonts w:eastAsiaTheme="minorEastAsia"/>
-        </w:rPr>
-      </w:pPr>
-      <w:r>
-        <w:t xml:space="preserve">// </w:t>
-      </w:r>
-      <m:oMath>
-        <m:r>
-          <w:rPr>
-            <w:rFonts w:ascii="Cambria Math" w:hAnsi="Cambria Math"/>
-          </w:rPr>
-          <m:t>i:the ID of data point</m:t>
-        </m:r>
-        <m:r>
-          <w:rPr>
-            <w:rFonts w:ascii="Cambria Math" w:hAnsi="Cambria Math"/>
-          </w:rPr>
-          <m:t>;</m:t>
-        </m:r>
-      </m:oMath>
-    </w:p>
-    <w:p>
-      <w:pPr>
-        <w:pStyle w:val="ListParagraph"/>
-        <w:spacing w:after="0" w:line="300" w:lineRule="auto"/>
-        <w:ind w:hanging="294"/>
-        <w:rPr>
-          <w:rFonts w:eastAsiaTheme="minorEastAsia"/>
-        </w:rPr>
-      </w:pPr>
-      <w:r>
-        <w:t xml:space="preserve">// </w:t>
-      </w:r>
-      <m:oMath>
-        <m:r>
-          <w:rPr>
-            <w:rFonts w:ascii="Cambria Math" w:hAnsi="Cambria Math"/>
-          </w:rPr>
-          <m:t>d:the dimension of the data</m:t>
-        </m:r>
-        <m:r>
-          <w:rPr>
-            <w:rFonts w:ascii="Cambria Math" w:hAnsi="Cambria Math"/>
-          </w:rPr>
-          <m:t>;</m:t>
-        </m:r>
-      </m:oMath>
-    </w:p>
-    <w:p>
-      <w:pPr>
-        <w:pStyle w:val="ListParagraph"/>
-        <w:spacing w:after="0" w:line="300" w:lineRule="auto"/>
-        <w:ind w:hanging="294"/>
-        <w:rPr>
-          <w:rFonts w:eastAsiaTheme="minorEastAsia"/>
-        </w:rPr>
-      </w:pPr>
-      <w:r>
-        <w:t xml:space="preserve">// </w:t>
-      </w:r>
-      <m:oMath>
-        <m:r>
-          <w:rPr>
-            <w:rFonts w:ascii="Cambria Math" w:hAnsi="Cambria Math"/>
-          </w:rPr>
-          <m:t>Gdata</m:t>
-        </m:r>
-        <m:r>
-          <w:rPr>
-            <w:rFonts w:ascii="Cambria Math" w:hAnsi="Cambria Math"/>
-          </w:rPr>
-          <m:t>:</m:t>
-        </m:r>
-        <m:r>
-          <w:rPr>
-            <w:rFonts w:ascii="Cambria Math" w:hAnsi="Cambria Math"/>
-          </w:rPr>
-          <m:t>the address of the corresponding data point</m:t>
-        </m:r>
-        <m:r>
-          <w:rPr>
-            <w:rFonts w:ascii="Cambria Math" w:hAnsi="Cambria Math"/>
-          </w:rPr>
-          <m:t>;</m:t>
-        </m:r>
-      </m:oMath>
+        <w:t>Algorithm 1:</w:t>
+      </w:r>
+      <w:r>
+        <w:t xml:space="preserve"> CPU-based GFKM</w:t>
+      </w:r>
     </w:p>
     <w:p>
       <w:pPr>
@@ -1025,10 +720,19 @@
           <m:t>:</m:t>
         </m:r>
         <m:r>
-          <w:rPr>
-            <w:rFonts w:ascii="Cambria Math" w:hAnsi="Cambria Math"/>
-          </w:rPr>
-          <m:t xml:space="preserve">the set of M nearest cluster centers for the data point </m:t>
+          <m:rPr>
+            <m:sty m:val="p"/>
+          </m:rPr>
+          <w:rPr>
+            <w:rFonts w:ascii="Cambria Math" w:hAnsi="Cambria Math"/>
+          </w:rPr>
+          <m:t>the set of M nearest cluster centers for the data point</m:t>
+        </m:r>
+        <m:r>
+          <w:rPr>
+            <w:rFonts w:ascii="Cambria Math" w:hAnsi="Cambria Math"/>
+          </w:rPr>
+          <m:t xml:space="preserve"> </m:t>
         </m:r>
         <m:sSub>
           <m:sSubPr>
@@ -1060,13 +764,7 @@
           <w:rPr>
             <w:rFonts w:ascii="Cambria Math" w:hAnsi="Cambria Math"/>
           </w:rPr>
-          <m:t xml:space="preserve"> </m:t>
-        </m:r>
-        <m:r>
-          <w:rPr>
-            <w:rFonts w:ascii="Cambria Math" w:hAnsi="Cambria Math"/>
-          </w:rPr>
-          <m:t>;</m:t>
+          <m:t xml:space="preserve"> ;</m:t>
         </m:r>
       </m:oMath>
     </w:p>
@@ -1113,7 +811,16 @@
           <w:rPr>
             <w:rFonts w:ascii="Cambria Math" w:hAnsi="Cambria Math"/>
           </w:rPr>
-          <m:t xml:space="preserve">:the set of </m:t>
+          <m:t>:</m:t>
+        </m:r>
+        <m:r>
+          <m:rPr>
+            <m:sty m:val="p"/>
+          </m:rPr>
+          <w:rPr>
+            <w:rFonts w:ascii="Cambria Math" w:hAnsi="Cambria Math"/>
+          </w:rPr>
+          <m:t xml:space="preserve">the set of </m:t>
         </m:r>
         <m:r>
           <w:rPr>
@@ -1122,32 +829,263 @@
           <m:t>k</m:t>
         </m:r>
         <m:r>
-          <w:rPr>
-            <w:rFonts w:ascii="Cambria Math" w:hAnsi="Cambria Math"/>
-          </w:rPr>
-          <m:t xml:space="preserve"> cluster </m:t>
-        </m:r>
-        <m:r>
-          <w:rPr>
-            <w:rFonts w:ascii="Cambria Math" w:hAnsi="Cambria Math"/>
-          </w:rPr>
-          <m:t>representatives</m:t>
-        </m:r>
-        <m:r>
-          <w:rPr>
-            <w:rFonts w:ascii="Cambria Math" w:hAnsi="Cambria Math"/>
-          </w:rPr>
-          <m:t xml:space="preserve"> </m:t>
-        </m:r>
-        <m:r>
-          <w:rPr>
-            <w:rFonts w:ascii="Cambria Math" w:hAnsi="Cambria Math"/>
-          </w:rPr>
-          <m:t>at iteration p</m:t>
-        </m:r>
-        <m:r>
-          <w:rPr>
-            <w:rFonts w:ascii="Cambria Math" w:hAnsi="Cambria Math"/>
+          <m:rPr>
+            <m:sty m:val="p"/>
+          </m:rPr>
+          <w:rPr>
+            <w:rFonts w:ascii="Cambria Math" w:hAnsi="Cambria Math"/>
+          </w:rPr>
+          <m:t xml:space="preserve"> cluster representatives at iteration</m:t>
+        </m:r>
+        <m:r>
+          <w:rPr>
+            <w:rFonts w:ascii="Cambria Math" w:hAnsi="Cambria Math"/>
+          </w:rPr>
+          <m:t xml:space="preserve"> p;</m:t>
+        </m:r>
+      </m:oMath>
+    </w:p>
+    <w:p>
+      <w:pPr>
+        <w:pStyle w:val="ListParagraph"/>
+        <w:spacing w:after="0" w:line="300" w:lineRule="auto"/>
+        <w:ind w:hanging="294"/>
+        <w:rPr>
+          <w:rFonts w:eastAsiaTheme="minorEastAsia"/>
+        </w:rPr>
+      </w:pPr>
+      <w:r>
+        <w:t xml:space="preserve">// </w:t>
+      </w:r>
+      <m:oMath>
+        <m:r>
+          <w:rPr>
+            <w:rFonts w:ascii="Cambria Math" w:hAnsi="Cambria Math"/>
+          </w:rPr>
+          <m:t xml:space="preserve">ε&gt;0 </m:t>
+        </m:r>
+        <m:r>
+          <m:rPr>
+            <m:sty m:val="p"/>
+          </m:rPr>
+          <w:rPr>
+            <w:rFonts w:ascii="Cambria Math" w:hAnsi="Cambria Math"/>
+          </w:rPr>
+          <m:t>is a very small positive number</m:t>
+        </m:r>
+        <m:r>
+          <m:rPr>
+            <m:sty m:val="p"/>
+          </m:rPr>
+          <w:rPr>
+            <w:rFonts w:ascii="Cambria Math" w:hAnsi="Cambria Math"/>
+          </w:rPr>
+          <m:t>;</m:t>
+        </m:r>
+      </m:oMath>
+    </w:p>
+    <w:p>
+      <w:pPr>
+        <w:pStyle w:val="ListParagraph"/>
+        <w:numPr>
+          <w:ilvl w:val="0"/>
+          <w:numId w:val="17"/>
+        </w:numPr>
+        <w:spacing w:before="240" w:after="0" w:line="300" w:lineRule="auto"/>
+        <w:rPr>
+          <w:rFonts w:eastAsiaTheme="minorEastAsia"/>
+        </w:rPr>
+      </w:pPr>
+      <m:oMath>
+        <m:r>
+          <m:rPr>
+            <m:sty m:val="p"/>
+          </m:rPr>
+          <w:rPr>
+            <w:rFonts w:ascii="Cambria Math" w:eastAsiaTheme="minorEastAsia" w:hAnsi="Cambria Math"/>
+          </w:rPr>
+          <m:t xml:space="preserve">Input </m:t>
+        </m:r>
+        <m:sSub>
+          <m:sSubPr>
+            <m:ctrlPr>
+              <w:rPr>
+                <w:rFonts w:ascii="Cambria Math" w:eastAsiaTheme="minorEastAsia" w:hAnsi="Cambria Math"/>
+                <w:i/>
+              </w:rPr>
+            </m:ctrlPr>
+          </m:sSubPr>
+          <m:e>
+            <m:r>
+              <w:rPr>
+                <w:rFonts w:ascii="Cambria Math" w:eastAsiaTheme="minorEastAsia" w:hAnsi="Cambria Math"/>
+              </w:rPr>
+              <m:t>SC</m:t>
+            </m:r>
+          </m:e>
+          <m:sub>
+            <m:r>
+              <w:rPr>
+                <w:rFonts w:ascii="Cambria Math" w:eastAsiaTheme="minorEastAsia" w:hAnsi="Cambria Math"/>
+              </w:rPr>
+              <m:t>0</m:t>
+            </m:r>
+          </m:sub>
+        </m:sSub>
+        <m:r>
+          <w:rPr>
+            <w:rFonts w:ascii="Cambria Math" w:eastAsiaTheme="minorEastAsia" w:hAnsi="Cambria Math"/>
+          </w:rPr>
+          <m:t>=</m:t>
+        </m:r>
+        <m:d>
+          <m:dPr>
+            <m:begChr m:val="{"/>
+            <m:endChr m:val="}"/>
+            <m:ctrlPr>
+              <w:rPr>
+                <w:rFonts w:ascii="Cambria Math" w:eastAsiaTheme="minorEastAsia" w:hAnsi="Cambria Math"/>
+                <w:i/>
+              </w:rPr>
+            </m:ctrlPr>
+          </m:dPr>
+          <m:e>
+            <m:sSub>
+              <m:sSubPr>
+                <m:ctrlPr>
+                  <w:rPr>
+                    <w:rFonts w:ascii="Cambria Math" w:eastAsiaTheme="minorEastAsia" w:hAnsi="Cambria Math"/>
+                    <w:b/>
+                    <w:i/>
+                  </w:rPr>
+                </m:ctrlPr>
+              </m:sSubPr>
+              <m:e>
+                <m:r>
+                  <m:rPr>
+                    <m:sty m:val="bi"/>
+                  </m:rPr>
+                  <w:rPr>
+                    <w:rFonts w:ascii="Cambria Math" w:eastAsiaTheme="minorEastAsia" w:hAnsi="Cambria Math"/>
+                  </w:rPr>
+                  <m:t>C</m:t>
+                </m:r>
+              </m:e>
+              <m:sub>
+                <m:r>
+                  <w:rPr>
+                    <w:rFonts w:ascii="Cambria Math" w:eastAsiaTheme="minorEastAsia" w:hAnsi="Cambria Math"/>
+                  </w:rPr>
+                  <m:t>j</m:t>
+                </m:r>
+              </m:sub>
+            </m:sSub>
+            <m:d>
+              <m:dPr>
+                <m:ctrlPr>
+                  <w:rPr>
+                    <w:rFonts w:ascii="Cambria Math" w:eastAsiaTheme="minorEastAsia" w:hAnsi="Cambria Math"/>
+                    <w:b/>
+                    <w:i/>
+                  </w:rPr>
+                </m:ctrlPr>
+              </m:dPr>
+              <m:e>
+                <m:r>
+                  <m:rPr>
+                    <m:sty m:val="p"/>
+                  </m:rPr>
+                  <w:rPr>
+                    <w:rFonts w:ascii="Cambria Math" w:eastAsiaTheme="minorEastAsia" w:hAnsi="Cambria Math"/>
+                  </w:rPr>
+                  <m:t>0</m:t>
+                </m:r>
+              </m:e>
+            </m:d>
+            <m:ctrlPr>
+              <w:rPr>
+                <w:rFonts w:ascii="Cambria Math" w:eastAsiaTheme="minorEastAsia" w:hAnsi="Cambria Math"/>
+                <w:b/>
+                <w:i/>
+              </w:rPr>
+            </m:ctrlPr>
+          </m:e>
+        </m:d>
+        <m:r>
+          <w:rPr>
+            <w:rFonts w:ascii="Cambria Math" w:eastAsiaTheme="minorEastAsia" w:hAnsi="Cambria Math"/>
+          </w:rPr>
+          <m:t xml:space="preserve"> , ε, M,and Max_iter</m:t>
+        </m:r>
+      </m:oMath>
+    </w:p>
+    <w:p>
+      <w:pPr>
+        <w:pStyle w:val="ListParagraph"/>
+        <w:numPr>
+          <w:ilvl w:val="0"/>
+          <w:numId w:val="17"/>
+        </w:numPr>
+        <w:spacing w:before="240" w:after="0" w:line="300" w:lineRule="auto"/>
+        <w:rPr>
+          <w:rFonts w:eastAsiaTheme="minorEastAsia"/>
+        </w:rPr>
+      </w:pPr>
+      <m:oMath>
+        <m:r>
+          <w:rPr>
+            <w:rFonts w:ascii="Cambria Math" w:eastAsiaTheme="minorEastAsia" w:hAnsi="Cambria Math"/>
+          </w:rPr>
+          <m:t>p</m:t>
+        </m:r>
+        <m:r>
+          <w:rPr>
+            <w:rFonts w:ascii="Cambria Math" w:eastAsiaTheme="minorEastAsia" w:hAnsi="Cambria Math"/>
+          </w:rPr>
+          <m:t>=</m:t>
+        </m:r>
+        <m:r>
+          <w:rPr>
+            <w:rFonts w:ascii="Cambria Math" w:eastAsiaTheme="minorEastAsia" w:hAnsi="Cambria Math"/>
+          </w:rPr>
+          <m:t>0;</m:t>
+        </m:r>
+      </m:oMath>
+    </w:p>
+    <w:p>
+      <w:pPr>
+        <w:pStyle w:val="ListParagraph"/>
+        <w:numPr>
+          <w:ilvl w:val="0"/>
+          <w:numId w:val="17"/>
+        </w:numPr>
+        <w:spacing w:before="240" w:after="0" w:line="300" w:lineRule="auto"/>
+        <w:rPr>
+          <w:rFonts w:eastAsiaTheme="minorEastAsia"/>
+        </w:rPr>
+      </w:pPr>
+      <m:oMath>
+        <m:r>
+          <w:rPr>
+            <w:rFonts w:ascii="Cambria Math" w:eastAsiaTheme="minorEastAsia" w:hAnsi="Cambria Math"/>
+          </w:rPr>
+          <m:t>flag</m:t>
+        </m:r>
+        <m:r>
+          <w:rPr>
+            <w:rFonts w:ascii="Cambria Math" w:eastAsiaTheme="minorEastAsia" w:hAnsi="Cambria Math"/>
+          </w:rPr>
+          <m:t>=</m:t>
+        </m:r>
+        <m:r>
+          <w:rPr>
+            <w:rFonts w:ascii="Cambria Math" w:eastAsiaTheme="minorEastAsia" w:hAnsi="Cambria Math"/>
+          </w:rPr>
+          <m:t>true</m:t>
+        </m:r>
+        <m:r>
+          <w:rPr>
+            <w:rFonts w:ascii="Cambria Math" w:eastAsiaTheme="minorEastAsia" w:hAnsi="Cambria Math"/>
           </w:rPr>
           <m:t>;</m:t>
         </m:r>
@@ -1167,16 +1105,40 @@
       </w:pPr>
       <m:oMath>
         <m:r>
-          <w:rPr>
-            <w:rFonts w:ascii="Cambria Math" w:hAnsi="Cambria Math"/>
-          </w:rPr>
-          <m:t>threadDim ←256</m:t>
-        </m:r>
-        <m:r>
-          <w:rPr>
-            <w:rFonts w:ascii="Cambria Math" w:hAnsi="Cambria Math"/>
-          </w:rPr>
-          <m:t>;</m:t>
+          <m:rPr>
+            <m:sty m:val="b"/>
+          </m:rPr>
+          <w:rPr>
+            <w:rFonts w:ascii="Cambria Math" w:hAnsi="Cambria Math"/>
+          </w:rPr>
+          <m:t>while</m:t>
+        </m:r>
+        <m:r>
+          <w:rPr>
+            <w:rFonts w:ascii="Cambria Math" w:hAnsi="Cambria Math"/>
+          </w:rPr>
+          <m:t xml:space="preserve"> flag &amp;&amp;</m:t>
+        </m:r>
+        <m:r>
+          <m:rPr>
+            <m:sty m:val="b"/>
+          </m:rPr>
+          <w:rPr>
+            <w:rFonts w:ascii="Cambria Math" w:hAnsi="Cambria Math"/>
+          </w:rPr>
+          <m:t xml:space="preserve"> </m:t>
+        </m:r>
+        <m:r>
+          <w:rPr>
+            <w:rFonts w:ascii="Cambria Math" w:hAnsi="Cambria Math"/>
+          </w:rPr>
+          <m:t>p</m:t>
+        </m:r>
+        <m:r>
+          <w:rPr>
+            <w:rFonts w:ascii="Cambria Math" w:hAnsi="Cambria Math"/>
+          </w:rPr>
+          <m:t>≤Max_iter</m:t>
         </m:r>
       </m:oMath>
     </w:p>
@@ -1192,31 +1154,194 @@
           <w:rFonts w:eastAsiaTheme="minorEastAsia"/>
         </w:rPr>
       </w:pPr>
+      <w:r>
+        <w:rPr>
+          <w:rFonts w:eastAsiaTheme="minorEastAsia"/>
+        </w:rPr>
+        <w:t xml:space="preserve">      </w:t>
+      </w:r>
       <m:oMath>
         <m:r>
-          <w:rPr>
-            <w:rFonts w:ascii="Cambria Math" w:hAnsi="Cambria Math"/>
-          </w:rPr>
-          <m:t>block</m:t>
-        </m:r>
-        <m:r>
-          <w:rPr>
-            <w:rFonts w:ascii="Cambria Math" w:hAnsi="Cambria Math"/>
-          </w:rPr>
-          <m:t>Dim ←</m:t>
-        </m:r>
-        <m:r>
-          <w:rPr>
-            <w:rFonts w:ascii="Cambria Math" w:hAnsi="Cambria Math"/>
-          </w:rPr>
-          <m:t>n/</m:t>
-        </m:r>
-        <m:r>
-          <w:rPr>
-            <w:rFonts w:ascii="Cambria Math" w:hAnsi="Cambria Math"/>
-          </w:rPr>
-          <m:t>256</m:t>
-        </m:r>
+          <m:rPr>
+            <m:sty m:val="p"/>
+          </m:rPr>
+          <w:rPr>
+            <w:rFonts w:ascii="Cambria Math" w:hAnsi="Cambria Math"/>
+          </w:rPr>
+          <m:t>Comput</m:t>
+        </m:r>
+        <m:r>
+          <m:rPr>
+            <m:sty m:val="p"/>
+          </m:rPr>
+          <w:rPr>
+            <w:rFonts w:ascii="Cambria Math" w:hAnsi="Cambria Math"/>
+          </w:rPr>
+          <m:t>e</m:t>
+        </m:r>
+        <m:r>
+          <m:rPr>
+            <m:sty m:val="p"/>
+          </m:rPr>
+          <w:rPr>
+            <w:rFonts w:ascii="Cambria Math" w:hAnsi="Cambria Math"/>
+          </w:rPr>
+          <m:t xml:space="preserve"> distance </m:t>
+        </m:r>
+        <m:sSubSup>
+          <m:sSubSupPr>
+            <m:ctrlPr>
+              <w:rPr>
+                <w:rFonts w:ascii="Cambria Math" w:hAnsi="Cambria Math"/>
+                <w:i/>
+              </w:rPr>
+            </m:ctrlPr>
+          </m:sSubSupPr>
+          <m:e>
+            <m:r>
+              <w:rPr>
+                <w:rFonts w:ascii="Cambria Math" w:hAnsi="Cambria Math"/>
+              </w:rPr>
+              <m:t>d</m:t>
+            </m:r>
+          </m:e>
+          <m:sub>
+            <m:r>
+              <w:rPr>
+                <w:rFonts w:ascii="Cambria Math" w:hAnsi="Cambria Math"/>
+              </w:rPr>
+              <m:t>ij</m:t>
+            </m:r>
+          </m:sub>
+          <m:sup>
+            <m:r>
+              <w:rPr>
+                <w:rFonts w:ascii="Cambria Math" w:hAnsi="Cambria Math"/>
+              </w:rPr>
+              <m:t>'</m:t>
+            </m:r>
+          </m:sup>
+        </m:sSubSup>
+        <m:r>
+          <w:rPr>
+            <w:rFonts w:ascii="Cambria Math" w:hAnsi="Cambria Math"/>
+          </w:rPr>
+          <m:t xml:space="preserve"> </m:t>
+        </m:r>
+        <m:r>
+          <m:rPr>
+            <m:sty m:val="p"/>
+          </m:rPr>
+          <w:rPr>
+            <w:rFonts w:ascii="Cambria Math" w:hAnsi="Cambria Math"/>
+          </w:rPr>
+          <m:t>and updat</m:t>
+        </m:r>
+        <m:r>
+          <m:rPr>
+            <m:sty m:val="p"/>
+          </m:rPr>
+          <w:rPr>
+            <w:rFonts w:ascii="Cambria Math" w:hAnsi="Cambria Math"/>
+          </w:rPr>
+          <m:t>e</m:t>
+        </m:r>
+        <m:r>
+          <m:rPr>
+            <m:sty m:val="p"/>
+          </m:rPr>
+          <w:rPr>
+            <w:rFonts w:ascii="Cambria Math" w:hAnsi="Cambria Math"/>
+          </w:rPr>
+          <m:t xml:space="preserve"> membership</m:t>
+        </m:r>
+        <m:r>
+          <m:rPr>
+            <m:sty m:val="p"/>
+          </m:rPr>
+          <w:rPr>
+            <w:rFonts w:ascii="Cambria Math" w:hAnsi="Cambria Math"/>
+          </w:rPr>
+          <m:t xml:space="preserve"> </m:t>
+        </m:r>
+        <m:sSubSup>
+          <m:sSubSupPr>
+            <m:ctrlPr>
+              <w:rPr>
+                <w:rFonts w:ascii="Cambria Math" w:hAnsi="Cambria Math"/>
+                <w:i/>
+              </w:rPr>
+            </m:ctrlPr>
+          </m:sSubSupPr>
+          <m:e>
+            <m:r>
+              <w:rPr>
+                <w:rFonts w:ascii="Cambria Math" w:hAnsi="Cambria Math"/>
+              </w:rPr>
+              <m:t>u</m:t>
+            </m:r>
+          </m:e>
+          <m:sub>
+            <m:r>
+              <w:rPr>
+                <w:rFonts w:ascii="Cambria Math" w:hAnsi="Cambria Math"/>
+              </w:rPr>
+              <m:t>ij</m:t>
+            </m:r>
+          </m:sub>
+          <m:sup>
+            <m:r>
+              <w:rPr>
+                <w:rFonts w:ascii="Cambria Math" w:hAnsi="Cambria Math"/>
+              </w:rPr>
+              <m:t>'</m:t>
+            </m:r>
+          </m:sup>
+        </m:sSubSup>
+        <m:r>
+          <m:rPr>
+            <m:sty m:val="p"/>
+          </m:rPr>
+          <w:rPr>
+            <w:rFonts w:ascii="Cambria Math" w:hAnsi="Cambria Math"/>
+          </w:rPr>
+          <m:t xml:space="preserve"> </m:t>
+        </m:r>
+        <m:r>
+          <m:rPr>
+            <m:sty m:val="p"/>
+          </m:rPr>
+          <w:rPr>
+            <w:rFonts w:ascii="Cambria Math" w:hAnsi="Cambria Math"/>
+          </w:rPr>
+          <m:t xml:space="preserve">and </m:t>
+        </m:r>
+        <m:sSub>
+          <m:sSubPr>
+            <m:ctrlPr>
+              <w:rPr>
+                <w:rFonts w:ascii="Cambria Math" w:hAnsi="Cambria Math"/>
+                <w:i/>
+              </w:rPr>
+            </m:ctrlPr>
+          </m:sSubPr>
+          <m:e>
+            <m:r>
+              <w:rPr>
+                <w:rFonts w:ascii="Cambria Math" w:hAnsi="Cambria Math"/>
+              </w:rPr>
+              <m:t>u</m:t>
+            </m:r>
+          </m:e>
+          <m:sub>
+            <m:r>
+              <w:rPr>
+                <w:rFonts w:ascii="Cambria Math" w:hAnsi="Cambria Math"/>
+              </w:rPr>
+              <m:t>i,j</m:t>
+            </m:r>
+          </m:sub>
+        </m:sSub>
         <m:r>
           <w:rPr>
             <w:rFonts w:ascii="Cambria Math" w:hAnsi="Cambria Math"/>
@@ -1237,25 +1362,147 @@
           <w:rFonts w:eastAsiaTheme="minorEastAsia"/>
         </w:rPr>
       </w:pPr>
+      <w:r>
+        <w:rPr>
+          <w:rFonts w:eastAsiaTheme="minorEastAsia"/>
+        </w:rPr>
+        <w:t xml:space="preserve">      </w:t>
+      </w:r>
       <m:oMath>
         <m:r>
-          <w:rPr>
-            <w:rFonts w:ascii="Cambria Math" w:hAnsi="Cambria Math"/>
-          </w:rPr>
-          <m:t>i</m:t>
-        </m:r>
-        <m:r>
-          <w:rPr>
-            <w:rFonts w:ascii="Cambria Math" w:hAnsi="Cambria Math"/>
-          </w:rPr>
-          <m:t xml:space="preserve"> ←</m:t>
-        </m:r>
-        <m:r>
-          <w:rPr>
-            <w:rFonts w:ascii="Cambria Math" w:hAnsi="Cambria Math"/>
-          </w:rPr>
-          <m:t>blockIdx.x×blockDim+threadIdx.x</m:t>
-        </m:r>
+          <m:rPr>
+            <m:sty m:val="p"/>
+          </m:rPr>
+          <w:rPr>
+            <w:rFonts w:ascii="Cambria Math" w:hAnsi="Cambria Math"/>
+          </w:rPr>
+          <m:t xml:space="preserve">Compute the </m:t>
+        </m:r>
+        <m:r>
+          <m:rPr>
+            <m:sty m:val="p"/>
+          </m:rPr>
+          <w:rPr>
+            <w:rFonts w:ascii="Cambria Math" w:hAnsi="Cambria Math"/>
+          </w:rPr>
+          <m:t xml:space="preserve">new </m:t>
+        </m:r>
+        <m:r>
+          <m:rPr>
+            <m:sty m:val="p"/>
+          </m:rPr>
+          <w:rPr>
+            <w:rFonts w:ascii="Cambria Math" w:hAnsi="Cambria Math"/>
+          </w:rPr>
+          <m:t>center for each cluster</m:t>
+        </m:r>
+        <m:r>
+          <m:rPr>
+            <m:sty m:val="p"/>
+          </m:rPr>
+          <w:rPr>
+            <w:rFonts w:ascii="Cambria Math" w:hAnsi="Cambria Math"/>
+          </w:rPr>
+          <m:t>:</m:t>
+        </m:r>
+        <m:sSub>
+          <m:sSubPr>
+            <m:ctrlPr>
+              <w:rPr>
+                <w:rFonts w:ascii="Cambria Math" w:hAnsi="Cambria Math"/>
+                <w:i/>
+              </w:rPr>
+            </m:ctrlPr>
+          </m:sSubPr>
+          <m:e>
+            <m:r>
+              <w:rPr>
+                <w:rFonts w:ascii="Cambria Math" w:hAnsi="Cambria Math"/>
+              </w:rPr>
+              <m:t>SC</m:t>
+            </m:r>
+          </m:e>
+          <m:sub>
+            <m:r>
+              <w:rPr>
+                <w:rFonts w:ascii="Cambria Math" w:hAnsi="Cambria Math"/>
+              </w:rPr>
+              <m:t>p+1</m:t>
+            </m:r>
+          </m:sub>
+        </m:sSub>
+        <m:r>
+          <w:rPr>
+            <w:rFonts w:ascii="Cambria Math" w:hAnsi="Cambria Math"/>
+          </w:rPr>
+          <m:t>=</m:t>
+        </m:r>
+        <m:d>
+          <m:dPr>
+            <m:begChr m:val="{"/>
+            <m:endChr m:val="}"/>
+            <m:ctrlPr>
+              <w:rPr>
+                <w:rFonts w:ascii="Cambria Math" w:hAnsi="Cambria Math"/>
+                <w:i/>
+              </w:rPr>
+            </m:ctrlPr>
+          </m:dPr>
+          <m:e>
+            <m:sSub>
+              <m:sSubPr>
+                <m:ctrlPr>
+                  <w:rPr>
+                    <w:rFonts w:ascii="Cambria Math" w:hAnsi="Cambria Math"/>
+                    <w:b/>
+                    <w:i/>
+                  </w:rPr>
+                </m:ctrlPr>
+              </m:sSubPr>
+              <m:e>
+                <m:r>
+                  <m:rPr>
+                    <m:sty m:val="bi"/>
+                  </m:rPr>
+                  <w:rPr>
+                    <w:rFonts w:ascii="Cambria Math" w:hAnsi="Cambria Math"/>
+                  </w:rPr>
+                  <m:t>C</m:t>
+                </m:r>
+              </m:e>
+              <m:sub>
+                <m:r>
+                  <m:rPr>
+                    <m:sty m:val="bi"/>
+                  </m:rPr>
+                  <w:rPr>
+                    <w:rFonts w:ascii="Cambria Math" w:hAnsi="Cambria Math"/>
+                  </w:rPr>
+                  <m:t>j</m:t>
+                </m:r>
+              </m:sub>
+            </m:sSub>
+            <m:d>
+              <m:dPr>
+                <m:ctrlPr>
+                  <w:rPr>
+                    <w:rFonts w:ascii="Cambria Math" w:hAnsi="Cambria Math"/>
+                    <w:b/>
+                    <w:i/>
+                  </w:rPr>
+                </m:ctrlPr>
+              </m:dPr>
+              <m:e>
+                <m:r>
+                  <w:rPr>
+                    <w:rFonts w:ascii="Cambria Math" w:hAnsi="Cambria Math"/>
+                  </w:rPr>
+                  <m:t>p+1</m:t>
+                </m:r>
+              </m:e>
+            </m:d>
+          </m:e>
+        </m:d>
         <m:r>
           <w:rPr>
             <w:rFonts w:ascii="Cambria Math" w:hAnsi="Cambria Math"/>
@@ -1276,24 +1523,107 @@
           <w:rFonts w:eastAsiaTheme="minorEastAsia"/>
         </w:rPr>
       </w:pPr>
+      <w:r>
+        <w:rPr>
+          <w:rFonts w:eastAsiaTheme="minorEastAsia"/>
+        </w:rPr>
+        <w:t xml:space="preserve">      </w:t>
+      </w:r>
       <m:oMath>
         <m:r>
-          <w:rPr>
-            <w:rFonts w:ascii="Cambria Math" w:hAnsi="Cambria Math"/>
-          </w:rPr>
-          <m:t>Gdata</m:t>
-        </m:r>
-        <m:r>
-          <w:rPr>
-            <w:rFonts w:ascii="Cambria Math" w:hAnsi="Cambria Math"/>
-          </w:rPr>
-          <m:t xml:space="preserve"> ←</m:t>
-        </m:r>
-        <m:r>
-          <w:rPr>
-            <w:rFonts w:ascii="Cambria Math" w:hAnsi="Cambria Math"/>
-          </w:rPr>
-          <m:t>data+i×d</m:t>
+          <m:rPr>
+            <m:sty m:val="p"/>
+          </m:rPr>
+          <w:rPr>
+            <w:rFonts w:ascii="Cambria Math" w:hAnsi="Cambria Math"/>
+          </w:rPr>
+          <m:t>U</m:t>
+        </m:r>
+        <m:r>
+          <m:rPr>
+            <m:sty m:val="p"/>
+          </m:rPr>
+          <w:rPr>
+            <w:rFonts w:ascii="Cambria Math" w:hAnsi="Cambria Math"/>
+          </w:rPr>
+          <m:t xml:space="preserve">pdate </m:t>
+        </m:r>
+        <m:sSub>
+          <m:sSubPr>
+            <m:ctrlPr>
+              <w:rPr>
+                <w:rFonts w:ascii="Cambria Math" w:hAnsi="Cambria Math"/>
+                <w:i/>
+              </w:rPr>
+            </m:ctrlPr>
+          </m:sSubPr>
+          <m:e>
+            <m:r>
+              <w:rPr>
+                <w:rFonts w:ascii="Cambria Math" w:hAnsi="Cambria Math"/>
+              </w:rPr>
+              <m:t>NNT</m:t>
+            </m:r>
+          </m:e>
+          <m:sub>
+            <m:r>
+              <w:rPr>
+                <w:rFonts w:ascii="Cambria Math" w:hAnsi="Cambria Math"/>
+              </w:rPr>
+              <m:t>i</m:t>
+            </m:r>
+          </m:sub>
+        </m:sSub>
+        <m:r>
+          <m:rPr>
+            <m:sty m:val="b"/>
+          </m:rPr>
+          <w:rPr>
+            <w:rFonts w:ascii="Cambria Math" w:hAnsi="Cambria Math"/>
+          </w:rPr>
+          <m:t xml:space="preserve">,  </m:t>
+        </m:r>
+        <m:r>
+          <m:rPr>
+            <m:sty m:val="b"/>
+          </m:rPr>
+          <w:rPr>
+            <w:rFonts w:ascii="Cambria Math" w:hAnsi="Cambria Math"/>
+          </w:rPr>
+          <m:t>for</m:t>
+        </m:r>
+        <m:r>
+          <w:rPr>
+            <w:rFonts w:ascii="Cambria Math" w:hAnsi="Cambria Math"/>
+          </w:rPr>
+          <m:t xml:space="preserve"> i</m:t>
+        </m:r>
+        <m:r>
+          <w:rPr>
+            <w:rFonts w:ascii="Cambria Math" w:hAnsi="Cambria Math"/>
+          </w:rPr>
+          <m:t>=</m:t>
+        </m:r>
+        <m:r>
+          <w:rPr>
+            <w:rFonts w:ascii="Cambria Math" w:hAnsi="Cambria Math"/>
+          </w:rPr>
+          <m:t xml:space="preserve">1 </m:t>
+        </m:r>
+        <m:r>
+          <m:rPr>
+            <m:sty m:val="b"/>
+          </m:rPr>
+          <w:rPr>
+            <w:rFonts w:ascii="Cambria Math" w:hAnsi="Cambria Math"/>
+          </w:rPr>
+          <m:t>to</m:t>
+        </m:r>
+        <m:r>
+          <w:rPr>
+            <w:rFonts w:ascii="Cambria Math" w:hAnsi="Cambria Math"/>
+          </w:rPr>
+          <m:t xml:space="preserve"> N</m:t>
         </m:r>
         <m:r>
           <w:rPr>
@@ -1315,43 +1645,32 @@
           <w:rFonts w:eastAsiaTheme="minorEastAsia"/>
         </w:rPr>
       </w:pPr>
+      <w:r>
+        <w:rPr>
+          <w:rFonts w:eastAsiaTheme="minorEastAsia"/>
+        </w:rPr>
+        <w:t xml:space="preserve">      </w:t>
+      </w:r>
       <m:oMath>
         <m:r>
-          <m:rPr>
-            <m:sty m:val="p"/>
-          </m:rPr>
-          <w:rPr>
-            <w:rFonts w:ascii="Cambria Math" w:hAnsi="Cambria Math"/>
-          </w:rPr>
-          <m:t xml:space="preserve">Load the data point from </m:t>
-        </m:r>
-        <m:r>
-          <w:rPr>
-            <w:rFonts w:ascii="Cambria Math" w:hAnsi="Cambria Math"/>
-          </w:rPr>
-          <m:t>Gdata</m:t>
-        </m:r>
-        <m:r>
-          <m:rPr>
-            <m:sty m:val="p"/>
-          </m:rPr>
-          <w:rPr>
-            <w:rFonts w:ascii="Cambria Math" w:hAnsi="Cambria Math"/>
-          </w:rPr>
-          <m:t xml:space="preserve"> to the register</m:t>
-        </m:r>
-        <m:r>
-          <m:rPr>
-            <m:sty m:val="p"/>
-          </m:rPr>
+          <w:rPr>
+            <w:rFonts w:ascii="Cambria Math" w:hAnsi="Cambria Math"/>
+          </w:rPr>
+          <m:t>flag</m:t>
+        </m:r>
+        <m:r>
+          <w:rPr>
+            <w:rFonts w:ascii="Cambria Math" w:hAnsi="Cambria Math"/>
+          </w:rPr>
+          <m:t>=false</m:t>
+        </m:r>
+        <m:r>
           <w:rPr>
             <w:rFonts w:ascii="Cambria Math" w:hAnsi="Cambria Math"/>
           </w:rPr>
           <m:t>;</m:t>
         </m:r>
       </m:oMath>
-      <w:bookmarkStart w:id="0" w:name="_GoBack"/>
-      <w:bookmarkEnd w:id="0"/>
     </w:p>
     <w:p>
       <w:pPr>
@@ -1365,30 +1684,52 @@
           <w:rFonts w:eastAsiaTheme="minorEastAsia"/>
         </w:rPr>
       </w:pPr>
+      <w:r>
+        <w:rPr>
+          <w:rFonts w:eastAsiaTheme="minorEastAsia"/>
+          <w:b/>
+        </w:rPr>
+        <w:t xml:space="preserve">      </w:t>
+      </w:r>
       <m:oMath>
         <m:r>
-          <w:rPr>
-            <w:rFonts w:ascii="Cambria Math" w:hAnsi="Cambria Math"/>
-          </w:rPr>
-          <m:t>du</m:t>
-        </m:r>
-        <m:r>
-          <w:rPr>
-            <w:rFonts w:ascii="Cambria Math" w:hAnsi="Cambria Math"/>
-          </w:rPr>
-          <m:t>←</m:t>
-        </m:r>
-        <m:r>
-          <w:rPr>
-            <w:rFonts w:ascii="Cambria Math" w:hAnsi="Cambria Math"/>
-          </w:rPr>
-          <m:t>0</m:t>
-        </m:r>
-        <m:r>
-          <w:rPr>
-            <w:rFonts w:ascii="Cambria Math" w:hAnsi="Cambria Math"/>
-          </w:rPr>
-          <m:t>;</m:t>
+          <m:rPr>
+            <m:sty m:val="b"/>
+          </m:rPr>
+          <w:rPr>
+            <w:rFonts w:ascii="Cambria Math" w:hAnsi="Cambria Math"/>
+          </w:rPr>
+          <m:t>for</m:t>
+        </m:r>
+        <m:r>
+          <m:rPr>
+            <m:sty m:val="bi"/>
+          </m:rPr>
+          <w:rPr>
+            <w:rFonts w:ascii="Cambria Math" w:hAnsi="Cambria Math"/>
+          </w:rPr>
+          <m:t xml:space="preserve"> </m:t>
+        </m:r>
+        <m:r>
+          <w:rPr>
+            <w:rFonts w:ascii="Cambria Math" w:hAnsi="Cambria Math"/>
+          </w:rPr>
+          <m:t xml:space="preserve">j=1 </m:t>
+        </m:r>
+        <m:r>
+          <m:rPr>
+            <m:sty m:val="b"/>
+          </m:rPr>
+          <w:rPr>
+            <w:rFonts w:ascii="Cambria Math" w:hAnsi="Cambria Math"/>
+          </w:rPr>
+          <m:t>to</m:t>
+        </m:r>
+        <m:r>
+          <w:rPr>
+            <w:rFonts w:ascii="Cambria Math" w:hAnsi="Cambria Math"/>
+          </w:rPr>
+          <m:t xml:space="preserve"> k</m:t>
         </m:r>
       </m:oMath>
     </w:p>
@@ -1404,6 +1745,13 @@
           <w:rFonts w:eastAsiaTheme="minorEastAsia"/>
         </w:rPr>
       </w:pPr>
+      <w:r>
+        <w:rPr>
+          <w:rFonts w:eastAsiaTheme="minorEastAsia"/>
+          <w:b/>
+        </w:rPr>
+        <w:t xml:space="preserve">            </w:t>
+      </w:r>
       <m:oMath>
         <m:r>
           <m:rPr>
@@ -1412,87 +1760,147 @@
           <w:rPr>
             <w:rFonts w:ascii="Cambria Math" w:hAnsi="Cambria Math"/>
           </w:rPr>
-          <m:t>for</m:t>
-        </m:r>
-        <m:r>
-          <w:rPr>
-            <w:rFonts w:ascii="Cambria Math" w:hAnsi="Cambria Math"/>
-          </w:rPr>
-          <m:t xml:space="preserve"> </m:t>
-        </m:r>
-        <m:sSub>
-          <m:sSubPr>
+          <m:t xml:space="preserve">if </m:t>
+        </m:r>
+        <m:d>
+          <m:dPr>
+            <m:begChr m:val="‖"/>
+            <m:endChr m:val="‖"/>
             <m:ctrlPr>
               <w:rPr>
                 <w:rFonts w:ascii="Cambria Math" w:hAnsi="Cambria Math"/>
                 <w:i/>
               </w:rPr>
             </m:ctrlPr>
-          </m:sSubPr>
+          </m:dPr>
           <m:e>
-            <m:r>
-              <w:rPr>
-                <w:rFonts w:ascii="Cambria Math" w:hAnsi="Cambria Math"/>
-              </w:rPr>
-              <m:t>C</m:t>
-            </m:r>
+            <m:sSub>
+              <m:sSubPr>
+                <m:ctrlPr>
+                  <w:rPr>
+                    <w:rFonts w:ascii="Cambria Math" w:hAnsi="Cambria Math"/>
+                    <w:b/>
+                    <w:i/>
+                  </w:rPr>
+                </m:ctrlPr>
+              </m:sSubPr>
+              <m:e>
+                <m:r>
+                  <m:rPr>
+                    <m:sty m:val="bi"/>
+                  </m:rPr>
+                  <w:rPr>
+                    <w:rFonts w:ascii="Cambria Math" w:hAnsi="Cambria Math"/>
+                  </w:rPr>
+                  <m:t>C</m:t>
+                </m:r>
+              </m:e>
+              <m:sub>
+                <m:r>
+                  <m:rPr>
+                    <m:sty m:val="bi"/>
+                  </m:rPr>
+                  <w:rPr>
+                    <w:rFonts w:ascii="Cambria Math" w:hAnsi="Cambria Math"/>
+                  </w:rPr>
+                  <m:t>j</m:t>
+                </m:r>
+              </m:sub>
+            </m:sSub>
+            <m:d>
+              <m:dPr>
+                <m:ctrlPr>
+                  <w:rPr>
+                    <w:rFonts w:ascii="Cambria Math" w:hAnsi="Cambria Math"/>
+                    <w:b/>
+                    <w:i/>
+                  </w:rPr>
+                </m:ctrlPr>
+              </m:dPr>
+              <m:e>
+                <m:r>
+                  <w:rPr>
+                    <w:rFonts w:ascii="Cambria Math" w:hAnsi="Cambria Math"/>
+                  </w:rPr>
+                  <m:t>p+1</m:t>
+                </m:r>
+              </m:e>
+            </m:d>
+            <m:r>
+              <m:rPr>
+                <m:sty m:val="bi"/>
+              </m:rPr>
+              <w:rPr>
+                <w:rFonts w:ascii="Cambria Math" w:hAnsi="Cambria Math"/>
+              </w:rPr>
+              <m:t>-</m:t>
+            </m:r>
+            <m:sSub>
+              <m:sSubPr>
+                <m:ctrlPr>
+                  <w:rPr>
+                    <w:rFonts w:ascii="Cambria Math" w:hAnsi="Cambria Math"/>
+                    <w:b/>
+                    <w:i/>
+                  </w:rPr>
+                </m:ctrlPr>
+              </m:sSubPr>
+              <m:e>
+                <m:r>
+                  <m:rPr>
+                    <m:sty m:val="bi"/>
+                  </m:rPr>
+                  <w:rPr>
+                    <w:rFonts w:ascii="Cambria Math" w:hAnsi="Cambria Math"/>
+                  </w:rPr>
+                  <m:t>C</m:t>
+                </m:r>
+              </m:e>
+              <m:sub>
+                <m:r>
+                  <m:rPr>
+                    <m:sty m:val="bi"/>
+                  </m:rPr>
+                  <w:rPr>
+                    <w:rFonts w:ascii="Cambria Math" w:hAnsi="Cambria Math"/>
+                  </w:rPr>
+                  <m:t>j</m:t>
+                </m:r>
+              </m:sub>
+            </m:sSub>
+            <m:d>
+              <m:dPr>
+                <m:ctrlPr>
+                  <w:rPr>
+                    <w:rFonts w:ascii="Cambria Math" w:hAnsi="Cambria Math"/>
+                    <w:b/>
+                    <w:i/>
+                  </w:rPr>
+                </m:ctrlPr>
+              </m:dPr>
+              <m:e>
+                <m:r>
+                  <w:rPr>
+                    <w:rFonts w:ascii="Cambria Math" w:hAnsi="Cambria Math"/>
+                  </w:rPr>
+                  <m:t>p</m:t>
+                </m:r>
+              </m:e>
+            </m:d>
           </m:e>
-          <m:sub>
-            <m:r>
-              <w:rPr>
-                <w:rFonts w:ascii="Cambria Math" w:hAnsi="Cambria Math"/>
-              </w:rPr>
-              <m:t>l</m:t>
-            </m:r>
-          </m:sub>
-        </m:sSub>
-        <m:r>
-          <w:rPr>
-            <w:rFonts w:ascii="Cambria Math" w:hAnsi="Cambria Math"/>
-          </w:rPr>
-          <m:t xml:space="preserve"> </m:t>
-        </m:r>
-        <m:r>
-          <m:rPr>
-            <m:sty m:val="b"/>
-          </m:rPr>
-          <w:rPr>
-            <w:rFonts w:ascii="Cambria Math" w:hAnsi="Cambria Math"/>
-          </w:rPr>
-          <m:t>in</m:t>
-        </m:r>
-        <m:r>
-          <w:rPr>
-            <w:rFonts w:ascii="Cambria Math" w:hAnsi="Cambria Math"/>
-          </w:rPr>
-          <m:t xml:space="preserve"> </m:t>
-        </m:r>
-        <m:sSub>
-          <m:sSubPr>
-            <m:ctrlPr>
-              <w:rPr>
-                <w:rFonts w:ascii="Cambria Math" w:hAnsi="Cambria Math"/>
-                <w:i/>
-              </w:rPr>
-            </m:ctrlPr>
-          </m:sSubPr>
-          <m:e>
-            <m:r>
-              <w:rPr>
-                <w:rFonts w:ascii="Cambria Math" w:hAnsi="Cambria Math"/>
-              </w:rPr>
-              <m:t>NNT</m:t>
-            </m:r>
-          </m:e>
-          <m:sub>
-            <m:r>
-              <w:rPr>
-                <w:rFonts w:ascii="Cambria Math" w:hAnsi="Cambria Math"/>
-              </w:rPr>
-              <m:t>i</m:t>
-            </m:r>
-          </m:sub>
-        </m:sSub>
+        </m:d>
+        <m:r>
+          <w:rPr>
+            <w:rFonts w:ascii="Cambria Math" w:hAnsi="Cambria Math"/>
+          </w:rPr>
+          <m:t>≥</m:t>
+        </m:r>
+        <m:r>
+          <w:rPr>
+            <w:rFonts w:ascii="Cambria Math" w:hAnsi="Cambria Math"/>
+          </w:rPr>
+          <m:t>ε</m:t>
+        </m:r>
       </m:oMath>
     </w:p>
     <w:p>
@@ -1510,22 +1918,427 @@
       <w:r>
         <w:rPr>
           <w:rFonts w:eastAsiaTheme="minorEastAsia"/>
+          <w:b/>
+        </w:rPr>
+        <w:t xml:space="preserve">                  </w:t>
+      </w:r>
+      <m:oMath>
+        <m:r>
+          <w:rPr>
+            <w:rFonts w:ascii="Cambria Math" w:hAnsi="Cambria Math"/>
+          </w:rPr>
+          <m:t>flag=true;</m:t>
+        </m:r>
+      </m:oMath>
+    </w:p>
+    <w:p>
+      <w:pPr>
+        <w:pStyle w:val="ListParagraph"/>
+        <w:numPr>
+          <w:ilvl w:val="0"/>
+          <w:numId w:val="17"/>
+        </w:numPr>
+        <w:spacing w:after="0" w:line="300" w:lineRule="auto"/>
+        <w:rPr>
+          <w:rFonts w:eastAsiaTheme="minorEastAsia"/>
+        </w:rPr>
+      </w:pPr>
+      <w:r>
+        <w:rPr>
+          <w:rFonts w:eastAsiaTheme="minorEastAsia"/>
+          <w:b/>
+        </w:rPr>
+        <w:t xml:space="preserve">                  </w:t>
+      </w:r>
+      <m:oMath>
+        <m:r>
+          <w:rPr>
+            <w:rFonts w:ascii="Cambria Math" w:hAnsi="Cambria Math"/>
+          </w:rPr>
+          <m:t>p=p+1</m:t>
+        </m:r>
+        <m:r>
+          <w:rPr>
+            <w:rFonts w:ascii="Cambria Math" w:hAnsi="Cambria Math"/>
+          </w:rPr>
+          <m:t>;</m:t>
+        </m:r>
+      </m:oMath>
+    </w:p>
+    <w:p>
+      <w:pPr>
+        <w:pStyle w:val="ListParagraph"/>
+        <w:numPr>
+          <w:ilvl w:val="0"/>
+          <w:numId w:val="17"/>
+        </w:numPr>
+        <w:spacing w:after="0" w:line="300" w:lineRule="auto"/>
+        <w:rPr>
+          <w:rFonts w:eastAsiaTheme="minorEastAsia"/>
+        </w:rPr>
+      </w:pPr>
+      <w:r>
+        <w:rPr>
+          <w:rFonts w:eastAsiaTheme="minorEastAsia"/>
+          <w:b/>
+        </w:rPr>
+        <w:t xml:space="preserve">                  </w:t>
+      </w:r>
+      <m:oMath>
+        <m:r>
+          <m:rPr>
+            <m:sty m:val="b"/>
+          </m:rPr>
+          <w:rPr>
+            <w:rFonts w:ascii="Cambria Math" w:hAnsi="Cambria Math"/>
+          </w:rPr>
+          <m:t>break</m:t>
+        </m:r>
+        <m:r>
+          <w:rPr>
+            <w:rFonts w:ascii="Cambria Math" w:hAnsi="Cambria Math"/>
+          </w:rPr>
+          <m:t>;</m:t>
+        </m:r>
+      </m:oMath>
+    </w:p>
+    <w:p>
+      <w:pPr>
+        <w:pStyle w:val="ListParagraph"/>
+        <w:numPr>
+          <w:ilvl w:val="0"/>
+          <w:numId w:val="17"/>
+        </w:numPr>
+        <w:spacing w:after="0" w:line="300" w:lineRule="auto"/>
+        <w:rPr>
+          <w:rFonts w:eastAsiaTheme="minorEastAsia"/>
+        </w:rPr>
+      </w:pPr>
+      <w:r>
+        <w:rPr>
+          <w:rFonts w:eastAsiaTheme="minorEastAsia"/>
+          <w:b/>
+        </w:rPr>
+        <w:t xml:space="preserve">            </w:t>
+      </w:r>
+      <m:oMath>
+        <m:r>
+          <m:rPr>
+            <m:sty m:val="b"/>
+          </m:rPr>
+          <w:rPr>
+            <w:rFonts w:ascii="Cambria Math" w:hAnsi="Cambria Math"/>
+          </w:rPr>
+          <m:t>end</m:t>
+        </m:r>
+        <m:r>
+          <w:rPr>
+            <w:rFonts w:ascii="Cambria Math" w:hAnsi="Cambria Math"/>
+          </w:rPr>
+          <m:t xml:space="preserve"> </m:t>
+        </m:r>
+        <m:r>
+          <m:rPr>
+            <m:sty m:val="p"/>
+          </m:rPr>
+          <w:rPr>
+            <w:rFonts w:ascii="Cambria Math" w:hAnsi="Cambria Math"/>
+          </w:rPr>
+          <m:t>of</m:t>
+        </m:r>
+        <m:r>
+          <w:rPr>
+            <w:rFonts w:ascii="Cambria Math" w:hAnsi="Cambria Math"/>
+          </w:rPr>
+          <m:t xml:space="preserve"> </m:t>
+        </m:r>
+        <m:r>
+          <m:rPr>
+            <m:sty m:val="b"/>
+          </m:rPr>
+          <w:rPr>
+            <w:rFonts w:ascii="Cambria Math" w:hAnsi="Cambria Math"/>
+          </w:rPr>
+          <m:t>if</m:t>
+        </m:r>
+      </m:oMath>
+    </w:p>
+    <w:p>
+      <w:pPr>
+        <w:pStyle w:val="ListParagraph"/>
+        <w:numPr>
+          <w:ilvl w:val="0"/>
+          <w:numId w:val="19"/>
+        </w:numPr>
+        <w:spacing w:after="0" w:line="300" w:lineRule="auto"/>
+        <w:rPr>
+          <w:rFonts w:eastAsiaTheme="minorEastAsia"/>
+        </w:rPr>
+      </w:pPr>
+      <w:r>
+        <w:rPr>
+          <w:rFonts w:eastAsiaTheme="minorEastAsia"/>
         </w:rPr>
         <w:t xml:space="preserve">      </w:t>
       </w:r>
       <m:oMath>
         <m:r>
-          <w:rPr>
-            <w:rFonts w:ascii="Cambria Math" w:hAnsi="Cambria Math"/>
-          </w:rPr>
-          <m:t>u</m:t>
-        </m:r>
-        <m:r>
-          <w:rPr>
-            <w:rFonts w:ascii="Cambria Math" w:hAnsi="Cambria Math"/>
-          </w:rPr>
-          <m:t>'(</m:t>
-        </m:r>
+          <m:rPr>
+            <m:sty m:val="b"/>
+          </m:rPr>
+          <w:rPr>
+            <w:rFonts w:ascii="Cambria Math" w:hAnsi="Cambria Math"/>
+          </w:rPr>
+          <m:t>end</m:t>
+        </m:r>
+        <m:r>
+          <w:rPr>
+            <w:rFonts w:ascii="Cambria Math" w:hAnsi="Cambria Math"/>
+          </w:rPr>
+          <m:t xml:space="preserve"> </m:t>
+        </m:r>
+        <m:r>
+          <m:rPr>
+            <m:sty m:val="p"/>
+          </m:rPr>
+          <w:rPr>
+            <w:rFonts w:ascii="Cambria Math" w:hAnsi="Cambria Math"/>
+          </w:rPr>
+          <m:t>of</m:t>
+        </m:r>
+        <m:r>
+          <w:rPr>
+            <w:rFonts w:ascii="Cambria Math" w:hAnsi="Cambria Math"/>
+          </w:rPr>
+          <m:t xml:space="preserve"> </m:t>
+        </m:r>
+        <m:r>
+          <m:rPr>
+            <m:sty m:val="b"/>
+          </m:rPr>
+          <w:rPr>
+            <w:rFonts w:ascii="Cambria Math" w:hAnsi="Cambria Math"/>
+          </w:rPr>
+          <m:t>for</m:t>
+        </m:r>
+      </m:oMath>
+    </w:p>
+    <w:p>
+      <w:pPr>
+        <w:pStyle w:val="ListParagraph"/>
+        <w:numPr>
+          <w:ilvl w:val="0"/>
+          <w:numId w:val="17"/>
+        </w:numPr>
+        <w:spacing w:after="0" w:line="300" w:lineRule="auto"/>
+        <w:rPr>
+          <w:rFonts w:eastAsiaTheme="minorEastAsia"/>
+        </w:rPr>
+      </w:pPr>
+      <m:oMath>
+        <m:r>
+          <m:rPr>
+            <m:sty m:val="b"/>
+          </m:rPr>
+          <w:rPr>
+            <w:rFonts w:ascii="Cambria Math" w:hAnsi="Cambria Math"/>
+          </w:rPr>
+          <m:t>end</m:t>
+        </m:r>
+        <m:r>
+          <w:rPr>
+            <w:rFonts w:ascii="Cambria Math" w:hAnsi="Cambria Math"/>
+          </w:rPr>
+          <m:t xml:space="preserve"> of </m:t>
+        </m:r>
+        <m:r>
+          <m:rPr>
+            <m:sty m:val="b"/>
+          </m:rPr>
+          <w:rPr>
+            <w:rFonts w:ascii="Cambria Math" w:hAnsi="Cambria Math"/>
+          </w:rPr>
+          <m:t>while</m:t>
+        </m:r>
+      </m:oMath>
+    </w:p>
+    <w:p>
+      <w:pPr>
+        <w:spacing w:before="120" w:after="120"/>
+        <w:ind w:left="539" w:hanging="539"/>
+      </w:pPr>
+    </w:p>
+    <w:p>
+      <w:pPr>
+        <w:spacing w:before="120" w:after="120"/>
+        <w:ind w:left="539" w:hanging="539"/>
+      </w:pPr>
+    </w:p>
+    <w:p>
+      <w:pPr>
+        <w:spacing w:before="120" w:after="120"/>
+        <w:ind w:left="539" w:hanging="539"/>
+      </w:pPr>
+    </w:p>
+    <w:p>
+      <w:pPr>
+        <w:spacing w:before="120" w:after="120"/>
+        <w:ind w:left="539" w:hanging="539"/>
+      </w:pPr>
+    </w:p>
+    <w:p>
+      <w:pPr>
+        <w:spacing w:before="120" w:after="120"/>
+        <w:ind w:left="539" w:hanging="539"/>
+      </w:pPr>
+    </w:p>
+    <w:p>
+      <w:pPr>
+        <w:spacing w:before="120" w:after="120"/>
+        <w:ind w:left="539" w:hanging="539"/>
+      </w:pPr>
+    </w:p>
+    <w:p>
+      <w:pPr>
+        <w:spacing w:before="120" w:after="120"/>
+        <w:ind w:left="539" w:hanging="539"/>
+      </w:pPr>
+    </w:p>
+    <w:p>
+      <w:pPr>
+        <w:spacing w:before="120" w:after="120"/>
+        <w:ind w:left="539" w:hanging="539"/>
+      </w:pPr>
+    </w:p>
+    <w:p>
+      <w:pPr>
+        <w:spacing w:before="120" w:after="120"/>
+        <w:ind w:left="539" w:hanging="539"/>
+      </w:pPr>
+    </w:p>
+    <w:p>
+      <w:pPr>
+        <w:spacing w:before="120" w:after="120"/>
+        <w:ind w:left="539" w:hanging="539"/>
+      </w:pPr>
+    </w:p>
+    <w:p>
+      <w:pPr>
+        <w:spacing w:before="120" w:after="120"/>
+        <w:ind w:left="539" w:hanging="539"/>
+      </w:pPr>
+    </w:p>
+    <w:p>
+      <w:pPr>
+        <w:spacing w:before="120" w:after="120"/>
+        <w:ind w:left="539" w:hanging="539"/>
+      </w:pPr>
+    </w:p>
+    <w:p>
+      <w:pPr>
+        <w:spacing w:before="120" w:after="120"/>
+        <w:ind w:left="539" w:hanging="539"/>
+      </w:pPr>
+      <w:bookmarkStart w:id="0" w:name="_GoBack"/>
+      <w:bookmarkEnd w:id="0"/>
+      <w:r>
+        <w:rPr>
+          <w:b/>
+        </w:rPr>
+        <w:lastRenderedPageBreak/>
+        <w:t>Algorithm 2:</w:t>
+      </w:r>
+      <w:r>
+        <w:t xml:space="preserve"> Computing distance </w:t>
+      </w:r>
+      <m:oMath>
+        <m:sSubSup>
+          <m:sSubSupPr>
+            <m:ctrlPr>
+              <w:rPr>
+                <w:rFonts w:ascii="Cambria Math" w:hAnsi="Cambria Math"/>
+                <w:i/>
+              </w:rPr>
+            </m:ctrlPr>
+          </m:sSubSupPr>
+          <m:e>
+            <m:r>
+              <w:rPr>
+                <w:rFonts w:ascii="Cambria Math" w:hAnsi="Cambria Math"/>
+              </w:rPr>
+              <m:t>d</m:t>
+            </m:r>
+          </m:e>
+          <m:sub>
+            <m:r>
+              <w:rPr>
+                <w:rFonts w:ascii="Cambria Math" w:hAnsi="Cambria Math"/>
+              </w:rPr>
+              <m:t>ij</m:t>
+            </m:r>
+          </m:sub>
+          <m:sup>
+            <m:r>
+              <w:rPr>
+                <w:rFonts w:ascii="Cambria Math" w:hAnsi="Cambria Math"/>
+              </w:rPr>
+              <m:t>'</m:t>
+            </m:r>
+          </m:sup>
+        </m:sSubSup>
+      </m:oMath>
+      <w:r>
+        <w:rPr>
+          <w:i/>
+        </w:rPr>
+        <w:t xml:space="preserve"> </w:t>
+      </w:r>
+      <w:r>
+        <w:t xml:space="preserve">and updating membership </w:t>
+      </w:r>
+      <m:oMath>
+        <m:sSubSup>
+          <m:sSubSupPr>
+            <m:ctrlPr>
+              <w:rPr>
+                <w:rFonts w:ascii="Cambria Math" w:hAnsi="Cambria Math"/>
+                <w:i/>
+              </w:rPr>
+            </m:ctrlPr>
+          </m:sSubSupPr>
+          <m:e>
+            <m:r>
+              <w:rPr>
+                <w:rFonts w:ascii="Cambria Math" w:hAnsi="Cambria Math"/>
+              </w:rPr>
+              <m:t>u</m:t>
+            </m:r>
+          </m:e>
+          <m:sub>
+            <m:r>
+              <w:rPr>
+                <w:rFonts w:ascii="Cambria Math" w:hAnsi="Cambria Math"/>
+              </w:rPr>
+              <m:t>i,l</m:t>
+            </m:r>
+          </m:sub>
+          <m:sup>
+            <m:r>
+              <w:rPr>
+                <w:rFonts w:ascii="Cambria Math" w:hAnsi="Cambria Math"/>
+              </w:rPr>
+              <m:t>'</m:t>
+            </m:r>
+          </m:sup>
+        </m:sSubSup>
+      </m:oMath>
+      <w:r>
+        <w:rPr>
+          <w:rFonts w:eastAsiaTheme="minorEastAsia"/>
+        </w:rPr>
+        <w:t xml:space="preserve"> and </w:t>
+      </w:r>
+      <m:oMath>
         <m:sSub>
           <m:sSubPr>
             <m:ctrlPr>
@@ -1540,7 +2353,7 @@
               <w:rPr>
                 <w:rFonts w:ascii="Cambria Math" w:hAnsi="Cambria Math"/>
               </w:rPr>
-              <m:t>X</m:t>
+              <m:t>u</m:t>
             </m:r>
           </m:e>
           <m:sub>
@@ -1548,16 +2361,82 @@
               <w:rPr>
                 <w:rFonts w:ascii="Cambria Math" w:hAnsi="Cambria Math"/>
               </w:rPr>
-              <m:t>i</m:t>
+              <m:t>i,j</m:t>
             </m:r>
           </m:sub>
         </m:sSub>
-        <m:r>
-          <w:rPr>
-            <w:rFonts w:ascii="Cambria Math" w:hAnsi="Cambria Math"/>
-          </w:rPr>
-          <m:t>,</m:t>
-        </m:r>
+      </m:oMath>
+      <w:r>
+        <w:rPr>
+          <w:rFonts w:eastAsiaTheme="minorEastAsia"/>
+        </w:rPr>
+        <w:t xml:space="preserve"> </w:t>
+      </w:r>
+      <w:r>
+        <w:t>based on CPU</w:t>
+      </w:r>
+    </w:p>
+    <w:p>
+      <w:pPr>
+        <w:pStyle w:val="ListParagraph"/>
+        <w:spacing w:after="0" w:line="300" w:lineRule="auto"/>
+        <w:ind w:hanging="294"/>
+        <w:rPr>
+          <w:rFonts w:eastAsiaTheme="minorEastAsia"/>
+        </w:rPr>
+      </w:pPr>
+      <w:r>
+        <w:t xml:space="preserve">// </w:t>
+      </w:r>
+      <m:oMath>
+        <m:r>
+          <w:rPr>
+            <w:rFonts w:ascii="Cambria Math" w:hAnsi="Cambria Math"/>
+          </w:rPr>
+          <m:t>X</m:t>
+        </m:r>
+        <m:r>
+          <w:rPr>
+            <w:rFonts w:ascii="Cambria Math" w:hAnsi="Cambria Math"/>
+          </w:rPr>
+          <m:t>:</m:t>
+        </m:r>
+        <m:r>
+          <m:rPr>
+            <m:sty m:val="p"/>
+          </m:rPr>
+          <w:rPr>
+            <w:rFonts w:ascii="Cambria Math" w:hAnsi="Cambria Math"/>
+          </w:rPr>
+          <m:t>the set of data point</m:t>
+        </m:r>
+        <m:r>
+          <w:rPr>
+            <w:rFonts w:ascii="Cambria Math" w:hAnsi="Cambria Math"/>
+          </w:rPr>
+          <m:t>s</m:t>
+        </m:r>
+        <m:r>
+          <w:rPr>
+            <w:rFonts w:ascii="Cambria Math" w:hAnsi="Cambria Math"/>
+          </w:rPr>
+          <m:t>;</m:t>
+        </m:r>
+      </m:oMath>
+    </w:p>
+    <w:p>
+      <w:pPr>
+        <w:pStyle w:val="ListParagraph"/>
+        <w:spacing w:after="0" w:line="300" w:lineRule="auto"/>
+        <w:ind w:hanging="294"/>
+        <w:rPr>
+          <w:rFonts w:eastAsiaTheme="minorEastAsia"/>
+        </w:rPr>
+      </w:pPr>
+      <w:r>
+        <w:t xml:space="preserve">// </w:t>
+      </w:r>
+      <m:oMath>
         <m:sSub>
           <m:sSubPr>
             <m:ctrlPr>
@@ -1572,7 +2451,7 @@
               <w:rPr>
                 <w:rFonts w:ascii="Cambria Math" w:hAnsi="Cambria Math"/>
               </w:rPr>
-              <m:t>C</m:t>
+              <m:t>NNT</m:t>
             </m:r>
           </m:e>
           <m:sub>
@@ -1580,7 +2459,7 @@
               <w:rPr>
                 <w:rFonts w:ascii="Cambria Math" w:hAnsi="Cambria Math"/>
               </w:rPr>
-              <m:t>l</m:t>
+              <m:t>i</m:t>
             </m:r>
           </m:sub>
         </m:sSub>
@@ -1588,13 +2467,16 @@
           <w:rPr>
             <w:rFonts w:ascii="Cambria Math" w:hAnsi="Cambria Math"/>
           </w:rPr>
-          <m:t>)</m:t>
-        </m:r>
-        <m:r>
-          <w:rPr>
-            <w:rFonts w:ascii="Cambria Math" w:hAnsi="Cambria Math"/>
-          </w:rPr>
-          <m:t xml:space="preserve"> ←</m:t>
+          <m:t>:</m:t>
+        </m:r>
+        <m:r>
+          <m:rPr>
+            <m:sty m:val="p"/>
+          </m:rPr>
+          <w:rPr>
+            <w:rFonts w:ascii="Cambria Math" w:hAnsi="Cambria Math"/>
+          </w:rPr>
+          <m:t>the set of M nearest cluster centers for the data point</m:t>
         </m:r>
         <m:r>
           <w:rPr>
@@ -1602,6 +2484,431 @@
           </w:rPr>
           <m:t xml:space="preserve"> </m:t>
         </m:r>
+        <m:sSub>
+          <m:sSubPr>
+            <m:ctrlPr>
+              <w:rPr>
+                <w:rFonts w:ascii="Cambria Math" w:hAnsi="Cambria Math"/>
+                <w:i/>
+              </w:rPr>
+            </m:ctrlPr>
+          </m:sSubPr>
+          <m:e>
+            <m:r>
+              <w:rPr>
+                <w:rFonts w:ascii="Cambria Math" w:hAnsi="Cambria Math"/>
+              </w:rPr>
+              <m:t>X</m:t>
+            </m:r>
+          </m:e>
+          <m:sub>
+            <m:r>
+              <w:rPr>
+                <w:rFonts w:ascii="Cambria Math" w:hAnsi="Cambria Math"/>
+              </w:rPr>
+              <m:t>i</m:t>
+            </m:r>
+          </m:sub>
+        </m:sSub>
+        <m:r>
+          <w:rPr>
+            <w:rFonts w:ascii="Cambria Math" w:hAnsi="Cambria Math"/>
+          </w:rPr>
+          <m:t xml:space="preserve"> ;</m:t>
+        </m:r>
+      </m:oMath>
+    </w:p>
+    <w:p>
+      <w:pPr>
+        <w:pStyle w:val="ListParagraph"/>
+        <w:spacing w:after="0" w:line="300" w:lineRule="auto"/>
+        <w:ind w:hanging="294"/>
+        <w:rPr>
+          <w:rFonts w:eastAsiaTheme="minorEastAsia"/>
+        </w:rPr>
+      </w:pPr>
+      <w:r>
+        <w:t xml:space="preserve">// </w:t>
+      </w:r>
+      <m:oMath>
+        <m:sSub>
+          <m:sSubPr>
+            <m:ctrlPr>
+              <w:rPr>
+                <w:rFonts w:ascii="Cambria Math" w:hAnsi="Cambria Math"/>
+                <w:i/>
+              </w:rPr>
+            </m:ctrlPr>
+          </m:sSubPr>
+          <m:e>
+            <m:r>
+              <w:rPr>
+                <w:rFonts w:ascii="Cambria Math" w:hAnsi="Cambria Math"/>
+              </w:rPr>
+              <m:t>SC</m:t>
+            </m:r>
+          </m:e>
+          <m:sub>
+            <m:r>
+              <w:rPr>
+                <w:rFonts w:ascii="Cambria Math" w:hAnsi="Cambria Math"/>
+              </w:rPr>
+              <m:t>p</m:t>
+            </m:r>
+          </m:sub>
+        </m:sSub>
+        <m:r>
+          <w:rPr>
+            <w:rFonts w:ascii="Cambria Math" w:hAnsi="Cambria Math"/>
+          </w:rPr>
+          <m:t>:</m:t>
+        </m:r>
+        <m:r>
+          <m:rPr>
+            <m:sty m:val="p"/>
+          </m:rPr>
+          <w:rPr>
+            <w:rFonts w:ascii="Cambria Math" w:hAnsi="Cambria Math"/>
+          </w:rPr>
+          <m:t xml:space="preserve">the set of </m:t>
+        </m:r>
+        <m:r>
+          <w:rPr>
+            <w:rFonts w:ascii="Cambria Math" w:hAnsi="Cambria Math"/>
+          </w:rPr>
+          <m:t>k</m:t>
+        </m:r>
+        <m:r>
+          <m:rPr>
+            <m:sty m:val="p"/>
+          </m:rPr>
+          <w:rPr>
+            <w:rFonts w:ascii="Cambria Math" w:hAnsi="Cambria Math"/>
+          </w:rPr>
+          <m:t xml:space="preserve"> cluster representatives at iteration</m:t>
+        </m:r>
+        <m:r>
+          <w:rPr>
+            <w:rFonts w:ascii="Cambria Math" w:hAnsi="Cambria Math"/>
+          </w:rPr>
+          <m:t xml:space="preserve"> p;</m:t>
+        </m:r>
+      </m:oMath>
+    </w:p>
+    <w:p>
+      <w:pPr>
+        <w:pStyle w:val="ListParagraph"/>
+        <w:spacing w:after="0" w:line="300" w:lineRule="auto"/>
+        <w:ind w:hanging="294"/>
+        <w:rPr>
+          <w:rFonts w:eastAsiaTheme="minorEastAsia"/>
+        </w:rPr>
+      </w:pPr>
+      <w:r>
+        <w:t xml:space="preserve">// </w:t>
+      </w:r>
+      <m:oMath>
+        <m:r>
+          <w:rPr>
+            <w:rFonts w:ascii="Cambria Math" w:hAnsi="Cambria Math"/>
+          </w:rPr>
+          <m:t>q:</m:t>
+        </m:r>
+        <m:r>
+          <m:rPr>
+            <m:sty m:val="p"/>
+          </m:rPr>
+          <w:rPr>
+            <w:rFonts w:ascii="Cambria Math" w:hAnsi="Cambria Math"/>
+          </w:rPr>
+          <m:t xml:space="preserve">the </m:t>
+        </m:r>
+        <m:r>
+          <m:rPr>
+            <m:sty m:val="p"/>
+          </m:rPr>
+          <w:rPr>
+            <w:rFonts w:ascii="Cambria Math" w:hAnsi="Cambria Math"/>
+          </w:rPr>
+          <m:t>fuzzifier</m:t>
+        </m:r>
+        <m:r>
+          <m:rPr>
+            <m:sty m:val="p"/>
+          </m:rPr>
+          <w:rPr>
+            <w:rFonts w:ascii="Cambria Math" w:hAnsi="Cambria Math"/>
+          </w:rPr>
+          <m:t>;</m:t>
+        </m:r>
+      </m:oMath>
+    </w:p>
+    <w:p>
+      <w:pPr>
+        <w:pStyle w:val="ListParagraph"/>
+        <w:numPr>
+          <w:ilvl w:val="0"/>
+          <w:numId w:val="19"/>
+        </w:numPr>
+        <w:spacing w:after="0" w:line="300" w:lineRule="auto"/>
+        <w:rPr>
+          <w:rFonts w:eastAsiaTheme="minorEastAsia"/>
+        </w:rPr>
+      </w:pPr>
+      <m:oMath>
+        <m:r>
+          <m:rPr>
+            <m:sty m:val="b"/>
+          </m:rPr>
+          <w:rPr>
+            <w:rFonts w:ascii="Cambria Math" w:hAnsi="Cambria Math"/>
+          </w:rPr>
+          <m:t>for</m:t>
+        </m:r>
+        <m:r>
+          <w:rPr>
+            <w:rFonts w:ascii="Cambria Math" w:hAnsi="Cambria Math"/>
+          </w:rPr>
+          <m:t xml:space="preserve"> </m:t>
+        </m:r>
+        <m:sSub>
+          <m:sSubPr>
+            <m:ctrlPr>
+              <w:rPr>
+                <w:rFonts w:ascii="Cambria Math" w:hAnsi="Cambria Math"/>
+                <w:i/>
+              </w:rPr>
+            </m:ctrlPr>
+          </m:sSubPr>
+          <m:e>
+            <m:r>
+              <m:rPr>
+                <m:sty m:val="bi"/>
+              </m:rPr>
+              <w:rPr>
+                <w:rFonts w:ascii="Cambria Math" w:hAnsi="Cambria Math"/>
+              </w:rPr>
+              <m:t>X</m:t>
+            </m:r>
+          </m:e>
+          <m:sub>
+            <m:r>
+              <w:rPr>
+                <w:rFonts w:ascii="Cambria Math" w:hAnsi="Cambria Math"/>
+              </w:rPr>
+              <m:t>i</m:t>
+            </m:r>
+          </m:sub>
+        </m:sSub>
+        <m:r>
+          <m:rPr>
+            <m:sty m:val="b"/>
+          </m:rPr>
+          <w:rPr>
+            <w:rFonts w:ascii="Cambria Math" w:hAnsi="Cambria Math"/>
+          </w:rPr>
+          <m:t xml:space="preserve"> </m:t>
+        </m:r>
+        <m:r>
+          <m:rPr>
+            <m:sty m:val="b"/>
+          </m:rPr>
+          <w:rPr>
+            <w:rFonts w:ascii="Cambria Math" w:hAnsi="Cambria Math"/>
+          </w:rPr>
+          <m:t>in</m:t>
+        </m:r>
+        <m:r>
+          <w:rPr>
+            <w:rFonts w:ascii="Cambria Math" w:hAnsi="Cambria Math"/>
+          </w:rPr>
+          <m:t xml:space="preserve"> </m:t>
+        </m:r>
+        <m:r>
+          <w:rPr>
+            <w:rFonts w:ascii="Cambria Math" w:hAnsi="Cambria Math"/>
+          </w:rPr>
+          <m:t>X</m:t>
+        </m:r>
+      </m:oMath>
+    </w:p>
+    <w:p>
+      <w:pPr>
+        <w:pStyle w:val="ListParagraph"/>
+        <w:numPr>
+          <w:ilvl w:val="0"/>
+          <w:numId w:val="19"/>
+        </w:numPr>
+        <w:spacing w:after="0" w:line="300" w:lineRule="auto"/>
+        <w:rPr>
+          <w:rFonts w:eastAsiaTheme="minorEastAsia"/>
+        </w:rPr>
+      </w:pPr>
+      <w:r>
+        <w:rPr>
+          <w:rFonts w:eastAsiaTheme="minorEastAsia"/>
+        </w:rPr>
+        <w:t xml:space="preserve">      </w:t>
+      </w:r>
+      <m:oMath>
+        <m:r>
+          <w:rPr>
+            <w:rFonts w:ascii="Cambria Math" w:hAnsi="Cambria Math"/>
+          </w:rPr>
+          <m:t>du</m:t>
+        </m:r>
+        <m:r>
+          <w:rPr>
+            <w:rFonts w:ascii="Cambria Math" w:hAnsi="Cambria Math"/>
+          </w:rPr>
+          <m:t>=</m:t>
+        </m:r>
+        <m:r>
+          <w:rPr>
+            <w:rFonts w:ascii="Cambria Math" w:hAnsi="Cambria Math"/>
+          </w:rPr>
+          <m:t>0;</m:t>
+        </m:r>
+      </m:oMath>
+    </w:p>
+    <w:p>
+      <w:pPr>
+        <w:pStyle w:val="ListParagraph"/>
+        <w:numPr>
+          <w:ilvl w:val="0"/>
+          <w:numId w:val="19"/>
+        </w:numPr>
+        <w:spacing w:after="0" w:line="300" w:lineRule="auto"/>
+        <w:rPr>
+          <w:rFonts w:eastAsiaTheme="minorEastAsia"/>
+        </w:rPr>
+      </w:pPr>
+      <w:r>
+        <w:rPr>
+          <w:rFonts w:eastAsiaTheme="minorEastAsia"/>
+          <w:b/>
+        </w:rPr>
+        <w:t xml:space="preserve">      </w:t>
+      </w:r>
+      <m:oMath>
+        <m:r>
+          <m:rPr>
+            <m:sty m:val="b"/>
+          </m:rPr>
+          <w:rPr>
+            <w:rFonts w:ascii="Cambria Math" w:hAnsi="Cambria Math"/>
+          </w:rPr>
+          <m:t>for</m:t>
+        </m:r>
+        <m:r>
+          <w:rPr>
+            <w:rFonts w:ascii="Cambria Math" w:hAnsi="Cambria Math"/>
+          </w:rPr>
+          <m:t xml:space="preserve"> </m:t>
+        </m:r>
+        <m:sSub>
+          <m:sSubPr>
+            <m:ctrlPr>
+              <w:rPr>
+                <w:rFonts w:ascii="Cambria Math" w:hAnsi="Cambria Math"/>
+                <w:i/>
+              </w:rPr>
+            </m:ctrlPr>
+          </m:sSubPr>
+          <m:e>
+            <m:r>
+              <m:rPr>
+                <m:sty m:val="bi"/>
+              </m:rPr>
+              <w:rPr>
+                <w:rFonts w:ascii="Cambria Math" w:hAnsi="Cambria Math"/>
+              </w:rPr>
+              <m:t>C</m:t>
+            </m:r>
+          </m:e>
+          <m:sub>
+            <m:r>
+              <w:rPr>
+                <w:rFonts w:ascii="Cambria Math" w:hAnsi="Cambria Math"/>
+              </w:rPr>
+              <m:t>l</m:t>
+            </m:r>
+          </m:sub>
+        </m:sSub>
+        <m:r>
+          <w:rPr>
+            <w:rFonts w:ascii="Cambria Math" w:hAnsi="Cambria Math"/>
+          </w:rPr>
+          <m:t xml:space="preserve"> </m:t>
+        </m:r>
+        <m:r>
+          <m:rPr>
+            <m:sty m:val="b"/>
+          </m:rPr>
+          <w:rPr>
+            <w:rFonts w:ascii="Cambria Math" w:hAnsi="Cambria Math"/>
+          </w:rPr>
+          <m:t>in</m:t>
+        </m:r>
+        <m:r>
+          <w:rPr>
+            <w:rFonts w:ascii="Cambria Math" w:hAnsi="Cambria Math"/>
+          </w:rPr>
+          <m:t xml:space="preserve"> </m:t>
+        </m:r>
+        <m:sSub>
+          <m:sSubPr>
+            <m:ctrlPr>
+              <w:rPr>
+                <w:rFonts w:ascii="Cambria Math" w:hAnsi="Cambria Math"/>
+                <w:i/>
+              </w:rPr>
+            </m:ctrlPr>
+          </m:sSubPr>
+          <m:e>
+            <m:r>
+              <w:rPr>
+                <w:rFonts w:ascii="Cambria Math" w:hAnsi="Cambria Math"/>
+              </w:rPr>
+              <m:t>NNT</m:t>
+            </m:r>
+          </m:e>
+          <m:sub>
+            <m:r>
+              <w:rPr>
+                <w:rFonts w:ascii="Cambria Math" w:hAnsi="Cambria Math"/>
+              </w:rPr>
+              <m:t>i</m:t>
+            </m:r>
+          </m:sub>
+        </m:sSub>
+      </m:oMath>
+    </w:p>
+    <w:p>
+      <w:pPr>
+        <w:pStyle w:val="ListParagraph"/>
+        <w:numPr>
+          <w:ilvl w:val="0"/>
+          <w:numId w:val="19"/>
+        </w:numPr>
+        <w:spacing w:after="0" w:line="300" w:lineRule="auto"/>
+        <w:rPr>
+          <w:rFonts w:eastAsiaTheme="minorEastAsia"/>
+        </w:rPr>
+      </w:pPr>
+      <w:r>
+        <w:rPr>
+          <w:rFonts w:eastAsiaTheme="minorEastAsia"/>
+        </w:rPr>
+        <w:t xml:space="preserve">      </w:t>
+      </w:r>
+      <w:r>
+        <w:rPr>
+          <w:rFonts w:eastAsiaTheme="minorEastAsia"/>
+        </w:rPr>
+        <w:t xml:space="preserve">      </w:t>
+      </w:r>
+      <m:oMath>
         <m:sSup>
           <m:sSupPr>
             <m:ctrlPr>
@@ -1616,8 +2923,28 @@
               <w:rPr>
                 <w:rFonts w:ascii="Cambria Math" w:hAnsi="Cambria Math"/>
               </w:rPr>
-              <m:t>d'(</m:t>
-            </m:r>
+              <m:t>u</m:t>
+            </m:r>
+          </m:e>
+          <m:sup>
+            <m:r>
+              <w:rPr>
+                <w:rFonts w:ascii="Cambria Math" w:hAnsi="Cambria Math"/>
+              </w:rPr>
+              <m:t>'</m:t>
+            </m:r>
+          </m:sup>
+        </m:sSup>
+        <m:d>
+          <m:dPr>
+            <m:ctrlPr>
+              <w:rPr>
+                <w:rFonts w:ascii="Cambria Math" w:hAnsi="Cambria Math"/>
+                <w:i/>
+              </w:rPr>
+            </m:ctrlPr>
+          </m:dPr>
+          <m:e>
             <m:sSub>
               <m:sSubPr>
                 <m:ctrlPr>
@@ -1629,6 +2956,9 @@
               </m:sSubPr>
               <m:e>
                 <m:r>
+                  <m:rPr>
+                    <m:sty m:val="bi"/>
+                  </m:rPr>
                   <w:rPr>
                     <w:rFonts w:ascii="Cambria Math" w:hAnsi="Cambria Math"/>
                   </w:rPr>
@@ -1661,6 +2991,9 @@
               </m:sSubPr>
               <m:e>
                 <m:r>
+                  <m:rPr>
+                    <m:sty m:val="bi"/>
+                  </m:rPr>
                   <w:rPr>
                     <w:rFonts w:ascii="Cambria Math" w:hAnsi="Cambria Math"/>
                   </w:rPr>
@@ -1676,6 +3009,100 @@
                 </m:r>
               </m:sub>
             </m:sSub>
+          </m:e>
+        </m:d>
+        <m:r>
+          <w:rPr>
+            <w:rFonts w:ascii="Cambria Math" w:hAnsi="Cambria Math"/>
+          </w:rPr>
+          <m:t>=</m:t>
+        </m:r>
+        <m:r>
+          <w:rPr>
+            <w:rFonts w:ascii="Cambria Math" w:hAnsi="Cambria Math"/>
+          </w:rPr>
+          <m:t xml:space="preserve"> </m:t>
+        </m:r>
+        <m:sSup>
+          <m:sSupPr>
+            <m:ctrlPr>
+              <w:rPr>
+                <w:rFonts w:ascii="Cambria Math" w:hAnsi="Cambria Math"/>
+                <w:i/>
+              </w:rPr>
+            </m:ctrlPr>
+          </m:sSupPr>
+          <m:e>
+            <m:r>
+              <w:rPr>
+                <w:rFonts w:ascii="Cambria Math" w:hAnsi="Cambria Math"/>
+              </w:rPr>
+              <m:t>d'(</m:t>
+            </m:r>
+            <m:sSub>
+              <m:sSubPr>
+                <m:ctrlPr>
+                  <w:rPr>
+                    <w:rFonts w:ascii="Cambria Math" w:hAnsi="Cambria Math"/>
+                    <w:i/>
+                  </w:rPr>
+                </m:ctrlPr>
+              </m:sSubPr>
+              <m:e>
+                <m:r>
+                  <m:rPr>
+                    <m:sty m:val="bi"/>
+                  </m:rPr>
+                  <w:rPr>
+                    <w:rFonts w:ascii="Cambria Math" w:hAnsi="Cambria Math"/>
+                  </w:rPr>
+                  <m:t>X</m:t>
+                </m:r>
+              </m:e>
+              <m:sub>
+                <m:r>
+                  <w:rPr>
+                    <w:rFonts w:ascii="Cambria Math" w:hAnsi="Cambria Math"/>
+                  </w:rPr>
+                  <m:t>i</m:t>
+                </m:r>
+              </m:sub>
+            </m:sSub>
+            <m:r>
+              <w:rPr>
+                <w:rFonts w:ascii="Cambria Math" w:hAnsi="Cambria Math"/>
+              </w:rPr>
+              <m:t>,</m:t>
+            </m:r>
+            <m:sSub>
+              <m:sSubPr>
+                <m:ctrlPr>
+                  <w:rPr>
+                    <w:rFonts w:ascii="Cambria Math" w:hAnsi="Cambria Math"/>
+                    <w:i/>
+                  </w:rPr>
+                </m:ctrlPr>
+              </m:sSubPr>
+              <m:e>
+                <m:r>
+                  <m:rPr>
+                    <m:sty m:val="bi"/>
+                  </m:rPr>
+                  <w:rPr>
+                    <w:rFonts w:ascii="Cambria Math" w:hAnsi="Cambria Math"/>
+                  </w:rPr>
+                  <m:t>C</m:t>
+                </m:r>
+              </m:e>
+              <m:sub>
+                <m:r>
+                  <w:rPr>
+                    <w:rFonts w:ascii="Cambria Math" w:hAnsi="Cambria Math"/>
+                  </w:rPr>
+                  <m:t>l</m:t>
+                </m:r>
+              </m:sub>
+            </m:sSub>
             <m:r>
               <w:rPr>
                 <w:rFonts w:ascii="Cambria Math" w:hAnsi="Cambria Math"/>
@@ -1705,7 +3132,7 @@
         <w:pStyle w:val="ListParagraph"/>
         <w:numPr>
           <w:ilvl w:val="0"/>
-          <w:numId w:val="17"/>
+          <w:numId w:val="19"/>
         </w:numPr>
         <w:spacing w:after="0" w:line="300" w:lineRule="auto"/>
         <w:rPr>
@@ -1718,6 +3145,12 @@
         </w:rPr>
         <w:t xml:space="preserve">      </w:t>
       </w:r>
+      <w:r>
+        <w:rPr>
+          <w:rFonts w:eastAsiaTheme="minorEastAsia"/>
+        </w:rPr>
+        <w:t xml:space="preserve">      </w:t>
+      </w:r>
       <m:oMath>
         <m:r>
           <w:rPr>
@@ -1729,31 +3162,19 @@
           <w:rPr>
             <w:rFonts w:ascii="Cambria Math" w:hAnsi="Cambria Math"/>
           </w:rPr>
-          <m:t>←</m:t>
-        </m:r>
-        <m:r>
-          <w:rPr>
-            <w:rFonts w:ascii="Cambria Math" w:hAnsi="Cambria Math"/>
-          </w:rPr>
-          <m:t>du</m:t>
-        </m:r>
-        <m:r>
-          <w:rPr>
-            <w:rFonts w:ascii="Cambria Math" w:hAnsi="Cambria Math"/>
-          </w:rPr>
-          <m:t>+</m:t>
-        </m:r>
-        <m:r>
-          <w:rPr>
-            <w:rFonts w:ascii="Cambria Math" w:hAnsi="Cambria Math"/>
-          </w:rPr>
-          <m:t>1/</m:t>
-        </m:r>
-        <m:r>
-          <w:rPr>
-            <w:rFonts w:ascii="Cambria Math" w:hAnsi="Cambria Math"/>
-          </w:rPr>
-          <m:t>u'(</m:t>
+          <m:t>=</m:t>
+        </m:r>
+        <m:r>
+          <w:rPr>
+            <w:rFonts w:ascii="Cambria Math" w:hAnsi="Cambria Math"/>
+          </w:rPr>
+          <m:t>du+1/u'</m:t>
+        </m:r>
+        <m:r>
+          <w:rPr>
+            <w:rFonts w:ascii="Cambria Math" w:hAnsi="Cambria Math"/>
+          </w:rPr>
+          <m:t>(</m:t>
         </m:r>
         <m:sSub>
           <m:sSubPr>
@@ -1766,6 +3187,9 @@
           </m:sSubPr>
           <m:e>
             <m:r>
+              <m:rPr>
+                <m:sty m:val="bi"/>
+              </m:rPr>
               <w:rPr>
                 <w:rFonts w:ascii="Cambria Math" w:hAnsi="Cambria Math"/>
               </w:rPr>
@@ -1798,6 +3222,9 @@
           </m:sSubPr>
           <m:e>
             <m:r>
+              <m:rPr>
+                <m:sty m:val="bi"/>
+              </m:rPr>
               <w:rPr>
                 <w:rFonts w:ascii="Cambria Math" w:hAnsi="Cambria Math"/>
               </w:rPr>
@@ -1832,13 +3259,20 @@
         <w:pStyle w:val="ListParagraph"/>
         <w:numPr>
           <w:ilvl w:val="0"/>
-          <w:numId w:val="17"/>
+          <w:numId w:val="19"/>
         </w:numPr>
         <w:spacing w:after="0" w:line="300" w:lineRule="auto"/>
         <w:rPr>
           <w:rFonts w:eastAsiaTheme="minorEastAsia"/>
         </w:rPr>
       </w:pPr>
+      <w:r>
+        <w:rPr>
+          <w:rFonts w:eastAsiaTheme="minorEastAsia"/>
+          <w:b/>
+        </w:rPr>
+        <w:t xml:space="preserve">      </w:t>
+      </w:r>
       <m:oMath>
         <m:r>
           <m:rPr>
@@ -1853,7 +3287,22 @@
           <w:rPr>
             <w:rFonts w:ascii="Cambria Math" w:hAnsi="Cambria Math"/>
           </w:rPr>
-          <m:t xml:space="preserve"> of </m:t>
+          <m:t xml:space="preserve"> </m:t>
+        </m:r>
+        <m:r>
+          <m:rPr>
+            <m:sty m:val="p"/>
+          </m:rPr>
+          <w:rPr>
+            <w:rFonts w:ascii="Cambria Math" w:hAnsi="Cambria Math"/>
+          </w:rPr>
+          <m:t>of</m:t>
+        </m:r>
+        <m:r>
+          <w:rPr>
+            <w:rFonts w:ascii="Cambria Math" w:hAnsi="Cambria Math"/>
+          </w:rPr>
+          <m:t xml:space="preserve"> </m:t>
         </m:r>
         <m:r>
           <m:rPr>
@@ -1871,13 +3320,20 @@
         <w:pStyle w:val="ListParagraph"/>
         <w:numPr>
           <w:ilvl w:val="0"/>
-          <w:numId w:val="17"/>
+          <w:numId w:val="19"/>
         </w:numPr>
         <w:spacing w:after="0" w:line="300" w:lineRule="auto"/>
         <w:rPr>
           <w:rFonts w:eastAsiaTheme="minorEastAsia"/>
         </w:rPr>
       </w:pPr>
+      <w:r>
+        <w:rPr>
+          <w:rFonts w:eastAsiaTheme="minorEastAsia"/>
+          <w:b/>
+        </w:rPr>
+        <w:t xml:space="preserve">      </w:t>
+      </w:r>
       <m:oMath>
         <m:r>
           <m:rPr>
@@ -1974,7 +3430,7 @@
         <w:pStyle w:val="ListParagraph"/>
         <w:numPr>
           <w:ilvl w:val="0"/>
-          <w:numId w:val="17"/>
+          <w:numId w:val="19"/>
         </w:numPr>
         <w:spacing w:after="0" w:line="300" w:lineRule="auto"/>
         <w:rPr>
@@ -1987,12 +3443,126 @@
         </w:rPr>
         <w:t xml:space="preserve">      </w:t>
       </w:r>
+      <w:r>
+        <w:rPr>
+          <w:rFonts w:eastAsiaTheme="minorEastAsia"/>
+        </w:rPr>
+        <w:t xml:space="preserve">      </w:t>
+      </w:r>
       <m:oMath>
-        <m:r>
-          <w:rPr>
-            <w:rFonts w:ascii="Cambria Math" w:hAnsi="Cambria Math"/>
-          </w:rPr>
-          <m:t>u'</m:t>
+        <m:sSup>
+          <m:sSupPr>
+            <m:ctrlPr>
+              <w:rPr>
+                <w:rFonts w:ascii="Cambria Math" w:hAnsi="Cambria Math"/>
+                <w:i/>
+              </w:rPr>
+            </m:ctrlPr>
+          </m:sSupPr>
+          <m:e>
+            <m:r>
+              <w:rPr>
+                <w:rFonts w:ascii="Cambria Math" w:hAnsi="Cambria Math"/>
+              </w:rPr>
+              <m:t>u</m:t>
+            </m:r>
+          </m:e>
+          <m:sup>
+            <m:r>
+              <w:rPr>
+                <w:rFonts w:ascii="Cambria Math" w:hAnsi="Cambria Math"/>
+              </w:rPr>
+              <m:t>'</m:t>
+            </m:r>
+          </m:sup>
+        </m:sSup>
+        <m:d>
+          <m:dPr>
+            <m:ctrlPr>
+              <w:rPr>
+                <w:rFonts w:ascii="Cambria Math" w:hAnsi="Cambria Math"/>
+                <w:i/>
+              </w:rPr>
+            </m:ctrlPr>
+          </m:dPr>
+          <m:e>
+            <m:sSub>
+              <m:sSubPr>
+                <m:ctrlPr>
+                  <w:rPr>
+                    <w:rFonts w:ascii="Cambria Math" w:hAnsi="Cambria Math"/>
+                    <w:i/>
+                  </w:rPr>
+                </m:ctrlPr>
+              </m:sSubPr>
+              <m:e>
+                <m:r>
+                  <m:rPr>
+                    <m:sty m:val="bi"/>
+                  </m:rPr>
+                  <w:rPr>
+                    <w:rFonts w:ascii="Cambria Math" w:hAnsi="Cambria Math"/>
+                  </w:rPr>
+                  <m:t>X</m:t>
+                </m:r>
+              </m:e>
+              <m:sub>
+                <m:r>
+                  <w:rPr>
+                    <w:rFonts w:ascii="Cambria Math" w:hAnsi="Cambria Math"/>
+                  </w:rPr>
+                  <m:t>i</m:t>
+                </m:r>
+              </m:sub>
+            </m:sSub>
+            <m:r>
+              <w:rPr>
+                <w:rFonts w:ascii="Cambria Math" w:hAnsi="Cambria Math"/>
+              </w:rPr>
+              <m:t>,</m:t>
+            </m:r>
+            <m:sSub>
+              <m:sSubPr>
+                <m:ctrlPr>
+                  <w:rPr>
+                    <w:rFonts w:ascii="Cambria Math" w:hAnsi="Cambria Math"/>
+                    <w:i/>
+                  </w:rPr>
+                </m:ctrlPr>
+              </m:sSubPr>
+              <m:e>
+                <m:r>
+                  <m:rPr>
+                    <m:sty m:val="bi"/>
+                  </m:rPr>
+                  <w:rPr>
+                    <w:rFonts w:ascii="Cambria Math" w:hAnsi="Cambria Math"/>
+                  </w:rPr>
+                  <m:t>C</m:t>
+                </m:r>
+              </m:e>
+              <m:sub>
+                <m:r>
+                  <w:rPr>
+                    <w:rFonts w:ascii="Cambria Math" w:hAnsi="Cambria Math"/>
+                  </w:rPr>
+                  <m:t>l</m:t>
+                </m:r>
+              </m:sub>
+            </m:sSub>
+          </m:e>
+        </m:d>
+        <m:r>
+          <w:rPr>
+            <w:rFonts w:ascii="Cambria Math" w:hAnsi="Cambria Math"/>
+          </w:rPr>
+          <m:t>=</m:t>
+        </m:r>
+        <m:r>
+          <w:rPr>
+            <w:rFonts w:ascii="Cambria Math" w:hAnsi="Cambria Math"/>
+          </w:rPr>
+          <m:t xml:space="preserve"> 1/(u'</m:t>
         </m:r>
         <m:r>
           <w:rPr>
@@ -2011,6 +3581,9 @@
           </m:sSubPr>
           <m:e>
             <m:r>
+              <m:rPr>
+                <m:sty m:val="bi"/>
+              </m:rPr>
               <w:rPr>
                 <w:rFonts w:ascii="Cambria Math" w:hAnsi="Cambria Math"/>
               </w:rPr>
@@ -2043,6 +3616,9 @@
           </m:sSubPr>
           <m:e>
             <m:r>
+              <m:rPr>
+                <m:sty m:val="bi"/>
+              </m:rPr>
               <w:rPr>
                 <w:rFonts w:ascii="Cambria Math" w:hAnsi="Cambria Math"/>
               </w:rPr>
@@ -2068,25 +3644,105 @@
           <w:rPr>
             <w:rFonts w:ascii="Cambria Math" w:hAnsi="Cambria Math"/>
           </w:rPr>
-          <m:t xml:space="preserve"> ← </m:t>
-        </m:r>
-        <m:r>
-          <w:rPr>
-            <w:rFonts w:ascii="Cambria Math" w:hAnsi="Cambria Math"/>
-          </w:rPr>
-          <m:t>1/(</m:t>
-        </m:r>
-        <m:r>
-          <w:rPr>
-            <w:rFonts w:ascii="Cambria Math" w:hAnsi="Cambria Math"/>
-          </w:rPr>
-          <m:t>u'</m:t>
-        </m:r>
-        <m:r>
-          <w:rPr>
-            <w:rFonts w:ascii="Cambria Math" w:hAnsi="Cambria Math"/>
-          </w:rPr>
-          <m:t>(</m:t>
+          <m:t>×du);</m:t>
+        </m:r>
+      </m:oMath>
+    </w:p>
+    <w:p>
+      <w:pPr>
+        <w:pStyle w:val="ListParagraph"/>
+        <w:numPr>
+          <w:ilvl w:val="0"/>
+          <w:numId w:val="19"/>
+        </w:numPr>
+        <w:spacing w:after="0" w:line="300" w:lineRule="auto"/>
+        <w:rPr>
+          <w:rFonts w:eastAsiaTheme="minorEastAsia"/>
+        </w:rPr>
+      </w:pPr>
+      <w:r>
+        <w:rPr>
+          <w:rFonts w:eastAsiaTheme="minorEastAsia"/>
+          <w:b/>
+        </w:rPr>
+        <w:t xml:space="preserve">      </w:t>
+      </w:r>
+      <m:oMath>
+        <m:r>
+          <m:rPr>
+            <m:sty m:val="b"/>
+          </m:rPr>
+          <w:rPr>
+            <w:rFonts w:ascii="Cambria Math" w:hAnsi="Cambria Math"/>
+          </w:rPr>
+          <m:t>end</m:t>
+        </m:r>
+        <m:r>
+          <w:rPr>
+            <w:rFonts w:ascii="Cambria Math" w:hAnsi="Cambria Math"/>
+          </w:rPr>
+          <m:t xml:space="preserve"> </m:t>
+        </m:r>
+        <m:r>
+          <m:rPr>
+            <m:sty m:val="p"/>
+          </m:rPr>
+          <w:rPr>
+            <w:rFonts w:ascii="Cambria Math" w:hAnsi="Cambria Math"/>
+          </w:rPr>
+          <m:t>of</m:t>
+        </m:r>
+        <m:r>
+          <w:rPr>
+            <w:rFonts w:ascii="Cambria Math" w:hAnsi="Cambria Math"/>
+          </w:rPr>
+          <m:t xml:space="preserve"> </m:t>
+        </m:r>
+        <m:r>
+          <m:rPr>
+            <m:sty m:val="b"/>
+          </m:rPr>
+          <w:rPr>
+            <w:rFonts w:ascii="Cambria Math" w:hAnsi="Cambria Math"/>
+          </w:rPr>
+          <m:t>for</m:t>
+        </m:r>
+      </m:oMath>
+    </w:p>
+    <w:p>
+      <w:pPr>
+        <w:pStyle w:val="ListParagraph"/>
+        <w:numPr>
+          <w:ilvl w:val="0"/>
+          <w:numId w:val="19"/>
+        </w:numPr>
+        <w:spacing w:after="0" w:line="300" w:lineRule="auto"/>
+        <w:rPr>
+          <w:rFonts w:eastAsiaTheme="minorEastAsia"/>
+        </w:rPr>
+      </w:pPr>
+      <w:r>
+        <w:rPr>
+          <w:rFonts w:eastAsiaTheme="minorEastAsia"/>
+          <w:b/>
+        </w:rPr>
+        <w:t xml:space="preserve">      </w:t>
+      </w:r>
+      <m:oMath>
+        <m:r>
+          <m:rPr>
+            <m:sty m:val="b"/>
+          </m:rPr>
+          <w:rPr>
+            <w:rFonts w:ascii="Cambria Math" w:hAnsi="Cambria Math"/>
+          </w:rPr>
+          <m:t>for</m:t>
+        </m:r>
+        <m:r>
+          <w:rPr>
+            <w:rFonts w:ascii="Cambria Math" w:hAnsi="Cambria Math"/>
+          </w:rPr>
+          <m:t xml:space="preserve"> </m:t>
         </m:r>
         <m:sSub>
           <m:sSubPr>
@@ -2099,10 +3755,13 @@
           </m:sSubPr>
           <m:e>
             <m:r>
-              <w:rPr>
-                <w:rFonts w:ascii="Cambria Math" w:hAnsi="Cambria Math"/>
-              </w:rPr>
-              <m:t>X</m:t>
+              <m:rPr>
+                <m:sty m:val="bi"/>
+              </m:rPr>
+              <w:rPr>
+                <w:rFonts w:ascii="Cambria Math" w:hAnsi="Cambria Math"/>
+              </w:rPr>
+              <m:t>C</m:t>
             </m:r>
           </m:e>
           <m:sub>
@@ -2110,7 +3769,7 @@
               <w:rPr>
                 <w:rFonts w:ascii="Cambria Math" w:hAnsi="Cambria Math"/>
               </w:rPr>
-              <m:t>i</m:t>
+              <m:t>j</m:t>
             </m:r>
           </m:sub>
         </m:sSub>
@@ -2118,7 +3777,22 @@
           <w:rPr>
             <w:rFonts w:ascii="Cambria Math" w:hAnsi="Cambria Math"/>
           </w:rPr>
-          <m:t>,</m:t>
+          <m:t xml:space="preserve"> </m:t>
+        </m:r>
+        <m:r>
+          <m:rPr>
+            <m:sty m:val="b"/>
+          </m:rPr>
+          <w:rPr>
+            <w:rFonts w:ascii="Cambria Math" w:hAnsi="Cambria Math"/>
+          </w:rPr>
+          <m:t>in</m:t>
+        </m:r>
+        <m:r>
+          <w:rPr>
+            <w:rFonts w:ascii="Cambria Math" w:hAnsi="Cambria Math"/>
+          </w:rPr>
+          <m:t xml:space="preserve"> </m:t>
         </m:r>
         <m:sSub>
           <m:sSubPr>
@@ -2134,7 +3808,7 @@
               <w:rPr>
                 <w:rFonts w:ascii="Cambria Math" w:hAnsi="Cambria Math"/>
               </w:rPr>
-              <m:t>C</m:t>
+              <m:t>SC</m:t>
             </m:r>
           </m:e>
           <m:sub>
@@ -2142,28 +3816,10 @@
               <w:rPr>
                 <w:rFonts w:ascii="Cambria Math" w:hAnsi="Cambria Math"/>
               </w:rPr>
-              <m:t>l</m:t>
+              <m:t>p</m:t>
             </m:r>
           </m:sub>
         </m:sSub>
-        <m:r>
-          <w:rPr>
-            <w:rFonts w:ascii="Cambria Math" w:hAnsi="Cambria Math"/>
-          </w:rPr>
-          <m:t>)</m:t>
-        </m:r>
-        <m:r>
-          <w:rPr>
-            <w:rFonts w:ascii="Cambria Math" w:hAnsi="Cambria Math"/>
-          </w:rPr>
-          <m:t>×du)</m:t>
-        </m:r>
-        <m:r>
-          <w:rPr>
-            <w:rFonts w:ascii="Cambria Math" w:hAnsi="Cambria Math"/>
-          </w:rPr>
-          <m:t>;</m:t>
-        </m:r>
       </m:oMath>
     </w:p>
     <w:p>
@@ -2171,13 +3827,25 @@
         <w:pStyle w:val="ListParagraph"/>
         <w:numPr>
           <w:ilvl w:val="0"/>
-          <w:numId w:val="17"/>
+          <w:numId w:val="19"/>
         </w:numPr>
         <w:spacing w:after="0" w:line="300" w:lineRule="auto"/>
         <w:rPr>
           <w:rFonts w:eastAsiaTheme="minorEastAsia"/>
         </w:rPr>
       </w:pPr>
+      <w:r>
+        <w:rPr>
+          <w:rFonts w:eastAsiaTheme="minorEastAsia"/>
+        </w:rPr>
+        <w:t xml:space="preserve">      </w:t>
+      </w:r>
+      <w:r>
+        <w:rPr>
+          <w:rFonts w:eastAsiaTheme="minorEastAsia"/>
+        </w:rPr>
+        <w:t xml:space="preserve">      </w:t>
+      </w:r>
       <m:oMath>
         <m:r>
           <m:rPr>
@@ -2186,7 +3854,7 @@
           <w:rPr>
             <w:rFonts w:ascii="Cambria Math" w:hAnsi="Cambria Math"/>
           </w:rPr>
-          <m:t>end</m:t>
+          <m:t>if</m:t>
         </m:r>
         <m:r>
           <w:rPr>
@@ -2194,6 +3862,41 @@
           </w:rPr>
           <m:t xml:space="preserve"> </m:t>
         </m:r>
+        <m:sSub>
+          <m:sSubPr>
+            <m:ctrlPr>
+              <w:rPr>
+                <w:rFonts w:ascii="Cambria Math" w:hAnsi="Cambria Math"/>
+                <w:i/>
+              </w:rPr>
+            </m:ctrlPr>
+          </m:sSubPr>
+          <m:e>
+            <m:r>
+              <m:rPr>
+                <m:sty m:val="bi"/>
+              </m:rPr>
+              <w:rPr>
+                <w:rFonts w:ascii="Cambria Math" w:hAnsi="Cambria Math"/>
+              </w:rPr>
+              <m:t>C</m:t>
+            </m:r>
+          </m:e>
+          <m:sub>
+            <m:r>
+              <w:rPr>
+                <w:rFonts w:ascii="Cambria Math" w:hAnsi="Cambria Math"/>
+              </w:rPr>
+              <m:t>j</m:t>
+            </m:r>
+          </m:sub>
+        </m:sSub>
+        <m:r>
+          <w:rPr>
+            <w:rFonts w:ascii="Cambria Math" w:hAnsi="Cambria Math"/>
+          </w:rPr>
+          <m:t xml:space="preserve"> </m:t>
+        </m:r>
         <m:r>
           <m:rPr>
             <m:sty m:val="p"/>
@@ -2201,7 +3904,22 @@
           <w:rPr>
             <w:rFonts w:ascii="Cambria Math" w:hAnsi="Cambria Math"/>
           </w:rPr>
-          <m:t>of</m:t>
+          <m:t xml:space="preserve">is the </m:t>
+        </m:r>
+        <m:r>
+          <w:rPr>
+            <w:rFonts w:ascii="Cambria Math" w:hAnsi="Cambria Math"/>
+          </w:rPr>
+          <m:t>l</m:t>
+        </m:r>
+        <m:r>
+          <m:rPr>
+            <m:sty m:val="p"/>
+          </m:rPr>
+          <w:rPr>
+            <w:rFonts w:ascii="Cambria Math" w:hAnsi="Cambria Math"/>
+          </w:rPr>
+          <m:t>th nearest neightbor of</m:t>
         </m:r>
         <m:r>
           <w:rPr>
@@ -2209,15 +3927,35 @@
           </w:rPr>
           <m:t xml:space="preserve"> </m:t>
         </m:r>
-        <m:r>
-          <m:rPr>
-            <m:sty m:val="b"/>
-          </m:rPr>
-          <w:rPr>
-            <w:rFonts w:ascii="Cambria Math" w:hAnsi="Cambria Math"/>
-          </w:rPr>
-          <m:t>for</m:t>
-        </m:r>
+        <m:sSub>
+          <m:sSubPr>
+            <m:ctrlPr>
+              <w:rPr>
+                <w:rFonts w:ascii="Cambria Math" w:hAnsi="Cambria Math"/>
+                <w:i/>
+              </w:rPr>
+            </m:ctrlPr>
+          </m:sSubPr>
+          <m:e>
+            <m:r>
+              <m:rPr>
+                <m:sty m:val="bi"/>
+              </m:rPr>
+              <w:rPr>
+                <w:rFonts w:ascii="Cambria Math" w:hAnsi="Cambria Math"/>
+              </w:rPr>
+              <m:t>X</m:t>
+            </m:r>
+          </m:e>
+          <m:sub>
+            <m:r>
+              <w:rPr>
+                <w:rFonts w:ascii="Cambria Math" w:hAnsi="Cambria Math"/>
+              </w:rPr>
+              <m:t>i</m:t>
+            </m:r>
+          </m:sub>
+        </m:sSub>
       </m:oMath>
     </w:p>
     <w:p>
@@ -2225,28 +3963,125 @@
         <w:pStyle w:val="ListParagraph"/>
         <w:numPr>
           <w:ilvl w:val="0"/>
-          <w:numId w:val="17"/>
+          <w:numId w:val="19"/>
         </w:numPr>
         <w:spacing w:after="0" w:line="300" w:lineRule="auto"/>
         <w:rPr>
           <w:rFonts w:eastAsiaTheme="minorEastAsia"/>
         </w:rPr>
       </w:pPr>
+      <w:r>
+        <w:rPr>
+          <w:rFonts w:eastAsiaTheme="minorEastAsia"/>
+        </w:rPr>
+        <w:t xml:space="preserve">            </w:t>
+      </w:r>
+      <w:r>
+        <w:rPr>
+          <w:rFonts w:eastAsiaTheme="minorEastAsia"/>
+        </w:rPr>
+        <w:t xml:space="preserve">      </w:t>
+      </w:r>
       <m:oMath>
         <m:r>
-          <m:rPr>
-            <m:sty m:val="b"/>
-          </m:rPr>
-          <w:rPr>
-            <w:rFonts w:ascii="Cambria Math" w:hAnsi="Cambria Math"/>
-          </w:rPr>
-          <m:t>for</m:t>
-        </m:r>
-        <m:r>
-          <w:rPr>
-            <w:rFonts w:ascii="Cambria Math" w:hAnsi="Cambria Math"/>
-          </w:rPr>
-          <m:t xml:space="preserve"> </m:t>
+          <w:rPr>
+            <w:rFonts w:ascii="Cambria Math" w:hAnsi="Cambria Math"/>
+          </w:rPr>
+          <m:t>u</m:t>
+        </m:r>
+        <m:d>
+          <m:dPr>
+            <m:ctrlPr>
+              <w:rPr>
+                <w:rFonts w:ascii="Cambria Math" w:hAnsi="Cambria Math"/>
+                <w:i/>
+              </w:rPr>
+            </m:ctrlPr>
+          </m:dPr>
+          <m:e>
+            <m:sSub>
+              <m:sSubPr>
+                <m:ctrlPr>
+                  <w:rPr>
+                    <w:rFonts w:ascii="Cambria Math" w:hAnsi="Cambria Math"/>
+                    <w:i/>
+                  </w:rPr>
+                </m:ctrlPr>
+              </m:sSubPr>
+              <m:e>
+                <m:r>
+                  <m:rPr>
+                    <m:sty m:val="bi"/>
+                  </m:rPr>
+                  <w:rPr>
+                    <w:rFonts w:ascii="Cambria Math" w:hAnsi="Cambria Math"/>
+                  </w:rPr>
+                  <m:t>X</m:t>
+                </m:r>
+              </m:e>
+              <m:sub>
+                <m:r>
+                  <w:rPr>
+                    <w:rFonts w:ascii="Cambria Math" w:hAnsi="Cambria Math"/>
+                  </w:rPr>
+                  <m:t>i</m:t>
+                </m:r>
+              </m:sub>
+            </m:sSub>
+            <m:r>
+              <w:rPr>
+                <w:rFonts w:ascii="Cambria Math" w:hAnsi="Cambria Math"/>
+              </w:rPr>
+              <m:t>,</m:t>
+            </m:r>
+            <m:sSub>
+              <m:sSubPr>
+                <m:ctrlPr>
+                  <w:rPr>
+                    <w:rFonts w:ascii="Cambria Math" w:hAnsi="Cambria Math"/>
+                    <w:i/>
+                  </w:rPr>
+                </m:ctrlPr>
+              </m:sSubPr>
+              <m:e>
+                <m:r>
+                  <m:rPr>
+                    <m:sty m:val="bi"/>
+                  </m:rPr>
+                  <w:rPr>
+                    <w:rFonts w:ascii="Cambria Math" w:hAnsi="Cambria Math"/>
+                  </w:rPr>
+                  <m:t>C</m:t>
+                </m:r>
+              </m:e>
+              <m:sub>
+                <m:r>
+                  <w:rPr>
+                    <w:rFonts w:ascii="Cambria Math" w:hAnsi="Cambria Math"/>
+                  </w:rPr>
+                  <m:t>j</m:t>
+                </m:r>
+              </m:sub>
+            </m:sSub>
+          </m:e>
+        </m:d>
+        <m:r>
+          <w:rPr>
+            <w:rFonts w:ascii="Cambria Math" w:hAnsi="Cambria Math"/>
+          </w:rPr>
+          <m:t>=</m:t>
+        </m:r>
+        <m:r>
+          <w:rPr>
+            <w:rFonts w:ascii="Cambria Math" w:hAnsi="Cambria Math"/>
+          </w:rPr>
+          <m:t xml:space="preserve"> u'</m:t>
+        </m:r>
+        <m:r>
+          <w:rPr>
+            <w:rFonts w:ascii="Cambria Math" w:hAnsi="Cambria Math"/>
+          </w:rPr>
+          <m:t>(</m:t>
         </m:r>
         <m:sSub>
           <m:sSubPr>
@@ -2259,10 +4094,13 @@
           </m:sSubPr>
           <m:e>
             <m:r>
-              <w:rPr>
-                <w:rFonts w:ascii="Cambria Math" w:hAnsi="Cambria Math"/>
-              </w:rPr>
-              <m:t>C</m:t>
+              <m:rPr>
+                <m:sty m:val="bi"/>
+              </m:rPr>
+              <w:rPr>
+                <w:rFonts w:ascii="Cambria Math" w:hAnsi="Cambria Math"/>
+              </w:rPr>
+              <m:t>X</m:t>
             </m:r>
           </m:e>
           <m:sub>
@@ -2270,7 +4108,7 @@
               <w:rPr>
                 <w:rFonts w:ascii="Cambria Math" w:hAnsi="Cambria Math"/>
               </w:rPr>
-              <m:t>j</m:t>
+              <m:t>i</m:t>
             </m:r>
           </m:sub>
         </m:sSub>
@@ -2278,22 +4116,7 @@
           <w:rPr>
             <w:rFonts w:ascii="Cambria Math" w:hAnsi="Cambria Math"/>
           </w:rPr>
-          <m:t xml:space="preserve"> </m:t>
-        </m:r>
-        <m:r>
-          <m:rPr>
-            <m:sty m:val="b"/>
-          </m:rPr>
-          <w:rPr>
-            <w:rFonts w:ascii="Cambria Math" w:hAnsi="Cambria Math"/>
-          </w:rPr>
-          <m:t>in</m:t>
-        </m:r>
-        <m:r>
-          <w:rPr>
-            <w:rFonts w:ascii="Cambria Math" w:hAnsi="Cambria Math"/>
-          </w:rPr>
-          <m:t xml:space="preserve"> </m:t>
+          <m:t>,</m:t>
         </m:r>
         <m:sSub>
           <m:sSubPr>
@@ -2306,10 +4129,13 @@
           </m:sSubPr>
           <m:e>
             <m:r>
-              <w:rPr>
-                <w:rFonts w:ascii="Cambria Math" w:hAnsi="Cambria Math"/>
-              </w:rPr>
-              <m:t>SC</m:t>
+              <m:rPr>
+                <m:sty m:val="bi"/>
+              </m:rPr>
+              <w:rPr>
+                <w:rFonts w:ascii="Cambria Math" w:hAnsi="Cambria Math"/>
+              </w:rPr>
+              <m:t>C</m:t>
             </m:r>
           </m:e>
           <m:sub>
@@ -2317,7 +4143,1219 @@
               <w:rPr>
                 <w:rFonts w:ascii="Cambria Math" w:hAnsi="Cambria Math"/>
               </w:rPr>
+              <m:t>l</m:t>
+            </m:r>
+          </m:sub>
+        </m:sSub>
+        <m:r>
+          <w:rPr>
+            <w:rFonts w:ascii="Cambria Math" w:hAnsi="Cambria Math"/>
+          </w:rPr>
+          <m:t>)</m:t>
+        </m:r>
+        <m:r>
+          <w:rPr>
+            <w:rFonts w:ascii="Cambria Math" w:hAnsi="Cambria Math"/>
+          </w:rPr>
+          <m:t>;</m:t>
+        </m:r>
+      </m:oMath>
+    </w:p>
+    <w:p>
+      <w:pPr>
+        <w:pStyle w:val="ListParagraph"/>
+        <w:numPr>
+          <w:ilvl w:val="0"/>
+          <w:numId w:val="19"/>
+        </w:numPr>
+        <w:spacing w:after="0" w:line="300" w:lineRule="auto"/>
+        <w:rPr>
+          <w:rFonts w:ascii="Cambria Math" w:hAnsi="Cambria Math"/>
+          <w:b/>
+        </w:rPr>
+      </w:pPr>
+      <w:r>
+        <w:rPr>
+          <w:rFonts w:eastAsiaTheme="minorEastAsia"/>
+          <w:b/>
+        </w:rPr>
+        <w:t xml:space="preserve">            </w:t>
+      </w:r>
+      <m:oMath>
+        <m:r>
+          <m:rPr>
+            <m:sty m:val="b"/>
+          </m:rPr>
+          <w:rPr>
+            <w:rFonts w:ascii="Cambria Math" w:hAnsi="Cambria Math"/>
+          </w:rPr>
+          <m:t>else</m:t>
+        </m:r>
+      </m:oMath>
+    </w:p>
+    <w:p>
+      <w:pPr>
+        <w:pStyle w:val="ListParagraph"/>
+        <w:numPr>
+          <w:ilvl w:val="0"/>
+          <w:numId w:val="19"/>
+        </w:numPr>
+        <w:spacing w:after="0" w:line="300" w:lineRule="auto"/>
+        <w:rPr>
+          <w:rFonts w:ascii="Cambria Math" w:hAnsi="Cambria Math"/>
+          <w:i/>
+        </w:rPr>
+      </w:pPr>
+      <w:r>
+        <w:rPr>
+          <w:rFonts w:ascii="Cambria Math" w:eastAsiaTheme="minorEastAsia" w:hAnsi="Cambria Math"/>
+          <w:i/>
+        </w:rPr>
+        <w:t xml:space="preserve">             </w:t>
+      </w:r>
+      <w:r>
+        <w:rPr>
+          <w:rFonts w:ascii="Cambria Math" w:eastAsiaTheme="minorEastAsia" w:hAnsi="Cambria Math"/>
+          <w:i/>
+        </w:rPr>
+        <w:t xml:space="preserve">      </w:t>
+      </w:r>
+      <m:oMath>
+        <m:r>
+          <w:rPr>
+            <w:rFonts w:ascii="Cambria Math" w:hAnsi="Cambria Math"/>
+          </w:rPr>
+          <m:t>u</m:t>
+        </m:r>
+        <m:d>
+          <m:dPr>
+            <m:ctrlPr>
+              <w:rPr>
+                <w:rFonts w:ascii="Cambria Math" w:hAnsi="Cambria Math"/>
+                <w:i/>
+              </w:rPr>
+            </m:ctrlPr>
+          </m:dPr>
+          <m:e>
+            <m:sSub>
+              <m:sSubPr>
+                <m:ctrlPr>
+                  <w:rPr>
+                    <w:rFonts w:ascii="Cambria Math" w:hAnsi="Cambria Math"/>
+                    <w:i/>
+                  </w:rPr>
+                </m:ctrlPr>
+              </m:sSubPr>
+              <m:e>
+                <m:r>
+                  <m:rPr>
+                    <m:sty m:val="bi"/>
+                  </m:rPr>
+                  <w:rPr>
+                    <w:rFonts w:ascii="Cambria Math" w:hAnsi="Cambria Math"/>
+                  </w:rPr>
+                  <m:t>X</m:t>
+                </m:r>
+              </m:e>
+              <m:sub>
+                <m:r>
+                  <w:rPr>
+                    <w:rFonts w:ascii="Cambria Math" w:hAnsi="Cambria Math"/>
+                  </w:rPr>
+                  <m:t>i</m:t>
+                </m:r>
+              </m:sub>
+            </m:sSub>
+            <m:r>
+              <w:rPr>
+                <w:rFonts w:ascii="Cambria Math" w:hAnsi="Cambria Math"/>
+              </w:rPr>
+              <m:t>,</m:t>
+            </m:r>
+            <m:sSub>
+              <m:sSubPr>
+                <m:ctrlPr>
+                  <w:rPr>
+                    <w:rFonts w:ascii="Cambria Math" w:hAnsi="Cambria Math"/>
+                    <w:i/>
+                  </w:rPr>
+                </m:ctrlPr>
+              </m:sSubPr>
+              <m:e>
+                <m:r>
+                  <m:rPr>
+                    <m:sty m:val="bi"/>
+                  </m:rPr>
+                  <w:rPr>
+                    <w:rFonts w:ascii="Cambria Math" w:hAnsi="Cambria Math"/>
+                  </w:rPr>
+                  <m:t>C</m:t>
+                </m:r>
+              </m:e>
+              <m:sub>
+                <m:r>
+                  <w:rPr>
+                    <w:rFonts w:ascii="Cambria Math" w:hAnsi="Cambria Math"/>
+                  </w:rPr>
+                  <m:t>j</m:t>
+                </m:r>
+              </m:sub>
+            </m:sSub>
+          </m:e>
+        </m:d>
+        <m:r>
+          <w:rPr>
+            <w:rFonts w:ascii="Cambria Math" w:hAnsi="Cambria Math"/>
+          </w:rPr>
+          <m:t>=</m:t>
+        </m:r>
+        <m:r>
+          <w:rPr>
+            <w:rFonts w:ascii="Cambria Math" w:hAnsi="Cambria Math"/>
+          </w:rPr>
+          <m:t xml:space="preserve"> 0;</m:t>
+        </m:r>
+      </m:oMath>
+    </w:p>
+    <w:p>
+      <w:pPr>
+        <w:pStyle w:val="ListParagraph"/>
+        <w:numPr>
+          <w:ilvl w:val="0"/>
+          <w:numId w:val="19"/>
+        </w:numPr>
+        <w:spacing w:after="0" w:line="300" w:lineRule="auto"/>
+        <w:rPr>
+          <w:rFonts w:eastAsiaTheme="minorEastAsia"/>
+          <w:b/>
+        </w:rPr>
+      </w:pPr>
+      <w:r>
+        <w:rPr>
+          <w:rFonts w:ascii="Cambria Math" w:eastAsiaTheme="minorEastAsia" w:hAnsi="Cambria Math"/>
+          <w:b/>
+        </w:rPr>
+        <w:t xml:space="preserve">            </w:t>
+      </w:r>
+      <m:oMath>
+        <m:r>
+          <m:rPr>
+            <m:sty m:val="b"/>
+          </m:rPr>
+          <w:rPr>
+            <w:rFonts w:ascii="Cambria Math" w:hAnsi="Cambria Math"/>
+          </w:rPr>
+          <m:t xml:space="preserve">end </m:t>
+        </m:r>
+        <m:r>
+          <m:rPr>
+            <m:sty m:val="p"/>
+          </m:rPr>
+          <w:rPr>
+            <w:rFonts w:ascii="Cambria Math" w:hAnsi="Cambria Math"/>
+          </w:rPr>
+          <m:t>of</m:t>
+        </m:r>
+        <m:r>
+          <m:rPr>
+            <m:sty m:val="b"/>
+          </m:rPr>
+          <w:rPr>
+            <w:rFonts w:ascii="Cambria Math" w:hAnsi="Cambria Math"/>
+          </w:rPr>
+          <m:t xml:space="preserve"> if</m:t>
+        </m:r>
+      </m:oMath>
+    </w:p>
+    <w:p>
+      <w:pPr>
+        <w:pStyle w:val="ListParagraph"/>
+        <w:numPr>
+          <w:ilvl w:val="0"/>
+          <w:numId w:val="19"/>
+        </w:numPr>
+        <w:spacing w:after="0" w:line="300" w:lineRule="auto"/>
+        <w:rPr>
+          <w:rFonts w:eastAsiaTheme="minorEastAsia"/>
+        </w:rPr>
+      </w:pPr>
+      <w:r>
+        <w:rPr>
+          <w:rFonts w:eastAsiaTheme="minorEastAsia"/>
+          <w:b/>
+        </w:rPr>
+        <w:t xml:space="preserve">      </w:t>
+      </w:r>
+      <m:oMath>
+        <m:r>
+          <m:rPr>
+            <m:sty m:val="b"/>
+          </m:rPr>
+          <w:rPr>
+            <w:rFonts w:ascii="Cambria Math" w:hAnsi="Cambria Math"/>
+          </w:rPr>
+          <m:t>end</m:t>
+        </m:r>
+        <m:r>
+          <w:rPr>
+            <w:rFonts w:ascii="Cambria Math" w:hAnsi="Cambria Math"/>
+          </w:rPr>
+          <m:t xml:space="preserve"> </m:t>
+        </m:r>
+        <m:r>
+          <m:rPr>
+            <m:sty m:val="p"/>
+          </m:rPr>
+          <w:rPr>
+            <w:rFonts w:ascii="Cambria Math" w:hAnsi="Cambria Math"/>
+          </w:rPr>
+          <m:t>of</m:t>
+        </m:r>
+        <m:r>
+          <w:rPr>
+            <w:rFonts w:ascii="Cambria Math" w:hAnsi="Cambria Math"/>
+          </w:rPr>
+          <m:t xml:space="preserve"> </m:t>
+        </m:r>
+        <m:r>
+          <m:rPr>
+            <m:sty m:val="b"/>
+          </m:rPr>
+          <w:rPr>
+            <w:rFonts w:ascii="Cambria Math" w:hAnsi="Cambria Math"/>
+          </w:rPr>
+          <m:t>for</m:t>
+        </m:r>
+      </m:oMath>
+    </w:p>
+    <w:p>
+      <w:pPr>
+        <w:pStyle w:val="ListParagraph"/>
+        <w:numPr>
+          <w:ilvl w:val="0"/>
+          <w:numId w:val="19"/>
+        </w:numPr>
+        <w:spacing w:after="0" w:line="300" w:lineRule="auto"/>
+        <w:rPr>
+          <w:rFonts w:eastAsiaTheme="minorEastAsia"/>
+        </w:rPr>
+      </w:pPr>
+      <m:oMath>
+        <m:r>
+          <m:rPr>
+            <m:sty m:val="b"/>
+          </m:rPr>
+          <w:rPr>
+            <w:rFonts w:ascii="Cambria Math" w:hAnsi="Cambria Math"/>
+          </w:rPr>
+          <m:t>end</m:t>
+        </m:r>
+        <m:r>
+          <w:rPr>
+            <w:rFonts w:ascii="Cambria Math" w:hAnsi="Cambria Math"/>
+          </w:rPr>
+          <m:t xml:space="preserve"> </m:t>
+        </m:r>
+        <m:r>
+          <m:rPr>
+            <m:sty m:val="p"/>
+          </m:rPr>
+          <w:rPr>
+            <w:rFonts w:ascii="Cambria Math" w:hAnsi="Cambria Math"/>
+          </w:rPr>
+          <m:t>of</m:t>
+        </m:r>
+        <m:r>
+          <w:rPr>
+            <w:rFonts w:ascii="Cambria Math" w:hAnsi="Cambria Math"/>
+          </w:rPr>
+          <m:t xml:space="preserve"> </m:t>
+        </m:r>
+        <m:r>
+          <m:rPr>
+            <m:sty m:val="b"/>
+          </m:rPr>
+          <w:rPr>
+            <w:rFonts w:ascii="Cambria Math" w:hAnsi="Cambria Math"/>
+          </w:rPr>
+          <m:t>for</m:t>
+        </m:r>
+      </m:oMath>
+    </w:p>
+    <w:p>
+      <w:pPr>
+        <w:spacing w:before="120" w:after="120"/>
+        <w:ind w:left="539" w:hanging="539"/>
+      </w:pPr>
+    </w:p>
+    <w:p>
+      <w:pPr>
+        <w:spacing w:before="120" w:after="120"/>
+        <w:ind w:left="539" w:hanging="539"/>
+      </w:pPr>
+    </w:p>
+    <w:p>
+      <w:pPr>
+        <w:spacing w:before="120" w:after="120"/>
+        <w:ind w:left="539" w:hanging="539"/>
+      </w:pPr>
+    </w:p>
+    <w:p>
+      <w:pPr>
+        <w:spacing w:before="120" w:after="120"/>
+        <w:ind w:left="539" w:hanging="539"/>
+      </w:pPr>
+    </w:p>
+    <w:p>
+      <w:pPr>
+        <w:spacing w:before="120" w:after="120"/>
+        <w:ind w:left="539" w:hanging="539"/>
+      </w:pPr>
+    </w:p>
+    <w:p>
+      <w:pPr>
+        <w:spacing w:before="120" w:after="120"/>
+        <w:ind w:left="539" w:hanging="539"/>
+      </w:pPr>
+    </w:p>
+    <w:p>
+      <w:pPr>
+        <w:spacing w:before="120" w:after="120"/>
+        <w:ind w:left="539" w:hanging="539"/>
+      </w:pPr>
+    </w:p>
+    <w:p>
+      <w:pPr>
+        <w:spacing w:before="120" w:after="120"/>
+        <w:ind w:left="539" w:hanging="539"/>
+      </w:pPr>
+    </w:p>
+    <w:p>
+      <w:pPr>
+        <w:spacing w:before="120" w:after="120"/>
+        <w:ind w:left="539" w:hanging="539"/>
+      </w:pPr>
+    </w:p>
+    <w:p>
+      <w:pPr>
+        <w:spacing w:before="120" w:after="120"/>
+        <w:ind w:left="539" w:hanging="539"/>
+      </w:pPr>
+    </w:p>
+    <w:p>
+      <w:pPr>
+        <w:spacing w:before="120" w:after="120"/>
+        <w:ind w:left="539" w:hanging="539"/>
+      </w:pPr>
+    </w:p>
+    <w:p>
+      <w:pPr>
+        <w:spacing w:before="120" w:after="120"/>
+        <w:ind w:left="539" w:hanging="539"/>
+      </w:pPr>
+      <w:r>
+        <w:rPr>
+          <w:b/>
+        </w:rPr>
+        <w:lastRenderedPageBreak/>
+        <w:t>Algorithm 3:</w:t>
+      </w:r>
+      <w:r>
+        <w:t xml:space="preserve"> Computing distance and updating membership </w:t>
+      </w:r>
+      <w:r>
+        <w:rPr>
+          <w:i/>
+        </w:rPr>
+        <w:t>u</w:t>
+      </w:r>
+      <w:r>
+        <w:rPr>
+          <w:i/>
+          <w:vertAlign w:val="subscript"/>
+        </w:rPr>
+        <w:t>i,j</w:t>
+      </w:r>
+      <w:r>
+        <w:rPr>
+          <w:i/>
+        </w:rPr>
+        <w:t xml:space="preserve"> </w:t>
+      </w:r>
+      <w:r>
+        <w:t>based on GPU</w:t>
+      </w:r>
+    </w:p>
+    <w:p>
+      <w:pPr>
+        <w:pStyle w:val="ListParagraph"/>
+        <w:spacing w:after="0" w:line="300" w:lineRule="auto"/>
+        <w:ind w:hanging="294"/>
+        <w:rPr>
+          <w:rFonts w:eastAsiaTheme="minorEastAsia"/>
+        </w:rPr>
+      </w:pPr>
+      <w:r>
+        <w:t xml:space="preserve">// </w:t>
+      </w:r>
+      <m:oMath>
+        <m:r>
+          <w:rPr>
+            <w:rFonts w:ascii="Cambria Math" w:hAnsi="Cambria Math"/>
+          </w:rPr>
+          <m:t>threadDim:</m:t>
+        </m:r>
+        <m:r>
+          <m:rPr>
+            <m:sty m:val="p"/>
+          </m:rPr>
+          <w:rPr>
+            <w:rFonts w:ascii="Cambria Math" w:hAnsi="Cambria Math"/>
+          </w:rPr>
+          <m:t>the dimension of the thread in each block;</m:t>
+        </m:r>
+      </m:oMath>
+    </w:p>
+    <w:p>
+      <w:pPr>
+        <w:pStyle w:val="ListParagraph"/>
+        <w:spacing w:after="0" w:line="300" w:lineRule="auto"/>
+        <w:ind w:hanging="294"/>
+        <w:rPr>
+          <w:rFonts w:eastAsiaTheme="minorEastAsia"/>
+        </w:rPr>
+      </w:pPr>
+      <w:r>
+        <w:t xml:space="preserve">// </w:t>
+      </w:r>
+      <m:oMath>
+        <m:r>
+          <w:rPr>
+            <w:rFonts w:ascii="Cambria Math" w:hAnsi="Cambria Math"/>
+          </w:rPr>
+          <m:t>blockDim:</m:t>
+        </m:r>
+        <m:r>
+          <m:rPr>
+            <m:sty m:val="p"/>
+          </m:rPr>
+          <w:rPr>
+            <w:rFonts w:ascii="Cambria Math" w:hAnsi="Cambria Math"/>
+          </w:rPr>
+          <m:t>the dimension of the block in each grid;</m:t>
+        </m:r>
+      </m:oMath>
+    </w:p>
+    <w:p>
+      <w:pPr>
+        <w:pStyle w:val="ListParagraph"/>
+        <w:spacing w:after="0" w:line="300" w:lineRule="auto"/>
+        <w:ind w:hanging="294"/>
+        <w:rPr>
+          <w:rFonts w:eastAsiaTheme="minorEastAsia"/>
+        </w:rPr>
+      </w:pPr>
+      <w:r>
+        <w:t xml:space="preserve">// </w:t>
+      </w:r>
+      <m:oMath>
+        <m:r>
+          <w:rPr>
+            <w:rFonts w:ascii="Cambria Math" w:hAnsi="Cambria Math"/>
+          </w:rPr>
+          <m:t>blockIdx.x:</m:t>
+        </m:r>
+        <m:r>
+          <m:rPr>
+            <m:sty m:val="p"/>
+          </m:rPr>
+          <w:rPr>
+            <w:rFonts w:ascii="Cambria Math" w:hAnsi="Cambria Math"/>
+          </w:rPr>
+          <m:t>the current block ID;</m:t>
+        </m:r>
+      </m:oMath>
+    </w:p>
+    <w:p>
+      <w:pPr>
+        <w:pStyle w:val="ListParagraph"/>
+        <w:spacing w:after="0" w:line="300" w:lineRule="auto"/>
+        <w:ind w:hanging="294"/>
+        <w:rPr>
+          <w:rFonts w:eastAsiaTheme="minorEastAsia"/>
+        </w:rPr>
+      </w:pPr>
+      <w:r>
+        <w:t xml:space="preserve">// </w:t>
+      </w:r>
+      <m:oMath>
+        <m:r>
+          <w:rPr>
+            <w:rFonts w:ascii="Cambria Math" w:hAnsi="Cambria Math"/>
+          </w:rPr>
+          <m:t>threadIdx.x:</m:t>
+        </m:r>
+        <m:r>
+          <m:rPr>
+            <m:sty m:val="p"/>
+          </m:rPr>
+          <w:rPr>
+            <w:rFonts w:ascii="Cambria Math" w:hAnsi="Cambria Math"/>
+          </w:rPr>
+          <m:t>the current thread ID;</m:t>
+        </m:r>
+      </m:oMath>
+    </w:p>
+    <w:p>
+      <w:pPr>
+        <w:pStyle w:val="ListParagraph"/>
+        <w:spacing w:after="0" w:line="300" w:lineRule="auto"/>
+        <w:ind w:hanging="294"/>
+        <w:rPr>
+          <w:rFonts w:eastAsiaTheme="minorEastAsia"/>
+        </w:rPr>
+      </w:pPr>
+      <w:r>
+        <w:t xml:space="preserve">// </w:t>
+      </w:r>
+      <m:oMath>
+        <m:r>
+          <w:rPr>
+            <w:rFonts w:ascii="Cambria Math" w:hAnsi="Cambria Math"/>
+          </w:rPr>
+          <m:t>data:</m:t>
+        </m:r>
+        <m:r>
+          <m:rPr>
+            <m:sty m:val="p"/>
+          </m:rPr>
+          <w:rPr>
+            <w:rFonts w:ascii="Cambria Math" w:hAnsi="Cambria Math"/>
+          </w:rPr>
+          <m:t>the address of X;</m:t>
+        </m:r>
+      </m:oMath>
+    </w:p>
+    <w:p>
+      <w:pPr>
+        <w:pStyle w:val="ListParagraph"/>
+        <w:spacing w:after="0" w:line="300" w:lineRule="auto"/>
+        <w:ind w:hanging="294"/>
+        <w:rPr>
+          <w:rFonts w:eastAsiaTheme="minorEastAsia"/>
+        </w:rPr>
+      </w:pPr>
+      <w:r>
+        <w:t xml:space="preserve">// </w:t>
+      </w:r>
+      <m:oMath>
+        <m:r>
+          <w:rPr>
+            <w:rFonts w:ascii="Cambria Math" w:hAnsi="Cambria Math"/>
+          </w:rPr>
+          <m:t>i:</m:t>
+        </m:r>
+        <m:r>
+          <m:rPr>
+            <m:sty m:val="p"/>
+          </m:rPr>
+          <w:rPr>
+            <w:rFonts w:ascii="Cambria Math" w:hAnsi="Cambria Math"/>
+          </w:rPr>
+          <m:t>the ID of data point;</m:t>
+        </m:r>
+      </m:oMath>
+    </w:p>
+    <w:p>
+      <w:pPr>
+        <w:pStyle w:val="ListParagraph"/>
+        <w:spacing w:after="0" w:line="300" w:lineRule="auto"/>
+        <w:ind w:hanging="294"/>
+        <w:rPr>
+          <w:rFonts w:eastAsiaTheme="minorEastAsia"/>
+        </w:rPr>
+      </w:pPr>
+      <w:r>
+        <w:t xml:space="preserve">// </w:t>
+      </w:r>
+      <m:oMath>
+        <m:r>
+          <w:rPr>
+            <w:rFonts w:ascii="Cambria Math" w:hAnsi="Cambria Math"/>
+          </w:rPr>
+          <m:t>d:</m:t>
+        </m:r>
+        <m:r>
+          <m:rPr>
+            <m:sty m:val="p"/>
+          </m:rPr>
+          <w:rPr>
+            <w:rFonts w:ascii="Cambria Math" w:hAnsi="Cambria Math"/>
+          </w:rPr>
+          <m:t>the dimension of the data;</m:t>
+        </m:r>
+      </m:oMath>
+    </w:p>
+    <w:p>
+      <w:pPr>
+        <w:pStyle w:val="ListParagraph"/>
+        <w:spacing w:after="0" w:line="300" w:lineRule="auto"/>
+        <w:ind w:hanging="294"/>
+        <w:rPr>
+          <w:rFonts w:eastAsiaTheme="minorEastAsia"/>
+        </w:rPr>
+      </w:pPr>
+      <w:r>
+        <w:t xml:space="preserve">// </w:t>
+      </w:r>
+      <m:oMath>
+        <m:r>
+          <w:rPr>
+            <w:rFonts w:ascii="Cambria Math" w:hAnsi="Cambria Math"/>
+          </w:rPr>
+          <m:t>Gdata:</m:t>
+        </m:r>
+        <m:r>
+          <m:rPr>
+            <m:sty m:val="p"/>
+          </m:rPr>
+          <w:rPr>
+            <w:rFonts w:ascii="Cambria Math" w:hAnsi="Cambria Math"/>
+          </w:rPr>
+          <m:t>the address of the corresponding data point;</m:t>
+        </m:r>
+      </m:oMath>
+    </w:p>
+    <w:p>
+      <w:pPr>
+        <w:pStyle w:val="ListParagraph"/>
+        <w:spacing w:after="0" w:line="300" w:lineRule="auto"/>
+        <w:ind w:hanging="294"/>
+        <w:rPr>
+          <w:rFonts w:eastAsiaTheme="minorEastAsia"/>
+        </w:rPr>
+      </w:pPr>
+      <w:r>
+        <w:t xml:space="preserve">// </w:t>
+      </w:r>
+      <m:oMath>
+        <m:r>
+          <w:rPr>
+            <w:rFonts w:ascii="Cambria Math" w:hAnsi="Cambria Math"/>
+          </w:rPr>
+          <m:t>q</m:t>
+        </m:r>
+        <m:r>
+          <w:rPr>
+            <w:rFonts w:ascii="Cambria Math" w:hAnsi="Cambria Math"/>
+          </w:rPr>
+          <m:t>:</m:t>
+        </m:r>
+        <m:r>
+          <m:rPr>
+            <m:sty m:val="p"/>
+          </m:rPr>
+          <w:rPr>
+            <w:rFonts w:ascii="Cambria Math" w:hAnsi="Cambria Math"/>
+          </w:rPr>
+          <m:t xml:space="preserve">the </m:t>
+        </m:r>
+        <m:r>
+          <m:rPr>
+            <m:sty m:val="p"/>
+          </m:rPr>
+          <w:rPr>
+            <w:rFonts w:ascii="Cambria Math" w:hAnsi="Cambria Math"/>
+          </w:rPr>
+          <m:t>fuzzifier</m:t>
+        </m:r>
+        <m:r>
+          <m:rPr>
+            <m:sty m:val="p"/>
+          </m:rPr>
+          <w:rPr>
+            <w:rFonts w:ascii="Cambria Math" w:hAnsi="Cambria Math"/>
+          </w:rPr>
+          <m:t>;</m:t>
+        </m:r>
+      </m:oMath>
+    </w:p>
+    <w:p>
+      <w:pPr>
+        <w:pStyle w:val="ListParagraph"/>
+        <w:spacing w:after="0" w:line="300" w:lineRule="auto"/>
+        <w:ind w:hanging="294"/>
+        <w:rPr>
+          <w:rFonts w:eastAsiaTheme="minorEastAsia"/>
+        </w:rPr>
+      </w:pPr>
+      <w:r>
+        <w:t xml:space="preserve">// </w:t>
+      </w:r>
+      <m:oMath>
+        <m:sSub>
+          <m:sSubPr>
+            <m:ctrlPr>
+              <w:rPr>
+                <w:rFonts w:ascii="Cambria Math" w:hAnsi="Cambria Math"/>
+                <w:i/>
+              </w:rPr>
+            </m:ctrlPr>
+          </m:sSubPr>
+          <m:e>
+            <m:r>
+              <w:rPr>
+                <w:rFonts w:ascii="Cambria Math" w:hAnsi="Cambria Math"/>
+              </w:rPr>
+              <m:t>NNT</m:t>
+            </m:r>
+          </m:e>
+          <m:sub>
+            <m:r>
+              <w:rPr>
+                <w:rFonts w:ascii="Cambria Math" w:hAnsi="Cambria Math"/>
+              </w:rPr>
+              <m:t>i</m:t>
+            </m:r>
+          </m:sub>
+        </m:sSub>
+        <m:r>
+          <w:rPr>
+            <w:rFonts w:ascii="Cambria Math" w:hAnsi="Cambria Math"/>
+          </w:rPr>
+          <m:t>:</m:t>
+        </m:r>
+        <m:r>
+          <m:rPr>
+            <m:sty m:val="p"/>
+          </m:rPr>
+          <w:rPr>
+            <w:rFonts w:ascii="Cambria Math" w:hAnsi="Cambria Math"/>
+          </w:rPr>
+          <m:t>the set of M nearest cluster centers for the data point</m:t>
+        </m:r>
+        <m:r>
+          <w:rPr>
+            <w:rFonts w:ascii="Cambria Math" w:hAnsi="Cambria Math"/>
+          </w:rPr>
+          <m:t xml:space="preserve"> </m:t>
+        </m:r>
+        <m:sSub>
+          <m:sSubPr>
+            <m:ctrlPr>
+              <w:rPr>
+                <w:rFonts w:ascii="Cambria Math" w:hAnsi="Cambria Math"/>
+                <w:i/>
+              </w:rPr>
+            </m:ctrlPr>
+          </m:sSubPr>
+          <m:e>
+            <m:r>
+              <w:rPr>
+                <w:rFonts w:ascii="Cambria Math" w:hAnsi="Cambria Math"/>
+              </w:rPr>
+              <m:t>X</m:t>
+            </m:r>
+          </m:e>
+          <m:sub>
+            <m:r>
+              <w:rPr>
+                <w:rFonts w:ascii="Cambria Math" w:hAnsi="Cambria Math"/>
+              </w:rPr>
+              <m:t>i</m:t>
+            </m:r>
+          </m:sub>
+        </m:sSub>
+        <m:r>
+          <w:rPr>
+            <w:rFonts w:ascii="Cambria Math" w:hAnsi="Cambria Math"/>
+          </w:rPr>
+          <m:t xml:space="preserve"> ;</m:t>
+        </m:r>
+      </m:oMath>
+    </w:p>
+    <w:p>
+      <w:pPr>
+        <w:pStyle w:val="ListParagraph"/>
+        <w:spacing w:after="0" w:line="300" w:lineRule="auto"/>
+        <w:ind w:hanging="294"/>
+        <w:rPr>
+          <w:rFonts w:eastAsiaTheme="minorEastAsia"/>
+        </w:rPr>
+      </w:pPr>
+      <w:r>
+        <w:t xml:space="preserve">// </w:t>
+      </w:r>
+      <m:oMath>
+        <m:sSub>
+          <m:sSubPr>
+            <m:ctrlPr>
+              <w:rPr>
+                <w:rFonts w:ascii="Cambria Math" w:hAnsi="Cambria Math"/>
+                <w:i/>
+              </w:rPr>
+            </m:ctrlPr>
+          </m:sSubPr>
+          <m:e>
+            <m:r>
+              <w:rPr>
+                <w:rFonts w:ascii="Cambria Math" w:hAnsi="Cambria Math"/>
+              </w:rPr>
+              <m:t>SC</m:t>
+            </m:r>
+          </m:e>
+          <m:sub>
+            <m:r>
+              <w:rPr>
+                <w:rFonts w:ascii="Cambria Math" w:hAnsi="Cambria Math"/>
+              </w:rPr>
               <m:t>p</m:t>
+            </m:r>
+          </m:sub>
+        </m:sSub>
+        <m:r>
+          <w:rPr>
+            <w:rFonts w:ascii="Cambria Math" w:hAnsi="Cambria Math"/>
+          </w:rPr>
+          <m:t>:</m:t>
+        </m:r>
+        <m:r>
+          <m:rPr>
+            <m:sty m:val="p"/>
+          </m:rPr>
+          <w:rPr>
+            <w:rFonts w:ascii="Cambria Math" w:hAnsi="Cambria Math"/>
+          </w:rPr>
+          <m:t xml:space="preserve">the set of </m:t>
+        </m:r>
+        <m:r>
+          <w:rPr>
+            <w:rFonts w:ascii="Cambria Math" w:hAnsi="Cambria Math"/>
+          </w:rPr>
+          <m:t>k</m:t>
+        </m:r>
+        <m:r>
+          <m:rPr>
+            <m:sty m:val="p"/>
+          </m:rPr>
+          <w:rPr>
+            <w:rFonts w:ascii="Cambria Math" w:hAnsi="Cambria Math"/>
+          </w:rPr>
+          <m:t xml:space="preserve"> cluster representatives at iteration</m:t>
+        </m:r>
+        <m:r>
+          <w:rPr>
+            <w:rFonts w:ascii="Cambria Math" w:hAnsi="Cambria Math"/>
+          </w:rPr>
+          <m:t xml:space="preserve"> p;</m:t>
+        </m:r>
+      </m:oMath>
+    </w:p>
+    <w:p>
+      <w:pPr>
+        <w:pStyle w:val="ListParagraph"/>
+        <w:numPr>
+          <w:ilvl w:val="0"/>
+          <w:numId w:val="18"/>
+        </w:numPr>
+        <w:spacing w:after="0" w:line="300" w:lineRule="auto"/>
+        <w:rPr>
+          <w:rFonts w:eastAsiaTheme="minorEastAsia"/>
+        </w:rPr>
+      </w:pPr>
+      <m:oMath>
+        <m:r>
+          <w:rPr>
+            <w:rFonts w:ascii="Cambria Math" w:hAnsi="Cambria Math"/>
+          </w:rPr>
+          <m:t>threadDim</m:t>
+        </m:r>
+        <m:r>
+          <w:rPr>
+            <w:rFonts w:ascii="Cambria Math" w:hAnsi="Cambria Math"/>
+          </w:rPr>
+          <m:t>=</m:t>
+        </m:r>
+        <m:r>
+          <w:rPr>
+            <w:rFonts w:ascii="Cambria Math" w:hAnsi="Cambria Math"/>
+          </w:rPr>
+          <m:t>256;</m:t>
+        </m:r>
+      </m:oMath>
+    </w:p>
+    <w:p>
+      <w:pPr>
+        <w:pStyle w:val="ListParagraph"/>
+        <w:numPr>
+          <w:ilvl w:val="0"/>
+          <w:numId w:val="18"/>
+        </w:numPr>
+        <w:spacing w:after="0" w:line="300" w:lineRule="auto"/>
+        <w:rPr>
+          <w:rFonts w:eastAsiaTheme="minorEastAsia"/>
+        </w:rPr>
+      </w:pPr>
+      <m:oMath>
+        <m:r>
+          <w:rPr>
+            <w:rFonts w:ascii="Cambria Math" w:hAnsi="Cambria Math"/>
+          </w:rPr>
+          <m:t>blockDim</m:t>
+        </m:r>
+        <m:r>
+          <w:rPr>
+            <w:rFonts w:ascii="Cambria Math" w:hAnsi="Cambria Math"/>
+          </w:rPr>
+          <m:t>=</m:t>
+        </m:r>
+        <m:r>
+          <w:rPr>
+            <w:rFonts w:ascii="Cambria Math" w:hAnsi="Cambria Math"/>
+          </w:rPr>
+          <m:t>n/256;</m:t>
+        </m:r>
+      </m:oMath>
+    </w:p>
+    <w:p>
+      <w:pPr>
+        <w:pStyle w:val="ListParagraph"/>
+        <w:numPr>
+          <w:ilvl w:val="0"/>
+          <w:numId w:val="18"/>
+        </w:numPr>
+        <w:spacing w:after="0" w:line="300" w:lineRule="auto"/>
+        <w:rPr>
+          <w:rFonts w:eastAsiaTheme="minorEastAsia"/>
+        </w:rPr>
+      </w:pPr>
+      <m:oMath>
+        <m:r>
+          <w:rPr>
+            <w:rFonts w:ascii="Cambria Math" w:hAnsi="Cambria Math"/>
+          </w:rPr>
+          <m:t>i</m:t>
+        </m:r>
+        <m:r>
+          <w:rPr>
+            <w:rFonts w:ascii="Cambria Math" w:hAnsi="Cambria Math"/>
+          </w:rPr>
+          <m:t>=</m:t>
+        </m:r>
+        <m:r>
+          <w:rPr>
+            <w:rFonts w:ascii="Cambria Math" w:hAnsi="Cambria Math"/>
+          </w:rPr>
+          <m:t>blockIdx.x×blockDim+threadIdx.x;</m:t>
+        </m:r>
+      </m:oMath>
+    </w:p>
+    <w:p>
+      <w:pPr>
+        <w:pStyle w:val="ListParagraph"/>
+        <w:numPr>
+          <w:ilvl w:val="0"/>
+          <w:numId w:val="18"/>
+        </w:numPr>
+        <w:spacing w:after="0" w:line="300" w:lineRule="auto"/>
+        <w:rPr>
+          <w:rFonts w:eastAsiaTheme="minorEastAsia"/>
+        </w:rPr>
+      </w:pPr>
+      <m:oMath>
+        <m:r>
+          <w:rPr>
+            <w:rFonts w:ascii="Cambria Math" w:hAnsi="Cambria Math"/>
+          </w:rPr>
+          <m:t>Gdata</m:t>
+        </m:r>
+        <m:r>
+          <w:rPr>
+            <w:rFonts w:ascii="Cambria Math" w:hAnsi="Cambria Math"/>
+          </w:rPr>
+          <m:t>=</m:t>
+        </m:r>
+        <m:r>
+          <w:rPr>
+            <w:rFonts w:ascii="Cambria Math" w:hAnsi="Cambria Math"/>
+          </w:rPr>
+          <m:t>data+i×d;</m:t>
+        </m:r>
+      </m:oMath>
+    </w:p>
+    <w:p>
+      <w:pPr>
+        <w:pStyle w:val="ListParagraph"/>
+        <w:numPr>
+          <w:ilvl w:val="0"/>
+          <w:numId w:val="18"/>
+        </w:numPr>
+        <w:spacing w:after="0" w:line="300" w:lineRule="auto"/>
+        <w:rPr>
+          <w:rFonts w:eastAsiaTheme="minorEastAsia"/>
+        </w:rPr>
+      </w:pPr>
+      <m:oMath>
+        <m:r>
+          <m:rPr>
+            <m:sty m:val="p"/>
+          </m:rPr>
+          <w:rPr>
+            <w:rFonts w:ascii="Cambria Math" w:hAnsi="Cambria Math"/>
+          </w:rPr>
+          <m:t xml:space="preserve">Load the data point from </m:t>
+        </m:r>
+        <m:r>
+          <w:rPr>
+            <w:rFonts w:ascii="Cambria Math" w:hAnsi="Cambria Math"/>
+          </w:rPr>
+          <m:t>Gdata</m:t>
+        </m:r>
+        <m:r>
+          <m:rPr>
+            <m:sty m:val="p"/>
+          </m:rPr>
+          <w:rPr>
+            <w:rFonts w:ascii="Cambria Math" w:hAnsi="Cambria Math"/>
+          </w:rPr>
+          <m:t xml:space="preserve"> to the register;</m:t>
+        </m:r>
+      </m:oMath>
+    </w:p>
+    <w:p>
+      <w:pPr>
+        <w:pStyle w:val="ListParagraph"/>
+        <w:numPr>
+          <w:ilvl w:val="0"/>
+          <w:numId w:val="18"/>
+        </w:numPr>
+        <w:spacing w:after="0" w:line="300" w:lineRule="auto"/>
+        <w:rPr>
+          <w:rFonts w:eastAsiaTheme="minorEastAsia"/>
+        </w:rPr>
+      </w:pPr>
+      <m:oMath>
+        <m:r>
+          <w:rPr>
+            <w:rFonts w:ascii="Cambria Math" w:hAnsi="Cambria Math"/>
+          </w:rPr>
+          <m:t>du</m:t>
+        </m:r>
+        <m:r>
+          <w:rPr>
+            <w:rFonts w:ascii="Cambria Math" w:hAnsi="Cambria Math"/>
+          </w:rPr>
+          <m:t>=</m:t>
+        </m:r>
+        <m:r>
+          <w:rPr>
+            <w:rFonts w:ascii="Cambria Math" w:hAnsi="Cambria Math"/>
+          </w:rPr>
+          <m:t>0;</m:t>
+        </m:r>
+      </m:oMath>
+    </w:p>
+    <w:p>
+      <w:pPr>
+        <w:pStyle w:val="ListParagraph"/>
+        <w:numPr>
+          <w:ilvl w:val="0"/>
+          <w:numId w:val="18"/>
+        </w:numPr>
+        <w:spacing w:after="0" w:line="300" w:lineRule="auto"/>
+        <w:rPr>
+          <w:rFonts w:eastAsiaTheme="minorEastAsia"/>
+        </w:rPr>
+      </w:pPr>
+      <m:oMath>
+        <m:r>
+          <m:rPr>
+            <m:sty m:val="b"/>
+          </m:rPr>
+          <w:rPr>
+            <w:rFonts w:ascii="Cambria Math" w:hAnsi="Cambria Math"/>
+          </w:rPr>
+          <m:t>for</m:t>
+        </m:r>
+        <m:r>
+          <w:rPr>
+            <w:rFonts w:ascii="Cambria Math" w:hAnsi="Cambria Math"/>
+          </w:rPr>
+          <m:t xml:space="preserve"> </m:t>
+        </m:r>
+        <m:sSub>
+          <m:sSubPr>
+            <m:ctrlPr>
+              <w:rPr>
+                <w:rFonts w:ascii="Cambria Math" w:hAnsi="Cambria Math"/>
+                <w:i/>
+              </w:rPr>
+            </m:ctrlPr>
+          </m:sSubPr>
+          <m:e>
+            <m:r>
+              <m:rPr>
+                <m:sty m:val="bi"/>
+              </m:rPr>
+              <w:rPr>
+                <w:rFonts w:ascii="Cambria Math" w:hAnsi="Cambria Math"/>
+              </w:rPr>
+              <m:t>C</m:t>
+            </m:r>
+          </m:e>
+          <m:sub>
+            <m:r>
+              <w:rPr>
+                <w:rFonts w:ascii="Cambria Math" w:hAnsi="Cambria Math"/>
+              </w:rPr>
+              <m:t>l</m:t>
+            </m:r>
+          </m:sub>
+        </m:sSub>
+        <m:r>
+          <w:rPr>
+            <w:rFonts w:ascii="Cambria Math" w:hAnsi="Cambria Math"/>
+          </w:rPr>
+          <m:t xml:space="preserve"> </m:t>
+        </m:r>
+        <m:r>
+          <m:rPr>
+            <m:sty m:val="b"/>
+          </m:rPr>
+          <w:rPr>
+            <w:rFonts w:ascii="Cambria Math" w:hAnsi="Cambria Math"/>
+          </w:rPr>
+          <m:t>in</m:t>
+        </m:r>
+        <m:r>
+          <w:rPr>
+            <w:rFonts w:ascii="Cambria Math" w:hAnsi="Cambria Math"/>
+          </w:rPr>
+          <m:t xml:space="preserve"> </m:t>
+        </m:r>
+        <m:sSub>
+          <m:sSubPr>
+            <m:ctrlPr>
+              <w:rPr>
+                <w:rFonts w:ascii="Cambria Math" w:hAnsi="Cambria Math"/>
+                <w:i/>
+              </w:rPr>
+            </m:ctrlPr>
+          </m:sSubPr>
+          <m:e>
+            <m:r>
+              <w:rPr>
+                <w:rFonts w:ascii="Cambria Math" w:hAnsi="Cambria Math"/>
+              </w:rPr>
+              <m:t>NNT</m:t>
+            </m:r>
+          </m:e>
+          <m:sub>
+            <m:r>
+              <w:rPr>
+                <w:rFonts w:ascii="Cambria Math" w:hAnsi="Cambria Math"/>
+              </w:rPr>
+              <m:t>i</m:t>
             </m:r>
           </m:sub>
         </m:sSub>
@@ -2328,7 +5366,7 @@
         <w:pStyle w:val="ListParagraph"/>
         <w:numPr>
           <w:ilvl w:val="0"/>
-          <w:numId w:val="17"/>
+          <w:numId w:val="18"/>
         </w:numPr>
         <w:spacing w:after="0" w:line="300" w:lineRule="auto"/>
         <w:rPr>
@@ -2342,20 +5380,272 @@
         <w:t xml:space="preserve">      </w:t>
       </w:r>
       <m:oMath>
-        <m:r>
-          <m:rPr>
-            <m:sty m:val="b"/>
-          </m:rPr>
-          <w:rPr>
-            <w:rFonts w:ascii="Cambria Math" w:hAnsi="Cambria Math"/>
-          </w:rPr>
-          <m:t>if</m:t>
+        <m:sSup>
+          <m:sSupPr>
+            <m:ctrlPr>
+              <w:rPr>
+                <w:rFonts w:ascii="Cambria Math" w:hAnsi="Cambria Math"/>
+                <w:i/>
+              </w:rPr>
+            </m:ctrlPr>
+          </m:sSupPr>
+          <m:e>
+            <m:r>
+              <w:rPr>
+                <w:rFonts w:ascii="Cambria Math" w:hAnsi="Cambria Math"/>
+              </w:rPr>
+              <m:t>u</m:t>
+            </m:r>
+          </m:e>
+          <m:sup>
+            <m:r>
+              <w:rPr>
+                <w:rFonts w:ascii="Cambria Math" w:hAnsi="Cambria Math"/>
+              </w:rPr>
+              <m:t>'</m:t>
+            </m:r>
+          </m:sup>
+        </m:sSup>
+        <m:d>
+          <m:dPr>
+            <m:ctrlPr>
+              <w:rPr>
+                <w:rFonts w:ascii="Cambria Math" w:hAnsi="Cambria Math"/>
+                <w:i/>
+              </w:rPr>
+            </m:ctrlPr>
+          </m:dPr>
+          <m:e>
+            <m:sSub>
+              <m:sSubPr>
+                <m:ctrlPr>
+                  <w:rPr>
+                    <w:rFonts w:ascii="Cambria Math" w:hAnsi="Cambria Math"/>
+                    <w:i/>
+                  </w:rPr>
+                </m:ctrlPr>
+              </m:sSubPr>
+              <m:e>
+                <m:r>
+                  <m:rPr>
+                    <m:sty m:val="bi"/>
+                  </m:rPr>
+                  <w:rPr>
+                    <w:rFonts w:ascii="Cambria Math" w:hAnsi="Cambria Math"/>
+                  </w:rPr>
+                  <m:t>X</m:t>
+                </m:r>
+              </m:e>
+              <m:sub>
+                <m:r>
+                  <w:rPr>
+                    <w:rFonts w:ascii="Cambria Math" w:hAnsi="Cambria Math"/>
+                  </w:rPr>
+                  <m:t>i</m:t>
+                </m:r>
+              </m:sub>
+            </m:sSub>
+            <m:r>
+              <w:rPr>
+                <w:rFonts w:ascii="Cambria Math" w:hAnsi="Cambria Math"/>
+              </w:rPr>
+              <m:t>,</m:t>
+            </m:r>
+            <m:sSub>
+              <m:sSubPr>
+                <m:ctrlPr>
+                  <w:rPr>
+                    <w:rFonts w:ascii="Cambria Math" w:hAnsi="Cambria Math"/>
+                    <w:i/>
+                  </w:rPr>
+                </m:ctrlPr>
+              </m:sSubPr>
+              <m:e>
+                <m:r>
+                  <m:rPr>
+                    <m:sty m:val="bi"/>
+                  </m:rPr>
+                  <w:rPr>
+                    <w:rFonts w:ascii="Cambria Math" w:hAnsi="Cambria Math"/>
+                  </w:rPr>
+                  <m:t>C</m:t>
+                </m:r>
+              </m:e>
+              <m:sub>
+                <m:r>
+                  <w:rPr>
+                    <w:rFonts w:ascii="Cambria Math" w:hAnsi="Cambria Math"/>
+                  </w:rPr>
+                  <m:t>l</m:t>
+                </m:r>
+              </m:sub>
+            </m:sSub>
+          </m:e>
+        </m:d>
+        <m:r>
+          <w:rPr>
+            <w:rFonts w:ascii="Cambria Math" w:hAnsi="Cambria Math"/>
+          </w:rPr>
+          <m:t>=</m:t>
         </m:r>
         <m:r>
           <w:rPr>
             <w:rFonts w:ascii="Cambria Math" w:hAnsi="Cambria Math"/>
           </w:rPr>
           <m:t xml:space="preserve"> </m:t>
+        </m:r>
+        <m:sSup>
+          <m:sSupPr>
+            <m:ctrlPr>
+              <w:rPr>
+                <w:rFonts w:ascii="Cambria Math" w:hAnsi="Cambria Math"/>
+                <w:i/>
+              </w:rPr>
+            </m:ctrlPr>
+          </m:sSupPr>
+          <m:e>
+            <m:r>
+              <w:rPr>
+                <w:rFonts w:ascii="Cambria Math" w:hAnsi="Cambria Math"/>
+              </w:rPr>
+              <m:t>d'</m:t>
+            </m:r>
+            <m:r>
+              <w:rPr>
+                <w:rFonts w:ascii="Cambria Math" w:hAnsi="Cambria Math"/>
+              </w:rPr>
+              <m:t>(</m:t>
+            </m:r>
+            <m:sSub>
+              <m:sSubPr>
+                <m:ctrlPr>
+                  <w:rPr>
+                    <w:rFonts w:ascii="Cambria Math" w:hAnsi="Cambria Math"/>
+                    <w:i/>
+                  </w:rPr>
+                </m:ctrlPr>
+              </m:sSubPr>
+              <m:e>
+                <m:r>
+                  <m:rPr>
+                    <m:sty m:val="bi"/>
+                  </m:rPr>
+                  <w:rPr>
+                    <w:rFonts w:ascii="Cambria Math" w:hAnsi="Cambria Math"/>
+                  </w:rPr>
+                  <m:t>X</m:t>
+                </m:r>
+              </m:e>
+              <m:sub>
+                <m:r>
+                  <w:rPr>
+                    <w:rFonts w:ascii="Cambria Math" w:hAnsi="Cambria Math"/>
+                  </w:rPr>
+                  <m:t>i</m:t>
+                </m:r>
+              </m:sub>
+            </m:sSub>
+            <m:r>
+              <w:rPr>
+                <w:rFonts w:ascii="Cambria Math" w:hAnsi="Cambria Math"/>
+              </w:rPr>
+              <m:t>,</m:t>
+            </m:r>
+            <m:sSub>
+              <m:sSubPr>
+                <m:ctrlPr>
+                  <w:rPr>
+                    <w:rFonts w:ascii="Cambria Math" w:hAnsi="Cambria Math"/>
+                    <w:i/>
+                  </w:rPr>
+                </m:ctrlPr>
+              </m:sSubPr>
+              <m:e>
+                <m:r>
+                  <m:rPr>
+                    <m:sty m:val="bi"/>
+                  </m:rPr>
+                  <w:rPr>
+                    <w:rFonts w:ascii="Cambria Math" w:hAnsi="Cambria Math"/>
+                  </w:rPr>
+                  <m:t>C</m:t>
+                </m:r>
+              </m:e>
+              <m:sub>
+                <m:r>
+                  <w:rPr>
+                    <w:rFonts w:ascii="Cambria Math" w:hAnsi="Cambria Math"/>
+                  </w:rPr>
+                  <m:t>l</m:t>
+                </m:r>
+              </m:sub>
+            </m:sSub>
+            <m:r>
+              <w:rPr>
+                <w:rFonts w:ascii="Cambria Math" w:hAnsi="Cambria Math"/>
+              </w:rPr>
+              <m:t>)</m:t>
+            </m:r>
+          </m:e>
+          <m:sup>
+            <m:r>
+              <w:rPr>
+                <w:rFonts w:ascii="Cambria Math" w:hAnsi="Cambria Math"/>
+              </w:rPr>
+              <m:t>1/(q-1)</m:t>
+            </m:r>
+          </m:sup>
+        </m:sSup>
+        <m:r>
+          <w:rPr>
+            <w:rFonts w:ascii="Cambria Math" w:hAnsi="Cambria Math"/>
+          </w:rPr>
+          <m:t>;</m:t>
+        </m:r>
+      </m:oMath>
+    </w:p>
+    <w:p>
+      <w:pPr>
+        <w:pStyle w:val="ListParagraph"/>
+        <w:numPr>
+          <w:ilvl w:val="0"/>
+          <w:numId w:val="18"/>
+        </w:numPr>
+        <w:spacing w:after="0" w:line="300" w:lineRule="auto"/>
+        <w:rPr>
+          <w:rFonts w:eastAsiaTheme="minorEastAsia"/>
+        </w:rPr>
+      </w:pPr>
+      <w:r>
+        <w:rPr>
+          <w:rFonts w:eastAsiaTheme="minorEastAsia"/>
+        </w:rPr>
+        <w:t xml:space="preserve">      </w:t>
+      </w:r>
+      <m:oMath>
+        <m:r>
+          <w:rPr>
+            <w:rFonts w:ascii="Cambria Math" w:hAnsi="Cambria Math"/>
+          </w:rPr>
+          <m:t>du</m:t>
+        </m:r>
+        <m:r>
+          <w:rPr>
+            <w:rFonts w:ascii="Cambria Math" w:hAnsi="Cambria Math"/>
+          </w:rPr>
+          <m:t>=</m:t>
+        </m:r>
+        <m:r>
+          <w:rPr>
+            <w:rFonts w:ascii="Cambria Math" w:hAnsi="Cambria Math"/>
+          </w:rPr>
+          <m:t>du+1/u'</m:t>
+        </m:r>
+        <m:r>
+          <w:rPr>
+            <w:rFonts w:ascii="Cambria Math" w:hAnsi="Cambria Math"/>
+          </w:rPr>
+          <m:t>(</m:t>
         </m:r>
         <m:sSub>
           <m:sSubPr>
@@ -2368,10 +5658,13 @@
           </m:sSubPr>
           <m:e>
             <m:r>
-              <w:rPr>
-                <w:rFonts w:ascii="Cambria Math" w:hAnsi="Cambria Math"/>
-              </w:rPr>
-              <m:t>C</m:t>
+              <m:rPr>
+                <m:sty m:val="bi"/>
+              </m:rPr>
+              <w:rPr>
+                <w:rFonts w:ascii="Cambria Math" w:hAnsi="Cambria Math"/>
+              </w:rPr>
+              <m:t>X</m:t>
             </m:r>
           </m:e>
           <m:sub>
@@ -2379,7 +5672,7 @@
               <w:rPr>
                 <w:rFonts w:ascii="Cambria Math" w:hAnsi="Cambria Math"/>
               </w:rPr>
-              <m:t>j</m:t>
+              <m:t>i</m:t>
             </m:r>
           </m:sub>
         </m:sSub>
@@ -2387,37 +5680,7 @@
           <w:rPr>
             <w:rFonts w:ascii="Cambria Math" w:hAnsi="Cambria Math"/>
           </w:rPr>
-          <m:t xml:space="preserve"> </m:t>
-        </m:r>
-        <m:r>
-          <m:rPr>
-            <m:sty m:val="p"/>
-          </m:rPr>
-          <w:rPr>
-            <w:rFonts w:ascii="Cambria Math" w:hAnsi="Cambria Math"/>
-          </w:rPr>
-          <m:t xml:space="preserve">is the </m:t>
-        </m:r>
-        <m:r>
-          <w:rPr>
-            <w:rFonts w:ascii="Cambria Math" w:hAnsi="Cambria Math"/>
-          </w:rPr>
-          <m:t>l</m:t>
-        </m:r>
-        <m:r>
-          <m:rPr>
-            <m:sty m:val="p"/>
-          </m:rPr>
-          <w:rPr>
-            <w:rFonts w:ascii="Cambria Math" w:hAnsi="Cambria Math"/>
-          </w:rPr>
-          <m:t>th nearest neightbor of</m:t>
-        </m:r>
-        <m:r>
-          <w:rPr>
-            <w:rFonts w:ascii="Cambria Math" w:hAnsi="Cambria Math"/>
-          </w:rPr>
-          <m:t xml:space="preserve"> </m:t>
+          <m:t>,</m:t>
         </m:r>
         <m:sSub>
           <m:sSubPr>
@@ -2430,10 +5693,185 @@
           </m:sSubPr>
           <m:e>
             <m:r>
-              <w:rPr>
-                <w:rFonts w:ascii="Cambria Math" w:hAnsi="Cambria Math"/>
-              </w:rPr>
-              <m:t>X</m:t>
+              <m:rPr>
+                <m:sty m:val="bi"/>
+              </m:rPr>
+              <w:rPr>
+                <w:rFonts w:ascii="Cambria Math" w:hAnsi="Cambria Math"/>
+              </w:rPr>
+              <m:t>C</m:t>
+            </m:r>
+          </m:e>
+          <m:sub>
+            <m:r>
+              <w:rPr>
+                <w:rFonts w:ascii="Cambria Math" w:hAnsi="Cambria Math"/>
+              </w:rPr>
+              <m:t>l</m:t>
+            </m:r>
+          </m:sub>
+        </m:sSub>
+        <m:r>
+          <w:rPr>
+            <w:rFonts w:ascii="Cambria Math" w:hAnsi="Cambria Math"/>
+          </w:rPr>
+          <m:t>)</m:t>
+        </m:r>
+        <m:r>
+          <w:rPr>
+            <w:rFonts w:ascii="Cambria Math" w:hAnsi="Cambria Math"/>
+          </w:rPr>
+          <m:t>;</m:t>
+        </m:r>
+      </m:oMath>
+    </w:p>
+    <w:p>
+      <w:pPr>
+        <w:pStyle w:val="ListParagraph"/>
+        <w:numPr>
+          <w:ilvl w:val="0"/>
+          <w:numId w:val="18"/>
+        </w:numPr>
+        <w:spacing w:after="0" w:line="300" w:lineRule="auto"/>
+        <w:rPr>
+          <w:rFonts w:eastAsiaTheme="minorEastAsia"/>
+        </w:rPr>
+      </w:pPr>
+      <m:oMath>
+        <m:r>
+          <m:rPr>
+            <m:sty m:val="b"/>
+          </m:rPr>
+          <w:rPr>
+            <w:rFonts w:ascii="Cambria Math" w:hAnsi="Cambria Math"/>
+          </w:rPr>
+          <m:t>end</m:t>
+        </m:r>
+        <m:r>
+          <w:rPr>
+            <w:rFonts w:ascii="Cambria Math" w:hAnsi="Cambria Math"/>
+          </w:rPr>
+          <m:t xml:space="preserve"> </m:t>
+        </m:r>
+        <m:r>
+          <m:rPr>
+            <m:sty m:val="p"/>
+          </m:rPr>
+          <w:rPr>
+            <w:rFonts w:ascii="Cambria Math" w:hAnsi="Cambria Math"/>
+          </w:rPr>
+          <m:t>of</m:t>
+        </m:r>
+        <m:r>
+          <w:rPr>
+            <w:rFonts w:ascii="Cambria Math" w:hAnsi="Cambria Math"/>
+          </w:rPr>
+          <m:t xml:space="preserve"> </m:t>
+        </m:r>
+        <m:r>
+          <m:rPr>
+            <m:sty m:val="b"/>
+          </m:rPr>
+          <w:rPr>
+            <w:rFonts w:ascii="Cambria Math" w:hAnsi="Cambria Math"/>
+          </w:rPr>
+          <m:t>for</m:t>
+        </m:r>
+      </m:oMath>
+    </w:p>
+    <w:p>
+      <w:pPr>
+        <w:pStyle w:val="ListParagraph"/>
+        <w:numPr>
+          <w:ilvl w:val="0"/>
+          <w:numId w:val="18"/>
+        </w:numPr>
+        <w:spacing w:after="0" w:line="300" w:lineRule="auto"/>
+        <w:rPr>
+          <w:rFonts w:eastAsiaTheme="minorEastAsia"/>
+        </w:rPr>
+      </w:pPr>
+      <m:oMath>
+        <m:r>
+          <m:rPr>
+            <m:sty m:val="b"/>
+          </m:rPr>
+          <w:rPr>
+            <w:rFonts w:ascii="Cambria Math" w:hAnsi="Cambria Math"/>
+          </w:rPr>
+          <m:t>for</m:t>
+        </m:r>
+        <m:r>
+          <w:rPr>
+            <w:rFonts w:ascii="Cambria Math" w:hAnsi="Cambria Math"/>
+          </w:rPr>
+          <m:t xml:space="preserve"> </m:t>
+        </m:r>
+        <m:sSub>
+          <m:sSubPr>
+            <m:ctrlPr>
+              <w:rPr>
+                <w:rFonts w:ascii="Cambria Math" w:hAnsi="Cambria Math"/>
+                <w:i/>
+              </w:rPr>
+            </m:ctrlPr>
+          </m:sSubPr>
+          <m:e>
+            <m:r>
+              <m:rPr>
+                <m:sty m:val="bi"/>
+              </m:rPr>
+              <w:rPr>
+                <w:rFonts w:ascii="Cambria Math" w:hAnsi="Cambria Math"/>
+              </w:rPr>
+              <m:t>C</m:t>
+            </m:r>
+          </m:e>
+          <m:sub>
+            <m:r>
+              <w:rPr>
+                <w:rFonts w:ascii="Cambria Math" w:hAnsi="Cambria Math"/>
+              </w:rPr>
+              <m:t>l</m:t>
+            </m:r>
+          </m:sub>
+        </m:sSub>
+        <m:r>
+          <w:rPr>
+            <w:rFonts w:ascii="Cambria Math" w:hAnsi="Cambria Math"/>
+          </w:rPr>
+          <m:t xml:space="preserve"> </m:t>
+        </m:r>
+        <m:r>
+          <m:rPr>
+            <m:sty m:val="b"/>
+          </m:rPr>
+          <w:rPr>
+            <w:rFonts w:ascii="Cambria Math" w:hAnsi="Cambria Math"/>
+          </w:rPr>
+          <m:t>in</m:t>
+        </m:r>
+        <m:r>
+          <w:rPr>
+            <w:rFonts w:ascii="Cambria Math" w:hAnsi="Cambria Math"/>
+          </w:rPr>
+          <m:t xml:space="preserve"> </m:t>
+        </m:r>
+        <m:sSub>
+          <m:sSubPr>
+            <m:ctrlPr>
+              <w:rPr>
+                <w:rFonts w:ascii="Cambria Math" w:hAnsi="Cambria Math"/>
+                <w:i/>
+              </w:rPr>
+            </m:ctrlPr>
+          </m:sSubPr>
+          <m:e>
+            <m:r>
+              <w:rPr>
+                <w:rFonts w:ascii="Cambria Math" w:hAnsi="Cambria Math"/>
+              </w:rPr>
+              <m:t>NNT</m:t>
             </m:r>
           </m:e>
           <m:sub>
@@ -2452,7 +5890,7 @@
         <w:pStyle w:val="ListParagraph"/>
         <w:numPr>
           <w:ilvl w:val="0"/>
-          <w:numId w:val="17"/>
+          <w:numId w:val="18"/>
         </w:numPr>
         <w:spacing w:after="0" w:line="300" w:lineRule="auto"/>
         <w:rPr>
@@ -2463,14 +5901,122 @@
         <w:rPr>
           <w:rFonts w:eastAsiaTheme="minorEastAsia"/>
         </w:rPr>
-        <w:t xml:space="preserve">            </w:t>
+        <w:t xml:space="preserve">      </w:t>
       </w:r>
       <m:oMath>
-        <m:r>
-          <w:rPr>
-            <w:rFonts w:ascii="Cambria Math" w:hAnsi="Cambria Math"/>
-          </w:rPr>
-          <m:t>u</m:t>
+        <m:sSup>
+          <m:sSupPr>
+            <m:ctrlPr>
+              <w:rPr>
+                <w:rFonts w:ascii="Cambria Math" w:hAnsi="Cambria Math"/>
+                <w:i/>
+              </w:rPr>
+            </m:ctrlPr>
+          </m:sSupPr>
+          <m:e>
+            <m:r>
+              <w:rPr>
+                <w:rFonts w:ascii="Cambria Math" w:hAnsi="Cambria Math"/>
+              </w:rPr>
+              <m:t>u</m:t>
+            </m:r>
+          </m:e>
+          <m:sup>
+            <m:r>
+              <w:rPr>
+                <w:rFonts w:ascii="Cambria Math" w:hAnsi="Cambria Math"/>
+              </w:rPr>
+              <m:t>'</m:t>
+            </m:r>
+          </m:sup>
+        </m:sSup>
+        <m:d>
+          <m:dPr>
+            <m:ctrlPr>
+              <w:rPr>
+                <w:rFonts w:ascii="Cambria Math" w:hAnsi="Cambria Math"/>
+                <w:i/>
+              </w:rPr>
+            </m:ctrlPr>
+          </m:dPr>
+          <m:e>
+            <m:sSub>
+              <m:sSubPr>
+                <m:ctrlPr>
+                  <w:rPr>
+                    <w:rFonts w:ascii="Cambria Math" w:hAnsi="Cambria Math"/>
+                    <w:i/>
+                  </w:rPr>
+                </m:ctrlPr>
+              </m:sSubPr>
+              <m:e>
+                <m:r>
+                  <m:rPr>
+                    <m:sty m:val="bi"/>
+                  </m:rPr>
+                  <w:rPr>
+                    <w:rFonts w:ascii="Cambria Math" w:hAnsi="Cambria Math"/>
+                  </w:rPr>
+                  <m:t>X</m:t>
+                </m:r>
+              </m:e>
+              <m:sub>
+                <m:r>
+                  <w:rPr>
+                    <w:rFonts w:ascii="Cambria Math" w:hAnsi="Cambria Math"/>
+                  </w:rPr>
+                  <m:t>i</m:t>
+                </m:r>
+              </m:sub>
+            </m:sSub>
+            <m:r>
+              <w:rPr>
+                <w:rFonts w:ascii="Cambria Math" w:hAnsi="Cambria Math"/>
+              </w:rPr>
+              <m:t>,</m:t>
+            </m:r>
+            <m:sSub>
+              <m:sSubPr>
+                <m:ctrlPr>
+                  <w:rPr>
+                    <w:rFonts w:ascii="Cambria Math" w:hAnsi="Cambria Math"/>
+                    <w:i/>
+                  </w:rPr>
+                </m:ctrlPr>
+              </m:sSubPr>
+              <m:e>
+                <m:r>
+                  <m:rPr>
+                    <m:sty m:val="bi"/>
+                  </m:rPr>
+                  <w:rPr>
+                    <w:rFonts w:ascii="Cambria Math" w:hAnsi="Cambria Math"/>
+                  </w:rPr>
+                  <m:t>C</m:t>
+                </m:r>
+              </m:e>
+              <m:sub>
+                <m:r>
+                  <w:rPr>
+                    <w:rFonts w:ascii="Cambria Math" w:hAnsi="Cambria Math"/>
+                  </w:rPr>
+                  <m:t>l</m:t>
+                </m:r>
+              </m:sub>
+            </m:sSub>
+          </m:e>
+        </m:d>
+        <m:r>
+          <w:rPr>
+            <w:rFonts w:ascii="Cambria Math" w:hAnsi="Cambria Math"/>
+          </w:rPr>
+          <m:t>=</m:t>
+        </m:r>
+        <m:r>
+          <w:rPr>
+            <w:rFonts w:ascii="Cambria Math" w:hAnsi="Cambria Math"/>
+          </w:rPr>
+          <m:t xml:space="preserve"> 1/(u'</m:t>
         </m:r>
         <m:r>
           <w:rPr>
@@ -2489,6 +6035,9 @@
           </m:sSubPr>
           <m:e>
             <m:r>
+              <m:rPr>
+                <m:sty m:val="bi"/>
+              </m:rPr>
               <w:rPr>
                 <w:rFonts w:ascii="Cambria Math" w:hAnsi="Cambria Math"/>
               </w:rPr>
@@ -2521,6 +6070,9 @@
           </m:sSubPr>
           <m:e>
             <m:r>
+              <m:rPr>
+                <m:sty m:val="bi"/>
+              </m:rPr>
               <w:rPr>
                 <w:rFonts w:ascii="Cambria Math" w:hAnsi="Cambria Math"/>
               </w:rPr>
@@ -2532,7 +6084,7 @@
               <w:rPr>
                 <w:rFonts w:ascii="Cambria Math" w:hAnsi="Cambria Math"/>
               </w:rPr>
-              <m:t>j</m:t>
+              <m:t>l</m:t>
             </m:r>
           </m:sub>
         </m:sSub>
@@ -2546,13 +6098,91 @@
           <w:rPr>
             <w:rFonts w:ascii="Cambria Math" w:hAnsi="Cambria Math"/>
           </w:rPr>
-          <m:t xml:space="preserve"> ← u'</m:t>
-        </m:r>
-        <m:r>
-          <w:rPr>
-            <w:rFonts w:ascii="Cambria Math" w:hAnsi="Cambria Math"/>
-          </w:rPr>
-          <m:t>(</m:t>
+          <m:t>×du);</m:t>
+        </m:r>
+      </m:oMath>
+    </w:p>
+    <w:p>
+      <w:pPr>
+        <w:pStyle w:val="ListParagraph"/>
+        <w:numPr>
+          <w:ilvl w:val="0"/>
+          <w:numId w:val="18"/>
+        </w:numPr>
+        <w:spacing w:after="0" w:line="300" w:lineRule="auto"/>
+        <w:rPr>
+          <w:rFonts w:eastAsiaTheme="minorEastAsia"/>
+        </w:rPr>
+      </w:pPr>
+      <m:oMath>
+        <m:r>
+          <m:rPr>
+            <m:sty m:val="b"/>
+          </m:rPr>
+          <w:rPr>
+            <w:rFonts w:ascii="Cambria Math" w:hAnsi="Cambria Math"/>
+          </w:rPr>
+          <m:t>end</m:t>
+        </m:r>
+        <m:r>
+          <w:rPr>
+            <w:rFonts w:ascii="Cambria Math" w:hAnsi="Cambria Math"/>
+          </w:rPr>
+          <m:t xml:space="preserve"> </m:t>
+        </m:r>
+        <m:r>
+          <m:rPr>
+            <m:sty m:val="p"/>
+          </m:rPr>
+          <w:rPr>
+            <w:rFonts w:ascii="Cambria Math" w:hAnsi="Cambria Math"/>
+          </w:rPr>
+          <m:t>of</m:t>
+        </m:r>
+        <m:r>
+          <w:rPr>
+            <w:rFonts w:ascii="Cambria Math" w:hAnsi="Cambria Math"/>
+          </w:rPr>
+          <m:t xml:space="preserve"> </m:t>
+        </m:r>
+        <m:r>
+          <m:rPr>
+            <m:sty m:val="b"/>
+          </m:rPr>
+          <w:rPr>
+            <w:rFonts w:ascii="Cambria Math" w:hAnsi="Cambria Math"/>
+          </w:rPr>
+          <m:t>for</m:t>
+        </m:r>
+      </m:oMath>
+    </w:p>
+    <w:p>
+      <w:pPr>
+        <w:pStyle w:val="ListParagraph"/>
+        <w:numPr>
+          <w:ilvl w:val="0"/>
+          <w:numId w:val="18"/>
+        </w:numPr>
+        <w:spacing w:after="0" w:line="300" w:lineRule="auto"/>
+        <w:rPr>
+          <w:rFonts w:eastAsiaTheme="minorEastAsia"/>
+        </w:rPr>
+      </w:pPr>
+      <m:oMath>
+        <m:r>
+          <m:rPr>
+            <m:sty m:val="b"/>
+          </m:rPr>
+          <w:rPr>
+            <w:rFonts w:ascii="Cambria Math" w:hAnsi="Cambria Math"/>
+          </w:rPr>
+          <m:t>for</m:t>
+        </m:r>
+        <m:r>
+          <w:rPr>
+            <w:rFonts w:ascii="Cambria Math" w:hAnsi="Cambria Math"/>
+          </w:rPr>
+          <m:t xml:space="preserve"> </m:t>
         </m:r>
         <m:sSub>
           <m:sSubPr>
@@ -2565,10 +6195,13 @@
           </m:sSubPr>
           <m:e>
             <m:r>
-              <w:rPr>
-                <w:rFonts w:ascii="Cambria Math" w:hAnsi="Cambria Math"/>
-              </w:rPr>
-              <m:t>X</m:t>
+              <m:rPr>
+                <m:sty m:val="bi"/>
+              </m:rPr>
+              <w:rPr>
+                <w:rFonts w:ascii="Cambria Math" w:hAnsi="Cambria Math"/>
+              </w:rPr>
+              <m:t>C</m:t>
             </m:r>
           </m:e>
           <m:sub>
@@ -2576,7 +6209,7 @@
               <w:rPr>
                 <w:rFonts w:ascii="Cambria Math" w:hAnsi="Cambria Math"/>
               </w:rPr>
-              <m:t>i</m:t>
+              <m:t>j</m:t>
             </m:r>
           </m:sub>
         </m:sSub>
@@ -2584,7 +6217,22 @@
           <w:rPr>
             <w:rFonts w:ascii="Cambria Math" w:hAnsi="Cambria Math"/>
           </w:rPr>
-          <m:t>,</m:t>
+          <m:t xml:space="preserve"> </m:t>
+        </m:r>
+        <m:r>
+          <m:rPr>
+            <m:sty m:val="b"/>
+          </m:rPr>
+          <w:rPr>
+            <w:rFonts w:ascii="Cambria Math" w:hAnsi="Cambria Math"/>
+          </w:rPr>
+          <m:t>in</m:t>
+        </m:r>
+        <m:r>
+          <w:rPr>
+            <w:rFonts w:ascii="Cambria Math" w:hAnsi="Cambria Math"/>
+          </w:rPr>
+          <m:t xml:space="preserve"> </m:t>
         </m:r>
         <m:sSub>
           <m:sSubPr>
@@ -2600,7 +6248,7 @@
               <w:rPr>
                 <w:rFonts w:ascii="Cambria Math" w:hAnsi="Cambria Math"/>
               </w:rPr>
-              <m:t>C</m:t>
+              <m:t>SC</m:t>
             </m:r>
           </m:e>
           <m:sub>
@@ -2608,22 +6256,10 @@
               <w:rPr>
                 <w:rFonts w:ascii="Cambria Math" w:hAnsi="Cambria Math"/>
               </w:rPr>
-              <m:t>l</m:t>
+              <m:t>p</m:t>
             </m:r>
           </m:sub>
         </m:sSub>
-        <m:r>
-          <w:rPr>
-            <w:rFonts w:ascii="Cambria Math" w:hAnsi="Cambria Math"/>
-          </w:rPr>
-          <m:t>)</m:t>
-        </m:r>
-        <m:r>
-          <w:rPr>
-            <w:rFonts w:ascii="Cambria Math" w:hAnsi="Cambria Math"/>
-          </w:rPr>
-          <m:t>;</m:t>
-        </m:r>
       </m:oMath>
     </w:p>
     <w:p>
@@ -2631,26 +6267,18 @@
         <w:pStyle w:val="ListParagraph"/>
         <w:numPr>
           <w:ilvl w:val="0"/>
-          <w:numId w:val="17"/>
+          <w:numId w:val="18"/>
         </w:numPr>
         <w:spacing w:after="0" w:line="300" w:lineRule="auto"/>
         <w:rPr>
-          <w:rFonts w:ascii="Cambria Math" w:hAnsi="Cambria Math"/>
-          <w:b/>
-        </w:rPr>
-      </w:pPr>
-      <w:r>
-        <w:rPr>
-          <w:rFonts w:eastAsiaTheme="minorEastAsia"/>
-        </w:rPr>
-        <w:t xml:space="preserve">     </w:t>
-      </w:r>
-      <w:r>
-        <w:rPr>
-          <w:rFonts w:eastAsiaTheme="minorEastAsia"/>
-          <w:b/>
-        </w:rPr>
-        <w:t xml:space="preserve"> </w:t>
+          <w:rFonts w:eastAsiaTheme="minorEastAsia"/>
+        </w:rPr>
+      </w:pPr>
+      <w:r>
+        <w:rPr>
+          <w:rFonts w:eastAsiaTheme="minorEastAsia"/>
+        </w:rPr>
+        <w:t xml:space="preserve">      </w:t>
       </w:r>
       <m:oMath>
         <m:r>
@@ -2660,8 +6288,108 @@
           <w:rPr>
             <w:rFonts w:ascii="Cambria Math" w:hAnsi="Cambria Math"/>
           </w:rPr>
-          <m:t>else</m:t>
-        </m:r>
+          <m:t>if</m:t>
+        </m:r>
+        <m:r>
+          <w:rPr>
+            <w:rFonts w:ascii="Cambria Math" w:hAnsi="Cambria Math"/>
+          </w:rPr>
+          <m:t xml:space="preserve"> </m:t>
+        </m:r>
+        <m:sSub>
+          <m:sSubPr>
+            <m:ctrlPr>
+              <w:rPr>
+                <w:rFonts w:ascii="Cambria Math" w:hAnsi="Cambria Math"/>
+                <w:i/>
+              </w:rPr>
+            </m:ctrlPr>
+          </m:sSubPr>
+          <m:e>
+            <m:r>
+              <m:rPr>
+                <m:sty m:val="bi"/>
+              </m:rPr>
+              <w:rPr>
+                <w:rFonts w:ascii="Cambria Math" w:hAnsi="Cambria Math"/>
+              </w:rPr>
+              <m:t>C</m:t>
+            </m:r>
+          </m:e>
+          <m:sub>
+            <m:r>
+              <w:rPr>
+                <w:rFonts w:ascii="Cambria Math" w:hAnsi="Cambria Math"/>
+              </w:rPr>
+              <m:t>j</m:t>
+            </m:r>
+          </m:sub>
+        </m:sSub>
+        <m:r>
+          <w:rPr>
+            <w:rFonts w:ascii="Cambria Math" w:hAnsi="Cambria Math"/>
+          </w:rPr>
+          <m:t xml:space="preserve"> </m:t>
+        </m:r>
+        <m:r>
+          <m:rPr>
+            <m:sty m:val="p"/>
+          </m:rPr>
+          <w:rPr>
+            <w:rFonts w:ascii="Cambria Math" w:hAnsi="Cambria Math"/>
+          </w:rPr>
+          <m:t xml:space="preserve">is the </m:t>
+        </m:r>
+        <m:r>
+          <w:rPr>
+            <w:rFonts w:ascii="Cambria Math" w:hAnsi="Cambria Math"/>
+          </w:rPr>
+          <m:t>l</m:t>
+        </m:r>
+        <m:r>
+          <m:rPr>
+            <m:sty m:val="p"/>
+          </m:rPr>
+          <w:rPr>
+            <w:rFonts w:ascii="Cambria Math" w:hAnsi="Cambria Math"/>
+          </w:rPr>
+          <m:t>th nearest neightbor of</m:t>
+        </m:r>
+        <m:r>
+          <w:rPr>
+            <w:rFonts w:ascii="Cambria Math" w:hAnsi="Cambria Math"/>
+          </w:rPr>
+          <m:t xml:space="preserve"> </m:t>
+        </m:r>
+        <m:sSub>
+          <m:sSubPr>
+            <m:ctrlPr>
+              <w:rPr>
+                <w:rFonts w:ascii="Cambria Math" w:hAnsi="Cambria Math"/>
+                <w:i/>
+              </w:rPr>
+            </m:ctrlPr>
+          </m:sSubPr>
+          <m:e>
+            <m:r>
+              <m:rPr>
+                <m:sty m:val="bi"/>
+              </m:rPr>
+              <w:rPr>
+                <w:rFonts w:ascii="Cambria Math" w:hAnsi="Cambria Math"/>
+              </w:rPr>
+              <m:t>X</m:t>
+            </m:r>
+          </m:e>
+          <m:sub>
+            <m:r>
+              <w:rPr>
+                <w:rFonts w:ascii="Cambria Math" w:hAnsi="Cambria Math"/>
+              </w:rPr>
+              <m:t>i</m:t>
+            </m:r>
+          </m:sub>
+        </m:sSub>
       </m:oMath>
     </w:p>
     <w:p>
@@ -2669,27 +6397,119 @@
         <w:pStyle w:val="ListParagraph"/>
         <w:numPr>
           <w:ilvl w:val="0"/>
-          <w:numId w:val="17"/>
+          <w:numId w:val="18"/>
         </w:numPr>
         <w:spacing w:after="0" w:line="300" w:lineRule="auto"/>
         <w:rPr>
-          <w:rFonts w:ascii="Cambria Math" w:hAnsi="Cambria Math"/>
-          <w:i/>
-        </w:rPr>
-      </w:pPr>
-      <w:r>
-        <w:rPr>
-          <w:rFonts w:ascii="Cambria Math" w:eastAsiaTheme="minorEastAsia" w:hAnsi="Cambria Math"/>
-          <w:i/>
-        </w:rPr>
-        <w:t xml:space="preserve">             </w:t>
+          <w:rFonts w:eastAsiaTheme="minorEastAsia"/>
+        </w:rPr>
+      </w:pPr>
+      <w:r>
+        <w:rPr>
+          <w:rFonts w:eastAsiaTheme="minorEastAsia"/>
+        </w:rPr>
+        <w:t xml:space="preserve">            </w:t>
       </w:r>
       <m:oMath>
         <m:r>
           <w:rPr>
             <w:rFonts w:ascii="Cambria Math" w:hAnsi="Cambria Math"/>
           </w:rPr>
-          <m:t>u(</m:t>
+          <m:t>u</m:t>
+        </m:r>
+        <m:d>
+          <m:dPr>
+            <m:ctrlPr>
+              <w:rPr>
+                <w:rFonts w:ascii="Cambria Math" w:hAnsi="Cambria Math"/>
+                <w:i/>
+              </w:rPr>
+            </m:ctrlPr>
+          </m:dPr>
+          <m:e>
+            <m:sSub>
+              <m:sSubPr>
+                <m:ctrlPr>
+                  <w:rPr>
+                    <w:rFonts w:ascii="Cambria Math" w:hAnsi="Cambria Math"/>
+                    <w:i/>
+                  </w:rPr>
+                </m:ctrlPr>
+              </m:sSubPr>
+              <m:e>
+                <m:r>
+                  <m:rPr>
+                    <m:sty m:val="bi"/>
+                  </m:rPr>
+                  <w:rPr>
+                    <w:rFonts w:ascii="Cambria Math" w:hAnsi="Cambria Math"/>
+                  </w:rPr>
+                  <m:t>X</m:t>
+                </m:r>
+              </m:e>
+              <m:sub>
+                <m:r>
+                  <w:rPr>
+                    <w:rFonts w:ascii="Cambria Math" w:hAnsi="Cambria Math"/>
+                  </w:rPr>
+                  <m:t>i</m:t>
+                </m:r>
+              </m:sub>
+            </m:sSub>
+            <m:r>
+              <w:rPr>
+                <w:rFonts w:ascii="Cambria Math" w:hAnsi="Cambria Math"/>
+              </w:rPr>
+              <m:t>,</m:t>
+            </m:r>
+            <m:sSub>
+              <m:sSubPr>
+                <m:ctrlPr>
+                  <w:rPr>
+                    <w:rFonts w:ascii="Cambria Math" w:hAnsi="Cambria Math"/>
+                    <w:i/>
+                  </w:rPr>
+                </m:ctrlPr>
+              </m:sSubPr>
+              <m:e>
+                <m:r>
+                  <m:rPr>
+                    <m:sty m:val="bi"/>
+                  </m:rPr>
+                  <w:rPr>
+                    <w:rFonts w:ascii="Cambria Math" w:hAnsi="Cambria Math"/>
+                  </w:rPr>
+                  <m:t>C</m:t>
+                </m:r>
+              </m:e>
+              <m:sub>
+                <m:r>
+                  <w:rPr>
+                    <w:rFonts w:ascii="Cambria Math" w:hAnsi="Cambria Math"/>
+                  </w:rPr>
+                  <m:t>j</m:t>
+                </m:r>
+              </m:sub>
+            </m:sSub>
+          </m:e>
+        </m:d>
+        <m:r>
+          <w:rPr>
+            <w:rFonts w:ascii="Cambria Math" w:hAnsi="Cambria Math"/>
+          </w:rPr>
+          <m:t>=</m:t>
+        </m:r>
+        <m:r>
+          <w:rPr>
+            <w:rFonts w:ascii="Cambria Math" w:hAnsi="Cambria Math"/>
+          </w:rPr>
+          <m:t xml:space="preserve"> u'</m:t>
+        </m:r>
+        <m:r>
+          <w:rPr>
+            <w:rFonts w:ascii="Cambria Math" w:hAnsi="Cambria Math"/>
+          </w:rPr>
+          <m:t>(</m:t>
         </m:r>
         <m:sSub>
           <m:sSubPr>
@@ -2702,6 +6522,9 @@
           </m:sSubPr>
           <m:e>
             <m:r>
+              <m:rPr>
+                <m:sty m:val="bi"/>
+              </m:rPr>
               <w:rPr>
                 <w:rFonts w:ascii="Cambria Math" w:hAnsi="Cambria Math"/>
               </w:rPr>
@@ -2734,6 +6557,9 @@
           </m:sSubPr>
           <m:e>
             <m:r>
+              <m:rPr>
+                <m:sty m:val="bi"/>
+              </m:rPr>
               <w:rPr>
                 <w:rFonts w:ascii="Cambria Math" w:hAnsi="Cambria Math"/>
               </w:rPr>
@@ -2745,7 +6571,7 @@
               <w:rPr>
                 <w:rFonts w:ascii="Cambria Math" w:hAnsi="Cambria Math"/>
               </w:rPr>
-              <m:t>j</m:t>
+              <m:t>l</m:t>
             </m:r>
           </m:sub>
         </m:sSub>
@@ -2753,13 +6579,7 @@
           <w:rPr>
             <w:rFonts w:ascii="Cambria Math" w:hAnsi="Cambria Math"/>
           </w:rPr>
-          <m:t xml:space="preserve">) ← </m:t>
-        </m:r>
-        <m:r>
-          <w:rPr>
-            <w:rFonts w:ascii="Cambria Math" w:hAnsi="Cambria Math"/>
-          </w:rPr>
-          <m:t>0</m:t>
+          <m:t>)</m:t>
         </m:r>
         <m:r>
           <w:rPr>
@@ -2774,27 +6594,26 @@
         <w:pStyle w:val="ListParagraph"/>
         <w:numPr>
           <w:ilvl w:val="0"/>
-          <w:numId w:val="17"/>
+          <w:numId w:val="18"/>
         </w:numPr>
         <w:spacing w:after="0" w:line="300" w:lineRule="auto"/>
         <w:rPr>
-          <w:rFonts w:eastAsiaTheme="minorEastAsia"/>
+          <w:rFonts w:ascii="Cambria Math" w:hAnsi="Cambria Math"/>
           <w:b/>
         </w:rPr>
       </w:pPr>
       <w:r>
         <w:rPr>
-          <w:rFonts w:ascii="Cambria Math" w:eastAsiaTheme="minorEastAsia" w:hAnsi="Cambria Math"/>
-          <w:i/>
-        </w:rPr>
-        <w:t xml:space="preserve">    </w:t>
-      </w:r>
-      <w:r>
-        <w:rPr>
-          <w:rFonts w:ascii="Cambria Math" w:eastAsiaTheme="minorEastAsia" w:hAnsi="Cambria Math"/>
+          <w:rFonts w:eastAsiaTheme="minorEastAsia"/>
+        </w:rPr>
+        <w:t xml:space="preserve">     </w:t>
+      </w:r>
+      <w:r>
+        <w:rPr>
+          <w:rFonts w:eastAsiaTheme="minorEastAsia"/>
           <w:b/>
         </w:rPr>
-        <w:t xml:space="preserve">  </w:t>
+        <w:t xml:space="preserve"> </w:t>
       </w:r>
       <m:oMath>
         <m:r>
@@ -2804,25 +6623,7 @@
           <w:rPr>
             <w:rFonts w:ascii="Cambria Math" w:hAnsi="Cambria Math"/>
           </w:rPr>
-          <m:t xml:space="preserve">end </m:t>
-        </m:r>
-        <m:r>
-          <m:rPr>
-            <m:sty m:val="p"/>
-          </m:rPr>
-          <w:rPr>
-            <w:rFonts w:ascii="Cambria Math" w:hAnsi="Cambria Math"/>
-          </w:rPr>
-          <m:t>of</m:t>
-        </m:r>
-        <m:r>
-          <m:rPr>
-            <m:sty m:val="b"/>
-          </m:rPr>
-          <w:rPr>
-            <w:rFonts w:ascii="Cambria Math" w:hAnsi="Cambria Math"/>
-          </w:rPr>
-          <m:t xml:space="preserve"> if</m:t>
+          <m:t>else</m:t>
         </m:r>
       </m:oMath>
     </w:p>
@@ -2831,28 +6632,217 @@
         <w:pStyle w:val="ListParagraph"/>
         <w:numPr>
           <w:ilvl w:val="0"/>
-          <w:numId w:val="17"/>
+          <w:numId w:val="18"/>
         </w:numPr>
         <w:spacing w:after="0" w:line="300" w:lineRule="auto"/>
         <w:rPr>
-          <w:rFonts w:eastAsiaTheme="minorEastAsia"/>
-        </w:rPr>
-      </w:pPr>
+          <w:rFonts w:ascii="Cambria Math" w:hAnsi="Cambria Math"/>
+          <w:i/>
+        </w:rPr>
+      </w:pPr>
+      <w:r>
+        <w:rPr>
+          <w:rFonts w:ascii="Cambria Math" w:eastAsiaTheme="minorEastAsia" w:hAnsi="Cambria Math"/>
+          <w:i/>
+        </w:rPr>
+        <w:t xml:space="preserve">             </w:t>
+      </w:r>
       <m:oMath>
         <m:r>
+          <w:rPr>
+            <w:rFonts w:ascii="Cambria Math" w:hAnsi="Cambria Math"/>
+          </w:rPr>
+          <m:t>u</m:t>
+        </m:r>
+        <m:d>
+          <m:dPr>
+            <m:ctrlPr>
+              <w:rPr>
+                <w:rFonts w:ascii="Cambria Math" w:hAnsi="Cambria Math"/>
+                <w:i/>
+              </w:rPr>
+            </m:ctrlPr>
+          </m:dPr>
+          <m:e>
+            <m:sSub>
+              <m:sSubPr>
+                <m:ctrlPr>
+                  <w:rPr>
+                    <w:rFonts w:ascii="Cambria Math" w:hAnsi="Cambria Math"/>
+                    <w:i/>
+                  </w:rPr>
+                </m:ctrlPr>
+              </m:sSubPr>
+              <m:e>
+                <m:r>
+                  <m:rPr>
+                    <m:sty m:val="bi"/>
+                  </m:rPr>
+                  <w:rPr>
+                    <w:rFonts w:ascii="Cambria Math" w:hAnsi="Cambria Math"/>
+                  </w:rPr>
+                  <m:t>X</m:t>
+                </m:r>
+              </m:e>
+              <m:sub>
+                <m:r>
+                  <w:rPr>
+                    <w:rFonts w:ascii="Cambria Math" w:hAnsi="Cambria Math"/>
+                  </w:rPr>
+                  <m:t>i</m:t>
+                </m:r>
+              </m:sub>
+            </m:sSub>
+            <m:r>
+              <w:rPr>
+                <w:rFonts w:ascii="Cambria Math" w:hAnsi="Cambria Math"/>
+              </w:rPr>
+              <m:t>,</m:t>
+            </m:r>
+            <m:sSub>
+              <m:sSubPr>
+                <m:ctrlPr>
+                  <w:rPr>
+                    <w:rFonts w:ascii="Cambria Math" w:hAnsi="Cambria Math"/>
+                    <w:i/>
+                  </w:rPr>
+                </m:ctrlPr>
+              </m:sSubPr>
+              <m:e>
+                <m:r>
+                  <m:rPr>
+                    <m:sty m:val="bi"/>
+                  </m:rPr>
+                  <w:rPr>
+                    <w:rFonts w:ascii="Cambria Math" w:hAnsi="Cambria Math"/>
+                  </w:rPr>
+                  <m:t>C</m:t>
+                </m:r>
+              </m:e>
+              <m:sub>
+                <m:r>
+                  <w:rPr>
+                    <w:rFonts w:ascii="Cambria Math" w:hAnsi="Cambria Math"/>
+                  </w:rPr>
+                  <m:t>j</m:t>
+                </m:r>
+              </m:sub>
+            </m:sSub>
+          </m:e>
+        </m:d>
+        <m:r>
+          <w:rPr>
+            <w:rFonts w:ascii="Cambria Math" w:hAnsi="Cambria Math"/>
+          </w:rPr>
+          <m:t>=</m:t>
+        </m:r>
+        <m:r>
+          <w:rPr>
+            <w:rFonts w:ascii="Cambria Math" w:hAnsi="Cambria Math"/>
+          </w:rPr>
+          <m:t xml:space="preserve"> 0;</m:t>
+        </m:r>
+      </m:oMath>
+    </w:p>
+    <w:p>
+      <w:pPr>
+        <w:pStyle w:val="ListParagraph"/>
+        <w:numPr>
+          <w:ilvl w:val="0"/>
+          <w:numId w:val="18"/>
+        </w:numPr>
+        <w:spacing w:after="0" w:line="300" w:lineRule="auto"/>
+        <w:rPr>
+          <w:rFonts w:eastAsiaTheme="minorEastAsia"/>
+          <w:b/>
+        </w:rPr>
+      </w:pPr>
+      <w:r>
+        <w:rPr>
+          <w:rFonts w:ascii="Cambria Math" w:eastAsiaTheme="minorEastAsia" w:hAnsi="Cambria Math"/>
+          <w:i/>
+        </w:rPr>
+        <w:t xml:space="preserve">    </w:t>
+      </w:r>
+      <w:r>
+        <w:rPr>
+          <w:rFonts w:ascii="Cambria Math" w:eastAsiaTheme="minorEastAsia" w:hAnsi="Cambria Math"/>
+          <w:b/>
+        </w:rPr>
+        <w:t xml:space="preserve">  </w:t>
+      </w:r>
+      <m:oMath>
+        <m:r>
           <m:rPr>
             <m:sty m:val="b"/>
           </m:rPr>
           <w:rPr>
             <w:rFonts w:ascii="Cambria Math" w:hAnsi="Cambria Math"/>
           </w:rPr>
+          <m:t xml:space="preserve">end </m:t>
+        </m:r>
+        <m:r>
+          <m:rPr>
+            <m:sty m:val="p"/>
+          </m:rPr>
+          <w:rPr>
+            <w:rFonts w:ascii="Cambria Math" w:hAnsi="Cambria Math"/>
+          </w:rPr>
+          <m:t>of</m:t>
+        </m:r>
+        <m:r>
+          <m:rPr>
+            <m:sty m:val="b"/>
+          </m:rPr>
+          <w:rPr>
+            <w:rFonts w:ascii="Cambria Math" w:hAnsi="Cambria Math"/>
+          </w:rPr>
+          <m:t xml:space="preserve"> if</m:t>
+        </m:r>
+      </m:oMath>
+    </w:p>
+    <w:p>
+      <w:pPr>
+        <w:pStyle w:val="ListParagraph"/>
+        <w:numPr>
+          <w:ilvl w:val="0"/>
+          <w:numId w:val="18"/>
+        </w:numPr>
+        <w:spacing w:after="0" w:line="300" w:lineRule="auto"/>
+        <w:rPr>
+          <w:rFonts w:eastAsiaTheme="minorEastAsia"/>
+        </w:rPr>
+      </w:pPr>
+      <m:oMath>
+        <m:r>
+          <m:rPr>
+            <m:sty m:val="b"/>
+          </m:rPr>
+          <w:rPr>
+            <w:rFonts w:ascii="Cambria Math" w:hAnsi="Cambria Math"/>
+          </w:rPr>
           <m:t>end</m:t>
         </m:r>
         <m:r>
           <w:rPr>
             <w:rFonts w:ascii="Cambria Math" w:hAnsi="Cambria Math"/>
           </w:rPr>
-          <m:t xml:space="preserve"> of </m:t>
+          <m:t xml:space="preserve"> </m:t>
+        </m:r>
+        <m:r>
+          <m:rPr>
+            <m:sty m:val="p"/>
+          </m:rPr>
+          <w:rPr>
+            <w:rFonts w:ascii="Cambria Math" w:hAnsi="Cambria Math"/>
+          </w:rPr>
+          <m:t>of</m:t>
+        </m:r>
+        <m:r>
+          <w:rPr>
+            <w:rFonts w:ascii="Cambria Math" w:hAnsi="Cambria Math"/>
+          </w:rPr>
+          <m:t xml:space="preserve"> </m:t>
         </m:r>
         <m:r>
           <m:rPr>
@@ -2864,47 +6854,6 @@
           <m:t>for</m:t>
         </m:r>
       </m:oMath>
-    </w:p>
-    <w:p>
-      <w:pPr>
-        <w:spacing w:after="0" w:line="300" w:lineRule="auto"/>
-        <w:rPr>
-          <w:rFonts w:eastAsiaTheme="minorEastAsia"/>
-        </w:rPr>
-      </w:pPr>
-    </w:p>
-    <w:p>
-      <w:pPr>
-        <w:spacing w:after="0"/>
-        <w:ind w:left="539" w:hanging="539"/>
-        <w:rPr>
-          <w:rFonts w:eastAsiaTheme="minorEastAsia"/>
-        </w:rPr>
-      </w:pPr>
-    </w:p>
-    <w:p>
-      <w:pPr>
-        <w:spacing w:before="120" w:after="120"/>
-        <w:ind w:left="539" w:hanging="539"/>
-        <w:rPr>
-          <w:rFonts w:eastAsiaTheme="minorEastAsia"/>
-        </w:rPr>
-      </w:pPr>
-    </w:p>
-    <w:p>
-      <w:pPr>
-        <w:spacing w:before="120" w:after="120"/>
-        <w:ind w:left="539" w:hanging="539"/>
-        <w:rPr>
-          <w:rFonts w:eastAsiaTheme="minorEastAsia"/>
-        </w:rPr>
-      </w:pPr>
-    </w:p>
-    <w:p>
-      <w:pPr>
-        <w:spacing w:before="120" w:after="120"/>
-        <w:ind w:left="539" w:hanging="539"/>
-      </w:pPr>
     </w:p>
     <w:sectPr>
       <w:pgSz w:w="12240" w:h="15840"/>
@@ -3906,7 +7855,7 @@
         <w:i w:val="0"/>
       </w:rPr>
     </w:lvl>
-    <w:lvl w:ilvl="1" w:tplc="08090019" w:tentative="1">
+    <w:lvl w:ilvl="1" w:tplc="08090019">
       <w:start w:val="1"/>
       <w:numFmt w:val="lowerLetter"/>
       <w:lvlText w:val="%2."/>
@@ -4179,6 +8128,96 @@
     </w:lvl>
   </w:abstractNum>
   <w:abstractNum w:abstractNumId="12">
+    <w:nsid w:val="4E3168A0"/>
+    <w:multiLevelType w:val="hybridMultilevel"/>
+    <w:tmpl w:val="E67492F0"/>
+    <w:lvl w:ilvl="0" w:tplc="82B24E2A">
+      <w:start w:val="1"/>
+      <w:numFmt w:val="decimal"/>
+      <w:lvlText w:val="%1."/>
+      <w:lvlJc w:val="left"/>
+      <w:pPr>
+        <w:ind w:left="720" w:hanging="360"/>
+      </w:pPr>
+      <w:rPr>
+        <w:b w:val="0"/>
+        <w:i w:val="0"/>
+      </w:rPr>
+    </w:lvl>
+    <w:lvl w:ilvl="1" w:tplc="08090019" w:tentative="1">
+      <w:start w:val="1"/>
+      <w:numFmt w:val="lowerLetter"/>
+      <w:lvlText w:val="%2."/>
+      <w:lvlJc w:val="left"/>
+      <w:pPr>
+        <w:ind w:left="1440" w:hanging="360"/>
+      </w:pPr>
+    </w:lvl>
+    <w:lvl w:ilvl="2" w:tplc="0809001B" w:tentative="1">
+      <w:start w:val="1"/>
+      <w:numFmt w:val="lowerRoman"/>
+      <w:lvlText w:val="%3."/>
+      <w:lvlJc w:val="right"/>
+      <w:pPr>
+        <w:ind w:left="2160" w:hanging="180"/>
+      </w:pPr>
+    </w:lvl>
+    <w:lvl w:ilvl="3" w:tplc="0809000F" w:tentative="1">
+      <w:start w:val="1"/>
+      <w:numFmt w:val="decimal"/>
+      <w:lvlText w:val="%4."/>
+      <w:lvlJc w:val="left"/>
+      <w:pPr>
+        <w:ind w:left="2880" w:hanging="360"/>
+      </w:pPr>
+    </w:lvl>
+    <w:lvl w:ilvl="4" w:tplc="08090019" w:tentative="1">
+      <w:start w:val="1"/>
+      <w:numFmt w:val="lowerLetter"/>
+      <w:lvlText w:val="%5."/>
+      <w:lvlJc w:val="left"/>
+      <w:pPr>
+        <w:ind w:left="3600" w:hanging="360"/>
+      </w:pPr>
+    </w:lvl>
+    <w:lvl w:ilvl="5" w:tplc="0809001B" w:tentative="1">
+      <w:start w:val="1"/>
+      <w:numFmt w:val="lowerRoman"/>
+      <w:lvlText w:val="%6."/>
+      <w:lvlJc w:val="right"/>
+      <w:pPr>
+        <w:ind w:left="4320" w:hanging="180"/>
+      </w:pPr>
+    </w:lvl>
+    <w:lvl w:ilvl="6" w:tplc="0809000F" w:tentative="1">
+      <w:start w:val="1"/>
+      <w:numFmt w:val="decimal"/>
+      <w:lvlText w:val="%7."/>
+      <w:lvlJc w:val="left"/>
+      <w:pPr>
+        <w:ind w:left="5040" w:hanging="360"/>
+      </w:pPr>
+    </w:lvl>
+    <w:lvl w:ilvl="7" w:tplc="08090019" w:tentative="1">
+      <w:start w:val="1"/>
+      <w:numFmt w:val="lowerLetter"/>
+      <w:lvlText w:val="%8."/>
+      <w:lvlJc w:val="left"/>
+      <w:pPr>
+        <w:ind w:left="5760" w:hanging="360"/>
+      </w:pPr>
+    </w:lvl>
+    <w:lvl w:ilvl="8" w:tplc="0809001B" w:tentative="1">
+      <w:start w:val="1"/>
+      <w:numFmt w:val="lowerRoman"/>
+      <w:lvlText w:val="%9."/>
+      <w:lvlJc w:val="right"/>
+      <w:pPr>
+        <w:ind w:left="6480" w:hanging="180"/>
+      </w:pPr>
+    </w:lvl>
+  </w:abstractNum>
+  <w:abstractNum w:abstractNumId="13">
     <w:nsid w:val="4F3E408F"/>
     <w:multiLevelType w:val="hybridMultilevel"/>
     <w:tmpl w:val="D588497C"/>
@@ -4291,7 +8330,7 @@
       </w:rPr>
     </w:lvl>
   </w:abstractNum>
-  <w:abstractNum w:abstractNumId="13">
+  <w:abstractNum w:abstractNumId="14">
     <w:nsid w:val="5AD14174"/>
     <w:multiLevelType w:val="hybridMultilevel"/>
     <w:tmpl w:val="6554E742"/>
@@ -4404,7 +8443,97 @@
       </w:rPr>
     </w:lvl>
   </w:abstractNum>
-  <w:abstractNum w:abstractNumId="14">
+  <w:abstractNum w:abstractNumId="15">
+    <w:nsid w:val="5F7B4EFF"/>
+    <w:multiLevelType w:val="hybridMultilevel"/>
+    <w:tmpl w:val="E67492F0"/>
+    <w:lvl w:ilvl="0" w:tplc="82B24E2A">
+      <w:start w:val="1"/>
+      <w:numFmt w:val="decimal"/>
+      <w:lvlText w:val="%1."/>
+      <w:lvlJc w:val="left"/>
+      <w:pPr>
+        <w:ind w:left="720" w:hanging="360"/>
+      </w:pPr>
+      <w:rPr>
+        <w:b w:val="0"/>
+        <w:i w:val="0"/>
+      </w:rPr>
+    </w:lvl>
+    <w:lvl w:ilvl="1" w:tplc="08090019" w:tentative="1">
+      <w:start w:val="1"/>
+      <w:numFmt w:val="lowerLetter"/>
+      <w:lvlText w:val="%2."/>
+      <w:lvlJc w:val="left"/>
+      <w:pPr>
+        <w:ind w:left="1440" w:hanging="360"/>
+      </w:pPr>
+    </w:lvl>
+    <w:lvl w:ilvl="2" w:tplc="0809001B" w:tentative="1">
+      <w:start w:val="1"/>
+      <w:numFmt w:val="lowerRoman"/>
+      <w:lvlText w:val="%3."/>
+      <w:lvlJc w:val="right"/>
+      <w:pPr>
+        <w:ind w:left="2160" w:hanging="180"/>
+      </w:pPr>
+    </w:lvl>
+    <w:lvl w:ilvl="3" w:tplc="0809000F" w:tentative="1">
+      <w:start w:val="1"/>
+      <w:numFmt w:val="decimal"/>
+      <w:lvlText w:val="%4."/>
+      <w:lvlJc w:val="left"/>
+      <w:pPr>
+        <w:ind w:left="2880" w:hanging="360"/>
+      </w:pPr>
+    </w:lvl>
+    <w:lvl w:ilvl="4" w:tplc="08090019" w:tentative="1">
+      <w:start w:val="1"/>
+      <w:numFmt w:val="lowerLetter"/>
+      <w:lvlText w:val="%5."/>
+      <w:lvlJc w:val="left"/>
+      <w:pPr>
+        <w:ind w:left="3600" w:hanging="360"/>
+      </w:pPr>
+    </w:lvl>
+    <w:lvl w:ilvl="5" w:tplc="0809001B" w:tentative="1">
+      <w:start w:val="1"/>
+      <w:numFmt w:val="lowerRoman"/>
+      <w:lvlText w:val="%6."/>
+      <w:lvlJc w:val="right"/>
+      <w:pPr>
+        <w:ind w:left="4320" w:hanging="180"/>
+      </w:pPr>
+    </w:lvl>
+    <w:lvl w:ilvl="6" w:tplc="0809000F" w:tentative="1">
+      <w:start w:val="1"/>
+      <w:numFmt w:val="decimal"/>
+      <w:lvlText w:val="%7."/>
+      <w:lvlJc w:val="left"/>
+      <w:pPr>
+        <w:ind w:left="5040" w:hanging="360"/>
+      </w:pPr>
+    </w:lvl>
+    <w:lvl w:ilvl="7" w:tplc="08090019" w:tentative="1">
+      <w:start w:val="1"/>
+      <w:numFmt w:val="lowerLetter"/>
+      <w:lvlText w:val="%8."/>
+      <w:lvlJc w:val="left"/>
+      <w:pPr>
+        <w:ind w:left="5760" w:hanging="360"/>
+      </w:pPr>
+    </w:lvl>
+    <w:lvl w:ilvl="8" w:tplc="0809001B" w:tentative="1">
+      <w:start w:val="1"/>
+      <w:numFmt w:val="lowerRoman"/>
+      <w:lvlText w:val="%9."/>
+      <w:lvlJc w:val="right"/>
+      <w:pPr>
+        <w:ind w:left="6480" w:hanging="180"/>
+      </w:pPr>
+    </w:lvl>
+  </w:abstractNum>
+  <w:abstractNum w:abstractNumId="16">
     <w:nsid w:val="68832423"/>
     <w:multiLevelType w:val="hybridMultilevel"/>
     <w:tmpl w:val="5B205840"/>
@@ -4493,7 +8622,7 @@
       </w:pPr>
     </w:lvl>
   </w:abstractNum>
-  <w:abstractNum w:abstractNumId="15">
+  <w:abstractNum w:abstractNumId="17">
     <w:nsid w:val="6B8050D7"/>
     <w:multiLevelType w:val="hybridMultilevel"/>
     <w:tmpl w:val="3D369ED2"/>
@@ -4606,7 +8735,7 @@
       </w:rPr>
     </w:lvl>
   </w:abstractNum>
-  <w:abstractNum w:abstractNumId="16">
+  <w:abstractNum w:abstractNumId="18">
     <w:nsid w:val="6FDD2DE3"/>
     <w:multiLevelType w:val="hybridMultilevel"/>
     <w:tmpl w:val="973071F8"/>
@@ -4711,10 +8840,10 @@
     <w:abstractNumId w:val="6"/>
   </w:num>
   <w:num w:numId="6">
-    <w:abstractNumId w:val="14"/>
+    <w:abstractNumId w:val="16"/>
   </w:num>
   <w:num w:numId="7">
-    <w:abstractNumId w:val="16"/>
+    <w:abstractNumId w:val="18"/>
   </w:num>
   <w:num w:numId="8">
     <w:abstractNumId w:val="10"/>
@@ -4732,19 +8861,25 @@
     <w:abstractNumId w:val="7"/>
   </w:num>
   <w:num w:numId="13">
-    <w:abstractNumId w:val="15"/>
+    <w:abstractNumId w:val="17"/>
   </w:num>
   <w:num w:numId="14">
     <w:abstractNumId w:val="1"/>
   </w:num>
   <w:num w:numId="15">
-    <w:abstractNumId w:val="12"/>
+    <w:abstractNumId w:val="13"/>
   </w:num>
   <w:num w:numId="16">
-    <w:abstractNumId w:val="13"/>
+    <w:abstractNumId w:val="14"/>
   </w:num>
   <w:num w:numId="17">
     <w:abstractNumId w:val="9"/>
+  </w:num>
+  <w:num w:numId="18">
+    <w:abstractNumId w:val="12"/>
+  </w:num>
+  <w:num w:numId="19">
+    <w:abstractNumId w:val="15"/>
   </w:num>
 </w:numbering>
 </file>

--- a/Image Processing/10257053-Thesis Proposal_2.docx
+++ b/Image Processing/10257053-Thesis Proposal_2.docx
@@ -871,16 +871,7 @@
           <w:rPr>
             <w:rFonts w:ascii="Cambria Math" w:hAnsi="Cambria Math"/>
           </w:rPr>
-          <m:t>is a very small positive number</m:t>
-        </m:r>
-        <m:r>
-          <m:rPr>
-            <m:sty m:val="p"/>
-          </m:rPr>
-          <w:rPr>
-            <w:rFonts w:ascii="Cambria Math" w:hAnsi="Cambria Math"/>
-          </w:rPr>
-          <m:t>;</m:t>
+          <m:t>is a very small positive number;</m:t>
         </m:r>
       </m:oMath>
     </w:p>
@@ -1036,19 +1027,7 @@
           <w:rPr>
             <w:rFonts w:ascii="Cambria Math" w:eastAsiaTheme="minorEastAsia" w:hAnsi="Cambria Math"/>
           </w:rPr>
-          <m:t>p</m:t>
-        </m:r>
-        <m:r>
-          <w:rPr>
-            <w:rFonts w:ascii="Cambria Math" w:eastAsiaTheme="minorEastAsia" w:hAnsi="Cambria Math"/>
-          </w:rPr>
-          <m:t>=</m:t>
-        </m:r>
-        <m:r>
-          <w:rPr>
-            <w:rFonts w:ascii="Cambria Math" w:eastAsiaTheme="minorEastAsia" w:hAnsi="Cambria Math"/>
-          </w:rPr>
-          <m:t>0;</m:t>
+          <m:t>p=0;</m:t>
         </m:r>
       </m:oMath>
     </w:p>
@@ -1069,25 +1048,7 @@
           <w:rPr>
             <w:rFonts w:ascii="Cambria Math" w:eastAsiaTheme="minorEastAsia" w:hAnsi="Cambria Math"/>
           </w:rPr>
-          <m:t>flag</m:t>
-        </m:r>
-        <m:r>
-          <w:rPr>
-            <w:rFonts w:ascii="Cambria Math" w:eastAsiaTheme="minorEastAsia" w:hAnsi="Cambria Math"/>
-          </w:rPr>
-          <m:t>=</m:t>
-        </m:r>
-        <m:r>
-          <w:rPr>
-            <w:rFonts w:ascii="Cambria Math" w:eastAsiaTheme="minorEastAsia" w:hAnsi="Cambria Math"/>
-          </w:rPr>
-          <m:t>true</m:t>
-        </m:r>
-        <m:r>
-          <w:rPr>
-            <w:rFonts w:ascii="Cambria Math" w:eastAsiaTheme="minorEastAsia" w:hAnsi="Cambria Math"/>
-          </w:rPr>
-          <m:t>;</m:t>
+          <m:t>flag=true;</m:t>
         </m:r>
       </m:oMath>
     </w:p>
@@ -1132,13 +1093,7 @@
           <w:rPr>
             <w:rFonts w:ascii="Cambria Math" w:hAnsi="Cambria Math"/>
           </w:rPr>
-          <m:t>p</m:t>
-        </m:r>
-        <m:r>
-          <w:rPr>
-            <w:rFonts w:ascii="Cambria Math" w:hAnsi="Cambria Math"/>
-          </w:rPr>
-          <m:t>≤Max_iter</m:t>
+          <m:t>p≤Max_iter</m:t>
         </m:r>
       </m:oMath>
     </w:p>
@@ -1168,25 +1123,7 @@
           <w:rPr>
             <w:rFonts w:ascii="Cambria Math" w:hAnsi="Cambria Math"/>
           </w:rPr>
-          <m:t>Comput</m:t>
-        </m:r>
-        <m:r>
-          <m:rPr>
-            <m:sty m:val="p"/>
-          </m:rPr>
-          <w:rPr>
-            <w:rFonts w:ascii="Cambria Math" w:hAnsi="Cambria Math"/>
-          </w:rPr>
-          <m:t>e</m:t>
-        </m:r>
-        <m:r>
-          <m:rPr>
-            <m:sty m:val="p"/>
-          </m:rPr>
-          <w:rPr>
-            <w:rFonts w:ascii="Cambria Math" w:hAnsi="Cambria Math"/>
-          </w:rPr>
-          <m:t xml:space="preserve"> distance </m:t>
+          <m:t xml:space="preserve">Compute distance </m:t>
         </m:r>
         <m:sSubSup>
           <m:sSubSupPr>
@@ -1235,34 +1172,7 @@
           <w:rPr>
             <w:rFonts w:ascii="Cambria Math" w:hAnsi="Cambria Math"/>
           </w:rPr>
-          <m:t>and updat</m:t>
-        </m:r>
-        <m:r>
-          <m:rPr>
-            <m:sty m:val="p"/>
-          </m:rPr>
-          <w:rPr>
-            <w:rFonts w:ascii="Cambria Math" w:hAnsi="Cambria Math"/>
-          </w:rPr>
-          <m:t>e</m:t>
-        </m:r>
-        <m:r>
-          <m:rPr>
-            <m:sty m:val="p"/>
-          </m:rPr>
-          <w:rPr>
-            <w:rFonts w:ascii="Cambria Math" w:hAnsi="Cambria Math"/>
-          </w:rPr>
-          <m:t xml:space="preserve"> membership</m:t>
-        </m:r>
-        <m:r>
-          <m:rPr>
-            <m:sty m:val="p"/>
-          </m:rPr>
-          <w:rPr>
-            <w:rFonts w:ascii="Cambria Math" w:hAnsi="Cambria Math"/>
-          </w:rPr>
-          <m:t xml:space="preserve"> </m:t>
+          <m:t xml:space="preserve">and update membership </m:t>
         </m:r>
         <m:sSubSup>
           <m:sSubSupPr>
@@ -1305,16 +1215,7 @@
           <w:rPr>
             <w:rFonts w:ascii="Cambria Math" w:hAnsi="Cambria Math"/>
           </w:rPr>
-          <m:t xml:space="preserve"> </m:t>
-        </m:r>
-        <m:r>
-          <m:rPr>
-            <m:sty m:val="p"/>
-          </m:rPr>
-          <w:rPr>
-            <w:rFonts w:ascii="Cambria Math" w:hAnsi="Cambria Math"/>
-          </w:rPr>
-          <m:t xml:space="preserve">and </m:t>
+          <m:t xml:space="preserve"> and </m:t>
         </m:r>
         <m:sSub>
           <m:sSubPr>
@@ -1376,34 +1277,7 @@
           <w:rPr>
             <w:rFonts w:ascii="Cambria Math" w:hAnsi="Cambria Math"/>
           </w:rPr>
-          <m:t xml:space="preserve">Compute the </m:t>
-        </m:r>
-        <m:r>
-          <m:rPr>
-            <m:sty m:val="p"/>
-          </m:rPr>
-          <w:rPr>
-            <w:rFonts w:ascii="Cambria Math" w:hAnsi="Cambria Math"/>
-          </w:rPr>
-          <m:t xml:space="preserve">new </m:t>
-        </m:r>
-        <m:r>
-          <m:rPr>
-            <m:sty m:val="p"/>
-          </m:rPr>
-          <w:rPr>
-            <w:rFonts w:ascii="Cambria Math" w:hAnsi="Cambria Math"/>
-          </w:rPr>
-          <m:t>center for each cluster</m:t>
-        </m:r>
-        <m:r>
-          <m:rPr>
-            <m:sty m:val="p"/>
-          </m:rPr>
-          <w:rPr>
-            <w:rFonts w:ascii="Cambria Math" w:hAnsi="Cambria Math"/>
-          </w:rPr>
-          <m:t>:</m:t>
+          <m:t>Compute the new center for each cluster:</m:t>
         </m:r>
         <m:sSub>
           <m:sSubPr>
@@ -1537,16 +1411,7 @@
           <w:rPr>
             <w:rFonts w:ascii="Cambria Math" w:hAnsi="Cambria Math"/>
           </w:rPr>
-          <m:t>U</m:t>
-        </m:r>
-        <m:r>
-          <m:rPr>
-            <m:sty m:val="p"/>
-          </m:rPr>
-          <w:rPr>
-            <w:rFonts w:ascii="Cambria Math" w:hAnsi="Cambria Math"/>
-          </w:rPr>
-          <m:t xml:space="preserve">pdate </m:t>
+          <m:t xml:space="preserve">Update </m:t>
         </m:r>
         <m:sSub>
           <m:sSubPr>
@@ -1581,7 +1446,13 @@
           <w:rPr>
             <w:rFonts w:ascii="Cambria Math" w:hAnsi="Cambria Math"/>
           </w:rPr>
-          <m:t xml:space="preserve">,  </m:t>
+          <m:t>,  for</m:t>
+        </m:r>
+        <m:r>
+          <w:rPr>
+            <w:rFonts w:ascii="Cambria Math" w:hAnsi="Cambria Math"/>
+          </w:rPr>
+          <m:t xml:space="preserve"> i=1 </m:t>
         </m:r>
         <m:r>
           <m:rPr>
@@ -1590,46 +1461,13 @@
           <w:rPr>
             <w:rFonts w:ascii="Cambria Math" w:hAnsi="Cambria Math"/>
           </w:rPr>
-          <m:t>for</m:t>
-        </m:r>
-        <m:r>
-          <w:rPr>
-            <w:rFonts w:ascii="Cambria Math" w:hAnsi="Cambria Math"/>
-          </w:rPr>
-          <m:t xml:space="preserve"> i</m:t>
-        </m:r>
-        <m:r>
-          <w:rPr>
-            <w:rFonts w:ascii="Cambria Math" w:hAnsi="Cambria Math"/>
-          </w:rPr>
-          <m:t>=</m:t>
-        </m:r>
-        <m:r>
-          <w:rPr>
-            <w:rFonts w:ascii="Cambria Math" w:hAnsi="Cambria Math"/>
-          </w:rPr>
-          <m:t xml:space="preserve">1 </m:t>
-        </m:r>
-        <m:r>
-          <m:rPr>
-            <m:sty m:val="b"/>
-          </m:rPr>
-          <w:rPr>
-            <w:rFonts w:ascii="Cambria Math" w:hAnsi="Cambria Math"/>
-          </w:rPr>
           <m:t>to</m:t>
         </m:r>
         <m:r>
           <w:rPr>
             <w:rFonts w:ascii="Cambria Math" w:hAnsi="Cambria Math"/>
           </w:rPr>
-          <m:t xml:space="preserve"> N</m:t>
-        </m:r>
-        <m:r>
-          <w:rPr>
-            <w:rFonts w:ascii="Cambria Math" w:hAnsi="Cambria Math"/>
-          </w:rPr>
-          <m:t>;</m:t>
+          <m:t xml:space="preserve"> N;</m:t>
         </m:r>
       </m:oMath>
     </w:p>
@@ -1656,19 +1494,7 @@
           <w:rPr>
             <w:rFonts w:ascii="Cambria Math" w:hAnsi="Cambria Math"/>
           </w:rPr>
-          <m:t>flag</m:t>
-        </m:r>
-        <m:r>
-          <w:rPr>
-            <w:rFonts w:ascii="Cambria Math" w:hAnsi="Cambria Math"/>
-          </w:rPr>
-          <m:t>=false</m:t>
-        </m:r>
-        <m:r>
-          <w:rPr>
-            <w:rFonts w:ascii="Cambria Math" w:hAnsi="Cambria Math"/>
-          </w:rPr>
-          <m:t>;</m:t>
+          <m:t>flag=false;</m:t>
         </m:r>
       </m:oMath>
     </w:p>
@@ -1893,13 +1719,7 @@
           <w:rPr>
             <w:rFonts w:ascii="Cambria Math" w:hAnsi="Cambria Math"/>
           </w:rPr>
-          <m:t>≥</m:t>
-        </m:r>
-        <m:r>
-          <w:rPr>
-            <w:rFonts w:ascii="Cambria Math" w:hAnsi="Cambria Math"/>
-          </w:rPr>
-          <m:t>ε</m:t>
+          <m:t>≥ε</m:t>
         </m:r>
       </m:oMath>
     </w:p>
@@ -1955,13 +1775,7 @@
           <w:rPr>
             <w:rFonts w:ascii="Cambria Math" w:hAnsi="Cambria Math"/>
           </w:rPr>
-          <m:t>p=p+1</m:t>
-        </m:r>
-        <m:r>
-          <w:rPr>
-            <w:rFonts w:ascii="Cambria Math" w:hAnsi="Cambria Math"/>
-          </w:rPr>
-          <m:t>;</m:t>
+          <m:t>p=p+1;</m:t>
         </m:r>
       </m:oMath>
     </w:p>
@@ -2239,8 +2053,6 @@
         <w:spacing w:before="120" w:after="120"/>
         <w:ind w:left="539" w:hanging="539"/>
       </w:pPr>
-      <w:bookmarkStart w:id="0" w:name="_GoBack"/>
-      <w:bookmarkEnd w:id="0"/>
       <w:r>
         <w:rPr>
           <w:b/>
@@ -2393,13 +2205,7 @@
           <w:rPr>
             <w:rFonts w:ascii="Cambria Math" w:hAnsi="Cambria Math"/>
           </w:rPr>
-          <m:t>X</m:t>
-        </m:r>
-        <m:r>
-          <w:rPr>
-            <w:rFonts w:ascii="Cambria Math" w:hAnsi="Cambria Math"/>
-          </w:rPr>
-          <m:t>:</m:t>
+          <m:t>X:</m:t>
         </m:r>
         <m:r>
           <m:rPr>
@@ -2414,13 +2220,7 @@
           <w:rPr>
             <w:rFonts w:ascii="Cambria Math" w:hAnsi="Cambria Math"/>
           </w:rPr>
-          <m:t>s</m:t>
-        </m:r>
-        <m:r>
-          <w:rPr>
-            <w:rFonts w:ascii="Cambria Math" w:hAnsi="Cambria Math"/>
-          </w:rPr>
-          <m:t>;</m:t>
+          <m:t>s;</m:t>
         </m:r>
       </m:oMath>
     </w:p>
@@ -2621,25 +2421,7 @@
           <w:rPr>
             <w:rFonts w:ascii="Cambria Math" w:hAnsi="Cambria Math"/>
           </w:rPr>
-          <m:t xml:space="preserve">the </m:t>
-        </m:r>
-        <m:r>
-          <m:rPr>
-            <m:sty m:val="p"/>
-          </m:rPr>
-          <w:rPr>
-            <w:rFonts w:ascii="Cambria Math" w:hAnsi="Cambria Math"/>
-          </w:rPr>
-          <m:t>fuzzifier</m:t>
-        </m:r>
-        <m:r>
-          <m:rPr>
-            <m:sty m:val="p"/>
-          </m:rPr>
-          <w:rPr>
-            <w:rFonts w:ascii="Cambria Math" w:hAnsi="Cambria Math"/>
-          </w:rPr>
-          <m:t>;</m:t>
+          <m:t>the fuzzifier;</m:t>
         </m:r>
       </m:oMath>
     </w:p>
@@ -2707,28 +2489,13 @@
           <w:rPr>
             <w:rFonts w:ascii="Cambria Math" w:hAnsi="Cambria Math"/>
           </w:rPr>
-          <m:t xml:space="preserve"> </m:t>
-        </m:r>
-        <m:r>
-          <m:rPr>
-            <m:sty m:val="b"/>
-          </m:rPr>
-          <w:rPr>
-            <w:rFonts w:ascii="Cambria Math" w:hAnsi="Cambria Math"/>
-          </w:rPr>
-          <m:t>in</m:t>
-        </m:r>
-        <m:r>
-          <w:rPr>
-            <w:rFonts w:ascii="Cambria Math" w:hAnsi="Cambria Math"/>
-          </w:rPr>
-          <m:t xml:space="preserve"> </m:t>
-        </m:r>
-        <m:r>
-          <w:rPr>
-            <w:rFonts w:ascii="Cambria Math" w:hAnsi="Cambria Math"/>
-          </w:rPr>
-          <m:t>X</m:t>
+          <m:t xml:space="preserve"> in</m:t>
+        </m:r>
+        <m:r>
+          <w:rPr>
+            <w:rFonts w:ascii="Cambria Math" w:hAnsi="Cambria Math"/>
+          </w:rPr>
+          <m:t xml:space="preserve"> X</m:t>
         </m:r>
       </m:oMath>
     </w:p>
@@ -2755,19 +2522,7 @@
           <w:rPr>
             <w:rFonts w:ascii="Cambria Math" w:hAnsi="Cambria Math"/>
           </w:rPr>
-          <m:t>du</m:t>
-        </m:r>
-        <m:r>
-          <w:rPr>
-            <w:rFonts w:ascii="Cambria Math" w:hAnsi="Cambria Math"/>
-          </w:rPr>
-          <m:t>=</m:t>
-        </m:r>
-        <m:r>
-          <w:rPr>
-            <w:rFonts w:ascii="Cambria Math" w:hAnsi="Cambria Math"/>
-          </w:rPr>
-          <m:t>0;</m:t>
+          <m:t>du=0;</m:t>
         </m:r>
       </m:oMath>
     </w:p>
@@ -3015,13 +2770,7 @@
           <w:rPr>
             <w:rFonts w:ascii="Cambria Math" w:hAnsi="Cambria Math"/>
           </w:rPr>
-          <m:t>=</m:t>
-        </m:r>
-        <m:r>
-          <w:rPr>
-            <w:rFonts w:ascii="Cambria Math" w:hAnsi="Cambria Math"/>
-          </w:rPr>
-          <m:t xml:space="preserve"> </m:t>
+          <m:t xml:space="preserve">= </m:t>
         </m:r>
         <m:sSup>
           <m:sSupPr>
@@ -3156,25 +2905,7 @@
           <w:rPr>
             <w:rFonts w:ascii="Cambria Math" w:hAnsi="Cambria Math"/>
           </w:rPr>
-          <m:t>du</m:t>
-        </m:r>
-        <m:r>
-          <w:rPr>
-            <w:rFonts w:ascii="Cambria Math" w:hAnsi="Cambria Math"/>
-          </w:rPr>
-          <m:t>=</m:t>
-        </m:r>
-        <m:r>
-          <w:rPr>
-            <w:rFonts w:ascii="Cambria Math" w:hAnsi="Cambria Math"/>
-          </w:rPr>
-          <m:t>du+1/u'</m:t>
-        </m:r>
-        <m:r>
-          <w:rPr>
-            <w:rFonts w:ascii="Cambria Math" w:hAnsi="Cambria Math"/>
-          </w:rPr>
-          <m:t>(</m:t>
+          <m:t>du=du+1/u'(</m:t>
         </m:r>
         <m:sSub>
           <m:sSubPr>
@@ -3244,13 +2975,7 @@
           <w:rPr>
             <w:rFonts w:ascii="Cambria Math" w:hAnsi="Cambria Math"/>
           </w:rPr>
-          <m:t>)</m:t>
-        </m:r>
-        <m:r>
-          <w:rPr>
-            <w:rFonts w:ascii="Cambria Math" w:hAnsi="Cambria Math"/>
-          </w:rPr>
-          <m:t>;</m:t>
+          <m:t>);</m:t>
         </m:r>
       </m:oMath>
     </w:p>
@@ -3556,19 +3281,7 @@
           <w:rPr>
             <w:rFonts w:ascii="Cambria Math" w:hAnsi="Cambria Math"/>
           </w:rPr>
-          <m:t>=</m:t>
-        </m:r>
-        <m:r>
-          <w:rPr>
-            <w:rFonts w:ascii="Cambria Math" w:hAnsi="Cambria Math"/>
-          </w:rPr>
-          <m:t xml:space="preserve"> 1/(u'</m:t>
-        </m:r>
-        <m:r>
-          <w:rPr>
-            <w:rFonts w:ascii="Cambria Math" w:hAnsi="Cambria Math"/>
-          </w:rPr>
-          <m:t>(</m:t>
+          <m:t>= 1/(u'(</m:t>
         </m:r>
         <m:sSub>
           <m:sSubPr>
@@ -3638,13 +3351,7 @@
           <w:rPr>
             <w:rFonts w:ascii="Cambria Math" w:hAnsi="Cambria Math"/>
           </w:rPr>
-          <m:t>)</m:t>
-        </m:r>
-        <m:r>
-          <w:rPr>
-            <w:rFonts w:ascii="Cambria Math" w:hAnsi="Cambria Math"/>
-          </w:rPr>
-          <m:t>×du);</m:t>
+          <m:t>)×du);</m:t>
         </m:r>
       </m:oMath>
     </w:p>
@@ -4069,19 +3776,7 @@
           <w:rPr>
             <w:rFonts w:ascii="Cambria Math" w:hAnsi="Cambria Math"/>
           </w:rPr>
-          <m:t>=</m:t>
-        </m:r>
-        <m:r>
-          <w:rPr>
-            <w:rFonts w:ascii="Cambria Math" w:hAnsi="Cambria Math"/>
-          </w:rPr>
-          <m:t xml:space="preserve"> u'</m:t>
-        </m:r>
-        <m:r>
-          <w:rPr>
-            <w:rFonts w:ascii="Cambria Math" w:hAnsi="Cambria Math"/>
-          </w:rPr>
-          <m:t>(</m:t>
+          <m:t>= u'(</m:t>
         </m:r>
         <m:sSub>
           <m:sSubPr>
@@ -4151,13 +3846,7 @@
           <w:rPr>
             <w:rFonts w:ascii="Cambria Math" w:hAnsi="Cambria Math"/>
           </w:rPr>
-          <m:t>)</m:t>
-        </m:r>
-        <m:r>
-          <w:rPr>
-            <w:rFonts w:ascii="Cambria Math" w:hAnsi="Cambria Math"/>
-          </w:rPr>
-          <m:t>;</m:t>
+          <m:t>);</m:t>
         </m:r>
       </m:oMath>
     </w:p>
@@ -4307,13 +3996,7 @@
           <w:rPr>
             <w:rFonts w:ascii="Cambria Math" w:hAnsi="Cambria Math"/>
           </w:rPr>
-          <m:t>=</m:t>
-        </m:r>
-        <m:r>
-          <w:rPr>
-            <w:rFonts w:ascii="Cambria Math" w:hAnsi="Cambria Math"/>
-          </w:rPr>
-          <m:t xml:space="preserve"> 0;</m:t>
+          <m:t>= 0;</m:t>
         </m:r>
       </m:oMath>
     </w:p>
@@ -4563,22 +4246,79 @@
       <w:r>
         <w:t xml:space="preserve"> Computing distance and updating membership </w:t>
       </w:r>
-      <w:r>
-        <w:rPr>
-          <w:i/>
-        </w:rPr>
-        <w:t>u</w:t>
-      </w:r>
-      <w:r>
-        <w:rPr>
-          <w:i/>
-          <w:vertAlign w:val="subscript"/>
-        </w:rPr>
-        <w:t>i,j</w:t>
-      </w:r>
-      <w:r>
-        <w:rPr>
-          <w:i/>
+      <m:oMath>
+        <m:sSubSup>
+          <m:sSubSupPr>
+            <m:ctrlPr>
+              <w:rPr>
+                <w:rFonts w:ascii="Cambria Math" w:hAnsi="Cambria Math"/>
+                <w:i/>
+              </w:rPr>
+            </m:ctrlPr>
+          </m:sSubSupPr>
+          <m:e>
+            <m:r>
+              <w:rPr>
+                <w:rFonts w:ascii="Cambria Math" w:hAnsi="Cambria Math"/>
+              </w:rPr>
+              <m:t>u</m:t>
+            </m:r>
+          </m:e>
+          <m:sub>
+            <m:r>
+              <w:rPr>
+                <w:rFonts w:ascii="Cambria Math" w:hAnsi="Cambria Math"/>
+              </w:rPr>
+              <m:t>i,l</m:t>
+            </m:r>
+          </m:sub>
+          <m:sup>
+            <m:r>
+              <w:rPr>
+                <w:rFonts w:ascii="Cambria Math" w:hAnsi="Cambria Math"/>
+              </w:rPr>
+              <m:t>'</m:t>
+            </m:r>
+          </m:sup>
+        </m:sSubSup>
+      </m:oMath>
+      <w:r>
+        <w:rPr>
+          <w:rFonts w:eastAsiaTheme="minorEastAsia"/>
+        </w:rPr>
+        <w:t xml:space="preserve"> and </w:t>
+      </w:r>
+      <m:oMath>
+        <m:sSub>
+          <m:sSubPr>
+            <m:ctrlPr>
+              <w:rPr>
+                <w:rFonts w:ascii="Cambria Math" w:hAnsi="Cambria Math"/>
+                <w:i/>
+              </w:rPr>
+            </m:ctrlPr>
+          </m:sSubPr>
+          <m:e>
+            <m:r>
+              <w:rPr>
+                <w:rFonts w:ascii="Cambria Math" w:hAnsi="Cambria Math"/>
+              </w:rPr>
+              <m:t>u</m:t>
+            </m:r>
+          </m:e>
+          <m:sub>
+            <m:r>
+              <w:rPr>
+                <w:rFonts w:ascii="Cambria Math" w:hAnsi="Cambria Math"/>
+              </w:rPr>
+              <m:t>i,j</m:t>
+            </m:r>
+          </m:sub>
+        </m:sSub>
+      </m:oMath>
+      <w:r>
+        <w:rPr>
+          <w:rFonts w:eastAsiaTheme="minorEastAsia"/>
         </w:rPr>
         <w:t xml:space="preserve"> </w:t>
       </w:r>
@@ -4843,13 +4583,7 @@
           <w:rPr>
             <w:rFonts w:ascii="Cambria Math" w:hAnsi="Cambria Math"/>
           </w:rPr>
-          <m:t>q</m:t>
-        </m:r>
-        <m:r>
-          <w:rPr>
-            <w:rFonts w:ascii="Cambria Math" w:hAnsi="Cambria Math"/>
-          </w:rPr>
-          <m:t>:</m:t>
+          <m:t>q:</m:t>
         </m:r>
         <m:r>
           <m:rPr>
@@ -4858,25 +4592,7 @@
           <w:rPr>
             <w:rFonts w:ascii="Cambria Math" w:hAnsi="Cambria Math"/>
           </w:rPr>
-          <m:t xml:space="preserve">the </m:t>
-        </m:r>
-        <m:r>
-          <m:rPr>
-            <m:sty m:val="p"/>
-          </m:rPr>
-          <w:rPr>
-            <w:rFonts w:ascii="Cambria Math" w:hAnsi="Cambria Math"/>
-          </w:rPr>
-          <m:t>fuzzifier</m:t>
-        </m:r>
-        <m:r>
-          <m:rPr>
-            <m:sty m:val="p"/>
-          </m:rPr>
-          <w:rPr>
-            <w:rFonts w:ascii="Cambria Math" w:hAnsi="Cambria Math"/>
-          </w:rPr>
-          <m:t>;</m:t>
+          <m:t>the fuzzifier;</m:t>
         </m:r>
       </m:oMath>
     </w:p>
@@ -5068,19 +4784,7 @@
           <w:rPr>
             <w:rFonts w:ascii="Cambria Math" w:hAnsi="Cambria Math"/>
           </w:rPr>
-          <m:t>threadDim</m:t>
-        </m:r>
-        <m:r>
-          <w:rPr>
-            <w:rFonts w:ascii="Cambria Math" w:hAnsi="Cambria Math"/>
-          </w:rPr>
-          <m:t>=</m:t>
-        </m:r>
-        <m:r>
-          <w:rPr>
-            <w:rFonts w:ascii="Cambria Math" w:hAnsi="Cambria Math"/>
-          </w:rPr>
-          <m:t>256;</m:t>
+          <m:t>threadDim=256;</m:t>
         </m:r>
       </m:oMath>
     </w:p>
@@ -5101,19 +4805,7 @@
           <w:rPr>
             <w:rFonts w:ascii="Cambria Math" w:hAnsi="Cambria Math"/>
           </w:rPr>
-          <m:t>blockDim</m:t>
-        </m:r>
-        <m:r>
-          <w:rPr>
-            <w:rFonts w:ascii="Cambria Math" w:hAnsi="Cambria Math"/>
-          </w:rPr>
-          <m:t>=</m:t>
-        </m:r>
-        <m:r>
-          <w:rPr>
-            <w:rFonts w:ascii="Cambria Math" w:hAnsi="Cambria Math"/>
-          </w:rPr>
-          <m:t>n/256;</m:t>
+          <m:t>blockDim=n/256;</m:t>
         </m:r>
       </m:oMath>
     </w:p>
@@ -5134,19 +4826,7 @@
           <w:rPr>
             <w:rFonts w:ascii="Cambria Math" w:hAnsi="Cambria Math"/>
           </w:rPr>
-          <m:t>i</m:t>
-        </m:r>
-        <m:r>
-          <w:rPr>
-            <w:rFonts w:ascii="Cambria Math" w:hAnsi="Cambria Math"/>
-          </w:rPr>
-          <m:t>=</m:t>
-        </m:r>
-        <m:r>
-          <w:rPr>
-            <w:rFonts w:ascii="Cambria Math" w:hAnsi="Cambria Math"/>
-          </w:rPr>
-          <m:t>blockIdx.x×blockDim+threadIdx.x;</m:t>
+          <m:t>i=blockIdx.x×blockDim+threadIdx.x;</m:t>
         </m:r>
       </m:oMath>
     </w:p>
@@ -5167,19 +4847,7 @@
           <w:rPr>
             <w:rFonts w:ascii="Cambria Math" w:hAnsi="Cambria Math"/>
           </w:rPr>
-          <m:t>Gdata</m:t>
-        </m:r>
-        <m:r>
-          <w:rPr>
-            <w:rFonts w:ascii="Cambria Math" w:hAnsi="Cambria Math"/>
-          </w:rPr>
-          <m:t>=</m:t>
-        </m:r>
-        <m:r>
-          <w:rPr>
-            <w:rFonts w:ascii="Cambria Math" w:hAnsi="Cambria Math"/>
-          </w:rPr>
-          <m:t>data+i×d;</m:t>
+          <m:t>Gdata=data+i×d;</m:t>
         </m:r>
       </m:oMath>
     </w:p>
@@ -5239,19 +4907,7 @@
           <w:rPr>
             <w:rFonts w:ascii="Cambria Math" w:hAnsi="Cambria Math"/>
           </w:rPr>
-          <m:t>du</m:t>
-        </m:r>
-        <m:r>
-          <w:rPr>
-            <w:rFonts w:ascii="Cambria Math" w:hAnsi="Cambria Math"/>
-          </w:rPr>
-          <m:t>=</m:t>
-        </m:r>
-        <m:r>
-          <w:rPr>
-            <w:rFonts w:ascii="Cambria Math" w:hAnsi="Cambria Math"/>
-          </w:rPr>
-          <m:t>0;</m:t>
+          <m:t>du=0;</m:t>
         </m:r>
       </m:oMath>
     </w:p>
@@ -5486,13 +5142,7 @@
           <w:rPr>
             <w:rFonts w:ascii="Cambria Math" w:hAnsi="Cambria Math"/>
           </w:rPr>
-          <m:t>=</m:t>
-        </m:r>
-        <m:r>
-          <w:rPr>
-            <w:rFonts w:ascii="Cambria Math" w:hAnsi="Cambria Math"/>
-          </w:rPr>
-          <m:t xml:space="preserve"> </m:t>
+          <m:t xml:space="preserve">= </m:t>
         </m:r>
         <m:sSup>
           <m:sSupPr>
@@ -5508,13 +5158,7 @@
               <w:rPr>
                 <w:rFonts w:ascii="Cambria Math" w:hAnsi="Cambria Math"/>
               </w:rPr>
-              <m:t>d'</m:t>
-            </m:r>
-            <m:r>
-              <w:rPr>
-                <w:rFonts w:ascii="Cambria Math" w:hAnsi="Cambria Math"/>
-              </w:rPr>
-              <m:t>(</m:t>
+              <m:t>d'(</m:t>
             </m:r>
             <m:sSub>
               <m:sSubPr>
@@ -5627,25 +5271,7 @@
           <w:rPr>
             <w:rFonts w:ascii="Cambria Math" w:hAnsi="Cambria Math"/>
           </w:rPr>
-          <m:t>du</m:t>
-        </m:r>
-        <m:r>
-          <w:rPr>
-            <w:rFonts w:ascii="Cambria Math" w:hAnsi="Cambria Math"/>
-          </w:rPr>
-          <m:t>=</m:t>
-        </m:r>
-        <m:r>
-          <w:rPr>
-            <w:rFonts w:ascii="Cambria Math" w:hAnsi="Cambria Math"/>
-          </w:rPr>
-          <m:t>du+1/u'</m:t>
-        </m:r>
-        <m:r>
-          <w:rPr>
-            <w:rFonts w:ascii="Cambria Math" w:hAnsi="Cambria Math"/>
-          </w:rPr>
-          <m:t>(</m:t>
+          <m:t>du=du+1/u'(</m:t>
         </m:r>
         <m:sSub>
           <m:sSubPr>
@@ -5715,13 +5341,7 @@
           <w:rPr>
             <w:rFonts w:ascii="Cambria Math" w:hAnsi="Cambria Math"/>
           </w:rPr>
-          <m:t>)</m:t>
-        </m:r>
-        <m:r>
-          <w:rPr>
-            <w:rFonts w:ascii="Cambria Math" w:hAnsi="Cambria Math"/>
-          </w:rPr>
-          <m:t>;</m:t>
+          <m:t>);</m:t>
         </m:r>
       </m:oMath>
     </w:p>
@@ -6010,19 +5630,7 @@
           <w:rPr>
             <w:rFonts w:ascii="Cambria Math" w:hAnsi="Cambria Math"/>
           </w:rPr>
-          <m:t>=</m:t>
-        </m:r>
-        <m:r>
-          <w:rPr>
-            <w:rFonts w:ascii="Cambria Math" w:hAnsi="Cambria Math"/>
-          </w:rPr>
-          <m:t xml:space="preserve"> 1/(u'</m:t>
-        </m:r>
-        <m:r>
-          <w:rPr>
-            <w:rFonts w:ascii="Cambria Math" w:hAnsi="Cambria Math"/>
-          </w:rPr>
-          <m:t>(</m:t>
+          <m:t>= 1/(u'(</m:t>
         </m:r>
         <m:sSub>
           <m:sSubPr>
@@ -6092,13 +5700,7 @@
           <w:rPr>
             <w:rFonts w:ascii="Cambria Math" w:hAnsi="Cambria Math"/>
           </w:rPr>
-          <m:t>)</m:t>
-        </m:r>
-        <m:r>
-          <w:rPr>
-            <w:rFonts w:ascii="Cambria Math" w:hAnsi="Cambria Math"/>
-          </w:rPr>
-          <m:t>×du);</m:t>
+          <m:t>)×du);</m:t>
         </m:r>
       </m:oMath>
     </w:p>
@@ -6497,19 +6099,7 @@
           <w:rPr>
             <w:rFonts w:ascii="Cambria Math" w:hAnsi="Cambria Math"/>
           </w:rPr>
-          <m:t>=</m:t>
-        </m:r>
-        <m:r>
-          <w:rPr>
-            <w:rFonts w:ascii="Cambria Math" w:hAnsi="Cambria Math"/>
-          </w:rPr>
-          <m:t xml:space="preserve"> u'</m:t>
-        </m:r>
-        <m:r>
-          <w:rPr>
-            <w:rFonts w:ascii="Cambria Math" w:hAnsi="Cambria Math"/>
-          </w:rPr>
-          <m:t>(</m:t>
+          <m:t>= u'(</m:t>
         </m:r>
         <m:sSub>
           <m:sSubPr>
@@ -6579,13 +6169,7 @@
           <w:rPr>
             <w:rFonts w:ascii="Cambria Math" w:hAnsi="Cambria Math"/>
           </w:rPr>
-          <m:t>)</m:t>
-        </m:r>
-        <m:r>
-          <w:rPr>
-            <w:rFonts w:ascii="Cambria Math" w:hAnsi="Cambria Math"/>
-          </w:rPr>
-          <m:t>;</m:t>
+          <m:t>);</m:t>
         </m:r>
       </m:oMath>
     </w:p>
@@ -6734,13 +6318,7 @@
           <w:rPr>
             <w:rFonts w:ascii="Cambria Math" w:hAnsi="Cambria Math"/>
           </w:rPr>
-          <m:t>=</m:t>
-        </m:r>
-        <m:r>
-          <w:rPr>
-            <w:rFonts w:ascii="Cambria Math" w:hAnsi="Cambria Math"/>
-          </w:rPr>
-          <m:t xml:space="preserve"> 0;</m:t>
+          <m:t>= 0;</m:t>
         </m:r>
       </m:oMath>
     </w:p>
@@ -6855,6 +6433,129 @@
         </m:r>
       </m:oMath>
     </w:p>
+    <w:p/>
+    <w:p/>
+    <w:p/>
+    <w:p>
+      <w:pPr>
+        <w:spacing w:before="120" w:after="120"/>
+      </w:pPr>
+      <w:r>
+        <w:rPr>
+          <w:b/>
+        </w:rPr>
+        <w:lastRenderedPageBreak/>
+        <w:t xml:space="preserve">Algorithm </w:t>
+      </w:r>
+      <w:r>
+        <w:rPr>
+          <w:b/>
+        </w:rPr>
+        <w:t>4</w:t>
+      </w:r>
+      <w:r>
+        <w:rPr>
+          <w:b/>
+        </w:rPr>
+        <w:t>:</w:t>
+      </w:r>
+      <w:r>
+        <w:t xml:space="preserve"> Computing distance and updating membership </w:t>
+      </w:r>
+      <m:oMath>
+        <m:sSubSup>
+          <m:sSubSupPr>
+            <m:ctrlPr>
+              <w:rPr>
+                <w:rFonts w:ascii="Cambria Math" w:hAnsi="Cambria Math"/>
+                <w:i/>
+              </w:rPr>
+            </m:ctrlPr>
+          </m:sSubSupPr>
+          <m:e>
+            <m:r>
+              <w:rPr>
+                <w:rFonts w:ascii="Cambria Math" w:hAnsi="Cambria Math"/>
+              </w:rPr>
+              <m:t>u</m:t>
+            </m:r>
+          </m:e>
+          <m:sub>
+            <m:r>
+              <w:rPr>
+                <w:rFonts w:ascii="Cambria Math" w:hAnsi="Cambria Math"/>
+              </w:rPr>
+              <m:t>i,l</m:t>
+            </m:r>
+          </m:sub>
+          <m:sup>
+            <m:r>
+              <w:rPr>
+                <w:rFonts w:ascii="Cambria Math" w:hAnsi="Cambria Math"/>
+              </w:rPr>
+              <m:t>'</m:t>
+            </m:r>
+          </m:sup>
+        </m:sSubSup>
+      </m:oMath>
+      <w:r>
+        <w:rPr>
+          <w:rFonts w:eastAsiaTheme="minorEastAsia"/>
+        </w:rPr>
+        <w:t xml:space="preserve"> and </w:t>
+      </w:r>
+      <m:oMath>
+        <m:sSub>
+          <m:sSubPr>
+            <m:ctrlPr>
+              <w:rPr>
+                <w:rFonts w:ascii="Cambria Math" w:hAnsi="Cambria Math"/>
+                <w:i/>
+              </w:rPr>
+            </m:ctrlPr>
+          </m:sSubPr>
+          <m:e>
+            <m:r>
+              <w:rPr>
+                <w:rFonts w:ascii="Cambria Math" w:hAnsi="Cambria Math"/>
+              </w:rPr>
+              <m:t>u</m:t>
+            </m:r>
+          </m:e>
+          <m:sub>
+            <m:r>
+              <w:rPr>
+                <w:rFonts w:ascii="Cambria Math" w:hAnsi="Cambria Math"/>
+              </w:rPr>
+              <m:t>i,j</m:t>
+            </m:r>
+          </m:sub>
+        </m:sSub>
+      </m:oMath>
+      <w:r>
+        <w:rPr>
+          <w:rFonts w:eastAsiaTheme="minorEastAsia"/>
+        </w:rPr>
+        <w:t xml:space="preserve"> </w:t>
+      </w:r>
+      <w:r>
+        <w:t xml:space="preserve">based on </w:t>
+      </w:r>
+      <w:r>
+        <w:t xml:space="preserve">shared memory of the </w:t>
+      </w:r>
+      <w:r>
+        <w:t>GPU</w:t>
+      </w:r>
+    </w:p>
+    <w:p>
+      <w:pPr>
+        <w:spacing w:before="120" w:after="120"/>
+      </w:pPr>
+      <w:bookmarkStart w:id="0" w:name="_GoBack"/>
+      <w:bookmarkEnd w:id="0"/>
+    </w:p>
+    <w:p/>
     <w:sectPr>
       <w:pgSz w:w="12240" w:h="15840"/>
       <w:pgMar w:top="1440" w:right="1440" w:bottom="1440" w:left="1440" w:header="720" w:footer="720" w:gutter="0"/>

--- a/Image Processing/10257053-Thesis Proposal_2.docx
+++ b/Image Processing/10257053-Thesis Proposal_2.docx
@@ -4805,7 +4805,19 @@
           <w:rPr>
             <w:rFonts w:ascii="Cambria Math" w:hAnsi="Cambria Math"/>
           </w:rPr>
-          <m:t>blockDim=n/256;</m:t>
+          <m:t>blockDim=</m:t>
+        </m:r>
+        <m:r>
+          <w:rPr>
+            <w:rFonts w:ascii="Cambria Math" w:hAnsi="Cambria Math"/>
+          </w:rPr>
+          <m:t>N</m:t>
+        </m:r>
+        <m:r>
+          <w:rPr>
+            <w:rFonts w:ascii="Cambria Math" w:hAnsi="Cambria Math"/>
+          </w:rPr>
+          <m:t>/256;</m:t>
         </m:r>
       </m:oMath>
     </w:p>
@@ -6460,7 +6472,7 @@
         <w:t>:</w:t>
       </w:r>
       <w:r>
-        <w:t xml:space="preserve"> Computing distance and updating membership </w:t>
+        <w:t xml:space="preserve"> Computing distance </w:t>
       </w:r>
       <m:oMath>
         <m:sSubSup>
@@ -6477,7 +6489,7 @@
               <w:rPr>
                 <w:rFonts w:ascii="Cambria Math" w:hAnsi="Cambria Math"/>
               </w:rPr>
-              <m:t>u</m:t>
+              <m:t>d</m:t>
             </m:r>
           </m:e>
           <m:sub>
@@ -6502,58 +6514,1821 @@
         <w:rPr>
           <w:rFonts w:eastAsiaTheme="minorEastAsia"/>
         </w:rPr>
-        <w:t xml:space="preserve"> and </w:t>
-      </w:r>
-      <m:oMath>
-        <m:sSub>
-          <m:sSubPr>
+        <w:t xml:space="preserve"> </w:t>
+      </w:r>
+      <w:r>
+        <w:t>based on shared memory of the GPU</w:t>
+      </w:r>
+    </w:p>
+    <w:p>
+      <w:pPr>
+        <w:pStyle w:val="ListParagraph"/>
+        <w:spacing w:after="0" w:line="300" w:lineRule="auto"/>
+        <w:ind w:hanging="294"/>
+        <w:rPr>
+          <w:rFonts w:eastAsiaTheme="minorEastAsia"/>
+        </w:rPr>
+      </w:pPr>
+      <w:r>
+        <w:t xml:space="preserve">// </w:t>
+      </w:r>
+      <m:oMath>
+        <m:r>
+          <w:rPr>
+            <w:rFonts w:ascii="Cambria Math" w:hAnsi="Cambria Math"/>
+          </w:rPr>
+          <m:t xml:space="preserve">TH: </m:t>
+        </m:r>
+        <m:r>
+          <m:rPr>
+            <m:sty m:val="p"/>
+          </m:rPr>
+          <w:rPr>
+            <w:rFonts w:ascii="Cambria Math" w:hAnsi="Cambria Math"/>
+          </w:rPr>
+          <m:t>the high of the tile</m:t>
+        </m:r>
+        <m:r>
+          <w:rPr>
+            <w:rFonts w:ascii="Cambria Math" w:hAnsi="Cambria Math"/>
+          </w:rPr>
+          <m:t>;</m:t>
+        </m:r>
+      </m:oMath>
+    </w:p>
+    <w:p>
+      <w:pPr>
+        <w:pStyle w:val="ListParagraph"/>
+        <w:spacing w:after="0" w:line="300" w:lineRule="auto"/>
+        <w:ind w:hanging="294"/>
+        <w:rPr>
+          <w:rFonts w:eastAsiaTheme="minorEastAsia"/>
+        </w:rPr>
+      </w:pPr>
+      <w:r>
+        <w:t xml:space="preserve">// </w:t>
+      </w:r>
+      <m:oMath>
+        <m:r>
+          <w:rPr>
+            <w:rFonts w:ascii="Cambria Math" w:hAnsi="Cambria Math"/>
+          </w:rPr>
+          <m:t xml:space="preserve">TW: </m:t>
+        </m:r>
+        <m:r>
+          <m:rPr>
+            <m:sty m:val="p"/>
+          </m:rPr>
+          <w:rPr>
+            <w:rFonts w:ascii="Cambria Math" w:hAnsi="Cambria Math"/>
+          </w:rPr>
+          <m:t>the width of the tile</m:t>
+        </m:r>
+        <m:r>
+          <w:rPr>
+            <w:rFonts w:ascii="Cambria Math" w:hAnsi="Cambria Math"/>
+          </w:rPr>
+          <m:t>;</m:t>
+        </m:r>
+      </m:oMath>
+    </w:p>
+    <w:p>
+      <w:pPr>
+        <w:pStyle w:val="ListParagraph"/>
+        <w:spacing w:after="0" w:line="300" w:lineRule="auto"/>
+        <w:ind w:hanging="294"/>
+        <w:rPr>
+          <w:rFonts w:eastAsiaTheme="minorEastAsia"/>
+        </w:rPr>
+      </w:pPr>
+      <w:r>
+        <w:t xml:space="preserve">// </w:t>
+      </w:r>
+      <m:oMath>
+        <m:r>
+          <w:rPr>
+            <w:rFonts w:ascii="Cambria Math" w:hAnsi="Cambria Math"/>
+          </w:rPr>
+          <m:t>thread</m:t>
+        </m:r>
+        <m:r>
+          <w:rPr>
+            <w:rFonts w:ascii="Cambria Math" w:hAnsi="Cambria Math"/>
+          </w:rPr>
+          <m:t>:</m:t>
+        </m:r>
+        <m:r>
+          <m:rPr>
+            <m:sty m:val="p"/>
+          </m:rPr>
+          <w:rPr>
+            <w:rFonts w:ascii="Cambria Math" w:hAnsi="Cambria Math"/>
+          </w:rPr>
+          <m:t>the dimension of the block;</m:t>
+        </m:r>
+      </m:oMath>
+    </w:p>
+    <w:p>
+      <w:pPr>
+        <w:pStyle w:val="ListParagraph"/>
+        <w:spacing w:after="0" w:line="300" w:lineRule="auto"/>
+        <w:ind w:hanging="294"/>
+        <w:rPr>
+          <w:rFonts w:eastAsiaTheme="minorEastAsia"/>
+        </w:rPr>
+      </w:pPr>
+      <w:r>
+        <w:t xml:space="preserve">// </w:t>
+      </w:r>
+      <m:oMath>
+        <m:r>
+          <w:rPr>
+            <w:rFonts w:ascii="Cambria Math" w:hAnsi="Cambria Math"/>
+          </w:rPr>
+          <m:t>grid</m:t>
+        </m:r>
+        <m:r>
+          <w:rPr>
+            <w:rFonts w:ascii="Cambria Math" w:hAnsi="Cambria Math"/>
+          </w:rPr>
+          <m:t>:</m:t>
+        </m:r>
+        <m:r>
+          <m:rPr>
+            <m:sty m:val="p"/>
+          </m:rPr>
+          <w:rPr>
+            <w:rFonts w:ascii="Cambria Math" w:hAnsi="Cambria Math"/>
+          </w:rPr>
+          <m:t>the dimension of the</m:t>
+        </m:r>
+        <m:r>
+          <m:rPr>
+            <m:sty m:val="p"/>
+          </m:rPr>
+          <w:rPr>
+            <w:rFonts w:ascii="Cambria Math" w:hAnsi="Cambria Math"/>
+          </w:rPr>
+          <m:t xml:space="preserve"> grid</m:t>
+        </m:r>
+        <m:r>
+          <m:rPr>
+            <m:sty m:val="p"/>
+          </m:rPr>
+          <w:rPr>
+            <w:rFonts w:ascii="Cambria Math" w:hAnsi="Cambria Math"/>
+          </w:rPr>
+          <m:t>;</m:t>
+        </m:r>
+      </m:oMath>
+    </w:p>
+    <w:p>
+      <w:pPr>
+        <w:pStyle w:val="ListParagraph"/>
+        <w:spacing w:after="0" w:line="300" w:lineRule="auto"/>
+        <w:ind w:hanging="294"/>
+        <w:rPr>
+          <w:rFonts w:eastAsiaTheme="minorEastAsia"/>
+        </w:rPr>
+      </w:pPr>
+      <w:r>
+        <w:t xml:space="preserve">// </w:t>
+      </w:r>
+      <m:oMath>
+        <m:r>
+          <w:rPr>
+            <w:rFonts w:ascii="Cambria Math" w:hAnsi="Cambria Math"/>
+          </w:rPr>
+          <m:t xml:space="preserve">indexD </m:t>
+        </m:r>
+        <m:r>
+          <m:rPr>
+            <m:sty m:val="p"/>
+          </m:rPr>
+          <w:rPr>
+            <w:rFonts w:ascii="Cambria Math" w:hAnsi="Cambria Math"/>
+          </w:rPr>
+          <m:t>points to the corresponding data</m:t>
+        </m:r>
+        <m:r>
+          <m:rPr>
+            <m:sty m:val="p"/>
+          </m:rPr>
+          <w:rPr>
+            <w:rFonts w:ascii="Cambria Math" w:hAnsi="Cambria Math"/>
+          </w:rPr>
+          <m:t>;</m:t>
+        </m:r>
+      </m:oMath>
+    </w:p>
+    <w:p>
+      <w:pPr>
+        <w:pStyle w:val="ListParagraph"/>
+        <w:spacing w:after="0" w:line="300" w:lineRule="auto"/>
+        <w:ind w:hanging="294"/>
+        <w:rPr>
+          <w:rFonts w:eastAsiaTheme="minorEastAsia"/>
+        </w:rPr>
+      </w:pPr>
+      <w:r>
+        <w:t xml:space="preserve">// </w:t>
+      </w:r>
+      <m:oMath>
+        <m:r>
+          <w:rPr>
+            <w:rFonts w:ascii="Cambria Math" w:hAnsi="Cambria Math"/>
+          </w:rPr>
+          <m:t>index</m:t>
+        </m:r>
+        <m:r>
+          <w:rPr>
+            <w:rFonts w:ascii="Cambria Math" w:hAnsi="Cambria Math"/>
+          </w:rPr>
+          <m:t>C</m:t>
+        </m:r>
+        <m:r>
+          <w:rPr>
+            <w:rFonts w:ascii="Cambria Math" w:hAnsi="Cambria Math"/>
+          </w:rPr>
+          <m:t xml:space="preserve"> </m:t>
+        </m:r>
+        <m:r>
+          <m:rPr>
+            <m:sty m:val="p"/>
+          </m:rPr>
+          <w:rPr>
+            <w:rFonts w:ascii="Cambria Math" w:hAnsi="Cambria Math"/>
+          </w:rPr>
+          <m:t>points to the corresponding centroid</m:t>
+        </m:r>
+        <m:r>
+          <m:rPr>
+            <m:sty m:val="p"/>
+          </m:rPr>
+          <w:rPr>
+            <w:rFonts w:ascii="Cambria Math" w:hAnsi="Cambria Math"/>
+          </w:rPr>
+          <m:t>;</m:t>
+        </m:r>
+      </m:oMath>
+    </w:p>
+    <w:p>
+      <w:pPr>
+        <w:pStyle w:val="ListParagraph"/>
+        <w:spacing w:after="0" w:line="300" w:lineRule="auto"/>
+        <w:ind w:hanging="294"/>
+        <w:rPr>
+          <w:rFonts w:eastAsiaTheme="minorEastAsia"/>
+        </w:rPr>
+      </w:pPr>
+      <w:r>
+        <w:t xml:space="preserve">// </w:t>
+      </w:r>
+      <m:oMath>
+        <m:r>
+          <w:rPr>
+            <w:rFonts w:ascii="Cambria Math" w:hAnsi="Cambria Math"/>
+          </w:rPr>
+          <m:t>index</m:t>
+        </m:r>
+        <m:r>
+          <w:rPr>
+            <w:rFonts w:ascii="Cambria Math" w:hAnsi="Cambria Math"/>
+          </w:rPr>
+          <m:t>R</m:t>
+        </m:r>
+        <m:r>
+          <w:rPr>
+            <w:rFonts w:ascii="Cambria Math" w:hAnsi="Cambria Math"/>
+          </w:rPr>
+          <m:t xml:space="preserve"> </m:t>
+        </m:r>
+        <m:r>
+          <m:rPr>
+            <m:sty m:val="p"/>
+          </m:rPr>
+          <w:rPr>
+            <w:rFonts w:ascii="Cambria Math" w:hAnsi="Cambria Math"/>
+          </w:rPr>
+          <m:t>points to the corresponding result</m:t>
+        </m:r>
+        <m:r>
+          <m:rPr>
+            <m:sty m:val="p"/>
+          </m:rPr>
+          <w:rPr>
+            <w:rFonts w:ascii="Cambria Math" w:hAnsi="Cambria Math"/>
+          </w:rPr>
+          <m:t>;</m:t>
+        </m:r>
+      </m:oMath>
+    </w:p>
+    <w:p>
+      <w:pPr>
+        <w:pStyle w:val="ListParagraph"/>
+        <w:spacing w:after="0" w:line="300" w:lineRule="auto"/>
+        <w:ind w:hanging="294"/>
+        <w:rPr>
+          <w:rFonts w:eastAsiaTheme="minorEastAsia"/>
+        </w:rPr>
+      </w:pPr>
+      <w:r>
+        <w:t xml:space="preserve">// </w:t>
+      </w:r>
+      <m:oMath>
+        <m:r>
+          <w:rPr>
+            <w:rFonts w:ascii="Cambria Math" w:hAnsi="Cambria Math"/>
+          </w:rPr>
+          <m:t xml:space="preserve">SMData: </m:t>
+        </m:r>
+        <m:r>
+          <m:rPr>
+            <m:sty m:val="p"/>
+          </m:rPr>
+          <w:rPr>
+            <w:rFonts w:ascii="Cambria Math" w:hAnsi="Cambria Math"/>
+          </w:rPr>
+          <m:t>stores the tile in shared memory;</m:t>
+        </m:r>
+      </m:oMath>
+    </w:p>
+    <w:p>
+      <w:pPr>
+        <w:pStyle w:val="ListParagraph"/>
+        <w:spacing w:after="0" w:line="300" w:lineRule="auto"/>
+        <w:ind w:hanging="294"/>
+        <w:rPr>
+          <w:rFonts w:ascii="Cambria Math" w:hAnsi="Cambria Math"/>
+          <w:oMath/>
+        </w:rPr>
+      </w:pPr>
+      <w:r>
+        <w:rPr>
+          <w:rFonts w:eastAsiaTheme="minorEastAsia"/>
+          <w:iCs/>
+        </w:rPr>
+        <w:t xml:space="preserve">// </w:t>
+      </w:r>
+      <m:oMath>
+        <m:r>
+          <w:rPr>
+            <w:rFonts w:ascii="Cambria Math" w:hAnsi="Cambria Math"/>
+          </w:rPr>
+          <m:t>T</m:t>
+        </m:r>
+        <m:r>
+          <w:rPr>
+            <w:rFonts w:ascii="Cambria Math" w:hAnsi="Cambria Math"/>
+          </w:rPr>
+          <m:t xml:space="preserve">Result: </m:t>
+        </m:r>
+        <m:r>
+          <m:rPr>
+            <m:sty m:val="p"/>
+          </m:rPr>
+          <w:rPr>
+            <w:rFonts w:ascii="Cambria Math" w:hAnsi="Cambria Math"/>
+          </w:rPr>
+          <m:t>stores the temp distance in registers</m:t>
+        </m:r>
+        <m:r>
+          <w:rPr>
+            <w:rFonts w:ascii="Cambria Math" w:hAnsi="Cambria Math"/>
+          </w:rPr>
+          <m:t>;</m:t>
+        </m:r>
+      </m:oMath>
+    </w:p>
+    <w:p>
+      <w:pPr>
+        <w:pStyle w:val="ListParagraph"/>
+        <w:spacing w:after="0" w:line="300" w:lineRule="auto"/>
+        <w:ind w:hanging="294"/>
+        <w:rPr>
+          <w:rFonts w:ascii="Cambria Math" w:hAnsi="Cambria Math"/>
+          <w:oMath/>
+        </w:rPr>
+      </w:pPr>
+      <w:r>
+        <w:rPr>
+          <w:rFonts w:eastAsiaTheme="minorEastAsia"/>
+        </w:rPr>
+        <w:t xml:space="preserve">// </w:t>
+      </w:r>
+      <m:oMath>
+        <m:r>
+          <w:rPr>
+            <w:rFonts w:ascii="Cambria Math" w:hAnsi="Cambria Math"/>
+          </w:rPr>
+          <m:t xml:space="preserve">SR: </m:t>
+        </m:r>
+        <m:r>
+          <m:rPr>
+            <m:sty m:val="p"/>
+          </m:rPr>
+          <w:rPr>
+            <w:rFonts w:ascii="Cambria Math" w:hAnsi="Cambria Math"/>
+          </w:rPr>
+          <m:t>stores the distance in global memory;</m:t>
+        </m:r>
+      </m:oMath>
+    </w:p>
+    <w:p>
+      <w:pPr>
+        <w:pStyle w:val="ListParagraph"/>
+        <w:spacing w:after="0" w:line="300" w:lineRule="auto"/>
+        <w:ind w:hanging="294"/>
+        <w:rPr>
+          <w:rFonts w:ascii="Cambria Math" w:hAnsi="Cambria Math"/>
+          <w:oMath/>
+        </w:rPr>
+      </w:pPr>
+      <w:r>
+        <w:rPr>
+          <w:rFonts w:eastAsiaTheme="minorEastAsia"/>
+        </w:rPr>
+        <w:t xml:space="preserve">// </w:t>
+      </w:r>
+      <m:oMath>
+        <m:r>
+          <w:rPr>
+            <w:rFonts w:ascii="Cambria Math" w:hAnsi="Cambria Math"/>
+          </w:rPr>
+          <m:t xml:space="preserve">Alast: </m:t>
+        </m:r>
+        <m:r>
+          <m:rPr>
+            <m:sty m:val="p"/>
+          </m:rPr>
+          <w:rPr>
+            <w:rFonts w:ascii="Cambria Math" w:hAnsi="Cambria Math"/>
+          </w:rPr>
+          <m:t>the upper bound address of data point</m:t>
+        </m:r>
+        <m:r>
+          <w:rPr>
+            <w:rFonts w:ascii="Cambria Math" w:hAnsi="Cambria Math"/>
+          </w:rPr>
+          <m:t>;</m:t>
+        </m:r>
+      </m:oMath>
+    </w:p>
+    <w:p>
+      <w:pPr>
+        <w:pStyle w:val="ListParagraph"/>
+        <w:spacing w:after="0" w:line="300" w:lineRule="auto"/>
+        <w:ind w:hanging="294"/>
+        <w:rPr>
+          <w:rFonts w:ascii="Cambria Math" w:hAnsi="Cambria Math"/>
+          <w:oMath/>
+        </w:rPr>
+      </w:pPr>
+      <w:r>
+        <w:rPr>
+          <w:rFonts w:eastAsiaTheme="minorEastAsia"/>
+        </w:rPr>
+        <w:t xml:space="preserve">// </w:t>
+      </w:r>
+      <m:oMath>
+        <m:r>
+          <w:rPr>
+            <w:rFonts w:ascii="Cambria Math" w:hAnsi="Cambria Math"/>
+          </w:rPr>
+          <m:t xml:space="preserve">d: </m:t>
+        </m:r>
+        <m:r>
+          <m:rPr>
+            <m:sty m:val="p"/>
+          </m:rPr>
+          <w:rPr>
+            <w:rFonts w:ascii="Cambria Math" w:hAnsi="Cambria Math"/>
+          </w:rPr>
+          <m:t>the dimension of the data</m:t>
+        </m:r>
+        <m:r>
+          <w:rPr>
+            <w:rFonts w:ascii="Cambria Math" w:hAnsi="Cambria Math"/>
+          </w:rPr>
+          <m:t>;</m:t>
+        </m:r>
+      </m:oMath>
+    </w:p>
+    <w:p>
+      <w:pPr>
+        <w:spacing w:after="0" w:line="300" w:lineRule="auto"/>
+        <w:ind w:firstLine="426"/>
+        <w:rPr>
+          <w:rFonts w:ascii="Cambria Math" w:hAnsi="Cambria Math"/>
+          <w:oMath/>
+        </w:rPr>
+      </w:pPr>
+      <w:r>
+        <w:rPr>
+          <w:rFonts w:eastAsiaTheme="minorEastAsia"/>
+        </w:rPr>
+        <w:t xml:space="preserve">// </w:t>
+      </w:r>
+      <m:oMath>
+        <m:r>
+          <w:rPr>
+            <w:rFonts w:ascii="Cambria Math" w:hAnsi="Cambria Math"/>
+          </w:rPr>
+          <m:t xml:space="preserve">CTile: </m:t>
+        </m:r>
+        <m:r>
+          <m:rPr>
+            <m:sty m:val="p"/>
+          </m:rPr>
+          <w:rPr>
+            <w:rFonts w:ascii="Cambria Math" w:hAnsi="Cambria Math"/>
+          </w:rPr>
+          <m:t xml:space="preserve">the row </m:t>
+        </m:r>
+        <m:r>
+          <m:rPr>
+            <m:sty m:val="p"/>
+          </m:rPr>
+          <w:rPr>
+            <w:rFonts w:ascii="Cambria Math" w:hAnsi="Cambria Math"/>
+          </w:rPr>
+          <m:t xml:space="preserve">is </m:t>
+        </m:r>
+        <m:r>
+          <m:rPr>
+            <m:sty m:val="p"/>
+          </m:rPr>
+          <w:rPr>
+            <w:rFonts w:ascii="Cambria Math" w:hAnsi="Cambria Math"/>
+          </w:rPr>
+          <m:t>pointed by</m:t>
+        </m:r>
+        <m:r>
+          <w:rPr>
+            <w:rFonts w:ascii="Cambria Math" w:hAnsi="Cambria Math"/>
+          </w:rPr>
+          <m:t xml:space="preserve"> indexC,</m:t>
+        </m:r>
+        <m:r>
+          <m:rPr>
+            <m:sty m:val="p"/>
+          </m:rPr>
+          <w:rPr>
+            <w:rFonts w:ascii="Cambria Math" w:hAnsi="Cambria Math"/>
+          </w:rPr>
+          <m:t>the length is</m:t>
+        </m:r>
+        <m:r>
+          <w:rPr>
+            <w:rFonts w:ascii="Cambria Math" w:hAnsi="Cambria Math"/>
+          </w:rPr>
+          <m:t xml:space="preserve"> TW × TDimY;</m:t>
+        </m:r>
+      </m:oMath>
+    </w:p>
+    <w:p>
+      <w:pPr>
+        <w:pStyle w:val="ListParagraph"/>
+        <w:spacing w:after="0" w:line="300" w:lineRule="auto"/>
+        <w:ind w:hanging="294"/>
+        <w:rPr>
+          <w:rFonts w:eastAsiaTheme="minorEastAsia"/>
+        </w:rPr>
+      </w:pPr>
+      <w:r>
+        <w:rPr>
+          <w:rFonts w:eastAsiaTheme="minorEastAsia"/>
+        </w:rPr>
+        <w:t xml:space="preserve">// </w:t>
+      </w:r>
+      <m:oMath>
+        <m:r>
+          <m:rPr>
+            <m:sty m:val="p"/>
+          </m:rPr>
+          <w:rPr>
+            <w:rFonts w:ascii="Cambria Math" w:hAnsi="Cambria Math"/>
+          </w:rPr>
+          <m:t>The centr</m:t>
+        </m:r>
+        <m:r>
+          <m:rPr>
+            <m:sty m:val="p"/>
+          </m:rPr>
+          <w:rPr>
+            <w:rFonts w:ascii="Cambria Math" w:hAnsi="Cambria Math"/>
+          </w:rPr>
+          <m:t>oids are on the constant memory</m:t>
+        </m:r>
+        <m:r>
+          <m:rPr>
+            <m:sty m:val="p"/>
+          </m:rPr>
+          <w:rPr>
+            <w:rFonts w:ascii="Cambria Math" w:hAnsi="Cambria Math"/>
+          </w:rPr>
+          <m:t>;</m:t>
+        </m:r>
+      </m:oMath>
+    </w:p>
+    <w:p>
+      <w:pPr>
+        <w:pStyle w:val="ListParagraph"/>
+        <w:numPr>
+          <w:ilvl w:val="0"/>
+          <w:numId w:val="20"/>
+        </w:numPr>
+        <w:spacing w:after="0" w:line="300" w:lineRule="auto"/>
+        <w:rPr>
+          <w:rFonts w:eastAsiaTheme="minorEastAsia"/>
+        </w:rPr>
+      </w:pPr>
+      <m:oMath>
+        <m:r>
+          <w:rPr>
+            <w:rFonts w:ascii="Cambria Math" w:hAnsi="Cambria Math"/>
+          </w:rPr>
+          <m:t>TH=16, TW=16, TDimY=2;</m:t>
+        </m:r>
+      </m:oMath>
+    </w:p>
+    <w:p>
+      <w:pPr>
+        <w:pStyle w:val="ListParagraph"/>
+        <w:numPr>
+          <w:ilvl w:val="0"/>
+          <w:numId w:val="20"/>
+        </w:numPr>
+        <w:spacing w:after="0" w:line="300" w:lineRule="auto"/>
+        <w:rPr>
+          <w:rFonts w:eastAsiaTheme="minorEastAsia"/>
+        </w:rPr>
+      </w:pPr>
+      <m:oMath>
+        <m:func>
+          <m:funcPr>
             <m:ctrlPr>
               <w:rPr>
                 <w:rFonts w:ascii="Cambria Math" w:hAnsi="Cambria Math"/>
                 <w:i/>
               </w:rPr>
             </m:ctrlPr>
-          </m:sSubPr>
+          </m:funcPr>
+          <m:fName>
+            <m:r>
+              <m:rPr>
+                <m:sty m:val="p"/>
+              </m:rPr>
+              <w:rPr>
+                <w:rFonts w:ascii="Cambria Math" w:hAnsi="Cambria Math"/>
+              </w:rPr>
+              <m:t>dim</m:t>
+            </m:r>
+          </m:fName>
           <m:e>
             <m:r>
               <w:rPr>
                 <w:rFonts w:ascii="Cambria Math" w:hAnsi="Cambria Math"/>
               </w:rPr>
-              <m:t>u</m:t>
+              <m:t>thread(</m:t>
+            </m:r>
+            <m:r>
+              <w:rPr>
+                <w:rFonts w:ascii="Cambria Math" w:hAnsi="Cambria Math"/>
+              </w:rPr>
+              <m:t>TH</m:t>
+            </m:r>
+            <m:r>
+              <w:rPr>
+                <w:rFonts w:ascii="Cambria Math" w:hAnsi="Cambria Math"/>
+              </w:rPr>
+              <m:t>,</m:t>
+            </m:r>
+            <m:r>
+              <w:rPr>
+                <w:rFonts w:ascii="Cambria Math" w:hAnsi="Cambria Math"/>
+              </w:rPr>
+              <m:t>TDimY</m:t>
+            </m:r>
+            <m:r>
+              <w:rPr>
+                <w:rFonts w:ascii="Cambria Math" w:hAnsi="Cambria Math"/>
+              </w:rPr>
+              <m:t>)</m:t>
             </m:r>
           </m:e>
-          <m:sub>
-            <m:r>
-              <w:rPr>
-                <w:rFonts w:ascii="Cambria Math" w:hAnsi="Cambria Math"/>
-              </w:rPr>
-              <m:t>i,j</m:t>
-            </m:r>
-          </m:sub>
-        </m:sSub>
-      </m:oMath>
-      <w:r>
-        <w:rPr>
-          <w:rFonts w:eastAsiaTheme="minorEastAsia"/>
-        </w:rPr>
-        <w:t xml:space="preserve"> </w:t>
-      </w:r>
-      <w:r>
-        <w:t xml:space="preserve">based on </w:t>
-      </w:r>
-      <w:r>
-        <w:t xml:space="preserve">shared memory of the </w:t>
-      </w:r>
-      <w:r>
-        <w:t>GPU</w:t>
-      </w:r>
-    </w:p>
-    <w:p>
-      <w:pPr>
-        <w:spacing w:before="120" w:after="120"/>
+        </m:func>
+        <m:r>
+          <w:rPr>
+            <w:rFonts w:ascii="Cambria Math" w:hAnsi="Cambria Math"/>
+          </w:rPr>
+          <m:t>;</m:t>
+        </m:r>
+      </m:oMath>
+    </w:p>
+    <w:p>
+      <w:pPr>
+        <w:pStyle w:val="ListParagraph"/>
+        <w:numPr>
+          <w:ilvl w:val="0"/>
+          <w:numId w:val="20"/>
+        </w:numPr>
+        <w:spacing w:after="0" w:line="300" w:lineRule="auto"/>
+        <w:rPr>
+          <w:rFonts w:eastAsiaTheme="minorEastAsia"/>
+        </w:rPr>
+      </w:pPr>
+      <m:oMath>
+        <m:func>
+          <m:funcPr>
+            <m:ctrlPr>
+              <w:rPr>
+                <w:rFonts w:ascii="Cambria Math" w:hAnsi="Cambria Math"/>
+                <w:i/>
+              </w:rPr>
+            </m:ctrlPr>
+          </m:funcPr>
+          <m:fName>
+            <m:r>
+              <m:rPr>
+                <m:sty m:val="p"/>
+              </m:rPr>
+              <w:rPr>
+                <w:rFonts w:ascii="Cambria Math" w:hAnsi="Cambria Math"/>
+              </w:rPr>
+              <m:t>dim</m:t>
+            </m:r>
+          </m:fName>
+          <m:e>
+            <m:r>
+              <w:rPr>
+                <w:rFonts w:ascii="Cambria Math" w:hAnsi="Cambria Math"/>
+              </w:rPr>
+              <m:t>grid</m:t>
+            </m:r>
+            <m:r>
+              <w:rPr>
+                <w:rFonts w:ascii="Cambria Math" w:hAnsi="Cambria Math"/>
+              </w:rPr>
+              <m:t>(</m:t>
+            </m:r>
+            <m:f>
+              <m:fPr>
+                <m:type m:val="lin"/>
+                <m:ctrlPr>
+                  <w:rPr>
+                    <w:rFonts w:ascii="Cambria Math" w:hAnsi="Cambria Math"/>
+                    <w:i/>
+                  </w:rPr>
+                </m:ctrlPr>
+              </m:fPr>
+              <m:num>
+                <m:r>
+                  <w:rPr>
+                    <w:rFonts w:ascii="Cambria Math" w:hAnsi="Cambria Math"/>
+                  </w:rPr>
+                  <m:t>M</m:t>
+                </m:r>
+              </m:num>
+              <m:den>
+                <m:r>
+                  <w:rPr>
+                    <w:rFonts w:ascii="Cambria Math" w:hAnsi="Cambria Math"/>
+                  </w:rPr>
+                  <m:t>TW</m:t>
+                </m:r>
+              </m:den>
+            </m:f>
+            <m:r>
+              <w:rPr>
+                <w:rFonts w:ascii="Cambria Math" w:hAnsi="Cambria Math"/>
+              </w:rPr>
+              <m:t>,</m:t>
+            </m:r>
+            <m:f>
+              <m:fPr>
+                <m:type m:val="lin"/>
+                <m:ctrlPr>
+                  <w:rPr>
+                    <w:rFonts w:ascii="Cambria Math" w:hAnsi="Cambria Math"/>
+                    <w:i/>
+                  </w:rPr>
+                </m:ctrlPr>
+              </m:fPr>
+              <m:num>
+                <m:r>
+                  <w:rPr>
+                    <w:rFonts w:ascii="Cambria Math" w:hAnsi="Cambria Math"/>
+                  </w:rPr>
+                  <m:t>N</m:t>
+                </m:r>
+              </m:num>
+              <m:den>
+                <m:r>
+                  <w:rPr>
+                    <w:rFonts w:ascii="Cambria Math" w:hAnsi="Cambria Math"/>
+                  </w:rPr>
+                  <m:t>TH</m:t>
+                </m:r>
+              </m:den>
+            </m:f>
+            <m:r>
+              <w:rPr>
+                <w:rFonts w:ascii="Cambria Math" w:hAnsi="Cambria Math"/>
+              </w:rPr>
+              <m:t>)</m:t>
+            </m:r>
+          </m:e>
+        </m:func>
+        <m:r>
+          <w:rPr>
+            <w:rFonts w:ascii="Cambria Math" w:hAnsi="Cambria Math"/>
+          </w:rPr>
+          <m:t>;</m:t>
+        </m:r>
+      </m:oMath>
+    </w:p>
+    <w:p>
+      <w:pPr>
+        <w:pStyle w:val="ListParagraph"/>
+        <w:numPr>
+          <w:ilvl w:val="0"/>
+          <w:numId w:val="20"/>
+        </w:numPr>
+        <w:spacing w:after="0" w:line="300" w:lineRule="auto"/>
+        <w:rPr>
+          <w:rFonts w:ascii="Cambria Math" w:hAnsi="Cambria Math"/>
+          <w:oMath/>
+        </w:rPr>
+      </w:pPr>
+      <m:oMath>
+        <m:r>
+          <w:rPr>
+            <w:rFonts w:ascii="Cambria Math" w:hAnsi="Cambria Math"/>
+          </w:rPr>
+          <m:t>indexD = dat</m:t>
+        </m:r>
+        <m:r>
+          <w:rPr>
+            <w:rFonts w:ascii="Cambria Math" w:hAnsi="Cambria Math"/>
+          </w:rPr>
+          <m:t>a</m:t>
+        </m:r>
+      </m:oMath>
+    </w:p>
+    <w:p>
+      <w:pPr>
+        <w:pStyle w:val="ListParagraph"/>
+        <w:spacing w:after="0" w:line="300" w:lineRule="auto"/>
+        <w:rPr>
+          <w:rFonts w:ascii="Cambria Math" w:hAnsi="Cambria Math"/>
+          <w:oMath/>
+        </w:rPr>
+      </w:pPr>
+      <w:r>
+        <w:rPr>
+          <w:rFonts w:eastAsiaTheme="minorEastAsia"/>
+        </w:rPr>
+        <w:t xml:space="preserve">               </w:t>
+      </w:r>
+      <m:oMath>
+        <m:r>
+          <w:rPr>
+            <w:rFonts w:ascii="Cambria Math" w:hAnsi="Cambria Math"/>
+          </w:rPr>
+          <m:t xml:space="preserve">+ </m:t>
+        </m:r>
+        <m:r>
+          <w:rPr>
+            <w:rFonts w:ascii="Cambria Math" w:hAnsi="Cambria Math"/>
+          </w:rPr>
+          <m:t>b</m:t>
+        </m:r>
+        <m:r>
+          <w:rPr>
+            <w:rFonts w:ascii="Cambria Math" w:hAnsi="Cambria Math"/>
+          </w:rPr>
+          <m:t>lockIdx.y×TH×d</m:t>
+        </m:r>
+      </m:oMath>
+    </w:p>
+    <w:p>
+      <w:pPr>
+        <w:pStyle w:val="ListParagraph"/>
+        <w:spacing w:after="0" w:line="300" w:lineRule="auto"/>
+        <w:rPr>
+          <w:rFonts w:ascii="Cambria Math" w:hAnsi="Cambria Math"/>
+          <w:oMath/>
+        </w:rPr>
+      </w:pPr>
+      <w:r>
+        <w:rPr>
+          <w:rFonts w:eastAsiaTheme="minorEastAsia"/>
+        </w:rPr>
+        <w:t xml:space="preserve">               </w:t>
+      </w:r>
+      <m:oMath>
+        <m:r>
+          <w:rPr>
+            <w:rFonts w:ascii="Cambria Math" w:hAnsi="Cambria Math"/>
+          </w:rPr>
+          <m:t xml:space="preserve">+ </m:t>
+        </m:r>
+        <m:r>
+          <w:rPr>
+            <w:rFonts w:ascii="Cambria Math" w:hAnsi="Cambria Math"/>
+          </w:rPr>
+          <m:t>t</m:t>
+        </m:r>
+        <m:r>
+          <w:rPr>
+            <w:rFonts w:ascii="Cambria Math" w:hAnsi="Cambria Math"/>
+          </w:rPr>
+          <m:t>hreadIdx.y×d+ threadIdx.x</m:t>
+        </m:r>
+        <m:r>
+          <w:rPr>
+            <w:rFonts w:ascii="Cambria Math" w:hAnsi="Cambria Math"/>
+          </w:rPr>
+          <m:t>;</m:t>
+        </m:r>
+      </m:oMath>
+    </w:p>
+    <w:p>
+      <w:pPr>
+        <w:pStyle w:val="ListParagraph"/>
+        <w:numPr>
+          <w:ilvl w:val="0"/>
+          <w:numId w:val="20"/>
+        </w:numPr>
+        <w:spacing w:after="0" w:line="300" w:lineRule="auto"/>
+        <w:rPr>
+          <w:rFonts w:ascii="Cambria Math" w:hAnsi="Cambria Math"/>
+          <w:oMath/>
+        </w:rPr>
+      </w:pPr>
+      <m:oMath>
+        <m:r>
+          <m:rPr>
+            <m:sty m:val="p"/>
+          </m:rPr>
+          <w:rPr>
+            <w:rFonts w:ascii="Cambria Math" w:hAnsi="Cambria Math"/>
+          </w:rPr>
+          <m:t>indexC = centroid</m:t>
+        </m:r>
+      </m:oMath>
+    </w:p>
+    <w:p>
+      <w:pPr>
+        <w:pStyle w:val="ListParagraph"/>
+        <w:spacing w:after="0" w:line="300" w:lineRule="auto"/>
+        <w:rPr>
+          <w:rFonts w:ascii="Cambria Math" w:hAnsi="Cambria Math"/>
+          <w:oMath/>
+        </w:rPr>
+      </w:pPr>
+      <w:r>
+        <w:rPr>
+          <w:rFonts w:eastAsiaTheme="minorEastAsia"/>
+        </w:rPr>
+        <w:t xml:space="preserve">              </w:t>
+      </w:r>
+      <m:oMath>
+        <m:r>
+          <m:rPr>
+            <m:sty m:val="p"/>
+          </m:rPr>
+          <w:rPr>
+            <w:rFonts w:ascii="Cambria Math" w:hAnsi="Cambria Math"/>
+          </w:rPr>
+          <m:t xml:space="preserve">+ </m:t>
+        </m:r>
+        <m:r>
+          <w:rPr>
+            <w:rFonts w:ascii="Cambria Math" w:hAnsi="Cambria Math"/>
+          </w:rPr>
+          <m:t>blockIdx.x×TW</m:t>
+        </m:r>
+      </m:oMath>
+    </w:p>
+    <w:p>
+      <w:pPr>
+        <w:pStyle w:val="ListParagraph"/>
+        <w:spacing w:after="0" w:line="300" w:lineRule="auto"/>
+        <w:rPr>
+          <w:rFonts w:eastAsiaTheme="minorEastAsia"/>
+        </w:rPr>
+      </w:pPr>
+      <w:r>
+        <w:rPr>
+          <w:rFonts w:eastAsiaTheme="minorEastAsia"/>
+        </w:rPr>
+        <w:t xml:space="preserve">             </w:t>
+      </w:r>
+      <m:oMath>
+        <m:r>
+          <m:rPr>
+            <m:sty m:val="p"/>
+          </m:rPr>
+          <w:rPr>
+            <w:rFonts w:ascii="Cambria Math" w:hAnsi="Cambria Math"/>
+          </w:rPr>
+          <m:t xml:space="preserve"> + </m:t>
+        </m:r>
+        <m:r>
+          <w:rPr>
+            <w:rFonts w:ascii="Cambria Math" w:hAnsi="Cambria Math"/>
+          </w:rPr>
+          <m:t>threadIdx.y×blockDim.x+ threadIdx.x;</m:t>
+        </m:r>
+      </m:oMath>
+    </w:p>
+    <w:p>
+      <w:pPr>
+        <w:pStyle w:val="ListParagraph"/>
+        <w:numPr>
+          <w:ilvl w:val="0"/>
+          <w:numId w:val="20"/>
+        </w:numPr>
+        <w:spacing w:after="0" w:line="300" w:lineRule="auto"/>
+        <w:rPr>
+          <w:rFonts w:ascii="Cambria Math" w:hAnsi="Cambria Math"/>
+          <w:oMath/>
+        </w:rPr>
+      </w:pPr>
+      <m:oMath>
+        <m:r>
+          <w:rPr>
+            <w:rFonts w:ascii="Cambria Math" w:hAnsi="Cambria Math"/>
+          </w:rPr>
+          <m:t>indexR = SR</m:t>
+        </m:r>
+      </m:oMath>
+    </w:p>
+    <w:p>
+      <w:pPr>
+        <w:pStyle w:val="ListParagraph"/>
+        <w:spacing w:after="0" w:line="300" w:lineRule="auto"/>
+        <w:rPr>
+          <w:rFonts w:ascii="Cambria Math" w:hAnsi="Cambria Math"/>
+          <w:oMath/>
+        </w:rPr>
+      </w:pPr>
+      <w:r>
+        <w:rPr>
+          <w:rFonts w:eastAsiaTheme="minorEastAsia"/>
+        </w:rPr>
+        <w:t xml:space="preserve">               </w:t>
+      </w:r>
+      <m:oMath>
+        <m:r>
+          <w:rPr>
+            <w:rFonts w:ascii="Cambria Math" w:hAnsi="Cambria Math"/>
+          </w:rPr>
+          <m:t xml:space="preserve">+ blockIdx.y ×TH× </m:t>
+        </m:r>
+        <m:r>
+          <w:rPr>
+            <w:rFonts w:ascii="Cambria Math" w:hAnsi="Cambria Math"/>
+          </w:rPr>
+          <m:t>M</m:t>
+        </m:r>
+        <m:r>
+          <w:rPr>
+            <w:rFonts w:ascii="Cambria Math" w:hAnsi="Cambria Math"/>
+          </w:rPr>
+          <m:t xml:space="preserve"> + blockIdx.x× TW</m:t>
+        </m:r>
+      </m:oMath>
+    </w:p>
+    <w:p>
+      <w:pPr>
+        <w:pStyle w:val="ListParagraph"/>
+        <w:spacing w:after="0" w:line="300" w:lineRule="auto"/>
+        <w:rPr>
+          <w:rFonts w:eastAsiaTheme="minorEastAsia"/>
+        </w:rPr>
+      </w:pPr>
+      <w:r>
+        <w:rPr>
+          <w:rFonts w:eastAsiaTheme="minorEastAsia"/>
+        </w:rPr>
+        <w:t xml:space="preserve">              </w:t>
+      </w:r>
+      <m:oMath>
+        <m:r>
+          <w:rPr>
+            <w:rFonts w:ascii="Cambria Math" w:hAnsi="Cambria Math"/>
+          </w:rPr>
+          <m:t xml:space="preserve"> + threadIdx.y×blockDim.x + threadIdx.x</m:t>
+        </m:r>
+        <m:r>
+          <w:rPr>
+            <w:rFonts w:ascii="Cambria Math" w:hAnsi="Cambria Math"/>
+          </w:rPr>
+          <m:t>;</m:t>
+        </m:r>
+      </m:oMath>
+    </w:p>
+    <w:p>
+      <w:pPr>
+        <w:pStyle w:val="ListParagraph"/>
+        <w:numPr>
+          <w:ilvl w:val="0"/>
+          <w:numId w:val="20"/>
+        </w:numPr>
+        <w:spacing w:after="0" w:line="300" w:lineRule="auto"/>
+        <w:rPr>
+          <w:rFonts w:eastAsiaTheme="minorEastAsia"/>
+        </w:rPr>
+      </w:pPr>
+      <m:oMath>
+        <m:r>
+          <w:rPr>
+            <w:rFonts w:ascii="Cambria Math" w:eastAsiaTheme="minorEastAsia" w:hAnsi="Cambria Math"/>
+          </w:rPr>
+          <m:t>SMData</m:t>
+        </m:r>
+        <m:d>
+          <m:dPr>
+            <m:begChr m:val="["/>
+            <m:endChr m:val="]"/>
+            <m:ctrlPr>
+              <w:rPr>
+                <w:rFonts w:ascii="Cambria Math" w:eastAsiaTheme="minorEastAsia" w:hAnsi="Cambria Math"/>
+                <w:i/>
+              </w:rPr>
+            </m:ctrlPr>
+          </m:dPr>
+          <m:e>
+            <m:r>
+              <w:rPr>
+                <w:rFonts w:ascii="Cambria Math" w:eastAsiaTheme="minorEastAsia" w:hAnsi="Cambria Math"/>
+              </w:rPr>
+              <m:t>TW</m:t>
+            </m:r>
+          </m:e>
+        </m:d>
+        <m:d>
+          <m:dPr>
+            <m:begChr m:val="["/>
+            <m:endChr m:val="]"/>
+            <m:ctrlPr>
+              <w:rPr>
+                <w:rFonts w:ascii="Cambria Math" w:eastAsiaTheme="minorEastAsia" w:hAnsi="Cambria Math"/>
+                <w:i/>
+              </w:rPr>
+            </m:ctrlPr>
+          </m:dPr>
+          <m:e>
+            <m:r>
+              <w:rPr>
+                <w:rFonts w:ascii="Cambria Math" w:eastAsiaTheme="minorEastAsia" w:hAnsi="Cambria Math"/>
+              </w:rPr>
+              <m:t>TH</m:t>
+            </m:r>
+          </m:e>
+        </m:d>
+        <m:r>
+          <w:rPr>
+            <w:rFonts w:ascii="Cambria Math" w:eastAsiaTheme="minorEastAsia" w:hAnsi="Cambria Math"/>
+          </w:rPr>
+          <m:t xml:space="preserve"> </m:t>
+        </m:r>
+        <m:r>
+          <m:rPr>
+            <m:sty m:val="p"/>
+          </m:rPr>
+          <w:rPr>
+            <w:rFonts w:ascii="Cambria Math" w:eastAsiaTheme="minorEastAsia" w:hAnsi="Cambria Math"/>
+          </w:rPr>
+          <m:t>in shared memory</m:t>
+        </m:r>
+        <m:r>
+          <w:rPr>
+            <w:rFonts w:ascii="Cambria Math" w:eastAsiaTheme="minorEastAsia" w:hAnsi="Cambria Math"/>
+          </w:rPr>
+          <m:t>;</m:t>
+        </m:r>
+      </m:oMath>
+    </w:p>
+    <w:p>
+      <w:pPr>
+        <w:pStyle w:val="ListParagraph"/>
+        <w:numPr>
+          <w:ilvl w:val="0"/>
+          <w:numId w:val="20"/>
+        </w:numPr>
+        <w:spacing w:after="0" w:line="300" w:lineRule="auto"/>
+        <w:rPr>
+          <w:rFonts w:eastAsiaTheme="minorEastAsia"/>
+        </w:rPr>
+      </w:pPr>
+      <m:oMath>
+        <m:r>
+          <w:rPr>
+            <w:rFonts w:ascii="Cambria Math" w:hAnsi="Cambria Math"/>
+          </w:rPr>
+          <m:t>TResult</m:t>
+        </m:r>
+        <m:d>
+          <m:dPr>
+            <m:begChr m:val="["/>
+            <m:endChr m:val="]"/>
+            <m:ctrlPr>
+              <w:rPr>
+                <w:rFonts w:ascii="Cambria Math" w:hAnsi="Cambria Math"/>
+                <w:i/>
+              </w:rPr>
+            </m:ctrlPr>
+          </m:dPr>
+          <m:e>
+            <m:r>
+              <w:rPr>
+                <w:rFonts w:ascii="Cambria Math" w:hAnsi="Cambria Math"/>
+              </w:rPr>
+              <m:t>TW</m:t>
+            </m:r>
+          </m:e>
+        </m:d>
+        <m:r>
+          <m:rPr>
+            <m:sty m:val="p"/>
+          </m:rPr>
+          <w:rPr>
+            <w:rFonts w:ascii="Cambria Math" w:hAnsi="Cambria Math"/>
+          </w:rPr>
+          <m:t xml:space="preserve"> in registers;</m:t>
+        </m:r>
+      </m:oMath>
+    </w:p>
+    <w:p>
+      <w:pPr>
+        <w:pStyle w:val="ListParagraph"/>
+        <w:numPr>
+          <w:ilvl w:val="0"/>
+          <w:numId w:val="20"/>
+        </w:numPr>
+        <w:spacing w:after="0" w:line="300" w:lineRule="auto"/>
+        <w:rPr>
+          <w:rFonts w:eastAsiaTheme="minorEastAsia"/>
+        </w:rPr>
+      </w:pPr>
+      <m:oMath>
+        <m:r>
+          <w:rPr>
+            <w:rFonts w:ascii="Cambria Math" w:hAnsi="Cambria Math"/>
+          </w:rPr>
+          <m:t>A</m:t>
+        </m:r>
+        <m:r>
+          <w:rPr>
+            <w:rFonts w:ascii="Cambria Math" w:hAnsi="Cambria Math"/>
+          </w:rPr>
+          <m:t>last=indexD+d</m:t>
+        </m:r>
+        <m:r>
+          <w:rPr>
+            <w:rFonts w:ascii="Cambria Math" w:hAnsi="Cambria Math"/>
+          </w:rPr>
+          <m:t>;</m:t>
+        </m:r>
+      </m:oMath>
+    </w:p>
+    <w:p>
+      <w:pPr>
+        <w:pStyle w:val="ListParagraph"/>
+        <w:numPr>
+          <w:ilvl w:val="0"/>
+          <w:numId w:val="20"/>
+        </w:numPr>
+        <w:spacing w:after="0" w:line="300" w:lineRule="auto"/>
+        <w:rPr>
+          <w:rFonts w:eastAsiaTheme="minorEastAsia"/>
+        </w:rPr>
+      </w:pPr>
+      <m:oMath>
+        <m:r>
+          <m:rPr>
+            <m:sty m:val="b"/>
+          </m:rPr>
+          <w:rPr>
+            <w:rFonts w:ascii="Cambria Math" w:eastAsiaTheme="minorEastAsia" w:hAnsi="Cambria Math"/>
+          </w:rPr>
+          <m:t>do</m:t>
+        </m:r>
+      </m:oMath>
+    </w:p>
+    <w:p>
+      <w:pPr>
+        <w:pStyle w:val="ListParagraph"/>
+        <w:numPr>
+          <w:ilvl w:val="0"/>
+          <w:numId w:val="20"/>
+        </w:numPr>
+        <w:spacing w:after="0" w:line="300" w:lineRule="auto"/>
+        <w:rPr>
+          <w:rFonts w:eastAsiaTheme="minorEastAsia"/>
+        </w:rPr>
+      </w:pPr>
+      <m:oMath>
+        <m:r>
+          <m:rPr>
+            <m:sty m:val="b"/>
+          </m:rPr>
+          <w:rPr>
+            <w:rFonts w:ascii="Cambria Math" w:hAnsi="Cambria Math"/>
+          </w:rPr>
+          <m:t>{</m:t>
+        </m:r>
+      </m:oMath>
+    </w:p>
+    <w:p>
+      <w:pPr>
+        <w:pStyle w:val="ListParagraph"/>
+        <w:numPr>
+          <w:ilvl w:val="0"/>
+          <w:numId w:val="20"/>
+        </w:numPr>
+        <w:spacing w:after="0" w:line="300" w:lineRule="auto"/>
+        <w:rPr>
+          <w:rFonts w:eastAsiaTheme="minorEastAsia"/>
+        </w:rPr>
+      </w:pPr>
+      <w:r>
+        <w:rPr>
+          <w:rFonts w:eastAsiaTheme="minorEastAsia"/>
+          <w:b/>
+        </w:rPr>
+        <w:t xml:space="preserve">      </w:t>
+      </w:r>
+      <m:oMath>
+        <m:r>
+          <m:rPr>
+            <m:sty m:val="p"/>
+          </m:rPr>
+          <w:rPr>
+            <w:rFonts w:ascii="Cambria Math" w:hAnsi="Cambria Math"/>
+          </w:rPr>
+          <m:t xml:space="preserve">Load data from global memory to </m:t>
+        </m:r>
+        <m:r>
+          <w:rPr>
+            <w:rFonts w:ascii="Cambria Math" w:hAnsi="Cambria Math"/>
+          </w:rPr>
+          <m:t>SMData;</m:t>
+        </m:r>
+      </m:oMath>
+    </w:p>
+    <w:p>
+      <w:pPr>
+        <w:pStyle w:val="ListParagraph"/>
+        <w:numPr>
+          <w:ilvl w:val="0"/>
+          <w:numId w:val="20"/>
+        </w:numPr>
+        <w:spacing w:after="0" w:line="300" w:lineRule="auto"/>
+        <w:rPr>
+          <w:rFonts w:eastAsiaTheme="minorEastAsia"/>
+        </w:rPr>
+      </w:pPr>
+      <w:r>
+        <w:rPr>
+          <w:rFonts w:eastAsiaTheme="minorEastAsia"/>
+        </w:rPr>
+        <w:t xml:space="preserve">      </w:t>
+      </w:r>
+      <m:oMath>
+        <m:r>
+          <w:rPr>
+            <w:rFonts w:ascii="Cambria Math" w:hAnsi="Cambria Math"/>
+          </w:rPr>
+          <m:t>indexD</m:t>
+        </m:r>
+        <m:r>
+          <w:rPr>
+            <w:rFonts w:ascii="Cambria Math" w:hAnsi="Cambria Math"/>
+          </w:rPr>
+          <m:t>=indexD+</m:t>
+        </m:r>
+        <m:r>
+          <w:rPr>
+            <w:rFonts w:ascii="Cambria Math" w:hAnsi="Cambria Math"/>
+          </w:rPr>
+          <m:t>TW;</m:t>
+        </m:r>
+      </m:oMath>
+    </w:p>
+    <w:p>
+      <w:pPr>
+        <w:pStyle w:val="ListParagraph"/>
+        <w:numPr>
+          <w:ilvl w:val="0"/>
+          <w:numId w:val="20"/>
+        </w:numPr>
+        <w:spacing w:after="0" w:line="300" w:lineRule="auto"/>
+        <w:rPr>
+          <w:rFonts w:eastAsiaTheme="minorEastAsia"/>
+        </w:rPr>
+      </w:pPr>
+      <w:r>
+        <w:rPr>
+          <w:rFonts w:eastAsiaTheme="minorEastAsia"/>
+        </w:rPr>
+        <w:t xml:space="preserve">      </w:t>
+      </w:r>
+      <m:oMath>
+        <m:r>
+          <m:rPr>
+            <m:sty m:val="b"/>
+          </m:rPr>
+          <w:rPr>
+            <w:rFonts w:ascii="Cambria Math" w:eastAsiaTheme="minorEastAsia" w:hAnsi="Cambria Math"/>
+          </w:rPr>
+          <m:t xml:space="preserve">for </m:t>
+        </m:r>
+        <m:r>
+          <m:rPr>
+            <m:sty m:val="p"/>
+          </m:rPr>
+          <w:rPr>
+            <w:rFonts w:ascii="Cambria Math" w:eastAsiaTheme="minorEastAsia" w:hAnsi="Cambria Math"/>
+          </w:rPr>
+          <m:t xml:space="preserve">each column </m:t>
+        </m:r>
+        <m:r>
+          <m:rPr>
+            <m:sty m:val="b"/>
+          </m:rPr>
+          <w:rPr>
+            <w:rFonts w:ascii="Cambria Math" w:eastAsiaTheme="minorEastAsia" w:hAnsi="Cambria Math"/>
+          </w:rPr>
+          <m:t xml:space="preserve">in </m:t>
+        </m:r>
+        <m:r>
+          <w:rPr>
+            <w:rFonts w:ascii="Cambria Math" w:eastAsiaTheme="minorEastAsia" w:hAnsi="Cambria Math"/>
+          </w:rPr>
+          <m:t>SMData</m:t>
+        </m:r>
+      </m:oMath>
+    </w:p>
+    <w:p>
+      <w:pPr>
+        <w:pStyle w:val="ListParagraph"/>
+        <w:numPr>
+          <w:ilvl w:val="0"/>
+          <w:numId w:val="20"/>
+        </w:numPr>
+        <w:spacing w:after="0" w:line="300" w:lineRule="auto"/>
+        <w:rPr>
+          <w:rFonts w:eastAsiaTheme="minorEastAsia"/>
+        </w:rPr>
+      </w:pPr>
+      <w:r>
+        <w:rPr>
+          <w:rFonts w:eastAsiaTheme="minorEastAsia"/>
+        </w:rPr>
+        <w:t xml:space="preserve">            </w:t>
+      </w:r>
+      <m:oMath>
+        <m:r>
+          <w:rPr>
+            <w:rFonts w:ascii="Cambria Math" w:hAnsi="Cambria Math"/>
+          </w:rPr>
+          <m:t>TResult</m:t>
+        </m:r>
+        <m:d>
+          <m:dPr>
+            <m:begChr m:val="["/>
+            <m:endChr m:val="]"/>
+            <m:ctrlPr>
+              <w:rPr>
+                <w:rFonts w:ascii="Cambria Math" w:hAnsi="Cambria Math"/>
+                <w:i/>
+              </w:rPr>
+            </m:ctrlPr>
+          </m:dPr>
+          <m:e>
+            <m:r>
+              <w:rPr>
+                <w:rFonts w:ascii="Cambria Math" w:hAnsi="Cambria Math"/>
+              </w:rPr>
+              <m:t>i</m:t>
+            </m:r>
+          </m:e>
+        </m:d>
+        <m:r>
+          <w:rPr>
+            <w:rFonts w:ascii="Cambria Math" w:hAnsi="Cambria Math"/>
+          </w:rPr>
+          <m:t>=</m:t>
+        </m:r>
+        <m:r>
+          <w:rPr>
+            <w:rFonts w:ascii="Cambria Math" w:hAnsi="Cambria Math"/>
+          </w:rPr>
+          <m:t>TResult</m:t>
+        </m:r>
+        <m:d>
+          <m:dPr>
+            <m:begChr m:val="["/>
+            <m:endChr m:val="]"/>
+            <m:ctrlPr>
+              <w:rPr>
+                <w:rFonts w:ascii="Cambria Math" w:hAnsi="Cambria Math"/>
+                <w:i/>
+              </w:rPr>
+            </m:ctrlPr>
+          </m:dPr>
+          <m:e>
+            <m:r>
+              <w:rPr>
+                <w:rFonts w:ascii="Cambria Math" w:hAnsi="Cambria Math"/>
+              </w:rPr>
+              <m:t>i</m:t>
+            </m:r>
+          </m:e>
+        </m:d>
+        <m:r>
+          <w:rPr>
+            <w:rFonts w:ascii="Cambria Math" w:hAnsi="Cambria Math"/>
+          </w:rPr>
+          <m:t>+d</m:t>
+        </m:r>
+        <m:d>
+          <m:dPr>
+            <m:ctrlPr>
+              <w:rPr>
+                <w:rFonts w:ascii="Cambria Math" w:hAnsi="Cambria Math"/>
+                <w:i/>
+              </w:rPr>
+            </m:ctrlPr>
+          </m:dPr>
+          <m:e>
+            <m:r>
+              <w:rPr>
+                <w:rFonts w:ascii="Cambria Math" w:hAnsi="Cambria Math"/>
+              </w:rPr>
+              <m:t>SMData</m:t>
+            </m:r>
+            <m:d>
+              <m:dPr>
+                <m:begChr m:val="["/>
+                <m:endChr m:val="]"/>
+                <m:ctrlPr>
+                  <w:rPr>
+                    <w:rFonts w:ascii="Cambria Math" w:hAnsi="Cambria Math"/>
+                    <w:i/>
+                  </w:rPr>
+                </m:ctrlPr>
+              </m:dPr>
+              <m:e>
+                <m:r>
+                  <w:rPr>
+                    <w:rFonts w:ascii="Cambria Math" w:hAnsi="Cambria Math"/>
+                  </w:rPr>
+                  <m:t>i</m:t>
+                </m:r>
+              </m:e>
+            </m:d>
+            <m:r>
+              <w:rPr>
+                <w:rFonts w:ascii="Cambria Math" w:hAnsi="Cambria Math"/>
+              </w:rPr>
+              <m:t>, CTile</m:t>
+            </m:r>
+          </m:e>
+        </m:d>
+        <m:r>
+          <w:rPr>
+            <w:rFonts w:ascii="Cambria Math" w:hAnsi="Cambria Math"/>
+          </w:rPr>
+          <m:t>;</m:t>
+        </m:r>
+      </m:oMath>
+    </w:p>
+    <w:p>
+      <w:pPr>
+        <w:pStyle w:val="ListParagraph"/>
+        <w:numPr>
+          <w:ilvl w:val="0"/>
+          <w:numId w:val="20"/>
+        </w:numPr>
+        <w:spacing w:after="0" w:line="300" w:lineRule="auto"/>
+        <w:rPr>
+          <w:rFonts w:eastAsiaTheme="minorEastAsia"/>
+        </w:rPr>
+      </w:pPr>
+      <w:r>
+        <w:rPr>
+          <w:rFonts w:eastAsiaTheme="minorEastAsia"/>
+          <w:b/>
+        </w:rPr>
+        <w:lastRenderedPageBreak/>
+        <w:t xml:space="preserve">      </w:t>
+      </w:r>
+      <m:oMath>
+        <m:r>
+          <m:rPr>
+            <m:sty m:val="b"/>
+          </m:rPr>
+          <w:rPr>
+            <w:rFonts w:ascii="Cambria Math" w:hAnsi="Cambria Math"/>
+          </w:rPr>
+          <m:t>end</m:t>
+        </m:r>
+        <m:r>
+          <w:rPr>
+            <w:rFonts w:ascii="Cambria Math" w:hAnsi="Cambria Math"/>
+          </w:rPr>
+          <m:t xml:space="preserve"> </m:t>
+        </m:r>
+        <m:r>
+          <m:rPr>
+            <m:sty m:val="p"/>
+          </m:rPr>
+          <w:rPr>
+            <w:rFonts w:ascii="Cambria Math" w:hAnsi="Cambria Math"/>
+          </w:rPr>
+          <m:t>of</m:t>
+        </m:r>
+        <m:r>
+          <w:rPr>
+            <w:rFonts w:ascii="Cambria Math" w:hAnsi="Cambria Math"/>
+          </w:rPr>
+          <m:t xml:space="preserve"> </m:t>
+        </m:r>
+        <m:r>
+          <m:rPr>
+            <m:sty m:val="b"/>
+          </m:rPr>
+          <w:rPr>
+            <w:rFonts w:ascii="Cambria Math" w:hAnsi="Cambria Math"/>
+          </w:rPr>
+          <m:t>for</m:t>
+        </m:r>
+      </m:oMath>
+    </w:p>
+    <w:p>
+      <w:pPr>
+        <w:pStyle w:val="ListParagraph"/>
+        <w:numPr>
+          <w:ilvl w:val="0"/>
+          <w:numId w:val="20"/>
+        </w:numPr>
+        <w:spacing w:after="0" w:line="300" w:lineRule="auto"/>
+        <w:rPr>
+          <w:rFonts w:eastAsiaTheme="minorEastAsia"/>
+        </w:rPr>
+      </w:pPr>
+      <m:oMath>
+        <m:r>
+          <w:rPr>
+            <w:rFonts w:ascii="Cambria Math" w:hAnsi="Cambria Math"/>
+          </w:rPr>
+          <m:t xml:space="preserve">} </m:t>
+        </m:r>
+        <m:r>
+          <m:rPr>
+            <m:sty m:val="b"/>
+          </m:rPr>
+          <w:rPr>
+            <w:rFonts w:ascii="Cambria Math" w:hAnsi="Cambria Math"/>
+          </w:rPr>
+          <m:t>while</m:t>
+        </m:r>
+        <m:d>
+          <m:dPr>
+            <m:ctrlPr>
+              <w:rPr>
+                <w:rFonts w:ascii="Cambria Math" w:hAnsi="Cambria Math"/>
+                <w:b/>
+              </w:rPr>
+            </m:ctrlPr>
+          </m:dPr>
+          <m:e>
+            <m:r>
+              <w:rPr>
+                <w:rFonts w:ascii="Cambria Math" w:hAnsi="Cambria Math"/>
+              </w:rPr>
+              <m:t>indexD&lt;</m:t>
+            </m:r>
+            <m:r>
+              <w:rPr>
+                <w:rFonts w:ascii="Cambria Math" w:hAnsi="Cambria Math"/>
+              </w:rPr>
+              <m:t>A</m:t>
+            </m:r>
+            <m:r>
+              <w:rPr>
+                <w:rFonts w:ascii="Cambria Math" w:hAnsi="Cambria Math"/>
+              </w:rPr>
+              <m:t>last</m:t>
+            </m:r>
+            <m:ctrlPr>
+              <w:rPr>
+                <w:rFonts w:ascii="Cambria Math" w:hAnsi="Cambria Math"/>
+                <w:i/>
+              </w:rPr>
+            </m:ctrlPr>
+          </m:e>
+        </m:d>
+        <m:r>
+          <w:rPr>
+            <w:rFonts w:ascii="Cambria Math" w:hAnsi="Cambria Math"/>
+          </w:rPr>
+          <m:t>;</m:t>
+        </m:r>
+      </m:oMath>
+    </w:p>
+    <w:p>
+      <w:pPr>
+        <w:pStyle w:val="ListParagraph"/>
+        <w:numPr>
+          <w:ilvl w:val="0"/>
+          <w:numId w:val="20"/>
+        </w:numPr>
+        <w:spacing w:after="0" w:line="300" w:lineRule="auto"/>
+        <w:rPr>
+          <w:rFonts w:eastAsiaTheme="minorEastAsia"/>
+        </w:rPr>
+      </w:pPr>
+      <m:oMath>
+        <m:r>
+          <w:rPr>
+            <w:rFonts w:ascii="Cambria Math" w:hAnsi="Cambria Math"/>
+          </w:rPr>
+          <m:t>__syncthreads();</m:t>
+        </m:r>
+      </m:oMath>
+    </w:p>
+    <w:p>
+      <w:pPr>
+        <w:pStyle w:val="ListParagraph"/>
+        <w:numPr>
+          <w:ilvl w:val="0"/>
+          <w:numId w:val="20"/>
+        </w:numPr>
+        <w:spacing w:after="0" w:line="300" w:lineRule="auto"/>
+        <w:rPr>
+          <w:rFonts w:eastAsiaTheme="minorEastAsia"/>
+        </w:rPr>
+      </w:pPr>
+      <m:oMath>
+        <m:r>
+          <m:rPr>
+            <m:sty m:val="p"/>
+          </m:rPr>
+          <w:rPr>
+            <w:rFonts w:ascii="Cambria Math" w:hAnsi="Cambria Math"/>
+          </w:rPr>
+          <m:t>Write</m:t>
+        </m:r>
+        <m:r>
+          <w:rPr>
+            <w:rFonts w:ascii="Cambria Math" w:hAnsi="Cambria Math"/>
+          </w:rPr>
+          <m:t xml:space="preserve"> TResult </m:t>
+        </m:r>
+        <m:r>
+          <m:rPr>
+            <m:sty m:val="p"/>
+          </m:rPr>
+          <w:rPr>
+            <w:rFonts w:ascii="Cambria Math" w:hAnsi="Cambria Math"/>
+          </w:rPr>
+          <m:t>back to</m:t>
+        </m:r>
+        <m:r>
+          <w:rPr>
+            <w:rFonts w:ascii="Cambria Math" w:hAnsi="Cambria Math"/>
+          </w:rPr>
+          <m:t xml:space="preserve"> SR</m:t>
+        </m:r>
+        <m:r>
+          <w:rPr>
+            <w:rFonts w:ascii="Cambria Math" w:hAnsi="Cambria Math"/>
+          </w:rPr>
+          <m:t>;</m:t>
+        </m:r>
+      </m:oMath>
+    </w:p>
+    <w:p>
+      <w:pPr>
+        <w:spacing w:after="0" w:line="300" w:lineRule="auto"/>
+        <w:rPr>
+          <w:rFonts w:eastAsiaTheme="minorEastAsia"/>
+        </w:rPr>
       </w:pPr>
       <w:bookmarkStart w:id="0" w:name="_GoBack"/>
       <w:bookmarkEnd w:id="0"/>
+    </w:p>
+    <w:p>
+      <w:pPr>
+        <w:spacing w:before="120" w:after="120"/>
+      </w:pPr>
     </w:p>
     <w:p/>
     <w:sectPr>
@@ -6708,6 +8483,96 @@
     </w:lvl>
   </w:abstractNum>
   <w:abstractNum w:abstractNumId="1">
+    <w:nsid w:val="026A5A0A"/>
+    <w:multiLevelType w:val="hybridMultilevel"/>
+    <w:tmpl w:val="E67492F0"/>
+    <w:lvl w:ilvl="0" w:tplc="82B24E2A">
+      <w:start w:val="1"/>
+      <w:numFmt w:val="decimal"/>
+      <w:lvlText w:val="%1."/>
+      <w:lvlJc w:val="left"/>
+      <w:pPr>
+        <w:ind w:left="720" w:hanging="360"/>
+      </w:pPr>
+      <w:rPr>
+        <w:b w:val="0"/>
+        <w:i w:val="0"/>
+      </w:rPr>
+    </w:lvl>
+    <w:lvl w:ilvl="1" w:tplc="08090019" w:tentative="1">
+      <w:start w:val="1"/>
+      <w:numFmt w:val="lowerLetter"/>
+      <w:lvlText w:val="%2."/>
+      <w:lvlJc w:val="left"/>
+      <w:pPr>
+        <w:ind w:left="1440" w:hanging="360"/>
+      </w:pPr>
+    </w:lvl>
+    <w:lvl w:ilvl="2" w:tplc="0809001B" w:tentative="1">
+      <w:start w:val="1"/>
+      <w:numFmt w:val="lowerRoman"/>
+      <w:lvlText w:val="%3."/>
+      <w:lvlJc w:val="right"/>
+      <w:pPr>
+        <w:ind w:left="2160" w:hanging="180"/>
+      </w:pPr>
+    </w:lvl>
+    <w:lvl w:ilvl="3" w:tplc="0809000F" w:tentative="1">
+      <w:start w:val="1"/>
+      <w:numFmt w:val="decimal"/>
+      <w:lvlText w:val="%4."/>
+      <w:lvlJc w:val="left"/>
+      <w:pPr>
+        <w:ind w:left="2880" w:hanging="360"/>
+      </w:pPr>
+    </w:lvl>
+    <w:lvl w:ilvl="4" w:tplc="08090019" w:tentative="1">
+      <w:start w:val="1"/>
+      <w:numFmt w:val="lowerLetter"/>
+      <w:lvlText w:val="%5."/>
+      <w:lvlJc w:val="left"/>
+      <w:pPr>
+        <w:ind w:left="3600" w:hanging="360"/>
+      </w:pPr>
+    </w:lvl>
+    <w:lvl w:ilvl="5" w:tplc="0809001B" w:tentative="1">
+      <w:start w:val="1"/>
+      <w:numFmt w:val="lowerRoman"/>
+      <w:lvlText w:val="%6."/>
+      <w:lvlJc w:val="right"/>
+      <w:pPr>
+        <w:ind w:left="4320" w:hanging="180"/>
+      </w:pPr>
+    </w:lvl>
+    <w:lvl w:ilvl="6" w:tplc="0809000F" w:tentative="1">
+      <w:start w:val="1"/>
+      <w:numFmt w:val="decimal"/>
+      <w:lvlText w:val="%7."/>
+      <w:lvlJc w:val="left"/>
+      <w:pPr>
+        <w:ind w:left="5040" w:hanging="360"/>
+      </w:pPr>
+    </w:lvl>
+    <w:lvl w:ilvl="7" w:tplc="08090019" w:tentative="1">
+      <w:start w:val="1"/>
+      <w:numFmt w:val="lowerLetter"/>
+      <w:lvlText w:val="%8."/>
+      <w:lvlJc w:val="left"/>
+      <w:pPr>
+        <w:ind w:left="5760" w:hanging="360"/>
+      </w:pPr>
+    </w:lvl>
+    <w:lvl w:ilvl="8" w:tplc="0809001B" w:tentative="1">
+      <w:start w:val="1"/>
+      <w:numFmt w:val="lowerRoman"/>
+      <w:lvlText w:val="%9."/>
+      <w:lvlJc w:val="right"/>
+      <w:pPr>
+        <w:ind w:left="6480" w:hanging="180"/>
+      </w:pPr>
+    </w:lvl>
+  </w:abstractNum>
+  <w:abstractNum w:abstractNumId="2">
     <w:nsid w:val="04E503B3"/>
     <w:multiLevelType w:val="hybridMultilevel"/>
     <w:tmpl w:val="F476D760"/>
@@ -6820,7 +8685,7 @@
       </w:rPr>
     </w:lvl>
   </w:abstractNum>
-  <w:abstractNum w:abstractNumId="2">
+  <w:abstractNum w:abstractNumId="3">
     <w:nsid w:val="07C54C68"/>
     <w:multiLevelType w:val="hybridMultilevel"/>
     <w:tmpl w:val="869A538C"/>
@@ -6933,7 +8798,7 @@
       </w:rPr>
     </w:lvl>
   </w:abstractNum>
-  <w:abstractNum w:abstractNumId="3">
+  <w:abstractNum w:abstractNumId="4">
     <w:nsid w:val="0C7C2EC3"/>
     <w:multiLevelType w:val="hybridMultilevel"/>
     <w:tmpl w:val="7A7A09B2"/>
@@ -7022,7 +8887,7 @@
       </w:pPr>
     </w:lvl>
   </w:abstractNum>
-  <w:abstractNum w:abstractNumId="4">
+  <w:abstractNum w:abstractNumId="5">
     <w:nsid w:val="0F222DCD"/>
     <w:multiLevelType w:val="hybridMultilevel"/>
     <w:tmpl w:val="9816263A"/>
@@ -7135,7 +9000,7 @@
       </w:rPr>
     </w:lvl>
   </w:abstractNum>
-  <w:abstractNum w:abstractNumId="5">
+  <w:abstractNum w:abstractNumId="6">
     <w:nsid w:val="218D67F3"/>
     <w:multiLevelType w:val="hybridMultilevel"/>
     <w:tmpl w:val="5EE61926"/>
@@ -7224,7 +9089,7 @@
       </w:pPr>
     </w:lvl>
   </w:abstractNum>
-  <w:abstractNum w:abstractNumId="6">
+  <w:abstractNum w:abstractNumId="7">
     <w:nsid w:val="219D44D8"/>
     <w:multiLevelType w:val="hybridMultilevel"/>
     <w:tmpl w:val="771C10E8"/>
@@ -7313,7 +9178,7 @@
       </w:pPr>
     </w:lvl>
   </w:abstractNum>
-  <w:abstractNum w:abstractNumId="7">
+  <w:abstractNum w:abstractNumId="8">
     <w:nsid w:val="227B0D3F"/>
     <w:multiLevelType w:val="hybridMultilevel"/>
     <w:tmpl w:val="B978C7BA"/>
@@ -7426,7 +9291,7 @@
       </w:rPr>
     </w:lvl>
   </w:abstractNum>
-  <w:abstractNum w:abstractNumId="8">
+  <w:abstractNum w:abstractNumId="9">
     <w:nsid w:val="2D8B57D8"/>
     <w:multiLevelType w:val="hybridMultilevel"/>
     <w:tmpl w:val="A85074DC"/>
@@ -7539,7 +9404,7 @@
       </w:rPr>
     </w:lvl>
   </w:abstractNum>
-  <w:abstractNum w:abstractNumId="9">
+  <w:abstractNum w:abstractNumId="10">
     <w:nsid w:val="316D6264"/>
     <w:multiLevelType w:val="hybridMultilevel"/>
     <w:tmpl w:val="E67492F0"/>
@@ -7629,7 +9494,7 @@
       </w:pPr>
     </w:lvl>
   </w:abstractNum>
-  <w:abstractNum w:abstractNumId="10">
+  <w:abstractNum w:abstractNumId="11">
     <w:nsid w:val="3FBA1178"/>
     <w:multiLevelType w:val="hybridMultilevel"/>
     <w:tmpl w:val="9C145526"/>
@@ -7715,7 +9580,7 @@
       </w:pPr>
     </w:lvl>
   </w:abstractNum>
-  <w:abstractNum w:abstractNumId="11">
+  <w:abstractNum w:abstractNumId="12">
     <w:nsid w:val="45CA082B"/>
     <w:multiLevelType w:val="hybridMultilevel"/>
     <w:tmpl w:val="141CEE18"/>
@@ -7828,7 +9693,7 @@
       </w:rPr>
     </w:lvl>
   </w:abstractNum>
-  <w:abstractNum w:abstractNumId="12">
+  <w:abstractNum w:abstractNumId="13">
     <w:nsid w:val="4E3168A0"/>
     <w:multiLevelType w:val="hybridMultilevel"/>
     <w:tmpl w:val="E67492F0"/>
@@ -7918,7 +9783,7 @@
       </w:pPr>
     </w:lvl>
   </w:abstractNum>
-  <w:abstractNum w:abstractNumId="13">
+  <w:abstractNum w:abstractNumId="14">
     <w:nsid w:val="4F3E408F"/>
     <w:multiLevelType w:val="hybridMultilevel"/>
     <w:tmpl w:val="D588497C"/>
@@ -8031,7 +9896,7 @@
       </w:rPr>
     </w:lvl>
   </w:abstractNum>
-  <w:abstractNum w:abstractNumId="14">
+  <w:abstractNum w:abstractNumId="15">
     <w:nsid w:val="5AD14174"/>
     <w:multiLevelType w:val="hybridMultilevel"/>
     <w:tmpl w:val="6554E742"/>
@@ -8144,7 +10009,7 @@
       </w:rPr>
     </w:lvl>
   </w:abstractNum>
-  <w:abstractNum w:abstractNumId="15">
+  <w:abstractNum w:abstractNumId="16">
     <w:nsid w:val="5F7B4EFF"/>
     <w:multiLevelType w:val="hybridMultilevel"/>
     <w:tmpl w:val="E67492F0"/>
@@ -8234,7 +10099,7 @@
       </w:pPr>
     </w:lvl>
   </w:abstractNum>
-  <w:abstractNum w:abstractNumId="16">
+  <w:abstractNum w:abstractNumId="17">
     <w:nsid w:val="68832423"/>
     <w:multiLevelType w:val="hybridMultilevel"/>
     <w:tmpl w:val="5B205840"/>
@@ -8323,7 +10188,7 @@
       </w:pPr>
     </w:lvl>
   </w:abstractNum>
-  <w:abstractNum w:abstractNumId="17">
+  <w:abstractNum w:abstractNumId="18">
     <w:nsid w:val="6B8050D7"/>
     <w:multiLevelType w:val="hybridMultilevel"/>
     <w:tmpl w:val="3D369ED2"/>
@@ -8436,7 +10301,7 @@
       </w:rPr>
     </w:lvl>
   </w:abstractNum>
-  <w:abstractNum w:abstractNumId="18">
+  <w:abstractNum w:abstractNumId="19">
     <w:nsid w:val="6FDD2DE3"/>
     <w:multiLevelType w:val="hybridMultilevel"/>
     <w:tmpl w:val="973071F8"/>
@@ -8526,61 +10391,64 @@
     </w:lvl>
   </w:abstractNum>
   <w:num w:numId="1">
-    <w:abstractNumId w:val="3"/>
+    <w:abstractNumId w:val="4"/>
   </w:num>
   <w:num w:numId="2">
-    <w:abstractNumId w:val="4"/>
+    <w:abstractNumId w:val="5"/>
   </w:num>
   <w:num w:numId="3">
-    <w:abstractNumId w:val="5"/>
+    <w:abstractNumId w:val="6"/>
   </w:num>
   <w:num w:numId="4">
     <w:abstractNumId w:val="0"/>
   </w:num>
   <w:num w:numId="5">
-    <w:abstractNumId w:val="6"/>
+    <w:abstractNumId w:val="7"/>
   </w:num>
   <w:num w:numId="6">
+    <w:abstractNumId w:val="17"/>
+  </w:num>
+  <w:num w:numId="7">
+    <w:abstractNumId w:val="19"/>
+  </w:num>
+  <w:num w:numId="8">
+    <w:abstractNumId w:val="11"/>
+  </w:num>
+  <w:num w:numId="9">
+    <w:abstractNumId w:val="9"/>
+  </w:num>
+  <w:num w:numId="10">
+    <w:abstractNumId w:val="12"/>
+  </w:num>
+  <w:num w:numId="11">
+    <w:abstractNumId w:val="3"/>
+  </w:num>
+  <w:num w:numId="12">
+    <w:abstractNumId w:val="8"/>
+  </w:num>
+  <w:num w:numId="13">
+    <w:abstractNumId w:val="18"/>
+  </w:num>
+  <w:num w:numId="14">
+    <w:abstractNumId w:val="2"/>
+  </w:num>
+  <w:num w:numId="15">
+    <w:abstractNumId w:val="14"/>
+  </w:num>
+  <w:num w:numId="16">
+    <w:abstractNumId w:val="15"/>
+  </w:num>
+  <w:num w:numId="17">
+    <w:abstractNumId w:val="10"/>
+  </w:num>
+  <w:num w:numId="18">
+    <w:abstractNumId w:val="13"/>
+  </w:num>
+  <w:num w:numId="19">
     <w:abstractNumId w:val="16"/>
   </w:num>
-  <w:num w:numId="7">
-    <w:abstractNumId w:val="18"/>
-  </w:num>
-  <w:num w:numId="8">
-    <w:abstractNumId w:val="10"/>
-  </w:num>
-  <w:num w:numId="9">
-    <w:abstractNumId w:val="8"/>
-  </w:num>
-  <w:num w:numId="10">
-    <w:abstractNumId w:val="11"/>
-  </w:num>
-  <w:num w:numId="11">
-    <w:abstractNumId w:val="2"/>
-  </w:num>
-  <w:num w:numId="12">
-    <w:abstractNumId w:val="7"/>
-  </w:num>
-  <w:num w:numId="13">
-    <w:abstractNumId w:val="17"/>
-  </w:num>
-  <w:num w:numId="14">
+  <w:num w:numId="20">
     <w:abstractNumId w:val="1"/>
-  </w:num>
-  <w:num w:numId="15">
-    <w:abstractNumId w:val="13"/>
-  </w:num>
-  <w:num w:numId="16">
-    <w:abstractNumId w:val="14"/>
-  </w:num>
-  <w:num w:numId="17">
-    <w:abstractNumId w:val="9"/>
-  </w:num>
-  <w:num w:numId="18">
-    <w:abstractNumId w:val="12"/>
-  </w:num>
-  <w:num w:numId="19">
-    <w:abstractNumId w:val="15"/>
   </w:num>
 </w:numbering>
 </file>

--- a/Image Processing/10257053-Thesis Proposal_2.docx
+++ b/Image Processing/10257053-Thesis Proposal_2.docx
@@ -548,8 +548,6 @@
       <w:pPr>
         <w:spacing w:before="120" w:after="120"/>
       </w:pPr>
-      <w:bookmarkStart w:id="0" w:name="_GoBack"/>
-      <w:bookmarkEnd w:id="0"/>
     </w:p>
     <w:p>
       <w:pPr>
@@ -1991,13 +1989,7 @@
         <w:t xml:space="preserve"> </w:t>
       </w:r>
       <w:r>
-        <w:t xml:space="preserve">based on </w:t>
-      </w:r>
-      <w:r>
-        <w:t>C</w:t>
-      </w:r>
-      <w:r>
-        <w:t>PU</w:t>
+        <w:t>based on CPU</w:t>
       </w:r>
     </w:p>
     <w:p>
@@ -2182,25 +2174,7 @@
           <w:rPr>
             <w:rFonts w:ascii="Cambria Math" w:hAnsi="Cambria Math"/>
           </w:rPr>
-          <m:t xml:space="preserve">the </m:t>
-        </m:r>
-        <m:r>
-          <m:rPr>
-            <m:sty m:val="p"/>
-          </m:rPr>
-          <w:rPr>
-            <w:rFonts w:ascii="Cambria Math" w:hAnsi="Cambria Math"/>
-          </w:rPr>
-          <m:t xml:space="preserve">initial </m:t>
-        </m:r>
-        <m:r>
-          <m:rPr>
-            <m:sty m:val="p"/>
-          </m:rPr>
-          <w:rPr>
-            <w:rFonts w:ascii="Cambria Math" w:hAnsi="Cambria Math"/>
-          </w:rPr>
-          <m:t xml:space="preserve">set of </m:t>
+          <m:t xml:space="preserve">the initial set of </m:t>
         </m:r>
         <m:r>
           <w:rPr>
@@ -3236,16 +3210,7 @@
           <w:rPr>
             <w:rFonts w:ascii="Cambria Math" w:eastAsiaTheme="minorEastAsia" w:hAnsi="Cambria Math"/>
           </w:rPr>
-          <m:t>Initialize</m:t>
-        </m:r>
-        <m:r>
-          <m:rPr>
-            <m:sty m:val="b"/>
-          </m:rPr>
-          <w:rPr>
-            <w:rFonts w:ascii="Cambria Math" w:eastAsiaTheme="minorEastAsia" w:hAnsi="Cambria Math"/>
-          </w:rPr>
-          <m:t xml:space="preserve"> </m:t>
+          <m:t xml:space="preserve">Initialize </m:t>
         </m:r>
         <m:sSub>
           <m:sSubPr>
@@ -3402,16 +3367,7 @@
           <w:rPr>
             <w:rFonts w:ascii="Cambria Math" w:hAnsi="Cambria Math"/>
           </w:rPr>
-          <m:t xml:space="preserve"> </m:t>
-        </m:r>
-        <m:r>
-          <m:rPr>
-            <m:sty m:val="p"/>
-          </m:rPr>
-          <w:rPr>
-            <w:rFonts w:ascii="Cambria Math" w:hAnsi="Cambria Math"/>
-          </w:rPr>
-          <m:t xml:space="preserve">corresponding to the </m:t>
+          <m:t xml:space="preserve"> corresponding to the </m:t>
         </m:r>
         <m:r>
           <w:rPr>
@@ -3611,10 +3567,7 @@
         <w:t>:</w:t>
       </w:r>
       <w:r>
-        <w:t xml:space="preserve"> Computing</w:t>
-      </w:r>
-      <w:r>
-        <w:t xml:space="preserve"> </w:t>
+        <w:t xml:space="preserve"> Computing </w:t>
       </w:r>
       <w:r>
         <w:t>initial</w:t>
@@ -5152,16 +5105,7 @@
           <w:rPr>
             <w:rFonts w:ascii="Cambria Math" w:eastAsiaTheme="minorEastAsia" w:hAnsi="Cambria Math"/>
           </w:rPr>
-          <m:t>Initialize</m:t>
-        </m:r>
-        <m:r>
-          <m:rPr>
-            <m:sty m:val="b"/>
-          </m:rPr>
-          <w:rPr>
-            <w:rFonts w:ascii="Cambria Math" w:eastAsiaTheme="minorEastAsia" w:hAnsi="Cambria Math"/>
-          </w:rPr>
-          <m:t xml:space="preserve"> </m:t>
+          <m:t xml:space="preserve">Initialize </m:t>
         </m:r>
         <m:sSub>
           <m:sSubPr>
@@ -5312,16 +5256,7 @@
           <w:rPr>
             <w:rFonts w:ascii="Cambria Math" w:hAnsi="Cambria Math"/>
           </w:rPr>
-          <m:t xml:space="preserve"> </m:t>
-        </m:r>
-        <m:r>
-          <m:rPr>
-            <m:sty m:val="p"/>
-          </m:rPr>
-          <w:rPr>
-            <w:rFonts w:ascii="Cambria Math" w:hAnsi="Cambria Math"/>
-          </w:rPr>
-          <m:t xml:space="preserve">corresponding to the </m:t>
+          <m:t xml:space="preserve"> corresponding to the </m:t>
         </m:r>
         <m:r>
           <w:rPr>
@@ -12815,13 +12750,7 @@
           <w:rPr>
             <w:rFonts w:ascii="Cambria Math" w:hAnsi="Cambria Math"/>
           </w:rPr>
-          <m:t>+d</m:t>
-        </m:r>
-        <m:r>
-          <w:rPr>
-            <w:rFonts w:ascii="Cambria Math" w:hAnsi="Cambria Math"/>
-          </w:rPr>
-          <m:t>'</m:t>
+          <m:t>+d'</m:t>
         </m:r>
         <m:d>
           <m:dPr>
@@ -13062,7 +12991,1602 @@
         </m:r>
       </m:oMath>
     </w:p>
-    <w:p/>
+    <w:p>
+      <w:pPr>
+        <w:spacing w:before="120" w:after="120"/>
+        <w:ind w:left="539" w:hanging="539"/>
+      </w:pPr>
+      <w:r>
+        <w:rPr>
+          <w:b/>
+        </w:rPr>
+        <w:t xml:space="preserve">Algorithm </w:t>
+      </w:r>
+      <w:r>
+        <w:rPr>
+          <w:b/>
+        </w:rPr>
+        <w:t>8</w:t>
+      </w:r>
+      <w:r>
+        <w:rPr>
+          <w:b/>
+        </w:rPr>
+        <w:t>:</w:t>
+      </w:r>
+      <w:r>
+        <w:t xml:space="preserve"> Computing the </w:t>
+      </w:r>
+      <w:r>
+        <w:t>new cen</w:t>
+      </w:r>
+      <w:r>
+        <w:t>ter for each clusters based on CPU</w:t>
+      </w:r>
+    </w:p>
+    <w:p>
+      <w:pPr>
+        <w:pStyle w:val="ListParagraph"/>
+        <w:spacing w:after="0" w:line="300" w:lineRule="auto"/>
+        <w:ind w:hanging="294"/>
+        <w:rPr>
+          <w:rFonts w:eastAsiaTheme="minorEastAsia"/>
+        </w:rPr>
+      </w:pPr>
+      <w:r>
+        <w:t xml:space="preserve">// </w:t>
+      </w:r>
+      <m:oMath>
+        <m:r>
+          <w:rPr>
+            <w:rFonts w:ascii="Cambria Math" w:hAnsi="Cambria Math"/>
+          </w:rPr>
+          <m:t>X:</m:t>
+        </m:r>
+        <m:r>
+          <m:rPr>
+            <m:sty m:val="p"/>
+          </m:rPr>
+          <w:rPr>
+            <w:rFonts w:ascii="Cambria Math" w:hAnsi="Cambria Math"/>
+          </w:rPr>
+          <m:t>the set of data point</m:t>
+        </m:r>
+        <m:r>
+          <w:rPr>
+            <w:rFonts w:ascii="Cambria Math" w:hAnsi="Cambria Math"/>
+          </w:rPr>
+          <m:t>s;</m:t>
+        </m:r>
+      </m:oMath>
+    </w:p>
+    <w:p>
+      <w:pPr>
+        <w:pStyle w:val="ListParagraph"/>
+        <w:spacing w:after="0" w:line="300" w:lineRule="auto"/>
+        <w:ind w:hanging="294"/>
+        <w:rPr>
+          <w:rFonts w:eastAsiaTheme="minorEastAsia"/>
+        </w:rPr>
+      </w:pPr>
+      <w:r>
+        <w:t xml:space="preserve">// </w:t>
+      </w:r>
+      <m:oMath>
+        <m:sSub>
+          <m:sSubPr>
+            <m:ctrlPr>
+              <w:rPr>
+                <w:rFonts w:ascii="Cambria Math" w:hAnsi="Cambria Math"/>
+                <w:i/>
+              </w:rPr>
+            </m:ctrlPr>
+          </m:sSubPr>
+          <m:e>
+            <m:r>
+              <w:rPr>
+                <w:rFonts w:ascii="Cambria Math" w:hAnsi="Cambria Math"/>
+              </w:rPr>
+              <m:t>NNT</m:t>
+            </m:r>
+          </m:e>
+          <m:sub>
+            <m:r>
+              <w:rPr>
+                <w:rFonts w:ascii="Cambria Math" w:hAnsi="Cambria Math"/>
+              </w:rPr>
+              <m:t>i</m:t>
+            </m:r>
+          </m:sub>
+        </m:sSub>
+        <m:r>
+          <w:rPr>
+            <w:rFonts w:ascii="Cambria Math" w:hAnsi="Cambria Math"/>
+          </w:rPr>
+          <m:t>:</m:t>
+        </m:r>
+        <m:r>
+          <m:rPr>
+            <m:sty m:val="p"/>
+          </m:rPr>
+          <w:rPr>
+            <w:rFonts w:ascii="Cambria Math" w:hAnsi="Cambria Math"/>
+          </w:rPr>
+          <m:t>the set of M nearest cluster centers for the data point</m:t>
+        </m:r>
+        <m:r>
+          <w:rPr>
+            <w:rFonts w:ascii="Cambria Math" w:hAnsi="Cambria Math"/>
+          </w:rPr>
+          <m:t xml:space="preserve"> </m:t>
+        </m:r>
+        <m:sSub>
+          <m:sSubPr>
+            <m:ctrlPr>
+              <w:rPr>
+                <w:rFonts w:ascii="Cambria Math" w:hAnsi="Cambria Math"/>
+                <w:i/>
+              </w:rPr>
+            </m:ctrlPr>
+          </m:sSubPr>
+          <m:e>
+            <m:r>
+              <w:rPr>
+                <w:rFonts w:ascii="Cambria Math" w:hAnsi="Cambria Math"/>
+              </w:rPr>
+              <m:t>X</m:t>
+            </m:r>
+          </m:e>
+          <m:sub>
+            <m:r>
+              <w:rPr>
+                <w:rFonts w:ascii="Cambria Math" w:hAnsi="Cambria Math"/>
+              </w:rPr>
+              <m:t>i</m:t>
+            </m:r>
+          </m:sub>
+        </m:sSub>
+        <m:r>
+          <w:rPr>
+            <w:rFonts w:ascii="Cambria Math" w:hAnsi="Cambria Math"/>
+          </w:rPr>
+          <m:t xml:space="preserve"> ;</m:t>
+        </m:r>
+      </m:oMath>
+    </w:p>
+    <w:p>
+      <w:pPr>
+        <w:pStyle w:val="ListParagraph"/>
+        <w:spacing w:after="0" w:line="300" w:lineRule="auto"/>
+        <w:ind w:hanging="294"/>
+        <w:rPr>
+          <w:rFonts w:eastAsiaTheme="minorEastAsia"/>
+        </w:rPr>
+      </w:pPr>
+      <w:r>
+        <w:t xml:space="preserve">// </w:t>
+      </w:r>
+      <m:oMath>
+        <m:sSub>
+          <m:sSubPr>
+            <m:ctrlPr>
+              <w:rPr>
+                <w:rFonts w:ascii="Cambria Math" w:hAnsi="Cambria Math"/>
+                <w:i/>
+              </w:rPr>
+            </m:ctrlPr>
+          </m:sSubPr>
+          <m:e>
+            <m:r>
+              <w:rPr>
+                <w:rFonts w:ascii="Cambria Math" w:hAnsi="Cambria Math"/>
+              </w:rPr>
+              <m:t>SC</m:t>
+            </m:r>
+          </m:e>
+          <m:sub>
+            <m:r>
+              <w:rPr>
+                <w:rFonts w:ascii="Cambria Math" w:hAnsi="Cambria Math"/>
+              </w:rPr>
+              <m:t>p</m:t>
+            </m:r>
+          </m:sub>
+        </m:sSub>
+        <m:r>
+          <w:rPr>
+            <w:rFonts w:ascii="Cambria Math" w:hAnsi="Cambria Math"/>
+          </w:rPr>
+          <m:t>:</m:t>
+        </m:r>
+        <m:r>
+          <m:rPr>
+            <m:sty m:val="p"/>
+          </m:rPr>
+          <w:rPr>
+            <w:rFonts w:ascii="Cambria Math" w:hAnsi="Cambria Math"/>
+          </w:rPr>
+          <m:t xml:space="preserve">the set of </m:t>
+        </m:r>
+        <m:r>
+          <w:rPr>
+            <w:rFonts w:ascii="Cambria Math" w:hAnsi="Cambria Math"/>
+          </w:rPr>
+          <m:t>k</m:t>
+        </m:r>
+        <m:r>
+          <m:rPr>
+            <m:sty m:val="p"/>
+          </m:rPr>
+          <w:rPr>
+            <w:rFonts w:ascii="Cambria Math" w:hAnsi="Cambria Math"/>
+          </w:rPr>
+          <m:t xml:space="preserve"> cluster representatives at iteration</m:t>
+        </m:r>
+        <m:r>
+          <w:rPr>
+            <w:rFonts w:ascii="Cambria Math" w:hAnsi="Cambria Math"/>
+          </w:rPr>
+          <m:t xml:space="preserve"> p;</m:t>
+        </m:r>
+      </m:oMath>
+    </w:p>
+    <w:p>
+      <w:pPr>
+        <w:pStyle w:val="ListParagraph"/>
+        <w:spacing w:after="0" w:line="300" w:lineRule="auto"/>
+        <w:ind w:hanging="294"/>
+        <w:rPr>
+          <w:rFonts w:eastAsiaTheme="minorEastAsia"/>
+        </w:rPr>
+      </w:pPr>
+      <w:r>
+        <w:t xml:space="preserve">// </w:t>
+      </w:r>
+      <m:oMath>
+        <m:r>
+          <m:rPr>
+            <m:sty m:val="p"/>
+          </m:rPr>
+          <w:rPr>
+            <w:rFonts w:ascii="Cambria Math" w:eastAsiaTheme="minorEastAsia" w:hAnsi="Cambria Math"/>
+          </w:rPr>
+          <m:t>NUM</m:t>
+        </m:r>
+        <m:r>
+          <m:rPr>
+            <m:sty m:val="p"/>
+          </m:rPr>
+          <w:rPr>
+            <w:rFonts w:ascii="Cambria Math" w:eastAsiaTheme="minorEastAsia" w:hAnsi="Cambria Math"/>
+          </w:rPr>
+          <m:t xml:space="preserve">: stores the </m:t>
+        </m:r>
+        <m:r>
+          <m:rPr>
+            <m:sty m:val="p"/>
+          </m:rPr>
+          <w:rPr>
+            <w:rFonts w:ascii="Cambria Math" w:eastAsiaTheme="minorEastAsia" w:hAnsi="Cambria Math"/>
+          </w:rPr>
+          <m:t>sum</m:t>
+        </m:r>
+        <m:r>
+          <m:rPr>
+            <m:sty m:val="p"/>
+          </m:rPr>
+          <w:rPr>
+            <w:rFonts w:ascii="Cambria Math" w:eastAsiaTheme="minorEastAsia" w:hAnsi="Cambria Math"/>
+          </w:rPr>
+          <m:t xml:space="preserve"> of </m:t>
+        </m:r>
+        <m:sSubSup>
+          <m:sSubSupPr>
+            <m:ctrlPr>
+              <w:rPr>
+                <w:rFonts w:ascii="Cambria Math" w:eastAsiaTheme="minorEastAsia" w:hAnsi="Cambria Math"/>
+                <w:i/>
+              </w:rPr>
+            </m:ctrlPr>
+          </m:sSubSupPr>
+          <m:e>
+            <m:r>
+              <w:rPr>
+                <w:rFonts w:ascii="Cambria Math" w:eastAsiaTheme="minorEastAsia" w:hAnsi="Cambria Math"/>
+              </w:rPr>
+              <m:t>u</m:t>
+            </m:r>
+          </m:e>
+          <m:sub>
+            <m:r>
+              <w:rPr>
+                <w:rFonts w:ascii="Cambria Math" w:eastAsiaTheme="minorEastAsia" w:hAnsi="Cambria Math"/>
+              </w:rPr>
+              <m:t>i,j</m:t>
+            </m:r>
+          </m:sub>
+          <m:sup>
+            <m:r>
+              <w:rPr>
+                <w:rFonts w:ascii="Cambria Math" w:eastAsiaTheme="minorEastAsia" w:hAnsi="Cambria Math"/>
+              </w:rPr>
+              <m:t>q</m:t>
+            </m:r>
+          </m:sup>
+        </m:sSubSup>
+        <m:sSub>
+          <m:sSubPr>
+            <m:ctrlPr>
+              <w:rPr>
+                <w:rFonts w:ascii="Cambria Math" w:hAnsi="Cambria Math"/>
+                <w:i/>
+              </w:rPr>
+            </m:ctrlPr>
+          </m:sSubPr>
+          <m:e>
+            <m:r>
+              <m:rPr>
+                <m:sty m:val="bi"/>
+              </m:rPr>
+              <w:rPr>
+                <w:rFonts w:ascii="Cambria Math" w:hAnsi="Cambria Math"/>
+              </w:rPr>
+              <m:t>X</m:t>
+            </m:r>
+          </m:e>
+          <m:sub>
+            <m:r>
+              <w:rPr>
+                <w:rFonts w:ascii="Cambria Math" w:hAnsi="Cambria Math"/>
+              </w:rPr>
+              <m:t>i</m:t>
+            </m:r>
+          </m:sub>
+        </m:sSub>
+        <m:r>
+          <m:rPr>
+            <m:sty m:val="p"/>
+          </m:rPr>
+          <w:rPr>
+            <w:rFonts w:ascii="Cambria Math" w:hAnsi="Cambria Math"/>
+          </w:rPr>
+          <m:t>;</m:t>
+        </m:r>
+      </m:oMath>
+    </w:p>
+    <w:p>
+      <w:pPr>
+        <w:pStyle w:val="ListParagraph"/>
+        <w:spacing w:after="0" w:line="300" w:lineRule="auto"/>
+        <w:ind w:hanging="294"/>
+        <w:rPr>
+          <w:rFonts w:eastAsiaTheme="minorEastAsia"/>
+        </w:rPr>
+      </w:pPr>
+      <w:r>
+        <w:t xml:space="preserve">// </w:t>
+      </w:r>
+      <m:oMath>
+        <m:r>
+          <m:rPr>
+            <m:sty m:val="p"/>
+          </m:rPr>
+          <w:rPr>
+            <w:rFonts w:ascii="Cambria Math" w:eastAsiaTheme="minorEastAsia" w:hAnsi="Cambria Math"/>
+          </w:rPr>
+          <m:t xml:space="preserve">DEN: stores the </m:t>
+        </m:r>
+        <m:r>
+          <m:rPr>
+            <m:sty m:val="p"/>
+          </m:rPr>
+          <w:rPr>
+            <w:rFonts w:ascii="Cambria Math" w:eastAsiaTheme="minorEastAsia" w:hAnsi="Cambria Math"/>
+          </w:rPr>
+          <m:t>sum</m:t>
+        </m:r>
+        <m:r>
+          <m:rPr>
+            <m:sty m:val="p"/>
+          </m:rPr>
+          <w:rPr>
+            <w:rFonts w:ascii="Cambria Math" w:eastAsiaTheme="minorEastAsia" w:hAnsi="Cambria Math"/>
+          </w:rPr>
+          <m:t xml:space="preserve"> of </m:t>
+        </m:r>
+        <m:sSubSup>
+          <m:sSubSupPr>
+            <m:ctrlPr>
+              <w:rPr>
+                <w:rFonts w:ascii="Cambria Math" w:eastAsiaTheme="minorEastAsia" w:hAnsi="Cambria Math"/>
+                <w:i/>
+              </w:rPr>
+            </m:ctrlPr>
+          </m:sSubSupPr>
+          <m:e>
+            <m:r>
+              <w:rPr>
+                <w:rFonts w:ascii="Cambria Math" w:eastAsiaTheme="minorEastAsia" w:hAnsi="Cambria Math"/>
+              </w:rPr>
+              <m:t>u</m:t>
+            </m:r>
+          </m:e>
+          <m:sub>
+            <m:r>
+              <w:rPr>
+                <w:rFonts w:ascii="Cambria Math" w:eastAsiaTheme="minorEastAsia" w:hAnsi="Cambria Math"/>
+              </w:rPr>
+              <m:t>i,j</m:t>
+            </m:r>
+          </m:sub>
+          <m:sup>
+            <m:r>
+              <w:rPr>
+                <w:rFonts w:ascii="Cambria Math" w:eastAsiaTheme="minorEastAsia" w:hAnsi="Cambria Math"/>
+              </w:rPr>
+              <m:t>q</m:t>
+            </m:r>
+          </m:sup>
+        </m:sSubSup>
+        <m:r>
+          <m:rPr>
+            <m:sty m:val="p"/>
+          </m:rPr>
+          <w:rPr>
+            <w:rFonts w:ascii="Cambria Math" w:hAnsi="Cambria Math"/>
+          </w:rPr>
+          <m:t>;</m:t>
+        </m:r>
+      </m:oMath>
+    </w:p>
+    <w:p>
+      <w:pPr>
+        <w:pStyle w:val="ListParagraph"/>
+        <w:numPr>
+          <w:ilvl w:val="0"/>
+          <w:numId w:val="19"/>
+        </w:numPr>
+        <w:spacing w:after="0" w:line="300" w:lineRule="auto"/>
+        <w:rPr>
+          <w:rFonts w:eastAsiaTheme="minorEastAsia"/>
+        </w:rPr>
+      </w:pPr>
+      <m:oMath>
+        <m:r>
+          <m:rPr>
+            <m:sty m:val="b"/>
+          </m:rPr>
+          <w:rPr>
+            <w:rFonts w:ascii="Cambria Math" w:hAnsi="Cambria Math"/>
+          </w:rPr>
+          <m:t>for</m:t>
+        </m:r>
+        <m:r>
+          <w:rPr>
+            <w:rFonts w:ascii="Cambria Math" w:hAnsi="Cambria Math"/>
+          </w:rPr>
+          <m:t xml:space="preserve"> </m:t>
+        </m:r>
+        <m:sSub>
+          <m:sSubPr>
+            <m:ctrlPr>
+              <w:rPr>
+                <w:rFonts w:ascii="Cambria Math" w:hAnsi="Cambria Math"/>
+                <w:i/>
+              </w:rPr>
+            </m:ctrlPr>
+          </m:sSubPr>
+          <m:e>
+            <m:r>
+              <m:rPr>
+                <m:sty m:val="bi"/>
+              </m:rPr>
+              <w:rPr>
+                <w:rFonts w:ascii="Cambria Math" w:hAnsi="Cambria Math"/>
+              </w:rPr>
+              <m:t>X</m:t>
+            </m:r>
+          </m:e>
+          <m:sub>
+            <m:r>
+              <w:rPr>
+                <w:rFonts w:ascii="Cambria Math" w:hAnsi="Cambria Math"/>
+              </w:rPr>
+              <m:t>i</m:t>
+            </m:r>
+          </m:sub>
+        </m:sSub>
+        <m:r>
+          <m:rPr>
+            <m:sty m:val="b"/>
+          </m:rPr>
+          <w:rPr>
+            <w:rFonts w:ascii="Cambria Math" w:hAnsi="Cambria Math"/>
+          </w:rPr>
+          <m:t xml:space="preserve"> in</m:t>
+        </m:r>
+        <m:r>
+          <w:rPr>
+            <w:rFonts w:ascii="Cambria Math" w:hAnsi="Cambria Math"/>
+          </w:rPr>
+          <m:t xml:space="preserve"> X</m:t>
+        </m:r>
+      </m:oMath>
+    </w:p>
+    <w:p>
+      <w:pPr>
+        <w:pStyle w:val="ListParagraph"/>
+        <w:numPr>
+          <w:ilvl w:val="0"/>
+          <w:numId w:val="19"/>
+        </w:numPr>
+        <w:spacing w:after="0" w:line="300" w:lineRule="auto"/>
+        <w:rPr>
+          <w:rFonts w:eastAsiaTheme="minorEastAsia"/>
+        </w:rPr>
+      </w:pPr>
+      <w:r>
+        <w:rPr>
+          <w:rFonts w:eastAsiaTheme="minorEastAsia"/>
+          <w:b/>
+        </w:rPr>
+        <w:t xml:space="preserve">      </w:t>
+      </w:r>
+      <m:oMath>
+        <m:r>
+          <m:rPr>
+            <m:sty m:val="b"/>
+          </m:rPr>
+          <w:rPr>
+            <w:rFonts w:ascii="Cambria Math" w:hAnsi="Cambria Math"/>
+          </w:rPr>
+          <m:t>for</m:t>
+        </m:r>
+        <m:r>
+          <w:rPr>
+            <w:rFonts w:ascii="Cambria Math" w:hAnsi="Cambria Math"/>
+          </w:rPr>
+          <m:t xml:space="preserve"> </m:t>
+        </m:r>
+        <m:sSub>
+          <m:sSubPr>
+            <m:ctrlPr>
+              <w:rPr>
+                <w:rFonts w:ascii="Cambria Math" w:hAnsi="Cambria Math"/>
+                <w:i/>
+              </w:rPr>
+            </m:ctrlPr>
+          </m:sSubPr>
+          <m:e>
+            <m:r>
+              <m:rPr>
+                <m:sty m:val="bi"/>
+              </m:rPr>
+              <w:rPr>
+                <w:rFonts w:ascii="Cambria Math" w:hAnsi="Cambria Math"/>
+              </w:rPr>
+              <m:t>C</m:t>
+            </m:r>
+          </m:e>
+          <m:sub>
+            <m:r>
+              <w:rPr>
+                <w:rFonts w:ascii="Cambria Math" w:hAnsi="Cambria Math"/>
+              </w:rPr>
+              <m:t>l</m:t>
+            </m:r>
+          </m:sub>
+        </m:sSub>
+        <m:r>
+          <w:rPr>
+            <w:rFonts w:ascii="Cambria Math" w:hAnsi="Cambria Math"/>
+          </w:rPr>
+          <m:t xml:space="preserve"> </m:t>
+        </m:r>
+        <m:r>
+          <m:rPr>
+            <m:sty m:val="b"/>
+          </m:rPr>
+          <w:rPr>
+            <w:rFonts w:ascii="Cambria Math" w:hAnsi="Cambria Math"/>
+          </w:rPr>
+          <m:t>in</m:t>
+        </m:r>
+        <m:r>
+          <w:rPr>
+            <w:rFonts w:ascii="Cambria Math" w:hAnsi="Cambria Math"/>
+          </w:rPr>
+          <m:t xml:space="preserve"> </m:t>
+        </m:r>
+        <m:sSub>
+          <m:sSubPr>
+            <m:ctrlPr>
+              <w:rPr>
+                <w:rFonts w:ascii="Cambria Math" w:hAnsi="Cambria Math"/>
+                <w:i/>
+              </w:rPr>
+            </m:ctrlPr>
+          </m:sSubPr>
+          <m:e>
+            <m:r>
+              <w:rPr>
+                <w:rFonts w:ascii="Cambria Math" w:hAnsi="Cambria Math"/>
+              </w:rPr>
+              <m:t>NNT</m:t>
+            </m:r>
+          </m:e>
+          <m:sub>
+            <m:r>
+              <w:rPr>
+                <w:rFonts w:ascii="Cambria Math" w:hAnsi="Cambria Math"/>
+              </w:rPr>
+              <m:t>i</m:t>
+            </m:r>
+          </m:sub>
+        </m:sSub>
+      </m:oMath>
+    </w:p>
+    <w:p>
+      <w:pPr>
+        <w:pStyle w:val="ListParagraph"/>
+        <w:numPr>
+          <w:ilvl w:val="0"/>
+          <w:numId w:val="19"/>
+        </w:numPr>
+        <w:spacing w:after="0" w:line="300" w:lineRule="auto"/>
+        <w:rPr>
+          <w:rFonts w:eastAsiaTheme="minorEastAsia"/>
+        </w:rPr>
+      </w:pPr>
+      <w:r>
+        <w:rPr>
+          <w:rFonts w:eastAsiaTheme="minorEastAsia"/>
+        </w:rPr>
+        <w:t xml:space="preserve">            </w:t>
+      </w:r>
+      <m:oMath>
+        <m:r>
+          <w:rPr>
+            <w:rFonts w:ascii="Cambria Math" w:hAnsi="Cambria Math"/>
+          </w:rPr>
+          <m:t>temp=</m:t>
+        </m:r>
+        <m:sSup>
+          <m:sSupPr>
+            <m:ctrlPr>
+              <w:rPr>
+                <w:rFonts w:ascii="Cambria Math" w:hAnsi="Cambria Math"/>
+                <w:i/>
+              </w:rPr>
+            </m:ctrlPr>
+          </m:sSupPr>
+          <m:e>
+            <m:sSup>
+              <m:sSupPr>
+                <m:ctrlPr>
+                  <w:rPr>
+                    <w:rFonts w:ascii="Cambria Math" w:hAnsi="Cambria Math"/>
+                    <w:i/>
+                  </w:rPr>
+                </m:ctrlPr>
+              </m:sSupPr>
+              <m:e>
+                <m:r>
+                  <w:rPr>
+                    <w:rFonts w:ascii="Cambria Math" w:hAnsi="Cambria Math"/>
+                  </w:rPr>
+                  <m:t>u</m:t>
+                </m:r>
+              </m:e>
+              <m:sup>
+                <m:r>
+                  <w:rPr>
+                    <w:rFonts w:ascii="Cambria Math" w:hAnsi="Cambria Math"/>
+                  </w:rPr>
+                  <m:t>'</m:t>
+                </m:r>
+              </m:sup>
+            </m:sSup>
+            <m:d>
+              <m:dPr>
+                <m:ctrlPr>
+                  <w:rPr>
+                    <w:rFonts w:ascii="Cambria Math" w:hAnsi="Cambria Math"/>
+                    <w:i/>
+                  </w:rPr>
+                </m:ctrlPr>
+              </m:dPr>
+              <m:e>
+                <m:sSub>
+                  <m:sSubPr>
+                    <m:ctrlPr>
+                      <w:rPr>
+                        <w:rFonts w:ascii="Cambria Math" w:hAnsi="Cambria Math"/>
+                        <w:i/>
+                      </w:rPr>
+                    </m:ctrlPr>
+                  </m:sSubPr>
+                  <m:e>
+                    <m:r>
+                      <m:rPr>
+                        <m:sty m:val="bi"/>
+                      </m:rPr>
+                      <w:rPr>
+                        <w:rFonts w:ascii="Cambria Math" w:hAnsi="Cambria Math"/>
+                      </w:rPr>
+                      <m:t>X</m:t>
+                    </m:r>
+                  </m:e>
+                  <m:sub>
+                    <m:r>
+                      <w:rPr>
+                        <w:rFonts w:ascii="Cambria Math" w:hAnsi="Cambria Math"/>
+                      </w:rPr>
+                      <m:t>i</m:t>
+                    </m:r>
+                  </m:sub>
+                </m:sSub>
+                <m:r>
+                  <w:rPr>
+                    <w:rFonts w:ascii="Cambria Math" w:hAnsi="Cambria Math"/>
+                  </w:rPr>
+                  <m:t>,</m:t>
+                </m:r>
+                <m:sSub>
+                  <m:sSubPr>
+                    <m:ctrlPr>
+                      <w:rPr>
+                        <w:rFonts w:ascii="Cambria Math" w:hAnsi="Cambria Math"/>
+                        <w:i/>
+                      </w:rPr>
+                    </m:ctrlPr>
+                  </m:sSubPr>
+                  <m:e>
+                    <m:r>
+                      <m:rPr>
+                        <m:sty m:val="bi"/>
+                      </m:rPr>
+                      <w:rPr>
+                        <w:rFonts w:ascii="Cambria Math" w:hAnsi="Cambria Math"/>
+                      </w:rPr>
+                      <m:t>C</m:t>
+                    </m:r>
+                  </m:e>
+                  <m:sub>
+                    <m:r>
+                      <w:rPr>
+                        <w:rFonts w:ascii="Cambria Math" w:hAnsi="Cambria Math"/>
+                      </w:rPr>
+                      <m:t>l</m:t>
+                    </m:r>
+                  </m:sub>
+                </m:sSub>
+              </m:e>
+            </m:d>
+          </m:e>
+          <m:sup>
+            <m:r>
+              <w:rPr>
+                <w:rFonts w:ascii="Cambria Math" w:hAnsi="Cambria Math"/>
+              </w:rPr>
+              <m:t>q</m:t>
+            </m:r>
+          </m:sup>
+        </m:sSup>
+        <m:r>
+          <w:rPr>
+            <w:rFonts w:ascii="Cambria Math" w:eastAsiaTheme="minorEastAsia" w:hAnsi="Cambria Math"/>
+          </w:rPr>
+          <m:t>;</m:t>
+        </m:r>
+      </m:oMath>
+    </w:p>
+    <w:p>
+      <w:pPr>
+        <w:pStyle w:val="ListParagraph"/>
+        <w:numPr>
+          <w:ilvl w:val="0"/>
+          <w:numId w:val="19"/>
+        </w:numPr>
+        <w:spacing w:after="0" w:line="300" w:lineRule="auto"/>
+        <w:rPr>
+          <w:rFonts w:eastAsiaTheme="minorEastAsia"/>
+        </w:rPr>
+      </w:pPr>
+      <w:r>
+        <w:rPr>
+          <w:rFonts w:eastAsiaTheme="minorEastAsia"/>
+        </w:rPr>
+        <w:t xml:space="preserve">            </w:t>
+      </w:r>
+      <m:oMath>
+        <m:r>
+          <w:rPr>
+            <w:rFonts w:ascii="Cambria Math" w:eastAsiaTheme="minorEastAsia" w:hAnsi="Cambria Math"/>
+          </w:rPr>
+          <m:t>DEN</m:t>
+        </m:r>
+        <m:d>
+          <m:dPr>
+            <m:begChr m:val="["/>
+            <m:endChr m:val="]"/>
+            <m:ctrlPr>
+              <w:rPr>
+                <w:rFonts w:ascii="Cambria Math" w:eastAsiaTheme="minorEastAsia" w:hAnsi="Cambria Math"/>
+                <w:i/>
+              </w:rPr>
+            </m:ctrlPr>
+          </m:dPr>
+          <m:e>
+            <m:sSub>
+              <m:sSubPr>
+                <m:ctrlPr>
+                  <w:rPr>
+                    <w:rFonts w:ascii="Cambria Math" w:hAnsi="Cambria Math"/>
+                    <w:i/>
+                  </w:rPr>
+                </m:ctrlPr>
+              </m:sSubPr>
+              <m:e>
+                <m:r>
+                  <m:rPr>
+                    <m:sty m:val="bi"/>
+                  </m:rPr>
+                  <w:rPr>
+                    <w:rFonts w:ascii="Cambria Math" w:hAnsi="Cambria Math"/>
+                  </w:rPr>
+                  <m:t>C</m:t>
+                </m:r>
+              </m:e>
+              <m:sub>
+                <m:r>
+                  <w:rPr>
+                    <w:rFonts w:ascii="Cambria Math" w:hAnsi="Cambria Math"/>
+                  </w:rPr>
+                  <m:t>l</m:t>
+                </m:r>
+              </m:sub>
+            </m:sSub>
+            <m:ctrlPr>
+              <w:rPr>
+                <w:rFonts w:ascii="Cambria Math" w:hAnsi="Cambria Math"/>
+                <w:i/>
+              </w:rPr>
+            </m:ctrlPr>
+          </m:e>
+        </m:d>
+        <m:r>
+          <w:rPr>
+            <w:rFonts w:ascii="Cambria Math" w:hAnsi="Cambria Math"/>
+          </w:rPr>
+          <m:t>=</m:t>
+        </m:r>
+        <m:r>
+          <w:rPr>
+            <w:rFonts w:ascii="Cambria Math" w:eastAsiaTheme="minorEastAsia" w:hAnsi="Cambria Math"/>
+          </w:rPr>
+          <m:t>DEN</m:t>
+        </m:r>
+        <m:d>
+          <m:dPr>
+            <m:begChr m:val="["/>
+            <m:endChr m:val="]"/>
+            <m:ctrlPr>
+              <w:rPr>
+                <w:rFonts w:ascii="Cambria Math" w:eastAsiaTheme="minorEastAsia" w:hAnsi="Cambria Math"/>
+                <w:i/>
+              </w:rPr>
+            </m:ctrlPr>
+          </m:dPr>
+          <m:e>
+            <m:sSub>
+              <m:sSubPr>
+                <m:ctrlPr>
+                  <w:rPr>
+                    <w:rFonts w:ascii="Cambria Math" w:hAnsi="Cambria Math"/>
+                    <w:i/>
+                  </w:rPr>
+                </m:ctrlPr>
+              </m:sSubPr>
+              <m:e>
+                <m:r>
+                  <m:rPr>
+                    <m:sty m:val="bi"/>
+                  </m:rPr>
+                  <w:rPr>
+                    <w:rFonts w:ascii="Cambria Math" w:hAnsi="Cambria Math"/>
+                  </w:rPr>
+                  <m:t>C</m:t>
+                </m:r>
+              </m:e>
+              <m:sub>
+                <m:r>
+                  <w:rPr>
+                    <w:rFonts w:ascii="Cambria Math" w:hAnsi="Cambria Math"/>
+                  </w:rPr>
+                  <m:t>l</m:t>
+                </m:r>
+              </m:sub>
+            </m:sSub>
+            <m:ctrlPr>
+              <w:rPr>
+                <w:rFonts w:ascii="Cambria Math" w:hAnsi="Cambria Math"/>
+                <w:i/>
+              </w:rPr>
+            </m:ctrlPr>
+          </m:e>
+        </m:d>
+        <m:r>
+          <w:rPr>
+            <w:rFonts w:ascii="Cambria Math" w:hAnsi="Cambria Math"/>
+          </w:rPr>
+          <m:t>+</m:t>
+        </m:r>
+        <m:r>
+          <w:rPr>
+            <w:rFonts w:ascii="Cambria Math" w:hAnsi="Cambria Math"/>
+          </w:rPr>
+          <m:t>temp</m:t>
+        </m:r>
+        <m:r>
+          <w:rPr>
+            <w:rFonts w:ascii="Cambria Math" w:hAnsi="Cambria Math"/>
+          </w:rPr>
+          <m:t>;</m:t>
+        </m:r>
+      </m:oMath>
+    </w:p>
+    <w:p>
+      <w:pPr>
+        <w:pStyle w:val="ListParagraph"/>
+        <w:numPr>
+          <w:ilvl w:val="0"/>
+          <w:numId w:val="19"/>
+        </w:numPr>
+        <w:spacing w:after="0" w:line="300" w:lineRule="auto"/>
+        <w:rPr>
+          <w:rFonts w:eastAsiaTheme="minorEastAsia"/>
+        </w:rPr>
+      </w:pPr>
+      <w:r>
+        <w:rPr>
+          <w:rFonts w:eastAsiaTheme="minorEastAsia"/>
+        </w:rPr>
+        <w:t xml:space="preserve">            </w:t>
+      </w:r>
+      <m:oMath>
+        <m:r>
+          <w:rPr>
+            <w:rFonts w:ascii="Cambria Math" w:eastAsiaTheme="minorEastAsia" w:hAnsi="Cambria Math"/>
+          </w:rPr>
+          <m:t>NUM</m:t>
+        </m:r>
+        <m:d>
+          <m:dPr>
+            <m:begChr m:val="["/>
+            <m:endChr m:val="]"/>
+            <m:ctrlPr>
+              <w:rPr>
+                <w:rFonts w:ascii="Cambria Math" w:eastAsiaTheme="minorEastAsia" w:hAnsi="Cambria Math"/>
+                <w:i/>
+              </w:rPr>
+            </m:ctrlPr>
+          </m:dPr>
+          <m:e>
+            <m:sSub>
+              <m:sSubPr>
+                <m:ctrlPr>
+                  <w:rPr>
+                    <w:rFonts w:ascii="Cambria Math" w:hAnsi="Cambria Math"/>
+                    <w:i/>
+                  </w:rPr>
+                </m:ctrlPr>
+              </m:sSubPr>
+              <m:e>
+                <m:r>
+                  <m:rPr>
+                    <m:sty m:val="bi"/>
+                  </m:rPr>
+                  <w:rPr>
+                    <w:rFonts w:ascii="Cambria Math" w:hAnsi="Cambria Math"/>
+                  </w:rPr>
+                  <m:t>C</m:t>
+                </m:r>
+              </m:e>
+              <m:sub>
+                <m:r>
+                  <w:rPr>
+                    <w:rFonts w:ascii="Cambria Math" w:hAnsi="Cambria Math"/>
+                  </w:rPr>
+                  <m:t>l</m:t>
+                </m:r>
+              </m:sub>
+            </m:sSub>
+            <m:ctrlPr>
+              <w:rPr>
+                <w:rFonts w:ascii="Cambria Math" w:hAnsi="Cambria Math"/>
+                <w:i/>
+              </w:rPr>
+            </m:ctrlPr>
+          </m:e>
+        </m:d>
+        <m:r>
+          <w:rPr>
+            <w:rFonts w:ascii="Cambria Math" w:hAnsi="Cambria Math"/>
+          </w:rPr>
+          <m:t>=</m:t>
+        </m:r>
+        <m:r>
+          <w:rPr>
+            <w:rFonts w:ascii="Cambria Math" w:eastAsiaTheme="minorEastAsia" w:hAnsi="Cambria Math"/>
+          </w:rPr>
+          <m:t>NUM</m:t>
+        </m:r>
+        <m:d>
+          <m:dPr>
+            <m:begChr m:val="["/>
+            <m:endChr m:val="]"/>
+            <m:ctrlPr>
+              <w:rPr>
+                <w:rFonts w:ascii="Cambria Math" w:eastAsiaTheme="minorEastAsia" w:hAnsi="Cambria Math"/>
+                <w:i/>
+              </w:rPr>
+            </m:ctrlPr>
+          </m:dPr>
+          <m:e>
+            <m:sSub>
+              <m:sSubPr>
+                <m:ctrlPr>
+                  <w:rPr>
+                    <w:rFonts w:ascii="Cambria Math" w:hAnsi="Cambria Math"/>
+                    <w:i/>
+                  </w:rPr>
+                </m:ctrlPr>
+              </m:sSubPr>
+              <m:e>
+                <m:r>
+                  <m:rPr>
+                    <m:sty m:val="bi"/>
+                  </m:rPr>
+                  <w:rPr>
+                    <w:rFonts w:ascii="Cambria Math" w:hAnsi="Cambria Math"/>
+                  </w:rPr>
+                  <m:t>C</m:t>
+                </m:r>
+              </m:e>
+              <m:sub>
+                <m:r>
+                  <w:rPr>
+                    <w:rFonts w:ascii="Cambria Math" w:hAnsi="Cambria Math"/>
+                  </w:rPr>
+                  <m:t>l</m:t>
+                </m:r>
+              </m:sub>
+            </m:sSub>
+            <m:ctrlPr>
+              <w:rPr>
+                <w:rFonts w:ascii="Cambria Math" w:hAnsi="Cambria Math"/>
+                <w:i/>
+              </w:rPr>
+            </m:ctrlPr>
+          </m:e>
+        </m:d>
+        <m:r>
+          <w:rPr>
+            <w:rFonts w:ascii="Cambria Math" w:hAnsi="Cambria Math"/>
+          </w:rPr>
+          <m:t>+</m:t>
+        </m:r>
+        <m:r>
+          <w:rPr>
+            <w:rFonts w:ascii="Cambria Math" w:hAnsi="Cambria Math"/>
+          </w:rPr>
+          <m:t>temp</m:t>
+        </m:r>
+        <m:r>
+          <w:rPr>
+            <w:rFonts w:ascii="Cambria Math" w:hAnsi="Cambria Math"/>
+          </w:rPr>
+          <m:t>×</m:t>
+        </m:r>
+        <m:sSub>
+          <m:sSubPr>
+            <m:ctrlPr>
+              <w:rPr>
+                <w:rFonts w:ascii="Cambria Math" w:hAnsi="Cambria Math"/>
+                <w:i/>
+              </w:rPr>
+            </m:ctrlPr>
+          </m:sSubPr>
+          <m:e>
+            <m:r>
+              <m:rPr>
+                <m:sty m:val="bi"/>
+              </m:rPr>
+              <w:rPr>
+                <w:rFonts w:ascii="Cambria Math" w:hAnsi="Cambria Math"/>
+              </w:rPr>
+              <m:t>X</m:t>
+            </m:r>
+          </m:e>
+          <m:sub>
+            <m:r>
+              <w:rPr>
+                <w:rFonts w:ascii="Cambria Math" w:hAnsi="Cambria Math"/>
+              </w:rPr>
+              <m:t>i</m:t>
+            </m:r>
+          </m:sub>
+        </m:sSub>
+        <m:r>
+          <w:rPr>
+            <w:rFonts w:ascii="Cambria Math" w:hAnsi="Cambria Math"/>
+          </w:rPr>
+          <m:t>;</m:t>
+        </m:r>
+      </m:oMath>
+    </w:p>
+    <w:p>
+      <w:pPr>
+        <w:pStyle w:val="ListParagraph"/>
+        <w:numPr>
+          <w:ilvl w:val="0"/>
+          <w:numId w:val="19"/>
+        </w:numPr>
+        <w:spacing w:after="0" w:line="300" w:lineRule="auto"/>
+        <w:rPr>
+          <w:rFonts w:eastAsiaTheme="minorEastAsia"/>
+        </w:rPr>
+      </w:pPr>
+      <w:r>
+        <w:rPr>
+          <w:rFonts w:eastAsiaTheme="minorEastAsia"/>
+        </w:rPr>
+        <w:t xml:space="preserve">      </w:t>
+      </w:r>
+      <m:oMath>
+        <m:r>
+          <m:rPr>
+            <m:sty m:val="b"/>
+          </m:rPr>
+          <w:rPr>
+            <w:rFonts w:ascii="Cambria Math" w:hAnsi="Cambria Math"/>
+          </w:rPr>
+          <m:t>end</m:t>
+        </m:r>
+        <m:r>
+          <w:rPr>
+            <w:rFonts w:ascii="Cambria Math" w:hAnsi="Cambria Math"/>
+          </w:rPr>
+          <m:t xml:space="preserve"> </m:t>
+        </m:r>
+        <m:r>
+          <m:rPr>
+            <m:sty m:val="p"/>
+          </m:rPr>
+          <w:rPr>
+            <w:rFonts w:ascii="Cambria Math" w:hAnsi="Cambria Math"/>
+          </w:rPr>
+          <m:t>of</m:t>
+        </m:r>
+        <m:r>
+          <w:rPr>
+            <w:rFonts w:ascii="Cambria Math" w:hAnsi="Cambria Math"/>
+          </w:rPr>
+          <m:t xml:space="preserve"> </m:t>
+        </m:r>
+        <m:r>
+          <m:rPr>
+            <m:sty m:val="b"/>
+          </m:rPr>
+          <w:rPr>
+            <w:rFonts w:ascii="Cambria Math" w:hAnsi="Cambria Math"/>
+          </w:rPr>
+          <m:t>for</m:t>
+        </m:r>
+      </m:oMath>
+    </w:p>
+    <w:p>
+      <w:pPr>
+        <w:pStyle w:val="ListParagraph"/>
+        <w:numPr>
+          <w:ilvl w:val="0"/>
+          <w:numId w:val="19"/>
+        </w:numPr>
+        <w:spacing w:after="0" w:line="300" w:lineRule="auto"/>
+        <w:rPr>
+          <w:rFonts w:eastAsiaTheme="minorEastAsia"/>
+        </w:rPr>
+      </w:pPr>
+      <m:oMath>
+        <m:r>
+          <m:rPr>
+            <m:sty m:val="b"/>
+          </m:rPr>
+          <w:rPr>
+            <w:rFonts w:ascii="Cambria Math" w:hAnsi="Cambria Math"/>
+          </w:rPr>
+          <m:t>end</m:t>
+        </m:r>
+        <m:r>
+          <w:rPr>
+            <w:rFonts w:ascii="Cambria Math" w:hAnsi="Cambria Math"/>
+          </w:rPr>
+          <m:t xml:space="preserve"> </m:t>
+        </m:r>
+        <m:r>
+          <m:rPr>
+            <m:sty m:val="p"/>
+          </m:rPr>
+          <w:rPr>
+            <w:rFonts w:ascii="Cambria Math" w:hAnsi="Cambria Math"/>
+          </w:rPr>
+          <m:t>of</m:t>
+        </m:r>
+        <m:r>
+          <w:rPr>
+            <w:rFonts w:ascii="Cambria Math" w:hAnsi="Cambria Math"/>
+          </w:rPr>
+          <m:t xml:space="preserve"> </m:t>
+        </m:r>
+        <m:r>
+          <m:rPr>
+            <m:sty m:val="b"/>
+          </m:rPr>
+          <w:rPr>
+            <w:rFonts w:ascii="Cambria Math" w:hAnsi="Cambria Math"/>
+          </w:rPr>
+          <m:t>for</m:t>
+        </m:r>
+      </m:oMath>
+    </w:p>
+    <w:p>
+      <w:pPr>
+        <w:pStyle w:val="ListParagraph"/>
+        <w:numPr>
+          <w:ilvl w:val="0"/>
+          <w:numId w:val="19"/>
+        </w:numPr>
+        <w:spacing w:after="0" w:line="300" w:lineRule="auto"/>
+        <w:rPr>
+          <w:rFonts w:eastAsiaTheme="minorEastAsia"/>
+        </w:rPr>
+      </w:pPr>
+      <m:oMath>
+        <m:r>
+          <m:rPr>
+            <m:sty m:val="b"/>
+          </m:rPr>
+          <w:rPr>
+            <w:rFonts w:ascii="Cambria Math" w:hAnsi="Cambria Math"/>
+          </w:rPr>
+          <m:t>for</m:t>
+        </m:r>
+        <m:r>
+          <w:rPr>
+            <w:rFonts w:ascii="Cambria Math" w:hAnsi="Cambria Math"/>
+          </w:rPr>
+          <m:t xml:space="preserve"> </m:t>
+        </m:r>
+        <m:sSub>
+          <m:sSubPr>
+            <m:ctrlPr>
+              <w:rPr>
+                <w:rFonts w:ascii="Cambria Math" w:hAnsi="Cambria Math"/>
+                <w:i/>
+              </w:rPr>
+            </m:ctrlPr>
+          </m:sSubPr>
+          <m:e>
+            <m:r>
+              <m:rPr>
+                <m:sty m:val="bi"/>
+              </m:rPr>
+              <w:rPr>
+                <w:rFonts w:ascii="Cambria Math" w:hAnsi="Cambria Math"/>
+              </w:rPr>
+              <m:t>C</m:t>
+            </m:r>
+          </m:e>
+          <m:sub>
+            <m:r>
+              <w:rPr>
+                <w:rFonts w:ascii="Cambria Math" w:hAnsi="Cambria Math"/>
+              </w:rPr>
+              <m:t>j</m:t>
+            </m:r>
+          </m:sub>
+        </m:sSub>
+        <m:r>
+          <w:rPr>
+            <w:rFonts w:ascii="Cambria Math" w:hAnsi="Cambria Math"/>
+          </w:rPr>
+          <m:t xml:space="preserve"> </m:t>
+        </m:r>
+        <m:r>
+          <m:rPr>
+            <m:sty m:val="b"/>
+          </m:rPr>
+          <w:rPr>
+            <w:rFonts w:ascii="Cambria Math" w:hAnsi="Cambria Math"/>
+          </w:rPr>
+          <m:t>in</m:t>
+        </m:r>
+        <m:r>
+          <w:rPr>
+            <w:rFonts w:ascii="Cambria Math" w:hAnsi="Cambria Math"/>
+          </w:rPr>
+          <m:t xml:space="preserve"> </m:t>
+        </m:r>
+        <m:sSub>
+          <m:sSubPr>
+            <m:ctrlPr>
+              <w:rPr>
+                <w:rFonts w:ascii="Cambria Math" w:hAnsi="Cambria Math"/>
+                <w:i/>
+              </w:rPr>
+            </m:ctrlPr>
+          </m:sSubPr>
+          <m:e>
+            <m:r>
+              <w:rPr>
+                <w:rFonts w:ascii="Cambria Math" w:hAnsi="Cambria Math"/>
+              </w:rPr>
+              <m:t>SC</m:t>
+            </m:r>
+          </m:e>
+          <m:sub>
+            <m:r>
+              <w:rPr>
+                <w:rFonts w:ascii="Cambria Math" w:hAnsi="Cambria Math"/>
+              </w:rPr>
+              <m:t>p</m:t>
+            </m:r>
+          </m:sub>
+        </m:sSub>
+      </m:oMath>
+    </w:p>
+    <w:p>
+      <w:pPr>
+        <w:pStyle w:val="ListParagraph"/>
+        <w:numPr>
+          <w:ilvl w:val="0"/>
+          <w:numId w:val="19"/>
+        </w:numPr>
+        <w:spacing w:after="0" w:line="300" w:lineRule="auto"/>
+        <w:rPr>
+          <w:rFonts w:eastAsiaTheme="minorEastAsia"/>
+        </w:rPr>
+      </w:pPr>
+      <w:r>
+        <w:rPr>
+          <w:rFonts w:eastAsiaTheme="minorEastAsia"/>
+        </w:rPr>
+        <w:t xml:space="preserve">      </w:t>
+      </w:r>
+      <m:oMath>
+        <m:sSub>
+          <m:sSubPr>
+            <m:ctrlPr>
+              <w:rPr>
+                <w:rFonts w:ascii="Cambria Math" w:hAnsi="Cambria Math"/>
+                <w:i/>
+              </w:rPr>
+            </m:ctrlPr>
+          </m:sSubPr>
+          <m:e>
+            <m:r>
+              <m:rPr>
+                <m:sty m:val="bi"/>
+              </m:rPr>
+              <w:rPr>
+                <w:rFonts w:ascii="Cambria Math" w:hAnsi="Cambria Math"/>
+              </w:rPr>
+              <m:t>C</m:t>
+            </m:r>
+          </m:e>
+          <m:sub>
+            <m:r>
+              <w:rPr>
+                <w:rFonts w:ascii="Cambria Math" w:hAnsi="Cambria Math"/>
+              </w:rPr>
+              <m:t>j</m:t>
+            </m:r>
+          </m:sub>
+        </m:sSub>
+        <m:r>
+          <w:rPr>
+            <w:rFonts w:ascii="Cambria Math" w:hAnsi="Cambria Math"/>
+          </w:rPr>
+          <m:t>=</m:t>
+        </m:r>
+        <m:f>
+          <m:fPr>
+            <m:type m:val="lin"/>
+            <m:ctrlPr>
+              <w:rPr>
+                <w:rFonts w:ascii="Cambria Math" w:hAnsi="Cambria Math"/>
+                <w:i/>
+              </w:rPr>
+            </m:ctrlPr>
+          </m:fPr>
+          <m:num>
+            <m:r>
+              <w:rPr>
+                <w:rFonts w:ascii="Cambria Math" w:eastAsiaTheme="minorEastAsia" w:hAnsi="Cambria Math"/>
+              </w:rPr>
+              <m:t>NUM</m:t>
+            </m:r>
+            <m:d>
+              <m:dPr>
+                <m:begChr m:val="["/>
+                <m:endChr m:val="]"/>
+                <m:ctrlPr>
+                  <w:rPr>
+                    <w:rFonts w:ascii="Cambria Math" w:eastAsiaTheme="minorEastAsia" w:hAnsi="Cambria Math"/>
+                    <w:i/>
+                  </w:rPr>
+                </m:ctrlPr>
+              </m:dPr>
+              <m:e>
+                <m:r>
+                  <w:rPr>
+                    <w:rFonts w:ascii="Cambria Math" w:hAnsi="Cambria Math"/>
+                  </w:rPr>
+                  <m:t>j</m:t>
+                </m:r>
+                <m:ctrlPr>
+                  <w:rPr>
+                    <w:rFonts w:ascii="Cambria Math" w:hAnsi="Cambria Math"/>
+                    <w:i/>
+                  </w:rPr>
+                </m:ctrlPr>
+              </m:e>
+            </m:d>
+          </m:num>
+          <m:den>
+            <m:r>
+              <w:rPr>
+                <w:rFonts w:ascii="Cambria Math" w:eastAsiaTheme="minorEastAsia" w:hAnsi="Cambria Math"/>
+              </w:rPr>
+              <m:t>DEN</m:t>
+            </m:r>
+            <m:d>
+              <m:dPr>
+                <m:begChr m:val="["/>
+                <m:endChr m:val="]"/>
+                <m:ctrlPr>
+                  <w:rPr>
+                    <w:rFonts w:ascii="Cambria Math" w:eastAsiaTheme="minorEastAsia" w:hAnsi="Cambria Math"/>
+                    <w:i/>
+                  </w:rPr>
+                </m:ctrlPr>
+              </m:dPr>
+              <m:e>
+                <m:r>
+                  <w:rPr>
+                    <w:rFonts w:ascii="Cambria Math" w:hAnsi="Cambria Math"/>
+                  </w:rPr>
+                  <m:t>j</m:t>
+                </m:r>
+                <m:ctrlPr>
+                  <w:rPr>
+                    <w:rFonts w:ascii="Cambria Math" w:hAnsi="Cambria Math"/>
+                    <w:i/>
+                  </w:rPr>
+                </m:ctrlPr>
+              </m:e>
+            </m:d>
+          </m:den>
+        </m:f>
+        <m:r>
+          <w:rPr>
+            <w:rFonts w:ascii="Cambria Math" w:hAnsi="Cambria Math"/>
+          </w:rPr>
+          <m:t>;</m:t>
+        </m:r>
+      </m:oMath>
+    </w:p>
+    <w:p>
+      <w:pPr>
+        <w:pStyle w:val="ListParagraph"/>
+        <w:numPr>
+          <w:ilvl w:val="0"/>
+          <w:numId w:val="19"/>
+        </w:numPr>
+        <w:spacing w:after="0" w:line="300" w:lineRule="auto"/>
+        <w:rPr>
+          <w:rFonts w:eastAsiaTheme="minorEastAsia"/>
+        </w:rPr>
+      </w:pPr>
+      <m:oMath>
+        <m:r>
+          <m:rPr>
+            <m:sty m:val="b"/>
+          </m:rPr>
+          <w:rPr>
+            <w:rFonts w:ascii="Cambria Math" w:hAnsi="Cambria Math"/>
+          </w:rPr>
+          <m:t>end</m:t>
+        </m:r>
+        <m:r>
+          <w:rPr>
+            <w:rFonts w:ascii="Cambria Math" w:hAnsi="Cambria Math"/>
+          </w:rPr>
+          <m:t xml:space="preserve"> </m:t>
+        </m:r>
+        <m:r>
+          <m:rPr>
+            <m:sty m:val="p"/>
+          </m:rPr>
+          <w:rPr>
+            <w:rFonts w:ascii="Cambria Math" w:hAnsi="Cambria Math"/>
+          </w:rPr>
+          <m:t>of</m:t>
+        </m:r>
+        <m:r>
+          <w:rPr>
+            <w:rFonts w:ascii="Cambria Math" w:hAnsi="Cambria Math"/>
+          </w:rPr>
+          <m:t xml:space="preserve"> </m:t>
+        </m:r>
+        <m:r>
+          <m:rPr>
+            <m:sty m:val="b"/>
+          </m:rPr>
+          <w:rPr>
+            <w:rFonts w:ascii="Cambria Math" w:hAnsi="Cambria Math"/>
+          </w:rPr>
+          <m:t>for</m:t>
+        </m:r>
+      </m:oMath>
+    </w:p>
+    <w:p>
+      <w:pPr>
+        <w:spacing w:after="0" w:line="300" w:lineRule="auto"/>
+        <w:rPr>
+          <w:rFonts w:eastAsiaTheme="minorEastAsia"/>
+        </w:rPr>
+      </w:pPr>
+    </w:p>
+    <w:p>
+      <w:pPr>
+        <w:spacing w:before="120" w:after="120"/>
+        <w:ind w:left="539" w:hanging="539"/>
+      </w:pPr>
+      <w:r>
+        <w:rPr>
+          <w:b/>
+        </w:rPr>
+        <w:t xml:space="preserve">Algorithm </w:t>
+      </w:r>
+      <w:r>
+        <w:rPr>
+          <w:b/>
+        </w:rPr>
+        <w:t>9</w:t>
+      </w:r>
+      <w:r>
+        <w:rPr>
+          <w:b/>
+        </w:rPr>
+        <w:t>:</w:t>
+      </w:r>
+      <w:r>
+        <w:t xml:space="preserve"> Computing the </w:t>
+      </w:r>
+      <w:r>
+        <w:t>new cen</w:t>
+      </w:r>
+      <w:r>
+        <w:t xml:space="preserve">ter for each clusters based on </w:t>
+      </w:r>
+      <w:r>
+        <w:t>GPU</w:t>
+      </w:r>
+      <w:bookmarkStart w:id="0" w:name="_GoBack"/>
+      <w:bookmarkEnd w:id="0"/>
+    </w:p>
     <w:sectPr>
       <w:pgSz w:w="12240" w:h="15840"/>
       <w:pgMar w:top="1440" w:right="1440" w:bottom="1440" w:left="1440" w:header="720" w:footer="720" w:gutter="0"/>
@@ -15028,7 +16552,7 @@
         <w:i w:val="0"/>
       </w:rPr>
     </w:lvl>
-    <w:lvl w:ilvl="1" w:tplc="08090019" w:tentative="1">
+    <w:lvl w:ilvl="1" w:tplc="08090019">
       <w:start w:val="1"/>
       <w:numFmt w:val="lowerLetter"/>
       <w:lvlText w:val="%2."/>

--- a/Image Processing/10257053-Thesis Proposal_2.docx
+++ b/Image Processing/10257053-Thesis Proposal_2.docx
@@ -547,6 +547,7 @@
     <w:p>
       <w:pPr>
         <w:spacing w:before="120" w:after="120"/>
+        <w:ind w:left="539" w:hanging="539"/>
       </w:pPr>
     </w:p>
     <w:p>
@@ -7378,7 +7379,7 @@
         <w:pStyle w:val="ListParagraph"/>
         <w:numPr>
           <w:ilvl w:val="0"/>
-          <w:numId w:val="19"/>
+          <w:numId w:val="25"/>
         </w:numPr>
         <w:spacing w:after="0" w:line="300" w:lineRule="auto"/>
         <w:rPr>
@@ -7452,7 +7453,7 @@
         <w:pStyle w:val="ListParagraph"/>
         <w:numPr>
           <w:ilvl w:val="0"/>
-          <w:numId w:val="19"/>
+          <w:numId w:val="25"/>
         </w:numPr>
         <w:spacing w:after="0" w:line="300" w:lineRule="auto"/>
         <w:rPr>
@@ -7479,7 +7480,7 @@
         <w:pStyle w:val="ListParagraph"/>
         <w:numPr>
           <w:ilvl w:val="0"/>
-          <w:numId w:val="19"/>
+          <w:numId w:val="25"/>
         </w:numPr>
         <w:spacing w:after="0" w:line="300" w:lineRule="auto"/>
         <w:rPr>
@@ -7592,7 +7593,7 @@
         <w:pStyle w:val="ListParagraph"/>
         <w:numPr>
           <w:ilvl w:val="0"/>
-          <w:numId w:val="19"/>
+          <w:numId w:val="25"/>
         </w:numPr>
         <w:spacing w:after="0" w:line="300" w:lineRule="auto"/>
         <w:rPr>
@@ -7829,7 +7830,7 @@
         <w:pStyle w:val="ListParagraph"/>
         <w:numPr>
           <w:ilvl w:val="0"/>
-          <w:numId w:val="19"/>
+          <w:numId w:val="25"/>
         </w:numPr>
         <w:spacing w:after="0" w:line="300" w:lineRule="auto"/>
         <w:rPr>
@@ -7932,7 +7933,7 @@
         <w:pStyle w:val="ListParagraph"/>
         <w:numPr>
           <w:ilvl w:val="0"/>
-          <w:numId w:val="19"/>
+          <w:numId w:val="25"/>
         </w:numPr>
         <w:spacing w:after="0" w:line="300" w:lineRule="auto"/>
         <w:rPr>
@@ -7993,7 +7994,7 @@
         <w:pStyle w:val="ListParagraph"/>
         <w:numPr>
           <w:ilvl w:val="0"/>
-          <w:numId w:val="19"/>
+          <w:numId w:val="25"/>
         </w:numPr>
         <w:spacing w:after="0" w:line="300" w:lineRule="auto"/>
         <w:rPr>
@@ -8103,7 +8104,7 @@
         <w:pStyle w:val="ListParagraph"/>
         <w:numPr>
           <w:ilvl w:val="0"/>
-          <w:numId w:val="19"/>
+          <w:numId w:val="25"/>
         </w:numPr>
         <w:spacing w:after="0" w:line="300" w:lineRule="auto"/>
         <w:rPr>
@@ -8308,7 +8309,7 @@
         <w:pStyle w:val="ListParagraph"/>
         <w:numPr>
           <w:ilvl w:val="0"/>
-          <w:numId w:val="19"/>
+          <w:numId w:val="25"/>
         </w:numPr>
         <w:spacing w:after="0" w:line="300" w:lineRule="auto"/>
         <w:rPr>
@@ -8369,7 +8370,7 @@
         <w:pStyle w:val="ListParagraph"/>
         <w:numPr>
           <w:ilvl w:val="0"/>
-          <w:numId w:val="19"/>
+          <w:numId w:val="25"/>
         </w:numPr>
         <w:spacing w:after="0" w:line="300" w:lineRule="auto"/>
         <w:rPr>
@@ -8482,7 +8483,7 @@
         <w:pStyle w:val="ListParagraph"/>
         <w:numPr>
           <w:ilvl w:val="0"/>
-          <w:numId w:val="19"/>
+          <w:numId w:val="25"/>
         </w:numPr>
         <w:spacing w:after="0" w:line="300" w:lineRule="auto"/>
         <w:rPr>
@@ -8618,7 +8619,7 @@
         <w:pStyle w:val="ListParagraph"/>
         <w:numPr>
           <w:ilvl w:val="0"/>
-          <w:numId w:val="19"/>
+          <w:numId w:val="25"/>
         </w:numPr>
         <w:spacing w:after="0" w:line="300" w:lineRule="auto"/>
         <w:rPr>
@@ -8803,7 +8804,7 @@
         <w:pStyle w:val="ListParagraph"/>
         <w:numPr>
           <w:ilvl w:val="0"/>
-          <w:numId w:val="19"/>
+          <w:numId w:val="25"/>
         </w:numPr>
         <w:spacing w:after="0" w:line="300" w:lineRule="auto"/>
         <w:rPr>
@@ -8835,7 +8836,7 @@
         <w:pStyle w:val="ListParagraph"/>
         <w:numPr>
           <w:ilvl w:val="0"/>
-          <w:numId w:val="19"/>
+          <w:numId w:val="25"/>
         </w:numPr>
         <w:spacing w:after="0" w:line="300" w:lineRule="auto"/>
         <w:rPr>
@@ -8954,7 +8955,7 @@
         <w:pStyle w:val="ListParagraph"/>
         <w:numPr>
           <w:ilvl w:val="0"/>
-          <w:numId w:val="19"/>
+          <w:numId w:val="25"/>
         </w:numPr>
         <w:spacing w:after="0" w:line="300" w:lineRule="auto"/>
         <w:rPr>
@@ -9004,7 +9005,7 @@
         <w:pStyle w:val="ListParagraph"/>
         <w:numPr>
           <w:ilvl w:val="0"/>
-          <w:numId w:val="19"/>
+          <w:numId w:val="25"/>
         </w:numPr>
         <w:spacing w:after="0" w:line="300" w:lineRule="auto"/>
         <w:rPr>
@@ -9065,7 +9066,7 @@
         <w:pStyle w:val="ListParagraph"/>
         <w:numPr>
           <w:ilvl w:val="0"/>
-          <w:numId w:val="19"/>
+          <w:numId w:val="25"/>
         </w:numPr>
         <w:spacing w:after="0" w:line="300" w:lineRule="auto"/>
         <w:rPr>
@@ -12993,6 +12994,17 @@
     </w:p>
     <w:p>
       <w:pPr>
+        <w:pStyle w:val="ListParagraph"/>
+        <w:spacing w:after="0" w:line="300" w:lineRule="auto"/>
+        <w:rPr>
+          <w:rFonts w:eastAsiaTheme="minorEastAsia"/>
+        </w:rPr>
+      </w:pPr>
+      <w:bookmarkStart w:id="0" w:name="_GoBack"/>
+      <w:bookmarkEnd w:id="0"/>
+    </w:p>
+    <w:p>
+      <w:pPr>
         <w:spacing w:before="120" w:after="120"/>
         <w:ind w:left="539" w:hanging="539"/>
       </w:pPr>
@@ -13251,34 +13263,7 @@
           <w:rPr>
             <w:rFonts w:ascii="Cambria Math" w:eastAsiaTheme="minorEastAsia" w:hAnsi="Cambria Math"/>
           </w:rPr>
-          <m:t>NUM</m:t>
-        </m:r>
-        <m:r>
-          <m:rPr>
-            <m:sty m:val="p"/>
-          </m:rPr>
-          <w:rPr>
-            <w:rFonts w:ascii="Cambria Math" w:eastAsiaTheme="minorEastAsia" w:hAnsi="Cambria Math"/>
-          </w:rPr>
-          <m:t xml:space="preserve">: stores the </m:t>
-        </m:r>
-        <m:r>
-          <m:rPr>
-            <m:sty m:val="p"/>
-          </m:rPr>
-          <w:rPr>
-            <w:rFonts w:ascii="Cambria Math" w:eastAsiaTheme="minorEastAsia" w:hAnsi="Cambria Math"/>
-          </w:rPr>
-          <m:t>sum</m:t>
-        </m:r>
-        <m:r>
-          <m:rPr>
-            <m:sty m:val="p"/>
-          </m:rPr>
-          <w:rPr>
-            <w:rFonts w:ascii="Cambria Math" w:eastAsiaTheme="minorEastAsia" w:hAnsi="Cambria Math"/>
-          </w:rPr>
-          <m:t xml:space="preserve"> of </m:t>
+          <m:t xml:space="preserve">NUM: stores the sum of </m:t>
         </m:r>
         <m:sSubSup>
           <m:sSubSupPr>
@@ -13374,25 +13359,7 @@
           <w:rPr>
             <w:rFonts w:ascii="Cambria Math" w:eastAsiaTheme="minorEastAsia" w:hAnsi="Cambria Math"/>
           </w:rPr>
-          <m:t xml:space="preserve">DEN: stores the </m:t>
-        </m:r>
-        <m:r>
-          <m:rPr>
-            <m:sty m:val="p"/>
-          </m:rPr>
-          <w:rPr>
-            <w:rFonts w:ascii="Cambria Math" w:eastAsiaTheme="minorEastAsia" w:hAnsi="Cambria Math"/>
-          </w:rPr>
-          <m:t>sum</m:t>
-        </m:r>
-        <m:r>
-          <m:rPr>
-            <m:sty m:val="p"/>
-          </m:rPr>
-          <w:rPr>
-            <w:rFonts w:ascii="Cambria Math" w:eastAsiaTheme="minorEastAsia" w:hAnsi="Cambria Math"/>
-          </w:rPr>
-          <m:t xml:space="preserve"> of </m:t>
+          <m:t xml:space="preserve">DEN: stores the sum of </m:t>
         </m:r>
         <m:sSubSup>
           <m:sSubSupPr>
@@ -13444,7 +13411,7 @@
         <w:pStyle w:val="ListParagraph"/>
         <w:numPr>
           <w:ilvl w:val="0"/>
-          <w:numId w:val="19"/>
+          <w:numId w:val="24"/>
         </w:numPr>
         <w:spacing w:after="0" w:line="300" w:lineRule="auto"/>
         <w:rPr>
@@ -13518,7 +13485,7 @@
         <w:pStyle w:val="ListParagraph"/>
         <w:numPr>
           <w:ilvl w:val="0"/>
-          <w:numId w:val="19"/>
+          <w:numId w:val="24"/>
         </w:numPr>
         <w:spacing w:after="0" w:line="300" w:lineRule="auto"/>
         <w:rPr>
@@ -13631,7 +13598,7 @@
         <w:pStyle w:val="ListParagraph"/>
         <w:numPr>
           <w:ilvl w:val="0"/>
-          <w:numId w:val="19"/>
+          <w:numId w:val="24"/>
         </w:numPr>
         <w:spacing w:after="0" w:line="300" w:lineRule="auto"/>
         <w:rPr>
@@ -13786,7 +13753,7 @@
         <w:pStyle w:val="ListParagraph"/>
         <w:numPr>
           <w:ilvl w:val="0"/>
-          <w:numId w:val="19"/>
+          <w:numId w:val="24"/>
         </w:numPr>
         <w:spacing w:after="0" w:line="300" w:lineRule="auto"/>
         <w:rPr>
@@ -13920,19 +13887,7 @@
           <w:rPr>
             <w:rFonts w:ascii="Cambria Math" w:hAnsi="Cambria Math"/>
           </w:rPr>
-          <m:t>+</m:t>
-        </m:r>
-        <m:r>
-          <w:rPr>
-            <w:rFonts w:ascii="Cambria Math" w:hAnsi="Cambria Math"/>
-          </w:rPr>
-          <m:t>temp</m:t>
-        </m:r>
-        <m:r>
-          <w:rPr>
-            <w:rFonts w:ascii="Cambria Math" w:hAnsi="Cambria Math"/>
-          </w:rPr>
-          <m:t>;</m:t>
+          <m:t>+temp;</m:t>
         </m:r>
       </m:oMath>
     </w:p>
@@ -13941,7 +13896,7 @@
         <w:pStyle w:val="ListParagraph"/>
         <w:numPr>
           <w:ilvl w:val="0"/>
-          <w:numId w:val="19"/>
+          <w:numId w:val="24"/>
         </w:numPr>
         <w:spacing w:after="0" w:line="300" w:lineRule="auto"/>
         <w:rPr>
@@ -14075,19 +14030,7 @@
           <w:rPr>
             <w:rFonts w:ascii="Cambria Math" w:hAnsi="Cambria Math"/>
           </w:rPr>
-          <m:t>+</m:t>
-        </m:r>
-        <m:r>
-          <w:rPr>
-            <w:rFonts w:ascii="Cambria Math" w:hAnsi="Cambria Math"/>
-          </w:rPr>
-          <m:t>temp</m:t>
-        </m:r>
-        <m:r>
-          <w:rPr>
-            <w:rFonts w:ascii="Cambria Math" w:hAnsi="Cambria Math"/>
-          </w:rPr>
-          <m:t>×</m:t>
+          <m:t>+temp×</m:t>
         </m:r>
         <m:sSub>
           <m:sSubPr>
@@ -14131,7 +14074,7 @@
         <w:pStyle w:val="ListParagraph"/>
         <w:numPr>
           <w:ilvl w:val="0"/>
-          <w:numId w:val="19"/>
+          <w:numId w:val="24"/>
         </w:numPr>
         <w:spacing w:after="0" w:line="300" w:lineRule="auto"/>
         <w:rPr>
@@ -14191,7 +14134,7 @@
         <w:pStyle w:val="ListParagraph"/>
         <w:numPr>
           <w:ilvl w:val="0"/>
-          <w:numId w:val="19"/>
+          <w:numId w:val="24"/>
         </w:numPr>
         <w:spacing w:after="0" w:line="300" w:lineRule="auto"/>
         <w:rPr>
@@ -14245,7 +14188,7 @@
         <w:pStyle w:val="ListParagraph"/>
         <w:numPr>
           <w:ilvl w:val="0"/>
-          <w:numId w:val="19"/>
+          <w:numId w:val="24"/>
         </w:numPr>
         <w:spacing w:after="0" w:line="300" w:lineRule="auto"/>
         <w:rPr>
@@ -14351,7 +14294,7 @@
         <w:pStyle w:val="ListParagraph"/>
         <w:numPr>
           <w:ilvl w:val="0"/>
-          <w:numId w:val="19"/>
+          <w:numId w:val="24"/>
         </w:numPr>
         <w:spacing w:after="0" w:line="300" w:lineRule="auto"/>
         <w:rPr>
@@ -14492,7 +14435,7 @@
         <w:pStyle w:val="ListParagraph"/>
         <w:numPr>
           <w:ilvl w:val="0"/>
-          <w:numId w:val="19"/>
+          <w:numId w:val="24"/>
         </w:numPr>
         <w:spacing w:after="0" w:line="300" w:lineRule="auto"/>
         <w:rPr>
@@ -14579,13 +14522,8 @@
         <w:t>new cen</w:t>
       </w:r>
       <w:r>
-        <w:t xml:space="preserve">ter for each clusters based on </w:t>
-      </w:r>
-      <w:r>
-        <w:t>GPU</w:t>
-      </w:r>
-      <w:bookmarkStart w:id="0" w:name="_GoBack"/>
-      <w:bookmarkEnd w:id="0"/>
+        <w:t>ter for each clusters based on GPU</w:t>
+      </w:r>
     </w:p>
     <w:sectPr>
       <w:pgSz w:w="12240" w:h="15840"/>
@@ -15235,6 +15173,96 @@
     </w:lvl>
   </w:abstractNum>
   <w:abstractNum w:abstractNumId="6">
+    <w:nsid w:val="0BCF28A0"/>
+    <w:multiLevelType w:val="hybridMultilevel"/>
+    <w:tmpl w:val="E67492F0"/>
+    <w:lvl w:ilvl="0" w:tplc="82B24E2A">
+      <w:start w:val="1"/>
+      <w:numFmt w:val="decimal"/>
+      <w:lvlText w:val="%1."/>
+      <w:lvlJc w:val="left"/>
+      <w:pPr>
+        <w:ind w:left="720" w:hanging="360"/>
+      </w:pPr>
+      <w:rPr>
+        <w:b w:val="0"/>
+        <w:i w:val="0"/>
+      </w:rPr>
+    </w:lvl>
+    <w:lvl w:ilvl="1" w:tplc="08090019">
+      <w:start w:val="1"/>
+      <w:numFmt w:val="lowerLetter"/>
+      <w:lvlText w:val="%2."/>
+      <w:lvlJc w:val="left"/>
+      <w:pPr>
+        <w:ind w:left="1440" w:hanging="360"/>
+      </w:pPr>
+    </w:lvl>
+    <w:lvl w:ilvl="2" w:tplc="0809001B" w:tentative="1">
+      <w:start w:val="1"/>
+      <w:numFmt w:val="lowerRoman"/>
+      <w:lvlText w:val="%3."/>
+      <w:lvlJc w:val="right"/>
+      <w:pPr>
+        <w:ind w:left="2160" w:hanging="180"/>
+      </w:pPr>
+    </w:lvl>
+    <w:lvl w:ilvl="3" w:tplc="0809000F" w:tentative="1">
+      <w:start w:val="1"/>
+      <w:numFmt w:val="decimal"/>
+      <w:lvlText w:val="%4."/>
+      <w:lvlJc w:val="left"/>
+      <w:pPr>
+        <w:ind w:left="2880" w:hanging="360"/>
+      </w:pPr>
+    </w:lvl>
+    <w:lvl w:ilvl="4" w:tplc="08090019" w:tentative="1">
+      <w:start w:val="1"/>
+      <w:numFmt w:val="lowerLetter"/>
+      <w:lvlText w:val="%5."/>
+      <w:lvlJc w:val="left"/>
+      <w:pPr>
+        <w:ind w:left="3600" w:hanging="360"/>
+      </w:pPr>
+    </w:lvl>
+    <w:lvl w:ilvl="5" w:tplc="0809001B" w:tentative="1">
+      <w:start w:val="1"/>
+      <w:numFmt w:val="lowerRoman"/>
+      <w:lvlText w:val="%6."/>
+      <w:lvlJc w:val="right"/>
+      <w:pPr>
+        <w:ind w:left="4320" w:hanging="180"/>
+      </w:pPr>
+    </w:lvl>
+    <w:lvl w:ilvl="6" w:tplc="0809000F" w:tentative="1">
+      <w:start w:val="1"/>
+      <w:numFmt w:val="decimal"/>
+      <w:lvlText w:val="%7."/>
+      <w:lvlJc w:val="left"/>
+      <w:pPr>
+        <w:ind w:left="5040" w:hanging="360"/>
+      </w:pPr>
+    </w:lvl>
+    <w:lvl w:ilvl="7" w:tplc="08090019" w:tentative="1">
+      <w:start w:val="1"/>
+      <w:numFmt w:val="lowerLetter"/>
+      <w:lvlText w:val="%8."/>
+      <w:lvlJc w:val="left"/>
+      <w:pPr>
+        <w:ind w:left="5760" w:hanging="360"/>
+      </w:pPr>
+    </w:lvl>
+    <w:lvl w:ilvl="8" w:tplc="0809001B" w:tentative="1">
+      <w:start w:val="1"/>
+      <w:numFmt w:val="lowerRoman"/>
+      <w:lvlText w:val="%9."/>
+      <w:lvlJc w:val="right"/>
+      <w:pPr>
+        <w:ind w:left="6480" w:hanging="180"/>
+      </w:pPr>
+    </w:lvl>
+  </w:abstractNum>
+  <w:abstractNum w:abstractNumId="7">
     <w:nsid w:val="0C7C2EC3"/>
     <w:multiLevelType w:val="hybridMultilevel"/>
     <w:tmpl w:val="7A7A09B2"/>
@@ -15323,7 +15351,7 @@
       </w:pPr>
     </w:lvl>
   </w:abstractNum>
-  <w:abstractNum w:abstractNumId="7">
+  <w:abstractNum w:abstractNumId="8">
     <w:nsid w:val="0F222DCD"/>
     <w:multiLevelType w:val="hybridMultilevel"/>
     <w:tmpl w:val="9816263A"/>
@@ -15436,7 +15464,7 @@
       </w:rPr>
     </w:lvl>
   </w:abstractNum>
-  <w:abstractNum w:abstractNumId="8">
+  <w:abstractNum w:abstractNumId="9">
     <w:nsid w:val="218D67F3"/>
     <w:multiLevelType w:val="hybridMultilevel"/>
     <w:tmpl w:val="5EE61926"/>
@@ -15525,7 +15553,7 @@
       </w:pPr>
     </w:lvl>
   </w:abstractNum>
-  <w:abstractNum w:abstractNumId="9">
+  <w:abstractNum w:abstractNumId="10">
     <w:nsid w:val="219D44D8"/>
     <w:multiLevelType w:val="hybridMultilevel"/>
     <w:tmpl w:val="771C10E8"/>
@@ -15614,7 +15642,7 @@
       </w:pPr>
     </w:lvl>
   </w:abstractNum>
-  <w:abstractNum w:abstractNumId="10">
+  <w:abstractNum w:abstractNumId="11">
     <w:nsid w:val="227B0D3F"/>
     <w:multiLevelType w:val="hybridMultilevel"/>
     <w:tmpl w:val="B978C7BA"/>
@@ -15727,7 +15755,7 @@
       </w:rPr>
     </w:lvl>
   </w:abstractNum>
-  <w:abstractNum w:abstractNumId="11">
+  <w:abstractNum w:abstractNumId="12">
     <w:nsid w:val="2D8B57D8"/>
     <w:multiLevelType w:val="hybridMultilevel"/>
     <w:tmpl w:val="A85074DC"/>
@@ -15840,7 +15868,7 @@
       </w:rPr>
     </w:lvl>
   </w:abstractNum>
-  <w:abstractNum w:abstractNumId="12">
+  <w:abstractNum w:abstractNumId="13">
     <w:nsid w:val="316D6264"/>
     <w:multiLevelType w:val="hybridMultilevel"/>
     <w:tmpl w:val="E67492F0"/>
@@ -15930,7 +15958,7 @@
       </w:pPr>
     </w:lvl>
   </w:abstractNum>
-  <w:abstractNum w:abstractNumId="13">
+  <w:abstractNum w:abstractNumId="14">
     <w:nsid w:val="3FBA1178"/>
     <w:multiLevelType w:val="hybridMultilevel"/>
     <w:tmpl w:val="9C145526"/>
@@ -16016,7 +16044,7 @@
       </w:pPr>
     </w:lvl>
   </w:abstractNum>
-  <w:abstractNum w:abstractNumId="14">
+  <w:abstractNum w:abstractNumId="15">
     <w:nsid w:val="45CA082B"/>
     <w:multiLevelType w:val="hybridMultilevel"/>
     <w:tmpl w:val="141CEE18"/>
@@ -16129,7 +16157,7 @@
       </w:rPr>
     </w:lvl>
   </w:abstractNum>
-  <w:abstractNum w:abstractNumId="15">
+  <w:abstractNum w:abstractNumId="16">
     <w:nsid w:val="4E3168A0"/>
     <w:multiLevelType w:val="hybridMultilevel"/>
     <w:tmpl w:val="E67492F0"/>
@@ -16219,7 +16247,7 @@
       </w:pPr>
     </w:lvl>
   </w:abstractNum>
-  <w:abstractNum w:abstractNumId="16">
+  <w:abstractNum w:abstractNumId="17">
     <w:nsid w:val="4F3E408F"/>
     <w:multiLevelType w:val="hybridMultilevel"/>
     <w:tmpl w:val="D588497C"/>
@@ -16332,7 +16360,7 @@
       </w:rPr>
     </w:lvl>
   </w:abstractNum>
-  <w:abstractNum w:abstractNumId="17">
+  <w:abstractNum w:abstractNumId="18">
     <w:nsid w:val="5A56656E"/>
     <w:multiLevelType w:val="hybridMultilevel"/>
     <w:tmpl w:val="E67492F0"/>
@@ -16422,7 +16450,7 @@
       </w:pPr>
     </w:lvl>
   </w:abstractNum>
-  <w:abstractNum w:abstractNumId="18">
+  <w:abstractNum w:abstractNumId="19">
     <w:nsid w:val="5AD14174"/>
     <w:multiLevelType w:val="hybridMultilevel"/>
     <w:tmpl w:val="6554E742"/>
@@ -16535,7 +16563,7 @@
       </w:rPr>
     </w:lvl>
   </w:abstractNum>
-  <w:abstractNum w:abstractNumId="19">
+  <w:abstractNum w:abstractNumId="20">
     <w:nsid w:val="5F7B4EFF"/>
     <w:multiLevelType w:val="hybridMultilevel"/>
     <w:tmpl w:val="E67492F0"/>
@@ -16625,7 +16653,7 @@
       </w:pPr>
     </w:lvl>
   </w:abstractNum>
-  <w:abstractNum w:abstractNumId="20">
+  <w:abstractNum w:abstractNumId="21">
     <w:nsid w:val="68832423"/>
     <w:multiLevelType w:val="hybridMultilevel"/>
     <w:tmpl w:val="5B205840"/>
@@ -16714,7 +16742,7 @@
       </w:pPr>
     </w:lvl>
   </w:abstractNum>
-  <w:abstractNum w:abstractNumId="21">
+  <w:abstractNum w:abstractNumId="22">
     <w:nsid w:val="6B8050D7"/>
     <w:multiLevelType w:val="hybridMultilevel"/>
     <w:tmpl w:val="3D369ED2"/>
@@ -16827,7 +16855,7 @@
       </w:rPr>
     </w:lvl>
   </w:abstractNum>
-  <w:abstractNum w:abstractNumId="22">
+  <w:abstractNum w:abstractNumId="23">
     <w:nsid w:val="6FDD2DE3"/>
     <w:multiLevelType w:val="hybridMultilevel"/>
     <w:tmpl w:val="973071F8"/>
@@ -16916,62 +16944,152 @@
       </w:pPr>
     </w:lvl>
   </w:abstractNum>
+  <w:abstractNum w:abstractNumId="24">
+    <w:nsid w:val="728778B2"/>
+    <w:multiLevelType w:val="hybridMultilevel"/>
+    <w:tmpl w:val="E67492F0"/>
+    <w:lvl w:ilvl="0" w:tplc="82B24E2A">
+      <w:start w:val="1"/>
+      <w:numFmt w:val="decimal"/>
+      <w:lvlText w:val="%1."/>
+      <w:lvlJc w:val="left"/>
+      <w:pPr>
+        <w:ind w:left="720" w:hanging="360"/>
+      </w:pPr>
+      <w:rPr>
+        <w:b w:val="0"/>
+        <w:i w:val="0"/>
+      </w:rPr>
+    </w:lvl>
+    <w:lvl w:ilvl="1" w:tplc="08090019">
+      <w:start w:val="1"/>
+      <w:numFmt w:val="lowerLetter"/>
+      <w:lvlText w:val="%2."/>
+      <w:lvlJc w:val="left"/>
+      <w:pPr>
+        <w:ind w:left="1440" w:hanging="360"/>
+      </w:pPr>
+    </w:lvl>
+    <w:lvl w:ilvl="2" w:tplc="0809001B" w:tentative="1">
+      <w:start w:val="1"/>
+      <w:numFmt w:val="lowerRoman"/>
+      <w:lvlText w:val="%3."/>
+      <w:lvlJc w:val="right"/>
+      <w:pPr>
+        <w:ind w:left="2160" w:hanging="180"/>
+      </w:pPr>
+    </w:lvl>
+    <w:lvl w:ilvl="3" w:tplc="0809000F" w:tentative="1">
+      <w:start w:val="1"/>
+      <w:numFmt w:val="decimal"/>
+      <w:lvlText w:val="%4."/>
+      <w:lvlJc w:val="left"/>
+      <w:pPr>
+        <w:ind w:left="2880" w:hanging="360"/>
+      </w:pPr>
+    </w:lvl>
+    <w:lvl w:ilvl="4" w:tplc="08090019" w:tentative="1">
+      <w:start w:val="1"/>
+      <w:numFmt w:val="lowerLetter"/>
+      <w:lvlText w:val="%5."/>
+      <w:lvlJc w:val="left"/>
+      <w:pPr>
+        <w:ind w:left="3600" w:hanging="360"/>
+      </w:pPr>
+    </w:lvl>
+    <w:lvl w:ilvl="5" w:tplc="0809001B" w:tentative="1">
+      <w:start w:val="1"/>
+      <w:numFmt w:val="lowerRoman"/>
+      <w:lvlText w:val="%6."/>
+      <w:lvlJc w:val="right"/>
+      <w:pPr>
+        <w:ind w:left="4320" w:hanging="180"/>
+      </w:pPr>
+    </w:lvl>
+    <w:lvl w:ilvl="6" w:tplc="0809000F" w:tentative="1">
+      <w:start w:val="1"/>
+      <w:numFmt w:val="decimal"/>
+      <w:lvlText w:val="%7."/>
+      <w:lvlJc w:val="left"/>
+      <w:pPr>
+        <w:ind w:left="5040" w:hanging="360"/>
+      </w:pPr>
+    </w:lvl>
+    <w:lvl w:ilvl="7" w:tplc="08090019" w:tentative="1">
+      <w:start w:val="1"/>
+      <w:numFmt w:val="lowerLetter"/>
+      <w:lvlText w:val="%8."/>
+      <w:lvlJc w:val="left"/>
+      <w:pPr>
+        <w:ind w:left="5760" w:hanging="360"/>
+      </w:pPr>
+    </w:lvl>
+    <w:lvl w:ilvl="8" w:tplc="0809001B" w:tentative="1">
+      <w:start w:val="1"/>
+      <w:numFmt w:val="lowerRoman"/>
+      <w:lvlText w:val="%9."/>
+      <w:lvlJc w:val="right"/>
+      <w:pPr>
+        <w:ind w:left="6480" w:hanging="180"/>
+      </w:pPr>
+    </w:lvl>
+  </w:abstractNum>
   <w:num w:numId="1">
-    <w:abstractNumId w:val="6"/>
+    <w:abstractNumId w:val="7"/>
   </w:num>
   <w:num w:numId="2">
-    <w:abstractNumId w:val="7"/>
+    <w:abstractNumId w:val="8"/>
   </w:num>
   <w:num w:numId="3">
-    <w:abstractNumId w:val="8"/>
+    <w:abstractNumId w:val="9"/>
   </w:num>
   <w:num w:numId="4">
     <w:abstractNumId w:val="1"/>
   </w:num>
   <w:num w:numId="5">
-    <w:abstractNumId w:val="9"/>
+    <w:abstractNumId w:val="10"/>
   </w:num>
   <w:num w:numId="6">
-    <w:abstractNumId w:val="20"/>
+    <w:abstractNumId w:val="21"/>
   </w:num>
   <w:num w:numId="7">
-    <w:abstractNumId w:val="22"/>
+    <w:abstractNumId w:val="23"/>
   </w:num>
   <w:num w:numId="8">
-    <w:abstractNumId w:val="13"/>
+    <w:abstractNumId w:val="14"/>
   </w:num>
   <w:num w:numId="9">
-    <w:abstractNumId w:val="11"/>
+    <w:abstractNumId w:val="12"/>
   </w:num>
   <w:num w:numId="10">
-    <w:abstractNumId w:val="14"/>
+    <w:abstractNumId w:val="15"/>
   </w:num>
   <w:num w:numId="11">
     <w:abstractNumId w:val="4"/>
   </w:num>
   <w:num w:numId="12">
-    <w:abstractNumId w:val="10"/>
+    <w:abstractNumId w:val="11"/>
   </w:num>
   <w:num w:numId="13">
-    <w:abstractNumId w:val="21"/>
+    <w:abstractNumId w:val="22"/>
   </w:num>
   <w:num w:numId="14">
     <w:abstractNumId w:val="3"/>
   </w:num>
   <w:num w:numId="15">
+    <w:abstractNumId w:val="17"/>
+  </w:num>
+  <w:num w:numId="16">
+    <w:abstractNumId w:val="19"/>
+  </w:num>
+  <w:num w:numId="17">
+    <w:abstractNumId w:val="13"/>
+  </w:num>
+  <w:num w:numId="18">
     <w:abstractNumId w:val="16"/>
   </w:num>
-  <w:num w:numId="16">
-    <w:abstractNumId w:val="18"/>
-  </w:num>
-  <w:num w:numId="17">
-    <w:abstractNumId w:val="12"/>
-  </w:num>
-  <w:num w:numId="18">
-    <w:abstractNumId w:val="15"/>
-  </w:num>
   <w:num w:numId="19">
-    <w:abstractNumId w:val="19"/>
+    <w:abstractNumId w:val="20"/>
   </w:num>
   <w:num w:numId="20">
     <w:abstractNumId w:val="2"/>
@@ -16980,10 +17098,16 @@
     <w:abstractNumId w:val="0"/>
   </w:num>
   <w:num w:numId="22">
-    <w:abstractNumId w:val="17"/>
+    <w:abstractNumId w:val="18"/>
   </w:num>
   <w:num w:numId="23">
     <w:abstractNumId w:val="5"/>
+  </w:num>
+  <w:num w:numId="24">
+    <w:abstractNumId w:val="6"/>
+  </w:num>
+  <w:num w:numId="25">
+    <w:abstractNumId w:val="24"/>
   </w:num>
 </w:numbering>
 </file>

--- a/Image Processing/10257053-Thesis Proposal_2.docx
+++ b/Image Processing/10257053-Thesis Proposal_2.docx
@@ -44,7 +44,6 @@
       <w:r>
         <w:rPr>
           <w:rFonts w:hint="eastAsia"/>
-          <w:i/>
         </w:rPr>
         <w:t>k</w:t>
       </w:r>
@@ -445,7 +444,7 @@
           <v:shape id="_x0000_i1025" type="#_x0000_t75" style="width:16.15pt;height:20.75pt" o:ole="">
             <v:imagedata r:id="rId7" o:title=""/>
           </v:shape>
-          <o:OLEObject Type="Embed" ProgID="Equation.3" ShapeID="_x0000_i1025" DrawAspect="Content" ObjectID="_1476952769" r:id="rId8"/>
+          <o:OLEObject Type="Embed" ProgID="Equation.3" ShapeID="_x0000_i1025" DrawAspect="Content" ObjectID="_1477133736" r:id="rId8"/>
         </w:object>
       </w:r>
       <w:r>
@@ -515,7 +514,7 @@
           <v:shape id="_x0000_i1026" type="#_x0000_t75" style="width:17.3pt;height:20.75pt" o:ole="">
             <v:imagedata r:id="rId9" o:title=""/>
           </v:shape>
-          <o:OLEObject Type="Embed" ProgID="Equation.3" ShapeID="_x0000_i1026" DrawAspect="Content" ObjectID="_1476952770" r:id="rId10"/>
+          <o:OLEObject Type="Embed" ProgID="Equation.3" ShapeID="_x0000_i1026" DrawAspect="Content" ObjectID="_1477133737" r:id="rId10"/>
         </w:object>
       </w:r>
       <w:r>
@@ -611,7 +610,7 @@
           <v:shape id="_x0000_i1027" type="#_x0000_t75" style="width:17.85pt;height:20.75pt" o:ole="">
             <v:imagedata r:id="rId11" o:title=""/>
           </v:shape>
-          <o:OLEObject Type="Embed" ProgID="Equation.3" ShapeID="_x0000_i1027" DrawAspect="Content" ObjectID="_1476952771" r:id="rId12"/>
+          <o:OLEObject Type="Embed" ProgID="Equation.3" ShapeID="_x0000_i1027" DrawAspect="Content" ObjectID="_1477133738" r:id="rId12"/>
         </w:object>
       </w:r>
       <w:r>
@@ -629,7 +628,7 @@
           <v:shape id="_x0000_i1028" type="#_x0000_t75" style="width:17.3pt;height:20.75pt" o:ole="">
             <v:imagedata r:id="rId9" o:title=""/>
           </v:shape>
-          <o:OLEObject Type="Embed" ProgID="Equation.3" ShapeID="_x0000_i1028" DrawAspect="Content" ObjectID="_1476952772" r:id="rId13"/>
+          <o:OLEObject Type="Embed" ProgID="Equation.3" ShapeID="_x0000_i1028" DrawAspect="Content" ObjectID="_1477133739" r:id="rId13"/>
         </w:object>
       </w:r>
       <w:r>
@@ -646,7 +645,7 @@
           <v:shape id="_x0000_i1029" type="#_x0000_t75" style="width:17.85pt;height:19.6pt" o:ole="">
             <v:imagedata r:id="rId14" o:title=""/>
           </v:shape>
-          <o:OLEObject Type="Embed" ProgID="Equation.3" ShapeID="_x0000_i1029" DrawAspect="Content" ObjectID="_1476952773" r:id="rId15"/>
+          <o:OLEObject Type="Embed" ProgID="Equation.3" ShapeID="_x0000_i1029" DrawAspect="Content" ObjectID="_1477133740" r:id="rId15"/>
         </w:object>
       </w:r>
       <w:r>
@@ -825,7 +824,7 @@
           <v:shape id="_x0000_i1030" type="#_x0000_t75" style="width:95.6pt;height:21.9pt" o:ole="">
             <v:imagedata r:id="rId16" o:title=""/>
           </v:shape>
-          <o:OLEObject Type="Embed" ProgID="Equation.3" ShapeID="_x0000_i1030" DrawAspect="Content" ObjectID="_1476952774" r:id="rId17"/>
+          <o:OLEObject Type="Embed" ProgID="Equation.3" ShapeID="_x0000_i1030" DrawAspect="Content" ObjectID="_1477133741" r:id="rId17"/>
         </w:object>
       </w:r>
       <w:r>
@@ -1434,7 +1433,13 @@
               <w:rPr>
                 <w:rFonts w:ascii="Cambria Math" w:hAnsi="Cambria Math"/>
               </w:rPr>
-              <m:t>ij</m:t>
+              <m:t>i</m:t>
+            </m:r>
+            <m:r>
+              <w:rPr>
+                <w:rFonts w:ascii="Cambria Math" w:hAnsi="Cambria Math"/>
+              </w:rPr>
+              <m:t>j</m:t>
             </m:r>
           </m:sub>
           <m:sup>
@@ -1483,7 +1488,13 @@
               <w:rPr>
                 <w:rFonts w:ascii="Cambria Math" w:hAnsi="Cambria Math"/>
               </w:rPr>
-              <m:t>ij</m:t>
+              <m:t>i</m:t>
+            </m:r>
+            <m:r>
+              <w:rPr>
+                <w:rFonts w:ascii="Cambria Math" w:hAnsi="Cambria Math"/>
+              </w:rPr>
+              <m:t>,l</m:t>
             </m:r>
           </m:sub>
           <m:sup>
@@ -1537,6 +1548,8 @@
           <m:t>;</m:t>
         </m:r>
       </m:oMath>
+      <w:bookmarkStart w:id="0" w:name="_GoBack"/>
+      <w:bookmarkEnd w:id="0"/>
     </w:p>
     <w:p>
       <w:pPr>
@@ -2360,13 +2373,7 @@
               <w:rPr>
                 <w:rFonts w:ascii="Cambria Math" w:hAnsi="Cambria Math"/>
               </w:rPr>
-              <m:t xml:space="preserve"> </m:t>
-            </m:r>
-            <m:r>
-              <w:rPr>
-                <w:rFonts w:ascii="Cambria Math" w:hAnsi="Cambria Math"/>
-              </w:rPr>
-              <m:t>NNT</m:t>
+              <m:t xml:space="preserve"> NNT</m:t>
             </m:r>
           </m:e>
           <m:sub>
@@ -2428,13 +2435,7 @@
         <w:t xml:space="preserve"> </w:t>
       </w:r>
       <w:r>
-        <w:t>and updating membership</w:t>
-      </w:r>
-      <w:r>
-        <w:t>s</w:t>
-      </w:r>
-      <w:r>
-        <w:t xml:space="preserve"> </w:t>
+        <w:t xml:space="preserve">and updating memberships </w:t>
       </w:r>
       <m:oMath>
         <m:sSubSup>
@@ -2493,13 +2494,7 @@
               <w:rPr>
                 <w:rFonts w:ascii="Cambria Math" w:hAnsi="Cambria Math"/>
               </w:rPr>
-              <m:t xml:space="preserve"> </m:t>
-            </m:r>
-            <m:r>
-              <w:rPr>
-                <w:rFonts w:ascii="Cambria Math" w:hAnsi="Cambria Math"/>
-              </w:rPr>
-              <m:t>u</m:t>
+              <m:t xml:space="preserve"> u</m:t>
             </m:r>
           </m:e>
           <m:sub>
@@ -2519,13 +2514,7 @@
         <w:t xml:space="preserve">, </w:t>
       </w:r>
       <w:r>
-        <w:t>(</w:t>
-      </w:r>
-      <w:r>
-        <w:t>3</w:t>
-      </w:r>
-      <w:r>
-        <w:t xml:space="preserve">) </w:t>
+        <w:t xml:space="preserve">(3) </w:t>
       </w:r>
       <w:r>
         <w:t>Computing the new center for each clusters</w:t>
@@ -2613,6 +2602,9 @@
         <w:t xml:space="preserve"> strategy</w:t>
       </w:r>
       <w:r>
+        <w:t xml:space="preserve"> [2]</w:t>
+      </w:r>
+      <w:r>
         <w:t>.</w:t>
       </w:r>
     </w:p>
@@ -2720,13 +2712,7 @@
         <w:t xml:space="preserve"> is shown in Algorithm 2. </w:t>
       </w:r>
       <w:r>
-        <w:t>M</w:t>
-      </w:r>
-      <w:r>
-        <w:t>y</w:t>
-      </w:r>
-      <w:r>
-        <w:t xml:space="preserve"> first method</w:t>
+        <w:t>My first method</w:t>
       </w:r>
       <w:r>
         <w:t xml:space="preserve"> parallelize</w:t>
@@ -2940,13 +2926,7 @@
               <w:rPr>
                 <w:rFonts w:ascii="Cambria Math" w:hAnsi="Cambria Math"/>
               </w:rPr>
-              <m:t xml:space="preserve"> </m:t>
-            </m:r>
-            <m:r>
-              <w:rPr>
-                <w:rFonts w:ascii="Cambria Math" w:hAnsi="Cambria Math"/>
-              </w:rPr>
-              <m:t>NNT</m:t>
+              <m:t xml:space="preserve"> NNT</m:t>
             </m:r>
           </m:e>
           <m:sub>
@@ -3182,10 +3162,7 @@
         <w:t xml:space="preserve"> the total inverse distance</w:t>
       </w:r>
       <w:r>
-        <w:t>, updat</w:t>
-      </w:r>
-      <w:r>
-        <w:t>ing</w:t>
+        <w:t>, updating</w:t>
       </w:r>
       <w:r>
         <w:t xml:space="preserve"> </w:t>
@@ -8357,13 +8334,7 @@
         </w:rPr>
       </w:pPr>
       <w:r>
-        <w:t>B</w:t>
-      </w:r>
-      <w:r>
-        <w:t xml:space="preserve">. </w:t>
-      </w:r>
-      <w:r>
-        <w:t xml:space="preserve">Computing distance </w:t>
+        <w:t xml:space="preserve">B. Computing distance </w:t>
       </w:r>
       <m:oMath>
         <m:sSubSup>
@@ -8519,8 +8490,6 @@
         </w:rPr>
         <w:t>section A.</w:t>
       </w:r>
-      <w:bookmarkStart w:id="0" w:name="_GoBack"/>
-      <w:bookmarkEnd w:id="0"/>
     </w:p>
     <w:p>
       <w:pPr>
@@ -14505,13 +14474,7 @@
         </w:rPr>
       </w:pPr>
       <w:r>
-        <w:t>C</w:t>
-      </w:r>
-      <w:r>
-        <w:t xml:space="preserve">. </w:t>
-      </w:r>
-      <w:r>
-        <w:t>Computing the new center for each clusters</w:t>
+        <w:t>C. Computing the new center for each clusters</w:t>
       </w:r>
     </w:p>
     <w:p>

--- a/Image Processing/10257053-Thesis Proposal_2.docx
+++ b/Image Processing/10257053-Thesis Proposal_2.docx
@@ -62,8 +62,21 @@
         <w:spacing w:after="60"/>
         <w:jc w:val="center"/>
       </w:pPr>
-      <w:r>
-        <w:t>Dinh Trung Vu</w:t>
+      <w:proofErr w:type="spellStart"/>
+      <w:r>
+        <w:t>Dinh</w:t>
+      </w:r>
+      <w:proofErr w:type="spellEnd"/>
+      <w:r>
+        <w:t xml:space="preserve"> </w:t>
+      </w:r>
+      <w:proofErr w:type="spellStart"/>
+      <w:r>
+        <w:t>Trung</w:t>
+      </w:r>
+      <w:proofErr w:type="spellEnd"/>
+      <w:r>
+        <w:t xml:space="preserve"> Vu</w:t>
       </w:r>
     </w:p>
     <w:p>
@@ -307,6 +320,7 @@
         </w:rPr>
         <w:t>= {</w:t>
       </w:r>
+      <w:proofErr w:type="gramStart"/>
       <w:r>
         <w:rPr>
           <w:rFonts w:hint="eastAsia"/>
@@ -327,7 +341,14 @@
         <w:rPr>
           <w:rFonts w:hint="eastAsia"/>
         </w:rPr>
-        <w:t xml:space="preserve">(0)} and the values of </w:t>
+        <w:t>(</w:t>
+      </w:r>
+      <w:proofErr w:type="gramEnd"/>
+      <w:r>
+        <w:rPr>
+          <w:rFonts w:hint="eastAsia"/>
+        </w:rPr>
+        <w:t xml:space="preserve">0)} and the values of </w:t>
       </w:r>
       <w:r>
         <w:rPr>
@@ -395,6 +416,7 @@
         </w:rPr>
         <w:t xml:space="preserve"> </w:t>
       </w:r>
+      <w:proofErr w:type="gramStart"/>
       <w:r>
         <w:rPr>
           <w:rFonts w:hint="eastAsia"/>
@@ -411,6 +433,7 @@
         </w:rPr>
         <w:t>p</w:t>
       </w:r>
+      <w:proofErr w:type="gramEnd"/>
       <w:r>
         <w:rPr>
           <w:rFonts w:hint="eastAsia"/>
@@ -444,7 +467,7 @@
           <v:shape id="_x0000_i1025" type="#_x0000_t75" style="width:16.15pt;height:20.75pt" o:ole="">
             <v:imagedata r:id="rId7" o:title=""/>
           </v:shape>
-          <o:OLEObject Type="Embed" ProgID="Equation.3" ShapeID="_x0000_i1025" DrawAspect="Content" ObjectID="_1477133736" r:id="rId8"/>
+          <o:OLEObject Type="Embed" ProgID="Equation.3" ShapeID="_x0000_i1025" DrawAspect="Content" ObjectID="_1477211182" r:id="rId8"/>
         </w:object>
       </w:r>
       <w:r>
@@ -453,6 +476,7 @@
         </w:rPr>
         <w:t xml:space="preserve"> for </w:t>
       </w:r>
+      <w:proofErr w:type="spellStart"/>
       <w:r>
         <w:rPr>
           <w:rFonts w:hint="eastAsia"/>
@@ -460,6 +484,7 @@
         </w:rPr>
         <w:t>i</w:t>
       </w:r>
+      <w:proofErr w:type="spellEnd"/>
       <w:r>
         <w:rPr>
           <w:rFonts w:hint="eastAsia"/>
@@ -514,7 +539,7 @@
           <v:shape id="_x0000_i1026" type="#_x0000_t75" style="width:17.3pt;height:20.75pt" o:ole="">
             <v:imagedata r:id="rId9" o:title=""/>
           </v:shape>
-          <o:OLEObject Type="Embed" ProgID="Equation.3" ShapeID="_x0000_i1026" DrawAspect="Content" ObjectID="_1477133737" r:id="rId10"/>
+          <o:OLEObject Type="Embed" ProgID="Equation.3" ShapeID="_x0000_i1026" DrawAspect="Content" ObjectID="_1477211183" r:id="rId10"/>
         </w:object>
       </w:r>
       <w:r>
@@ -552,6 +577,7 @@
         </w:rPr>
         <w:t>NNT</w:t>
       </w:r>
+      <w:proofErr w:type="spellStart"/>
       <w:r>
         <w:rPr>
           <w:rFonts w:hint="eastAsia"/>
@@ -561,12 +587,14 @@
         </w:rPr>
         <w:t>i</w:t>
       </w:r>
+      <w:proofErr w:type="spellEnd"/>
       <w:r>
         <w:rPr>
           <w:rFonts w:hint="eastAsia"/>
         </w:rPr>
         <w:t xml:space="preserve"> is the </w:t>
       </w:r>
+      <w:proofErr w:type="spellStart"/>
       <w:r>
         <w:rPr>
           <w:rFonts w:hint="eastAsia"/>
@@ -578,7 +606,14 @@
         <w:rPr>
           <w:rFonts w:hint="eastAsia"/>
         </w:rPr>
-        <w:t xml:space="preserve">th nearest neighbor of </w:t>
+        <w:t>th</w:t>
+      </w:r>
+      <w:proofErr w:type="spellEnd"/>
+      <w:r>
+        <w:rPr>
+          <w:rFonts w:hint="eastAsia"/>
+        </w:rPr>
+        <w:t xml:space="preserve"> nearest neighbor of </w:t>
       </w:r>
       <w:r>
         <w:rPr>
@@ -587,6 +622,7 @@
         </w:rPr>
         <w:t>X</w:t>
       </w:r>
+      <w:proofErr w:type="spellStart"/>
       <w:r>
         <w:rPr>
           <w:rFonts w:hint="eastAsia"/>
@@ -596,6 +632,7 @@
         </w:rPr>
         <w:t>i</w:t>
       </w:r>
+      <w:proofErr w:type="spellEnd"/>
       <w:r>
         <w:rPr>
           <w:rFonts w:hint="eastAsia"/>
@@ -610,15 +647,23 @@
           <v:shape id="_x0000_i1027" type="#_x0000_t75" style="width:17.85pt;height:20.75pt" o:ole="">
             <v:imagedata r:id="rId11" o:title=""/>
           </v:shape>
-          <o:OLEObject Type="Embed" ProgID="Equation.3" ShapeID="_x0000_i1027" DrawAspect="Content" ObjectID="_1477133738" r:id="rId12"/>
+          <o:OLEObject Type="Embed" ProgID="Equation.3" ShapeID="_x0000_i1027" DrawAspect="Content" ObjectID="_1477211184" r:id="rId12"/>
         </w:object>
       </w:r>
       <w:r>
         <w:rPr>
           <w:rFonts w:hint="eastAsia"/>
         </w:rPr>
-        <w:t xml:space="preserve"> = </w:t>
-      </w:r>
+        <w:t xml:space="preserve"> </w:t>
+      </w:r>
+      <w:proofErr w:type="gramStart"/>
+      <w:r>
+        <w:rPr>
+          <w:rFonts w:hint="eastAsia"/>
+        </w:rPr>
+        <w:t xml:space="preserve">= </w:t>
+      </w:r>
+      <w:proofErr w:type="gramEnd"/>
       <w:r>
         <w:rPr>
           <w:b/>
@@ -628,7 +673,7 @@
           <v:shape id="_x0000_i1028" type="#_x0000_t75" style="width:17.3pt;height:20.75pt" o:ole="">
             <v:imagedata r:id="rId9" o:title=""/>
           </v:shape>
-          <o:OLEObject Type="Embed" ProgID="Equation.3" ShapeID="_x0000_i1028" DrawAspect="Content" ObjectID="_1477133739" r:id="rId13"/>
+          <o:OLEObject Type="Embed" ProgID="Equation.3" ShapeID="_x0000_i1028" DrawAspect="Content" ObjectID="_1477211185" r:id="rId13"/>
         </w:object>
       </w:r>
       <w:r>
@@ -645,7 +690,7 @@
           <v:shape id="_x0000_i1029" type="#_x0000_t75" style="width:17.85pt;height:19.6pt" o:ole="">
             <v:imagedata r:id="rId14" o:title=""/>
           </v:shape>
-          <o:OLEObject Type="Embed" ProgID="Equation.3" ShapeID="_x0000_i1029" DrawAspect="Content" ObjectID="_1477133740" r:id="rId15"/>
+          <o:OLEObject Type="Embed" ProgID="Equation.3" ShapeID="_x0000_i1029" DrawAspect="Content" ObjectID="_1477211186" r:id="rId15"/>
         </w:object>
       </w:r>
       <w:r>
@@ -700,6 +745,7 @@
         </w:rPr>
         <w:t xml:space="preserve"> = {</w:t>
       </w:r>
+      <w:proofErr w:type="gramStart"/>
       <w:r>
         <w:rPr>
           <w:rFonts w:hint="eastAsia"/>
@@ -722,6 +768,7 @@
         </w:rPr>
         <w:t>(</w:t>
       </w:r>
+      <w:proofErr w:type="gramEnd"/>
       <w:r>
         <w:rPr>
           <w:rFonts w:hint="eastAsia"/>
@@ -758,6 +805,7 @@
         </w:rPr>
         <w:t>NNT</w:t>
       </w:r>
+      <w:proofErr w:type="spellStart"/>
       <w:r>
         <w:rPr>
           <w:rFonts w:hint="eastAsia"/>
@@ -767,12 +815,14 @@
         </w:rPr>
         <w:t>i</w:t>
       </w:r>
+      <w:proofErr w:type="spellEnd"/>
       <w:r>
         <w:rPr>
           <w:rFonts w:hint="eastAsia"/>
         </w:rPr>
         <w:t xml:space="preserve"> for </w:t>
       </w:r>
+      <w:proofErr w:type="spellStart"/>
       <w:r>
         <w:rPr>
           <w:rFonts w:hint="eastAsia"/>
@@ -780,6 +830,7 @@
         </w:rPr>
         <w:t>i</w:t>
       </w:r>
+      <w:proofErr w:type="spellEnd"/>
       <w:r>
         <w:rPr>
           <w:rFonts w:hint="eastAsia"/>
@@ -824,7 +875,7 @@
           <v:shape id="_x0000_i1030" type="#_x0000_t75" style="width:95.6pt;height:21.9pt" o:ole="">
             <v:imagedata r:id="rId16" o:title=""/>
           </v:shape>
-          <o:OLEObject Type="Embed" ProgID="Equation.3" ShapeID="_x0000_i1030" DrawAspect="Content" ObjectID="_1477133741" r:id="rId17"/>
+          <o:OLEObject Type="Embed" ProgID="Equation.3" ShapeID="_x0000_i1030" DrawAspect="Content" ObjectID="_1477211187" r:id="rId17"/>
         </w:object>
       </w:r>
       <w:r>
@@ -916,8 +967,17 @@
         <w:rPr>
           <w:rFonts w:hint="eastAsia"/>
         </w:rPr>
-        <w:t>The computational complexity of GFKM is also O(</w:t>
-      </w:r>
+        <w:t xml:space="preserve">The computational complexity of GFKM is also </w:t>
+      </w:r>
+      <w:proofErr w:type="gramStart"/>
+      <w:r>
+        <w:rPr>
+          <w:rFonts w:hint="eastAsia"/>
+        </w:rPr>
+        <w:t>O(</w:t>
+      </w:r>
+      <w:proofErr w:type="spellStart"/>
+      <w:proofErr w:type="gramEnd"/>
       <w:r>
         <w:rPr>
           <w:rFonts w:hint="eastAsia"/>
@@ -925,6 +985,7 @@
         </w:rPr>
         <w:t>Nkt</w:t>
       </w:r>
+      <w:proofErr w:type="spellEnd"/>
       <w:r>
         <w:rPr>
           <w:rFonts w:hint="eastAsia"/>
@@ -1433,13 +1494,7 @@
               <w:rPr>
                 <w:rFonts w:ascii="Cambria Math" w:hAnsi="Cambria Math"/>
               </w:rPr>
-              <m:t>i</m:t>
-            </m:r>
-            <m:r>
-              <w:rPr>
-                <w:rFonts w:ascii="Cambria Math" w:hAnsi="Cambria Math"/>
-              </w:rPr>
-              <m:t>j</m:t>
+              <m:t>ij</m:t>
             </m:r>
           </m:sub>
           <m:sup>
@@ -1488,13 +1543,7 @@
               <w:rPr>
                 <w:rFonts w:ascii="Cambria Math" w:hAnsi="Cambria Math"/>
               </w:rPr>
-              <m:t>i</m:t>
-            </m:r>
-            <m:r>
-              <w:rPr>
-                <w:rFonts w:ascii="Cambria Math" w:hAnsi="Cambria Math"/>
-              </w:rPr>
-              <m:t>,l</m:t>
+              <m:t>i,l</m:t>
             </m:r>
           </m:sub>
           <m:sup>
@@ -1548,8 +1597,6 @@
           <m:t>;</m:t>
         </m:r>
       </m:oMath>
-      <w:bookmarkStart w:id="0" w:name="_GoBack"/>
-      <w:bookmarkEnd w:id="0"/>
     </w:p>
     <w:p>
       <w:pPr>
@@ -2985,7 +3032,21 @@
         <w:rPr>
           <w:rFonts w:eastAsiaTheme="minorEastAsia"/>
         </w:rPr>
-        <w:t xml:space="preserve">In fact, the input data point and the centroid could be viewed as two matrixes data[n][d] and centroid[d][k]; the result distance could be denoted as Result[n][k]; and the distance computing process shares the same flow as matrix multiplication. Based on this observation, we design Algorithm 4 for high-dimensional data sets, by adopting the idea of matrix multiplication and utilizing registers and the shared memory together. The main idea of Algorithm 4 is decreasing the </w:t>
+        <w:t>In fact, the input data point and the centroid could be viewed as two matrixes data[n</w:t>
+      </w:r>
+      <w:proofErr w:type="gramStart"/>
+      <w:r>
+        <w:rPr>
+          <w:rFonts w:eastAsiaTheme="minorEastAsia"/>
+        </w:rPr>
+        <w:t>][</w:t>
+      </w:r>
+      <w:proofErr w:type="gramEnd"/>
+      <w:r>
+        <w:rPr>
+          <w:rFonts w:eastAsiaTheme="minorEastAsia"/>
+        </w:rPr>
+        <w:t xml:space="preserve">d] and centroid[d][k]; the result distance could be denoted as Result[n][k]; and the distance computing process shares the same flow as matrix multiplication. Based on this observation, we design Algorithm 4 for high-dimensional data sets, by adopting the idea of matrix multiplication and utilizing registers and the shared memory together. The main idea of Algorithm 4 is decreasing the </w:t>
       </w:r>
       <w:r>
         <w:rPr>
@@ -3007,7 +3068,133 @@
         <w:rPr>
           <w:rFonts w:eastAsiaTheme="minorEastAsia"/>
         </w:rPr>
-        <w:t>The three matrixes data[n][d], centroid[d][k] and Result[n][k] are partitioned into TH×TW, TW×TH, and TH×TW tiles respectively. The resource of the GPU is partitioned as follows: the grid has (k/TW)×(n/TH) blocks, the ID of which is noted by blockIdx.y (by in Fig.2) and blockIdx.x (bx in Fig.2); each block has TH×TDimY threads, the ID of which is noted by threadIdx.y (ty in Fig.2) and threadIdx.x (tx in Fig.2). The computing task is dispatching as</w:t>
+        <w:t>The three matrixes data[n</w:t>
+      </w:r>
+      <w:proofErr w:type="gramStart"/>
+      <w:r>
+        <w:rPr>
+          <w:rFonts w:eastAsiaTheme="minorEastAsia"/>
+        </w:rPr>
+        <w:t>][</w:t>
+      </w:r>
+      <w:proofErr w:type="gramEnd"/>
+      <w:r>
+        <w:rPr>
+          <w:rFonts w:eastAsiaTheme="minorEastAsia"/>
+        </w:rPr>
+        <w:t>d], centroid[d][k] and Result[n][k] are partitioned into TH×TW, TW×TH, and TH×TW tiles respectively. The resource of the GPU is partitioned as follows: the grid has (k/TW</w:t>
+      </w:r>
+      <w:proofErr w:type="gramStart"/>
+      <w:r>
+        <w:rPr>
+          <w:rFonts w:eastAsiaTheme="minorEastAsia"/>
+        </w:rPr>
+        <w:t>)×</w:t>
+      </w:r>
+      <w:proofErr w:type="gramEnd"/>
+      <w:r>
+        <w:rPr>
+          <w:rFonts w:eastAsiaTheme="minorEastAsia"/>
+        </w:rPr>
+        <w:t xml:space="preserve">(n/TH) blocks, the ID of which is noted by </w:t>
+      </w:r>
+      <w:proofErr w:type="spellStart"/>
+      <w:r>
+        <w:rPr>
+          <w:rFonts w:eastAsiaTheme="minorEastAsia"/>
+        </w:rPr>
+        <w:t>blockIdx.y</w:t>
+      </w:r>
+      <w:proofErr w:type="spellEnd"/>
+      <w:r>
+        <w:rPr>
+          <w:rFonts w:eastAsiaTheme="minorEastAsia"/>
+        </w:rPr>
+        <w:t xml:space="preserve"> (by in Fig.2) and </w:t>
+      </w:r>
+      <w:proofErr w:type="spellStart"/>
+      <w:r>
+        <w:rPr>
+          <w:rFonts w:eastAsiaTheme="minorEastAsia"/>
+        </w:rPr>
+        <w:t>blockIdx.x</w:t>
+      </w:r>
+      <w:proofErr w:type="spellEnd"/>
+      <w:r>
+        <w:rPr>
+          <w:rFonts w:eastAsiaTheme="minorEastAsia"/>
+        </w:rPr>
+        <w:t xml:space="preserve"> (</w:t>
+      </w:r>
+      <w:proofErr w:type="spellStart"/>
+      <w:r>
+        <w:rPr>
+          <w:rFonts w:eastAsiaTheme="minorEastAsia"/>
+        </w:rPr>
+        <w:t>bx</w:t>
+      </w:r>
+      <w:proofErr w:type="spellEnd"/>
+      <w:r>
+        <w:rPr>
+          <w:rFonts w:eastAsiaTheme="minorEastAsia"/>
+        </w:rPr>
+        <w:t xml:space="preserve"> in Fig.2); each block has </w:t>
+      </w:r>
+      <w:proofErr w:type="spellStart"/>
+      <w:r>
+        <w:rPr>
+          <w:rFonts w:eastAsiaTheme="minorEastAsia"/>
+        </w:rPr>
+        <w:t>TH×TDimY</w:t>
+      </w:r>
+      <w:proofErr w:type="spellEnd"/>
+      <w:r>
+        <w:rPr>
+          <w:rFonts w:eastAsiaTheme="minorEastAsia"/>
+        </w:rPr>
+        <w:t xml:space="preserve"> threads, the ID of which is noted by </w:t>
+      </w:r>
+      <w:proofErr w:type="spellStart"/>
+      <w:r>
+        <w:rPr>
+          <w:rFonts w:eastAsiaTheme="minorEastAsia"/>
+        </w:rPr>
+        <w:t>threadIdx.y</w:t>
+      </w:r>
+      <w:proofErr w:type="spellEnd"/>
+      <w:r>
+        <w:rPr>
+          <w:rFonts w:eastAsiaTheme="minorEastAsia"/>
+        </w:rPr>
+        <w:t xml:space="preserve"> (ty in Fig.2) and </w:t>
+      </w:r>
+      <w:proofErr w:type="spellStart"/>
+      <w:r>
+        <w:rPr>
+          <w:rFonts w:eastAsiaTheme="minorEastAsia"/>
+        </w:rPr>
+        <w:t>threadIdx.x</w:t>
+      </w:r>
+      <w:proofErr w:type="spellEnd"/>
+      <w:r>
+        <w:rPr>
+          <w:rFonts w:eastAsiaTheme="minorEastAsia"/>
+        </w:rPr>
+        <w:t xml:space="preserve"> (</w:t>
+      </w:r>
+      <w:proofErr w:type="spellStart"/>
+      <w:r>
+        <w:rPr>
+          <w:rFonts w:eastAsiaTheme="minorEastAsia"/>
+        </w:rPr>
+        <w:t>tx</w:t>
+      </w:r>
+      <w:proofErr w:type="spellEnd"/>
+      <w:r>
+        <w:rPr>
+          <w:rFonts w:eastAsiaTheme="minorEastAsia"/>
+        </w:rPr>
+        <w:t xml:space="preserve"> in Fig.2). The computing task is dispatching as</w:t>
       </w:r>
       <w:r>
         <w:rPr>
@@ -3015,11 +3202,103 @@
         </w:rPr>
         <w:t xml:space="preserve"> follows: each block calculates </w:t>
       </w:r>
-      <w:r>
-        <w:rPr>
-          <w:rFonts w:eastAsiaTheme="minorEastAsia"/>
-        </w:rPr>
-        <w:t>TDimY tiles in the Result, which is noted as SR[TH][TW×TDimY]; each thread computes a column of SR. For each thread, indexD points to the right position of the data, which contains the following three parts as shown in line 4: data is the beginning address of the data set; since the height of the data is divided by TH, blockIdx.y×TH×d is the address of the corresponding block; threadIdx.y×d adding threadIdx.x is the offset address inside the block.</w:t>
+      <w:proofErr w:type="spellStart"/>
+      <w:r>
+        <w:rPr>
+          <w:rFonts w:eastAsiaTheme="minorEastAsia"/>
+        </w:rPr>
+        <w:t>TDimY</w:t>
+      </w:r>
+      <w:proofErr w:type="spellEnd"/>
+      <w:r>
+        <w:rPr>
+          <w:rFonts w:eastAsiaTheme="minorEastAsia"/>
+        </w:rPr>
+        <w:t xml:space="preserve"> tiles in the Result, which is noted as </w:t>
+      </w:r>
+      <w:proofErr w:type="gramStart"/>
+      <w:r>
+        <w:rPr>
+          <w:rFonts w:eastAsiaTheme="minorEastAsia"/>
+        </w:rPr>
+        <w:t>SR[</w:t>
+      </w:r>
+      <w:proofErr w:type="gramEnd"/>
+      <w:r>
+        <w:rPr>
+          <w:rFonts w:eastAsiaTheme="minorEastAsia"/>
+        </w:rPr>
+        <w:t>TH][</w:t>
+      </w:r>
+      <w:proofErr w:type="spellStart"/>
+      <w:r>
+        <w:rPr>
+          <w:rFonts w:eastAsiaTheme="minorEastAsia"/>
+        </w:rPr>
+        <w:t>TW×TDimY</w:t>
+      </w:r>
+      <w:proofErr w:type="spellEnd"/>
+      <w:r>
+        <w:rPr>
+          <w:rFonts w:eastAsiaTheme="minorEastAsia"/>
+        </w:rPr>
+        <w:t xml:space="preserve">]; each thread computes a column of SR. For each thread, </w:t>
+      </w:r>
+      <w:proofErr w:type="spellStart"/>
+      <w:r>
+        <w:rPr>
+          <w:rFonts w:eastAsiaTheme="minorEastAsia"/>
+        </w:rPr>
+        <w:t>indexD</w:t>
+      </w:r>
+      <w:proofErr w:type="spellEnd"/>
+      <w:r>
+        <w:rPr>
+          <w:rFonts w:eastAsiaTheme="minorEastAsia"/>
+        </w:rPr>
+        <w:t xml:space="preserve"> points to the right position of the data, which contains the following three parts as shown in line 4: data is the beginning address of the data set; since the height of the data is divided by TH, </w:t>
+      </w:r>
+      <w:proofErr w:type="spellStart"/>
+      <w:r>
+        <w:rPr>
+          <w:rFonts w:eastAsiaTheme="minorEastAsia"/>
+        </w:rPr>
+        <w:t>blockIdx.y×TH×d</w:t>
+      </w:r>
+      <w:proofErr w:type="spellEnd"/>
+      <w:r>
+        <w:rPr>
+          <w:rFonts w:eastAsiaTheme="minorEastAsia"/>
+        </w:rPr>
+        <w:t xml:space="preserve"> is the address of the corresponding block; </w:t>
+      </w:r>
+      <w:proofErr w:type="spellStart"/>
+      <w:r>
+        <w:rPr>
+          <w:rFonts w:eastAsiaTheme="minorEastAsia"/>
+        </w:rPr>
+        <w:t>threadIdx.y×d</w:t>
+      </w:r>
+      <w:proofErr w:type="spellEnd"/>
+      <w:r>
+        <w:rPr>
+          <w:rFonts w:eastAsiaTheme="minorEastAsia"/>
+        </w:rPr>
+        <w:t xml:space="preserve"> adding </w:t>
+      </w:r>
+      <w:proofErr w:type="spellStart"/>
+      <w:r>
+        <w:rPr>
+          <w:rFonts w:eastAsiaTheme="minorEastAsia"/>
+        </w:rPr>
+        <w:t>threadIdx.x</w:t>
+      </w:r>
+      <w:proofErr w:type="spellEnd"/>
+      <w:r>
+        <w:rPr>
+          <w:rFonts w:eastAsiaTheme="minorEastAsia"/>
+        </w:rPr>
+        <w:t xml:space="preserve"> is the offset address inside the block.</w:t>
       </w:r>
     </w:p>
     <w:p>
@@ -3114,7 +3393,79 @@
         <w:rPr>
           <w:rFonts w:eastAsiaTheme="minorEastAsia"/>
         </w:rPr>
-        <w:t>In line 5, indexC points to the right position in centroid, which also has three parts: centroid is the beginning address of the current centroid; blockIdx.x×TW points to the corresponding block address, since the width of the centroid is divided by TW; threadIdx.y×blockDim.x adding threadIdx.x points to the address of the current thread inside the block. Obviously, the threads in one block would access centroid in continuous addresses, which is also called coalesced accessing. indexR is calculated in the same way as in line 6: the beginning address of the result, the row address, and the offset address inside the block for the current thread.</w:t>
+        <w:t xml:space="preserve">In line 5, </w:t>
+      </w:r>
+      <w:proofErr w:type="spellStart"/>
+      <w:r>
+        <w:rPr>
+          <w:rFonts w:eastAsiaTheme="minorEastAsia"/>
+        </w:rPr>
+        <w:t>indexC</w:t>
+      </w:r>
+      <w:proofErr w:type="spellEnd"/>
+      <w:r>
+        <w:rPr>
+          <w:rFonts w:eastAsiaTheme="minorEastAsia"/>
+        </w:rPr>
+        <w:t xml:space="preserve"> points to the right position in centroid, which also has three parts: centroid is the beginning address of the current centroid; </w:t>
+      </w:r>
+      <w:proofErr w:type="spellStart"/>
+      <w:r>
+        <w:rPr>
+          <w:rFonts w:eastAsiaTheme="minorEastAsia"/>
+        </w:rPr>
+        <w:t>blockIdx.x×TW</w:t>
+      </w:r>
+      <w:proofErr w:type="spellEnd"/>
+      <w:r>
+        <w:rPr>
+          <w:rFonts w:eastAsiaTheme="minorEastAsia"/>
+        </w:rPr>
+        <w:t xml:space="preserve"> points to the corresponding block address, since the width of the centroid is divided by TW; </w:t>
+      </w:r>
+      <w:proofErr w:type="spellStart"/>
+      <w:r>
+        <w:rPr>
+          <w:rFonts w:eastAsiaTheme="minorEastAsia"/>
+        </w:rPr>
+        <w:t>threadIdx.y×blockDim.x</w:t>
+      </w:r>
+      <w:proofErr w:type="spellEnd"/>
+      <w:r>
+        <w:rPr>
+          <w:rFonts w:eastAsiaTheme="minorEastAsia"/>
+        </w:rPr>
+        <w:t xml:space="preserve"> adding </w:t>
+      </w:r>
+      <w:proofErr w:type="spellStart"/>
+      <w:r>
+        <w:rPr>
+          <w:rFonts w:eastAsiaTheme="minorEastAsia"/>
+        </w:rPr>
+        <w:t>threadIdx.x</w:t>
+      </w:r>
+      <w:proofErr w:type="spellEnd"/>
+      <w:r>
+        <w:rPr>
+          <w:rFonts w:eastAsiaTheme="minorEastAsia"/>
+        </w:rPr>
+        <w:t xml:space="preserve"> points to the address of the current thread inside the block. Obviously, the threads in one block would access centroid in continuous addresses, which is also called coalesced accessing. </w:t>
+      </w:r>
+      <w:proofErr w:type="spellStart"/>
+      <w:proofErr w:type="gramStart"/>
+      <w:r>
+        <w:rPr>
+          <w:rFonts w:eastAsiaTheme="minorEastAsia"/>
+        </w:rPr>
+        <w:t>indexR</w:t>
+      </w:r>
+      <w:proofErr w:type="spellEnd"/>
+      <w:proofErr w:type="gramEnd"/>
+      <w:r>
+        <w:rPr>
+          <w:rFonts w:eastAsiaTheme="minorEastAsia"/>
+        </w:rPr>
+        <w:t xml:space="preserve"> is calculated in the same way as in line 6: the beginning address of the result, the row address, and the offset address inside the block for the current thread.</w:t>
       </w:r>
     </w:p>
     <w:p>
@@ -3129,7 +3480,105 @@
         <w:rPr>
           <w:rFonts w:eastAsiaTheme="minorEastAsia"/>
         </w:rPr>
-        <w:t>In the loop from line 11 to 16, the algorithm loads a tile of data from global memory to the shared memory, and computes the temporary distance saved in TResult which are stored in on-chip registers; the loop ends when the whole row has been calculated. Line 17-18 calculate the distance based on the results of muliplication. Line 19 waits for all the threads to finish their work. Line 20 writes the distance back from TResult to SR. The details are shown in Fig.2, and take the process of calculating a SR[TH][TW×TDimY] as an example, which is equal to data[TH][d]×centroid[d][TW×TDimY]: load the first tile (in blue color) from the data into the shared memory; multiply the blue tile in the data with the blue tile in the Centroid, which is stored in the constant memory; accumulate the temporary results into TResult, whose initial value is all zero; repeat loading the next tile (in orange color), multiplying and accumulating, until data[TH][d] and centroid[d][TW×TDimY] have been all accessed.</w:t>
+        <w:t xml:space="preserve">In the loop from line 11 to 16, the algorithm loads a tile of data from global memory to the shared memory, and computes the temporary distance saved in </w:t>
+      </w:r>
+      <w:proofErr w:type="spellStart"/>
+      <w:r>
+        <w:rPr>
+          <w:rFonts w:eastAsiaTheme="minorEastAsia"/>
+        </w:rPr>
+        <w:t>TResult</w:t>
+      </w:r>
+      <w:proofErr w:type="spellEnd"/>
+      <w:r>
+        <w:rPr>
+          <w:rFonts w:eastAsiaTheme="minorEastAsia"/>
+        </w:rPr>
+        <w:t xml:space="preserve"> which are stored in on-chip registers; the loop ends when the whole row has been calculated. Line 17-18 calculate the distance based on the results of </w:t>
+      </w:r>
+      <w:proofErr w:type="spellStart"/>
+      <w:r>
+        <w:rPr>
+          <w:rFonts w:eastAsiaTheme="minorEastAsia"/>
+        </w:rPr>
+        <w:t>muliplication</w:t>
+      </w:r>
+      <w:proofErr w:type="spellEnd"/>
+      <w:r>
+        <w:rPr>
+          <w:rFonts w:eastAsiaTheme="minorEastAsia"/>
+        </w:rPr>
+        <w:t xml:space="preserve">. Line 19 waits for all the threads to finish their work. Line 20 writes the distance back from </w:t>
+      </w:r>
+      <w:proofErr w:type="spellStart"/>
+      <w:r>
+        <w:rPr>
+          <w:rFonts w:eastAsiaTheme="minorEastAsia"/>
+        </w:rPr>
+        <w:t>TResult</w:t>
+      </w:r>
+      <w:proofErr w:type="spellEnd"/>
+      <w:r>
+        <w:rPr>
+          <w:rFonts w:eastAsiaTheme="minorEastAsia"/>
+        </w:rPr>
+        <w:t xml:space="preserve"> to SR. The details are shown in Fig.2, and take the process of calculating a SR[TH][</w:t>
+      </w:r>
+      <w:proofErr w:type="spellStart"/>
+      <w:r>
+        <w:rPr>
+          <w:rFonts w:eastAsiaTheme="minorEastAsia"/>
+        </w:rPr>
+        <w:t>TW×TDimY</w:t>
+      </w:r>
+      <w:proofErr w:type="spellEnd"/>
+      <w:r>
+        <w:rPr>
+          <w:rFonts w:eastAsiaTheme="minorEastAsia"/>
+        </w:rPr>
+        <w:t>] as an example, which is equal to data[TH][d]×centroid[d][</w:t>
+      </w:r>
+      <w:proofErr w:type="spellStart"/>
+      <w:r>
+        <w:rPr>
+          <w:rFonts w:eastAsiaTheme="minorEastAsia"/>
+        </w:rPr>
+        <w:t>TW×TDimY</w:t>
+      </w:r>
+      <w:proofErr w:type="spellEnd"/>
+      <w:r>
+        <w:rPr>
+          <w:rFonts w:eastAsiaTheme="minorEastAsia"/>
+        </w:rPr>
+        <w:t xml:space="preserve">]: load the first tile (in blue color) from the data into the shared memory; multiply the blue tile in the data with the blue tile in the Centroid, which is stored in the constant memory; accumulate the temporary results into </w:t>
+      </w:r>
+      <w:proofErr w:type="spellStart"/>
+      <w:r>
+        <w:rPr>
+          <w:rFonts w:eastAsiaTheme="minorEastAsia"/>
+        </w:rPr>
+        <w:t>TResult</w:t>
+      </w:r>
+      <w:proofErr w:type="spellEnd"/>
+      <w:r>
+        <w:rPr>
+          <w:rFonts w:eastAsiaTheme="minorEastAsia"/>
+        </w:rPr>
+        <w:t>, whose initial value is all zero; repeat loading the next tile (in orange color), multiplying and accumulating, until data[TH][d] and centroid[d][</w:t>
+      </w:r>
+      <w:proofErr w:type="spellStart"/>
+      <w:r>
+        <w:rPr>
+          <w:rFonts w:eastAsiaTheme="minorEastAsia"/>
+        </w:rPr>
+        <w:t>TW×TDimY</w:t>
+      </w:r>
+      <w:proofErr w:type="spellEnd"/>
+      <w:r>
+        <w:rPr>
+          <w:rFonts w:eastAsiaTheme="minorEastAsia"/>
+        </w:rPr>
+        <w:t>] have been all accessed.</w:t>
       </w:r>
     </w:p>
     <w:p>
@@ -3144,7 +3593,21 @@
         <w:rPr>
           <w:rFonts w:eastAsiaTheme="minorEastAsia"/>
         </w:rPr>
-        <w:t>After calculating the distances matrix Result[n][k] between the data and the centroid, the next step is</w:t>
+        <w:t>After calculating the distances matrix Result[n</w:t>
+      </w:r>
+      <w:proofErr w:type="gramStart"/>
+      <w:r>
+        <w:rPr>
+          <w:rFonts w:eastAsiaTheme="minorEastAsia"/>
+        </w:rPr>
+        <w:t>][</w:t>
+      </w:r>
+      <w:proofErr w:type="gramEnd"/>
+      <w:r>
+        <w:rPr>
+          <w:rFonts w:eastAsiaTheme="minorEastAsia"/>
+        </w:rPr>
+        <w:t>k] between the data and the centroid, the next step is</w:t>
       </w:r>
       <w:r>
         <w:rPr>
@@ -3248,7 +3711,21 @@
         <w:rPr>
           <w:rFonts w:eastAsiaTheme="minorEastAsia"/>
         </w:rPr>
-        <w:t xml:space="preserve">. Obviously, based on the CPU, the computational complexity is O(nk). On the GPUs, each thread </w:t>
+        <w:t xml:space="preserve">. Obviously, based on the CPU, the computational complexity is </w:t>
+      </w:r>
+      <w:proofErr w:type="gramStart"/>
+      <w:r>
+        <w:rPr>
+          <w:rFonts w:eastAsiaTheme="minorEastAsia"/>
+        </w:rPr>
+        <w:t>O(</w:t>
+      </w:r>
+      <w:proofErr w:type="gramEnd"/>
+      <w:r>
+        <w:rPr>
+          <w:rFonts w:eastAsiaTheme="minorEastAsia"/>
+        </w:rPr>
+        <w:t xml:space="preserve">nk). On the GPUs, each thread </w:t>
       </w:r>
       <w:r>
         <w:rPr>
@@ -3266,7 +3743,21 @@
         <w:rPr>
           <w:rFonts w:eastAsiaTheme="minorEastAsia"/>
         </w:rPr>
-        <w:t>mputational complexity is O(k)</w:t>
+        <w:t xml:space="preserve">mputational complexity is </w:t>
+      </w:r>
+      <w:proofErr w:type="gramStart"/>
+      <w:r>
+        <w:rPr>
+          <w:rFonts w:eastAsiaTheme="minorEastAsia"/>
+        </w:rPr>
+        <w:t>O(</w:t>
+      </w:r>
+      <w:proofErr w:type="gramEnd"/>
+      <w:r>
+        <w:rPr>
+          <w:rFonts w:eastAsiaTheme="minorEastAsia"/>
+        </w:rPr>
+        <w:t>k)</w:t>
       </w:r>
       <w:r>
         <w:rPr>
@@ -3274,6 +3765,15 @@
         </w:rPr>
         <w:t>.</w:t>
       </w:r>
+    </w:p>
+    <w:p>
+      <w:pPr>
+        <w:spacing w:before="120" w:after="120" w:line="360" w:lineRule="auto"/>
+        <w:ind w:firstLine="539"/>
+        <w:rPr>
+          <w:rFonts w:eastAsiaTheme="minorEastAsia"/>
+        </w:rPr>
+      </w:pPr>
     </w:p>
     <w:p>
       <w:pPr>
@@ -3633,6 +4133,7 @@
           <w:rPr>
             <w:rFonts w:ascii="Cambria Math" w:hAnsi="Cambria Math"/>
           </w:rPr>
+          <w:lastRenderedPageBreak/>
           <m:t>for</m:t>
         </m:r>
         <m:r>
@@ -3703,7 +4204,6 @@
         <w:rPr>
           <w:rFonts w:eastAsiaTheme="minorEastAsia"/>
         </w:rPr>
-        <w:lastRenderedPageBreak/>
         <w:t xml:space="preserve">      </w:t>
       </w:r>
       <m:oMath>
@@ -6112,6 +6612,15 @@
     <w:p>
       <w:pPr>
         <w:pStyle w:val="ListParagraph"/>
+        <w:spacing w:after="0" w:line="300" w:lineRule="auto"/>
+        <w:rPr>
+          <w:rFonts w:eastAsiaTheme="minorEastAsia"/>
+        </w:rPr>
+      </w:pPr>
+    </w:p>
+    <w:p>
+      <w:pPr>
+        <w:pStyle w:val="ListParagraph"/>
         <w:numPr>
           <w:ilvl w:val="0"/>
           <w:numId w:val="23"/>
@@ -6129,6 +6638,7 @@
           <w:rPr>
             <w:rFonts w:ascii="Cambria Math" w:hAnsi="Cambria Math"/>
           </w:rPr>
+          <w:lastRenderedPageBreak/>
           <m:t>for</m:t>
         </m:r>
         <m:r>
@@ -6414,7 +6924,6 @@
           <w:rPr>
             <w:rFonts w:ascii="Cambria Math" w:hAnsi="Cambria Math"/>
           </w:rPr>
-          <w:lastRenderedPageBreak/>
           <m:t>end</m:t>
         </m:r>
         <m:r>
@@ -7845,26 +8354,11 @@
     <w:p>
       <w:pPr>
         <w:pStyle w:val="ListParagraph"/>
-        <w:numPr>
-          <w:ilvl w:val="0"/>
-          <w:numId w:val="22"/>
-        </w:numPr>
         <w:spacing w:after="0" w:line="300" w:lineRule="auto"/>
         <w:rPr>
           <w:rFonts w:eastAsiaTheme="minorEastAsia"/>
         </w:rPr>
       </w:pPr>
-      <m:oMath>
-        <m:r>
-          <m:rPr>
-            <m:sty m:val="b"/>
-          </m:rPr>
-          <w:rPr>
-            <w:rFonts w:ascii="Cambria Math" w:eastAsiaTheme="minorEastAsia" w:hAnsi="Cambria Math"/>
-          </w:rPr>
-          <m:t>do</m:t>
-        </m:r>
-      </m:oMath>
     </w:p>
     <w:p>
       <w:pPr>
@@ -7884,9 +8378,10 @@
             <m:sty m:val="b"/>
           </m:rPr>
           <w:rPr>
-            <w:rFonts w:ascii="Cambria Math" w:hAnsi="Cambria Math"/>
-          </w:rPr>
-          <m:t>{</m:t>
+            <w:rFonts w:ascii="Cambria Math" w:eastAsiaTheme="minorEastAsia" w:hAnsi="Cambria Math"/>
+          </w:rPr>
+          <w:lastRenderedPageBreak/>
+          <m:t>do</m:t>
         </m:r>
       </m:oMath>
     </w:p>
@@ -7902,28 +8397,15 @@
           <w:rFonts w:eastAsiaTheme="minorEastAsia"/>
         </w:rPr>
       </w:pPr>
-      <w:r>
-        <w:rPr>
-          <w:rFonts w:eastAsiaTheme="minorEastAsia"/>
-          <w:b/>
-        </w:rPr>
-        <w:t xml:space="preserve">      </w:t>
-      </w:r>
-      <m:oMath>
-        <m:r>
-          <m:rPr>
-            <m:sty m:val="p"/>
-          </m:rPr>
-          <w:rPr>
-            <w:rFonts w:ascii="Cambria Math" w:hAnsi="Cambria Math"/>
-          </w:rPr>
-          <m:t xml:space="preserve">Load data from global memory to </m:t>
-        </m:r>
-        <m:r>
-          <w:rPr>
-            <w:rFonts w:ascii="Cambria Math" w:hAnsi="Cambria Math"/>
-          </w:rPr>
-          <m:t>SMData;</m:t>
+      <m:oMath>
+        <m:r>
+          <m:rPr>
+            <m:sty m:val="b"/>
+          </m:rPr>
+          <w:rPr>
+            <w:rFonts w:ascii="Cambria Math" w:hAnsi="Cambria Math"/>
+          </w:rPr>
+          <m:t>{</m:t>
         </m:r>
       </m:oMath>
     </w:p>
@@ -7942,8 +8424,44 @@
       <w:r>
         <w:rPr>
           <w:rFonts w:eastAsiaTheme="minorEastAsia"/>
-        </w:rPr>
-        <w:lastRenderedPageBreak/>
+          <w:b/>
+        </w:rPr>
+        <w:t xml:space="preserve">      </w:t>
+      </w:r>
+      <m:oMath>
+        <m:r>
+          <m:rPr>
+            <m:sty m:val="p"/>
+          </m:rPr>
+          <w:rPr>
+            <w:rFonts w:ascii="Cambria Math" w:hAnsi="Cambria Math"/>
+          </w:rPr>
+          <m:t xml:space="preserve">Load data from global memory to </m:t>
+        </m:r>
+        <m:r>
+          <w:rPr>
+            <w:rFonts w:ascii="Cambria Math" w:hAnsi="Cambria Math"/>
+          </w:rPr>
+          <m:t>SMData;</m:t>
+        </m:r>
+      </m:oMath>
+    </w:p>
+    <w:p>
+      <w:pPr>
+        <w:pStyle w:val="ListParagraph"/>
+        <w:numPr>
+          <w:ilvl w:val="0"/>
+          <w:numId w:val="22"/>
+        </w:numPr>
+        <w:spacing w:after="0" w:line="300" w:lineRule="auto"/>
+        <w:rPr>
+          <w:rFonts w:eastAsiaTheme="minorEastAsia"/>
+        </w:rPr>
+      </w:pPr>
+      <w:r>
+        <w:rPr>
+          <w:rFonts w:eastAsiaTheme="minorEastAsia"/>
+        </w:rPr>
         <w:t xml:space="preserve">      </w:t>
       </w:r>
       <m:oMath>
@@ -10619,6 +11137,7 @@
         <w:ind w:left="539" w:hanging="539"/>
       </w:pPr>
       <w:r>
+        <w:lastRenderedPageBreak/>
         <w:t xml:space="preserve">Algorithm </w:t>
       </w:r>
       <w:r>
@@ -10825,7 +11344,6 @@
         </w:rPr>
       </w:pPr>
       <w:r>
-        <w:lastRenderedPageBreak/>
         <w:t xml:space="preserve">// </w:t>
       </w:r>
       <m:oMath>
@@ -13007,6 +13525,7 @@
         </w:rPr>
       </w:pPr>
       <w:r>
+        <w:lastRenderedPageBreak/>
         <w:t xml:space="preserve">// </w:t>
       </w:r>
       <m:oMath>
@@ -13097,7 +13616,6 @@
         </w:rPr>
       </w:pPr>
       <w:r>
-        <w:lastRenderedPageBreak/>
         <w:t xml:space="preserve">// </w:t>
       </w:r>
       <m:oMath>
@@ -14474,6 +14992,7 @@
         </w:rPr>
       </w:pPr>
       <w:r>
+        <w:lastRenderedPageBreak/>
         <w:t>C. Computing the new center for each clusters</w:t>
       </w:r>
     </w:p>
@@ -14505,7 +15024,6 @@
         </w:rPr>
       </w:pPr>
       <w:r>
-        <w:lastRenderedPageBreak/>
         <w:t xml:space="preserve">// </w:t>
       </w:r>
       <m:oMath>
@@ -16093,7 +16611,31 @@
       </w:r>
       <w:r>
         <w:tab/>
-        <w:t>You Li, Kaiyong Zhao, Xiaowen Chu, and Jiming Liu, Speeding up K-Means Algorithm by GPUs, 2010.</w:t>
+        <w:t xml:space="preserve">You Li, </w:t>
+      </w:r>
+      <w:proofErr w:type="spellStart"/>
+      <w:r>
+        <w:t>Kaiyong</w:t>
+      </w:r>
+      <w:proofErr w:type="spellEnd"/>
+      <w:r>
+        <w:t xml:space="preserve"> Zhao, </w:t>
+      </w:r>
+      <w:proofErr w:type="spellStart"/>
+      <w:r>
+        <w:t>Xiaowen</w:t>
+      </w:r>
+      <w:proofErr w:type="spellEnd"/>
+      <w:r>
+        <w:t xml:space="preserve"> Chu, and </w:t>
+      </w:r>
+      <w:proofErr w:type="spellStart"/>
+      <w:r>
+        <w:t>Jiming</w:t>
+      </w:r>
+      <w:proofErr w:type="spellEnd"/>
+      <w:r>
+        <w:t xml:space="preserve"> Liu, Speeding up K-Means Algorithm by GPUs, 2010.</w:t>
       </w:r>
     </w:p>
     <w:p>
@@ -16103,6 +16645,12 @@
       </w:pPr>
     </w:p>
     <w:sectPr>
+      <w:headerReference w:type="even" r:id="rId19"/>
+      <w:headerReference w:type="default" r:id="rId20"/>
+      <w:footerReference w:type="even" r:id="rId21"/>
+      <w:footerReference w:type="default" r:id="rId22"/>
+      <w:headerReference w:type="first" r:id="rId23"/>
+      <w:footerReference w:type="first" r:id="rId24"/>
       <w:pgSz w:w="12240" w:h="15840"/>
       <w:pgMar w:top="1440" w:right="1440" w:bottom="1440" w:left="1440" w:header="720" w:footer="720" w:gutter="0"/>
       <w:cols w:space="720"/>
@@ -16137,6 +16685,81 @@
 </w:endnotes>
 </file>
 
+<file path=word/footer1.xml><?xml version="1.0" encoding="utf-8"?>
+<w:ftr xmlns:wpc="http://schemas.microsoft.com/office/word/2010/wordprocessingCanvas" xmlns:mc="http://schemas.openxmlformats.org/markup-compatibility/2006" xmlns:o="urn:schemas-microsoft-com:office:office" xmlns:r="http://schemas.openxmlformats.org/officeDocument/2006/relationships" xmlns:m="http://schemas.openxmlformats.org/officeDocument/2006/math" xmlns:v="urn:schemas-microsoft-com:vml" xmlns:wp14="http://schemas.microsoft.com/office/word/2010/wordprocessingDrawing" xmlns:wp="http://schemas.openxmlformats.org/drawingml/2006/wordprocessingDrawing" xmlns:w10="urn:schemas-microsoft-com:office:word" xmlns:w="http://schemas.openxmlformats.org/wordprocessingml/2006/main" xmlns:w14="http://schemas.microsoft.com/office/word/2010/wordml" xmlns:w15="http://schemas.microsoft.com/office/word/2012/wordml" xmlns:wpg="http://schemas.microsoft.com/office/word/2010/wordprocessingGroup" xmlns:wpi="http://schemas.microsoft.com/office/word/2010/wordprocessingInk" xmlns:wne="http://schemas.microsoft.com/office/word/2006/wordml" xmlns:wps="http://schemas.microsoft.com/office/word/2010/wordprocessingShape" mc:Ignorable="w14 w15 wp14">
+  <w:p>
+    <w:pPr>
+      <w:pStyle w:val="Footer"/>
+    </w:pPr>
+  </w:p>
+</w:ftr>
+</file>
+
+<file path=word/footer2.xml><?xml version="1.0" encoding="utf-8"?>
+<w:ftr xmlns:wpc="http://schemas.microsoft.com/office/word/2010/wordprocessingCanvas" xmlns:mc="http://schemas.openxmlformats.org/markup-compatibility/2006" xmlns:o="urn:schemas-microsoft-com:office:office" xmlns:r="http://schemas.openxmlformats.org/officeDocument/2006/relationships" xmlns:m="http://schemas.openxmlformats.org/officeDocument/2006/math" xmlns:v="urn:schemas-microsoft-com:vml" xmlns:wp14="http://schemas.microsoft.com/office/word/2010/wordprocessingDrawing" xmlns:wp="http://schemas.openxmlformats.org/drawingml/2006/wordprocessingDrawing" xmlns:w10="urn:schemas-microsoft-com:office:word" xmlns:w="http://schemas.openxmlformats.org/wordprocessingml/2006/main" xmlns:w14="http://schemas.microsoft.com/office/word/2010/wordml" xmlns:w15="http://schemas.microsoft.com/office/word/2012/wordml" xmlns:wpg="http://schemas.microsoft.com/office/word/2010/wordprocessingGroup" xmlns:wpi="http://schemas.microsoft.com/office/word/2010/wordprocessingInk" xmlns:wne="http://schemas.microsoft.com/office/word/2006/wordml" xmlns:wps="http://schemas.microsoft.com/office/word/2010/wordprocessingShape" mc:Ignorable="w14 w15 wp14">
+  <w:sdt>
+    <w:sdtPr>
+      <w:id w:val="-2013051882"/>
+      <w:docPartObj>
+        <w:docPartGallery w:val="Page Numbers (Bottom of Page)"/>
+        <w:docPartUnique/>
+      </w:docPartObj>
+    </w:sdtPr>
+    <w:sdtEndPr>
+      <w:rPr>
+        <w:noProof/>
+      </w:rPr>
+    </w:sdtEndPr>
+    <w:sdtContent>
+      <w:bookmarkStart w:id="0" w:name="_GoBack" w:displacedByCustomXml="prev"/>
+      <w:bookmarkEnd w:id="0" w:displacedByCustomXml="prev"/>
+      <w:p>
+        <w:pPr>
+          <w:pStyle w:val="Footer"/>
+          <w:jc w:val="center"/>
+        </w:pPr>
+        <w:r>
+          <w:fldChar w:fldCharType="begin"/>
+        </w:r>
+        <w:r>
+          <w:instrText xml:space="preserve"> PAGE   \* MERGEFORMAT </w:instrText>
+        </w:r>
+        <w:r>
+          <w:fldChar w:fldCharType="separate"/>
+        </w:r>
+        <w:r>
+          <w:rPr>
+            <w:noProof/>
+          </w:rPr>
+          <w:t>11</w:t>
+        </w:r>
+        <w:r>
+          <w:rPr>
+            <w:noProof/>
+          </w:rPr>
+          <w:fldChar w:fldCharType="end"/>
+        </w:r>
+      </w:p>
+    </w:sdtContent>
+  </w:sdt>
+  <w:p>
+    <w:pPr>
+      <w:pStyle w:val="Footer"/>
+    </w:pPr>
+  </w:p>
+</w:ftr>
+</file>
+
+<file path=word/footer3.xml><?xml version="1.0" encoding="utf-8"?>
+<w:ftr xmlns:wpc="http://schemas.microsoft.com/office/word/2010/wordprocessingCanvas" xmlns:mc="http://schemas.openxmlformats.org/markup-compatibility/2006" xmlns:o="urn:schemas-microsoft-com:office:office" xmlns:r="http://schemas.openxmlformats.org/officeDocument/2006/relationships" xmlns:m="http://schemas.openxmlformats.org/officeDocument/2006/math" xmlns:v="urn:schemas-microsoft-com:vml" xmlns:wp14="http://schemas.microsoft.com/office/word/2010/wordprocessingDrawing" xmlns:wp="http://schemas.openxmlformats.org/drawingml/2006/wordprocessingDrawing" xmlns:w10="urn:schemas-microsoft-com:office:word" xmlns:w="http://schemas.openxmlformats.org/wordprocessingml/2006/main" xmlns:w14="http://schemas.microsoft.com/office/word/2010/wordml" xmlns:w15="http://schemas.microsoft.com/office/word/2012/wordml" xmlns:wpg="http://schemas.microsoft.com/office/word/2010/wordprocessingGroup" xmlns:wpi="http://schemas.microsoft.com/office/word/2010/wordprocessingInk" xmlns:wne="http://schemas.microsoft.com/office/word/2006/wordml" xmlns:wps="http://schemas.microsoft.com/office/word/2010/wordprocessingShape" mc:Ignorable="w14 w15 wp14">
+  <w:p>
+    <w:pPr>
+      <w:pStyle w:val="Footer"/>
+    </w:pPr>
+  </w:p>
+</w:ftr>
+</file>
+
 <file path=word/footnotes.xml><?xml version="1.0" encoding="utf-8"?>
 <w:footnotes xmlns:wpc="http://schemas.microsoft.com/office/word/2010/wordprocessingCanvas" xmlns:mc="http://schemas.openxmlformats.org/markup-compatibility/2006" xmlns:o="urn:schemas-microsoft-com:office:office" xmlns:r="http://schemas.openxmlformats.org/officeDocument/2006/relationships" xmlns:m="http://schemas.openxmlformats.org/officeDocument/2006/math" xmlns:v="urn:schemas-microsoft-com:vml" xmlns:wp14="http://schemas.microsoft.com/office/word/2010/wordprocessingDrawing" xmlns:wp="http://schemas.openxmlformats.org/drawingml/2006/wordprocessingDrawing" xmlns:w10="urn:schemas-microsoft-com:office:word" xmlns:w="http://schemas.openxmlformats.org/wordprocessingml/2006/main" xmlns:w14="http://schemas.microsoft.com/office/word/2010/wordml" xmlns:w15="http://schemas.microsoft.com/office/word/2012/wordml" xmlns:wpg="http://schemas.microsoft.com/office/word/2010/wordprocessingGroup" xmlns:wpi="http://schemas.microsoft.com/office/word/2010/wordprocessingInk" xmlns:wne="http://schemas.microsoft.com/office/word/2006/wordml" xmlns:wps="http://schemas.microsoft.com/office/word/2010/wordprocessingShape" mc:Ignorable="w14 w15 wp14">
   <w:footnote w:type="separator" w:id="-1">
@@ -16160,6 +16783,36 @@
     </w:p>
   </w:footnote>
 </w:footnotes>
+</file>
+
+<file path=word/header1.xml><?xml version="1.0" encoding="utf-8"?>
+<w:hdr xmlns:wpc="http://schemas.microsoft.com/office/word/2010/wordprocessingCanvas" xmlns:mc="http://schemas.openxmlformats.org/markup-compatibility/2006" xmlns:o="urn:schemas-microsoft-com:office:office" xmlns:r="http://schemas.openxmlformats.org/officeDocument/2006/relationships" xmlns:m="http://schemas.openxmlformats.org/officeDocument/2006/math" xmlns:v="urn:schemas-microsoft-com:vml" xmlns:wp14="http://schemas.microsoft.com/office/word/2010/wordprocessingDrawing" xmlns:wp="http://schemas.openxmlformats.org/drawingml/2006/wordprocessingDrawing" xmlns:w10="urn:schemas-microsoft-com:office:word" xmlns:w="http://schemas.openxmlformats.org/wordprocessingml/2006/main" xmlns:w14="http://schemas.microsoft.com/office/word/2010/wordml" xmlns:w15="http://schemas.microsoft.com/office/word/2012/wordml" xmlns:wpg="http://schemas.microsoft.com/office/word/2010/wordprocessingGroup" xmlns:wpi="http://schemas.microsoft.com/office/word/2010/wordprocessingInk" xmlns:wne="http://schemas.microsoft.com/office/word/2006/wordml" xmlns:wps="http://schemas.microsoft.com/office/word/2010/wordprocessingShape" mc:Ignorable="w14 w15 wp14">
+  <w:p>
+    <w:pPr>
+      <w:pStyle w:val="Header"/>
+    </w:pPr>
+  </w:p>
+</w:hdr>
+</file>
+
+<file path=word/header2.xml><?xml version="1.0" encoding="utf-8"?>
+<w:hdr xmlns:wpc="http://schemas.microsoft.com/office/word/2010/wordprocessingCanvas" xmlns:mc="http://schemas.openxmlformats.org/markup-compatibility/2006" xmlns:o="urn:schemas-microsoft-com:office:office" xmlns:r="http://schemas.openxmlformats.org/officeDocument/2006/relationships" xmlns:m="http://schemas.openxmlformats.org/officeDocument/2006/math" xmlns:v="urn:schemas-microsoft-com:vml" xmlns:wp14="http://schemas.microsoft.com/office/word/2010/wordprocessingDrawing" xmlns:wp="http://schemas.openxmlformats.org/drawingml/2006/wordprocessingDrawing" xmlns:w10="urn:schemas-microsoft-com:office:word" xmlns:w="http://schemas.openxmlformats.org/wordprocessingml/2006/main" xmlns:w14="http://schemas.microsoft.com/office/word/2010/wordml" xmlns:w15="http://schemas.microsoft.com/office/word/2012/wordml" xmlns:wpg="http://schemas.microsoft.com/office/word/2010/wordprocessingGroup" xmlns:wpi="http://schemas.microsoft.com/office/word/2010/wordprocessingInk" xmlns:wne="http://schemas.microsoft.com/office/word/2006/wordml" xmlns:wps="http://schemas.microsoft.com/office/word/2010/wordprocessingShape" mc:Ignorable="w14 w15 wp14">
+  <w:p>
+    <w:pPr>
+      <w:pStyle w:val="Header"/>
+    </w:pPr>
+  </w:p>
+</w:hdr>
+</file>
+
+<file path=word/header3.xml><?xml version="1.0" encoding="utf-8"?>
+<w:hdr xmlns:wpc="http://schemas.microsoft.com/office/word/2010/wordprocessingCanvas" xmlns:mc="http://schemas.openxmlformats.org/markup-compatibility/2006" xmlns:o="urn:schemas-microsoft-com:office:office" xmlns:r="http://schemas.openxmlformats.org/officeDocument/2006/relationships" xmlns:m="http://schemas.openxmlformats.org/officeDocument/2006/math" xmlns:v="urn:schemas-microsoft-com:vml" xmlns:wp14="http://schemas.microsoft.com/office/word/2010/wordprocessingDrawing" xmlns:wp="http://schemas.openxmlformats.org/drawingml/2006/wordprocessingDrawing" xmlns:w10="urn:schemas-microsoft-com:office:word" xmlns:w="http://schemas.openxmlformats.org/wordprocessingml/2006/main" xmlns:w14="http://schemas.microsoft.com/office/word/2010/wordml" xmlns:w15="http://schemas.microsoft.com/office/word/2012/wordml" xmlns:wpg="http://schemas.microsoft.com/office/word/2010/wordprocessingGroup" xmlns:wpi="http://schemas.microsoft.com/office/word/2010/wordprocessingInk" xmlns:wne="http://schemas.microsoft.com/office/word/2006/wordml" xmlns:wps="http://schemas.microsoft.com/office/word/2010/wordprocessingShape" mc:Ignorable="w14 w15 wp14">
+  <w:p>
+    <w:pPr>
+      <w:pStyle w:val="Header"/>
+    </w:pPr>
+  </w:p>
+</w:hdr>
 </file>
 
 <file path=word/numbering.xml><?xml version="1.0" encoding="utf-8"?>

--- a/Image Processing/10257053-Thesis Proposal_2.docx
+++ b/Image Processing/10257053-Thesis Proposal_2.docx
@@ -152,7 +152,7 @@
       <w:pPr>
         <w:pStyle w:val="BodyText"/>
         <w:spacing w:line="360" w:lineRule="auto"/>
-        <w:ind w:firstLine="482"/>
+        <w:ind w:firstLine="720"/>
       </w:pPr>
       <w:r>
         <w:t>The graphics hardware is becoming increasingly more powerful and programmable with the introduction of Graphics Processing Units (GPU) like the NVidia GeForce series. The GPU’s exceed the ordinary general purpose CPU’s ability to do ﬂoating point operations due to the massively parallel architecture in the GPU’s.</w:t>
@@ -162,7 +162,7 @@
       <w:pPr>
         <w:pStyle w:val="BodyText"/>
         <w:spacing w:line="360" w:lineRule="auto"/>
-        <w:ind w:firstLine="482"/>
+        <w:ind w:firstLine="720"/>
       </w:pPr>
       <w:r>
         <w:t>With the newest GPU’s one actually have enough programmable freedom to do other computations than computer graphics processing. This project will take advantage of this in order to get high performance implementations of image analysis algorithms.</w:t>
@@ -172,7 +172,7 @@
       <w:pPr>
         <w:pStyle w:val="BodyText"/>
         <w:spacing w:line="360" w:lineRule="auto"/>
-        <w:ind w:firstLine="482"/>
+        <w:ind w:firstLine="720"/>
       </w:pPr>
       <w:r>
         <w:t xml:space="preserve">In this project we will implement an image analysis algorithm, which is </w:t>
@@ -404,17 +404,12 @@
       <w:r>
         <w:t xml:space="preserve"> </w:t>
       </w:r>
-      <w:proofErr w:type="gramStart"/>
       <w:r>
         <w:rPr>
           <w:rFonts w:hint="eastAsia"/>
         </w:rPr>
         <w:t>Let</w:t>
       </w:r>
-      <w:r>
-        <w:t xml:space="preserve"> </w:t>
-      </w:r>
-      <w:proofErr w:type="gramEnd"/>
       <w:r>
         <w:rPr>
           <w:position w:val="-14"/>
@@ -442,7 +437,7 @@
           <v:shape id="_x0000_i1025" type="#_x0000_t75" style="width:16.1pt;height:19.35pt" o:ole="">
             <v:imagedata r:id="rId8" o:title=""/>
           </v:shape>
-          <o:OLEObject Type="Embed" ProgID="Equation.3" ShapeID="_x0000_i1025" DrawAspect="Content" ObjectID="_1480771198" r:id="rId9"/>
+          <o:OLEObject Type="Embed" ProgID="Equation.3" ShapeID="_x0000_i1025" DrawAspect="Content" ObjectID="_1480854909" r:id="rId9"/>
         </w:object>
       </w:r>
       <w:r>
@@ -585,7 +580,7 @@
           <v:shape id="_x0000_i1026" type="#_x0000_t75" style="width:15.6pt;height:18.25pt" o:ole="">
             <v:imagedata r:id="rId10" o:title=""/>
           </v:shape>
-          <o:OLEObject Type="Embed" ProgID="Equation.3" ShapeID="_x0000_i1026" DrawAspect="Content" ObjectID="_1480771199" r:id="rId11"/>
+          <o:OLEObject Type="Embed" ProgID="Equation.3" ShapeID="_x0000_i1026" DrawAspect="Content" ObjectID="_1480854910" r:id="rId11"/>
         </w:object>
       </w:r>
       <w:r>
@@ -639,11 +634,23 @@
           <v:shape id="_x0000_i1027" type="#_x0000_t75" style="width:15.6pt;height:18.25pt" o:ole="">
             <v:imagedata r:id="rId10" o:title=""/>
           </v:shape>
-          <o:OLEObject Type="Embed" ProgID="Equation.3" ShapeID="_x0000_i1027" DrawAspect="Content" ObjectID="_1480771200" r:id="rId12"/>
+          <o:OLEObject Type="Embed" ProgID="Equation.3" ShapeID="_x0000_i1027" DrawAspect="Content" ObjectID="_1480854911" r:id="rId12"/>
         </w:object>
       </w:r>
       <w:r>
-        <w:t>, calculate</w:t>
+        <w:t>. Then</w:t>
+      </w:r>
+      <w:r>
+        <w:t>,</w:t>
+      </w:r>
+      <w:r>
+        <w:t xml:space="preserve"> </w:t>
+      </w:r>
+      <w:r>
+        <w:t xml:space="preserve">we </w:t>
+      </w:r>
+      <w:r>
+        <w:t>calculate</w:t>
       </w:r>
       <w:r>
         <w:rPr>
@@ -653,7 +660,7 @@
           <v:shape id="_x0000_i1028" type="#_x0000_t75" style="width:16.1pt;height:19.35pt" o:ole="">
             <v:imagedata r:id="rId13" o:title=""/>
           </v:shape>
-          <o:OLEObject Type="Embed" ProgID="Equation.3" ShapeID="_x0000_i1028" DrawAspect="Content" ObjectID="_1480771201" r:id="rId14"/>
+          <o:OLEObject Type="Embed" ProgID="Equation.3" ShapeID="_x0000_i1028" DrawAspect="Content" ObjectID="_1480854912" r:id="rId14"/>
         </w:object>
       </w:r>
       <w:r>
@@ -774,7 +781,7 @@
           <v:shape id="_x0000_i1029" type="#_x0000_t75" style="width:17.2pt;height:20.95pt" o:ole="">
             <v:imagedata r:id="rId15" o:title=""/>
           </v:shape>
-          <o:OLEObject Type="Embed" ProgID="Equation.3" ShapeID="_x0000_i1029" DrawAspect="Content" ObjectID="_1480771202" r:id="rId16"/>
+          <o:OLEObject Type="Embed" ProgID="Equation.3" ShapeID="_x0000_i1029" DrawAspect="Content" ObjectID="_1480854913" r:id="rId16"/>
         </w:object>
       </w:r>
       <w:r>
@@ -883,7 +890,7 @@
           <v:shape id="_x0000_i1030" type="#_x0000_t75" style="width:17.75pt;height:20.95pt" o:ole="">
             <v:imagedata r:id="rId17" o:title=""/>
           </v:shape>
-          <o:OLEObject Type="Embed" ProgID="Equation.3" ShapeID="_x0000_i1030" DrawAspect="Content" ObjectID="_1480771203" r:id="rId18"/>
+          <o:OLEObject Type="Embed" ProgID="Equation.3" ShapeID="_x0000_i1030" DrawAspect="Content" ObjectID="_1480854914" r:id="rId18"/>
         </w:object>
       </w:r>
       <w:r>
@@ -909,7 +916,7 @@
           <v:shape id="_x0000_i1031" type="#_x0000_t75" style="width:17.2pt;height:20.95pt" o:ole="">
             <v:imagedata r:id="rId15" o:title=""/>
           </v:shape>
-          <o:OLEObject Type="Embed" ProgID="Equation.3" ShapeID="_x0000_i1031" DrawAspect="Content" ObjectID="_1480771204" r:id="rId19"/>
+          <o:OLEObject Type="Embed" ProgID="Equation.3" ShapeID="_x0000_i1031" DrawAspect="Content" ObjectID="_1480854915" r:id="rId19"/>
         </w:object>
       </w:r>
       <w:r>
@@ -926,7 +933,7 @@
           <v:shape id="_x0000_i1032" type="#_x0000_t75" style="width:17.75pt;height:19.35pt" o:ole="">
             <v:imagedata r:id="rId20" o:title=""/>
           </v:shape>
-          <o:OLEObject Type="Embed" ProgID="Equation.3" ShapeID="_x0000_i1032" DrawAspect="Content" ObjectID="_1480771205" r:id="rId21"/>
+          <o:OLEObject Type="Embed" ProgID="Equation.3" ShapeID="_x0000_i1032" DrawAspect="Content" ObjectID="_1480854916" r:id="rId21"/>
         </w:object>
       </w:r>
       <w:r>
@@ -954,7 +961,7 @@
           <v:shape id="_x0000_i1033" type="#_x0000_t75" style="width:19.35pt;height:20.4pt" o:ole="">
             <v:imagedata r:id="rId22" o:title=""/>
           </v:shape>
-          <o:OLEObject Type="Embed" ProgID="Equation.3" ShapeID="_x0000_i1033" DrawAspect="Content" ObjectID="_1480771206" r:id="rId23"/>
+          <o:OLEObject Type="Embed" ProgID="Equation.3" ShapeID="_x0000_i1033" DrawAspect="Content" ObjectID="_1480854917" r:id="rId23"/>
         </w:object>
       </w:r>
       <w:r>
@@ -982,7 +989,7 @@
           <v:shape id="_x0000_i1034" type="#_x0000_t75" style="width:132.7pt;height:49.95pt" o:ole="">
             <v:imagedata r:id="rId24" o:title=""/>
           </v:shape>
-          <o:OLEObject Type="Embed" ProgID="Equation.3" ShapeID="_x0000_i1034" DrawAspect="Content" ObjectID="_1480771207" r:id="rId25"/>
+          <o:OLEObject Type="Embed" ProgID="Equation.3" ShapeID="_x0000_i1034" DrawAspect="Content" ObjectID="_1480854918" r:id="rId25"/>
         </w:object>
       </w:r>
       <w:r>
@@ -1190,7 +1197,7 @@
           <v:shape id="_x0000_i1035" type="#_x0000_t75" style="width:52.1pt;height:1in" o:ole="">
             <v:imagedata r:id="rId26" o:title=""/>
           </v:shape>
-          <o:OLEObject Type="Embed" ProgID="Equation.3" ShapeID="_x0000_i1035" DrawAspect="Content" ObjectID="_1480771208" r:id="rId27"/>
+          <o:OLEObject Type="Embed" ProgID="Equation.3" ShapeID="_x0000_i1035" DrawAspect="Content" ObjectID="_1480854919" r:id="rId27"/>
         </w:object>
       </w:r>
       <w:r>
@@ -1391,7 +1398,7 @@
           <v:shape id="_x0000_i1036" type="#_x0000_t75" style="width:16.1pt;height:19.35pt" o:ole="">
             <v:imagedata r:id="rId13" o:title=""/>
           </v:shape>
-          <o:OLEObject Type="Embed" ProgID="Equation.3" ShapeID="_x0000_i1036" DrawAspect="Content" ObjectID="_1480771209" r:id="rId28"/>
+          <o:OLEObject Type="Embed" ProgID="Equation.3" ShapeID="_x0000_i1036" DrawAspect="Content" ObjectID="_1480854920" r:id="rId28"/>
         </w:object>
       </w:r>
       <w:r>
@@ -1554,7 +1561,7 @@
           <v:shape id="_x0000_i1037" type="#_x0000_t75" style="width:57.5pt;height:34.95pt" o:ole="">
             <v:imagedata r:id="rId29" o:title=""/>
           </v:shape>
-          <o:OLEObject Type="Embed" ProgID="Equation.3" ShapeID="_x0000_i1037" DrawAspect="Content" ObjectID="_1480771210" r:id="rId30"/>
+          <o:OLEObject Type="Embed" ProgID="Equation.3" ShapeID="_x0000_i1037" DrawAspect="Content" ObjectID="_1480854921" r:id="rId30"/>
         </w:object>
       </w:r>
       <w:r>
@@ -1597,7 +1604,7 @@
           <v:shape id="_x0000_i1038" type="#_x0000_t75" style="width:79.5pt;height:19.9pt" o:ole="">
             <v:imagedata r:id="rId31" o:title=""/>
           </v:shape>
-          <o:OLEObject Type="Embed" ProgID="Equation.3" ShapeID="_x0000_i1038" DrawAspect="Content" ObjectID="_1480771211" r:id="rId32"/>
+          <o:OLEObject Type="Embed" ProgID="Equation.3" ShapeID="_x0000_i1038" DrawAspect="Content" ObjectID="_1480854922" r:id="rId32"/>
         </w:object>
       </w:r>
       <w:proofErr w:type="gramStart"/>
@@ -1691,6 +1698,17 @@
           <w:rFonts w:hint="eastAsia"/>
         </w:rPr>
         <w:t xml:space="preserve"> is the number of iterations. </w:t>
+      </w:r>
+      <w:r>
+        <w:t xml:space="preserve">The </w:t>
+      </w:r>
+      <w:proofErr w:type="spellStart"/>
+      <w:r>
+        <w:t>pseudocode</w:t>
+      </w:r>
+      <w:proofErr w:type="spellEnd"/>
+      <w:r>
+        <w:t xml:space="preserve"> of algorithm as follows:</w:t>
       </w:r>
     </w:p>
     <w:p>
@@ -3114,7 +3132,6 @@
         <w:jc w:val="center"/>
       </w:pPr>
       <w:r>
-        <w:lastRenderedPageBreak/>
         <w:t>II</w:t>
       </w:r>
       <w:r>
@@ -3134,37 +3151,16 @@
       <w:pPr>
         <w:pStyle w:val="BodyText"/>
         <w:spacing w:line="360" w:lineRule="auto"/>
-        <w:ind w:firstLine="360"/>
-      </w:pPr>
-      <w:r>
-        <w:t>A</w:t>
-      </w:r>
-      <w:r>
-        <w:t>naly</w:t>
-      </w:r>
-      <w:r>
-        <w:t>sis</w:t>
-      </w:r>
-      <w:r>
-        <w:t xml:space="preserve"> </w:t>
-      </w:r>
-      <w:r>
-        <w:t>s</w:t>
+        <w:ind w:firstLine="720"/>
+      </w:pPr>
+      <w:r>
+        <w:t>The s</w:t>
       </w:r>
       <w:r>
         <w:t>teps</w:t>
       </w:r>
       <w:r>
-        <w:t xml:space="preserve"> of the algorithm can be </w:t>
-      </w:r>
-      <w:r>
-        <w:t>parallel implemented</w:t>
-      </w:r>
-      <w:r>
-        <w:t xml:space="preserve"> </w:t>
-      </w:r>
-      <w:r>
-        <w:t>on GPUs</w:t>
+        <w:t xml:space="preserve"> of the GFKM algorithm are</w:t>
       </w:r>
       <w:r>
         <w:t xml:space="preserve">: </w:t>
@@ -3183,7 +3179,7 @@
           <v:shape id="_x0000_i1039" type="#_x0000_t75" style="width:15.05pt;height:20.95pt" o:ole="">
             <v:imagedata r:id="rId33" o:title=""/>
           </v:shape>
-          <o:OLEObject Type="Embed" ProgID="Equation.3" ShapeID="_x0000_i1039" DrawAspect="Content" ObjectID="_1480771212" r:id="rId34"/>
+          <o:OLEObject Type="Embed" ProgID="Equation.3" ShapeID="_x0000_i1039" DrawAspect="Content" ObjectID="_1480854923" r:id="rId34"/>
         </w:object>
       </w:r>
       <w:r>
@@ -3281,7 +3277,7 @@
           <v:shape id="_x0000_i1040" type="#_x0000_t75" style="width:17.2pt;height:20.95pt" o:ole="">
             <v:imagedata r:id="rId15" o:title=""/>
           </v:shape>
-          <o:OLEObject Type="Embed" ProgID="Equation.3" ShapeID="_x0000_i1040" DrawAspect="Content" ObjectID="_1480771213" r:id="rId35"/>
+          <o:OLEObject Type="Embed" ProgID="Equation.3" ShapeID="_x0000_i1040" DrawAspect="Content" ObjectID="_1480854924" r:id="rId35"/>
         </w:object>
       </w:r>
       <w:r>
@@ -3290,14 +3286,12 @@
         </w:rPr>
         <w:t xml:space="preserve"> </w:t>
       </w:r>
-      <w:proofErr w:type="gramStart"/>
-      <w:r>
-        <w:rPr>
-          <w:rFonts w:eastAsiaTheme="minorEastAsia"/>
-        </w:rPr>
-        <w:t xml:space="preserve">and </w:t>
-      </w:r>
-      <w:proofErr w:type="gramEnd"/>
+      <w:r>
+        <w:rPr>
+          <w:rFonts w:eastAsiaTheme="minorEastAsia"/>
+        </w:rPr>
+        <w:t>and</w:t>
+      </w:r>
       <w:r>
         <w:rPr>
           <w:position w:val="-14"/>
@@ -3306,7 +3300,7 @@
           <v:shape id="_x0000_i1041" type="#_x0000_t75" style="width:17.75pt;height:20.95pt" o:ole="">
             <v:imagedata r:id="rId17" o:title=""/>
           </v:shape>
-          <o:OLEObject Type="Embed" ProgID="Equation.3" ShapeID="_x0000_i1041" DrawAspect="Content" ObjectID="_1480771214" r:id="rId36"/>
+          <o:OLEObject Type="Embed" ProgID="Equation.3" ShapeID="_x0000_i1041" DrawAspect="Content" ObjectID="_1480854925" r:id="rId36"/>
         </w:object>
       </w:r>
       <w:r>
@@ -3338,7 +3332,7 @@
           <v:shape id="_x0000_i1042" type="#_x0000_t75" style="width:15.05pt;height:20.95pt" o:ole="">
             <v:imagedata r:id="rId37" o:title=""/>
           </v:shape>
-          <o:OLEObject Type="Embed" ProgID="Equation.3" ShapeID="_x0000_i1042" DrawAspect="Content" ObjectID="_1480771215" r:id="rId38"/>
+          <o:OLEObject Type="Embed" ProgID="Equation.3" ShapeID="_x0000_i1042" DrawAspect="Content" ObjectID="_1480854926" r:id="rId38"/>
         </w:object>
       </w:r>
       <w:r>
@@ -3410,34 +3404,43 @@
       </w:r>
       <w:proofErr w:type="spellEnd"/>
       <w:r>
-        <w:t xml:space="preserve">, (5) calculating </w:t>
-      </w:r>
-      <w:r>
-        <w:t xml:space="preserve">new distortion value </w:t>
-      </w:r>
-      <w:proofErr w:type="spellStart"/>
+        <w:t>, (5) calculating</w:t>
+      </w:r>
+      <w:r>
+        <w:t xml:space="preserve"> distortion value </w:t>
+      </w:r>
       <w:r>
         <w:rPr>
           <w:i/>
         </w:rPr>
-        <w:t>newJ</w:t>
-      </w:r>
-      <w:proofErr w:type="spellEnd"/>
+        <w:t>J</w:t>
+      </w:r>
       <w:r>
         <w:t>.</w:t>
       </w:r>
-    </w:p>
-    <w:p>
-      <w:pPr>
-        <w:pStyle w:val="BodyText"/>
-        <w:spacing w:line="360" w:lineRule="auto"/>
-        <w:ind w:firstLine="360"/>
-      </w:pPr>
-      <w:r>
-        <w:t>Design GPU-based para</w:t>
-      </w:r>
-      <w:r>
-        <w:t>llel algorithm for each section:</w:t>
+      <w:r>
+        <w:t xml:space="preserve"> The </w:t>
+      </w:r>
+      <w:r>
+        <w:t>GPU-based para</w:t>
+      </w:r>
+      <w:r>
+        <w:t xml:space="preserve">llel </w:t>
+      </w:r>
+      <w:r>
+        <w:t xml:space="preserve">GFKM </w:t>
+      </w:r>
+      <w:r>
+        <w:t xml:space="preserve">algorithm </w:t>
+      </w:r>
+      <w:r>
+        <w:t>are designed as follow</w:t>
+      </w:r>
+      <w:r>
+        <w:t>s</w:t>
+      </w:r>
+      <w:r>
+        <w:t>:</w:t>
       </w:r>
     </w:p>
     <w:p>
@@ -3508,7 +3511,16 @@
         <w:t>this task is executed on CPU</w:t>
       </w:r>
       <w:r>
-        <w:t>.</w:t>
+        <w:t xml:space="preserve">, this reduces </w:t>
+      </w:r>
+      <w:r>
+        <w:t xml:space="preserve">the </w:t>
+      </w:r>
+      <w:r>
+        <w:t xml:space="preserve">overall </w:t>
+      </w:r>
+      <w:r>
+        <w:t>performance.</w:t>
       </w:r>
     </w:p>
     <w:p>
@@ -3548,6 +3560,9 @@
         <w:t xml:space="preserve"> for this step</w:t>
       </w:r>
       <w:r>
+        <w:t xml:space="preserve"> [3]</w:t>
+      </w:r>
+      <w:r>
         <w:t>.</w:t>
       </w:r>
     </w:p>
@@ -3575,7 +3590,7 @@
           <v:shape id="_x0000_i1043" type="#_x0000_t75" style="width:15.05pt;height:20.95pt" o:ole="">
             <v:imagedata r:id="rId37" o:title=""/>
           </v:shape>
-          <o:OLEObject Type="Embed" ProgID="Equation.3" ShapeID="_x0000_i1043" DrawAspect="Content" ObjectID="_1480771216" r:id="rId39"/>
+          <o:OLEObject Type="Embed" ProgID="Equation.3" ShapeID="_x0000_i1043" DrawAspect="Content" ObjectID="_1480854927" r:id="rId39"/>
         </w:object>
       </w:r>
       <w:r>
@@ -3683,7 +3698,7 @@
           <v:shape id="_x0000_i1044" type="#_x0000_t75" style="width:15.05pt;height:20.95pt" o:ole="">
             <v:imagedata r:id="rId37" o:title=""/>
           </v:shape>
-          <o:OLEObject Type="Embed" ProgID="Equation.3" ShapeID="_x0000_i1044" DrawAspect="Content" ObjectID="_1480771217" r:id="rId40"/>
+          <o:OLEObject Type="Embed" ProgID="Equation.3" ShapeID="_x0000_i1044" DrawAspect="Content" ObjectID="_1480854928" r:id="rId40"/>
         </w:object>
       </w:r>
       <w:r>
@@ -4876,7 +4891,7 @@
           <v:shape id="_x0000_i1045" type="#_x0000_t75" style="width:15.05pt;height:20.95pt" o:ole="">
             <v:imagedata r:id="rId37" o:title=""/>
           </v:shape>
-          <o:OLEObject Type="Embed" ProgID="Equation.3" ShapeID="_x0000_i1045" DrawAspect="Content" ObjectID="_1480771218" r:id="rId41"/>
+          <o:OLEObject Type="Embed" ProgID="Equation.3" ShapeID="_x0000_i1045" DrawAspect="Content" ObjectID="_1480854929" r:id="rId41"/>
         </w:object>
       </w:r>
       <w:r>
@@ -6327,7 +6342,7 @@
     <w:p>
       <w:pPr>
         <w:spacing w:after="0" w:line="360" w:lineRule="auto"/>
-        <w:ind w:firstLine="539"/>
+        <w:ind w:firstLine="720"/>
         <w:rPr>
           <w:rFonts w:eastAsiaTheme="minorEastAsia"/>
         </w:rPr>
@@ -6349,7 +6364,7 @@
           <v:shape id="_x0000_i1046" type="#_x0000_t75" style="width:15.05pt;height:20.95pt" o:ole="">
             <v:imagedata r:id="rId37" o:title=""/>
           </v:shape>
-          <o:OLEObject Type="Embed" ProgID="Equation.3" ShapeID="_x0000_i1046" DrawAspect="Content" ObjectID="_1480771219" r:id="rId42"/>
+          <o:OLEObject Type="Embed" ProgID="Equation.3" ShapeID="_x0000_i1046" DrawAspect="Content" ObjectID="_1480854930" r:id="rId42"/>
         </w:object>
       </w:r>
       <w:r>
@@ -6442,7 +6457,10 @@
         <w:t xml:space="preserve">shown in Algorithm 2. </w:t>
       </w:r>
       <w:r>
-        <w:t>My first method</w:t>
+        <w:t>The f</w:t>
+      </w:r>
+      <w:r>
+        <w:t>irst method</w:t>
       </w:r>
       <w:r>
         <w:t xml:space="preserve"> parallelize</w:t>
@@ -6716,7 +6734,7 @@
     <w:p>
       <w:pPr>
         <w:spacing w:after="0" w:line="360" w:lineRule="auto"/>
-        <w:ind w:firstLine="539"/>
+        <w:ind w:firstLine="720"/>
         <w:rPr>
           <w:rFonts w:eastAsiaTheme="minorEastAsia"/>
         </w:rPr>
@@ -6730,6 +6748,7 @@
       <w:r>
         <w:rPr>
           <w:rFonts w:eastAsiaTheme="minorEastAsia"/>
+          <w:i/>
         </w:rPr>
         <w:t>N</w:t>
       </w:r>
@@ -6749,14 +6768,33 @@
         <w:rPr>
           <w:rFonts w:eastAsiaTheme="minorEastAsia"/>
         </w:rPr>
-        <w:t xml:space="preserve"> threads, which decreases the time consumption </w:t>
+        <w:t xml:space="preserve"> threads, which decreases the time consumption</w:t>
+      </w:r>
+      <w:r>
+        <w:rPr>
+          <w:rFonts w:eastAsiaTheme="minorEastAsia"/>
+        </w:rPr>
+        <w:t xml:space="preserve"> </w:t>
       </w:r>
       <w:r>
         <w:rPr>
           <w:rFonts w:eastAsiaTheme="minorEastAsia"/>
         </w:rPr>
         <w:lastRenderedPageBreak/>
-        <w:t>significantly because many threads are working in parallel. It is worth pointing out that the key step of achieving high efficiency is loading the data points into the on-chip registers, which ensures that reading the data point from global memory happens only once when calculating the distances between the data point and k centroids. Obviously, reading from register is much faster than reading from global memory. Besides, coalesced access to the global memory also</w:t>
+        <w:t xml:space="preserve">significantly because many threads are working in parallel. It is worth pointing out that the key step of achieving high efficiency is loading the data points into the on-chip registers, which ensures that reading the data point from global memory happens only once when calculating the distances between the data point and </w:t>
+      </w:r>
+      <w:r>
+        <w:rPr>
+          <w:rFonts w:eastAsiaTheme="minorEastAsia"/>
+          <w:i/>
+        </w:rPr>
+        <w:t>K</w:t>
+      </w:r>
+      <w:r>
+        <w:rPr>
+          <w:rFonts w:eastAsiaTheme="minorEastAsia"/>
+        </w:rPr>
+        <w:t xml:space="preserve"> centroids. Obviously, reading from register is much faster than reading from global memory. Besides, coalesced access to the global memory also</w:t>
       </w:r>
       <w:r>
         <w:rPr>
@@ -6774,9 +6812,6 @@
     <w:p>
       <w:pPr>
         <w:spacing w:after="0" w:line="360" w:lineRule="auto"/>
-        <w:rPr>
-          <w:rFonts w:eastAsiaTheme="minorEastAsia"/>
-        </w:rPr>
       </w:pPr>
       <w:r>
         <w:t xml:space="preserve">B. </w:t>
@@ -6793,7 +6828,7 @@
           <v:shape id="_x0000_i1047" type="#_x0000_t75" style="width:17.2pt;height:20.95pt" o:ole="">
             <v:imagedata r:id="rId15" o:title=""/>
           </v:shape>
-          <o:OLEObject Type="Embed" ProgID="Equation.3" ShapeID="_x0000_i1047" DrawAspect="Content" ObjectID="_1480771220" r:id="rId43"/>
+          <o:OLEObject Type="Embed" ProgID="Equation.3" ShapeID="_x0000_i1047" DrawAspect="Content" ObjectID="_1480854931" r:id="rId43"/>
         </w:object>
       </w:r>
       <w:r>
@@ -6816,23 +6851,29 @@
           <v:shape id="_x0000_i1048" type="#_x0000_t75" style="width:17.75pt;height:20.95pt" o:ole="">
             <v:imagedata r:id="rId17" o:title=""/>
           </v:shape>
-          <o:OLEObject Type="Embed" ProgID="Equation.3" ShapeID="_x0000_i1048" DrawAspect="Content" ObjectID="_1480771221" r:id="rId44"/>
+          <o:OLEObject Type="Embed" ProgID="Equation.3" ShapeID="_x0000_i1048" DrawAspect="Content" ObjectID="_1480854932" r:id="rId44"/>
         </w:object>
       </w:r>
     </w:p>
     <w:p>
       <w:pPr>
         <w:spacing w:after="0" w:line="360" w:lineRule="auto"/>
-        <w:ind w:left="539" w:hanging="539"/>
-        <w:rPr>
-          <w:rFonts w:eastAsiaTheme="minorEastAsia"/>
-        </w:rPr>
-      </w:pPr>
-      <w:r>
-        <w:rPr>
-          <w:rFonts w:eastAsiaTheme="minorEastAsia"/>
-        </w:rPr>
-        <w:t xml:space="preserve">Apply </w:t>
+        <w:ind w:firstLine="539"/>
+        <w:rPr>
+          <w:rFonts w:eastAsiaTheme="minorEastAsia"/>
+        </w:rPr>
+      </w:pPr>
+      <w:r>
+        <w:rPr>
+          <w:rFonts w:eastAsiaTheme="minorEastAsia"/>
+        </w:rPr>
+        <w:t>We a</w:t>
+      </w:r>
+      <w:r>
+        <w:rPr>
+          <w:rFonts w:eastAsiaTheme="minorEastAsia"/>
+        </w:rPr>
+        <w:t xml:space="preserve">pply </w:t>
       </w:r>
       <w:r>
         <w:rPr>
@@ -6863,6 +6904,79 @@
           <w:rFonts w:eastAsiaTheme="minorEastAsia"/>
         </w:rPr>
         <w:t>section A.</w:t>
+      </w:r>
+      <w:r>
+        <w:rPr>
+          <w:rFonts w:eastAsiaTheme="minorEastAsia"/>
+        </w:rPr>
+        <w:t xml:space="preserve"> Note here that </w:t>
+      </w:r>
+      <w:r>
+        <w:rPr>
+          <w:rFonts w:hint="eastAsia"/>
+          <w:i/>
+        </w:rPr>
+        <w:t>NNT</w:t>
+      </w:r>
+      <w:proofErr w:type="spellStart"/>
+      <w:r>
+        <w:rPr>
+          <w:rFonts w:hint="eastAsia"/>
+          <w:i/>
+          <w:position w:val="-4"/>
+          <w:sz w:val="20"/>
+        </w:rPr>
+        <w:t>i</w:t>
+      </w:r>
+      <w:proofErr w:type="spellEnd"/>
+      <w:r>
+        <w:rPr>
+          <w:i/>
+          <w:position w:val="-4"/>
+          <w:sz w:val="20"/>
+        </w:rPr>
+        <w:t xml:space="preserve"> </w:t>
+      </w:r>
+      <w:r>
+        <w:t xml:space="preserve">and </w:t>
+      </w:r>
+      <w:r>
+        <w:rPr>
+          <w:i/>
+        </w:rPr>
+        <w:t>DN</w:t>
+      </w:r>
+      <w:r>
+        <w:rPr>
+          <w:rFonts w:hint="eastAsia"/>
+          <w:i/>
+        </w:rPr>
+        <w:t>NT</w:t>
+      </w:r>
+      <w:proofErr w:type="spellStart"/>
+      <w:r>
+        <w:rPr>
+          <w:rFonts w:hint="eastAsia"/>
+          <w:i/>
+          <w:position w:val="-4"/>
+          <w:sz w:val="20"/>
+        </w:rPr>
+        <w:t>i</w:t>
+      </w:r>
+      <w:proofErr w:type="spellEnd"/>
+      <w:r>
+        <w:rPr>
+          <w:i/>
+          <w:position w:val="-4"/>
+          <w:sz w:val="20"/>
+        </w:rPr>
+        <w:t xml:space="preserve"> </w:t>
+      </w:r>
+      <w:r>
+        <w:rPr>
+          <w:rFonts w:eastAsiaTheme="minorEastAsia"/>
+        </w:rPr>
+        <w:t>were initialized and updated after step (1), step (4), respectively.</w:t>
       </w:r>
     </w:p>
     <w:p>
@@ -6897,7 +7011,7 @@
           <v:shape id="_x0000_i1049" type="#_x0000_t75" style="width:17.2pt;height:20.95pt" o:ole="">
             <v:imagedata r:id="rId15" o:title=""/>
           </v:shape>
-          <o:OLEObject Type="Embed" ProgID="Equation.3" ShapeID="_x0000_i1049" DrawAspect="Content" ObjectID="_1480771222" r:id="rId45"/>
+          <o:OLEObject Type="Embed" ProgID="Equation.3" ShapeID="_x0000_i1049" DrawAspect="Content" ObjectID="_1480854933" r:id="rId45"/>
         </w:object>
       </w:r>
       <w:r>
@@ -6920,7 +7034,7 @@
           <v:shape id="_x0000_i1050" type="#_x0000_t75" style="width:17.75pt;height:20.95pt" o:ole="">
             <v:imagedata r:id="rId17" o:title=""/>
           </v:shape>
-          <o:OLEObject Type="Embed" ProgID="Equation.3" ShapeID="_x0000_i1050" DrawAspect="Content" ObjectID="_1480771223" r:id="rId46"/>
+          <o:OLEObject Type="Embed" ProgID="Equation.3" ShapeID="_x0000_i1050" DrawAspect="Content" ObjectID="_1480854934" r:id="rId46"/>
         </w:object>
       </w:r>
       <w:r>
@@ -7321,7 +7435,7 @@
           <w:rPr>
             <w:rFonts w:ascii="Cambria Math" w:hAnsi="Cambria Math"/>
           </w:rPr>
-          <m:t>k</m:t>
+          <m:t>K</m:t>
         </m:r>
         <m:r>
           <m:rPr>
@@ -8245,6 +8359,7 @@
           <w:rFonts w:eastAsiaTheme="minorEastAsia"/>
           <w:b/>
         </w:rPr>
+        <w:lastRenderedPageBreak/>
         <w:t xml:space="preserve">      </w:t>
       </w:r>
       <m:oMath>
@@ -8345,7 +8460,6 @@
         <w:rPr>
           <w:rFonts w:eastAsiaTheme="minorEastAsia"/>
         </w:rPr>
-        <w:lastRenderedPageBreak/>
         <w:t xml:space="preserve">            </w:t>
       </w:r>
       <m:oMath>
@@ -8726,7 +8840,7 @@
           <v:shape id="_x0000_i1051" type="#_x0000_t75" style="width:17.2pt;height:20.95pt" o:ole="">
             <v:imagedata r:id="rId15" o:title=""/>
           </v:shape>
-          <o:OLEObject Type="Embed" ProgID="Equation.3" ShapeID="_x0000_i1051" DrawAspect="Content" ObjectID="_1480771224" r:id="rId47"/>
+          <o:OLEObject Type="Embed" ProgID="Equation.3" ShapeID="_x0000_i1051" DrawAspect="Content" ObjectID="_1480854935" r:id="rId47"/>
         </w:object>
       </w:r>
       <w:r>
@@ -8749,7 +8863,7 @@
           <v:shape id="_x0000_i1052" type="#_x0000_t75" style="width:17.75pt;height:20.95pt" o:ole="">
             <v:imagedata r:id="rId17" o:title=""/>
           </v:shape>
-          <o:OLEObject Type="Embed" ProgID="Equation.3" ShapeID="_x0000_i1052" DrawAspect="Content" ObjectID="_1480771225" r:id="rId48"/>
+          <o:OLEObject Type="Embed" ProgID="Equation.3" ShapeID="_x0000_i1052" DrawAspect="Content" ObjectID="_1480854936" r:id="rId48"/>
         </w:object>
       </w:r>
       <w:r>
@@ -9739,6 +9853,7 @@
           <w:rPr>
             <w:rFonts w:ascii="Cambria Math" w:hAnsi="Cambria Math"/>
           </w:rPr>
+          <w:lastRenderedPageBreak/>
           <m:t xml:space="preserve">Declare two arrays </m:t>
         </m:r>
         <m:r>
@@ -9854,7 +9969,6 @@
         <w:rPr>
           <w:rFonts w:eastAsiaTheme="minorEastAsia"/>
         </w:rPr>
-        <w:lastRenderedPageBreak/>
         <w:t xml:space="preserve">      </w:t>
       </w:r>
       <m:oMath>
@@ -10486,7 +10600,7 @@
               <w:rPr>
                 <w:rFonts w:ascii="Cambria Math" w:hAnsi="Cambria Math"/>
               </w:rPr>
-              <m:t>l</m:t>
+              <m:t>j</m:t>
             </m:r>
           </m:sub>
         </m:sSub>
@@ -11916,6 +12030,7 @@
           <w:rFonts w:eastAsiaTheme="minorEastAsia"/>
           <w:b/>
         </w:rPr>
+        <w:lastRenderedPageBreak/>
         <w:t xml:space="preserve">      </w:t>
       </w:r>
       <m:oMath>
@@ -12238,7 +12353,6 @@
         <w:rPr>
           <w:rFonts w:eastAsiaTheme="minorEastAsia"/>
         </w:rPr>
-        <w:lastRenderedPageBreak/>
         <w:t xml:space="preserve">            </w:t>
       </w:r>
       <m:oMath>
@@ -12914,7 +13028,7 @@
           <v:shape id="_x0000_i1053" type="#_x0000_t75" style="width:16.1pt;height:19.35pt" o:ole="">
             <v:imagedata r:id="rId13" o:title=""/>
           </v:shape>
-          <o:OLEObject Type="Embed" ProgID="Equation.3" ShapeID="_x0000_i1053" DrawAspect="Content" ObjectID="_1480771226" r:id="rId49"/>
+          <o:OLEObject Type="Embed" ProgID="Equation.3" ShapeID="_x0000_i1053" DrawAspect="Content" ObjectID="_1480854937" r:id="rId49"/>
         </w:object>
       </w:r>
       <w:r>
@@ -12980,68 +13094,10 @@
         <w:t>i</w:t>
       </w:r>
       <w:proofErr w:type="spellEnd"/>
-      <w:r>
-        <w:rPr>
-          <w:i/>
-          <w:position w:val="-4"/>
-          <w:sz w:val="20"/>
-        </w:rPr>
-        <w:t xml:space="preserve"> </w:t>
-      </w:r>
-      <w:r>
-        <w:rPr>
-          <w:rFonts w:hint="eastAsia"/>
-        </w:rPr>
-        <w:t xml:space="preserve">for </w:t>
-      </w:r>
-      <w:proofErr w:type="spellStart"/>
-      <w:r>
-        <w:rPr>
-          <w:rFonts w:hint="eastAsia"/>
-          <w:i/>
-        </w:rPr>
-        <w:t>i</w:t>
-      </w:r>
-      <w:proofErr w:type="spellEnd"/>
-      <w:r>
-        <w:rPr>
-          <w:rFonts w:hint="eastAsia"/>
-        </w:rPr>
-        <w:t xml:space="preserve"> = 1 to </w:t>
-      </w:r>
-      <w:r>
-        <w:rPr>
-          <w:rFonts w:hint="eastAsia"/>
-          <w:i/>
-        </w:rPr>
-        <w:t>N</w:t>
-      </w:r>
-      <w:r>
-        <w:t>,</w:t>
-      </w:r>
-      <w:r>
-        <w:t xml:space="preserve"> and calculating </w:t>
-      </w:r>
-      <w:r>
-        <w:rPr>
-          <w:rFonts w:hint="eastAsia"/>
-        </w:rPr>
-        <w:t>distortion</w:t>
-      </w:r>
-      <w:r>
-        <w:t xml:space="preserve"> value </w:t>
-      </w:r>
-      <w:r>
-        <w:rPr>
-          <w:i/>
-        </w:rPr>
-        <w:t>J</w:t>
-      </w:r>
     </w:p>
     <w:p>
       <w:pPr>
         <w:spacing w:after="0"/>
-        <w:ind w:left="539" w:hanging="539"/>
       </w:pPr>
       <w:r>
         <w:t xml:space="preserve">Algorithm </w:t>
@@ -13063,7 +13119,7 @@
           <v:shape id="_x0000_i1054" type="#_x0000_t75" style="width:15.05pt;height:20.95pt" o:ole="">
             <v:imagedata r:id="rId37" o:title=""/>
           </v:shape>
-          <o:OLEObject Type="Embed" ProgID="Equation.3" ShapeID="_x0000_i1054" DrawAspect="Content" ObjectID="_1480771227" r:id="rId50"/>
+          <o:OLEObject Type="Embed" ProgID="Equation.3" ShapeID="_x0000_i1054" DrawAspect="Content" ObjectID="_1480854938" r:id="rId50"/>
         </w:object>
       </w:r>
       <w:r>
@@ -13802,7 +13858,7 @@
         <w:pStyle w:val="ListParagraph"/>
         <w:numPr>
           <w:ilvl w:val="0"/>
-          <w:numId w:val="21"/>
+          <w:numId w:val="34"/>
         </w:numPr>
         <w:spacing w:after="0" w:line="300" w:lineRule="auto"/>
         <w:rPr>
@@ -13926,7 +13982,7 @@
         <w:pStyle w:val="ListParagraph"/>
         <w:numPr>
           <w:ilvl w:val="0"/>
-          <w:numId w:val="21"/>
+          <w:numId w:val="34"/>
         </w:numPr>
         <w:spacing w:after="0" w:line="300" w:lineRule="auto"/>
         <w:rPr>
@@ -14028,7 +14084,7 @@
         <w:pStyle w:val="ListParagraph"/>
         <w:numPr>
           <w:ilvl w:val="0"/>
-          <w:numId w:val="21"/>
+          <w:numId w:val="34"/>
         </w:numPr>
         <w:spacing w:after="0" w:line="300" w:lineRule="auto"/>
         <w:rPr>
@@ -14149,7 +14205,7 @@
         <w:pStyle w:val="ListParagraph"/>
         <w:numPr>
           <w:ilvl w:val="0"/>
-          <w:numId w:val="21"/>
+          <w:numId w:val="34"/>
         </w:numPr>
         <w:spacing w:after="0" w:line="300" w:lineRule="auto"/>
         <w:rPr>
@@ -14491,7 +14547,7 @@
           <v:shape id="_x0000_i1055" type="#_x0000_t75" style="width:15.05pt;height:20.95pt" o:ole="">
             <v:imagedata r:id="rId37" o:title=""/>
           </v:shape>
-          <o:OLEObject Type="Embed" ProgID="Equation.3" ShapeID="_x0000_i1055" DrawAspect="Content" ObjectID="_1480771228" r:id="rId51"/>
+          <o:OLEObject Type="Embed" ProgID="Equation.3" ShapeID="_x0000_i1055" DrawAspect="Content" ObjectID="_1480854939" r:id="rId51"/>
         </w:object>
       </w:r>
       <w:r>
@@ -14563,7 +14619,7 @@
       </w:r>
       <w:proofErr w:type="spellEnd"/>
       <w:r>
-        <w:t xml:space="preserve">, and precomputing for </w:t>
+        <w:t xml:space="preserve">, and precomputing </w:t>
       </w:r>
       <w:r>
         <w:t>reduction</w:t>
@@ -14765,6 +14821,7 @@
         <w:rPr>
           <w:rFonts w:eastAsiaTheme="minorEastAsia"/>
         </w:rPr>
+        <w:lastRenderedPageBreak/>
         <w:t xml:space="preserve">// </w:t>
       </w:r>
       <m:oMath>
@@ -14864,7 +14921,6 @@
         <w:rPr>
           <w:rFonts w:eastAsiaTheme="minorEastAsia"/>
         </w:rPr>
-        <w:lastRenderedPageBreak/>
         <w:t xml:space="preserve">// </w:t>
       </w:r>
       <m:oMath>
@@ -16499,6 +16555,7 @@
         </w:rPr>
       </w:pPr>
       <w:r>
+        <w:lastRenderedPageBreak/>
         <w:t xml:space="preserve">// </w:t>
       </w:r>
       <m:oMath>
@@ -16559,7 +16616,6 @@
         </w:rPr>
       </w:pPr>
       <w:r>
-        <w:lastRenderedPageBreak/>
         <w:t xml:space="preserve">// </w:t>
       </w:r>
       <m:oMath>
@@ -16776,13 +16832,7 @@
           <w:rPr>
             <w:rFonts w:ascii="Cambria Math" w:hAnsi="Cambria Math"/>
           </w:rPr>
-          <m:t>odata</m:t>
-        </m:r>
-        <m:r>
-          <w:rPr>
-            <w:rFonts w:ascii="Cambria Math" w:hAnsi="Cambria Math"/>
-          </w:rPr>
-          <m:t xml:space="preserve">: </m:t>
+          <m:t xml:space="preserve">odata: </m:t>
         </m:r>
         <m:r>
           <m:rPr>
@@ -16791,7 +16841,37 @@
           <w:rPr>
             <w:rFonts w:ascii="Cambria Math" w:hAnsi="Cambria Math"/>
           </w:rPr>
-          <m:t xml:space="preserve">stores </m:t>
+          <m:t>stores block sums</m:t>
+        </m:r>
+        <m:r>
+          <w:rPr>
+            <w:rFonts w:ascii="Cambria Math" w:hAnsi="Cambria Math"/>
+          </w:rPr>
+          <m:t>;</m:t>
+        </m:r>
+      </m:oMath>
+    </w:p>
+    <w:p>
+      <w:pPr>
+        <w:pStyle w:val="ListParagraph"/>
+        <w:spacing w:after="0" w:line="300" w:lineRule="auto"/>
+        <w:ind w:hanging="294"/>
+        <w:rPr>
+          <w:rFonts w:eastAsiaTheme="minorEastAsia"/>
+        </w:rPr>
+      </w:pPr>
+      <w:r>
+        <w:rPr>
+          <w:rFonts w:eastAsiaTheme="minorEastAsia"/>
+        </w:rPr>
+        <w:t xml:space="preserve">// </w:t>
+      </w:r>
+      <m:oMath>
+        <m:r>
+          <w:rPr>
+            <w:rFonts w:ascii="Cambria Math" w:hAnsi="Cambria Math"/>
+          </w:rPr>
+          <m:t>M:</m:t>
         </m:r>
         <m:r>
           <m:rPr>
@@ -16800,7 +16880,37 @@
           <w:rPr>
             <w:rFonts w:ascii="Cambria Math" w:hAnsi="Cambria Math"/>
           </w:rPr>
-          <m:t>block</m:t>
+          <m:t xml:space="preserve">the dimension of the </m:t>
+        </m:r>
+        <m:r>
+          <w:rPr>
+            <w:rFonts w:ascii="Cambria Math" w:hAnsi="Cambria Math"/>
+          </w:rPr>
+          <m:t>NNT;</m:t>
+        </m:r>
+      </m:oMath>
+    </w:p>
+    <w:p>
+      <w:pPr>
+        <w:pStyle w:val="ListParagraph"/>
+        <w:spacing w:after="0" w:line="300" w:lineRule="auto"/>
+        <w:ind w:hanging="294"/>
+        <w:rPr>
+          <w:rFonts w:eastAsiaTheme="minorEastAsia"/>
+        </w:rPr>
+      </w:pPr>
+      <w:r>
+        <w:rPr>
+          <w:rFonts w:eastAsiaTheme="minorEastAsia"/>
+        </w:rPr>
+        <w:t xml:space="preserve">// </w:t>
+      </w:r>
+      <m:oMath>
+        <m:r>
+          <w:rPr>
+            <w:rFonts w:ascii="Cambria Math" w:hAnsi="Cambria Math"/>
+          </w:rPr>
+          <m:t>N:</m:t>
         </m:r>
         <m:r>
           <m:rPr>
@@ -16809,84 +16919,6 @@
           <w:rPr>
             <w:rFonts w:ascii="Cambria Math" w:hAnsi="Cambria Math"/>
           </w:rPr>
-          <m:t xml:space="preserve"> sums</m:t>
-        </m:r>
-        <m:r>
-          <w:rPr>
-            <w:rFonts w:ascii="Cambria Math" w:hAnsi="Cambria Math"/>
-          </w:rPr>
-          <m:t>;</m:t>
-        </m:r>
-      </m:oMath>
-    </w:p>
-    <w:p>
-      <w:pPr>
-        <w:pStyle w:val="ListParagraph"/>
-        <w:spacing w:after="0" w:line="300" w:lineRule="auto"/>
-        <w:ind w:hanging="294"/>
-        <w:rPr>
-          <w:rFonts w:eastAsiaTheme="minorEastAsia"/>
-        </w:rPr>
-      </w:pPr>
-      <w:r>
-        <w:rPr>
-          <w:rFonts w:eastAsiaTheme="minorEastAsia"/>
-        </w:rPr>
-        <w:t xml:space="preserve">// </w:t>
-      </w:r>
-      <m:oMath>
-        <m:r>
-          <w:rPr>
-            <w:rFonts w:ascii="Cambria Math" w:hAnsi="Cambria Math"/>
-          </w:rPr>
-          <m:t>M:</m:t>
-        </m:r>
-        <m:r>
-          <m:rPr>
-            <m:sty m:val="p"/>
-          </m:rPr>
-          <w:rPr>
-            <w:rFonts w:ascii="Cambria Math" w:hAnsi="Cambria Math"/>
-          </w:rPr>
-          <m:t xml:space="preserve">the dimension of the </m:t>
-        </m:r>
-        <m:r>
-          <w:rPr>
-            <w:rFonts w:ascii="Cambria Math" w:hAnsi="Cambria Math"/>
-          </w:rPr>
-          <m:t>NNT;</m:t>
-        </m:r>
-      </m:oMath>
-    </w:p>
-    <w:p>
-      <w:pPr>
-        <w:pStyle w:val="ListParagraph"/>
-        <w:spacing w:after="0" w:line="300" w:lineRule="auto"/>
-        <w:ind w:hanging="294"/>
-        <w:rPr>
-          <w:rFonts w:eastAsiaTheme="minorEastAsia"/>
-        </w:rPr>
-      </w:pPr>
-      <w:r>
-        <w:rPr>
-          <w:rFonts w:eastAsiaTheme="minorEastAsia"/>
-        </w:rPr>
-        <w:t xml:space="preserve">// </w:t>
-      </w:r>
-      <m:oMath>
-        <m:r>
-          <w:rPr>
-            <w:rFonts w:ascii="Cambria Math" w:hAnsi="Cambria Math"/>
-          </w:rPr>
-          <m:t>N:</m:t>
-        </m:r>
-        <m:r>
-          <m:rPr>
-            <m:sty m:val="p"/>
-          </m:rPr>
-          <w:rPr>
-            <w:rFonts w:ascii="Cambria Math" w:hAnsi="Cambria Math"/>
-          </w:rPr>
           <m:t>the number of data point</m:t>
         </m:r>
         <m:r>
@@ -16896,8 +16928,6 @@
           <m:t>s;</m:t>
         </m:r>
       </m:oMath>
-      <w:bookmarkStart w:id="0" w:name="_GoBack"/>
-      <w:bookmarkEnd w:id="0"/>
     </w:p>
     <w:p>
       <w:pPr>
@@ -17287,16 +17317,7 @@
           <w:rPr>
             <w:rFonts w:ascii="Cambria Math" w:eastAsiaTheme="minorEastAsia" w:hAnsi="Cambria Math"/>
           </w:rPr>
-          <m:t xml:space="preserve"> </m:t>
-        </m:r>
-        <m:r>
-          <m:rPr>
-            <m:sty m:val="p"/>
-          </m:rPr>
-          <w:rPr>
-            <w:rFonts w:ascii="Cambria Math" w:eastAsiaTheme="minorEastAsia" w:hAnsi="Cambria Math"/>
-          </w:rPr>
-          <m:t>(</m:t>
+          <m:t xml:space="preserve"> (</m:t>
         </m:r>
         <m:r>
           <w:rPr>
@@ -17381,19 +17402,7 @@
           <w:rPr>
             <w:rFonts w:ascii="Cambria Math" w:eastAsiaTheme="minorEastAsia" w:hAnsi="Cambria Math"/>
           </w:rPr>
-          <m:t>+DALG[i</m:t>
-        </m:r>
-        <m:r>
-          <w:rPr>
-            <w:rFonts w:ascii="Cambria Math" w:eastAsiaTheme="minorEastAsia" w:hAnsi="Cambria Math"/>
-          </w:rPr>
-          <m:t>+blockDim</m:t>
-        </m:r>
-        <m:r>
-          <w:rPr>
-            <w:rFonts w:ascii="Cambria Math" w:eastAsiaTheme="minorEastAsia" w:hAnsi="Cambria Math"/>
-          </w:rPr>
-          <m:t>]</m:t>
+          <m:t>+DALG[i+blockDim]</m:t>
         </m:r>
         <m:r>
           <w:rPr>
@@ -17476,31 +17485,7 @@
           <w:rPr>
             <w:rFonts w:ascii="Cambria Math" w:eastAsiaTheme="minorEastAsia" w:hAnsi="Cambria Math"/>
           </w:rPr>
-          <m:t>i</m:t>
-        </m:r>
-        <m:r>
-          <w:rPr>
-            <w:rFonts w:ascii="Cambria Math" w:eastAsiaTheme="minorEastAsia" w:hAnsi="Cambria Math"/>
-          </w:rPr>
-          <m:t>=</m:t>
-        </m:r>
-        <m:r>
-          <w:rPr>
-            <w:rFonts w:ascii="Cambria Math" w:eastAsiaTheme="minorEastAsia" w:hAnsi="Cambria Math"/>
-          </w:rPr>
-          <m:t>i</m:t>
-        </m:r>
-        <m:r>
-          <w:rPr>
-            <w:rFonts w:ascii="Cambria Math" w:eastAsiaTheme="minorEastAsia" w:hAnsi="Cambria Math"/>
-          </w:rPr>
-          <m:t>+</m:t>
-        </m:r>
-        <m:r>
-          <w:rPr>
-            <w:rFonts w:ascii="Cambria Math" w:eastAsiaTheme="minorEastAsia" w:hAnsi="Cambria Math"/>
-          </w:rPr>
-          <m:t>gridSize</m:t>
+          <m:t>i=i+gridSize</m:t>
         </m:r>
         <m:r>
           <w:rPr>
@@ -17585,16 +17570,7 @@
           <w:rPr>
             <w:rFonts w:ascii="Cambria Math" w:hAnsi="Cambria Math"/>
           </w:rPr>
-          <m:t>__syncthreads()</m:t>
-        </m:r>
-        <m:r>
-          <m:rPr>
-            <m:sty m:val="p"/>
-          </m:rPr>
-          <w:rPr>
-            <w:rFonts w:ascii="Cambria Math" w:hAnsi="Cambria Math"/>
-          </w:rPr>
-          <m:t>;</m:t>
+          <m:t>__syncthreads();</m:t>
         </m:r>
       </m:oMath>
     </w:p>
@@ -17718,31 +17694,7 @@
           <w:rPr>
             <w:rFonts w:ascii="Cambria Math" w:eastAsiaTheme="minorEastAsia" w:hAnsi="Cambria Math"/>
           </w:rPr>
-          <m:t>+</m:t>
-        </m:r>
-        <m:r>
-          <w:rPr>
-            <w:rFonts w:ascii="Cambria Math" w:eastAsiaTheme="minorEastAsia" w:hAnsi="Cambria Math"/>
-          </w:rPr>
-          <m:t>sdata</m:t>
-        </m:r>
-        <m:r>
-          <w:rPr>
-            <w:rFonts w:ascii="Cambria Math" w:eastAsiaTheme="minorEastAsia" w:hAnsi="Cambria Math"/>
-          </w:rPr>
-          <m:t>[</m:t>
-        </m:r>
-        <m:r>
-          <w:rPr>
-            <w:rFonts w:ascii="Cambria Math" w:eastAsiaTheme="minorEastAsia" w:hAnsi="Cambria Math"/>
-          </w:rPr>
-          <m:t>tid+128</m:t>
-        </m:r>
-        <m:r>
-          <w:rPr>
-            <w:rFonts w:ascii="Cambria Math" w:eastAsiaTheme="minorEastAsia" w:hAnsi="Cambria Math"/>
-          </w:rPr>
-          <m:t>]</m:t>
+          <m:t>+sdata[tid+128]</m:t>
         </m:r>
         <m:r>
           <w:rPr>
@@ -17778,25 +17730,7 @@
           <w:rPr>
             <w:rFonts w:ascii="Cambria Math" w:hAnsi="Cambria Math"/>
           </w:rPr>
-          <m:t>__</m:t>
-        </m:r>
-        <m:r>
-          <m:rPr>
-            <m:sty m:val="p"/>
-          </m:rPr>
-          <w:rPr>
-            <w:rFonts w:ascii="Cambria Math" w:hAnsi="Cambria Math"/>
-          </w:rPr>
-          <m:t>syncthreads()</m:t>
-        </m:r>
-        <m:r>
-          <m:rPr>
-            <m:sty m:val="p"/>
-          </m:rPr>
-          <w:rPr>
-            <w:rFonts w:ascii="Cambria Math" w:hAnsi="Cambria Math"/>
-          </w:rPr>
-          <m:t>;</m:t>
+          <m:t>__syncthreads();</m:t>
         </m:r>
       </m:oMath>
     </w:p>
@@ -17878,13 +17812,7 @@
           <w:rPr>
             <w:rFonts w:ascii="Cambria Math" w:eastAsiaTheme="minorEastAsia" w:hAnsi="Cambria Math"/>
           </w:rPr>
-          <m:t>tid&lt;</m:t>
-        </m:r>
-        <m:r>
-          <w:rPr>
-            <w:rFonts w:ascii="Cambria Math" w:eastAsiaTheme="minorEastAsia" w:hAnsi="Cambria Math"/>
-          </w:rPr>
-          <m:t>64</m:t>
+          <m:t>tid&lt;64</m:t>
         </m:r>
       </m:oMath>
     </w:p>
@@ -17963,19 +17891,7 @@
           <w:rPr>
             <w:rFonts w:ascii="Cambria Math" w:eastAsiaTheme="minorEastAsia" w:hAnsi="Cambria Math"/>
           </w:rPr>
-          <m:t>+sdata[tid+</m:t>
-        </m:r>
-        <m:r>
-          <w:rPr>
-            <w:rFonts w:ascii="Cambria Math" w:eastAsiaTheme="minorEastAsia" w:hAnsi="Cambria Math"/>
-          </w:rPr>
-          <m:t>64</m:t>
-        </m:r>
-        <m:r>
-          <w:rPr>
-            <w:rFonts w:ascii="Cambria Math" w:eastAsiaTheme="minorEastAsia" w:hAnsi="Cambria Math"/>
-          </w:rPr>
-          <m:t>]</m:t>
+          <m:t>+sdata[tid+64]</m:t>
         </m:r>
         <m:r>
           <w:rPr>
@@ -18011,25 +17927,7 @@
           <w:rPr>
             <w:rFonts w:ascii="Cambria Math" w:hAnsi="Cambria Math"/>
           </w:rPr>
-          <m:t>__</m:t>
-        </m:r>
-        <m:r>
-          <m:rPr>
-            <m:sty m:val="p"/>
-          </m:rPr>
-          <w:rPr>
-            <w:rFonts w:ascii="Cambria Math" w:hAnsi="Cambria Math"/>
-          </w:rPr>
-          <m:t>syncthreads()</m:t>
-        </m:r>
-        <m:r>
-          <m:rPr>
-            <m:sty m:val="p"/>
-          </m:rPr>
-          <w:rPr>
-            <w:rFonts w:ascii="Cambria Math" w:hAnsi="Cambria Math"/>
-          </w:rPr>
-          <m:t>;</m:t>
+          <m:t>__syncthreads();</m:t>
         </m:r>
       </m:oMath>
     </w:p>
@@ -18111,13 +18009,7 @@
           <w:rPr>
             <w:rFonts w:ascii="Cambria Math" w:eastAsiaTheme="minorEastAsia" w:hAnsi="Cambria Math"/>
           </w:rPr>
-          <m:t>tid&lt;</m:t>
-        </m:r>
-        <m:r>
-          <w:rPr>
-            <w:rFonts w:ascii="Cambria Math" w:eastAsiaTheme="minorEastAsia" w:hAnsi="Cambria Math"/>
-          </w:rPr>
-          <m:t>32</m:t>
+          <m:t>tid&lt;32</m:t>
         </m:r>
       </m:oMath>
     </w:p>
@@ -18203,19 +18095,7 @@
           <w:rPr>
             <w:rFonts w:ascii="Cambria Math" w:eastAsiaTheme="minorEastAsia" w:hAnsi="Cambria Math"/>
           </w:rPr>
-          <m:t>+sdata[tid+</m:t>
-        </m:r>
-        <m:r>
-          <w:rPr>
-            <w:rFonts w:ascii="Cambria Math" w:eastAsiaTheme="minorEastAsia" w:hAnsi="Cambria Math"/>
-          </w:rPr>
-          <m:t>32</m:t>
-        </m:r>
-        <m:r>
-          <w:rPr>
-            <w:rFonts w:ascii="Cambria Math" w:eastAsiaTheme="minorEastAsia" w:hAnsi="Cambria Math"/>
-          </w:rPr>
-          <m:t>]</m:t>
+          <m:t>+sdata[tid+32]</m:t>
         </m:r>
         <m:r>
           <w:rPr>
@@ -18307,19 +18187,7 @@
           <w:rPr>
             <w:rFonts w:ascii="Cambria Math" w:eastAsiaTheme="minorEastAsia" w:hAnsi="Cambria Math"/>
           </w:rPr>
-          <m:t>+sdata[tid+</m:t>
-        </m:r>
-        <m:r>
-          <w:rPr>
-            <w:rFonts w:ascii="Cambria Math" w:eastAsiaTheme="minorEastAsia" w:hAnsi="Cambria Math"/>
-          </w:rPr>
-          <m:t>16</m:t>
-        </m:r>
-        <m:r>
-          <w:rPr>
-            <w:rFonts w:ascii="Cambria Math" w:eastAsiaTheme="minorEastAsia" w:hAnsi="Cambria Math"/>
-          </w:rPr>
-          <m:t>]</m:t>
+          <m:t>+sdata[tid+16]</m:t>
         </m:r>
         <m:r>
           <w:rPr>
@@ -18411,19 +18279,7 @@
           <w:rPr>
             <w:rFonts w:ascii="Cambria Math" w:eastAsiaTheme="minorEastAsia" w:hAnsi="Cambria Math"/>
           </w:rPr>
-          <m:t>+sdata[tid+</m:t>
-        </m:r>
-        <m:r>
-          <w:rPr>
-            <w:rFonts w:ascii="Cambria Math" w:eastAsiaTheme="minorEastAsia" w:hAnsi="Cambria Math"/>
-          </w:rPr>
-          <m:t>8</m:t>
-        </m:r>
-        <m:r>
-          <w:rPr>
-            <w:rFonts w:ascii="Cambria Math" w:eastAsiaTheme="minorEastAsia" w:hAnsi="Cambria Math"/>
-          </w:rPr>
-          <m:t>]</m:t>
+          <m:t>+sdata[tid+8]</m:t>
         </m:r>
         <m:r>
           <w:rPr>
@@ -18515,19 +18371,7 @@
           <w:rPr>
             <w:rFonts w:ascii="Cambria Math" w:eastAsiaTheme="minorEastAsia" w:hAnsi="Cambria Math"/>
           </w:rPr>
-          <m:t>+sdata[tid+</m:t>
-        </m:r>
-        <m:r>
-          <w:rPr>
-            <w:rFonts w:ascii="Cambria Math" w:eastAsiaTheme="minorEastAsia" w:hAnsi="Cambria Math"/>
-          </w:rPr>
-          <m:t>4</m:t>
-        </m:r>
-        <m:r>
-          <w:rPr>
-            <w:rFonts w:ascii="Cambria Math" w:eastAsiaTheme="minorEastAsia" w:hAnsi="Cambria Math"/>
-          </w:rPr>
-          <m:t>]</m:t>
+          <m:t>+sdata[tid+4]</m:t>
         </m:r>
         <m:r>
           <w:rPr>
@@ -18554,6 +18398,7 @@
           <w:rFonts w:eastAsiaTheme="minorEastAsia"/>
           <w:b/>
         </w:rPr>
+        <w:lastRenderedPageBreak/>
         <w:t xml:space="preserve">      </w:t>
       </w:r>
       <w:r>
@@ -18619,19 +18464,7 @@
           <w:rPr>
             <w:rFonts w:ascii="Cambria Math" w:eastAsiaTheme="minorEastAsia" w:hAnsi="Cambria Math"/>
           </w:rPr>
-          <m:t>+sdata[tid+</m:t>
-        </m:r>
-        <m:r>
-          <w:rPr>
-            <w:rFonts w:ascii="Cambria Math" w:eastAsiaTheme="minorEastAsia" w:hAnsi="Cambria Math"/>
-          </w:rPr>
-          <m:t>2</m:t>
-        </m:r>
-        <m:r>
-          <w:rPr>
-            <w:rFonts w:ascii="Cambria Math" w:eastAsiaTheme="minorEastAsia" w:hAnsi="Cambria Math"/>
-          </w:rPr>
-          <m:t>]</m:t>
+          <m:t>+sdata[tid+2]</m:t>
         </m:r>
         <m:r>
           <w:rPr>
@@ -18723,19 +18556,7 @@
           <w:rPr>
             <w:rFonts w:ascii="Cambria Math" w:eastAsiaTheme="minorEastAsia" w:hAnsi="Cambria Math"/>
           </w:rPr>
-          <m:t>+sdata[tid+</m:t>
-        </m:r>
-        <m:r>
-          <w:rPr>
-            <w:rFonts w:ascii="Cambria Math" w:eastAsiaTheme="minorEastAsia" w:hAnsi="Cambria Math"/>
-          </w:rPr>
-          <m:t>1</m:t>
-        </m:r>
-        <m:r>
-          <w:rPr>
-            <w:rFonts w:ascii="Cambria Math" w:eastAsiaTheme="minorEastAsia" w:hAnsi="Cambria Math"/>
-          </w:rPr>
-          <m:t>]</m:t>
+          <m:t>+sdata[tid+1]</m:t>
         </m:r>
         <m:r>
           <w:rPr>
@@ -18766,7 +18587,6 @@
           <w:rPr>
             <w:rFonts w:ascii="Cambria Math" w:hAnsi="Cambria Math"/>
           </w:rPr>
-          <w:lastRenderedPageBreak/>
           <m:t xml:space="preserve">end </m:t>
         </m:r>
         <m:r>
@@ -18824,13 +18644,7 @@
           <w:rPr>
             <w:rFonts w:ascii="Cambria Math" w:eastAsiaTheme="minorEastAsia" w:hAnsi="Cambria Math"/>
           </w:rPr>
-          <m:t>tid</m:t>
-        </m:r>
-        <m:r>
-          <w:rPr>
-            <w:rFonts w:ascii="Cambria Math" w:eastAsiaTheme="minorEastAsia" w:hAnsi="Cambria Math"/>
-          </w:rPr>
-          <m:t>=0</m:t>
+          <m:t>tid=0</m:t>
         </m:r>
       </m:oMath>
     </w:p>
@@ -18858,13 +18672,7 @@
           <w:rPr>
             <w:rFonts w:ascii="Cambria Math" w:eastAsiaTheme="minorEastAsia" w:hAnsi="Cambria Math"/>
           </w:rPr>
-          <m:t>o</m:t>
-        </m:r>
-        <m:r>
-          <w:rPr>
-            <w:rFonts w:ascii="Cambria Math" w:eastAsiaTheme="minorEastAsia" w:hAnsi="Cambria Math"/>
-          </w:rPr>
-          <m:t>data</m:t>
+          <m:t>odata</m:t>
         </m:r>
         <m:d>
           <m:dPr>
@@ -18993,21 +18801,815 @@
       <w:pPr>
         <w:pStyle w:val="BodyText"/>
         <w:spacing w:line="360" w:lineRule="auto"/>
+        <w:ind w:firstLine="720"/>
+      </w:pPr>
+      <w:r>
+        <w:t xml:space="preserve">The GFKM algorithm is implemented using CUDA version 6.5. The experiments are conducted on a PC with an NVIDIA </w:t>
+      </w:r>
+      <w:r>
+        <w:t xml:space="preserve">GeForce </w:t>
+      </w:r>
+      <w:r>
+        <w:t>GTX</w:t>
+      </w:r>
+      <w:r>
+        <w:t xml:space="preserve"> </w:t>
+      </w:r>
+      <w:r>
+        <w:t>760 GPU and an Intel(R) Core(TM) i5</w:t>
+      </w:r>
+      <w:r>
+        <w:t>-4690</w:t>
+      </w:r>
+      <w:r>
+        <w:t xml:space="preserve"> CPU. GTX 760 has </w:t>
+      </w:r>
+      <w:r>
+        <w:t>six</w:t>
+      </w:r>
+      <w:r>
+        <w:t xml:space="preserve"> SIMD multi-processors, and each one contains </w:t>
+      </w:r>
+      <w:r>
+        <w:t>192</w:t>
+      </w:r>
+      <w:r>
+        <w:t xml:space="preserve"> processors and performs at 1.</w:t>
+      </w:r>
+      <w:r>
+        <w:t>5</w:t>
+      </w:r>
+      <w:r>
+        <w:t xml:space="preserve"> GHz. The memory of the GPU is </w:t>
+      </w:r>
+      <w:r>
+        <w:t>2</w:t>
+      </w:r>
+      <w:r>
+        <w:t xml:space="preserve">GB with the peak bandwidth of </w:t>
+      </w:r>
+      <w:r>
+        <w:t xml:space="preserve">192.2 </w:t>
+      </w:r>
+      <w:r>
+        <w:t xml:space="preserve">GB/s. The CPU has four cores running at </w:t>
+      </w:r>
+      <w:r>
+        <w:t>3.50</w:t>
+      </w:r>
+      <w:r>
+        <w:t xml:space="preserve"> GHz. The main memory is 8 GB with the peak bandwidth of </w:t>
+      </w:r>
+      <w:r>
+        <w:t>2</w:t>
+      </w:r>
+      <w:r>
+        <w:t>5.6 GB/</w:t>
+      </w:r>
+      <w:r>
+        <w:t>s</w:t>
+      </w:r>
+      <w:r>
+        <w:t>.</w:t>
+      </w:r>
+      <w:r>
+        <w:t xml:space="preserve"> T</w:t>
+      </w:r>
+      <w:r>
+        <w:t xml:space="preserve">o show </w:t>
+      </w:r>
+      <w:r>
+        <w:t>the speedup effect more clearly, t</w:t>
+      </w:r>
+      <w:r>
+        <w:t>he time of the application</w:t>
+      </w:r>
+      <w:r>
+        <w:t xml:space="preserve"> is measured</w:t>
+      </w:r>
+      <w:r>
+        <w:t xml:space="preserve"> after the file I/O</w:t>
+      </w:r>
+      <w:r>
+        <w:t>.</w:t>
+      </w:r>
+    </w:p>
+    <w:p>
+      <w:pPr>
+        <w:pStyle w:val="BodyText"/>
+        <w:spacing w:line="360" w:lineRule="auto"/>
+      </w:pPr>
+      <w:r>
+        <w:t>Example 1: The data set generated from three real images: “</w:t>
+      </w:r>
+      <w:smartTag w:uri="urn:schemas-microsoft-com:office:smarttags" w:element="place">
+        <w:r>
+          <w:t>Lena</w:t>
+        </w:r>
+      </w:smartTag>
+      <w:r>
+        <w:t>,” “Baboon,” and “Peppers.”</w:t>
+      </w:r>
+    </w:p>
+    <w:p>
+      <w:pPr>
+        <w:pStyle w:val="BodyText"/>
+        <w:spacing w:line="360" w:lineRule="auto"/>
+      </w:pPr>
+      <w:r>
+        <w:tab/>
+        <w:t xml:space="preserve">In this example, the data set consists of 49,152 data points with </w:t>
+      </w:r>
+      <w:r>
+        <w:rPr>
+          <w:i/>
+        </w:rPr>
+        <w:t>D</w:t>
+      </w:r>
+      <w:r>
+        <w:t xml:space="preserve"> = 16</w:t>
+      </w:r>
+      <w:r>
+        <w:t xml:space="preserve">. The values </w:t>
+      </w:r>
+      <w:r>
+        <w:rPr>
+          <w:i/>
+        </w:rPr>
+        <w:t>M</w:t>
+      </w:r>
+      <w:r>
+        <w:t xml:space="preserve"> = 2</w:t>
+      </w:r>
+      <w:r>
+        <w:t xml:space="preserve">, </w:t>
+      </w:r>
+      <w:r>
+        <w:rPr>
+          <w:i/>
+        </w:rPr>
+        <w:t xml:space="preserve">K = </w:t>
+      </w:r>
+      <w:r>
+        <w:t xml:space="preserve">8, and </w:t>
+      </w:r>
+      <w:r>
+        <w:rPr>
+          <w:rFonts w:hint="eastAsia"/>
+        </w:rPr>
+        <w:sym w:font="Symbol" w:char="F065"/>
+      </w:r>
+      <w:r>
+        <w:t xml:space="preserve"> = 1e-8,</w:t>
+      </w:r>
+      <w:r>
+        <w:rPr>
+          <w:i/>
+        </w:rPr>
+        <w:t xml:space="preserve"> </w:t>
+      </w:r>
+      <w:r>
+        <w:t xml:space="preserve">is used for </w:t>
+      </w:r>
+      <w:r>
+        <w:t>th</w:t>
+      </w:r>
+      <w:r>
+        <w:t>e</w:t>
+      </w:r>
+      <w:r>
+        <w:t xml:space="preserve"> </w:t>
+      </w:r>
+      <w:r>
+        <w:t>test</w:t>
+      </w:r>
+      <w:r>
+        <w:t>.</w:t>
+      </w:r>
+      <w:r>
+        <w:t xml:space="preserve"> T</w:t>
+      </w:r>
+      <w:r>
+        <w:t>he running time each step of GFKM algorithm</w:t>
+      </w:r>
+      <w:r>
+        <w:t xml:space="preserve"> at iteration </w:t>
+      </w:r>
+      <w:r>
+        <w:t>#1 and total running time after 268 iterations on CPU and GPU are shown in Table 1.</w:t>
+      </w:r>
+      <w:r>
+        <w:t xml:space="preserve"> </w:t>
+      </w:r>
+      <w:r>
+        <w:t xml:space="preserve">The updating membership step on </w:t>
+      </w:r>
+      <w:bookmarkStart w:id="0" w:name="_GoBack"/>
+      <w:bookmarkEnd w:id="0"/>
+      <w:r>
+        <w:t xml:space="preserve">GPU is seven times faster than on CPU. The updating </w:t>
+      </w:r>
+      <w:r>
+        <w:rPr>
+          <w:i/>
+        </w:rPr>
+        <w:t>NNT</w:t>
+      </w:r>
+      <w:r>
+        <w:t xml:space="preserve"> and </w:t>
+      </w:r>
+      <w:r>
+        <w:rPr>
+          <w:i/>
+        </w:rPr>
+        <w:t>J</w:t>
+      </w:r>
+      <w:r>
+        <w:t xml:space="preserve"> on GPU is fifteen times faster than on CPU. </w:t>
+      </w:r>
+      <w:r>
+        <w:t>The updating centroids step is only executed on CPU because of that it is difficult to be fully parallelized as shown before, t</w:t>
+      </w:r>
+      <w:r>
+        <w:t xml:space="preserve">his reduces the overall </w:t>
+      </w:r>
+      <w:r>
+        <w:t>p</w:t>
+      </w:r>
+      <w:r>
+        <w:t>erformance</w:t>
+      </w:r>
+      <w:r>
+        <w:t>. In this example, the r</w:t>
+      </w:r>
+      <w:r>
+        <w:t>unning on GPU is</w:t>
+      </w:r>
+      <w:r>
+        <w:t xml:space="preserve"> </w:t>
+      </w:r>
+      <w:r>
+        <w:t>five</w:t>
+      </w:r>
+      <w:r>
+        <w:t xml:space="preserve"> times faster </w:t>
+      </w:r>
+      <w:r>
+        <w:t>than</w:t>
+      </w:r>
+      <w:r>
+        <w:t xml:space="preserve"> on CPU</w:t>
+      </w:r>
+      <w:r>
+        <w:t>.</w:t>
+      </w:r>
+    </w:p>
+    <w:p>
+      <w:pPr>
+        <w:pStyle w:val="BodyText"/>
+        <w:spacing w:line="360" w:lineRule="auto"/>
+        <w:jc w:val="center"/>
+      </w:pPr>
+      <w:r>
+        <w:t xml:space="preserve">Table 1: </w:t>
+      </w:r>
+      <w:r>
+        <w:t xml:space="preserve">Run application </w:t>
+      </w:r>
+      <w:r>
+        <w:t>using t</w:t>
+      </w:r>
+      <w:r>
+        <w:t>he data set generated from three real images: “Lena,” “Baboon,” and “Peppers”</w:t>
+      </w:r>
+      <w:r>
+        <w:t>.</w:t>
+      </w:r>
+    </w:p>
+    <w:tbl>
+      <w:tblPr>
+        <w:tblStyle w:val="TableGrid"/>
+        <w:tblW w:w="8558" w:type="dxa"/>
+        <w:jc w:val="center"/>
+        <w:tblLook w:val="04A0" w:firstRow="1" w:lastRow="0" w:firstColumn="1" w:lastColumn="0" w:noHBand="0" w:noVBand="1"/>
+      </w:tblPr>
+      <w:tblGrid>
+        <w:gridCol w:w="3604"/>
+        <w:gridCol w:w="1689"/>
+        <w:gridCol w:w="2102"/>
+        <w:gridCol w:w="1163"/>
+      </w:tblGrid>
+      <w:tr>
+        <w:trPr>
+          <w:trHeight w:val="259"/>
+          <w:jc w:val="center"/>
+        </w:trPr>
+        <w:tc>
+          <w:tcPr>
+            <w:tcW w:w="3604" w:type="dxa"/>
+          </w:tcPr>
+          <w:p>
+            <w:pPr>
+              <w:pStyle w:val="BodyText"/>
+              <w:adjustRightInd w:val="0"/>
+              <w:snapToGrid w:val="0"/>
+              <w:spacing w:before="60" w:after="60" w:line="276" w:lineRule="auto"/>
+            </w:pPr>
+            <w:r>
+              <w:t>GFKM</w:t>
+            </w:r>
+          </w:p>
+        </w:tc>
+        <w:tc>
+          <w:tcPr>
+            <w:tcW w:w="1689" w:type="dxa"/>
+          </w:tcPr>
+          <w:p>
+            <w:pPr>
+              <w:pStyle w:val="BodyText"/>
+              <w:adjustRightInd w:val="0"/>
+              <w:snapToGrid w:val="0"/>
+              <w:spacing w:before="60" w:after="60" w:line="276" w:lineRule="auto"/>
+              <w:jc w:val="center"/>
+            </w:pPr>
+            <w:r>
+              <w:t>CPU</w:t>
+            </w:r>
+          </w:p>
+          <w:p>
+            <w:pPr>
+              <w:pStyle w:val="BodyText"/>
+              <w:adjustRightInd w:val="0"/>
+              <w:snapToGrid w:val="0"/>
+              <w:spacing w:before="60" w:after="60" w:line="276" w:lineRule="auto"/>
+              <w:jc w:val="center"/>
+            </w:pPr>
+            <w:r>
+              <w:t xml:space="preserve">(4 </w:t>
+            </w:r>
+            <w:r>
+              <w:t>processors</w:t>
+            </w:r>
+            <w:r>
+              <w:t>)</w:t>
+            </w:r>
+          </w:p>
+        </w:tc>
+        <w:tc>
+          <w:tcPr>
+            <w:tcW w:w="2102" w:type="dxa"/>
+          </w:tcPr>
+          <w:p>
+            <w:pPr>
+              <w:pStyle w:val="BodyText"/>
+              <w:adjustRightInd w:val="0"/>
+              <w:snapToGrid w:val="0"/>
+              <w:spacing w:before="60" w:after="60" w:line="276" w:lineRule="auto"/>
+              <w:jc w:val="center"/>
+            </w:pPr>
+            <w:r>
+              <w:t>GPU</w:t>
+            </w:r>
+            <w:r>
+              <w:t xml:space="preserve"> </w:t>
+            </w:r>
+          </w:p>
+          <w:p>
+            <w:pPr>
+              <w:pStyle w:val="BodyText"/>
+              <w:adjustRightInd w:val="0"/>
+              <w:snapToGrid w:val="0"/>
+              <w:spacing w:before="60" w:after="60" w:line="276" w:lineRule="auto"/>
+              <w:jc w:val="center"/>
+            </w:pPr>
+            <w:r>
+              <w:t>(</w:t>
+            </w:r>
+            <w:r>
+              <w:t xml:space="preserve">1152 </w:t>
+            </w:r>
+            <w:r>
+              <w:t>processors</w:t>
+            </w:r>
+            <w:r>
+              <w:t>)</w:t>
+            </w:r>
+          </w:p>
+        </w:tc>
+        <w:tc>
+          <w:tcPr>
+            <w:tcW w:w="1163" w:type="dxa"/>
+          </w:tcPr>
+          <w:p>
+            <w:pPr>
+              <w:pStyle w:val="BodyText"/>
+              <w:adjustRightInd w:val="0"/>
+              <w:snapToGrid w:val="0"/>
+              <w:spacing w:before="60" w:after="60" w:line="276" w:lineRule="auto"/>
+            </w:pPr>
+            <w:r>
+              <w:t>Speedup</w:t>
+            </w:r>
+          </w:p>
+        </w:tc>
+      </w:tr>
+      <w:tr>
+        <w:trPr>
+          <w:jc w:val="center"/>
+        </w:trPr>
+        <w:tc>
+          <w:tcPr>
+            <w:tcW w:w="3604" w:type="dxa"/>
+          </w:tcPr>
+          <w:p>
+            <w:pPr>
+              <w:pStyle w:val="BodyText"/>
+              <w:adjustRightInd w:val="0"/>
+              <w:snapToGrid w:val="0"/>
+              <w:spacing w:before="60" w:after="60" w:line="276" w:lineRule="auto"/>
+            </w:pPr>
+            <w:r>
+              <w:t>Initializing NNT</w:t>
+            </w:r>
+          </w:p>
+        </w:tc>
+        <w:tc>
+          <w:tcPr>
+            <w:tcW w:w="1689" w:type="dxa"/>
+          </w:tcPr>
+          <w:p>
+            <w:pPr>
+              <w:pStyle w:val="BodyText"/>
+              <w:adjustRightInd w:val="0"/>
+              <w:snapToGrid w:val="0"/>
+              <w:spacing w:before="60" w:after="60" w:line="276" w:lineRule="auto"/>
+              <w:jc w:val="right"/>
+            </w:pPr>
+            <w:r>
+              <w:t>20.17</w:t>
+            </w:r>
+            <w:r>
+              <w:t>7</w:t>
+            </w:r>
+          </w:p>
+        </w:tc>
+        <w:tc>
+          <w:tcPr>
+            <w:tcW w:w="2102" w:type="dxa"/>
+          </w:tcPr>
+          <w:p>
+            <w:pPr>
+              <w:pStyle w:val="BodyText"/>
+              <w:adjustRightInd w:val="0"/>
+              <w:snapToGrid w:val="0"/>
+              <w:spacing w:before="60" w:after="60" w:line="276" w:lineRule="auto"/>
+              <w:jc w:val="right"/>
+            </w:pPr>
+            <w:r>
+              <w:t>1.130</w:t>
+            </w:r>
+          </w:p>
+        </w:tc>
+        <w:tc>
+          <w:tcPr>
+            <w:tcW w:w="1163" w:type="dxa"/>
+          </w:tcPr>
+          <w:p>
+            <w:pPr>
+              <w:pStyle w:val="BodyText"/>
+              <w:adjustRightInd w:val="0"/>
+              <w:snapToGrid w:val="0"/>
+              <w:spacing w:before="60" w:after="60" w:line="276" w:lineRule="auto"/>
+              <w:jc w:val="right"/>
+            </w:pPr>
+            <w:r>
+              <w:t>17.9</w:t>
+            </w:r>
+          </w:p>
+        </w:tc>
+      </w:tr>
+      <w:tr>
+        <w:trPr>
+          <w:jc w:val="center"/>
+        </w:trPr>
+        <w:tc>
+          <w:tcPr>
+            <w:tcW w:w="3604" w:type="dxa"/>
+          </w:tcPr>
+          <w:p>
+            <w:pPr>
+              <w:pStyle w:val="BodyText"/>
+              <w:adjustRightInd w:val="0"/>
+              <w:snapToGrid w:val="0"/>
+              <w:spacing w:before="60" w:after="60" w:line="276" w:lineRule="auto"/>
+            </w:pPr>
+            <w:r>
+              <w:t>Update membership</w:t>
+            </w:r>
+            <w:r>
+              <w:t xml:space="preserve"> at iteration #1</w:t>
+            </w:r>
+          </w:p>
+        </w:tc>
+        <w:tc>
+          <w:tcPr>
+            <w:tcW w:w="1689" w:type="dxa"/>
+          </w:tcPr>
+          <w:p>
+            <w:pPr>
+              <w:pStyle w:val="BodyText"/>
+              <w:adjustRightInd w:val="0"/>
+              <w:snapToGrid w:val="0"/>
+              <w:spacing w:before="60" w:after="60" w:line="276" w:lineRule="auto"/>
+              <w:jc w:val="right"/>
+            </w:pPr>
+            <w:r>
+              <w:t>10.556</w:t>
+            </w:r>
+          </w:p>
+        </w:tc>
+        <w:tc>
+          <w:tcPr>
+            <w:tcW w:w="2102" w:type="dxa"/>
+          </w:tcPr>
+          <w:p>
+            <w:pPr>
+              <w:pStyle w:val="BodyText"/>
+              <w:adjustRightInd w:val="0"/>
+              <w:snapToGrid w:val="0"/>
+              <w:spacing w:before="60" w:after="60" w:line="276" w:lineRule="auto"/>
+              <w:jc w:val="right"/>
+            </w:pPr>
+            <w:r>
+              <w:t>1.468</w:t>
+            </w:r>
+          </w:p>
+        </w:tc>
+        <w:tc>
+          <w:tcPr>
+            <w:tcW w:w="1163" w:type="dxa"/>
+          </w:tcPr>
+          <w:p>
+            <w:pPr>
+              <w:pStyle w:val="BodyText"/>
+              <w:adjustRightInd w:val="0"/>
+              <w:snapToGrid w:val="0"/>
+              <w:spacing w:before="60" w:after="60" w:line="276" w:lineRule="auto"/>
+              <w:jc w:val="right"/>
+            </w:pPr>
+            <w:r>
+              <w:t>7.2</w:t>
+            </w:r>
+          </w:p>
+        </w:tc>
+      </w:tr>
+      <w:tr>
+        <w:trPr>
+          <w:jc w:val="center"/>
+        </w:trPr>
+        <w:tc>
+          <w:tcPr>
+            <w:tcW w:w="3604" w:type="dxa"/>
+          </w:tcPr>
+          <w:p>
+            <w:pPr>
+              <w:pStyle w:val="BodyText"/>
+              <w:adjustRightInd w:val="0"/>
+              <w:snapToGrid w:val="0"/>
+              <w:spacing w:before="60" w:after="60" w:line="276" w:lineRule="auto"/>
+            </w:pPr>
+            <w:r>
+              <w:t>Update centroids</w:t>
+            </w:r>
+            <w:r>
+              <w:t xml:space="preserve"> at iteration #1</w:t>
+            </w:r>
+          </w:p>
+        </w:tc>
+        <w:tc>
+          <w:tcPr>
+            <w:tcW w:w="1689" w:type="dxa"/>
+          </w:tcPr>
+          <w:p>
+            <w:pPr>
+              <w:pStyle w:val="BodyText"/>
+              <w:adjustRightInd w:val="0"/>
+              <w:snapToGrid w:val="0"/>
+              <w:spacing w:before="60" w:after="60" w:line="276" w:lineRule="auto"/>
+              <w:jc w:val="right"/>
+            </w:pPr>
+            <w:r>
+              <w:t>4.28</w:t>
+            </w:r>
+            <w:r>
+              <w:t>8</w:t>
+            </w:r>
+          </w:p>
+        </w:tc>
+        <w:tc>
+          <w:tcPr>
+            <w:tcW w:w="2102" w:type="dxa"/>
+          </w:tcPr>
+          <w:p>
+            <w:pPr>
+              <w:pStyle w:val="BodyText"/>
+              <w:adjustRightInd w:val="0"/>
+              <w:snapToGrid w:val="0"/>
+              <w:spacing w:before="60" w:after="60" w:line="276" w:lineRule="auto"/>
+              <w:ind w:right="-34"/>
+              <w:jc w:val="right"/>
+            </w:pPr>
+            <w:r>
+              <w:t>executed on CPU</w:t>
+            </w:r>
+          </w:p>
+        </w:tc>
+        <w:tc>
+          <w:tcPr>
+            <w:tcW w:w="1163" w:type="dxa"/>
+          </w:tcPr>
+          <w:p>
+            <w:pPr>
+              <w:pStyle w:val="BodyText"/>
+              <w:adjustRightInd w:val="0"/>
+              <w:snapToGrid w:val="0"/>
+              <w:spacing w:before="60" w:after="60" w:line="276" w:lineRule="auto"/>
+              <w:jc w:val="right"/>
+            </w:pPr>
+            <w:r>
+              <w:t>1.0</w:t>
+            </w:r>
+          </w:p>
+        </w:tc>
+      </w:tr>
+      <w:tr>
+        <w:trPr>
+          <w:jc w:val="center"/>
+        </w:trPr>
+        <w:tc>
+          <w:tcPr>
+            <w:tcW w:w="3604" w:type="dxa"/>
+          </w:tcPr>
+          <w:p>
+            <w:pPr>
+              <w:pStyle w:val="BodyText"/>
+              <w:adjustRightInd w:val="0"/>
+              <w:snapToGrid w:val="0"/>
+              <w:spacing w:before="60" w:after="60" w:line="276" w:lineRule="auto"/>
+            </w:pPr>
+            <w:r>
+              <w:t>Update NNT and J</w:t>
+            </w:r>
+            <w:r>
+              <w:t xml:space="preserve"> at iteration #1</w:t>
+            </w:r>
+          </w:p>
+        </w:tc>
+        <w:tc>
+          <w:tcPr>
+            <w:tcW w:w="1689" w:type="dxa"/>
+          </w:tcPr>
+          <w:p>
+            <w:pPr>
+              <w:pStyle w:val="BodyText"/>
+              <w:adjustRightInd w:val="0"/>
+              <w:snapToGrid w:val="0"/>
+              <w:spacing w:before="60" w:after="60" w:line="276" w:lineRule="auto"/>
+              <w:jc w:val="right"/>
+            </w:pPr>
+            <w:r>
+              <w:t>2</w:t>
+            </w:r>
+            <w:r>
+              <w:t>1</w:t>
+            </w:r>
+            <w:r>
+              <w:t>.</w:t>
+            </w:r>
+            <w:r>
+              <w:t>108</w:t>
+            </w:r>
+          </w:p>
+        </w:tc>
+        <w:tc>
+          <w:tcPr>
+            <w:tcW w:w="2102" w:type="dxa"/>
+          </w:tcPr>
+          <w:p>
+            <w:pPr>
+              <w:pStyle w:val="BodyText"/>
+              <w:adjustRightInd w:val="0"/>
+              <w:snapToGrid w:val="0"/>
+              <w:spacing w:before="60" w:after="60" w:line="276" w:lineRule="auto"/>
+              <w:jc w:val="right"/>
+            </w:pPr>
+            <w:r>
+              <w:t>1.398</w:t>
+            </w:r>
+          </w:p>
+        </w:tc>
+        <w:tc>
+          <w:tcPr>
+            <w:tcW w:w="1163" w:type="dxa"/>
+          </w:tcPr>
+          <w:p>
+            <w:pPr>
+              <w:pStyle w:val="BodyText"/>
+              <w:adjustRightInd w:val="0"/>
+              <w:snapToGrid w:val="0"/>
+              <w:spacing w:before="60" w:after="60" w:line="276" w:lineRule="auto"/>
+              <w:jc w:val="right"/>
+            </w:pPr>
+            <w:r>
+              <w:t>15.1</w:t>
+            </w:r>
+          </w:p>
+        </w:tc>
+      </w:tr>
+      <w:tr>
+        <w:trPr>
+          <w:jc w:val="center"/>
+        </w:trPr>
+        <w:tc>
+          <w:tcPr>
+            <w:tcW w:w="3604" w:type="dxa"/>
+          </w:tcPr>
+          <w:p>
+            <w:pPr>
+              <w:pStyle w:val="BodyText"/>
+              <w:adjustRightInd w:val="0"/>
+              <w:snapToGrid w:val="0"/>
+              <w:spacing w:before="60" w:after="60" w:line="276" w:lineRule="auto"/>
+            </w:pPr>
+            <w:r>
+              <w:lastRenderedPageBreak/>
+              <w:t>Total time after 268 iterations</w:t>
+            </w:r>
+          </w:p>
+        </w:tc>
+        <w:tc>
+          <w:tcPr>
+            <w:tcW w:w="1689" w:type="dxa"/>
+          </w:tcPr>
+          <w:p>
+            <w:pPr>
+              <w:pStyle w:val="BodyText"/>
+              <w:adjustRightInd w:val="0"/>
+              <w:snapToGrid w:val="0"/>
+              <w:spacing w:before="60" w:after="60" w:line="276" w:lineRule="auto"/>
+              <w:jc w:val="right"/>
+            </w:pPr>
+            <w:r>
+              <w:t>9428.034</w:t>
+            </w:r>
+          </w:p>
+        </w:tc>
+        <w:tc>
+          <w:tcPr>
+            <w:tcW w:w="2102" w:type="dxa"/>
+          </w:tcPr>
+          <w:p>
+            <w:pPr>
+              <w:pStyle w:val="BodyText"/>
+              <w:adjustRightInd w:val="0"/>
+              <w:snapToGrid w:val="0"/>
+              <w:spacing w:before="60" w:after="60" w:line="276" w:lineRule="auto"/>
+              <w:jc w:val="right"/>
+            </w:pPr>
+            <w:r>
+              <w:t>1916.129</w:t>
+            </w:r>
+          </w:p>
+        </w:tc>
+        <w:tc>
+          <w:tcPr>
+            <w:tcW w:w="1163" w:type="dxa"/>
+          </w:tcPr>
+          <w:p>
+            <w:pPr>
+              <w:pStyle w:val="BodyText"/>
+              <w:adjustRightInd w:val="0"/>
+              <w:snapToGrid w:val="0"/>
+              <w:spacing w:before="60" w:after="60" w:line="276" w:lineRule="auto"/>
+              <w:jc w:val="right"/>
+            </w:pPr>
+            <w:r>
+              <w:t>4.9</w:t>
+            </w:r>
+          </w:p>
+        </w:tc>
+      </w:tr>
+    </w:tbl>
+    <w:p>
+      <w:pPr>
+        <w:pStyle w:val="BodyText"/>
+        <w:spacing w:line="360" w:lineRule="auto"/>
         <w:ind w:firstLine="360"/>
       </w:pPr>
-      <w:r>
-        <w:t>Implement</w:t>
-      </w:r>
-      <w:r>
-        <w:t xml:space="preserve"> </w:t>
-      </w:r>
-      <w:r>
-        <w:t>GPU-based parallel GFKM algorithm and make comparisons with CPU based implementations.</w:t>
-      </w:r>
-    </w:p>
-    <w:p>
-      <w:pPr>
-        <w:spacing w:after="0"/>
+    </w:p>
+    <w:p>
+      <w:pPr>
+        <w:spacing w:after="0" w:line="360" w:lineRule="auto"/>
         <w:jc w:val="center"/>
       </w:pPr>
       <w:r>
@@ -19019,7 +19621,7 @@
     </w:p>
     <w:p>
       <w:pPr>
-        <w:spacing w:after="0"/>
+        <w:spacing w:after="0" w:line="360" w:lineRule="auto"/>
         <w:ind w:left="539" w:hanging="539"/>
       </w:pPr>
       <w:r>
@@ -19083,7 +19685,7 @@
     </w:p>
     <w:p>
       <w:pPr>
-        <w:spacing w:after="0"/>
+        <w:spacing w:after="0" w:line="360" w:lineRule="auto"/>
         <w:ind w:left="539" w:hanging="539"/>
       </w:pPr>
       <w:r>
@@ -19125,7 +19727,7 @@
         <w:tabs>
           <w:tab w:val="left" w:pos="709"/>
         </w:tabs>
-        <w:spacing w:after="0"/>
+        <w:spacing w:after="0" w:line="360" w:lineRule="auto"/>
         <w:ind w:left="539" w:hanging="539"/>
       </w:pPr>
       <w:r>
@@ -19135,13 +19737,19 @@
         <w:tab/>
       </w:r>
       <w:r>
-        <w:t>http://developer.downl</w:t>
-      </w:r>
-      <w:r>
-        <w:t>oad.nvidia.com/compute/cuda/1.1-</w:t>
-      </w:r>
-      <w:r>
-        <w:t>Beta/x86_website/projects/reduction/doc/reduction.pdf</w:t>
+        <w:t xml:space="preserve">Mark Harris, </w:t>
+      </w:r>
+      <w:r>
+        <w:t>Optimizing Parallel Reduction in CUDA</w:t>
+      </w:r>
+      <w:r>
+        <w:t xml:space="preserve">, </w:t>
+      </w:r>
+      <w:r>
+        <w:t>NVIDIA Developer Technology, 2007</w:t>
+      </w:r>
+      <w:r>
+        <w:t>.</w:t>
       </w:r>
     </w:p>
     <w:sectPr>
@@ -19229,7 +19837,7 @@
           <w:rPr>
             <w:noProof/>
           </w:rPr>
-          <w:t>10</w:t>
+          <w:t>12</w:t>
         </w:r>
         <w:r>
           <w:rPr>
@@ -21177,7 +21785,7 @@
   <w:abstractNum w:abstractNumId="19">
     <w:nsid w:val="3D007464"/>
     <w:multiLevelType w:val="hybridMultilevel"/>
-    <w:tmpl w:val="828C9E1A"/>
+    <w:tmpl w:val="73424650"/>
     <w:lvl w:ilvl="0" w:tplc="82B24E2A">
       <w:start w:val="1"/>
       <w:numFmt w:val="decimal"/>
@@ -23627,6 +24235,25 @@
       <w:color w:val="808080"/>
     </w:rPr>
   </w:style>
+  <w:style w:type="table" w:styleId="TableGrid">
+    <w:name w:val="Table Grid"/>
+    <w:basedOn w:val="TableNormal"/>
+    <w:uiPriority w:val="39"/>
+    <w:rsid w:val="008244C8"/>
+    <w:pPr>
+      <w:spacing w:after="0" w:line="240" w:lineRule="auto"/>
+    </w:pPr>
+    <w:tblPr>
+      <w:tblBorders>
+        <w:top w:val="single" w:sz="4" w:space="0" w:color="auto"/>
+        <w:left w:val="single" w:sz="4" w:space="0" w:color="auto"/>
+        <w:bottom w:val="single" w:sz="4" w:space="0" w:color="auto"/>
+        <w:right w:val="single" w:sz="4" w:space="0" w:color="auto"/>
+        <w:insideH w:val="single" w:sz="4" w:space="0" w:color="auto"/>
+        <w:insideV w:val="single" w:sz="4" w:space="0" w:color="auto"/>
+      </w:tblBorders>
+    </w:tblPr>
+  </w:style>
 </w:styles>
 </file>
 
@@ -23896,7 +24523,7 @@
 </file>
 
 <file path=customXml/itemProps1.xml><?xml version="1.0" encoding="utf-8"?>
-<ds:datastoreItem xmlns:ds="http://schemas.openxmlformats.org/officeDocument/2006/customXml" ds:itemID="{D4931ACC-230F-4A0F-A9C2-5CAC427AAB9C}">
+<ds:datastoreItem xmlns:ds="http://schemas.openxmlformats.org/officeDocument/2006/customXml" ds:itemID="{9BBEC81B-0344-4FBD-A1FE-A50C5580DB4A}">
   <ds:schemaRefs>
     <ds:schemaRef ds:uri="http://schemas.openxmlformats.org/officeDocument/2006/bibliography"/>
   </ds:schemaRefs>

--- a/Image Processing/10257053-Thesis Proposal_2.docx
+++ b/Image Processing/10257053-Thesis Proposal_2.docx
@@ -63,21 +63,8 @@
         <w:spacing w:after="0"/>
         <w:jc w:val="center"/>
       </w:pPr>
-      <w:proofErr w:type="spellStart"/>
-      <w:r>
-        <w:t>Dinh</w:t>
-      </w:r>
-      <w:proofErr w:type="spellEnd"/>
-      <w:r>
-        <w:t xml:space="preserve"> </w:t>
-      </w:r>
-      <w:proofErr w:type="spellStart"/>
-      <w:r>
-        <w:t>Trung</w:t>
-      </w:r>
-      <w:proofErr w:type="spellEnd"/>
-      <w:r>
-        <w:t xml:space="preserve"> Vu</w:t>
+      <w:r>
+        <w:t>Dinh Trung Vu</w:t>
       </w:r>
     </w:p>
     <w:p>
@@ -324,7 +311,6 @@
         </w:rPr>
         <w:t>= {</w:t>
       </w:r>
-      <w:proofErr w:type="gramStart"/>
       <w:r>
         <w:rPr>
           <w:rFonts w:hint="eastAsia"/>
@@ -345,14 +331,7 @@
         <w:rPr>
           <w:rFonts w:hint="eastAsia"/>
         </w:rPr>
-        <w:t>(</w:t>
-      </w:r>
-      <w:proofErr w:type="gramEnd"/>
-      <w:r>
-        <w:rPr>
-          <w:rFonts w:hint="eastAsia"/>
-        </w:rPr>
-        <w:t xml:space="preserve">0)} and </w:t>
+        <w:t xml:space="preserve">(0)} and </w:t>
       </w:r>
       <w:r>
         <w:rPr>
@@ -434,10 +413,10 @@
             <v:path o:extrusionok="f" gradientshapeok="t" o:connecttype="rect"/>
             <o:lock v:ext="edit" aspectratio="t"/>
           </v:shapetype>
-          <v:shape id="_x0000_i1025" type="#_x0000_t75" style="width:16.1pt;height:19.35pt" o:ole="">
+          <v:shape id="_x0000_i1025" type="#_x0000_t75" style="width:16.3pt;height:19.4pt" o:ole="">
             <v:imagedata r:id="rId8" o:title=""/>
           </v:shape>
-          <o:OLEObject Type="Embed" ProgID="Equation.3" ShapeID="_x0000_i1025" DrawAspect="Content" ObjectID="_1480854909" r:id="rId9"/>
+          <o:OLEObject Type="Embed" ProgID="Equation.3" ShapeID="_x0000_i1025" DrawAspect="Content" ObjectID="_1481662506" r:id="rId9"/>
         </w:object>
       </w:r>
       <w:r>
@@ -450,7 +429,6 @@
         </w:rPr>
         <w:t>NNT</w:t>
       </w:r>
-      <w:proofErr w:type="spellStart"/>
       <w:r>
         <w:rPr>
           <w:rFonts w:hint="eastAsia"/>
@@ -460,7 +438,6 @@
         </w:rPr>
         <w:t>i</w:t>
       </w:r>
-      <w:proofErr w:type="spellEnd"/>
       <w:r>
         <w:t xml:space="preserve">, and </w:t>
       </w:r>
@@ -477,7 +454,6 @@
         </w:rPr>
         <w:t>NT</w:t>
       </w:r>
-      <w:proofErr w:type="spellStart"/>
       <w:r>
         <w:rPr>
           <w:rFonts w:hint="eastAsia"/>
@@ -487,7 +463,6 @@
         </w:rPr>
         <w:t>i</w:t>
       </w:r>
-      <w:proofErr w:type="spellEnd"/>
       <w:r>
         <w:rPr>
           <w:rFonts w:hint="eastAsia"/>
@@ -513,7 +488,6 @@
         </w:rPr>
         <w:t>X</w:t>
       </w:r>
-      <w:proofErr w:type="spellStart"/>
       <w:r>
         <w:rPr>
           <w:rFonts w:hint="eastAsia"/>
@@ -523,7 +497,6 @@
         </w:rPr>
         <w:t>i</w:t>
       </w:r>
-      <w:proofErr w:type="spellEnd"/>
       <w:r>
         <w:rPr>
           <w:rFonts w:hint="eastAsia"/>
@@ -577,10 +550,10 @@
           <w:position w:val="-12"/>
         </w:rPr>
         <w:object w:dxaOrig="320" w:dyaOrig="360">
-          <v:shape id="_x0000_i1026" type="#_x0000_t75" style="width:15.6pt;height:18.25pt" o:ole="">
+          <v:shape id="_x0000_i1026" type="#_x0000_t75" style="width:15.65pt;height:18.15pt" o:ole="">
             <v:imagedata r:id="rId10" o:title=""/>
           </v:shape>
-          <o:OLEObject Type="Embed" ProgID="Equation.3" ShapeID="_x0000_i1026" DrawAspect="Content" ObjectID="_1480854910" r:id="rId11"/>
+          <o:OLEObject Type="Embed" ProgID="Equation.3" ShapeID="_x0000_i1026" DrawAspect="Content" ObjectID="_1481662507" r:id="rId11"/>
         </w:object>
       </w:r>
       <w:r>
@@ -631,10 +604,10 @@
           <w:position w:val="-12"/>
         </w:rPr>
         <w:object w:dxaOrig="320" w:dyaOrig="360">
-          <v:shape id="_x0000_i1027" type="#_x0000_t75" style="width:15.6pt;height:18.25pt" o:ole="">
+          <v:shape id="_x0000_i1027" type="#_x0000_t75" style="width:15.65pt;height:18.15pt" o:ole="">
             <v:imagedata r:id="rId10" o:title=""/>
           </v:shape>
-          <o:OLEObject Type="Embed" ProgID="Equation.3" ShapeID="_x0000_i1027" DrawAspect="Content" ObjectID="_1480854911" r:id="rId12"/>
+          <o:OLEObject Type="Embed" ProgID="Equation.3" ShapeID="_x0000_i1027" DrawAspect="Content" ObjectID="_1481662508" r:id="rId12"/>
         </w:object>
       </w:r>
       <w:r>
@@ -657,10 +630,10 @@
           <w:position w:val="-14"/>
         </w:rPr>
         <w:object w:dxaOrig="300" w:dyaOrig="380">
-          <v:shape id="_x0000_i1028" type="#_x0000_t75" style="width:16.1pt;height:19.35pt" o:ole="">
+          <v:shape id="_x0000_i1028" type="#_x0000_t75" style="width:16.3pt;height:19.4pt" o:ole="">
             <v:imagedata r:id="rId13" o:title=""/>
           </v:shape>
-          <o:OLEObject Type="Embed" ProgID="Equation.3" ShapeID="_x0000_i1028" DrawAspect="Content" ObjectID="_1480854912" r:id="rId14"/>
+          <o:OLEObject Type="Embed" ProgID="Equation.3" ShapeID="_x0000_i1028" DrawAspect="Content" ObjectID="_1481662509" r:id="rId14"/>
         </w:object>
       </w:r>
       <w:r>
@@ -676,7 +649,6 @@
         </w:rPr>
         <w:t>NNT</w:t>
       </w:r>
-      <w:proofErr w:type="spellStart"/>
       <w:r>
         <w:rPr>
           <w:rFonts w:hint="eastAsia"/>
@@ -686,7 +658,6 @@
         </w:rPr>
         <w:t>i</w:t>
       </w:r>
-      <w:proofErr w:type="spellEnd"/>
       <w:r>
         <w:t xml:space="preserve"> and </w:t>
       </w:r>
@@ -703,7 +674,6 @@
         </w:rPr>
         <w:t>NT</w:t>
       </w:r>
-      <w:proofErr w:type="spellStart"/>
       <w:r>
         <w:rPr>
           <w:rFonts w:hint="eastAsia"/>
@@ -713,7 +683,6 @@
         </w:rPr>
         <w:t>i</w:t>
       </w:r>
-      <w:proofErr w:type="spellEnd"/>
       <w:r>
         <w:t>.</w:t>
       </w:r>
@@ -745,7 +714,6 @@
         </w:rPr>
         <w:t xml:space="preserve"> </w:t>
       </w:r>
-      <w:proofErr w:type="gramStart"/>
       <w:r>
         <w:rPr>
           <w:rFonts w:hint="eastAsia"/>
@@ -762,7 +730,6 @@
         </w:rPr>
         <w:t>p</w:t>
       </w:r>
-      <w:proofErr w:type="gramEnd"/>
       <w:r>
         <w:t>, u</w:t>
       </w:r>
@@ -778,10 +745,10 @@
           <w:position w:val="-14"/>
         </w:rPr>
         <w:object w:dxaOrig="340" w:dyaOrig="400">
-          <v:shape id="_x0000_i1029" type="#_x0000_t75" style="width:17.2pt;height:20.95pt" o:ole="">
+          <v:shape id="_x0000_i1029" type="#_x0000_t75" style="width:16.9pt;height:20.65pt" o:ole="">
             <v:imagedata r:id="rId15" o:title=""/>
           </v:shape>
-          <o:OLEObject Type="Embed" ProgID="Equation.3" ShapeID="_x0000_i1029" DrawAspect="Content" ObjectID="_1480854913" r:id="rId16"/>
+          <o:OLEObject Type="Embed" ProgID="Equation.3" ShapeID="_x0000_i1029" DrawAspect="Content" ObjectID="_1481662510" r:id="rId16"/>
         </w:object>
       </w:r>
       <w:r>
@@ -828,7 +795,6 @@
         </w:rPr>
         <w:t>NNT</w:t>
       </w:r>
-      <w:proofErr w:type="spellStart"/>
       <w:r>
         <w:rPr>
           <w:rFonts w:hint="eastAsia"/>
@@ -838,7 +804,6 @@
         </w:rPr>
         <w:t>i</w:t>
       </w:r>
-      <w:proofErr w:type="spellEnd"/>
       <w:r>
         <w:rPr>
           <w:rFonts w:hint="eastAsia"/>
@@ -865,7 +830,6 @@
         </w:rPr>
         <w:t>X</w:t>
       </w:r>
-      <w:proofErr w:type="spellStart"/>
       <w:r>
         <w:rPr>
           <w:rFonts w:hint="eastAsia"/>
@@ -875,7 +839,6 @@
         </w:rPr>
         <w:t>i</w:t>
       </w:r>
-      <w:proofErr w:type="spellEnd"/>
       <w:r>
         <w:rPr>
           <w:rFonts w:hint="eastAsia"/>
@@ -887,36 +850,28 @@
           <w:position w:val="-14"/>
         </w:rPr>
         <w:object w:dxaOrig="360" w:dyaOrig="400">
-          <v:shape id="_x0000_i1030" type="#_x0000_t75" style="width:17.75pt;height:20.95pt" o:ole="">
+          <v:shape id="_x0000_i1030" type="#_x0000_t75" style="width:17.55pt;height:20.65pt" o:ole="">
             <v:imagedata r:id="rId17" o:title=""/>
           </v:shape>
-          <o:OLEObject Type="Embed" ProgID="Equation.3" ShapeID="_x0000_i1030" DrawAspect="Content" ObjectID="_1480854914" r:id="rId18"/>
+          <o:OLEObject Type="Embed" ProgID="Equation.3" ShapeID="_x0000_i1030" DrawAspect="Content" ObjectID="_1481662511" r:id="rId18"/>
         </w:object>
       </w:r>
       <w:r>
         <w:rPr>
           <w:rFonts w:hint="eastAsia"/>
         </w:rPr>
-        <w:t xml:space="preserve"> </w:t>
-      </w:r>
-      <w:proofErr w:type="gramStart"/>
-      <w:r>
-        <w:rPr>
-          <w:rFonts w:hint="eastAsia"/>
-        </w:rPr>
-        <w:t xml:space="preserve">= </w:t>
-      </w:r>
-      <w:proofErr w:type="gramEnd"/>
+        <w:t xml:space="preserve"> = </w:t>
+      </w:r>
       <w:r>
         <w:rPr>
           <w:b/>
           <w:position w:val="-14"/>
         </w:rPr>
         <w:object w:dxaOrig="340" w:dyaOrig="400">
-          <v:shape id="_x0000_i1031" type="#_x0000_t75" style="width:17.2pt;height:20.95pt" o:ole="">
+          <v:shape id="_x0000_i1031" type="#_x0000_t75" style="width:16.9pt;height:20.65pt" o:ole="">
             <v:imagedata r:id="rId15" o:title=""/>
           </v:shape>
-          <o:OLEObject Type="Embed" ProgID="Equation.3" ShapeID="_x0000_i1031" DrawAspect="Content" ObjectID="_1480854915" r:id="rId19"/>
+          <o:OLEObject Type="Embed" ProgID="Equation.3" ShapeID="_x0000_i1031" DrawAspect="Content" ObjectID="_1481662512" r:id="rId19"/>
         </w:object>
       </w:r>
       <w:r>
@@ -930,10 +885,10 @@
           <w:position w:val="-14"/>
         </w:rPr>
         <w:object w:dxaOrig="360" w:dyaOrig="380">
-          <v:shape id="_x0000_i1032" type="#_x0000_t75" style="width:17.75pt;height:19.35pt" o:ole="">
+          <v:shape id="_x0000_i1032" type="#_x0000_t75" style="width:17.55pt;height:19.4pt" o:ole="">
             <v:imagedata r:id="rId20" o:title=""/>
           </v:shape>
-          <o:OLEObject Type="Embed" ProgID="Equation.3" ShapeID="_x0000_i1032" DrawAspect="Content" ObjectID="_1480854916" r:id="rId21"/>
+          <o:OLEObject Type="Embed" ProgID="Equation.3" ShapeID="_x0000_i1032" DrawAspect="Content" ObjectID="_1481662513" r:id="rId21"/>
         </w:object>
       </w:r>
       <w:r>
@@ -958,10 +913,10 @@
           <w:position w:val="-14"/>
         </w:rPr>
         <w:object w:dxaOrig="380" w:dyaOrig="400">
-          <v:shape id="_x0000_i1033" type="#_x0000_t75" style="width:19.35pt;height:20.4pt" o:ole="">
+          <v:shape id="_x0000_i1033" type="#_x0000_t75" style="width:19.4pt;height:20.65pt" o:ole="">
             <v:imagedata r:id="rId22" o:title=""/>
           </v:shape>
-          <o:OLEObject Type="Embed" ProgID="Equation.3" ShapeID="_x0000_i1033" DrawAspect="Content" ObjectID="_1480854917" r:id="rId23"/>
+          <o:OLEObject Type="Embed" ProgID="Equation.3" ShapeID="_x0000_i1033" DrawAspect="Content" ObjectID="_1481662514" r:id="rId23"/>
         </w:object>
       </w:r>
       <w:r>
@@ -970,7 +925,6 @@
         </w:rPr>
         <w:t xml:space="preserve"> </w:t>
       </w:r>
-      <w:proofErr w:type="gramStart"/>
       <w:r>
         <w:rPr>
           <w:rFonts w:hint="eastAsia"/>
@@ -980,16 +934,15 @@
       <w:r>
         <w:t xml:space="preserve"> </w:t>
       </w:r>
-      <w:proofErr w:type="gramEnd"/>
       <w:r>
         <w:rPr>
           <w:position w:val="-42"/>
         </w:rPr>
         <w:object w:dxaOrig="2659" w:dyaOrig="999">
-          <v:shape id="_x0000_i1034" type="#_x0000_t75" style="width:132.7pt;height:49.95pt" o:ole="">
+          <v:shape id="_x0000_i1034" type="#_x0000_t75" style="width:132.75pt;height:50.1pt" o:ole="">
             <v:imagedata r:id="rId24" o:title=""/>
           </v:shape>
-          <o:OLEObject Type="Embed" ProgID="Equation.3" ShapeID="_x0000_i1034" DrawAspect="Content" ObjectID="_1480854918" r:id="rId25"/>
+          <o:OLEObject Type="Embed" ProgID="Equation.3" ShapeID="_x0000_i1034" DrawAspect="Content" ObjectID="_1481662515" r:id="rId25"/>
         </w:object>
       </w:r>
       <w:r>
@@ -1113,7 +1066,6 @@
         </w:rPr>
         <w:t xml:space="preserve"> = {</w:t>
       </w:r>
-      <w:proofErr w:type="gramStart"/>
       <w:r>
         <w:rPr>
           <w:rFonts w:hint="eastAsia"/>
@@ -1136,7 +1088,6 @@
         </w:rPr>
         <w:t>(</w:t>
       </w:r>
-      <w:proofErr w:type="gramEnd"/>
       <w:r>
         <w:rPr>
           <w:rFonts w:hint="eastAsia"/>
@@ -1180,24 +1131,17 @@
         <w:rPr>
           <w:rFonts w:hint="eastAsia"/>
         </w:rPr>
-        <w:t xml:space="preserve"> </w:t>
-      </w:r>
-      <w:proofErr w:type="gramStart"/>
-      <w:r>
-        <w:rPr>
-          <w:rFonts w:hint="eastAsia"/>
-        </w:rPr>
-        <w:t xml:space="preserve">= </w:t>
+        <w:t xml:space="preserve"> = </w:t>
       </w:r>
       <w:r>
         <w:rPr>
           <w:position w:val="-66"/>
         </w:rPr>
         <w:object w:dxaOrig="1020" w:dyaOrig="1440">
-          <v:shape id="_x0000_i1035" type="#_x0000_t75" style="width:52.1pt;height:1in" o:ole="">
+          <v:shape id="_x0000_i1035" type="#_x0000_t75" style="width:51.95pt;height:1in" o:ole="">
             <v:imagedata r:id="rId26" o:title=""/>
           </v:shape>
-          <o:OLEObject Type="Embed" ProgID="Equation.3" ShapeID="_x0000_i1035" DrawAspect="Content" ObjectID="_1480854919" r:id="rId27"/>
+          <o:OLEObject Type="Embed" ProgID="Equation.3" ShapeID="_x0000_i1035" DrawAspect="Content" ObjectID="_1481662516" r:id="rId27"/>
         </w:object>
       </w:r>
       <w:r>
@@ -1255,7 +1199,6 @@
         </w:rPr>
         <w:t xml:space="preserve"> </w:t>
       </w:r>
-      <w:proofErr w:type="spellStart"/>
       <w:r>
         <w:rPr>
           <w:rFonts w:hint="eastAsia"/>
@@ -1265,7 +1208,6 @@
         </w:rPr>
         <w:t>i</w:t>
       </w:r>
-      <w:proofErr w:type="spellEnd"/>
       <w:r>
         <w:rPr>
           <w:rFonts w:hint="eastAsia"/>
@@ -1288,7 +1230,6 @@
         </w:rPr>
         <w:t xml:space="preserve"> </w:t>
       </w:r>
-      <w:proofErr w:type="spellStart"/>
       <w:r>
         <w:rPr>
           <w:rFonts w:hint="eastAsia"/>
@@ -1298,7 +1239,6 @@
         </w:rPr>
         <w:t>i</w:t>
       </w:r>
-      <w:proofErr w:type="spellEnd"/>
       <w:r>
         <w:rPr>
           <w:rFonts w:hint="eastAsia"/>
@@ -1333,7 +1273,6 @@
         </w:rPr>
         <w:t xml:space="preserve">, </w:t>
       </w:r>
-      <w:proofErr w:type="spellStart"/>
       <w:r>
         <w:rPr>
           <w:rFonts w:hint="eastAsia"/>
@@ -1341,7 +1280,6 @@
         </w:rPr>
         <w:t>i</w:t>
       </w:r>
-      <w:proofErr w:type="spellEnd"/>
       <w:r>
         <w:rPr>
           <w:rFonts w:hint="eastAsia"/>
@@ -1395,10 +1333,10 @@
           <w:position w:val="-14"/>
         </w:rPr>
         <w:object w:dxaOrig="300" w:dyaOrig="380">
-          <v:shape id="_x0000_i1036" type="#_x0000_t75" style="width:16.1pt;height:19.35pt" o:ole="">
+          <v:shape id="_x0000_i1036" type="#_x0000_t75" style="width:16.3pt;height:19.4pt" o:ole="">
             <v:imagedata r:id="rId13" o:title=""/>
           </v:shape>
-          <o:OLEObject Type="Embed" ProgID="Equation.3" ShapeID="_x0000_i1036" DrawAspect="Content" ObjectID="_1480854920" r:id="rId28"/>
+          <o:OLEObject Type="Embed" ProgID="Equation.3" ShapeID="_x0000_i1036" DrawAspect="Content" ObjectID="_1481662517" r:id="rId28"/>
         </w:object>
       </w:r>
       <w:r>
@@ -1420,7 +1358,6 @@
         </w:rPr>
         <w:t>NNT</w:t>
       </w:r>
-      <w:proofErr w:type="spellStart"/>
       <w:r>
         <w:rPr>
           <w:rFonts w:hint="eastAsia"/>
@@ -1430,7 +1367,6 @@
         </w:rPr>
         <w:t>i</w:t>
       </w:r>
-      <w:proofErr w:type="spellEnd"/>
       <w:r>
         <w:t xml:space="preserve"> </w:t>
       </w:r>
@@ -1450,7 +1386,6 @@
         </w:rPr>
         <w:t>NT</w:t>
       </w:r>
-      <w:proofErr w:type="spellStart"/>
       <w:r>
         <w:rPr>
           <w:rFonts w:hint="eastAsia"/>
@@ -1460,7 +1395,6 @@
         </w:rPr>
         <w:t>i</w:t>
       </w:r>
-      <w:proofErr w:type="spellEnd"/>
       <w:r>
         <w:rPr>
           <w:i/>
@@ -1475,7 +1409,6 @@
         </w:rPr>
         <w:t xml:space="preserve">for </w:t>
       </w:r>
-      <w:proofErr w:type="spellStart"/>
       <w:r>
         <w:rPr>
           <w:rFonts w:hint="eastAsia"/>
@@ -1483,7 +1416,6 @@
         </w:rPr>
         <w:t>i</w:t>
       </w:r>
-      <w:proofErr w:type="spellEnd"/>
       <w:r>
         <w:rPr>
           <w:rFonts w:hint="eastAsia"/>
@@ -1558,10 +1490,10 @@
           <w:position w:val="-30"/>
         </w:rPr>
         <w:object w:dxaOrig="1140" w:dyaOrig="700">
-          <v:shape id="_x0000_i1037" type="#_x0000_t75" style="width:57.5pt;height:34.95pt" o:ole="">
+          <v:shape id="_x0000_i1037" type="#_x0000_t75" style="width:57.6pt;height:35.05pt" o:ole="">
             <v:imagedata r:id="rId29" o:title=""/>
           </v:shape>
-          <o:OLEObject Type="Embed" ProgID="Equation.3" ShapeID="_x0000_i1037" DrawAspect="Content" ObjectID="_1480854921" r:id="rId30"/>
+          <o:OLEObject Type="Embed" ProgID="Equation.3" ShapeID="_x0000_i1037" DrawAspect="Content" ObjectID="_1481662518" r:id="rId30"/>
         </w:object>
       </w:r>
       <w:r>
@@ -1601,20 +1533,18 @@
           <w:position w:val="-14"/>
         </w:rPr>
         <w:object w:dxaOrig="1579" w:dyaOrig="400">
-          <v:shape id="_x0000_i1038" type="#_x0000_t75" style="width:79.5pt;height:19.9pt" o:ole="">
+          <v:shape id="_x0000_i1038" type="#_x0000_t75" style="width:79.5pt;height:20.05pt" o:ole="">
             <v:imagedata r:id="rId31" o:title=""/>
           </v:shape>
-          <o:OLEObject Type="Embed" ProgID="Equation.3" ShapeID="_x0000_i1038" DrawAspect="Content" ObjectID="_1480854922" r:id="rId32"/>
+          <o:OLEObject Type="Embed" ProgID="Equation.3" ShapeID="_x0000_i1038" DrawAspect="Content" ObjectID="_1481662519" r:id="rId32"/>
         </w:object>
       </w:r>
-      <w:proofErr w:type="gramStart"/>
       <w:r>
         <w:rPr>
           <w:rFonts w:hint="eastAsia"/>
         </w:rPr>
         <w:t xml:space="preserve">&lt; </w:t>
       </w:r>
-      <w:proofErr w:type="gramEnd"/>
       <w:r>
         <w:rPr>
           <w:rFonts w:hint="eastAsia"/>
@@ -1661,17 +1591,8 @@
         <w:rPr>
           <w:rFonts w:hint="eastAsia"/>
         </w:rPr>
-        <w:t xml:space="preserve">The computational complexity of GFKM is also </w:t>
-      </w:r>
-      <w:proofErr w:type="gramStart"/>
-      <w:r>
-        <w:rPr>
-          <w:rFonts w:hint="eastAsia"/>
-        </w:rPr>
-        <w:t>O(</w:t>
-      </w:r>
-      <w:proofErr w:type="spellStart"/>
-      <w:proofErr w:type="gramEnd"/>
+        <w:t>The computational complexity of GFKM is also O(</w:t>
+      </w:r>
       <w:r>
         <w:rPr>
           <w:rFonts w:hint="eastAsia"/>
@@ -1679,7 +1600,6 @@
         </w:rPr>
         <w:t>Nkt</w:t>
       </w:r>
-      <w:proofErr w:type="spellEnd"/>
       <w:r>
         <w:rPr>
           <w:rFonts w:hint="eastAsia"/>
@@ -1702,11 +1622,9 @@
       <w:r>
         <w:t xml:space="preserve">The </w:t>
       </w:r>
-      <w:proofErr w:type="spellStart"/>
       <w:r>
         <w:t>pseudocode</w:t>
       </w:r>
-      <w:proofErr w:type="spellEnd"/>
       <w:r>
         <w:t xml:space="preserve"> of algorithm as follows:</w:t>
       </w:r>
@@ -3123,15 +3041,8 @@
         <w:ind w:left="360"/>
         <w:jc w:val="center"/>
       </w:pPr>
-    </w:p>
-    <w:p>
-      <w:pPr>
-        <w:pStyle w:val="BodyText"/>
-        <w:spacing w:line="360" w:lineRule="auto"/>
-        <w:ind w:left="360"/>
-        <w:jc w:val="center"/>
-      </w:pPr>
-      <w:r>
+      <w:r>
+        <w:lastRenderedPageBreak/>
         <w:t>II</w:t>
       </w:r>
       <w:r>
@@ -3169,17 +3080,23 @@
         <w:t xml:space="preserve">(1) </w:t>
       </w:r>
       <w:r>
-        <w:t xml:space="preserve">calculate </w:t>
+        <w:t>calculat</w:t>
+      </w:r>
+      <w:r>
+        <w:t>ing</w:t>
+      </w:r>
+      <w:r>
+        <w:t xml:space="preserve"> </w:t>
       </w:r>
       <w:r>
         <w:rPr>
           <w:position w:val="-14"/>
         </w:rPr>
         <w:object w:dxaOrig="300" w:dyaOrig="400">
-          <v:shape id="_x0000_i1039" type="#_x0000_t75" style="width:15.05pt;height:20.95pt" o:ole="">
+          <v:shape id="_x0000_i1039" type="#_x0000_t75" style="width:15.05pt;height:20.65pt" o:ole="">
             <v:imagedata r:id="rId33" o:title=""/>
           </v:shape>
-          <o:OLEObject Type="Embed" ProgID="Equation.3" ShapeID="_x0000_i1039" DrawAspect="Content" ObjectID="_1480854923" r:id="rId34"/>
+          <o:OLEObject Type="Embed" ProgID="Equation.3" ShapeID="_x0000_i1039" DrawAspect="Content" ObjectID="_1481662520" r:id="rId34"/>
         </w:object>
       </w:r>
       <w:r>
@@ -3213,7 +3130,6 @@
         </w:rPr>
         <w:t>NNT</w:t>
       </w:r>
-      <w:proofErr w:type="spellStart"/>
       <w:r>
         <w:rPr>
           <w:rFonts w:hint="eastAsia"/>
@@ -3223,7 +3139,6 @@
         </w:rPr>
         <w:t>i</w:t>
       </w:r>
-      <w:proofErr w:type="spellEnd"/>
       <w:r>
         <w:rPr>
           <w:i/>
@@ -3248,7 +3163,6 @@
         </w:rPr>
         <w:t>NT</w:t>
       </w:r>
-      <w:proofErr w:type="spellStart"/>
       <w:r>
         <w:rPr>
           <w:rFonts w:hint="eastAsia"/>
@@ -3258,7 +3172,6 @@
         </w:rPr>
         <w:t>i</w:t>
       </w:r>
-      <w:proofErr w:type="spellEnd"/>
       <w:r>
         <w:t xml:space="preserve">, (2) </w:t>
       </w:r>
@@ -3274,10 +3187,10 @@
           <w:position w:val="-14"/>
         </w:rPr>
         <w:object w:dxaOrig="340" w:dyaOrig="400">
-          <v:shape id="_x0000_i1040" type="#_x0000_t75" style="width:17.2pt;height:20.95pt" o:ole="">
+          <v:shape id="_x0000_i1040" type="#_x0000_t75" style="width:16.9pt;height:20.65pt" o:ole="">
             <v:imagedata r:id="rId15" o:title=""/>
           </v:shape>
-          <o:OLEObject Type="Embed" ProgID="Equation.3" ShapeID="_x0000_i1040" DrawAspect="Content" ObjectID="_1480854924" r:id="rId35"/>
+          <o:OLEObject Type="Embed" ProgID="Equation.3" ShapeID="_x0000_i1040" DrawAspect="Content" ObjectID="_1481662521" r:id="rId35"/>
         </w:object>
       </w:r>
       <w:r>
@@ -3297,10 +3210,10 @@
           <w:position w:val="-14"/>
         </w:rPr>
         <w:object w:dxaOrig="360" w:dyaOrig="400">
-          <v:shape id="_x0000_i1041" type="#_x0000_t75" style="width:17.75pt;height:20.95pt" o:ole="">
+          <v:shape id="_x0000_i1041" type="#_x0000_t75" style="width:17.55pt;height:20.65pt" o:ole="">
             <v:imagedata r:id="rId17" o:title=""/>
           </v:shape>
-          <o:OLEObject Type="Embed" ProgID="Equation.3" ShapeID="_x0000_i1041" DrawAspect="Content" ObjectID="_1480854925" r:id="rId36"/>
+          <o:OLEObject Type="Embed" ProgID="Equation.3" ShapeID="_x0000_i1041" DrawAspect="Content" ObjectID="_1481662522" r:id="rId36"/>
         </w:object>
       </w:r>
       <w:r>
@@ -3329,10 +3242,10 @@
           <w:position w:val="-14"/>
         </w:rPr>
         <w:object w:dxaOrig="300" w:dyaOrig="400">
-          <v:shape id="_x0000_i1042" type="#_x0000_t75" style="width:15.05pt;height:20.95pt" o:ole="">
+          <v:shape id="_x0000_i1042" type="#_x0000_t75" style="width:15.05pt;height:20.65pt" o:ole="">
             <v:imagedata r:id="rId37" o:title=""/>
           </v:shape>
-          <o:OLEObject Type="Embed" ProgID="Equation.3" ShapeID="_x0000_i1042" DrawAspect="Content" ObjectID="_1480854926" r:id="rId38"/>
+          <o:OLEObject Type="Embed" ProgID="Equation.3" ShapeID="_x0000_i1042" DrawAspect="Content" ObjectID="_1481662523" r:id="rId38"/>
         </w:object>
       </w:r>
       <w:r>
@@ -3357,7 +3270,6 @@
         </w:rPr>
         <w:t>NNT</w:t>
       </w:r>
-      <w:proofErr w:type="spellStart"/>
       <w:r>
         <w:rPr>
           <w:rFonts w:hint="eastAsia"/>
@@ -3367,7 +3279,6 @@
         </w:rPr>
         <w:t>i</w:t>
       </w:r>
-      <w:proofErr w:type="spellEnd"/>
       <w:r>
         <w:rPr>
           <w:i/>
@@ -3392,7 +3303,6 @@
         </w:rPr>
         <w:t>NT</w:t>
       </w:r>
-      <w:proofErr w:type="spellStart"/>
       <w:r>
         <w:rPr>
           <w:rFonts w:hint="eastAsia"/>
@@ -3402,7 +3312,6 @@
         </w:rPr>
         <w:t>i</w:t>
       </w:r>
-      <w:proofErr w:type="spellEnd"/>
       <w:r>
         <w:t>, (5) calculating</w:t>
       </w:r>
@@ -3434,7 +3343,10 @@
         <w:t xml:space="preserve">algorithm </w:t>
       </w:r>
       <w:r>
-        <w:t>are designed as follow</w:t>
+        <w:t>is</w:t>
+      </w:r>
+      <w:r>
+        <w:t xml:space="preserve"> designed as follow</w:t>
       </w:r>
       <w:r>
         <w:t>s</w:t>
@@ -3505,23 +3417,37 @@
         <w:t>3</w:t>
       </w:r>
       <w:r>
-        <w:t xml:space="preserve">): It is difficult to be fully parallelized due to write conflict, so </w:t>
-      </w:r>
-      <w:r>
-        <w:t>this task is executed on CPU</w:t>
-      </w:r>
-      <w:r>
-        <w:t xml:space="preserve">, this reduces </w:t>
-      </w:r>
-      <w:r>
-        <w:t xml:space="preserve">the </w:t>
-      </w:r>
-      <w:r>
-        <w:t xml:space="preserve">overall </w:t>
-      </w:r>
-      <w:r>
-        <w:t>performance.</w:t>
-      </w:r>
+        <w:t xml:space="preserve">): The first, we </w:t>
+      </w:r>
+      <w:r>
+        <w:t>assign point indices corresponding to each centroids</w:t>
+      </w:r>
+      <w:r>
+        <w:t>,</w:t>
+      </w:r>
+      <w:r>
+        <w:t xml:space="preserve"> and</w:t>
+      </w:r>
+      <w:r>
+        <w:t xml:space="preserve"> then, we use the</w:t>
+      </w:r>
+      <w:r>
+        <w:t xml:space="preserve"> GPU-based </w:t>
+      </w:r>
+      <w:r>
+        <w:t>parallel reduction algorithm to reduce memberships and points for each centroids</w:t>
+      </w:r>
+      <w:r>
+        <w:t>.</w:t>
+      </w:r>
+      <w:r>
+        <w:t xml:space="preserve"> </w:t>
+      </w:r>
+      <w:r>
+        <w:t>Each kernel processes for each dimension of centroids, and the kernels run concurrently.</w:t>
+      </w:r>
+      <w:bookmarkStart w:id="0" w:name="_GoBack"/>
+      <w:bookmarkEnd w:id="0"/>
     </w:p>
     <w:p>
       <w:pPr>
@@ -3539,6 +3465,9 @@
         <w:t xml:space="preserve">the </w:t>
       </w:r>
       <w:r>
+        <w:t xml:space="preserve">GPU-based </w:t>
+      </w:r>
+      <w:r>
         <w:t>p</w:t>
       </w:r>
       <w:r>
@@ -3587,10 +3516,10 @@
           <w:position w:val="-14"/>
         </w:rPr>
         <w:object w:dxaOrig="300" w:dyaOrig="400">
-          <v:shape id="_x0000_i1043" type="#_x0000_t75" style="width:15.05pt;height:20.95pt" o:ole="">
+          <v:shape id="_x0000_i1043" type="#_x0000_t75" style="width:15.05pt;height:20.65pt" o:ole="">
             <v:imagedata r:id="rId37" o:title=""/>
           </v:shape>
-          <o:OLEObject Type="Embed" ProgID="Equation.3" ShapeID="_x0000_i1043" DrawAspect="Content" ObjectID="_1480854927" r:id="rId39"/>
+          <o:OLEObject Type="Embed" ProgID="Equation.3" ShapeID="_x0000_i1043" DrawAspect="Content" ObjectID="_1481662524" r:id="rId39"/>
         </w:object>
       </w:r>
       <w:r>
@@ -3624,7 +3553,6 @@
         </w:rPr>
         <w:t>NNT</w:t>
       </w:r>
-      <w:proofErr w:type="spellStart"/>
       <w:r>
         <w:rPr>
           <w:rFonts w:hint="eastAsia"/>
@@ -3634,7 +3562,6 @@
         </w:rPr>
         <w:t>i</w:t>
       </w:r>
-      <w:proofErr w:type="spellEnd"/>
       <w:r>
         <w:rPr>
           <w:i/>
@@ -3659,7 +3586,6 @@
         </w:rPr>
         <w:t>NT</w:t>
       </w:r>
-      <w:proofErr w:type="spellStart"/>
       <w:r>
         <w:rPr>
           <w:rFonts w:hint="eastAsia"/>
@@ -3669,7 +3595,6 @@
         </w:rPr>
         <w:t>i</w:t>
       </w:r>
-      <w:proofErr w:type="spellEnd"/>
       <w:r>
         <w:rPr>
           <w:i/>
@@ -3695,10 +3620,10 @@
           <w:position w:val="-14"/>
         </w:rPr>
         <w:object w:dxaOrig="300" w:dyaOrig="400">
-          <v:shape id="_x0000_i1044" type="#_x0000_t75" style="width:15.05pt;height:20.95pt" o:ole="">
+          <v:shape id="_x0000_i1044" type="#_x0000_t75" style="width:15.05pt;height:20.65pt" o:ole="">
             <v:imagedata r:id="rId37" o:title=""/>
           </v:shape>
-          <o:OLEObject Type="Embed" ProgID="Equation.3" ShapeID="_x0000_i1044" DrawAspect="Content" ObjectID="_1480854928" r:id="rId40"/>
+          <o:OLEObject Type="Embed" ProgID="Equation.3" ShapeID="_x0000_i1044" DrawAspect="Content" ObjectID="_1481662525" r:id="rId40"/>
         </w:object>
       </w:r>
       <w:r>
@@ -3732,7 +3657,6 @@
         </w:rPr>
         <w:t>NNT</w:t>
       </w:r>
-      <w:proofErr w:type="spellStart"/>
       <w:r>
         <w:rPr>
           <w:rFonts w:hint="eastAsia"/>
@@ -3742,7 +3666,6 @@
         </w:rPr>
         <w:t>i</w:t>
       </w:r>
-      <w:proofErr w:type="spellEnd"/>
       <w:r>
         <w:rPr>
           <w:i/>
@@ -3767,7 +3690,6 @@
         </w:rPr>
         <w:t>NT</w:t>
       </w:r>
-      <w:proofErr w:type="spellStart"/>
       <w:r>
         <w:rPr>
           <w:rFonts w:hint="eastAsia"/>
@@ -3777,7 +3699,6 @@
         </w:rPr>
         <w:t>i</w:t>
       </w:r>
-      <w:proofErr w:type="spellEnd"/>
       <w:r>
         <w:rPr>
           <w:i/>
@@ -4888,10 +4809,10 @@
           <w:position w:val="-14"/>
         </w:rPr>
         <w:object w:dxaOrig="300" w:dyaOrig="400">
-          <v:shape id="_x0000_i1045" type="#_x0000_t75" style="width:15.05pt;height:20.95pt" o:ole="">
+          <v:shape id="_x0000_i1045" type="#_x0000_t75" style="width:15.05pt;height:20.65pt" o:ole="">
             <v:imagedata r:id="rId37" o:title=""/>
           </v:shape>
-          <o:OLEObject Type="Embed" ProgID="Equation.3" ShapeID="_x0000_i1045" DrawAspect="Content" ObjectID="_1480854929" r:id="rId41"/>
+          <o:OLEObject Type="Embed" ProgID="Equation.3" ShapeID="_x0000_i1045" DrawAspect="Content" ObjectID="_1481662526" r:id="rId41"/>
         </w:object>
       </w:r>
       <w:r>
@@ -4925,7 +4846,6 @@
         </w:rPr>
         <w:t>NNT</w:t>
       </w:r>
-      <w:proofErr w:type="spellStart"/>
       <w:r>
         <w:rPr>
           <w:rFonts w:hint="eastAsia"/>
@@ -4935,7 +4855,6 @@
         </w:rPr>
         <w:t>i</w:t>
       </w:r>
-      <w:proofErr w:type="spellEnd"/>
       <w:r>
         <w:rPr>
           <w:i/>
@@ -4960,7 +4879,6 @@
         </w:rPr>
         <w:t>NT</w:t>
       </w:r>
-      <w:proofErr w:type="spellStart"/>
       <w:r>
         <w:rPr>
           <w:rFonts w:hint="eastAsia"/>
@@ -4970,7 +4888,6 @@
         </w:rPr>
         <w:t>i</w:t>
       </w:r>
-      <w:proofErr w:type="spellEnd"/>
       <w:r>
         <w:rPr>
           <w:i/>
@@ -5131,6 +5048,7 @@
         </w:rPr>
       </w:pPr>
       <w:r>
+        <w:lastRenderedPageBreak/>
         <w:t xml:space="preserve">// </w:t>
       </w:r>
       <m:oMath>
@@ -5161,7 +5079,6 @@
         </w:rPr>
       </w:pPr>
       <w:r>
-        <w:lastRenderedPageBreak/>
         <w:t xml:space="preserve">// </w:t>
       </w:r>
       <m:oMath>
@@ -6361,10 +6278,10 @@
           <w:position w:val="-14"/>
         </w:rPr>
         <w:object w:dxaOrig="300" w:dyaOrig="400">
-          <v:shape id="_x0000_i1046" type="#_x0000_t75" style="width:15.05pt;height:20.95pt" o:ole="">
+          <v:shape id="_x0000_i1046" type="#_x0000_t75" style="width:15.05pt;height:20.65pt" o:ole="">
             <v:imagedata r:id="rId37" o:title=""/>
           </v:shape>
-          <o:OLEObject Type="Embed" ProgID="Equation.3" ShapeID="_x0000_i1046" DrawAspect="Content" ObjectID="_1480854930" r:id="rId42"/>
+          <o:OLEObject Type="Embed" ProgID="Equation.3" ShapeID="_x0000_i1046" DrawAspect="Content" ObjectID="_1481662527" r:id="rId42"/>
         </w:object>
       </w:r>
       <w:r>
@@ -6401,7 +6318,6 @@
         </w:rPr>
         <w:t>NNT</w:t>
       </w:r>
-      <w:proofErr w:type="spellStart"/>
       <w:r>
         <w:rPr>
           <w:rFonts w:hint="eastAsia"/>
@@ -6411,7 +6327,6 @@
         </w:rPr>
         <w:t>i</w:t>
       </w:r>
-      <w:proofErr w:type="spellEnd"/>
       <w:r>
         <w:rPr>
           <w:i/>
@@ -6436,7 +6351,6 @@
         </w:rPr>
         <w:t>NT</w:t>
       </w:r>
-      <w:proofErr w:type="spellStart"/>
       <w:r>
         <w:rPr>
           <w:rFonts w:hint="eastAsia"/>
@@ -6446,7 +6360,6 @@
         </w:rPr>
         <w:t>i</w:t>
       </w:r>
-      <w:proofErr w:type="spellEnd"/>
       <w:r>
         <w:t xml:space="preserve"> </w:t>
       </w:r>
@@ -6550,7 +6463,6 @@
         </w:rPr>
         <w:t>NNT</w:t>
       </w:r>
-      <w:proofErr w:type="spellStart"/>
       <w:r>
         <w:rPr>
           <w:rFonts w:hint="eastAsia"/>
@@ -6560,7 +6472,6 @@
         </w:rPr>
         <w:t>i</w:t>
       </w:r>
-      <w:proofErr w:type="spellEnd"/>
       <w:r>
         <w:rPr>
           <w:i/>
@@ -6585,7 +6496,6 @@
         </w:rPr>
         <w:t>NT</w:t>
       </w:r>
-      <w:proofErr w:type="spellStart"/>
       <w:r>
         <w:rPr>
           <w:rFonts w:hint="eastAsia"/>
@@ -6595,7 +6505,6 @@
         </w:rPr>
         <w:t>i</w:t>
       </w:r>
-      <w:proofErr w:type="spellEnd"/>
       <w:r>
         <w:rPr>
           <w:rFonts w:eastAsiaTheme="minorEastAsia"/>
@@ -6681,7 +6590,6 @@
         </w:rPr>
         <w:t>NNT</w:t>
       </w:r>
-      <w:proofErr w:type="spellStart"/>
       <w:r>
         <w:rPr>
           <w:rFonts w:hint="eastAsia"/>
@@ -6691,7 +6599,6 @@
         </w:rPr>
         <w:t>i</w:t>
       </w:r>
-      <w:proofErr w:type="spellEnd"/>
       <w:r>
         <w:rPr>
           <w:i/>
@@ -6716,7 +6623,6 @@
         </w:rPr>
         <w:t>NT</w:t>
       </w:r>
-      <w:proofErr w:type="spellStart"/>
       <w:r>
         <w:rPr>
           <w:rFonts w:hint="eastAsia"/>
@@ -6726,7 +6632,6 @@
         </w:rPr>
         <w:t>i</w:t>
       </w:r>
-      <w:proofErr w:type="spellEnd"/>
       <w:r>
         <w:t>.</w:t>
       </w:r>
@@ -6743,6 +6648,7 @@
         <w:rPr>
           <w:rFonts w:eastAsiaTheme="minorEastAsia"/>
         </w:rPr>
+        <w:lastRenderedPageBreak/>
         <w:t xml:space="preserve">Algorithm 3 only has one level of loop instead of two levels in Algorithm 2, because the loop for </w:t>
       </w:r>
       <w:r>
@@ -6780,7 +6686,6 @@
         <w:rPr>
           <w:rFonts w:eastAsiaTheme="minorEastAsia"/>
         </w:rPr>
-        <w:lastRenderedPageBreak/>
         <w:t xml:space="preserve">significantly because many threads are working in parallel. It is worth pointing out that the key step of achieving high efficiency is loading the data points into the on-chip registers, which ensures that reading the data point from global memory happens only once when calculating the distances between the data point and </w:t>
       </w:r>
       <w:r>
@@ -6825,10 +6730,10 @@
           <w:position w:val="-14"/>
         </w:rPr>
         <w:object w:dxaOrig="340" w:dyaOrig="400">
-          <v:shape id="_x0000_i1047" type="#_x0000_t75" style="width:17.2pt;height:20.95pt" o:ole="">
+          <v:shape id="_x0000_i1047" type="#_x0000_t75" style="width:16.9pt;height:20.65pt" o:ole="">
             <v:imagedata r:id="rId15" o:title=""/>
           </v:shape>
-          <o:OLEObject Type="Embed" ProgID="Equation.3" ShapeID="_x0000_i1047" DrawAspect="Content" ObjectID="_1480854931" r:id="rId43"/>
+          <o:OLEObject Type="Embed" ProgID="Equation.3" ShapeID="_x0000_i1047" DrawAspect="Content" ObjectID="_1481662528" r:id="rId43"/>
         </w:object>
       </w:r>
       <w:r>
@@ -6848,10 +6753,10 @@
           <w:position w:val="-14"/>
         </w:rPr>
         <w:object w:dxaOrig="360" w:dyaOrig="400">
-          <v:shape id="_x0000_i1048" type="#_x0000_t75" style="width:17.75pt;height:20.95pt" o:ole="">
+          <v:shape id="_x0000_i1048" type="#_x0000_t75" style="width:17.55pt;height:20.65pt" o:ole="">
             <v:imagedata r:id="rId17" o:title=""/>
           </v:shape>
-          <o:OLEObject Type="Embed" ProgID="Equation.3" ShapeID="_x0000_i1048" DrawAspect="Content" ObjectID="_1480854932" r:id="rId44"/>
+          <o:OLEObject Type="Embed" ProgID="Equation.3" ShapeID="_x0000_i1048" DrawAspect="Content" ObjectID="_1481662529" r:id="rId44"/>
         </w:object>
       </w:r>
     </w:p>
@@ -6918,7 +6823,6 @@
         </w:rPr>
         <w:t>NNT</w:t>
       </w:r>
-      <w:proofErr w:type="spellStart"/>
       <w:r>
         <w:rPr>
           <w:rFonts w:hint="eastAsia"/>
@@ -6928,7 +6832,6 @@
         </w:rPr>
         <w:t>i</w:t>
       </w:r>
-      <w:proofErr w:type="spellEnd"/>
       <w:r>
         <w:rPr>
           <w:i/>
@@ -6953,7 +6856,6 @@
         </w:rPr>
         <w:t>NT</w:t>
       </w:r>
-      <w:proofErr w:type="spellStart"/>
       <w:r>
         <w:rPr>
           <w:rFonts w:hint="eastAsia"/>
@@ -6963,7 +6865,6 @@
         </w:rPr>
         <w:t>i</w:t>
       </w:r>
-      <w:proofErr w:type="spellEnd"/>
       <w:r>
         <w:rPr>
           <w:i/>
@@ -6976,7 +6877,19 @@
         <w:rPr>
           <w:rFonts w:eastAsiaTheme="minorEastAsia"/>
         </w:rPr>
-        <w:t>were initialized and updated after step (1), step (4), respectively.</w:t>
+        <w:t>were initial</w:t>
+      </w:r>
+      <w:r>
+        <w:rPr>
+          <w:rFonts w:eastAsiaTheme="minorEastAsia"/>
+        </w:rPr>
+        <w:t>ized and updated after step (1) and</w:t>
+      </w:r>
+      <w:r>
+        <w:rPr>
+          <w:rFonts w:eastAsiaTheme="minorEastAsia"/>
+        </w:rPr>
+        <w:t xml:space="preserve"> step (4), respectively.</w:t>
       </w:r>
     </w:p>
     <w:p>
@@ -7008,10 +6921,10 @@
           <w:position w:val="-14"/>
         </w:rPr>
         <w:object w:dxaOrig="340" w:dyaOrig="400">
-          <v:shape id="_x0000_i1049" type="#_x0000_t75" style="width:17.2pt;height:20.95pt" o:ole="">
+          <v:shape id="_x0000_i1049" type="#_x0000_t75" style="width:16.9pt;height:20.65pt" o:ole="">
             <v:imagedata r:id="rId15" o:title=""/>
           </v:shape>
-          <o:OLEObject Type="Embed" ProgID="Equation.3" ShapeID="_x0000_i1049" DrawAspect="Content" ObjectID="_1480854933" r:id="rId45"/>
+          <o:OLEObject Type="Embed" ProgID="Equation.3" ShapeID="_x0000_i1049" DrawAspect="Content" ObjectID="_1481662530" r:id="rId45"/>
         </w:object>
       </w:r>
       <w:r>
@@ -7031,10 +6944,10 @@
           <w:position w:val="-14"/>
         </w:rPr>
         <w:object w:dxaOrig="360" w:dyaOrig="400">
-          <v:shape id="_x0000_i1050" type="#_x0000_t75" style="width:17.75pt;height:20.95pt" o:ole="">
+          <v:shape id="_x0000_i1050" type="#_x0000_t75" style="width:17.55pt;height:20.65pt" o:ole="">
             <v:imagedata r:id="rId17" o:title=""/>
           </v:shape>
-          <o:OLEObject Type="Embed" ProgID="Equation.3" ShapeID="_x0000_i1050" DrawAspect="Content" ObjectID="_1480854934" r:id="rId46"/>
+          <o:OLEObject Type="Embed" ProgID="Equation.3" ShapeID="_x0000_i1050" DrawAspect="Content" ObjectID="_1481662531" r:id="rId46"/>
         </w:object>
       </w:r>
       <w:r>
@@ -7552,7 +7465,19 @@
           <w:rPr>
             <w:rFonts w:ascii="Cambria Math" w:hAnsi="Cambria Math"/>
           </w:rPr>
-          <m:t>sum=0;</m:t>
+          <m:t>sum=0</m:t>
+        </m:r>
+        <m:r>
+          <w:rPr>
+            <w:rFonts w:ascii="Cambria Math" w:hAnsi="Cambria Math"/>
+          </w:rPr>
+          <m:t>.0</m:t>
+        </m:r>
+        <m:r>
+          <w:rPr>
+            <w:rFonts w:ascii="Cambria Math" w:hAnsi="Cambria Math"/>
+          </w:rPr>
+          <m:t>;</m:t>
         </m:r>
       </m:oMath>
     </w:p>
@@ -7797,6 +7722,12 @@
           </w:rPr>
           <m:t xml:space="preserve"> diff=0</m:t>
         </m:r>
+        <m:r>
+          <w:rPr>
+            <w:rFonts w:ascii="Cambria Math" w:hAnsi="Cambria Math"/>
+          </w:rPr>
+          <m:t>.0</m:t>
+        </m:r>
       </m:oMath>
     </w:p>
     <w:p>
@@ -8276,6 +8207,7 @@
           <w:rFonts w:eastAsiaTheme="minorEastAsia"/>
           <w:b/>
         </w:rPr>
+        <w:lastRenderedPageBreak/>
         <w:t xml:space="preserve">      </w:t>
       </w:r>
       <m:oMath>
@@ -8359,7 +8291,6 @@
           <w:rFonts w:eastAsiaTheme="minorEastAsia"/>
           <w:b/>
         </w:rPr>
-        <w:lastRenderedPageBreak/>
         <w:t xml:space="preserve">      </w:t>
       </w:r>
       <m:oMath>
@@ -8837,10 +8768,10 @@
           <w:position w:val="-14"/>
         </w:rPr>
         <w:object w:dxaOrig="340" w:dyaOrig="400">
-          <v:shape id="_x0000_i1051" type="#_x0000_t75" style="width:17.2pt;height:20.95pt" o:ole="">
+          <v:shape id="_x0000_i1051" type="#_x0000_t75" style="width:16.9pt;height:20.65pt" o:ole="">
             <v:imagedata r:id="rId15" o:title=""/>
           </v:shape>
-          <o:OLEObject Type="Embed" ProgID="Equation.3" ShapeID="_x0000_i1051" DrawAspect="Content" ObjectID="_1480854935" r:id="rId47"/>
+          <o:OLEObject Type="Embed" ProgID="Equation.3" ShapeID="_x0000_i1051" DrawAspect="Content" ObjectID="_1481662532" r:id="rId47"/>
         </w:object>
       </w:r>
       <w:r>
@@ -8860,10 +8791,10 @@
           <w:position w:val="-14"/>
         </w:rPr>
         <w:object w:dxaOrig="360" w:dyaOrig="400">
-          <v:shape id="_x0000_i1052" type="#_x0000_t75" style="width:17.75pt;height:20.95pt" o:ole="">
+          <v:shape id="_x0000_i1052" type="#_x0000_t75" style="width:17.55pt;height:20.65pt" o:ole="">
             <v:imagedata r:id="rId17" o:title=""/>
           </v:shape>
-          <o:OLEObject Type="Embed" ProgID="Equation.3" ShapeID="_x0000_i1052" DrawAspect="Content" ObjectID="_1480854936" r:id="rId48"/>
+          <o:OLEObject Type="Embed" ProgID="Equation.3" ShapeID="_x0000_i1052" DrawAspect="Content" ObjectID="_1481662533" r:id="rId48"/>
         </w:object>
       </w:r>
       <w:r>
@@ -9820,6 +9751,7 @@
           <w:rPr>
             <w:rFonts w:ascii="Cambria Math" w:hAnsi="Cambria Math"/>
           </w:rPr>
+          <w:lastRenderedPageBreak/>
           <m:t>GTempU=addrTempU+i×K;</m:t>
         </m:r>
       </m:oMath>
@@ -9848,63 +9780,33 @@
       <m:oMath>
         <m:r>
           <m:rPr>
-            <m:sty m:val="p"/>
-          </m:rPr>
-          <w:rPr>
-            <w:rFonts w:ascii="Cambria Math" w:hAnsi="Cambria Math"/>
-          </w:rPr>
-          <w:lastRenderedPageBreak/>
-          <m:t xml:space="preserve">Declare two arrays </m:t>
-        </m:r>
-        <m:r>
-          <w:rPr>
-            <w:rFonts w:ascii="Cambria Math" w:hAnsi="Cambria Math"/>
-          </w:rPr>
-          <m:t>RU[K]</m:t>
-        </m:r>
-        <m:r>
-          <m:rPr>
-            <m:sty m:val="p"/>
-          </m:rPr>
-          <w:rPr>
-            <w:rFonts w:ascii="Cambria Math" w:hAnsi="Cambria Math"/>
-          </w:rPr>
-          <m:t xml:space="preserve"> and </m:t>
-        </m:r>
-        <m:r>
-          <w:rPr>
-            <w:rFonts w:ascii="Cambria Math" w:hAnsi="Cambria Math"/>
-          </w:rPr>
-          <m:t>RTempU</m:t>
-        </m:r>
-        <m:d>
-          <m:dPr>
-            <m:begChr m:val="["/>
-            <m:endChr m:val="]"/>
-            <m:ctrlPr>
-              <w:rPr>
-                <w:rFonts w:ascii="Cambria Math" w:hAnsi="Cambria Math"/>
-                <w:i/>
-              </w:rPr>
-            </m:ctrlPr>
-          </m:dPr>
-          <m:e>
-            <m:r>
-              <w:rPr>
-                <w:rFonts w:ascii="Cambria Math" w:hAnsi="Cambria Math"/>
-              </w:rPr>
-              <m:t>K</m:t>
-            </m:r>
-          </m:e>
-        </m:d>
-        <m:r>
-          <m:rPr>
-            <m:sty m:val="p"/>
-          </m:rPr>
-          <w:rPr>
-            <w:rFonts w:ascii="Cambria Math" w:hAnsi="Cambria Math"/>
-          </w:rPr>
-          <m:t xml:space="preserve"> on register;</m:t>
+            <m:sty m:val="b"/>
+          </m:rPr>
+          <w:rPr>
+            <w:rFonts w:ascii="Cambria Math" w:hAnsi="Cambria Math"/>
+          </w:rPr>
+          <m:t>for</m:t>
+        </m:r>
+        <m:r>
+          <w:rPr>
+            <w:rFonts w:ascii="Cambria Math" w:hAnsi="Cambria Math"/>
+          </w:rPr>
+          <m:t xml:space="preserve"> i=1 </m:t>
+        </m:r>
+        <m:r>
+          <m:rPr>
+            <m:sty m:val="b"/>
+          </m:rPr>
+          <w:rPr>
+            <w:rFonts w:ascii="Cambria Math" w:hAnsi="Cambria Math"/>
+          </w:rPr>
+          <m:t>to</m:t>
+        </m:r>
+        <m:r>
+          <w:rPr>
+            <w:rFonts w:ascii="Cambria Math" w:hAnsi="Cambria Math"/>
+          </w:rPr>
+          <m:t xml:space="preserve"> K</m:t>
         </m:r>
       </m:oMath>
     </w:p>
@@ -9920,36 +9822,65 @@
           <w:rFonts w:eastAsiaTheme="minorEastAsia"/>
         </w:rPr>
       </w:pPr>
-      <m:oMath>
-        <m:r>
-          <m:rPr>
-            <m:sty m:val="b"/>
-          </m:rPr>
-          <w:rPr>
-            <w:rFonts w:ascii="Cambria Math" w:hAnsi="Cambria Math"/>
-          </w:rPr>
-          <m:t>for</m:t>
-        </m:r>
-        <m:r>
-          <w:rPr>
-            <w:rFonts w:ascii="Cambria Math" w:hAnsi="Cambria Math"/>
-          </w:rPr>
-          <m:t xml:space="preserve"> i=1 </m:t>
-        </m:r>
-        <m:r>
-          <m:rPr>
-            <m:sty m:val="b"/>
-          </m:rPr>
-          <w:rPr>
-            <w:rFonts w:ascii="Cambria Math" w:hAnsi="Cambria Math"/>
-          </w:rPr>
-          <m:t>to</m:t>
-        </m:r>
-        <m:r>
-          <w:rPr>
-            <w:rFonts w:ascii="Cambria Math" w:hAnsi="Cambria Math"/>
-          </w:rPr>
-          <m:t xml:space="preserve"> K</m:t>
+      <w:r>
+        <w:rPr>
+          <w:rFonts w:eastAsiaTheme="minorEastAsia"/>
+        </w:rPr>
+        <w:t xml:space="preserve">      </w:t>
+      </w:r>
+      <m:oMath>
+        <m:sSub>
+          <m:sSubPr>
+            <m:ctrlPr>
+              <w:rPr>
+                <w:rFonts w:ascii="Cambria Math" w:hAnsi="Cambria Math"/>
+                <w:i/>
+              </w:rPr>
+            </m:ctrlPr>
+          </m:sSubPr>
+          <m:e>
+            <m:r>
+              <w:rPr>
+                <w:rFonts w:ascii="Cambria Math" w:hAnsi="Cambria Math"/>
+              </w:rPr>
+              <m:t>G</m:t>
+            </m:r>
+            <m:r>
+              <w:rPr>
+                <w:rFonts w:ascii="Cambria Math" w:hAnsi="Cambria Math"/>
+              </w:rPr>
+              <m:t>U</m:t>
+            </m:r>
+          </m:e>
+          <m:sub>
+            <m:r>
+              <w:rPr>
+                <w:rFonts w:ascii="Cambria Math" w:hAnsi="Cambria Math"/>
+              </w:rPr>
+              <m:t>i</m:t>
+            </m:r>
+          </m:sub>
+        </m:sSub>
+        <m:r>
+          <w:rPr>
+            <w:rFonts w:ascii="Cambria Math" w:hAnsi="Cambria Math"/>
+          </w:rPr>
+          <m:t>=</m:t>
+        </m:r>
+        <m:r>
+          <m:rPr>
+            <m:sty m:val="p"/>
+          </m:rPr>
+          <w:rPr>
+            <w:rFonts w:ascii="Cambria Math" w:hAnsi="Cambria Math"/>
+          </w:rPr>
+          <m:t xml:space="preserve"> </m:t>
+        </m:r>
+        <m:r>
+          <w:rPr>
+            <w:rFonts w:ascii="Cambria Math" w:hAnsi="Cambria Math"/>
+          </w:rPr>
+          <m:t>0.0;</m:t>
         </m:r>
       </m:oMath>
     </w:p>
@@ -9986,7 +9917,13 @@
               <w:rPr>
                 <w:rFonts w:ascii="Cambria Math" w:hAnsi="Cambria Math"/>
               </w:rPr>
-              <m:t>RU</m:t>
+              <m:t>G</m:t>
+            </m:r>
+            <m:r>
+              <w:rPr>
+                <w:rFonts w:ascii="Cambria Math" w:hAnsi="Cambria Math"/>
+              </w:rPr>
+              <m:t>TempU</m:t>
             </m:r>
           </m:e>
           <m:sub>
@@ -10033,44 +9970,21 @@
           <w:rFonts w:eastAsiaTheme="minorEastAsia"/>
         </w:rPr>
       </w:pPr>
-      <w:r>
-        <w:rPr>
-          <w:rFonts w:eastAsiaTheme="minorEastAsia"/>
-        </w:rPr>
-        <w:t xml:space="preserve">      </w:t>
-      </w:r>
-      <m:oMath>
-        <m:sSub>
-          <m:sSubPr>
-            <m:ctrlPr>
-              <w:rPr>
-                <w:rFonts w:ascii="Cambria Math" w:hAnsi="Cambria Math"/>
-                <w:i/>
-              </w:rPr>
-            </m:ctrlPr>
-          </m:sSubPr>
-          <m:e>
-            <m:r>
-              <w:rPr>
-                <w:rFonts w:ascii="Cambria Math" w:hAnsi="Cambria Math"/>
-              </w:rPr>
-              <m:t>RTempU</m:t>
-            </m:r>
-          </m:e>
-          <m:sub>
-            <m:r>
-              <w:rPr>
-                <w:rFonts w:ascii="Cambria Math" w:hAnsi="Cambria Math"/>
-              </w:rPr>
-              <m:t>i</m:t>
-            </m:r>
-          </m:sub>
-        </m:sSub>
-        <m:r>
-          <w:rPr>
-            <w:rFonts w:ascii="Cambria Math" w:hAnsi="Cambria Math"/>
-          </w:rPr>
-          <m:t>=</m:t>
+      <m:oMath>
+        <m:r>
+          <m:rPr>
+            <m:sty m:val="b"/>
+          </m:rPr>
+          <w:rPr>
+            <w:rFonts w:ascii="Cambria Math" w:hAnsi="Cambria Math"/>
+          </w:rPr>
+          <m:t>end</m:t>
+        </m:r>
+        <m:r>
+          <w:rPr>
+            <w:rFonts w:ascii="Cambria Math" w:hAnsi="Cambria Math"/>
+          </w:rPr>
+          <m:t xml:space="preserve"> </m:t>
         </m:r>
         <m:r>
           <m:rPr>
@@ -10079,13 +9993,22 @@
           <w:rPr>
             <w:rFonts w:ascii="Cambria Math" w:hAnsi="Cambria Math"/>
           </w:rPr>
+          <m:t>of</m:t>
+        </m:r>
+        <m:r>
+          <w:rPr>
+            <w:rFonts w:ascii="Cambria Math" w:hAnsi="Cambria Math"/>
+          </w:rPr>
           <m:t xml:space="preserve"> </m:t>
         </m:r>
         <m:r>
-          <w:rPr>
-            <w:rFonts w:ascii="Cambria Math" w:hAnsi="Cambria Math"/>
-          </w:rPr>
-          <m:t>0.0;</m:t>
+          <m:rPr>
+            <m:sty m:val="b"/>
+          </m:rPr>
+          <w:rPr>
+            <w:rFonts w:ascii="Cambria Math" w:hAnsi="Cambria Math"/>
+          </w:rPr>
+          <m:t>for</m:t>
         </m:r>
       </m:oMath>
     </w:p>
@@ -10109,28 +10032,13 @@
           <w:rPr>
             <w:rFonts w:ascii="Cambria Math" w:hAnsi="Cambria Math"/>
           </w:rPr>
-          <m:t>end</m:t>
-        </m:r>
-        <m:r>
-          <w:rPr>
-            <w:rFonts w:ascii="Cambria Math" w:hAnsi="Cambria Math"/>
-          </w:rPr>
-          <m:t xml:space="preserve"> </m:t>
-        </m:r>
-        <m:r>
-          <m:rPr>
-            <m:sty m:val="p"/>
-          </m:rPr>
-          <w:rPr>
-            <w:rFonts w:ascii="Cambria Math" w:hAnsi="Cambria Math"/>
-          </w:rPr>
-          <m:t>of</m:t>
-        </m:r>
-        <m:r>
-          <w:rPr>
-            <w:rFonts w:ascii="Cambria Math" w:hAnsi="Cambria Math"/>
-          </w:rPr>
-          <m:t xml:space="preserve"> </m:t>
+          <m:t>for</m:t>
+        </m:r>
+        <m:r>
+          <w:rPr>
+            <w:rFonts w:ascii="Cambria Math" w:hAnsi="Cambria Math"/>
+          </w:rPr>
+          <m:t xml:space="preserve"> i=1 </m:t>
         </m:r>
         <m:r>
           <m:rPr>
@@ -10139,7 +10047,13 @@
           <w:rPr>
             <w:rFonts w:ascii="Cambria Math" w:hAnsi="Cambria Math"/>
           </w:rPr>
-          <m:t>for</m:t>
+          <m:t>to</m:t>
+        </m:r>
+        <m:r>
+          <w:rPr>
+            <w:rFonts w:ascii="Cambria Math" w:hAnsi="Cambria Math"/>
+          </w:rPr>
+          <m:t xml:space="preserve"> M</m:t>
         </m:r>
       </m:oMath>
     </w:p>
@@ -10155,36 +10069,65 @@
           <w:rFonts w:eastAsiaTheme="minorEastAsia"/>
         </w:rPr>
       </w:pPr>
-      <m:oMath>
-        <m:r>
-          <m:rPr>
-            <m:sty m:val="b"/>
-          </m:rPr>
-          <w:rPr>
-            <w:rFonts w:ascii="Cambria Math" w:hAnsi="Cambria Math"/>
-          </w:rPr>
-          <m:t>for</m:t>
-        </m:r>
-        <m:r>
-          <w:rPr>
-            <w:rFonts w:ascii="Cambria Math" w:hAnsi="Cambria Math"/>
-          </w:rPr>
-          <m:t xml:space="preserve"> i=1 </m:t>
-        </m:r>
-        <m:r>
-          <m:rPr>
-            <m:sty m:val="b"/>
-          </m:rPr>
-          <w:rPr>
-            <w:rFonts w:ascii="Cambria Math" w:hAnsi="Cambria Math"/>
-          </w:rPr>
-          <m:t>to</m:t>
-        </m:r>
-        <m:r>
-          <w:rPr>
-            <w:rFonts w:ascii="Cambria Math" w:hAnsi="Cambria Math"/>
-          </w:rPr>
-          <m:t xml:space="preserve"> M</m:t>
+      <w:r>
+        <w:rPr>
+          <w:rFonts w:eastAsiaTheme="minorEastAsia"/>
+        </w:rPr>
+        <w:t xml:space="preserve">      </w:t>
+      </w:r>
+      <m:oMath>
+        <m:r>
+          <w:rPr>
+            <w:rFonts w:ascii="Cambria Math" w:hAnsi="Cambria Math"/>
+          </w:rPr>
+          <m:t>j=</m:t>
+        </m:r>
+        <m:r>
+          <m:rPr>
+            <m:sty m:val="p"/>
+          </m:rPr>
+          <w:rPr>
+            <w:rFonts w:ascii="Cambria Math" w:hAnsi="Cambria Math"/>
+          </w:rPr>
+          <m:t xml:space="preserve"> </m:t>
+        </m:r>
+        <m:r>
+          <w:rPr>
+            <w:rFonts w:ascii="Cambria Math" w:hAnsi="Cambria Math"/>
+          </w:rPr>
+          <m:t>GNN</m:t>
+        </m:r>
+        <m:sSub>
+          <m:sSubPr>
+            <m:ctrlPr>
+              <w:rPr>
+                <w:rFonts w:ascii="Cambria Math" w:hAnsi="Cambria Math"/>
+                <w:i/>
+              </w:rPr>
+            </m:ctrlPr>
+          </m:sSubPr>
+          <m:e>
+            <m:r>
+              <w:rPr>
+                <w:rFonts w:ascii="Cambria Math" w:hAnsi="Cambria Math"/>
+              </w:rPr>
+              <m:t>T</m:t>
+            </m:r>
+          </m:e>
+          <m:sub>
+            <m:r>
+              <w:rPr>
+                <w:rFonts w:ascii="Cambria Math" w:hAnsi="Cambria Math"/>
+              </w:rPr>
+              <m:t>i</m:t>
+            </m:r>
+          </m:sub>
+        </m:sSub>
+        <m:r>
+          <w:rPr>
+            <w:rFonts w:ascii="Cambria Math" w:hAnsi="Cambria Math"/>
+          </w:rPr>
+          <m:t>;</m:t>
         </m:r>
       </m:oMath>
     </w:p>
@@ -10211,22 +10154,7 @@
           <w:rPr>
             <w:rFonts w:ascii="Cambria Math" w:hAnsi="Cambria Math"/>
           </w:rPr>
-          <m:t>j=</m:t>
-        </m:r>
-        <m:r>
-          <m:rPr>
-            <m:sty m:val="p"/>
-          </m:rPr>
-          <w:rPr>
-            <w:rFonts w:ascii="Cambria Math" w:hAnsi="Cambria Math"/>
-          </w:rPr>
-          <m:t xml:space="preserve"> </m:t>
-        </m:r>
-        <m:r>
-          <w:rPr>
-            <w:rFonts w:ascii="Cambria Math" w:hAnsi="Cambria Math"/>
-          </w:rPr>
-          <m:t>GNN</m:t>
+          <m:t>diff=GDNN</m:t>
         </m:r>
         <m:sSub>
           <m:sSubPr>
@@ -10277,47 +10205,31 @@
       <w:r>
         <w:rPr>
           <w:rFonts w:eastAsiaTheme="minorEastAsia"/>
+          <w:b/>
         </w:rPr>
         <w:t xml:space="preserve">      </w:t>
       </w:r>
       <m:oMath>
         <m:r>
-          <w:rPr>
-            <w:rFonts w:ascii="Cambria Math" w:hAnsi="Cambria Math"/>
-          </w:rPr>
-          <m:t>diff=GDNN</m:t>
-        </m:r>
-        <m:sSub>
-          <m:sSubPr>
-            <m:ctrlPr>
-              <w:rPr>
-                <w:rFonts w:ascii="Cambria Math" w:hAnsi="Cambria Math"/>
-                <w:i/>
-              </w:rPr>
-            </m:ctrlPr>
-          </m:sSubPr>
-          <m:e>
-            <m:r>
-              <w:rPr>
-                <w:rFonts w:ascii="Cambria Math" w:hAnsi="Cambria Math"/>
-              </w:rPr>
-              <m:t>T</m:t>
-            </m:r>
-          </m:e>
-          <m:sub>
-            <m:r>
-              <w:rPr>
-                <w:rFonts w:ascii="Cambria Math" w:hAnsi="Cambria Math"/>
-              </w:rPr>
-              <m:t>i</m:t>
-            </m:r>
-          </m:sub>
-        </m:sSub>
-        <m:r>
-          <w:rPr>
-            <w:rFonts w:ascii="Cambria Math" w:hAnsi="Cambria Math"/>
-          </w:rPr>
-          <m:t>;</m:t>
+          <m:rPr>
+            <m:sty m:val="b"/>
+          </m:rPr>
+          <w:rPr>
+            <w:rFonts w:ascii="Cambria Math" w:hAnsi="Cambria Math"/>
+          </w:rPr>
+          <m:t>if</m:t>
+        </m:r>
+        <m:r>
+          <w:rPr>
+            <w:rFonts w:ascii="Cambria Math" w:hAnsi="Cambria Math"/>
+          </w:rPr>
+          <m:t xml:space="preserve"> diff=0</m:t>
+        </m:r>
+        <m:r>
+          <w:rPr>
+            <w:rFonts w:ascii="Cambria Math" w:hAnsi="Cambria Math"/>
+          </w:rPr>
+          <m:t>.0</m:t>
         </m:r>
       </m:oMath>
     </w:p>
@@ -10336,25 +10248,47 @@
       <w:r>
         <w:rPr>
           <w:rFonts w:eastAsiaTheme="minorEastAsia"/>
-          <w:b/>
-        </w:rPr>
-        <w:t xml:space="preserve">      </w:t>
-      </w:r>
-      <m:oMath>
-        <m:r>
-          <m:rPr>
-            <m:sty m:val="b"/>
-          </m:rPr>
-          <w:rPr>
-            <w:rFonts w:ascii="Cambria Math" w:hAnsi="Cambria Math"/>
-          </w:rPr>
-          <m:t>if</m:t>
-        </m:r>
-        <m:r>
-          <w:rPr>
-            <w:rFonts w:ascii="Cambria Math" w:hAnsi="Cambria Math"/>
-          </w:rPr>
-          <m:t xml:space="preserve"> diff=0</m:t>
+        </w:rPr>
+        <w:t xml:space="preserve">            </w:t>
+      </w:r>
+      <m:oMath>
+        <m:sSub>
+          <m:sSubPr>
+            <m:ctrlPr>
+              <w:rPr>
+                <w:rFonts w:ascii="Cambria Math" w:hAnsi="Cambria Math"/>
+                <w:i/>
+              </w:rPr>
+            </m:ctrlPr>
+          </m:sSubPr>
+          <m:e>
+            <m:r>
+              <w:rPr>
+                <w:rFonts w:ascii="Cambria Math" w:hAnsi="Cambria Math"/>
+              </w:rPr>
+              <m:t>G</m:t>
+            </m:r>
+            <m:r>
+              <w:rPr>
+                <w:rFonts w:ascii="Cambria Math" w:hAnsi="Cambria Math"/>
+              </w:rPr>
+              <m:t>U</m:t>
+            </m:r>
+          </m:e>
+          <m:sub>
+            <m:r>
+              <w:rPr>
+                <w:rFonts w:ascii="Cambria Math" w:hAnsi="Cambria Math"/>
+              </w:rPr>
+              <m:t>j</m:t>
+            </m:r>
+          </m:sub>
+        </m:sSub>
+        <m:r>
+          <w:rPr>
+            <w:rFonts w:ascii="Cambria Math" w:hAnsi="Cambria Math"/>
+          </w:rPr>
+          <m:t>= 1.0;</m:t>
         </m:r>
       </m:oMath>
     </w:p>
@@ -10377,6 +10311,18 @@
         <w:t xml:space="preserve">            </w:t>
       </w:r>
       <m:oMath>
+        <m:r>
+          <w:rPr>
+            <w:rFonts w:ascii="Cambria Math" w:hAnsi="Cambria Math"/>
+          </w:rPr>
+          <m:t>G</m:t>
+        </m:r>
+        <m:r>
+          <w:rPr>
+            <w:rFonts w:ascii="Cambria Math" w:hAnsi="Cambria Math"/>
+          </w:rPr>
+          <m:t>Temp</m:t>
+        </m:r>
         <m:sSub>
           <m:sSubPr>
             <m:ctrlPr>
@@ -10391,7 +10337,7 @@
               <w:rPr>
                 <w:rFonts w:ascii="Cambria Math" w:hAnsi="Cambria Math"/>
               </w:rPr>
-              <m:t>RU</m:t>
+              <m:t>U</m:t>
             </m:r>
           </m:e>
           <m:sub>
@@ -10431,42 +10377,22 @@
       </w:r>
       <m:oMath>
         <m:r>
-          <w:rPr>
-            <w:rFonts w:ascii="Cambria Math" w:hAnsi="Cambria Math"/>
-          </w:rPr>
-          <m:t>RTemp</m:t>
-        </m:r>
-        <m:sSub>
-          <m:sSubPr>
-            <m:ctrlPr>
-              <w:rPr>
-                <w:rFonts w:ascii="Cambria Math" w:hAnsi="Cambria Math"/>
-                <w:i/>
-              </w:rPr>
-            </m:ctrlPr>
-          </m:sSubPr>
-          <m:e>
-            <m:r>
-              <w:rPr>
-                <w:rFonts w:ascii="Cambria Math" w:hAnsi="Cambria Math"/>
-              </w:rPr>
-              <m:t>U</m:t>
-            </m:r>
-          </m:e>
-          <m:sub>
-            <m:r>
-              <w:rPr>
-                <w:rFonts w:ascii="Cambria Math" w:hAnsi="Cambria Math"/>
-              </w:rPr>
-              <m:t>j</m:t>
-            </m:r>
-          </m:sub>
-        </m:sSub>
-        <m:r>
-          <w:rPr>
-            <w:rFonts w:ascii="Cambria Math" w:hAnsi="Cambria Math"/>
-          </w:rPr>
-          <m:t>= 1.0;</m:t>
+          <m:rPr>
+            <m:sty m:val="b"/>
+          </m:rPr>
+          <w:rPr>
+            <w:rFonts w:ascii="Cambria Math" w:eastAsiaTheme="minorEastAsia" w:hAnsi="Cambria Math"/>
+          </w:rPr>
+          <m:t>return</m:t>
+        </m:r>
+        <m:r>
+          <m:rPr>
+            <m:sty m:val="p"/>
+          </m:rPr>
+          <w:rPr>
+            <w:rFonts w:ascii="Cambria Math" w:hAnsi="Cambria Math"/>
+          </w:rPr>
+          <m:t>;</m:t>
         </m:r>
       </m:oMath>
     </w:p>
@@ -10480,13 +10406,15 @@
         <w:spacing w:after="0" w:line="300" w:lineRule="auto"/>
         <w:rPr>
           <w:rFonts w:eastAsiaTheme="minorEastAsia"/>
-        </w:rPr>
-      </w:pPr>
-      <w:r>
-        <w:rPr>
-          <w:rFonts w:eastAsiaTheme="minorEastAsia"/>
-        </w:rPr>
-        <w:t xml:space="preserve">            </w:t>
+          <w:b/>
+        </w:rPr>
+      </w:pPr>
+      <w:r>
+        <w:rPr>
+          <w:rFonts w:eastAsiaTheme="minorEastAsia"/>
+          <w:b/>
+        </w:rPr>
+        <w:t xml:space="preserve">      </w:t>
       </w:r>
       <m:oMath>
         <m:r>
@@ -10494,9 +10422,9 @@
             <m:sty m:val="b"/>
           </m:rPr>
           <w:rPr>
-            <w:rFonts w:ascii="Cambria Math" w:eastAsiaTheme="minorEastAsia" w:hAnsi="Cambria Math"/>
-          </w:rPr>
-          <m:t>return</m:t>
+            <w:rFonts w:ascii="Cambria Math" w:hAnsi="Cambria Math"/>
+          </w:rPr>
+          <m:t xml:space="preserve">end </m:t>
         </m:r>
         <m:r>
           <m:rPr>
@@ -10505,7 +10433,16 @@
           <w:rPr>
             <w:rFonts w:ascii="Cambria Math" w:hAnsi="Cambria Math"/>
           </w:rPr>
-          <m:t>;</m:t>
+          <m:t>of</m:t>
+        </m:r>
+        <m:r>
+          <m:rPr>
+            <m:sty m:val="b"/>
+          </m:rPr>
+          <w:rPr>
+            <w:rFonts w:ascii="Cambria Math" w:hAnsi="Cambria Math"/>
+          </w:rPr>
+          <m:t xml:space="preserve"> if</m:t>
         </m:r>
       </m:oMath>
     </w:p>
@@ -10519,43 +10456,84 @@
         <w:spacing w:after="0" w:line="300" w:lineRule="auto"/>
         <w:rPr>
           <w:rFonts w:eastAsiaTheme="minorEastAsia"/>
-          <w:b/>
-        </w:rPr>
-      </w:pPr>
-      <w:r>
-        <w:rPr>
-          <w:rFonts w:eastAsiaTheme="minorEastAsia"/>
-          <w:b/>
+        </w:rPr>
+      </w:pPr>
+      <w:r>
+        <w:rPr>
+          <w:rFonts w:eastAsiaTheme="minorEastAsia"/>
         </w:rPr>
         <w:t xml:space="preserve">      </w:t>
       </w:r>
       <m:oMath>
-        <m:r>
-          <m:rPr>
-            <m:sty m:val="b"/>
-          </m:rPr>
-          <w:rPr>
-            <w:rFonts w:ascii="Cambria Math" w:hAnsi="Cambria Math"/>
-          </w:rPr>
-          <m:t xml:space="preserve">end </m:t>
-        </m:r>
-        <m:r>
-          <m:rPr>
-            <m:sty m:val="p"/>
-          </m:rPr>
-          <w:rPr>
-            <w:rFonts w:ascii="Cambria Math" w:hAnsi="Cambria Math"/>
-          </w:rPr>
-          <m:t>of</m:t>
-        </m:r>
-        <m:r>
-          <m:rPr>
-            <m:sty m:val="b"/>
-          </m:rPr>
-          <w:rPr>
-            <w:rFonts w:ascii="Cambria Math" w:hAnsi="Cambria Math"/>
-          </w:rPr>
-          <m:t xml:space="preserve"> if</m:t>
+        <m:sSub>
+          <m:sSubPr>
+            <m:ctrlPr>
+              <w:rPr>
+                <w:rFonts w:ascii="Cambria Math" w:hAnsi="Cambria Math"/>
+                <w:i/>
+              </w:rPr>
+            </m:ctrlPr>
+          </m:sSubPr>
+          <m:e>
+            <m:r>
+              <w:rPr>
+                <w:rFonts w:ascii="Cambria Math" w:hAnsi="Cambria Math"/>
+              </w:rPr>
+              <m:t>G</m:t>
+            </m:r>
+            <m:r>
+              <w:rPr>
+                <w:rFonts w:ascii="Cambria Math" w:hAnsi="Cambria Math"/>
+              </w:rPr>
+              <m:t>U</m:t>
+            </m:r>
+          </m:e>
+          <m:sub>
+            <m:r>
+              <w:rPr>
+                <w:rFonts w:ascii="Cambria Math" w:hAnsi="Cambria Math"/>
+              </w:rPr>
+              <m:t>j</m:t>
+            </m:r>
+          </m:sub>
+        </m:sSub>
+        <m:r>
+          <w:rPr>
+            <w:rFonts w:ascii="Cambria Math" w:hAnsi="Cambria Math"/>
+          </w:rPr>
+          <m:t xml:space="preserve">= </m:t>
+        </m:r>
+        <m:sSup>
+          <m:sSupPr>
+            <m:ctrlPr>
+              <w:rPr>
+                <w:rFonts w:ascii="Cambria Math" w:hAnsi="Cambria Math"/>
+                <w:i/>
+              </w:rPr>
+            </m:ctrlPr>
+          </m:sSupPr>
+          <m:e>
+            <m:r>
+              <w:rPr>
+                <w:rFonts w:ascii="Cambria Math" w:hAnsi="Cambria Math"/>
+              </w:rPr>
+              <m:t>diff</m:t>
+            </m:r>
+          </m:e>
+          <m:sup>
+            <m:r>
+              <w:rPr>
+                <w:rFonts w:ascii="Cambria Math" w:hAnsi="Cambria Math"/>
+              </w:rPr>
+              <m:t>1/(q-1)</m:t>
+            </m:r>
+          </m:sup>
+        </m:sSup>
+        <m:r>
+          <w:rPr>
+            <w:rFonts w:ascii="Cambria Math" w:hAnsi="Cambria Math"/>
+          </w:rPr>
+          <m:t>;</m:t>
         </m:r>
       </m:oMath>
     </w:p>
@@ -10578,6 +10556,12 @@
         <w:t xml:space="preserve">      </w:t>
       </w:r>
       <m:oMath>
+        <m:r>
+          <w:rPr>
+            <w:rFonts w:ascii="Cambria Math" w:hAnsi="Cambria Math"/>
+          </w:rPr>
+          <m:t>sum=sum+1.0/</m:t>
+        </m:r>
         <m:sSub>
           <m:sSubPr>
             <m:ctrlPr>
@@ -10592,7 +10576,13 @@
               <w:rPr>
                 <w:rFonts w:ascii="Cambria Math" w:hAnsi="Cambria Math"/>
               </w:rPr>
-              <m:t>RU</m:t>
+              <m:t>G</m:t>
+            </m:r>
+            <m:r>
+              <w:rPr>
+                <w:rFonts w:ascii="Cambria Math" w:hAnsi="Cambria Math"/>
+              </w:rPr>
+              <m:t>U</m:t>
             </m:r>
           </m:e>
           <m:sub>
@@ -10604,38 +10594,6 @@
             </m:r>
           </m:sub>
         </m:sSub>
-        <m:r>
-          <w:rPr>
-            <w:rFonts w:ascii="Cambria Math" w:hAnsi="Cambria Math"/>
-          </w:rPr>
-          <m:t xml:space="preserve">= </m:t>
-        </m:r>
-        <m:sSup>
-          <m:sSupPr>
-            <m:ctrlPr>
-              <w:rPr>
-                <w:rFonts w:ascii="Cambria Math" w:hAnsi="Cambria Math"/>
-                <w:i/>
-              </w:rPr>
-            </m:ctrlPr>
-          </m:sSupPr>
-          <m:e>
-            <m:r>
-              <w:rPr>
-                <w:rFonts w:ascii="Cambria Math" w:hAnsi="Cambria Math"/>
-              </w:rPr>
-              <m:t>diff</m:t>
-            </m:r>
-          </m:e>
-          <m:sup>
-            <m:r>
-              <w:rPr>
-                <w:rFonts w:ascii="Cambria Math" w:hAnsi="Cambria Math"/>
-              </w:rPr>
-              <m:t>1/(q-1)</m:t>
-            </m:r>
-          </m:sup>
-        </m:sSup>
         <m:r>
           <w:rPr>
             <w:rFonts w:ascii="Cambria Math" w:hAnsi="Cambria Math"/>
@@ -10656,50 +10614,45 @@
           <w:rFonts w:eastAsiaTheme="minorEastAsia"/>
         </w:rPr>
       </w:pPr>
-      <w:r>
-        <w:rPr>
-          <w:rFonts w:eastAsiaTheme="minorEastAsia"/>
-        </w:rPr>
-        <w:t xml:space="preserve">      </w:t>
-      </w:r>
-      <m:oMath>
-        <m:r>
-          <w:rPr>
-            <w:rFonts w:ascii="Cambria Math" w:hAnsi="Cambria Math"/>
-          </w:rPr>
-          <m:t>sum=sum+1.0/</m:t>
-        </m:r>
-        <m:sSub>
-          <m:sSubPr>
-            <m:ctrlPr>
-              <w:rPr>
-                <w:rFonts w:ascii="Cambria Math" w:hAnsi="Cambria Math"/>
-                <w:i/>
-              </w:rPr>
-            </m:ctrlPr>
-          </m:sSubPr>
-          <m:e>
-            <m:r>
-              <w:rPr>
-                <w:rFonts w:ascii="Cambria Math" w:hAnsi="Cambria Math"/>
-              </w:rPr>
-              <m:t>RU</m:t>
-            </m:r>
-          </m:e>
-          <m:sub>
-            <m:r>
-              <w:rPr>
-                <w:rFonts w:ascii="Cambria Math" w:hAnsi="Cambria Math"/>
-              </w:rPr>
-              <m:t>j</m:t>
-            </m:r>
-          </m:sub>
-        </m:sSub>
-        <m:r>
-          <w:rPr>
-            <w:rFonts w:ascii="Cambria Math" w:hAnsi="Cambria Math"/>
-          </w:rPr>
-          <m:t>;</m:t>
+      <m:oMath>
+        <m:r>
+          <m:rPr>
+            <m:sty m:val="b"/>
+          </m:rPr>
+          <w:rPr>
+            <w:rFonts w:ascii="Cambria Math" w:hAnsi="Cambria Math"/>
+          </w:rPr>
+          <m:t>end</m:t>
+        </m:r>
+        <m:r>
+          <w:rPr>
+            <w:rFonts w:ascii="Cambria Math" w:hAnsi="Cambria Math"/>
+          </w:rPr>
+          <m:t xml:space="preserve"> </m:t>
+        </m:r>
+        <m:r>
+          <m:rPr>
+            <m:sty m:val="p"/>
+          </m:rPr>
+          <w:rPr>
+            <w:rFonts w:ascii="Cambria Math" w:hAnsi="Cambria Math"/>
+          </w:rPr>
+          <m:t>of</m:t>
+        </m:r>
+        <m:r>
+          <w:rPr>
+            <w:rFonts w:ascii="Cambria Math" w:hAnsi="Cambria Math"/>
+          </w:rPr>
+          <m:t xml:space="preserve"> </m:t>
+        </m:r>
+        <m:r>
+          <m:rPr>
+            <m:sty m:val="b"/>
+          </m:rPr>
+          <w:rPr>
+            <w:rFonts w:ascii="Cambria Math" w:hAnsi="Cambria Math"/>
+          </w:rPr>
+          <m:t>for</m:t>
         </m:r>
       </m:oMath>
     </w:p>
@@ -10723,28 +10676,13 @@
           <w:rPr>
             <w:rFonts w:ascii="Cambria Math" w:hAnsi="Cambria Math"/>
           </w:rPr>
-          <m:t>end</m:t>
-        </m:r>
-        <m:r>
-          <w:rPr>
-            <w:rFonts w:ascii="Cambria Math" w:hAnsi="Cambria Math"/>
-          </w:rPr>
-          <m:t xml:space="preserve"> </m:t>
-        </m:r>
-        <m:r>
-          <m:rPr>
-            <m:sty m:val="p"/>
-          </m:rPr>
-          <w:rPr>
-            <w:rFonts w:ascii="Cambria Math" w:hAnsi="Cambria Math"/>
-          </w:rPr>
-          <m:t>of</m:t>
-        </m:r>
-        <m:r>
-          <w:rPr>
-            <w:rFonts w:ascii="Cambria Math" w:hAnsi="Cambria Math"/>
-          </w:rPr>
-          <m:t xml:space="preserve"> </m:t>
+          <m:t>for</m:t>
+        </m:r>
+        <m:r>
+          <w:rPr>
+            <w:rFonts w:ascii="Cambria Math" w:hAnsi="Cambria Math"/>
+          </w:rPr>
+          <m:t xml:space="preserve"> i=1 </m:t>
         </m:r>
         <m:r>
           <m:rPr>
@@ -10753,7 +10691,13 @@
           <w:rPr>
             <w:rFonts w:ascii="Cambria Math" w:hAnsi="Cambria Math"/>
           </w:rPr>
-          <m:t>for</m:t>
+          <m:t>to</m:t>
+        </m:r>
+        <m:r>
+          <w:rPr>
+            <w:rFonts w:ascii="Cambria Math" w:hAnsi="Cambria Math"/>
+          </w:rPr>
+          <m:t xml:space="preserve"> M</m:t>
         </m:r>
       </m:oMath>
     </w:p>
@@ -10769,36 +10713,77 @@
           <w:rFonts w:eastAsiaTheme="minorEastAsia"/>
         </w:rPr>
       </w:pPr>
-      <m:oMath>
-        <m:r>
-          <m:rPr>
-            <m:sty m:val="b"/>
-          </m:rPr>
-          <w:rPr>
-            <w:rFonts w:ascii="Cambria Math" w:hAnsi="Cambria Math"/>
-          </w:rPr>
-          <m:t>for</m:t>
-        </m:r>
-        <m:r>
-          <w:rPr>
-            <w:rFonts w:ascii="Cambria Math" w:hAnsi="Cambria Math"/>
-          </w:rPr>
-          <m:t xml:space="preserve"> i=1 </m:t>
-        </m:r>
-        <m:r>
-          <m:rPr>
-            <m:sty m:val="b"/>
-          </m:rPr>
-          <w:rPr>
-            <w:rFonts w:ascii="Cambria Math" w:hAnsi="Cambria Math"/>
-          </w:rPr>
-          <m:t>to</m:t>
-        </m:r>
-        <m:r>
-          <w:rPr>
-            <w:rFonts w:ascii="Cambria Math" w:hAnsi="Cambria Math"/>
-          </w:rPr>
-          <m:t xml:space="preserve"> M</m:t>
+      <w:r>
+        <w:rPr>
+          <w:rFonts w:eastAsiaTheme="minorEastAsia"/>
+        </w:rPr>
+        <w:t xml:space="preserve">     </w:t>
+      </w:r>
+      <w:r>
+        <w:rPr>
+          <w:rFonts w:eastAsiaTheme="minorEastAsia"/>
+        </w:rPr>
+        <w:t xml:space="preserve"> </w:t>
+      </w:r>
+      <m:oMath>
+        <m:r>
+          <w:rPr>
+            <w:rFonts w:ascii="Cambria Math" w:hAnsi="Cambria Math"/>
+          </w:rPr>
+          <m:t>j=</m:t>
+        </m:r>
+        <m:r>
+          <m:rPr>
+            <m:sty m:val="p"/>
+          </m:rPr>
+          <w:rPr>
+            <w:rFonts w:ascii="Cambria Math" w:hAnsi="Cambria Math"/>
+          </w:rPr>
+          <m:t xml:space="preserve"> </m:t>
+        </m:r>
+        <m:r>
+          <w:rPr>
+            <w:rFonts w:ascii="Cambria Math" w:hAnsi="Cambria Math"/>
+          </w:rPr>
+          <m:t>G</m:t>
+        </m:r>
+        <m:r>
+          <w:rPr>
+            <w:rFonts w:ascii="Cambria Math" w:hAnsi="Cambria Math"/>
+          </w:rPr>
+          <m:t>NN</m:t>
+        </m:r>
+        <m:sSub>
+          <m:sSubPr>
+            <m:ctrlPr>
+              <w:rPr>
+                <w:rFonts w:ascii="Cambria Math" w:hAnsi="Cambria Math"/>
+                <w:i/>
+              </w:rPr>
+            </m:ctrlPr>
+          </m:sSubPr>
+          <m:e>
+            <m:r>
+              <w:rPr>
+                <w:rFonts w:ascii="Cambria Math" w:hAnsi="Cambria Math"/>
+              </w:rPr>
+              <m:t>T</m:t>
+            </m:r>
+          </m:e>
+          <m:sub>
+            <m:r>
+              <w:rPr>
+                <w:rFonts w:ascii="Cambria Math" w:hAnsi="Cambria Math"/>
+              </w:rPr>
+              <m:t>i</m:t>
+            </m:r>
+          </m:sub>
+        </m:sSub>
+        <m:r>
+          <w:rPr>
+            <w:rFonts w:ascii="Cambria Math" w:hAnsi="Cambria Math"/>
+          </w:rPr>
+          <m:t>;</m:t>
         </m:r>
       </m:oMath>
     </w:p>
@@ -10818,36 +10803,9 @@
         <w:rPr>
           <w:rFonts w:eastAsiaTheme="minorEastAsia"/>
         </w:rPr>
-        <w:t xml:space="preserve">     </w:t>
-      </w:r>
-      <w:r>
-        <w:rPr>
-          <w:rFonts w:eastAsiaTheme="minorEastAsia"/>
-        </w:rPr>
-        <w:t xml:space="preserve"> </w:t>
-      </w:r>
-      <m:oMath>
-        <m:r>
-          <w:rPr>
-            <w:rFonts w:ascii="Cambria Math" w:hAnsi="Cambria Math"/>
-          </w:rPr>
-          <m:t>j=</m:t>
-        </m:r>
-        <m:r>
-          <m:rPr>
-            <m:sty m:val="p"/>
-          </m:rPr>
-          <w:rPr>
-            <w:rFonts w:ascii="Cambria Math" w:hAnsi="Cambria Math"/>
-          </w:rPr>
-          <m:t xml:space="preserve"> </m:t>
-        </m:r>
-        <m:r>
-          <w:rPr>
-            <w:rFonts w:ascii="Cambria Math" w:hAnsi="Cambria Math"/>
-          </w:rPr>
-          <m:t>GNN</m:t>
-        </m:r>
+        <w:t xml:space="preserve">      </w:t>
+      </w:r>
+      <m:oMath>
         <m:sSub>
           <m:sSubPr>
             <m:ctrlPr>
@@ -10862,7 +10820,13 @@
               <w:rPr>
                 <w:rFonts w:ascii="Cambria Math" w:hAnsi="Cambria Math"/>
               </w:rPr>
-              <m:t>T</m:t>
+              <m:t>G</m:t>
+            </m:r>
+            <m:r>
+              <w:rPr>
+                <w:rFonts w:ascii="Cambria Math" w:hAnsi="Cambria Math"/>
+              </w:rPr>
+              <m:t>U</m:t>
             </m:r>
           </m:e>
           <m:sub>
@@ -10870,7 +10834,7 @@
               <w:rPr>
                 <w:rFonts w:ascii="Cambria Math" w:hAnsi="Cambria Math"/>
               </w:rPr>
-              <m:t>i</m:t>
+              <m:t>j</m:t>
             </m:r>
           </m:sub>
         </m:sSub>
@@ -10878,7 +10842,45 @@
           <w:rPr>
             <w:rFonts w:ascii="Cambria Math" w:hAnsi="Cambria Math"/>
           </w:rPr>
-          <m:t>;</m:t>
+          <m:t>= 1.0/(</m:t>
+        </m:r>
+        <m:sSub>
+          <m:sSubPr>
+            <m:ctrlPr>
+              <w:rPr>
+                <w:rFonts w:ascii="Cambria Math" w:hAnsi="Cambria Math"/>
+                <w:i/>
+              </w:rPr>
+            </m:ctrlPr>
+          </m:sSubPr>
+          <m:e>
+            <m:r>
+              <w:rPr>
+                <w:rFonts w:ascii="Cambria Math" w:hAnsi="Cambria Math"/>
+              </w:rPr>
+              <m:t>G</m:t>
+            </m:r>
+            <m:r>
+              <w:rPr>
+                <w:rFonts w:ascii="Cambria Math" w:hAnsi="Cambria Math"/>
+              </w:rPr>
+              <m:t>U</m:t>
+            </m:r>
+          </m:e>
+          <m:sub>
+            <m:r>
+              <w:rPr>
+                <w:rFonts w:ascii="Cambria Math" w:hAnsi="Cambria Math"/>
+              </w:rPr>
+              <m:t>j</m:t>
+            </m:r>
+          </m:sub>
+        </m:sSub>
+        <m:r>
+          <w:rPr>
+            <w:rFonts w:ascii="Cambria Math" w:hAnsi="Cambria Math"/>
+          </w:rPr>
+          <m:t>*sum);</m:t>
         </m:r>
       </m:oMath>
     </w:p>
@@ -10898,15 +10900,15 @@
         <w:rPr>
           <w:rFonts w:eastAsiaTheme="minorEastAsia"/>
         </w:rPr>
-        <w:t xml:space="preserve">      </w:t>
-      </w:r>
-      <m:oMath>
-        <m:r>
-          <w:rPr>
-            <w:rFonts w:ascii="Cambria Math" w:hAnsi="Cambria Math"/>
-          </w:rPr>
-          <m:t>R</m:t>
-        </m:r>
+        <w:t xml:space="preserve">     </w:t>
+      </w:r>
+      <w:r>
+        <w:rPr>
+          <w:rFonts w:eastAsiaTheme="minorEastAsia"/>
+        </w:rPr>
+        <w:t xml:space="preserve"> </w:t>
+      </w:r>
+      <m:oMath>
         <m:sSub>
           <m:sSubPr>
             <m:ctrlPr>
@@ -10921,7 +10923,13 @@
               <w:rPr>
                 <w:rFonts w:ascii="Cambria Math" w:hAnsi="Cambria Math"/>
               </w:rPr>
-              <m:t>U</m:t>
+              <m:t>G</m:t>
+            </m:r>
+            <m:r>
+              <w:rPr>
+                <w:rFonts w:ascii="Cambria Math" w:hAnsi="Cambria Math"/>
+              </w:rPr>
+              <m:t>TempU</m:t>
             </m:r>
           </m:e>
           <m:sub>
@@ -10937,23 +10945,29 @@
           <w:rPr>
             <w:rFonts w:ascii="Cambria Math" w:hAnsi="Cambria Math"/>
           </w:rPr>
-          <m:t>= 1.0/(</m:t>
-        </m:r>
-        <m:sSub>
-          <m:sSubPr>
+          <m:t xml:space="preserve">= </m:t>
+        </m:r>
+        <m:sSubSup>
+          <m:sSubSupPr>
             <m:ctrlPr>
               <w:rPr>
                 <w:rFonts w:ascii="Cambria Math" w:hAnsi="Cambria Math"/>
                 <w:i/>
               </w:rPr>
             </m:ctrlPr>
-          </m:sSubPr>
+          </m:sSubSupPr>
           <m:e>
             <m:r>
               <w:rPr>
                 <w:rFonts w:ascii="Cambria Math" w:hAnsi="Cambria Math"/>
               </w:rPr>
-              <m:t>RU</m:t>
+              <m:t>G</m:t>
+            </m:r>
+            <m:r>
+              <w:rPr>
+                <w:rFonts w:ascii="Cambria Math" w:hAnsi="Cambria Math"/>
+              </w:rPr>
+              <m:t>U</m:t>
             </m:r>
           </m:e>
           <m:sub>
@@ -10964,12 +10978,20 @@
               <m:t>j</m:t>
             </m:r>
           </m:sub>
-        </m:sSub>
-        <m:r>
-          <w:rPr>
-            <w:rFonts w:ascii="Cambria Math" w:hAnsi="Cambria Math"/>
-          </w:rPr>
-          <m:t>*sum);</m:t>
+          <m:sup>
+            <m:r>
+              <w:rPr>
+                <w:rFonts w:ascii="Cambria Math" w:hAnsi="Cambria Math"/>
+              </w:rPr>
+              <m:t>q</m:t>
+            </m:r>
+          </m:sup>
+        </m:sSubSup>
+        <m:r>
+          <w:rPr>
+            <w:rFonts w:ascii="Cambria Math" w:hAnsi="Cambria Math"/>
+          </w:rPr>
+          <m:t>;</m:t>
         </m:r>
       </m:oMath>
     </w:p>
@@ -10985,392 +11007,6 @@
           <w:rFonts w:eastAsiaTheme="minorEastAsia"/>
         </w:rPr>
       </w:pPr>
-      <w:r>
-        <w:rPr>
-          <w:rFonts w:eastAsiaTheme="minorEastAsia"/>
-        </w:rPr>
-        <w:t xml:space="preserve">     </w:t>
-      </w:r>
-      <w:r>
-        <w:rPr>
-          <w:rFonts w:eastAsiaTheme="minorEastAsia"/>
-        </w:rPr>
-        <w:t xml:space="preserve"> </w:t>
-      </w:r>
-      <m:oMath>
-        <m:sSub>
-          <m:sSubPr>
-            <m:ctrlPr>
-              <w:rPr>
-                <w:rFonts w:ascii="Cambria Math" w:hAnsi="Cambria Math"/>
-                <w:i/>
-              </w:rPr>
-            </m:ctrlPr>
-          </m:sSubPr>
-          <m:e>
-            <m:r>
-              <w:rPr>
-                <w:rFonts w:ascii="Cambria Math" w:hAnsi="Cambria Math"/>
-              </w:rPr>
-              <m:t>RTempU</m:t>
-            </m:r>
-          </m:e>
-          <m:sub>
-            <m:r>
-              <w:rPr>
-                <w:rFonts w:ascii="Cambria Math" w:hAnsi="Cambria Math"/>
-              </w:rPr>
-              <m:t>j</m:t>
-            </m:r>
-          </m:sub>
-        </m:sSub>
-        <m:r>
-          <w:rPr>
-            <w:rFonts w:ascii="Cambria Math" w:hAnsi="Cambria Math"/>
-          </w:rPr>
-          <m:t xml:space="preserve">= </m:t>
-        </m:r>
-        <m:sSubSup>
-          <m:sSubSupPr>
-            <m:ctrlPr>
-              <w:rPr>
-                <w:rFonts w:ascii="Cambria Math" w:hAnsi="Cambria Math"/>
-                <w:i/>
-              </w:rPr>
-            </m:ctrlPr>
-          </m:sSubSupPr>
-          <m:e>
-            <m:r>
-              <w:rPr>
-                <w:rFonts w:ascii="Cambria Math" w:hAnsi="Cambria Math"/>
-              </w:rPr>
-              <m:t>RU</m:t>
-            </m:r>
-          </m:e>
-          <m:sub>
-            <m:r>
-              <w:rPr>
-                <w:rFonts w:ascii="Cambria Math" w:hAnsi="Cambria Math"/>
-              </w:rPr>
-              <m:t>j</m:t>
-            </m:r>
-          </m:sub>
-          <m:sup>
-            <m:r>
-              <w:rPr>
-                <w:rFonts w:ascii="Cambria Math" w:hAnsi="Cambria Math"/>
-              </w:rPr>
-              <m:t>q</m:t>
-            </m:r>
-          </m:sup>
-        </m:sSubSup>
-        <m:r>
-          <w:rPr>
-            <w:rFonts w:ascii="Cambria Math" w:hAnsi="Cambria Math"/>
-          </w:rPr>
-          <m:t>;</m:t>
-        </m:r>
-      </m:oMath>
-    </w:p>
-    <w:p>
-      <w:pPr>
-        <w:pStyle w:val="ListParagraph"/>
-        <w:numPr>
-          <w:ilvl w:val="0"/>
-          <w:numId w:val="36"/>
-        </w:numPr>
-        <w:spacing w:after="0" w:line="300" w:lineRule="auto"/>
-        <w:rPr>
-          <w:rFonts w:eastAsiaTheme="minorEastAsia"/>
-        </w:rPr>
-      </w:pPr>
-      <m:oMath>
-        <m:r>
-          <m:rPr>
-            <m:sty m:val="b"/>
-          </m:rPr>
-          <w:rPr>
-            <w:rFonts w:ascii="Cambria Math" w:hAnsi="Cambria Math"/>
-          </w:rPr>
-          <m:t>end</m:t>
-        </m:r>
-        <m:r>
-          <w:rPr>
-            <w:rFonts w:ascii="Cambria Math" w:hAnsi="Cambria Math"/>
-          </w:rPr>
-          <m:t xml:space="preserve"> </m:t>
-        </m:r>
-        <m:r>
-          <m:rPr>
-            <m:sty m:val="p"/>
-          </m:rPr>
-          <w:rPr>
-            <w:rFonts w:ascii="Cambria Math" w:hAnsi="Cambria Math"/>
-          </w:rPr>
-          <m:t>of</m:t>
-        </m:r>
-        <m:r>
-          <w:rPr>
-            <w:rFonts w:ascii="Cambria Math" w:hAnsi="Cambria Math"/>
-          </w:rPr>
-          <m:t xml:space="preserve"> </m:t>
-        </m:r>
-        <m:r>
-          <m:rPr>
-            <m:sty m:val="b"/>
-          </m:rPr>
-          <w:rPr>
-            <w:rFonts w:ascii="Cambria Math" w:hAnsi="Cambria Math"/>
-          </w:rPr>
-          <m:t>for</m:t>
-        </m:r>
-      </m:oMath>
-    </w:p>
-    <w:p>
-      <w:pPr>
-        <w:pStyle w:val="ListParagraph"/>
-        <w:numPr>
-          <w:ilvl w:val="0"/>
-          <w:numId w:val="36"/>
-        </w:numPr>
-        <w:spacing w:after="0" w:line="300" w:lineRule="auto"/>
-        <w:rPr>
-          <w:rFonts w:eastAsiaTheme="minorEastAsia"/>
-        </w:rPr>
-      </w:pPr>
-      <m:oMath>
-        <m:r>
-          <m:rPr>
-            <m:sty m:val="b"/>
-          </m:rPr>
-          <w:rPr>
-            <w:rFonts w:ascii="Cambria Math" w:hAnsi="Cambria Math"/>
-          </w:rPr>
-          <m:t>for</m:t>
-        </m:r>
-        <m:r>
-          <w:rPr>
-            <w:rFonts w:ascii="Cambria Math" w:hAnsi="Cambria Math"/>
-          </w:rPr>
-          <m:t xml:space="preserve"> i=1 </m:t>
-        </m:r>
-        <m:r>
-          <m:rPr>
-            <m:sty m:val="b"/>
-          </m:rPr>
-          <w:rPr>
-            <w:rFonts w:ascii="Cambria Math" w:hAnsi="Cambria Math"/>
-          </w:rPr>
-          <m:t>to</m:t>
-        </m:r>
-        <m:r>
-          <w:rPr>
-            <w:rFonts w:ascii="Cambria Math" w:hAnsi="Cambria Math"/>
-          </w:rPr>
-          <m:t xml:space="preserve"> K</m:t>
-        </m:r>
-      </m:oMath>
-    </w:p>
-    <w:p>
-      <w:pPr>
-        <w:pStyle w:val="ListParagraph"/>
-        <w:numPr>
-          <w:ilvl w:val="0"/>
-          <w:numId w:val="36"/>
-        </w:numPr>
-        <w:spacing w:after="0" w:line="300" w:lineRule="auto"/>
-        <w:rPr>
-          <w:rFonts w:eastAsiaTheme="minorEastAsia"/>
-        </w:rPr>
-      </w:pPr>
-      <w:r>
-        <w:rPr>
-          <w:rFonts w:eastAsiaTheme="minorEastAsia"/>
-        </w:rPr>
-        <w:t xml:space="preserve">      </w:t>
-      </w:r>
-      <m:oMath>
-        <m:sSub>
-          <m:sSubPr>
-            <m:ctrlPr>
-              <w:rPr>
-                <w:rFonts w:ascii="Cambria Math" w:hAnsi="Cambria Math"/>
-                <w:i/>
-              </w:rPr>
-            </m:ctrlPr>
-          </m:sSubPr>
-          <m:e>
-            <m:r>
-              <w:rPr>
-                <w:rFonts w:ascii="Cambria Math" w:hAnsi="Cambria Math"/>
-              </w:rPr>
-              <m:t>GU</m:t>
-            </m:r>
-          </m:e>
-          <m:sub>
-            <m:r>
-              <w:rPr>
-                <w:rFonts w:ascii="Cambria Math" w:hAnsi="Cambria Math"/>
-              </w:rPr>
-              <m:t>i</m:t>
-            </m:r>
-          </m:sub>
-        </m:sSub>
-        <m:r>
-          <w:rPr>
-            <w:rFonts w:ascii="Cambria Math" w:hAnsi="Cambria Math"/>
-          </w:rPr>
-          <m:t>=</m:t>
-        </m:r>
-        <m:r>
-          <m:rPr>
-            <m:sty m:val="p"/>
-          </m:rPr>
-          <w:rPr>
-            <w:rFonts w:ascii="Cambria Math" w:hAnsi="Cambria Math"/>
-          </w:rPr>
-          <m:t xml:space="preserve"> </m:t>
-        </m:r>
-        <m:sSub>
-          <m:sSubPr>
-            <m:ctrlPr>
-              <w:rPr>
-                <w:rFonts w:ascii="Cambria Math" w:hAnsi="Cambria Math"/>
-                <w:i/>
-              </w:rPr>
-            </m:ctrlPr>
-          </m:sSubPr>
-          <m:e>
-            <m:r>
-              <w:rPr>
-                <w:rFonts w:ascii="Cambria Math" w:hAnsi="Cambria Math"/>
-              </w:rPr>
-              <m:t>RU</m:t>
-            </m:r>
-          </m:e>
-          <m:sub>
-            <m:r>
-              <w:rPr>
-                <w:rFonts w:ascii="Cambria Math" w:hAnsi="Cambria Math"/>
-              </w:rPr>
-              <m:t>i</m:t>
-            </m:r>
-          </m:sub>
-        </m:sSub>
-        <m:r>
-          <w:rPr>
-            <w:rFonts w:ascii="Cambria Math" w:hAnsi="Cambria Math"/>
-          </w:rPr>
-          <m:t>;</m:t>
-        </m:r>
-      </m:oMath>
-    </w:p>
-    <w:p>
-      <w:pPr>
-        <w:pStyle w:val="ListParagraph"/>
-        <w:numPr>
-          <w:ilvl w:val="0"/>
-          <w:numId w:val="36"/>
-        </w:numPr>
-        <w:spacing w:after="0" w:line="300" w:lineRule="auto"/>
-        <w:rPr>
-          <w:rFonts w:eastAsiaTheme="minorEastAsia"/>
-        </w:rPr>
-      </w:pPr>
-      <w:r>
-        <w:rPr>
-          <w:rFonts w:eastAsiaTheme="minorEastAsia"/>
-        </w:rPr>
-        <w:t xml:space="preserve">      </w:t>
-      </w:r>
-      <m:oMath>
-        <m:sSub>
-          <m:sSubPr>
-            <m:ctrlPr>
-              <w:rPr>
-                <w:rFonts w:ascii="Cambria Math" w:hAnsi="Cambria Math"/>
-                <w:i/>
-              </w:rPr>
-            </m:ctrlPr>
-          </m:sSubPr>
-          <m:e>
-            <m:r>
-              <w:rPr>
-                <w:rFonts w:ascii="Cambria Math" w:hAnsi="Cambria Math"/>
-              </w:rPr>
-              <m:t>GTempU</m:t>
-            </m:r>
-          </m:e>
-          <m:sub>
-            <m:r>
-              <w:rPr>
-                <w:rFonts w:ascii="Cambria Math" w:hAnsi="Cambria Math"/>
-              </w:rPr>
-              <m:t>i</m:t>
-            </m:r>
-          </m:sub>
-        </m:sSub>
-        <m:r>
-          <w:rPr>
-            <w:rFonts w:ascii="Cambria Math" w:hAnsi="Cambria Math"/>
-          </w:rPr>
-          <m:t>=</m:t>
-        </m:r>
-        <m:r>
-          <m:rPr>
-            <m:sty m:val="p"/>
-          </m:rPr>
-          <w:rPr>
-            <w:rFonts w:ascii="Cambria Math" w:hAnsi="Cambria Math"/>
-          </w:rPr>
-          <m:t xml:space="preserve"> </m:t>
-        </m:r>
-        <m:sSub>
-          <m:sSubPr>
-            <m:ctrlPr>
-              <w:rPr>
-                <w:rFonts w:ascii="Cambria Math" w:hAnsi="Cambria Math"/>
-                <w:i/>
-              </w:rPr>
-            </m:ctrlPr>
-          </m:sSubPr>
-          <m:e>
-            <m:r>
-              <w:rPr>
-                <w:rFonts w:ascii="Cambria Math" w:hAnsi="Cambria Math"/>
-              </w:rPr>
-              <m:t>RTempU</m:t>
-            </m:r>
-          </m:e>
-          <m:sub>
-            <m:r>
-              <w:rPr>
-                <w:rFonts w:ascii="Cambria Math" w:hAnsi="Cambria Math"/>
-              </w:rPr>
-              <m:t>i</m:t>
-            </m:r>
-          </m:sub>
-        </m:sSub>
-        <m:r>
-          <w:rPr>
-            <w:rFonts w:ascii="Cambria Math" w:hAnsi="Cambria Math"/>
-          </w:rPr>
-          <m:t>;</m:t>
-        </m:r>
-      </m:oMath>
-    </w:p>
-    <w:p>
-      <w:pPr>
-        <w:pStyle w:val="ListParagraph"/>
-        <w:numPr>
-          <w:ilvl w:val="0"/>
-          <w:numId w:val="36"/>
-        </w:numPr>
-        <w:spacing w:after="0" w:line="300" w:lineRule="auto"/>
-        <w:rPr>
-          <w:rFonts w:eastAsiaTheme="minorEastAsia"/>
-        </w:rPr>
-      </w:pPr>
       <m:oMath>
         <m:r>
           <m:rPr>
@@ -11430,6 +11066,9 @@
       <w:r>
         <w:t>C. Computing the new center for each clusters</w:t>
       </w:r>
+      <w:r>
+        <w:t xml:space="preserve"> – Updating centroids</w:t>
+      </w:r>
     </w:p>
     <w:p>
       <w:pPr>
@@ -11446,13 +11085,13 @@
         <w:t>:</w:t>
       </w:r>
       <w:r>
-        <w:t xml:space="preserve"> Computing the </w:t>
-      </w:r>
-      <w:r>
-        <w:t>new cen</w:t>
-      </w:r>
-      <w:r>
-        <w:t>ter for each clusters based on CPU</w:t>
+        <w:t xml:space="preserve"> </w:t>
+      </w:r>
+      <w:r>
+        <w:t>Updating centroids</w:t>
+      </w:r>
+      <w:r>
+        <w:t xml:space="preserve"> based on CPU</w:t>
       </w:r>
     </w:p>
     <w:p>
@@ -12030,7 +11669,6 @@
           <w:rFonts w:eastAsiaTheme="minorEastAsia"/>
           <w:b/>
         </w:rPr>
-        <w:lastRenderedPageBreak/>
         <w:t xml:space="preserve">      </w:t>
       </w:r>
       <m:oMath>
@@ -12598,6 +12236,7 @@
         <w:rPr>
           <w:rFonts w:eastAsiaTheme="minorEastAsia"/>
         </w:rPr>
+        <w:lastRenderedPageBreak/>
         <w:t xml:space="preserve">      </w:t>
       </w:r>
       <m:oMath>
@@ -13025,10 +12664,10 @@
           <w:position w:val="-14"/>
         </w:rPr>
         <w:object w:dxaOrig="300" w:dyaOrig="380">
-          <v:shape id="_x0000_i1053" type="#_x0000_t75" style="width:16.1pt;height:19.35pt" o:ole="">
+          <v:shape id="_x0000_i1053" type="#_x0000_t75" style="width:16.3pt;height:19.4pt" o:ole="">
             <v:imagedata r:id="rId13" o:title=""/>
           </v:shape>
-          <o:OLEObject Type="Embed" ProgID="Equation.3" ShapeID="_x0000_i1053" DrawAspect="Content" ObjectID="_1480854937" r:id="rId49"/>
+          <o:OLEObject Type="Embed" ProgID="Equation.3" ShapeID="_x0000_i1053" DrawAspect="Content" ObjectID="_1481662534" r:id="rId49"/>
         </w:object>
       </w:r>
       <w:r>
@@ -13056,7 +12695,6 @@
         </w:rPr>
         <w:t>NNT</w:t>
       </w:r>
-      <w:proofErr w:type="spellStart"/>
       <w:r>
         <w:rPr>
           <w:rFonts w:hint="eastAsia"/>
@@ -13066,7 +12704,6 @@
         </w:rPr>
         <w:t>i</w:t>
       </w:r>
-      <w:proofErr w:type="spellEnd"/>
       <w:r>
         <w:t xml:space="preserve"> and </w:t>
       </w:r>
@@ -13083,7 +12720,6 @@
         </w:rPr>
         <w:t>NT</w:t>
       </w:r>
-      <w:proofErr w:type="spellStart"/>
       <w:r>
         <w:rPr>
           <w:rFonts w:hint="eastAsia"/>
@@ -13093,7 +12729,6 @@
         </w:rPr>
         <w:t>i</w:t>
       </w:r>
-      <w:proofErr w:type="spellEnd"/>
     </w:p>
     <w:p>
       <w:pPr>
@@ -13116,10 +12751,10 @@
           <w:position w:val="-14"/>
         </w:rPr>
         <w:object w:dxaOrig="300" w:dyaOrig="400">
-          <v:shape id="_x0000_i1054" type="#_x0000_t75" style="width:15.05pt;height:20.95pt" o:ole="">
+          <v:shape id="_x0000_i1054" type="#_x0000_t75" style="width:15.05pt;height:20.65pt" o:ole="">
             <v:imagedata r:id="rId37" o:title=""/>
           </v:shape>
-          <o:OLEObject Type="Embed" ProgID="Equation.3" ShapeID="_x0000_i1054" DrawAspect="Content" ObjectID="_1480854938" r:id="rId50"/>
+          <o:OLEObject Type="Embed" ProgID="Equation.3" ShapeID="_x0000_i1054" DrawAspect="Content" ObjectID="_1481662535" r:id="rId50"/>
         </w:object>
       </w:r>
       <w:r>
@@ -13144,7 +12779,6 @@
         </w:rPr>
         <w:t>NNT</w:t>
       </w:r>
-      <w:proofErr w:type="spellStart"/>
       <w:r>
         <w:rPr>
           <w:rFonts w:hint="eastAsia"/>
@@ -13154,7 +12788,6 @@
         </w:rPr>
         <w:t>i</w:t>
       </w:r>
-      <w:proofErr w:type="spellEnd"/>
       <w:r>
         <w:rPr>
           <w:i/>
@@ -13179,7 +12812,6 @@
         </w:rPr>
         <w:t>NT</w:t>
       </w:r>
-      <w:proofErr w:type="spellStart"/>
       <w:r>
         <w:rPr>
           <w:rFonts w:hint="eastAsia"/>
@@ -13189,7 +12821,6 @@
         </w:rPr>
         <w:t>i</w:t>
       </w:r>
-      <w:proofErr w:type="spellEnd"/>
       <w:r>
         <w:t xml:space="preserve">, and calculating distortion value </w:t>
       </w:r>
@@ -14544,10 +14175,10 @@
           <w:position w:val="-14"/>
         </w:rPr>
         <w:object w:dxaOrig="300" w:dyaOrig="400">
-          <v:shape id="_x0000_i1055" type="#_x0000_t75" style="width:15.05pt;height:20.95pt" o:ole="">
+          <v:shape id="_x0000_i1055" type="#_x0000_t75" style="width:15.05pt;height:20.65pt" o:ole="">
             <v:imagedata r:id="rId37" o:title=""/>
           </v:shape>
-          <o:OLEObject Type="Embed" ProgID="Equation.3" ShapeID="_x0000_i1055" DrawAspect="Content" ObjectID="_1480854939" r:id="rId51"/>
+          <o:OLEObject Type="Embed" ProgID="Equation.3" ShapeID="_x0000_i1055" DrawAspect="Content" ObjectID="_1481662536" r:id="rId51"/>
         </w:object>
       </w:r>
       <w:r>
@@ -14572,7 +14203,6 @@
         </w:rPr>
         <w:t>NNT</w:t>
       </w:r>
-      <w:proofErr w:type="spellStart"/>
       <w:r>
         <w:rPr>
           <w:rFonts w:hint="eastAsia"/>
@@ -14582,7 +14212,6 @@
         </w:rPr>
         <w:t>i</w:t>
       </w:r>
-      <w:proofErr w:type="spellEnd"/>
       <w:r>
         <w:rPr>
           <w:i/>
@@ -14607,7 +14236,6 @@
         </w:rPr>
         <w:t>NT</w:t>
       </w:r>
-      <w:proofErr w:type="spellStart"/>
       <w:r>
         <w:rPr>
           <w:rFonts w:hint="eastAsia"/>
@@ -14617,7 +14245,6 @@
         </w:rPr>
         <w:t>i</w:t>
       </w:r>
-      <w:proofErr w:type="spellEnd"/>
       <w:r>
         <w:t xml:space="preserve">, and precomputing </w:t>
       </w:r>
@@ -14821,7 +14448,6 @@
         <w:rPr>
           <w:rFonts w:eastAsiaTheme="minorEastAsia"/>
         </w:rPr>
-        <w:lastRenderedPageBreak/>
         <w:t xml:space="preserve">// </w:t>
       </w:r>
       <m:oMath>
@@ -15064,6 +14690,7 @@
         </w:rPr>
       </w:pPr>
       <w:r>
+        <w:lastRenderedPageBreak/>
         <w:t xml:space="preserve">// </w:t>
       </w:r>
       <m:oMath>
@@ -16555,97 +16182,97 @@
         </w:rPr>
       </w:pPr>
       <w:r>
+        <w:t xml:space="preserve">// </w:t>
+      </w:r>
+      <m:oMath>
+        <m:r>
+          <w:rPr>
+            <w:rFonts w:ascii="Cambria Math" w:hAnsi="Cambria Math"/>
+          </w:rPr>
+          <m:t>blockDim:</m:t>
+        </m:r>
+        <m:r>
+          <m:rPr>
+            <m:sty m:val="p"/>
+          </m:rPr>
+          <w:rPr>
+            <w:rFonts w:ascii="Cambria Math" w:hAnsi="Cambria Math"/>
+          </w:rPr>
+          <m:t>the dimension of the thread in each block;</m:t>
+        </m:r>
+      </m:oMath>
+    </w:p>
+    <w:p>
+      <w:pPr>
+        <w:pStyle w:val="ListParagraph"/>
+        <w:spacing w:after="0" w:line="300" w:lineRule="auto"/>
+        <w:ind w:hanging="294"/>
+        <w:rPr>
+          <w:rFonts w:eastAsiaTheme="minorEastAsia"/>
+        </w:rPr>
+      </w:pPr>
+      <w:r>
+        <w:t xml:space="preserve">// </w:t>
+      </w:r>
+      <m:oMath>
+        <m:r>
+          <w:rPr>
+            <w:rFonts w:ascii="Cambria Math" w:hAnsi="Cambria Math"/>
+          </w:rPr>
+          <m:t>gridDim:</m:t>
+        </m:r>
+        <m:r>
+          <m:rPr>
+            <m:sty m:val="p"/>
+          </m:rPr>
+          <w:rPr>
+            <w:rFonts w:ascii="Cambria Math" w:hAnsi="Cambria Math"/>
+          </w:rPr>
+          <m:t>the dimension of the block in each grid;</m:t>
+        </m:r>
+      </m:oMath>
+    </w:p>
+    <w:p>
+      <w:pPr>
+        <w:pStyle w:val="ListParagraph"/>
+        <w:spacing w:after="0" w:line="300" w:lineRule="auto"/>
+        <w:ind w:hanging="294"/>
+        <w:rPr>
+          <w:rFonts w:eastAsiaTheme="minorEastAsia"/>
+        </w:rPr>
+      </w:pPr>
+      <w:r>
+        <w:t xml:space="preserve">// </w:t>
+      </w:r>
+      <m:oMath>
+        <m:r>
+          <w:rPr>
+            <w:rFonts w:ascii="Cambria Math" w:hAnsi="Cambria Math"/>
+          </w:rPr>
+          <m:t>blockIdx.x:</m:t>
+        </m:r>
+        <m:r>
+          <m:rPr>
+            <m:sty m:val="p"/>
+          </m:rPr>
+          <w:rPr>
+            <w:rFonts w:ascii="Cambria Math" w:hAnsi="Cambria Math"/>
+          </w:rPr>
+          <m:t>the current block ID;</m:t>
+        </m:r>
+      </m:oMath>
+    </w:p>
+    <w:p>
+      <w:pPr>
+        <w:pStyle w:val="ListParagraph"/>
+        <w:spacing w:after="0" w:line="300" w:lineRule="auto"/>
+        <w:ind w:hanging="294"/>
+        <w:rPr>
+          <w:rFonts w:eastAsiaTheme="minorEastAsia"/>
+        </w:rPr>
+      </w:pPr>
+      <w:r>
         <w:lastRenderedPageBreak/>
-        <w:t xml:space="preserve">// </w:t>
-      </w:r>
-      <m:oMath>
-        <m:r>
-          <w:rPr>
-            <w:rFonts w:ascii="Cambria Math" w:hAnsi="Cambria Math"/>
-          </w:rPr>
-          <m:t>blockDim:</m:t>
-        </m:r>
-        <m:r>
-          <m:rPr>
-            <m:sty m:val="p"/>
-          </m:rPr>
-          <w:rPr>
-            <w:rFonts w:ascii="Cambria Math" w:hAnsi="Cambria Math"/>
-          </w:rPr>
-          <m:t>the dimension of the thread in each block;</m:t>
-        </m:r>
-      </m:oMath>
-    </w:p>
-    <w:p>
-      <w:pPr>
-        <w:pStyle w:val="ListParagraph"/>
-        <w:spacing w:after="0" w:line="300" w:lineRule="auto"/>
-        <w:ind w:hanging="294"/>
-        <w:rPr>
-          <w:rFonts w:eastAsiaTheme="minorEastAsia"/>
-        </w:rPr>
-      </w:pPr>
-      <w:r>
-        <w:t xml:space="preserve">// </w:t>
-      </w:r>
-      <m:oMath>
-        <m:r>
-          <w:rPr>
-            <w:rFonts w:ascii="Cambria Math" w:hAnsi="Cambria Math"/>
-          </w:rPr>
-          <m:t>gridDim:</m:t>
-        </m:r>
-        <m:r>
-          <m:rPr>
-            <m:sty m:val="p"/>
-          </m:rPr>
-          <w:rPr>
-            <w:rFonts w:ascii="Cambria Math" w:hAnsi="Cambria Math"/>
-          </w:rPr>
-          <m:t>the dimension of the block in each grid;</m:t>
-        </m:r>
-      </m:oMath>
-    </w:p>
-    <w:p>
-      <w:pPr>
-        <w:pStyle w:val="ListParagraph"/>
-        <w:spacing w:after="0" w:line="300" w:lineRule="auto"/>
-        <w:ind w:hanging="294"/>
-        <w:rPr>
-          <w:rFonts w:eastAsiaTheme="minorEastAsia"/>
-        </w:rPr>
-      </w:pPr>
-      <w:r>
-        <w:t xml:space="preserve">// </w:t>
-      </w:r>
-      <m:oMath>
-        <m:r>
-          <w:rPr>
-            <w:rFonts w:ascii="Cambria Math" w:hAnsi="Cambria Math"/>
-          </w:rPr>
-          <m:t>blockIdx.x:</m:t>
-        </m:r>
-        <m:r>
-          <m:rPr>
-            <m:sty m:val="p"/>
-          </m:rPr>
-          <w:rPr>
-            <w:rFonts w:ascii="Cambria Math" w:hAnsi="Cambria Math"/>
-          </w:rPr>
-          <m:t>the current block ID;</m:t>
-        </m:r>
-      </m:oMath>
-    </w:p>
-    <w:p>
-      <w:pPr>
-        <w:pStyle w:val="ListParagraph"/>
-        <w:spacing w:after="0" w:line="300" w:lineRule="auto"/>
-        <w:ind w:hanging="294"/>
-        <w:rPr>
-          <w:rFonts w:eastAsiaTheme="minorEastAsia"/>
-        </w:rPr>
-      </w:pPr>
-      <w:r>
         <w:t xml:space="preserve">// </w:t>
       </w:r>
       <m:oMath>
@@ -17157,7 +16784,19 @@
           <w:rPr>
             <w:rFonts w:ascii="Cambria Math" w:hAnsi="Cambria Math"/>
           </w:rPr>
-          <m:t>=0;</m:t>
+          <m:t>=0</m:t>
+        </m:r>
+        <m:r>
+          <w:rPr>
+            <w:rFonts w:ascii="Cambria Math" w:hAnsi="Cambria Math"/>
+          </w:rPr>
+          <m:t>.0</m:t>
+        </m:r>
+        <m:r>
+          <w:rPr>
+            <w:rFonts w:ascii="Cambria Math" w:hAnsi="Cambria Math"/>
+          </w:rPr>
+          <m:t>;</m:t>
         </m:r>
       </m:oMath>
     </w:p>
@@ -17189,13 +16828,13 @@
           </w:rPr>
           <m:t xml:space="preserve"> i&lt;N</m:t>
         </m:r>
-      </m:oMath>
-      <w:r>
-        <w:rPr>
-          <w:rFonts w:eastAsiaTheme="minorEastAsia"/>
-        </w:rPr>
-        <w:t>*M</w:t>
-      </w:r>
+        <m:r>
+          <w:rPr>
+            <w:rFonts w:ascii="Cambria Math" w:hAnsi="Cambria Math"/>
+          </w:rPr>
+          <m:t>*M</m:t>
+        </m:r>
+      </m:oMath>
     </w:p>
     <w:p>
       <w:pPr>
@@ -17308,7 +16947,16 @@
           <w:rPr>
             <w:rFonts w:ascii="Cambria Math" w:eastAsiaTheme="minorEastAsia" w:hAnsi="Cambria Math"/>
           </w:rPr>
-          <m:t>If</m:t>
+          <m:t>i</m:t>
+        </m:r>
+        <m:r>
+          <m:rPr>
+            <m:sty m:val="b"/>
+          </m:rPr>
+          <w:rPr>
+            <w:rFonts w:ascii="Cambria Math" w:eastAsiaTheme="minorEastAsia" w:hAnsi="Cambria Math"/>
+          </w:rPr>
+          <m:t>f</m:t>
         </m:r>
         <m:r>
           <m:rPr>
@@ -17317,13 +16965,36 @@
           <w:rPr>
             <w:rFonts w:ascii="Cambria Math" w:eastAsiaTheme="minorEastAsia" w:hAnsi="Cambria Math"/>
           </w:rPr>
-          <m:t xml:space="preserve"> (</m:t>
-        </m:r>
-        <m:r>
-          <w:rPr>
-            <w:rFonts w:ascii="Cambria Math" w:hAnsi="Cambria Math"/>
-          </w:rPr>
-          <m:t>i+blockDim)&lt;N</m:t>
+          <m:t xml:space="preserve"> </m:t>
+        </m:r>
+        <m:d>
+          <m:dPr>
+            <m:ctrlPr>
+              <w:rPr>
+                <w:rFonts w:ascii="Cambria Math" w:eastAsiaTheme="minorEastAsia" w:hAnsi="Cambria Math"/>
+              </w:rPr>
+            </m:ctrlPr>
+          </m:dPr>
+          <m:e>
+            <m:r>
+              <w:rPr>
+                <w:rFonts w:ascii="Cambria Math" w:hAnsi="Cambria Math"/>
+              </w:rPr>
+              <m:t>i+blockDim</m:t>
+            </m:r>
+            <m:ctrlPr>
+              <w:rPr>
+                <w:rFonts w:ascii="Cambria Math" w:hAnsi="Cambria Math"/>
+                <w:i/>
+              </w:rPr>
+            </m:ctrlPr>
+          </m:e>
+        </m:d>
+        <m:r>
+          <w:rPr>
+            <w:rFonts w:ascii="Cambria Math" w:hAnsi="Cambria Math"/>
+          </w:rPr>
+          <m:t>&lt;N*M</m:t>
         </m:r>
       </m:oMath>
     </w:p>
@@ -18398,7 +18069,6 @@
           <w:rFonts w:eastAsiaTheme="minorEastAsia"/>
           <w:b/>
         </w:rPr>
-        <w:lastRenderedPageBreak/>
         <w:t xml:space="preserve">      </w:t>
       </w:r>
       <w:r>
@@ -18629,6 +18299,7 @@
           <w:rPr>
             <w:rFonts w:ascii="Cambria Math" w:eastAsiaTheme="minorEastAsia" w:hAnsi="Cambria Math"/>
           </w:rPr>
+          <w:lastRenderedPageBreak/>
           <m:t>If</m:t>
         </m:r>
         <m:r>
@@ -18873,13 +18544,7 @@
         <w:t>.</w:t>
       </w:r>
       <w:r>
-        <w:t xml:space="preserve"> T</w:t>
-      </w:r>
-      <w:r>
-        <w:t xml:space="preserve">o show </w:t>
-      </w:r>
-      <w:r>
-        <w:t>the speedup effect more clearly, t</w:t>
+        <w:t xml:space="preserve"> To show the speedup effect more clearly, t</w:t>
       </w:r>
       <w:r>
         <w:t>he time of the application</w:t>
@@ -19002,12 +18667,7 @@
         <w:t xml:space="preserve"> </w:t>
       </w:r>
       <w:r>
-        <w:t xml:space="preserve">The updating membership step on </w:t>
-      </w:r>
-      <w:bookmarkStart w:id="0" w:name="_GoBack"/>
-      <w:bookmarkEnd w:id="0"/>
-      <w:r>
-        <w:t xml:space="preserve">GPU is seven times faster than on CPU. The updating </w:t>
+        <w:t xml:space="preserve">The updating membership step on GPU is seven times faster than on CPU. The updating </w:t>
       </w:r>
       <w:r>
         <w:rPr>
@@ -19025,22 +18685,13 @@
         <w:t>J</w:t>
       </w:r>
       <w:r>
-        <w:t xml:space="preserve"> on GPU is fifteen times faster than on CPU. </w:t>
-      </w:r>
-      <w:r>
-        <w:t>The updating centroids step is only executed on CPU because of that it is difficult to be fully parallelized as shown before, t</w:t>
+        <w:t xml:space="preserve"> on GPU is fifteen times faster than on CPU. The updating centroids step is only executed on CPU because of that it is difficult to be fully parallelized as shown before, t</w:t>
       </w:r>
       <w:r>
         <w:t xml:space="preserve">his reduces the overall </w:t>
       </w:r>
       <w:r>
-        <w:t>p</w:t>
-      </w:r>
-      <w:r>
-        <w:t>erformance</w:t>
-      </w:r>
-      <w:r>
-        <w:t>. In this example, the r</w:t>
+        <w:t>performance. In this example, the r</w:t>
       </w:r>
       <w:r>
         <w:t>unning on GPU is</w:t>
@@ -19052,10 +18703,7 @@
         <w:t>five</w:t>
       </w:r>
       <w:r>
-        <w:t xml:space="preserve"> times faster </w:t>
-      </w:r>
-      <w:r>
-        <w:t>than</w:t>
+        <w:t xml:space="preserve"> times faster than</w:t>
       </w:r>
       <w:r>
         <w:t xml:space="preserve"> on CPU</w:t>
@@ -19542,7 +19190,6 @@
               <w:spacing w:before="60" w:after="60" w:line="276" w:lineRule="auto"/>
             </w:pPr>
             <w:r>
-              <w:lastRenderedPageBreak/>
               <w:t>Total time after 268 iterations</w:t>
             </w:r>
           </w:p>
@@ -19628,6 +19275,7 @@
         <w:rPr>
           <w:rFonts w:hint="eastAsia"/>
         </w:rPr>
+        <w:lastRenderedPageBreak/>
         <w:t>[1]</w:t>
       </w:r>
       <w:r>
@@ -19695,31 +19343,7 @@
         <w:tab/>
       </w:r>
       <w:r>
-        <w:t xml:space="preserve">You Li, </w:t>
-      </w:r>
-      <w:proofErr w:type="spellStart"/>
-      <w:r>
-        <w:t>Kaiyong</w:t>
-      </w:r>
-      <w:proofErr w:type="spellEnd"/>
-      <w:r>
-        <w:t xml:space="preserve"> Zhao, </w:t>
-      </w:r>
-      <w:proofErr w:type="spellStart"/>
-      <w:r>
-        <w:t>Xiaowen</w:t>
-      </w:r>
-      <w:proofErr w:type="spellEnd"/>
-      <w:r>
-        <w:t xml:space="preserve"> Chu, and </w:t>
-      </w:r>
-      <w:proofErr w:type="spellStart"/>
-      <w:r>
-        <w:t>Jiming</w:t>
-      </w:r>
-      <w:proofErr w:type="spellEnd"/>
-      <w:r>
-        <w:t xml:space="preserve"> Liu, Speeding up K-Means Algorithm by GPUs, 2010.</w:t>
+        <w:t>You Li, Kaiyong Zhao, Xiaowen Chu, and Jiming Liu, Speeding up K-Means Algorithm by GPUs, 2010.</w:t>
       </w:r>
     </w:p>
     <w:p>
@@ -19837,7 +19461,7 @@
           <w:rPr>
             <w:noProof/>
           </w:rPr>
-          <w:t>12</w:t>
+          <w:t>4</w:t>
         </w:r>
         <w:r>
           <w:rPr>
@@ -24523,7 +24147,7 @@
 </file>
 
 <file path=customXml/itemProps1.xml><?xml version="1.0" encoding="utf-8"?>
-<ds:datastoreItem xmlns:ds="http://schemas.openxmlformats.org/officeDocument/2006/customXml" ds:itemID="{9BBEC81B-0344-4FBD-A1FE-A50C5580DB4A}">
+<ds:datastoreItem xmlns:ds="http://schemas.openxmlformats.org/officeDocument/2006/customXml" ds:itemID="{D2826A0B-012E-49EF-93BC-77000BDC0708}">
   <ds:schemaRefs>
     <ds:schemaRef ds:uri="http://schemas.openxmlformats.org/officeDocument/2006/bibliography"/>
   </ds:schemaRefs>
